--- a/Recommender_System_Project/Recommender_System_report.docx
+++ b/Recommender_System_Project/Recommender_System_report.docx
@@ -177,24 +177,14 @@
       <w:pPr>
         <w:ind w:left="360"/>
         <w:jc w:val="both"/>
-        <w:rPr>
-          <w:sz w:val="24"/>
-          <w:szCs w:val="24"/>
-        </w:rPr>
       </w:pPr>
       <w:r>
         <w:rPr>
           <w:b/>
-          <w:sz w:val="24"/>
-          <w:szCs w:val="24"/>
         </w:rPr>
         <w:t>Please organize your report along the lines of this template</w:t>
       </w:r>
       <w:r>
-        <w:rPr>
-          <w:sz w:val="24"/>
-          <w:szCs w:val="24"/>
-        </w:rPr>
         <w:t xml:space="preserve">; you may use any word processing software you like, as long as you submit your report as the required pdf file described below.   </w:t>
       </w:r>
     </w:p>
@@ -202,38 +192,20 @@
       <w:pPr>
         <w:ind w:left="360"/>
         <w:jc w:val="both"/>
-        <w:rPr>
-          <w:sz w:val="24"/>
-          <w:szCs w:val="24"/>
-        </w:rPr>
       </w:pPr>
       <w:r>
         <w:rPr>
           <w:b/>
-          <w:sz w:val="24"/>
-          <w:szCs w:val="24"/>
         </w:rPr>
         <w:t>Your report must be typewritten and submitted as a pdf document</w:t>
       </w:r>
       <w:r>
-        <w:rPr>
-          <w:sz w:val="24"/>
-          <w:szCs w:val="24"/>
-        </w:rPr>
         <w:t>, in machine readable form (</w:t>
       </w:r>
       <w:r>
-        <w:rPr>
-          <w:sz w:val="24"/>
-          <w:szCs w:val="24"/>
-        </w:rPr>
         <w:t>no scans or screen shots)</w:t>
       </w:r>
       <w:r>
-        <w:rPr>
-          <w:sz w:val="24"/>
-          <w:szCs w:val="24"/>
-        </w:rPr>
         <w:t xml:space="preserve">.  </w:t>
       </w:r>
     </w:p>
@@ -241,24 +213,14 @@
       <w:pPr>
         <w:ind w:left="360"/>
         <w:jc w:val="both"/>
-        <w:rPr>
-          <w:sz w:val="24"/>
-          <w:szCs w:val="24"/>
-        </w:rPr>
       </w:pPr>
       <w:r>
         <w:rPr>
           <w:b/>
-          <w:sz w:val="24"/>
-          <w:szCs w:val="24"/>
         </w:rPr>
         <w:t>Please submit your code as a second pdf file</w:t>
       </w:r>
       <w:r>
-        <w:rPr>
-          <w:sz w:val="24"/>
-          <w:szCs w:val="24"/>
-        </w:rPr>
         <w:t xml:space="preserve">, all code in the one file, also required to be machine readable (no scans or screenshots). </w:t>
       </w:r>
     </w:p>
@@ -347,44 +309,40 @@
     </w:p>
     <w:p>
       <w:pPr>
+        <w:jc w:val="both"/>
+      </w:pPr>
+    </w:p>
+    <w:p>
+      <w:pPr>
         <w:ind w:left="1260"/>
         <w:jc w:val="both"/>
-        <w:rPr>
-          <w:sz w:val="24"/>
-          <w:szCs w:val="24"/>
-        </w:rPr>
-      </w:pPr>
+      </w:pPr>
+      <w:r>
+        <w:rPr>
+          <w:b/>
+        </w:rPr>
+        <w:t>Problem Type:</w:t>
+      </w:r>
+      <w:r>
+        <w:t xml:space="preserve"> </w:t>
+      </w:r>
+      <w:r>
+        <w:t>Classification + Sentiment Analysis + Recommendation</w:t>
+      </w:r>
     </w:p>
     <w:p>
       <w:pPr>
         <w:ind w:left="1260"/>
         <w:jc w:val="both"/>
-        <w:rPr>
-          <w:sz w:val="24"/>
-          <w:szCs w:val="24"/>
-        </w:rPr>
       </w:pPr>
       <w:r>
         <w:rPr>
           <w:b/>
-          <w:sz w:val="24"/>
-          <w:szCs w:val="24"/>
-        </w:rPr>
-        <w:t>Problem Type:</w:t>
-      </w:r>
-      <w:r>
-        <w:rPr>
-          <w:sz w:val="24"/>
-          <w:szCs w:val="24"/>
-        </w:rPr>
-        <w:t xml:space="preserve"> </w:t>
-      </w:r>
-      <w:r>
-        <w:rPr>
-          <w:sz w:val="24"/>
-          <w:szCs w:val="24"/>
-        </w:rPr>
-        <w:t>Classification + Sentiment Analysis + Recommendation</w:t>
+        </w:rPr>
+        <w:t xml:space="preserve">Statement: </w:t>
+      </w:r>
+      <w:r>
+        <w:t>Build a recommendation engine on the basis of the reviews written by users for the products purchased by them. Classify reviews and then use collaborative filtering on the polarity of reviews to find similarities.</w:t>
       </w:r>
     </w:p>
     <w:p>
@@ -392,150 +350,155 @@
         <w:ind w:left="1260"/>
         <w:jc w:val="both"/>
         <w:rPr>
-          <w:sz w:val="24"/>
-          <w:szCs w:val="24"/>
-        </w:rPr>
-      </w:pPr>
-      <w:r>
-        <w:rPr>
           <w:b/>
-          <w:sz w:val="24"/>
-          <w:szCs w:val="24"/>
-        </w:rPr>
-        <w:t xml:space="preserve">Typical Systems: </w:t>
-      </w:r>
-      <w:r>
-        <w:rPr>
-          <w:sz w:val="24"/>
-          <w:szCs w:val="24"/>
-        </w:rPr>
+        </w:rPr>
+      </w:pPr>
+      <w:r>
+        <w:rPr>
+          <w:b/>
+        </w:rPr>
+        <w:t xml:space="preserve">Goal: </w:t>
+      </w:r>
+    </w:p>
+    <w:p>
+      <w:pPr>
+        <w:ind w:left="1440"/>
+        <w:jc w:val="both"/>
+      </w:pPr>
+      <w:r>
+        <w:rPr>
+          <w:i/>
+          <w:u w:val="single"/>
+        </w:rPr>
+        <w:t>Typical Systems:</w:t>
+      </w:r>
+      <w:r>
+        <w:rPr>
+          <w:b/>
+        </w:rPr>
+        <w:t xml:space="preserve"> </w:t>
+      </w:r>
+      <w:r>
         <w:t xml:space="preserve">Typical recommender </w:t>
       </w:r>
       <w:r>
-        <w:rPr>
-          <w:sz w:val="24"/>
-          <w:szCs w:val="24"/>
-        </w:rPr>
         <w:t>systems</w:t>
       </w:r>
       <w:r>
-        <w:rPr>
-          <w:sz w:val="24"/>
-          <w:szCs w:val="24"/>
-        </w:rPr>
         <w:t xml:space="preserve"> </w:t>
       </w:r>
       <w:r>
-        <w:rPr>
-          <w:sz w:val="24"/>
-          <w:szCs w:val="24"/>
-        </w:rPr>
-        <w:t xml:space="preserve">perform collaborative filtering technique which uses “User Behavior” for recommending items. The “User Behavior” here is nothing but the purchasing pattern of every user.  It </w:t>
-      </w:r>
-      <w:r>
-        <w:rPr>
-          <w:sz w:val="24"/>
-          <w:szCs w:val="24"/>
-        </w:rPr>
+        <w:t xml:space="preserve">perform collaborative filtering technique which uses “User Behavior” for recommending items. The “User Behavior” here is nothing but the purchasing pattern of every </w:t>
+      </w:r>
+      <w:r>
         <w:lastRenderedPageBreak/>
-        <w:t xml:space="preserve">is the most commonly used technique in the industry as  it not dependent on any other additional information. </w:t>
-      </w:r>
-      <w:r>
-        <w:rPr>
-          <w:sz w:val="24"/>
-          <w:szCs w:val="24"/>
-        </w:rPr>
-        <w:t xml:space="preserve">However every or most of the recommender systems tend to use the final ratings to find the correlation </w:t>
-      </w:r>
-      <w:r>
-        <w:rPr>
-          <w:sz w:val="24"/>
-          <w:szCs w:val="24"/>
-        </w:rPr>
+        <w:t xml:space="preserve">user.  It is the most commonly used technique in the industry as  it not dependent on any other additional information. </w:t>
+      </w:r>
+      <w:r>
+        <w:t>However every or most of the recommender systems tend to use the final ratings</w:t>
+      </w:r>
+      <w:r>
+        <w:t>(1-5)</w:t>
+      </w:r>
+      <w:r>
+        <w:t xml:space="preserve"> to find the correlation </w:t>
+      </w:r>
+      <w:r>
         <w:t>o</w:t>
       </w:r>
       <w:r>
-        <w:rPr>
-          <w:sz w:val="24"/>
-          <w:szCs w:val="24"/>
-        </w:rPr>
         <w:t>r similarity between different users</w:t>
       </w:r>
       <w:r>
-        <w:rPr>
-          <w:sz w:val="24"/>
-          <w:szCs w:val="24"/>
-        </w:rPr>
         <w:t xml:space="preserve"> and thereby finally recommending items to different users.</w:t>
       </w:r>
     </w:p>
     <w:p>
       <w:pPr>
-        <w:ind w:left="1260"/>
+        <w:ind w:left="1440"/>
         <w:jc w:val="both"/>
+      </w:pPr>
+      <w:r>
+        <w:rPr>
+          <w:i/>
+          <w:u w:val="single"/>
+        </w:rPr>
+        <w:t>My Approach:</w:t>
+      </w:r>
+      <w:r>
         <w:rPr>
           <w:b/>
-          <w:sz w:val="24"/>
-          <w:szCs w:val="24"/>
-        </w:rPr>
+        </w:rPr>
+        <w:t xml:space="preserve"> </w:t>
+      </w:r>
+      <w:r>
+        <w:t xml:space="preserve">Instead of using the final ratings(1-5) to find the likings and dis-likings of every user, I am using the reviews given by every user to identify those underlying sentiment of likings and dis-likings related to a product. For this the first thing that is needed, is to classify the reviews and identify the underlying polarity of every review </w:t>
+      </w:r>
+      <w:proofErr w:type="spellStart"/>
+      <w:r>
+        <w:t>i.e</w:t>
+      </w:r>
+      <w:proofErr w:type="spellEnd"/>
+      <w:r>
+        <w:t xml:space="preserve"> ‘is the review Positive or is it Negative ?’. If the review </w:t>
+      </w:r>
+      <w:r>
+        <w:t>corresponding to a product is classified positive, then the user likes that product and if classified negative the user dislikes . After finding the polarity I plan on using the same collaborative filtering model to recommend products to users, the only difference would be that instead of using the final ratings for finding similarities, the collaborative fil</w:t>
+      </w:r>
+      <w:r>
+        <w:t>t</w:t>
+      </w:r>
+      <w:r>
+        <w:t>er would now use the</w:t>
+      </w:r>
+      <w:r>
+        <w:t xml:space="preserve"> sentiment or</w:t>
+      </w:r>
+      <w:r>
+        <w:t xml:space="preserve"> polarities of reviews to </w:t>
+      </w:r>
+      <w:r>
+        <w:t>find those similarities.</w:t>
+      </w:r>
+    </w:p>
+    <w:p>
+      <w:pPr>
+        <w:ind w:left="1440"/>
+        <w:jc w:val="both"/>
+      </w:pPr>
+      <w:r>
+        <w:rPr>
+          <w:i/>
+          <w:u w:val="single"/>
+        </w:rPr>
+        <w:t xml:space="preserve">Importance of My Approach: </w:t>
+      </w:r>
+      <w:r>
+        <w:t xml:space="preserve"> </w:t>
+      </w:r>
+      <w:r>
+        <w:t xml:space="preserve">The recommender system that I am trying to build is quite different from the typical recommender systems. </w:t>
+      </w:r>
+      <w:r>
+        <w:t xml:space="preserve">I think words can better express the sentiment of a persons’ thoughts rather than rating from 1 to 5 for a given product. And hence </w:t>
+      </w:r>
+      <w:r>
+        <w:t xml:space="preserve">a recommender system based on the sentiment analysis of reviews can better capture a persons’ likings and dis-likings and thereby recommend better products.  </w:t>
+      </w:r>
+    </w:p>
+    <w:p>
+      <w:pPr>
+        <w:ind w:left="540" w:firstLine="720"/>
+        <w:jc w:val="both"/>
       </w:pPr>
       <w:r>
         <w:rPr>
           <w:b/>
-          <w:sz w:val="24"/>
-          <w:szCs w:val="24"/>
-        </w:rPr>
-        <w:t xml:space="preserve">My Approach: </w:t>
-      </w:r>
-      <w:bookmarkStart w:id="0" w:name="_GoBack"/>
-      <w:bookmarkEnd w:id="0"/>
-    </w:p>
-    <w:p>
-      <w:pPr>
-        <w:ind w:left="1260"/>
-        <w:jc w:val="both"/>
-        <w:rPr>
-          <w:sz w:val="24"/>
-          <w:szCs w:val="24"/>
-        </w:rPr>
-      </w:pPr>
-      <w:r>
-        <w:rPr>
-          <w:sz w:val="24"/>
-          <w:szCs w:val="24"/>
-        </w:rPr>
-        <w:t xml:space="preserve"> </w:t>
-      </w:r>
-    </w:p>
-    <w:p>
-      <w:pPr>
-        <w:pStyle w:val="Bodytextsub1"/>
-      </w:pPr>
-      <w:r>
-        <w:t xml:space="preserve">A </w:t>
-      </w:r>
-      <w:r>
-        <w:rPr>
-          <w:rFonts w:hint="eastAsia"/>
-        </w:rPr>
-        <w:t>b</w:t>
-      </w:r>
-      <w:r>
-        <w:t xml:space="preserve">rief description of the problem that you are trying to solve, and/or the goals you want to achieve.  Clearly state the type of your problem (classification or regression) and which classes or variable(s) you are trying to predict, and any other goals your project </w:t>
-      </w:r>
-      <w:r>
-        <w:t xml:space="preserve">might have. </w:t>
-      </w:r>
-      <w:r>
-        <w:t xml:space="preserve">Explain why the problem is important or interesting, and why it’s not trivial.  </w:t>
-      </w:r>
-    </w:p>
-    <w:p>
-      <w:pPr>
-        <w:pStyle w:val="Bodytextsub1"/>
-      </w:pPr>
-      <w:r>
-        <w:t>Example sources of difficulty (nontriviality) include:</w:t>
+        </w:rPr>
+        <w:t xml:space="preserve">Difficulties: </w:t>
+      </w:r>
+      <w:r>
+        <w:t>The main difficulties faced in this project are as follows:</w:t>
       </w:r>
     </w:p>
     <w:p>
@@ -543,20 +506,57 @@
         <w:pStyle w:val="ListParagraph"/>
         <w:numPr>
           <w:ilvl w:val="0"/>
-          <w:numId w:val="2"/>
+          <w:numId w:val="5"/>
         </w:numPr>
-        <w:ind w:left="1440" w:hanging="450"/>
-        <w:rPr>
-          <w:sz w:val="24"/>
-          <w:szCs w:val="24"/>
-        </w:rPr>
-      </w:pPr>
-      <w:r>
-        <w:rPr>
-          <w:sz w:val="24"/>
-          <w:szCs w:val="24"/>
-        </w:rPr>
-        <w:t>A physical model that’s inherently complicated and hard to abstract.</w:t>
+        <w:jc w:val="both"/>
+        <w:rPr>
+          <w:sz w:val="24"/>
+          <w:szCs w:val="24"/>
+        </w:rPr>
+      </w:pPr>
+      <w:r>
+        <w:rPr>
+          <w:i/>
+          <w:sz w:val="24"/>
+          <w:szCs w:val="24"/>
+        </w:rPr>
+        <w:t>Size:</w:t>
+      </w:r>
+      <w:r>
+        <w:rPr>
+          <w:b/>
+          <w:sz w:val="24"/>
+          <w:szCs w:val="24"/>
+        </w:rPr>
+        <w:t xml:space="preserve"> </w:t>
+      </w:r>
+      <w:r>
+        <w:rPr>
+          <w:sz w:val="24"/>
+          <w:szCs w:val="24"/>
+        </w:rPr>
+        <w:t xml:space="preserve">The total number of data points used are </w:t>
+      </w:r>
+      <w:r>
+        <w:rPr>
+          <w:sz w:val="24"/>
+          <w:szCs w:val="24"/>
+        </w:rPr>
+        <w:t xml:space="preserve">346,355. Total users in this data set are 38,609 and total items or products included are 263,032. Thus not only I am supposed to classify </w:t>
+      </w:r>
+      <w:r>
+        <w:rPr>
+          <w:sz w:val="24"/>
+          <w:szCs w:val="24"/>
+        </w:rPr>
+        <w:t>346,355</w:t>
+      </w:r>
+      <w:r>
+        <w:rPr>
+          <w:sz w:val="24"/>
+          <w:szCs w:val="24"/>
+        </w:rPr>
+        <w:t xml:space="preserve"> reviews, but after that I am even supposed to find the similarities between 38,609 users.</w:t>
       </w:r>
     </w:p>
     <w:p>
@@ -564,123 +564,50 @@
         <w:pStyle w:val="ListParagraph"/>
         <w:numPr>
           <w:ilvl w:val="0"/>
-          <w:numId w:val="2"/>
+          <w:numId w:val="5"/>
         </w:numPr>
-        <w:ind w:left="1440" w:hanging="450"/>
-        <w:rPr>
-          <w:sz w:val="24"/>
-          <w:szCs w:val="24"/>
-        </w:rPr>
-      </w:pPr>
-      <w:r>
-        <w:rPr>
-          <w:sz w:val="24"/>
-          <w:szCs w:val="24"/>
-        </w:rPr>
-        <w:t>High dimensionality of feature space.</w:t>
-      </w:r>
-    </w:p>
-    <w:p>
-      <w:pPr>
-        <w:pStyle w:val="ListParagraph"/>
-        <w:numPr>
-          <w:ilvl w:val="0"/>
-          <w:numId w:val="2"/>
-        </w:numPr>
-        <w:ind w:left="1440" w:hanging="450"/>
-        <w:rPr>
-          <w:sz w:val="24"/>
-          <w:szCs w:val="24"/>
-        </w:rPr>
-      </w:pPr>
-      <w:r>
-        <w:rPr>
-          <w:sz w:val="24"/>
-          <w:szCs w:val="24"/>
-        </w:rPr>
-        <w:t>Sparsity.</w:t>
-      </w:r>
-    </w:p>
-    <w:p>
-      <w:pPr>
-        <w:pStyle w:val="ListParagraph"/>
-        <w:numPr>
-          <w:ilvl w:val="0"/>
-          <w:numId w:val="2"/>
-        </w:numPr>
-        <w:ind w:left="1440" w:hanging="450"/>
-        <w:rPr>
-          <w:sz w:val="24"/>
-          <w:szCs w:val="24"/>
-        </w:rPr>
-      </w:pPr>
-      <w:r>
-        <w:rPr>
-          <w:sz w:val="24"/>
-          <w:szCs w:val="24"/>
-        </w:rPr>
-        <w:t>Nonlinear behaviors.</w:t>
-      </w:r>
-    </w:p>
-    <w:p>
-      <w:pPr>
-        <w:pStyle w:val="ListParagraph"/>
-        <w:numPr>
-          <w:ilvl w:val="0"/>
-          <w:numId w:val="2"/>
-        </w:numPr>
-        <w:ind w:left="1440" w:hanging="450"/>
-        <w:rPr>
-          <w:sz w:val="24"/>
-          <w:szCs w:val="24"/>
-        </w:rPr>
-      </w:pPr>
-      <w:r>
-        <w:rPr>
-          <w:sz w:val="24"/>
-          <w:szCs w:val="24"/>
-        </w:rPr>
-        <w:t>Limited number of training samples.</w:t>
-      </w:r>
-    </w:p>
-    <w:p>
-      <w:pPr>
-        <w:pStyle w:val="ListParagraph"/>
-        <w:numPr>
-          <w:ilvl w:val="0"/>
-          <w:numId w:val="2"/>
-        </w:numPr>
-        <w:ind w:left="1440" w:hanging="450"/>
-        <w:rPr>
-          <w:sz w:val="24"/>
-          <w:szCs w:val="24"/>
-        </w:rPr>
-      </w:pPr>
-      <w:r>
-        <w:rPr>
-          <w:sz w:val="24"/>
-          <w:szCs w:val="24"/>
-        </w:rPr>
-        <w:t xml:space="preserve">Significant amounts of preprocessing required.  </w:t>
-      </w:r>
-    </w:p>
-    <w:p>
-      <w:pPr>
-        <w:ind w:left="1260"/>
-        <w:rPr>
-          <w:sz w:val="24"/>
-          <w:szCs w:val="24"/>
-        </w:rPr>
-      </w:pPr>
-    </w:p>
-    <w:p>
-      <w:pPr>
-        <w:ind w:left="1260"/>
-        <w:rPr>
-          <w:sz w:val="24"/>
-          <w:szCs w:val="24"/>
-        </w:rPr>
-      </w:pPr>
+        <w:jc w:val="both"/>
+        <w:rPr>
+          <w:sz w:val="24"/>
+          <w:szCs w:val="24"/>
+        </w:rPr>
+      </w:pPr>
+      <w:r>
+        <w:rPr>
+          <w:i/>
+          <w:sz w:val="24"/>
+          <w:szCs w:val="24"/>
+        </w:rPr>
+        <w:t>Sparsity:</w:t>
+      </w:r>
+      <w:r>
+        <w:rPr>
+          <w:sz w:val="24"/>
+          <w:szCs w:val="24"/>
+        </w:rPr>
+        <w:t xml:space="preserve"> </w:t>
+      </w:r>
+      <w:r>
+        <w:rPr>
+          <w:sz w:val="24"/>
+          <w:szCs w:val="24"/>
+        </w:rPr>
+        <w:t xml:space="preserve">The reviews would be inherently vectorized through the bag-of-words technique and since there would we many words in those 346,355 reviews, the final vectorized version of the reviews would be highly sparse. </w:t>
+      </w:r>
+    </w:p>
+    <w:p>
+      <w:pPr>
+        <w:jc w:val="both"/>
+      </w:pPr>
+      <w:r>
+        <w:tab/>
+      </w:r>
+      <w:r>
+        <w:tab/>
+      </w:r>
+      <w:r>
+        <w:tab/>
+      </w:r>
     </w:p>
     <w:p>
       <w:pPr>
@@ -734,30 +661,15 @@
     </w:p>
     <w:p>
       <w:pPr>
-        <w:pStyle w:val="Bodytextsub1"/>
-      </w:pPr>
-      <w:r>
-        <w:t>If this project is an extension of some work you previously did or are currently doing outside of EE 660, bri</w:t>
-      </w:r>
-      <w:r>
-        <w:t xml:space="preserve">efly summarize this other work, and clearly distinguish it from your EE 660 project work.  </w:t>
-      </w:r>
-    </w:p>
-    <w:p>
-      <w:pPr>
-        <w:pStyle w:val="Bodytextsub1"/>
-      </w:pPr>
-      <w:r>
-        <w:t>If you have no prior or related work, state so (</w:t>
-      </w:r>
-      <w:r>
-        <w:rPr>
-          <w:i/>
-        </w:rPr>
-        <w:t>e.g.</w:t>
-      </w:r>
-      <w:r>
-        <w:t xml:space="preserve">, this can be done as a single heading: “Prior and Related Work - None”).   </w:t>
+        <w:ind w:left="1260"/>
+      </w:pPr>
+    </w:p>
+    <w:p>
+      <w:pPr>
+        <w:ind w:left="1260"/>
+      </w:pPr>
+      <w:r>
+        <w:t>Prior and Related Work - None</w:t>
       </w:r>
     </w:p>
     <w:p>
@@ -775,24 +687,1428 @@
     </w:p>
     <w:p>
       <w:pPr>
-        <w:pStyle w:val="Bodytextsub1"/>
-      </w:pPr>
-      <w:r>
-        <w:t xml:space="preserve">Give an overview of the models and algorithms you used, how they were compared, performance metrics used, and any other key aspects of your project you would like to highlight.  (Note that detailed descriptions will be given </w:t>
-      </w:r>
-      <w:r>
-        <w:t xml:space="preserve">in </w:t>
+        <w:ind w:left="1260"/>
+        <w:rPr>
+          <w:b/>
+        </w:rPr>
+      </w:pPr>
+    </w:p>
+    <w:p>
+      <w:pPr>
+        <w:ind w:left="1260"/>
+        <w:rPr>
+          <w:b/>
+        </w:rPr>
+      </w:pPr>
+      <w:r>
+        <w:rPr>
+          <w:b/>
+        </w:rPr>
+        <w:t>Models Used</w:t>
+      </w:r>
+      <w:r>
+        <w:rPr>
+          <w:b/>
+        </w:rPr>
+        <w:t>:</w:t>
+      </w:r>
+    </w:p>
+    <w:p>
+      <w:pPr>
+        <w:ind w:left="1440"/>
+        <w:jc w:val="both"/>
+      </w:pPr>
+      <w:r>
+        <w:t>The algorithms used were specifically used to classify the reviews as positive or negative. As a result only classification algorithms were used and the best one f</w:t>
+      </w:r>
+      <w:r>
+        <w:t>rom 5 of them</w:t>
+      </w:r>
+      <w:r>
+        <w:t xml:space="preserve"> was selected. The algorithm </w:t>
+      </w:r>
+      <w:r>
+        <w:t>considered initially were:</w:t>
+      </w:r>
+    </w:p>
+    <w:p>
+      <w:pPr>
+        <w:pStyle w:val="ListParagraph"/>
+        <w:numPr>
+          <w:ilvl w:val="0"/>
+          <w:numId w:val="6"/>
+        </w:numPr>
+        <w:jc w:val="both"/>
+        <w:rPr>
+          <w:i/>
+          <w:sz w:val="24"/>
+          <w:szCs w:val="24"/>
+        </w:rPr>
+      </w:pPr>
+      <w:r>
+        <w:rPr>
+          <w:i/>
+          <w:sz w:val="24"/>
+          <w:szCs w:val="24"/>
+        </w:rPr>
+        <w:t>Naïve Bayes</w:t>
+      </w:r>
+      <w:r>
+        <w:rPr>
+          <w:i/>
+          <w:sz w:val="24"/>
+          <w:szCs w:val="24"/>
+        </w:rPr>
+        <w:t xml:space="preserve">: </w:t>
+      </w:r>
+      <w:r>
+        <w:rPr>
+          <w:sz w:val="24"/>
+          <w:szCs w:val="24"/>
+        </w:rPr>
+        <w:t xml:space="preserve">The reason for choosing Naïve Bayes is that empirical results have proven that Naïve Bayes performs a very good task at sentiment analysis. </w:t>
+      </w:r>
+      <w:r>
+        <w:rPr>
+          <w:sz w:val="24"/>
+          <w:szCs w:val="24"/>
+        </w:rPr>
+        <w:t xml:space="preserve">It </w:t>
+      </w:r>
+      <w:r>
+        <w:rPr>
+          <w:sz w:val="24"/>
+          <w:szCs w:val="24"/>
+        </w:rPr>
+        <w:t>is used in many email-Spam filters.</w:t>
+      </w:r>
+    </w:p>
+    <w:p>
+      <w:pPr>
+        <w:pStyle w:val="ListParagraph"/>
+        <w:numPr>
+          <w:ilvl w:val="0"/>
+          <w:numId w:val="6"/>
+        </w:numPr>
+        <w:jc w:val="both"/>
+        <w:rPr>
+          <w:sz w:val="24"/>
+          <w:szCs w:val="24"/>
+        </w:rPr>
+      </w:pPr>
+      <w:r>
+        <w:rPr>
+          <w:i/>
+          <w:sz w:val="24"/>
+          <w:szCs w:val="24"/>
+        </w:rPr>
+        <w:t>AdaBoost Classifier:</w:t>
+      </w:r>
+      <w:r>
+        <w:rPr>
+          <w:i/>
+          <w:sz w:val="24"/>
+          <w:szCs w:val="24"/>
+        </w:rPr>
+        <w:t xml:space="preserve"> </w:t>
       </w:r>
       <w:proofErr w:type="spellStart"/>
       <w:r>
-        <w:t>Seciton</w:t>
+        <w:rPr>
+          <w:sz w:val="24"/>
+          <w:szCs w:val="24"/>
+        </w:rPr>
+        <w:t>Adaboost</w:t>
       </w:r>
       <w:proofErr w:type="spellEnd"/>
       <w:r>
-        <w:t xml:space="preserve"> 3, the next section, </w:t>
-      </w:r>
-      <w:r>
-        <w:t xml:space="preserve">below.)   </w:t>
+        <w:rPr>
+          <w:sz w:val="24"/>
+          <w:szCs w:val="24"/>
+        </w:rPr>
+        <w:t xml:space="preserve"> </w:t>
+      </w:r>
+      <w:r>
+        <w:rPr>
+          <w:sz w:val="24"/>
+          <w:szCs w:val="24"/>
+        </w:rPr>
+        <w:t>algorithm is adaptive and the subsequent weak learners are tweaked so that the previously misclassified points are classified correctly. It is also less susceptible to over fitting and hence a better choice for our problem.</w:t>
+      </w:r>
+    </w:p>
+    <w:p>
+      <w:pPr>
+        <w:pStyle w:val="ListParagraph"/>
+        <w:numPr>
+          <w:ilvl w:val="0"/>
+          <w:numId w:val="6"/>
+        </w:numPr>
+        <w:jc w:val="both"/>
+        <w:rPr>
+          <w:sz w:val="24"/>
+          <w:szCs w:val="24"/>
+        </w:rPr>
+      </w:pPr>
+      <w:r>
+        <w:rPr>
+          <w:i/>
+          <w:sz w:val="24"/>
+          <w:szCs w:val="24"/>
+        </w:rPr>
+        <w:t>Logistic Regression:</w:t>
+      </w:r>
+      <w:r>
+        <w:rPr>
+          <w:sz w:val="24"/>
+          <w:szCs w:val="24"/>
+        </w:rPr>
+        <w:t xml:space="preserve"> Logistic Regression in our problem gives us the probability of a review being classified as positive or negative. Thus every review can either be positive or negative depending with some probability</w:t>
+      </w:r>
+      <w:r>
+        <w:rPr>
+          <w:sz w:val="24"/>
+          <w:szCs w:val="24"/>
+        </w:rPr>
+        <w:t>.</w:t>
+      </w:r>
+    </w:p>
+    <w:p>
+      <w:pPr>
+        <w:pStyle w:val="ListParagraph"/>
+        <w:numPr>
+          <w:ilvl w:val="0"/>
+          <w:numId w:val="6"/>
+        </w:numPr>
+        <w:jc w:val="both"/>
+        <w:rPr>
+          <w:sz w:val="24"/>
+          <w:szCs w:val="24"/>
+        </w:rPr>
+      </w:pPr>
+      <w:r>
+        <w:rPr>
+          <w:i/>
+          <w:sz w:val="24"/>
+          <w:szCs w:val="24"/>
+        </w:rPr>
+        <w:t>Random Forest Classifier:</w:t>
+      </w:r>
+      <w:r>
+        <w:rPr>
+          <w:sz w:val="24"/>
+          <w:szCs w:val="24"/>
+        </w:rPr>
+        <w:t xml:space="preserve"> The classifier creates many random decision trees at the training time and finally prediction is based on the mode or the mean of the classes predicted by those random trees.</w:t>
+      </w:r>
+    </w:p>
+    <w:p>
+      <w:pPr>
+        <w:pStyle w:val="ListParagraph"/>
+        <w:numPr>
+          <w:ilvl w:val="0"/>
+          <w:numId w:val="6"/>
+        </w:numPr>
+        <w:jc w:val="both"/>
+        <w:rPr>
+          <w:sz w:val="24"/>
+          <w:szCs w:val="24"/>
+        </w:rPr>
+      </w:pPr>
+      <w:r>
+        <w:rPr>
+          <w:i/>
+          <w:sz w:val="24"/>
+          <w:szCs w:val="24"/>
+        </w:rPr>
+        <w:t xml:space="preserve">SVM: </w:t>
+      </w:r>
+      <w:r>
+        <w:rPr>
+          <w:sz w:val="24"/>
+          <w:szCs w:val="24"/>
+        </w:rPr>
+        <w:t>The reason for trying out the support vector machine is that if  the true distribution of the polarity of reviews is not linearly separable then an SVM with ‘</w:t>
+      </w:r>
+      <w:proofErr w:type="spellStart"/>
+      <w:r>
+        <w:rPr>
+          <w:sz w:val="24"/>
+          <w:szCs w:val="24"/>
+        </w:rPr>
+        <w:t>rbf</w:t>
+      </w:r>
+      <w:proofErr w:type="spellEnd"/>
+      <w:r>
+        <w:rPr>
+          <w:sz w:val="24"/>
+          <w:szCs w:val="24"/>
+        </w:rPr>
+        <w:t xml:space="preserve">’ kernel would help in giving us nonlinear boundaries. </w:t>
+      </w:r>
+      <w:r>
+        <w:rPr>
+          <w:i/>
+          <w:sz w:val="24"/>
+          <w:szCs w:val="24"/>
+        </w:rPr>
+        <w:t xml:space="preserve"> </w:t>
+      </w:r>
+      <w:r>
+        <w:rPr>
+          <w:sz w:val="24"/>
+          <w:szCs w:val="24"/>
+        </w:rPr>
+        <w:t xml:space="preserve"> </w:t>
+      </w:r>
+    </w:p>
+    <w:p>
+      <w:pPr>
+        <w:ind w:left="1260"/>
+        <w:jc w:val="both"/>
+        <w:rPr>
+          <w:b/>
+        </w:rPr>
+      </w:pPr>
+    </w:p>
+    <w:p>
+      <w:pPr>
+        <w:ind w:left="1260"/>
+        <w:jc w:val="both"/>
+        <w:rPr>
+          <w:b/>
+        </w:rPr>
+      </w:pPr>
+    </w:p>
+    <w:p>
+      <w:pPr>
+        <w:ind w:left="1260"/>
+        <w:jc w:val="both"/>
+        <w:rPr>
+          <w:b/>
+        </w:rPr>
+      </w:pPr>
+      <w:r>
+        <w:rPr>
+          <w:b/>
+        </w:rPr>
+        <w:t>Performance Metrics:</w:t>
+      </w:r>
+    </w:p>
+    <w:p>
+      <w:pPr>
+        <w:pStyle w:val="ListParagraph"/>
+        <w:numPr>
+          <w:ilvl w:val="0"/>
+          <w:numId w:val="7"/>
+        </w:numPr>
+        <w:jc w:val="both"/>
+        <w:rPr>
+          <w:sz w:val="24"/>
+          <w:szCs w:val="24"/>
+        </w:rPr>
+      </w:pPr>
+      <w:r>
+        <w:rPr>
+          <w:i/>
+          <w:sz w:val="24"/>
+          <w:szCs w:val="24"/>
+          <w:u w:val="single"/>
+        </w:rPr>
+        <w:t>F-Beta Score:</w:t>
+      </w:r>
+      <w:r>
+        <w:rPr>
+          <w:sz w:val="24"/>
+          <w:szCs w:val="24"/>
+        </w:rPr>
+        <w:t xml:space="preserve"> We are interested in recommending products similar to the products that the user has bought and liked. Additionally identifying a review as positive when it actually negative(</w:t>
+      </w:r>
+      <w:proofErr w:type="spellStart"/>
+      <w:r>
+        <w:rPr>
+          <w:sz w:val="24"/>
+          <w:szCs w:val="24"/>
+        </w:rPr>
+        <w:t>i.e</w:t>
+      </w:r>
+      <w:proofErr w:type="spellEnd"/>
+      <w:r>
+        <w:rPr>
+          <w:sz w:val="24"/>
+          <w:szCs w:val="24"/>
+        </w:rPr>
+        <w:t xml:space="preserve"> False Positive) would be determinantal to our recommender system since we are looking to recommend products similar to the products liked by the user and in that sense determining the True positive and False Positive of review classification is more important. </w:t>
+      </w:r>
+      <w:r>
+        <w:rPr>
+          <w:rFonts w:eastAsia="Times New Roman" w:cstheme="minorHAnsi"/>
+          <w:color w:val="000000"/>
+          <w:sz w:val="24"/>
+          <w:szCs w:val="24"/>
+          <w:shd w:val="clear" w:color="auto" w:fill="FFFFFF"/>
+          <w:lang w:eastAsia="en-US"/>
+        </w:rPr>
+        <w:t>Therefore, a model's ability to precisely predict those</w:t>
+      </w:r>
+      <w:r>
+        <w:rPr>
+          <w:rFonts w:eastAsia="Times New Roman" w:cstheme="minorHAnsi"/>
+          <w:color w:val="000000"/>
+          <w:sz w:val="24"/>
+          <w:szCs w:val="24"/>
+          <w:shd w:val="clear" w:color="auto" w:fill="FFFFFF"/>
+          <w:lang w:eastAsia="en-US"/>
+        </w:rPr>
+        <w:t xml:space="preserve"> reviews that have an actual rating of 4 or 5</w:t>
+      </w:r>
+      <w:r>
+        <w:rPr>
+          <w:rFonts w:eastAsia="Times New Roman" w:cstheme="minorHAnsi"/>
+          <w:color w:val="000000"/>
+          <w:sz w:val="24"/>
+          <w:szCs w:val="24"/>
+          <w:shd w:val="clear" w:color="auto" w:fill="FFFFFF"/>
+          <w:lang w:eastAsia="en-US"/>
+        </w:rPr>
+        <w:t xml:space="preserve"> is </w:t>
+      </w:r>
+      <w:r>
+        <w:rPr>
+          <w:rFonts w:eastAsia="Times New Roman" w:cstheme="minorHAnsi"/>
+          <w:i/>
+          <w:iCs/>
+          <w:color w:val="000000"/>
+          <w:sz w:val="24"/>
+          <w:szCs w:val="24"/>
+          <w:lang w:eastAsia="en-US"/>
+        </w:rPr>
+        <w:t>more important</w:t>
+      </w:r>
+      <w:r>
+        <w:rPr>
+          <w:rFonts w:eastAsia="Times New Roman" w:cstheme="minorHAnsi"/>
+          <w:color w:val="000000"/>
+          <w:sz w:val="24"/>
+          <w:szCs w:val="24"/>
+          <w:shd w:val="clear" w:color="auto" w:fill="FFFFFF"/>
+          <w:lang w:eastAsia="en-US"/>
+        </w:rPr>
+        <w:t> than the model's ability to </w:t>
+      </w:r>
+      <w:r>
+        <w:rPr>
+          <w:rFonts w:eastAsia="Times New Roman" w:cstheme="minorHAnsi"/>
+          <w:b/>
+          <w:bCs/>
+          <w:color w:val="000000"/>
+          <w:sz w:val="24"/>
+          <w:szCs w:val="24"/>
+          <w:lang w:eastAsia="en-US"/>
+        </w:rPr>
+        <w:t>recall</w:t>
+      </w:r>
+      <w:r>
+        <w:rPr>
+          <w:rFonts w:eastAsia="Times New Roman" w:cstheme="minorHAnsi"/>
+          <w:color w:val="000000"/>
+          <w:sz w:val="24"/>
+          <w:szCs w:val="24"/>
+          <w:shd w:val="clear" w:color="auto" w:fill="FFFFFF"/>
+          <w:lang w:eastAsia="en-US"/>
+        </w:rPr>
+        <w:t xml:space="preserve"> those </w:t>
+      </w:r>
+      <w:r>
+        <w:rPr>
+          <w:rFonts w:eastAsia="Times New Roman" w:cstheme="minorHAnsi"/>
+          <w:color w:val="000000"/>
+          <w:sz w:val="24"/>
+          <w:szCs w:val="24"/>
+          <w:shd w:val="clear" w:color="auto" w:fill="FFFFFF"/>
+          <w:lang w:eastAsia="en-US"/>
+        </w:rPr>
+        <w:t>reviews</w:t>
+      </w:r>
+      <w:r>
+        <w:rPr>
+          <w:rFonts w:eastAsia="Times New Roman" w:cstheme="minorHAnsi"/>
+          <w:color w:val="000000"/>
+          <w:sz w:val="24"/>
+          <w:szCs w:val="24"/>
+          <w:shd w:val="clear" w:color="auto" w:fill="FFFFFF"/>
+          <w:lang w:eastAsia="en-US"/>
+        </w:rPr>
+        <w:t>. We can use </w:t>
+      </w:r>
+      <w:r>
+        <w:rPr>
+          <w:rFonts w:eastAsia="Times New Roman" w:cstheme="minorHAnsi"/>
+          <w:b/>
+          <w:bCs/>
+          <w:color w:val="000000"/>
+          <w:sz w:val="24"/>
+          <w:szCs w:val="24"/>
+          <w:lang w:eastAsia="en-US"/>
+        </w:rPr>
+        <w:t>F-beta score</w:t>
+      </w:r>
+      <w:r>
+        <w:rPr>
+          <w:rFonts w:eastAsia="Times New Roman" w:cstheme="minorHAnsi"/>
+          <w:color w:val="000000"/>
+          <w:sz w:val="24"/>
+          <w:szCs w:val="24"/>
+          <w:shd w:val="clear" w:color="auto" w:fill="FFFFFF"/>
+          <w:lang w:eastAsia="en-US"/>
+        </w:rPr>
+        <w:t> as a metric that considers both precision and recall</w:t>
+      </w:r>
+      <w:r>
+        <w:rPr>
+          <w:rFonts w:eastAsia="Times New Roman" w:cstheme="minorHAnsi"/>
+          <w:color w:val="000000"/>
+          <w:sz w:val="24"/>
+          <w:szCs w:val="24"/>
+          <w:shd w:val="clear" w:color="auto" w:fill="FFFFFF"/>
+          <w:lang w:eastAsia="en-US"/>
+        </w:rPr>
+        <w:t>.</w:t>
+      </w:r>
+    </w:p>
+    <w:p>
+      <w:pPr>
+        <w:pStyle w:val="ListParagraph"/>
+        <w:spacing w:after="0" w:line="240" w:lineRule="auto"/>
+        <w:ind w:left="1980" w:firstLine="180"/>
+        <w:rPr>
+          <w:rFonts w:ascii="STIXMathJax_Main-italic" w:eastAsia="Times New Roman" w:hAnsi="STIXMathJax_Main-italic" w:cs="Times New Roman"/>
+          <w:sz w:val="25"/>
+          <w:szCs w:val="25"/>
+          <w:bdr w:val="none" w:sz="0" w:space="0" w:color="auto" w:frame="1"/>
+          <w:lang w:eastAsia="en-US"/>
+        </w:rPr>
+      </w:pPr>
+    </w:p>
+    <w:p>
+      <w:pPr>
+        <w:pStyle w:val="ListParagraph"/>
+        <w:spacing w:after="0" w:line="240" w:lineRule="auto"/>
+        <w:ind w:left="2700" w:firstLine="180"/>
+        <w:rPr>
+          <w:rFonts w:ascii="Times New Roman" w:eastAsia="Times New Roman" w:hAnsi="Times New Roman" w:cs="Times New Roman"/>
+          <w:sz w:val="28"/>
+          <w:szCs w:val="28"/>
+          <w:lang w:eastAsia="en-US"/>
+        </w:rPr>
+      </w:pPr>
+      <w:r>
+        <w:rPr>
+          <w:rFonts w:ascii="STIXMathJax_Main-italic" w:eastAsia="Times New Roman" w:hAnsi="STIXMathJax_Main-italic" w:cs="Times New Roman"/>
+          <w:sz w:val="25"/>
+          <w:szCs w:val="25"/>
+          <w:bdr w:val="none" w:sz="0" w:space="0" w:color="auto" w:frame="1"/>
+          <w:lang w:eastAsia="en-US"/>
+        </w:rPr>
+        <w:lastRenderedPageBreak/>
+        <w:t>F</w:t>
+      </w:r>
+      <w:r>
+        <w:rPr>
+          <w:rFonts w:ascii="STIXMathJax_Main-italic" w:eastAsia="Times New Roman" w:hAnsi="STIXMathJax_Main-italic" w:cs="Times New Roman"/>
+          <w:sz w:val="18"/>
+          <w:szCs w:val="18"/>
+          <w:bdr w:val="none" w:sz="0" w:space="0" w:color="auto" w:frame="1"/>
+          <w:lang w:eastAsia="en-US"/>
+        </w:rPr>
+        <w:t>β</w:t>
+      </w:r>
+      <w:r>
+        <w:rPr>
+          <w:rFonts w:ascii="STIXMathJax_Main-italic" w:eastAsia="Times New Roman" w:hAnsi="STIXMathJax_Main-italic" w:cs="Times New Roman"/>
+          <w:sz w:val="18"/>
+          <w:szCs w:val="18"/>
+          <w:bdr w:val="none" w:sz="0" w:space="0" w:color="auto" w:frame="1"/>
+          <w:lang w:eastAsia="en-US"/>
+        </w:rPr>
+        <w:t xml:space="preserve"> </w:t>
+      </w:r>
+      <w:r>
+        <w:rPr>
+          <w:rFonts w:ascii="STIXMathJax_Main" w:eastAsia="Times New Roman" w:hAnsi="STIXMathJax_Main" w:cs="Times New Roman"/>
+          <w:sz w:val="25"/>
+          <w:szCs w:val="25"/>
+          <w:bdr w:val="none" w:sz="0" w:space="0" w:color="auto" w:frame="1"/>
+          <w:lang w:eastAsia="en-US"/>
+        </w:rPr>
+        <w:t>=</w:t>
+      </w:r>
+      <w:r>
+        <w:rPr>
+          <w:rFonts w:ascii="STIXMathJax_Main" w:eastAsia="Times New Roman" w:hAnsi="STIXMathJax_Main" w:cs="Times New Roman"/>
+          <w:sz w:val="25"/>
+          <w:szCs w:val="25"/>
+          <w:bdr w:val="none" w:sz="0" w:space="0" w:color="auto" w:frame="1"/>
+          <w:lang w:eastAsia="en-US"/>
+        </w:rPr>
+        <w:t xml:space="preserve"> </w:t>
+      </w:r>
+      <w:r>
+        <w:rPr>
+          <w:rFonts w:ascii="STIXMathJax_Main" w:eastAsia="Times New Roman" w:hAnsi="STIXMathJax_Main" w:cs="Times New Roman"/>
+          <w:sz w:val="25"/>
+          <w:szCs w:val="25"/>
+          <w:bdr w:val="none" w:sz="0" w:space="0" w:color="auto" w:frame="1"/>
+          <w:lang w:eastAsia="en-US"/>
+        </w:rPr>
+        <w:t>(1+</w:t>
+      </w:r>
+      <w:r>
+        <w:rPr>
+          <w:rFonts w:ascii="STIXMathJax_Main-italic" w:eastAsia="Times New Roman" w:hAnsi="STIXMathJax_Main-italic" w:cs="Times New Roman"/>
+          <w:sz w:val="25"/>
+          <w:szCs w:val="25"/>
+          <w:bdr w:val="none" w:sz="0" w:space="0" w:color="auto" w:frame="1"/>
+          <w:lang w:eastAsia="en-US"/>
+        </w:rPr>
+        <w:t>β</w:t>
+      </w:r>
+      <w:r>
+        <w:rPr>
+          <w:rFonts w:ascii="STIXMathJax_Main-italic" w:eastAsia="Times New Roman" w:hAnsi="STIXMathJax_Main-italic" w:cs="Times New Roman"/>
+          <w:sz w:val="25"/>
+          <w:szCs w:val="25"/>
+          <w:bdr w:val="none" w:sz="0" w:space="0" w:color="auto" w:frame="1"/>
+          <w:vertAlign w:val="superscript"/>
+          <w:lang w:eastAsia="en-US"/>
+        </w:rPr>
+        <w:t>2</w:t>
+      </w:r>
+      <w:r>
+        <w:rPr>
+          <w:rFonts w:ascii="STIXMathJax_Main" w:eastAsia="Times New Roman" w:hAnsi="STIXMathJax_Main" w:cs="Times New Roman"/>
+          <w:sz w:val="25"/>
+          <w:szCs w:val="25"/>
+          <w:bdr w:val="none" w:sz="0" w:space="0" w:color="auto" w:frame="1"/>
+          <w:lang w:eastAsia="en-US"/>
+        </w:rPr>
+        <w:t>)⋅</w:t>
+      </w:r>
+      <m:oMath>
+        <m:r>
+          <w:rPr>
+            <w:rFonts w:ascii="Cambria Math" w:eastAsia="Times New Roman" w:hAnsi="Cambria Math" w:cs="Times New Roman"/>
+            <w:sz w:val="28"/>
+            <w:szCs w:val="28"/>
+            <w:lang w:eastAsia="en-US"/>
+          </w:rPr>
+          <m:t xml:space="preserve"> </m:t>
+        </m:r>
+        <m:f>
+          <m:fPr>
+            <m:ctrlPr>
+              <w:rPr>
+                <w:rFonts w:ascii="Cambria Math" w:eastAsia="Times New Roman" w:hAnsi="Cambria Math" w:cs="Times New Roman"/>
+                <w:i/>
+                <w:sz w:val="28"/>
+                <w:szCs w:val="28"/>
+                <w:lang w:eastAsia="en-US"/>
+              </w:rPr>
+            </m:ctrlPr>
+          </m:fPr>
+          <m:num>
+            <m:r>
+              <m:rPr>
+                <m:sty m:val="p"/>
+              </m:rPr>
+              <w:rPr>
+                <w:rFonts w:ascii="Cambria Math" w:eastAsia="Times New Roman" w:hAnsi="Cambria Math" w:cs="Times New Roman"/>
+                <w:sz w:val="28"/>
+                <w:szCs w:val="28"/>
+                <w:bdr w:val="none" w:sz="0" w:space="0" w:color="auto" w:frame="1"/>
+                <w:lang w:eastAsia="en-US"/>
+              </w:rPr>
+              <m:t>precision⋅recall</m:t>
+            </m:r>
+          </m:num>
+          <m:den>
+            <m:d>
+              <m:dPr>
+                <m:ctrlPr>
+                  <w:rPr>
+                    <w:rFonts w:ascii="Cambria Math" w:eastAsia="Times New Roman" w:hAnsi="Cambria Math" w:cs="Times New Roman"/>
+                    <w:sz w:val="28"/>
+                    <w:szCs w:val="28"/>
+                    <w:bdr w:val="none" w:sz="0" w:space="0" w:color="auto" w:frame="1"/>
+                    <w:lang w:eastAsia="en-US"/>
+                  </w:rPr>
+                </m:ctrlPr>
+              </m:dPr>
+              <m:e>
+                <m:sSup>
+                  <m:sSupPr>
+                    <m:ctrlPr>
+                      <w:rPr>
+                        <w:rFonts w:ascii="Cambria Math" w:eastAsia="Times New Roman" w:hAnsi="Cambria Math" w:cs="Times New Roman"/>
+                        <w:sz w:val="28"/>
+                        <w:szCs w:val="28"/>
+                        <w:bdr w:val="none" w:sz="0" w:space="0" w:color="auto" w:frame="1"/>
+                        <w:vertAlign w:val="superscript"/>
+                        <w:lang w:eastAsia="en-US"/>
+                      </w:rPr>
+                    </m:ctrlPr>
+                  </m:sSupPr>
+                  <m:e>
+                    <m:r>
+                      <m:rPr>
+                        <m:sty m:val="p"/>
+                      </m:rPr>
+                      <w:rPr>
+                        <w:rFonts w:ascii="Cambria Math" w:eastAsia="Times New Roman" w:hAnsi="Cambria Math" w:cs="Times New Roman"/>
+                        <w:sz w:val="28"/>
+                        <w:szCs w:val="28"/>
+                        <w:bdr w:val="none" w:sz="0" w:space="0" w:color="auto" w:frame="1"/>
+                        <w:lang w:eastAsia="en-US"/>
+                      </w:rPr>
+                      <m:t>β</m:t>
+                    </m:r>
+                  </m:e>
+                  <m:sup>
+                    <m:r>
+                      <w:rPr>
+                        <w:rFonts w:ascii="Cambria Math" w:eastAsia="Times New Roman" w:hAnsi="Cambria Math" w:cs="Times New Roman"/>
+                        <w:sz w:val="28"/>
+                        <w:szCs w:val="28"/>
+                        <w:bdr w:val="none" w:sz="0" w:space="0" w:color="auto" w:frame="1"/>
+                        <w:vertAlign w:val="superscript"/>
+                        <w:lang w:eastAsia="en-US"/>
+                      </w:rPr>
+                      <m:t>2</m:t>
+                    </m:r>
+                  </m:sup>
+                </m:sSup>
+                <m:r>
+                  <m:rPr>
+                    <m:sty m:val="p"/>
+                  </m:rPr>
+                  <w:rPr>
+                    <w:rFonts w:ascii="Cambria Math" w:eastAsia="Times New Roman" w:hAnsi="Cambria Math" w:cs="Times New Roman"/>
+                    <w:sz w:val="28"/>
+                    <w:szCs w:val="28"/>
+                    <w:bdr w:val="none" w:sz="0" w:space="0" w:color="auto" w:frame="1"/>
+                    <w:lang w:eastAsia="en-US"/>
+                  </w:rPr>
+                  <m:t>⋅precision</m:t>
+                </m:r>
+              </m:e>
+            </m:d>
+            <m:r>
+              <w:rPr>
+                <w:rFonts w:ascii="Cambria Math" w:eastAsia="Times New Roman" w:hAnsi="Cambria Math" w:cs="Times New Roman"/>
+                <w:sz w:val="28"/>
+                <w:szCs w:val="28"/>
+                <w:bdr w:val="none" w:sz="0" w:space="0" w:color="auto" w:frame="1"/>
+                <w:lang w:eastAsia="en-US"/>
+              </w:rPr>
+              <m:t>+recall</m:t>
+            </m:r>
+          </m:den>
+        </m:f>
+      </m:oMath>
+    </w:p>
+    <w:p>
+      <w:pPr>
+        <w:ind w:left="1980"/>
+        <w:rPr>
+          <w:rFonts w:cstheme="minorHAnsi"/>
+        </w:rPr>
+      </w:pPr>
+    </w:p>
+    <w:p>
+      <w:pPr>
+        <w:ind w:left="1980"/>
+        <w:rPr>
+          <w:rFonts w:cstheme="minorHAnsi"/>
+          <w:b/>
+          <w:bCs/>
+          <w:color w:val="000000"/>
+        </w:rPr>
+      </w:pPr>
+      <w:r>
+        <w:rPr>
+          <w:rFonts w:asciiTheme="minorHAnsi" w:hAnsiTheme="minorHAnsi" w:cstheme="minorHAnsi"/>
+        </w:rPr>
+        <w:t>I</w:t>
+      </w:r>
+      <w:r>
+        <w:rPr>
+          <w:rFonts w:asciiTheme="minorHAnsi" w:hAnsiTheme="minorHAnsi" w:cstheme="minorHAnsi"/>
+          <w:color w:val="000000"/>
+          <w:shd w:val="clear" w:color="auto" w:fill="FFFFFF"/>
+        </w:rPr>
+        <w:t>n particular, when </w:t>
+      </w:r>
+      <w:r>
+        <w:rPr>
+          <w:rFonts w:asciiTheme="minorHAnsi" w:hAnsiTheme="minorHAnsi" w:cstheme="minorHAnsi"/>
+          <w:color w:val="000000"/>
+          <w:bdr w:val="none" w:sz="0" w:space="0" w:color="auto" w:frame="1"/>
+        </w:rPr>
+        <w:t>β=0.5</w:t>
+      </w:r>
+      <w:r>
+        <w:rPr>
+          <w:rFonts w:asciiTheme="minorHAnsi" w:hAnsiTheme="minorHAnsi" w:cstheme="minorHAnsi"/>
+          <w:color w:val="000000"/>
+          <w:shd w:val="clear" w:color="auto" w:fill="FFFFFF"/>
+        </w:rPr>
+        <w:t>, more emphasis is placed on precision. This is called the </w:t>
+      </w:r>
+      <w:r>
+        <w:rPr>
+          <w:rFonts w:asciiTheme="minorHAnsi" w:hAnsiTheme="minorHAnsi" w:cstheme="minorHAnsi"/>
+          <w:b/>
+          <w:bCs/>
+          <w:color w:val="000000"/>
+        </w:rPr>
+        <w:t>F</w:t>
+      </w:r>
+      <w:r>
+        <w:rPr>
+          <w:rFonts w:cstheme="minorHAnsi"/>
+          <w:b/>
+          <w:bCs/>
+          <w:color w:val="000000"/>
+          <w:vertAlign w:val="subscript"/>
+        </w:rPr>
+        <w:t>0.5</w:t>
+      </w:r>
+      <w:r>
+        <w:rPr>
+          <w:rFonts w:cstheme="minorHAnsi"/>
+          <w:b/>
+          <w:bCs/>
+          <w:color w:val="000000"/>
+        </w:rPr>
+        <w:t xml:space="preserve"> </w:t>
+      </w:r>
+      <w:r>
+        <w:rPr>
+          <w:rFonts w:asciiTheme="minorHAnsi" w:hAnsiTheme="minorHAnsi" w:cstheme="minorHAnsi"/>
+          <w:b/>
+          <w:bCs/>
+          <w:color w:val="000000"/>
+        </w:rPr>
+        <w:t>score</w:t>
+      </w:r>
+      <w:r>
+        <w:rPr>
+          <w:rFonts w:cstheme="minorHAnsi"/>
+          <w:b/>
+          <w:bCs/>
+          <w:color w:val="000000"/>
+        </w:rPr>
+        <w:t>.</w:t>
+      </w:r>
+    </w:p>
+    <w:p>
+      <w:pPr>
+        <w:rPr>
+          <w:rFonts w:cstheme="minorHAnsi"/>
+        </w:rPr>
+      </w:pPr>
+    </w:p>
+    <w:p>
+      <w:pPr>
+        <w:pStyle w:val="ListParagraph"/>
+        <w:numPr>
+          <w:ilvl w:val="0"/>
+          <w:numId w:val="7"/>
+        </w:numPr>
+        <w:spacing w:after="0" w:line="240" w:lineRule="auto"/>
+        <w:jc w:val="both"/>
+        <w:rPr>
+          <w:rFonts w:eastAsia="Times New Roman" w:cstheme="minorHAnsi"/>
+          <w:i/>
+          <w:sz w:val="24"/>
+          <w:szCs w:val="24"/>
+          <w:u w:val="single"/>
+          <w:lang w:eastAsia="en-US"/>
+        </w:rPr>
+      </w:pPr>
+      <w:r>
+        <w:rPr>
+          <w:rFonts w:eastAsia="Times New Roman" w:cstheme="minorHAnsi"/>
+          <w:i/>
+          <w:sz w:val="24"/>
+          <w:szCs w:val="24"/>
+          <w:u w:val="single"/>
+          <w:lang w:eastAsia="en-US"/>
+        </w:rPr>
+        <w:t>ROC_AUC:</w:t>
+      </w:r>
+      <w:r>
+        <w:rPr>
+          <w:rFonts w:eastAsia="Times New Roman" w:cstheme="minorHAnsi"/>
+          <w:sz w:val="24"/>
+          <w:szCs w:val="24"/>
+          <w:lang w:eastAsia="en-US"/>
+        </w:rPr>
+        <w:t xml:space="preserve"> </w:t>
+      </w:r>
+      <w:r>
+        <w:rPr>
+          <w:rFonts w:ascii="Calibri" w:hAnsi="Calibri" w:cs="Calibri"/>
+          <w:sz w:val="24"/>
+          <w:szCs w:val="24"/>
+        </w:rPr>
+        <w:t>AUC(area under the curve of the Receiver Operating characteristics) is</w:t>
+      </w:r>
+      <w:r>
+        <w:rPr>
+          <w:rFonts w:ascii="Calibri" w:hAnsi="Calibri" w:cs="Calibri"/>
+          <w:sz w:val="24"/>
+          <w:szCs w:val="24"/>
+        </w:rPr>
+        <w:t xml:space="preserve"> used</w:t>
+      </w:r>
+      <w:r>
+        <w:rPr>
+          <w:rFonts w:ascii="Calibri" w:hAnsi="Calibri" w:cs="Calibri"/>
+          <w:sz w:val="24"/>
+          <w:szCs w:val="24"/>
+        </w:rPr>
+        <w:t xml:space="preserve"> because since the data is highly biased towards one </w:t>
+      </w:r>
+      <w:r>
+        <w:rPr>
+          <w:rFonts w:ascii="Calibri" w:hAnsi="Calibri" w:cs="Calibri"/>
+          <w:sz w:val="24"/>
+          <w:szCs w:val="24"/>
+        </w:rPr>
+        <w:t>review class positive</w:t>
+      </w:r>
+      <w:r>
+        <w:rPr>
+          <w:rFonts w:ascii="Calibri" w:hAnsi="Calibri" w:cs="Calibri"/>
+          <w:sz w:val="24"/>
+          <w:szCs w:val="24"/>
+        </w:rPr>
+        <w:t>, our classifier might decide to classify all the</w:t>
+      </w:r>
+      <w:r>
+        <w:rPr>
+          <w:rFonts w:ascii="Calibri" w:hAnsi="Calibri" w:cs="Calibri"/>
+          <w:sz w:val="24"/>
+          <w:szCs w:val="24"/>
+        </w:rPr>
+        <w:t xml:space="preserve"> reviews</w:t>
+      </w:r>
+      <w:r>
+        <w:rPr>
+          <w:rFonts w:ascii="Calibri" w:hAnsi="Calibri" w:cs="Calibri"/>
+          <w:sz w:val="24"/>
+          <w:szCs w:val="24"/>
+        </w:rPr>
+        <w:t xml:space="preserve"> of the test set to be in the </w:t>
+      </w:r>
+      <w:r>
+        <w:rPr>
+          <w:rFonts w:ascii="Calibri" w:hAnsi="Calibri" w:cs="Calibri"/>
+          <w:sz w:val="24"/>
+          <w:szCs w:val="24"/>
+        </w:rPr>
+        <w:t>positive class</w:t>
+      </w:r>
+      <w:r>
+        <w:rPr>
+          <w:rFonts w:ascii="Calibri" w:hAnsi="Calibri" w:cs="Calibri"/>
+          <w:sz w:val="24"/>
+          <w:szCs w:val="24"/>
+        </w:rPr>
+        <w:t>, and we will still get a very high accuracy, but such a classifier would be of no use for a new data. However when we use F</w:t>
+      </w:r>
+      <w:r>
+        <w:rPr>
+          <w:rFonts w:ascii="Calibri" w:hAnsi="Calibri" w:cs="Calibri"/>
+          <w:sz w:val="24"/>
+          <w:szCs w:val="24"/>
+          <w:vertAlign w:val="subscript"/>
+        </w:rPr>
+        <w:t>0.5</w:t>
+      </w:r>
+      <w:r>
+        <w:rPr>
+          <w:rFonts w:ascii="Calibri" w:hAnsi="Calibri" w:cs="Calibri"/>
+          <w:sz w:val="24"/>
+          <w:szCs w:val="24"/>
+        </w:rPr>
+        <w:t xml:space="preserve"> score and AUC we get the insights of the True Positives and False Positives through F</w:t>
+      </w:r>
+      <w:r>
+        <w:rPr>
+          <w:rFonts w:ascii="Calibri" w:hAnsi="Calibri" w:cs="Calibri"/>
+          <w:sz w:val="24"/>
+          <w:szCs w:val="24"/>
+          <w:vertAlign w:val="subscript"/>
+        </w:rPr>
+        <w:t>0.5</w:t>
+      </w:r>
+      <w:r>
+        <w:rPr>
+          <w:rFonts w:ascii="Calibri" w:hAnsi="Calibri" w:cs="Calibri"/>
+          <w:sz w:val="24"/>
+          <w:szCs w:val="24"/>
+        </w:rPr>
+        <w:t xml:space="preserve"> score and The True Positive rate and False Positive rate through the ROC and AUC.</w:t>
+      </w:r>
+    </w:p>
+    <w:p>
+      <w:pPr>
+        <w:jc w:val="both"/>
+        <w:rPr>
+          <w:rFonts w:cstheme="minorHAnsi"/>
+          <w:u w:val="single"/>
+        </w:rPr>
+      </w:pPr>
+    </w:p>
+    <w:p>
+      <w:pPr>
+        <w:ind w:left="1260"/>
+        <w:jc w:val="both"/>
+        <w:rPr>
+          <w:rFonts w:cstheme="minorHAnsi"/>
+          <w:b/>
+        </w:rPr>
+      </w:pPr>
+      <w:r>
+        <w:rPr>
+          <w:rFonts w:cstheme="minorHAnsi"/>
+          <w:b/>
+        </w:rPr>
+        <w:t xml:space="preserve">Model Comparison/Selection Methodology: </w:t>
+      </w:r>
+    </w:p>
+    <w:p>
+      <w:pPr>
+        <w:ind w:left="1260"/>
+        <w:jc w:val="both"/>
+        <w:rPr>
+          <w:rFonts w:cstheme="minorHAnsi"/>
+          <w:b/>
+        </w:rPr>
+      </w:pPr>
+    </w:p>
+    <w:p>
+      <w:pPr>
+        <w:ind w:left="1440"/>
+        <w:jc w:val="both"/>
+        <w:rPr>
+          <w:rFonts w:cstheme="minorHAnsi"/>
+        </w:rPr>
+      </w:pPr>
+      <w:r>
+        <w:rPr>
+          <w:rFonts w:cstheme="minorHAnsi"/>
+        </w:rPr>
+        <w:t xml:space="preserve">Since the dataset is huge </w:t>
+      </w:r>
+      <w:r>
+        <w:rPr>
+          <w:rFonts w:cstheme="minorHAnsi"/>
+        </w:rPr>
+        <w:t xml:space="preserve">along with the performance metric, training time </w:t>
+      </w:r>
+      <w:r>
+        <w:rPr>
+          <w:rFonts w:cstheme="minorHAnsi"/>
+        </w:rPr>
+        <w:t>I</w:t>
+      </w:r>
+      <w:r>
+        <w:rPr>
+          <w:rFonts w:cstheme="minorHAnsi"/>
+        </w:rPr>
+        <w:t xml:space="preserve">s also of the utmost importance because some algorithms like SVM take very long time to get trained whereas algorithms like Naïve Bayes take very little time comparatively. </w:t>
+      </w:r>
+      <w:r>
+        <w:rPr>
+          <w:rFonts w:cstheme="minorHAnsi"/>
+        </w:rPr>
+        <w:t>Thus the following methodology was carried out for selecting the initial model from the 5 models considered above</w:t>
+      </w:r>
+      <w:r>
+        <w:rPr>
+          <w:rFonts w:cstheme="minorHAnsi"/>
+        </w:rPr>
+        <w:t xml:space="preserve"> and the steps are.</w:t>
+      </w:r>
+    </w:p>
+    <w:p>
+      <w:pPr>
+        <w:ind w:left="1440"/>
+        <w:jc w:val="both"/>
+        <w:rPr>
+          <w:rFonts w:cstheme="minorHAnsi"/>
+        </w:rPr>
+      </w:pPr>
+      <w:r>
+        <w:rPr>
+          <w:rFonts w:cstheme="minorHAnsi"/>
+        </w:rPr>
+        <w:tab/>
+      </w:r>
+    </w:p>
+    <w:p>
+      <w:pPr>
+        <w:pStyle w:val="ListParagraph"/>
+        <w:numPr>
+          <w:ilvl w:val="0"/>
+          <w:numId w:val="10"/>
+        </w:numPr>
+        <w:spacing w:after="0" w:line="240" w:lineRule="auto"/>
+        <w:jc w:val="both"/>
+        <w:rPr>
+          <w:rFonts w:eastAsia="Times New Roman" w:cstheme="minorHAnsi"/>
+          <w:sz w:val="24"/>
+          <w:szCs w:val="24"/>
+          <w:lang w:eastAsia="en-US"/>
+        </w:rPr>
+      </w:pPr>
+      <w:r>
+        <w:rPr>
+          <w:rFonts w:eastAsia="Times New Roman" w:cstheme="minorHAnsi"/>
+          <w:sz w:val="24"/>
+          <w:szCs w:val="24"/>
+          <w:lang w:eastAsia="en-US"/>
+        </w:rPr>
+        <w:t>Make a Naïve predictor as the base model. This Naïve predictor would classify every review as positive</w:t>
+      </w:r>
+      <w:r>
+        <w:rPr>
+          <w:rFonts w:eastAsia="Times New Roman" w:cstheme="minorHAnsi"/>
+          <w:sz w:val="24"/>
+          <w:szCs w:val="24"/>
+          <w:lang w:eastAsia="en-US"/>
+        </w:rPr>
+        <w:tab/>
+      </w:r>
+    </w:p>
+    <w:p>
+      <w:pPr>
+        <w:pStyle w:val="ListParagraph"/>
+        <w:numPr>
+          <w:ilvl w:val="0"/>
+          <w:numId w:val="10"/>
+        </w:numPr>
+        <w:spacing w:after="0" w:line="240" w:lineRule="auto"/>
+        <w:jc w:val="both"/>
+        <w:rPr>
+          <w:rFonts w:eastAsia="Times New Roman" w:cstheme="minorHAnsi"/>
+          <w:sz w:val="24"/>
+          <w:szCs w:val="24"/>
+          <w:lang w:eastAsia="en-US"/>
+        </w:rPr>
+      </w:pPr>
+      <w:r>
+        <w:rPr>
+          <w:rFonts w:eastAsia="Times New Roman" w:cstheme="minorHAnsi"/>
+          <w:sz w:val="24"/>
+          <w:szCs w:val="24"/>
+          <w:lang w:eastAsia="en-US"/>
+        </w:rPr>
+        <w:t>Randomly select 7000 data points from the data.</w:t>
+      </w:r>
+    </w:p>
+    <w:p>
+      <w:pPr>
+        <w:pStyle w:val="ListParagraph"/>
+        <w:numPr>
+          <w:ilvl w:val="0"/>
+          <w:numId w:val="10"/>
+        </w:numPr>
+        <w:spacing w:after="0" w:line="240" w:lineRule="auto"/>
+        <w:jc w:val="both"/>
+        <w:rPr>
+          <w:rFonts w:eastAsia="Times New Roman" w:cstheme="minorHAnsi"/>
+          <w:sz w:val="24"/>
+          <w:szCs w:val="24"/>
+          <w:lang w:eastAsia="en-US"/>
+        </w:rPr>
+      </w:pPr>
+      <w:r>
+        <w:rPr>
+          <w:rFonts w:eastAsia="Times New Roman" w:cstheme="minorHAnsi"/>
+          <w:sz w:val="24"/>
+          <w:szCs w:val="24"/>
+          <w:lang w:eastAsia="en-US"/>
+        </w:rPr>
+        <w:t>Calculate the time, training and testing accuracy/F</w:t>
+      </w:r>
+      <w:r>
+        <w:rPr>
+          <w:rFonts w:eastAsia="Times New Roman" w:cstheme="minorHAnsi"/>
+          <w:sz w:val="24"/>
+          <w:szCs w:val="24"/>
+          <w:vertAlign w:val="subscript"/>
+          <w:lang w:eastAsia="en-US"/>
+        </w:rPr>
+        <w:t>0.5</w:t>
+      </w:r>
+      <w:r>
+        <w:rPr>
+          <w:rFonts w:eastAsia="Times New Roman" w:cstheme="minorHAnsi"/>
+          <w:sz w:val="24"/>
+          <w:szCs w:val="24"/>
+          <w:lang w:eastAsia="en-US"/>
+        </w:rPr>
+        <w:t xml:space="preserve"> score for the subset of those 7000 randomly selected data points.</w:t>
+      </w:r>
+    </w:p>
+    <w:p>
+      <w:pPr>
+        <w:pStyle w:val="ListParagraph"/>
+        <w:numPr>
+          <w:ilvl w:val="0"/>
+          <w:numId w:val="10"/>
+        </w:numPr>
+        <w:spacing w:after="0" w:line="240" w:lineRule="auto"/>
+        <w:jc w:val="both"/>
+        <w:rPr>
+          <w:rFonts w:eastAsia="Times New Roman" w:cstheme="minorHAnsi"/>
+          <w:sz w:val="24"/>
+          <w:szCs w:val="24"/>
+          <w:lang w:eastAsia="en-US"/>
+        </w:rPr>
+      </w:pPr>
+      <w:r>
+        <w:rPr>
+          <w:rFonts w:eastAsia="Times New Roman" w:cstheme="minorHAnsi"/>
+          <w:sz w:val="24"/>
+          <w:szCs w:val="24"/>
+          <w:lang w:eastAsia="en-US"/>
+        </w:rPr>
+        <w:t>Select the model or classifier that has its F</w:t>
+      </w:r>
+      <w:r>
+        <w:rPr>
+          <w:rFonts w:eastAsia="Times New Roman" w:cstheme="minorHAnsi"/>
+          <w:sz w:val="24"/>
+          <w:szCs w:val="24"/>
+          <w:vertAlign w:val="subscript"/>
+          <w:lang w:eastAsia="en-US"/>
+        </w:rPr>
+        <w:t xml:space="preserve">0.5 </w:t>
+      </w:r>
+      <w:r>
+        <w:rPr>
+          <w:rFonts w:eastAsia="Times New Roman" w:cstheme="minorHAnsi"/>
+          <w:sz w:val="24"/>
+          <w:szCs w:val="24"/>
+          <w:lang w:eastAsia="en-US"/>
+        </w:rPr>
+        <w:t>score greater than the Naïve predictor’s F</w:t>
+      </w:r>
+      <w:r>
+        <w:rPr>
+          <w:rFonts w:eastAsia="Times New Roman" w:cstheme="minorHAnsi"/>
+          <w:sz w:val="24"/>
+          <w:szCs w:val="24"/>
+          <w:vertAlign w:val="subscript"/>
+          <w:lang w:eastAsia="en-US"/>
+        </w:rPr>
+        <w:t xml:space="preserve">0.5 </w:t>
+      </w:r>
+      <w:r>
+        <w:rPr>
+          <w:rFonts w:eastAsia="Times New Roman" w:cstheme="minorHAnsi"/>
+          <w:sz w:val="24"/>
+          <w:szCs w:val="24"/>
+          <w:lang w:eastAsia="en-US"/>
+        </w:rPr>
+        <w:t xml:space="preserve"> score. Moreover the model should </w:t>
+      </w:r>
+      <w:bookmarkStart w:id="0" w:name="_GoBack"/>
+      <w:bookmarkEnd w:id="0"/>
+      <w:r>
+        <w:rPr>
+          <w:rFonts w:eastAsia="Times New Roman" w:cstheme="minorHAnsi"/>
+          <w:sz w:val="24"/>
+          <w:szCs w:val="24"/>
+          <w:lang w:eastAsia="en-US"/>
+        </w:rPr>
+        <w:t xml:space="preserve">have a good </w:t>
+      </w:r>
+      <w:r>
+        <w:rPr>
+          <w:rFonts w:eastAsia="Times New Roman" w:cstheme="minorHAnsi"/>
+          <w:sz w:val="24"/>
+          <w:szCs w:val="24"/>
+          <w:lang w:eastAsia="en-US"/>
+        </w:rPr>
+        <w:t>balance between training time and the performance metric.</w:t>
+      </w:r>
+    </w:p>
+    <w:p>
+      <w:pPr>
+        <w:pStyle w:val="ListParagraph"/>
+        <w:numPr>
+          <w:ilvl w:val="0"/>
+          <w:numId w:val="10"/>
+        </w:numPr>
+        <w:spacing w:after="0" w:line="240" w:lineRule="auto"/>
+        <w:jc w:val="both"/>
+        <w:rPr>
+          <w:rFonts w:eastAsia="Times New Roman" w:cstheme="minorHAnsi"/>
+          <w:sz w:val="24"/>
+          <w:szCs w:val="24"/>
+          <w:lang w:eastAsia="en-US"/>
+        </w:rPr>
+      </w:pPr>
+      <w:r>
+        <w:rPr>
+          <w:rFonts w:eastAsia="Times New Roman" w:cstheme="minorHAnsi"/>
+          <w:sz w:val="24"/>
+          <w:szCs w:val="24"/>
+          <w:lang w:eastAsia="en-US"/>
+        </w:rPr>
+        <w:t xml:space="preserve">Use the selected classifier </w:t>
+      </w:r>
+      <w:r>
+        <w:rPr>
+          <w:rFonts w:eastAsia="Times New Roman" w:cstheme="minorHAnsi"/>
+          <w:sz w:val="24"/>
+          <w:szCs w:val="24"/>
+          <w:lang w:eastAsia="en-US"/>
+        </w:rPr>
+        <w:t>and do cross validation for hyper-parameter selection and generate a final best classifier model.</w:t>
+      </w:r>
+    </w:p>
+    <w:p>
+      <w:pPr>
+        <w:pStyle w:val="ListParagraph"/>
+        <w:numPr>
+          <w:ilvl w:val="0"/>
+          <w:numId w:val="10"/>
+        </w:numPr>
+        <w:spacing w:after="0" w:line="240" w:lineRule="auto"/>
+        <w:jc w:val="both"/>
+        <w:rPr>
+          <w:rFonts w:eastAsia="Times New Roman" w:cstheme="minorHAnsi"/>
+          <w:sz w:val="24"/>
+          <w:szCs w:val="24"/>
+          <w:lang w:eastAsia="en-US"/>
+        </w:rPr>
+      </w:pPr>
+      <w:r>
+        <w:rPr>
+          <w:rFonts w:eastAsia="Times New Roman" w:cstheme="minorHAnsi"/>
+          <w:sz w:val="24"/>
+          <w:szCs w:val="24"/>
+          <w:lang w:eastAsia="en-US"/>
+        </w:rPr>
+        <w:t xml:space="preserve">Use this best classifier to </w:t>
+      </w:r>
+      <w:r>
+        <w:rPr>
+          <w:rFonts w:eastAsia="Times New Roman" w:cstheme="minorHAnsi"/>
+          <w:sz w:val="24"/>
+          <w:szCs w:val="24"/>
+          <w:lang w:eastAsia="en-US"/>
+        </w:rPr>
+        <w:t xml:space="preserve">train on the entire training dataset, and test it on the </w:t>
+      </w:r>
+      <w:r>
+        <w:rPr>
+          <w:rFonts w:eastAsia="Times New Roman" w:cstheme="minorHAnsi"/>
+          <w:sz w:val="24"/>
+          <w:szCs w:val="24"/>
+          <w:lang w:eastAsia="en-US"/>
+        </w:rPr>
+        <w:t>entire training data. Note the performance metrics.</w:t>
+      </w:r>
+    </w:p>
+    <w:p>
+      <w:pPr>
+        <w:pStyle w:val="ListParagraph"/>
+        <w:numPr>
+          <w:ilvl w:val="0"/>
+          <w:numId w:val="10"/>
+        </w:numPr>
+        <w:spacing w:after="0" w:line="240" w:lineRule="auto"/>
+        <w:jc w:val="both"/>
+        <w:rPr>
+          <w:rFonts w:eastAsia="Times New Roman" w:cstheme="minorHAnsi"/>
+          <w:sz w:val="24"/>
+          <w:szCs w:val="24"/>
+          <w:lang w:eastAsia="en-US"/>
+        </w:rPr>
+      </w:pPr>
+      <w:r>
+        <w:rPr>
+          <w:rFonts w:eastAsia="Times New Roman" w:cstheme="minorHAnsi"/>
+          <w:sz w:val="24"/>
+          <w:szCs w:val="24"/>
+          <w:lang w:eastAsia="en-US"/>
+        </w:rPr>
+        <w:t>Use this final model to predict the sentiment of all the reviews in the data and make a new column of binary polarities(Positive and Negative).</w:t>
+      </w:r>
+    </w:p>
+    <w:p>
+      <w:pPr>
+        <w:pStyle w:val="ListParagraph"/>
+        <w:numPr>
+          <w:ilvl w:val="0"/>
+          <w:numId w:val="10"/>
+        </w:numPr>
+        <w:spacing w:after="0" w:line="240" w:lineRule="auto"/>
+        <w:jc w:val="both"/>
+        <w:rPr>
+          <w:rFonts w:eastAsia="Times New Roman" w:cstheme="minorHAnsi"/>
+          <w:sz w:val="24"/>
+          <w:szCs w:val="24"/>
+          <w:lang w:eastAsia="en-US"/>
+        </w:rPr>
+      </w:pPr>
+      <w:r>
+        <w:rPr>
+          <w:rFonts w:eastAsia="Times New Roman" w:cstheme="minorHAnsi"/>
+          <w:sz w:val="24"/>
+          <w:szCs w:val="24"/>
+          <w:lang w:eastAsia="en-US"/>
+        </w:rPr>
+        <w:t>Finally use item-item collaborative Filtering technique on user-items with target as the reviews sentiment to generate recommendations</w:t>
+      </w:r>
+      <w:r>
+        <w:rPr>
+          <w:rFonts w:eastAsia="Times New Roman" w:cstheme="minorHAnsi"/>
+          <w:sz w:val="24"/>
+          <w:szCs w:val="24"/>
+          <w:lang w:eastAsia="en-US"/>
+        </w:rPr>
+        <w:t>.</w:t>
+      </w:r>
+    </w:p>
+    <w:p>
+      <w:pPr>
+        <w:jc w:val="both"/>
+        <w:rPr>
+          <w:rFonts w:cstheme="minorHAnsi"/>
+        </w:rPr>
+      </w:pPr>
+      <w:r>
+        <w:rPr>
+          <w:rFonts w:cstheme="minorHAnsi"/>
+        </w:rPr>
+        <w:t xml:space="preserve">    </w:t>
+      </w:r>
+      <w:r>
+        <w:rPr>
+          <w:rFonts w:cstheme="minorHAnsi"/>
+        </w:rPr>
+        <w:t>.</w:t>
+      </w:r>
+      <w:r>
+        <w:t xml:space="preserve">  </w:t>
       </w:r>
     </w:p>
     <w:p>
@@ -805,60 +2121,42 @@
         <w:ind w:left="360"/>
       </w:pPr>
       <w:r>
+        <w:lastRenderedPageBreak/>
         <w:t>Implementation</w:t>
       </w:r>
     </w:p>
     <w:p>
       <w:pPr>
         <w:ind w:left="360"/>
+        <w:jc w:val="both"/>
         <w:rPr>
           <w:color w:val="00B050"/>
-          <w:sz w:val="24"/>
-          <w:szCs w:val="24"/>
-        </w:rPr>
-      </w:pPr>
-      <w:r>
-        <w:rPr>
-          <w:sz w:val="24"/>
-          <w:szCs w:val="24"/>
-        </w:rPr>
+        </w:rPr>
+      </w:pPr>
+      <w:r>
         <w:t xml:space="preserve">Report your implementation details and results in the following subsections.  You </w:t>
       </w:r>
       <w:r>
-        <w:rPr>
-          <w:sz w:val="24"/>
-          <w:szCs w:val="24"/>
-        </w:rPr>
         <w:t>should mention which libraries and functions you used but avoid including code in your report.</w:t>
       </w:r>
       <w:r>
         <w:rPr>
           <w:color w:val="00B050"/>
-          <w:sz w:val="24"/>
-          <w:szCs w:val="24"/>
         </w:rPr>
         <w:t xml:space="preserve"> </w:t>
       </w:r>
       <w:r>
         <w:rPr>
           <w:color w:val="00B050"/>
-          <w:sz w:val="24"/>
-          <w:szCs w:val="24"/>
         </w:rPr>
         <w:t xml:space="preserve"> </w:t>
       </w:r>
       <w:r>
-        <w:rPr>
-          <w:sz w:val="24"/>
-          <w:szCs w:val="24"/>
-        </w:rPr>
         <w:t>Your description of what your system does should be readable and understandable to a reader that isn’t familiar with the functions and libraries you used, but is familiar with the algorithms and techniques that were covered in EE 660.  (For example, stating “we standardized all real-valued features, and recast all categorical features using one-hot encoding” and also stating the functions used in your code for this, is fine; stating only the functions used in your code is not fine.)</w:t>
       </w:r>
       <w:r>
         <w:rPr>
           <w:color w:val="00B050"/>
-          <w:sz w:val="24"/>
-          <w:szCs w:val="24"/>
         </w:rPr>
         <w:t xml:space="preserve">  </w:t>
       </w:r>
@@ -877,98 +2175,1180 @@
     </w:p>
     <w:p>
       <w:pPr>
+        <w:ind w:left="1260"/>
+      </w:pPr>
+    </w:p>
+    <w:p>
+      <w:pPr>
+        <w:ind w:left="720"/>
+        <w:rPr>
+          <w:rFonts w:cstheme="minorHAnsi"/>
+          <w:color w:val="000000"/>
+          <w:shd w:val="clear" w:color="auto" w:fill="FEFEFD"/>
+        </w:rPr>
+      </w:pPr>
+      <w:r>
+        <w:rPr>
+          <w:b/>
+        </w:rPr>
+        <w:t xml:space="preserve">Source: </w:t>
+      </w:r>
+      <w:r>
+        <w:rPr>
+          <w:rFonts w:asciiTheme="minorHAnsi" w:hAnsiTheme="minorHAnsi" w:cstheme="minorHAnsi"/>
+          <w:bCs/>
+          <w:color w:val="000000"/>
+        </w:rPr>
+        <w:t>Ups and downs: Modeling the visual evolution of fashion trends with one-class collaborative filtering</w:t>
+      </w:r>
+      <w:r>
+        <w:rPr>
+          <w:rFonts w:asciiTheme="minorHAnsi" w:hAnsiTheme="minorHAnsi" w:cstheme="minorHAnsi"/>
+          <w:color w:val="000000"/>
+        </w:rPr>
+        <w:br/>
+      </w:r>
+      <w:r>
+        <w:rPr>
+          <w:rFonts w:asciiTheme="minorHAnsi" w:hAnsiTheme="minorHAnsi" w:cstheme="minorHAnsi"/>
+          <w:color w:val="000000"/>
+          <w:shd w:val="clear" w:color="auto" w:fill="FEFEFD"/>
+        </w:rPr>
+        <w:t xml:space="preserve">R. He, J. </w:t>
+      </w:r>
+      <w:proofErr w:type="spellStart"/>
+      <w:r>
+        <w:rPr>
+          <w:rFonts w:asciiTheme="minorHAnsi" w:hAnsiTheme="minorHAnsi" w:cstheme="minorHAnsi"/>
+          <w:color w:val="000000"/>
+          <w:shd w:val="clear" w:color="auto" w:fill="FEFEFD"/>
+        </w:rPr>
+        <w:t>McAuley</w:t>
+      </w:r>
+      <w:proofErr w:type="spellEnd"/>
+      <w:r>
+        <w:rPr>
+          <w:rFonts w:asciiTheme="minorHAnsi" w:hAnsiTheme="minorHAnsi" w:cstheme="minorHAnsi"/>
+          <w:color w:val="000000"/>
+        </w:rPr>
+        <w:br/>
+      </w:r>
+      <w:r>
+        <w:rPr>
+          <w:rFonts w:asciiTheme="minorHAnsi" w:hAnsiTheme="minorHAnsi" w:cstheme="minorHAnsi"/>
+          <w:i/>
+          <w:iCs/>
+          <w:color w:val="000000"/>
+        </w:rPr>
+        <w:t>WWW</w:t>
+      </w:r>
+      <w:r>
+        <w:rPr>
+          <w:rFonts w:asciiTheme="minorHAnsi" w:hAnsiTheme="minorHAnsi" w:cstheme="minorHAnsi"/>
+          <w:color w:val="000000"/>
+          <w:shd w:val="clear" w:color="auto" w:fill="FEFEFD"/>
+        </w:rPr>
+        <w:t>, 2016</w:t>
+      </w:r>
+    </w:p>
+    <w:p>
+      <w:pPr>
+        <w:ind w:left="720"/>
+        <w:rPr>
+          <w:rFonts w:cstheme="minorHAnsi"/>
+        </w:rPr>
+      </w:pPr>
+    </w:p>
+    <w:p>
+      <w:pPr>
+        <w:pStyle w:val="Heading2"/>
+        <w:shd w:val="clear" w:color="auto" w:fill="FEFEFD"/>
+        <w:spacing w:after="120"/>
+        <w:ind w:left="720"/>
+        <w:jc w:val="both"/>
+        <w:rPr>
+          <w:rFonts w:asciiTheme="minorHAnsi" w:eastAsia="Times New Roman" w:hAnsiTheme="minorHAnsi" w:cstheme="minorHAnsi"/>
+          <w:b/>
+          <w:color w:val="000000"/>
+          <w:sz w:val="24"/>
+          <w:szCs w:val="24"/>
+          <w:lang w:eastAsia="en-US"/>
+        </w:rPr>
+      </w:pPr>
+      <w:r>
+        <w:rPr>
+          <w:rFonts w:asciiTheme="minorHAnsi" w:hAnsiTheme="minorHAnsi" w:cstheme="minorHAnsi"/>
+          <w:b/>
+          <w:color w:val="000000"/>
+          <w:sz w:val="24"/>
+          <w:szCs w:val="24"/>
+        </w:rPr>
+        <w:t>Description</w:t>
+      </w:r>
+      <w:r>
+        <w:rPr>
+          <w:rFonts w:asciiTheme="minorHAnsi" w:hAnsiTheme="minorHAnsi" w:cstheme="minorHAnsi"/>
+          <w:b/>
+          <w:color w:val="000000"/>
+          <w:sz w:val="24"/>
+          <w:szCs w:val="24"/>
+        </w:rPr>
+        <w:t xml:space="preserve">: </w:t>
+      </w:r>
+      <w:r>
+        <w:rPr>
+          <w:rFonts w:asciiTheme="minorHAnsi" w:hAnsiTheme="minorHAnsi" w:cstheme="minorHAnsi"/>
+          <w:color w:val="000000"/>
+          <w:sz w:val="24"/>
+          <w:szCs w:val="24"/>
+        </w:rPr>
+        <w:t>This dataset contains product reviews and metadata from Amazon, including 142.8 million reviews spanning May 1996 - July 2014.This dataset includes reviews (ratings, text, helpfulness votes), product metadata (descriptions, category information, price, brand, and image features), and links (also viewed/also bought graphs).</w:t>
+      </w:r>
+    </w:p>
+    <w:p>
+      <w:pPr>
+        <w:ind w:left="720"/>
+        <w:rPr>
+          <w:rFonts w:asciiTheme="minorHAnsi" w:hAnsiTheme="minorHAnsi" w:cstheme="minorHAnsi"/>
+        </w:rPr>
+      </w:pPr>
+    </w:p>
+    <w:p>
+      <w:pPr>
+        <w:rPr>
+          <w:b/>
+        </w:rPr>
+      </w:pPr>
+      <w:r>
+        <w:rPr>
+          <w:b/>
+        </w:rPr>
+        <w:tab/>
+      </w:r>
+    </w:p>
+    <w:p>
+      <w:pPr>
+        <w:ind w:firstLine="720"/>
+        <w:rPr>
+          <w:b/>
+        </w:rPr>
+      </w:pPr>
+      <w:r>
+        <w:rPr>
+          <w:b/>
+        </w:rPr>
+        <w:t>DATA</w:t>
+      </w:r>
+      <w:r>
+        <w:rPr>
+          <w:b/>
+        </w:rPr>
+        <w:t>:</w:t>
+      </w:r>
+    </w:p>
+    <w:p>
+      <w:pPr>
+        <w:pStyle w:val="Heading3"/>
+        <w:shd w:val="clear" w:color="auto" w:fill="FEFEFD"/>
+        <w:spacing w:before="180" w:after="180"/>
+        <w:ind w:left="240"/>
+        <w:rPr>
+          <w:rFonts w:asciiTheme="minorHAnsi" w:hAnsiTheme="minorHAnsi" w:cstheme="minorHAnsi"/>
+          <w:i/>
+          <w:color w:val="000000"/>
+          <w:u w:val="single"/>
+        </w:rPr>
+      </w:pPr>
+      <w:r>
+        <w:rPr>
+          <w:b/>
+        </w:rPr>
+        <w:t xml:space="preserve">   </w:t>
+      </w:r>
+      <w:r>
+        <w:rPr>
+          <w:b/>
+        </w:rPr>
+        <w:tab/>
+        <w:t xml:space="preserve">  </w:t>
+      </w:r>
+      <w:r>
+        <w:rPr>
+          <w:rFonts w:asciiTheme="minorHAnsi" w:hAnsiTheme="minorHAnsi" w:cstheme="minorHAnsi"/>
+          <w:i/>
+          <w:color w:val="000000"/>
+          <w:u w:val="single"/>
+        </w:rPr>
+        <w:t>R</w:t>
+      </w:r>
+      <w:r>
+        <w:rPr>
+          <w:rFonts w:asciiTheme="minorHAnsi" w:hAnsiTheme="minorHAnsi" w:cstheme="minorHAnsi"/>
+          <w:i/>
+          <w:color w:val="000000"/>
+          <w:u w:val="single"/>
+        </w:rPr>
+        <w:t>eview:</w:t>
+      </w:r>
+      <w:r>
+        <w:rPr>
+          <w:rFonts w:asciiTheme="minorHAnsi" w:hAnsiTheme="minorHAnsi" w:cstheme="minorHAnsi"/>
+          <w:i/>
+          <w:color w:val="000000"/>
+          <w:u w:val="single"/>
+        </w:rPr>
+        <w:t xml:space="preserve"> </w:t>
+      </w:r>
+    </w:p>
+    <w:tbl>
+      <w:tblPr>
+        <w:tblStyle w:val="TableGrid"/>
+        <w:tblW w:w="9695" w:type="dxa"/>
+        <w:tblInd w:w="-499" w:type="dxa"/>
+        <w:tblLook w:val="04A0" w:firstRow="1" w:lastRow="0" w:firstColumn="1" w:lastColumn="0" w:noHBand="0" w:noVBand="1"/>
+      </w:tblPr>
+      <w:tblGrid>
+        <w:gridCol w:w="1939"/>
+        <w:gridCol w:w="1939"/>
+        <w:gridCol w:w="1939"/>
+        <w:gridCol w:w="1939"/>
+        <w:gridCol w:w="1939"/>
+      </w:tblGrid>
+      <w:tr>
+        <w:trPr>
+          <w:trHeight w:val="417"/>
+        </w:trPr>
+        <w:tc>
+          <w:tcPr>
+            <w:tcW w:w="1939" w:type="dxa"/>
+          </w:tcPr>
+          <w:p>
+            <w:pPr>
+              <w:jc w:val="center"/>
+            </w:pPr>
+            <w:r>
+              <w:rPr>
+                <w:rFonts w:cstheme="minorHAnsi"/>
+                <w:b/>
+                <w:color w:val="000000"/>
+              </w:rPr>
+              <w:t>Feature</w:t>
+            </w:r>
+          </w:p>
+        </w:tc>
+        <w:tc>
+          <w:tcPr>
+            <w:tcW w:w="1939" w:type="dxa"/>
+          </w:tcPr>
+          <w:p>
+            <w:pPr>
+              <w:jc w:val="center"/>
+            </w:pPr>
+            <w:proofErr w:type="spellStart"/>
+            <w:r>
+              <w:rPr>
+                <w:rFonts w:asciiTheme="minorHAnsi" w:hAnsiTheme="minorHAnsi" w:cstheme="minorHAnsi"/>
+                <w:color w:val="000000"/>
+              </w:rPr>
+              <w:t>reviewerID</w:t>
+            </w:r>
+            <w:proofErr w:type="spellEnd"/>
+          </w:p>
+        </w:tc>
+        <w:tc>
+          <w:tcPr>
+            <w:tcW w:w="1939" w:type="dxa"/>
+          </w:tcPr>
+          <w:p>
+            <w:pPr>
+              <w:jc w:val="center"/>
+            </w:pPr>
+            <w:proofErr w:type="spellStart"/>
+            <w:r>
+              <w:rPr>
+                <w:rFonts w:asciiTheme="minorHAnsi" w:hAnsiTheme="minorHAnsi" w:cstheme="minorHAnsi"/>
+                <w:color w:val="000000"/>
+              </w:rPr>
+              <w:t>asin</w:t>
+            </w:r>
+            <w:proofErr w:type="spellEnd"/>
+          </w:p>
+        </w:tc>
+        <w:tc>
+          <w:tcPr>
+            <w:tcW w:w="1939" w:type="dxa"/>
+          </w:tcPr>
+          <w:p>
+            <w:pPr>
+              <w:jc w:val="center"/>
+            </w:pPr>
+            <w:proofErr w:type="spellStart"/>
+            <w:r>
+              <w:rPr>
+                <w:rFonts w:asciiTheme="minorHAnsi" w:hAnsiTheme="minorHAnsi" w:cstheme="minorHAnsi"/>
+                <w:color w:val="000000"/>
+              </w:rPr>
+              <w:t>reviewText</w:t>
+            </w:r>
+            <w:proofErr w:type="spellEnd"/>
+          </w:p>
+        </w:tc>
+        <w:tc>
+          <w:tcPr>
+            <w:tcW w:w="1939" w:type="dxa"/>
+          </w:tcPr>
+          <w:p>
+            <w:pPr>
+              <w:jc w:val="center"/>
+            </w:pPr>
+            <w:r>
+              <w:rPr>
+                <w:rFonts w:asciiTheme="minorHAnsi" w:hAnsiTheme="minorHAnsi" w:cstheme="minorHAnsi"/>
+                <w:color w:val="000000"/>
+              </w:rPr>
+              <w:t>overall</w:t>
+            </w:r>
+          </w:p>
+        </w:tc>
+      </w:tr>
+      <w:tr>
+        <w:trPr>
+          <w:trHeight w:val="700"/>
+        </w:trPr>
+        <w:tc>
+          <w:tcPr>
+            <w:tcW w:w="1939" w:type="dxa"/>
+          </w:tcPr>
+          <w:p>
+            <w:pPr>
+              <w:jc w:val="center"/>
+            </w:pPr>
+            <w:r>
+              <w:rPr>
+                <w:rFonts w:cstheme="minorHAnsi"/>
+                <w:b/>
+                <w:color w:val="000000"/>
+              </w:rPr>
+              <w:t>Feature Info</w:t>
+            </w:r>
+          </w:p>
+        </w:tc>
+        <w:tc>
+          <w:tcPr>
+            <w:tcW w:w="1939" w:type="dxa"/>
+          </w:tcPr>
+          <w:p>
+            <w:pPr>
+              <w:jc w:val="center"/>
+            </w:pPr>
+            <w:r>
+              <w:rPr>
+                <w:rFonts w:asciiTheme="minorHAnsi" w:hAnsiTheme="minorHAnsi" w:cstheme="minorHAnsi"/>
+                <w:color w:val="000000"/>
+              </w:rPr>
+              <w:t>ID of the reviewer</w:t>
+            </w:r>
+          </w:p>
+        </w:tc>
+        <w:tc>
+          <w:tcPr>
+            <w:tcW w:w="1939" w:type="dxa"/>
+          </w:tcPr>
+          <w:p>
+            <w:pPr>
+              <w:jc w:val="center"/>
+            </w:pPr>
+            <w:r>
+              <w:rPr>
+                <w:rFonts w:asciiTheme="minorHAnsi" w:hAnsiTheme="minorHAnsi" w:cstheme="minorHAnsi"/>
+                <w:color w:val="000000"/>
+              </w:rPr>
+              <w:t>ID of the product</w:t>
+            </w:r>
+          </w:p>
+        </w:tc>
+        <w:tc>
+          <w:tcPr>
+            <w:tcW w:w="1939" w:type="dxa"/>
+          </w:tcPr>
+          <w:p>
+            <w:pPr>
+              <w:jc w:val="center"/>
+              <w:rPr>
+                <w:rFonts w:asciiTheme="minorHAnsi" w:hAnsiTheme="minorHAnsi" w:cstheme="minorHAnsi"/>
+              </w:rPr>
+            </w:pPr>
+            <w:r>
+              <w:rPr>
+                <w:rFonts w:asciiTheme="minorHAnsi" w:hAnsiTheme="minorHAnsi" w:cstheme="minorHAnsi"/>
+                <w:color w:val="000000"/>
+              </w:rPr>
+              <w:t>text of the review</w:t>
+            </w:r>
+          </w:p>
+        </w:tc>
+        <w:tc>
+          <w:tcPr>
+            <w:tcW w:w="1939" w:type="dxa"/>
+          </w:tcPr>
+          <w:p>
+            <w:pPr>
+              <w:jc w:val="center"/>
+            </w:pPr>
+            <w:r>
+              <w:rPr>
+                <w:rFonts w:asciiTheme="minorHAnsi" w:hAnsiTheme="minorHAnsi" w:cstheme="minorHAnsi"/>
+                <w:color w:val="000000"/>
+              </w:rPr>
+              <w:t>rating of the product</w:t>
+            </w:r>
+          </w:p>
+        </w:tc>
+      </w:tr>
+      <w:tr>
+        <w:trPr>
+          <w:trHeight w:val="700"/>
+        </w:trPr>
+        <w:tc>
+          <w:tcPr>
+            <w:tcW w:w="1939" w:type="dxa"/>
+          </w:tcPr>
+          <w:p>
+            <w:pPr>
+              <w:jc w:val="center"/>
+            </w:pPr>
+            <w:r>
+              <w:rPr>
+                <w:rFonts w:cstheme="minorHAnsi"/>
+                <w:b/>
+                <w:color w:val="000000"/>
+              </w:rPr>
+              <w:t>Feature Type</w:t>
+            </w:r>
+          </w:p>
+        </w:tc>
+        <w:tc>
+          <w:tcPr>
+            <w:tcW w:w="1939" w:type="dxa"/>
+          </w:tcPr>
+          <w:p>
+            <w:pPr>
+              <w:jc w:val="center"/>
+            </w:pPr>
+            <w:r>
+              <w:rPr>
+                <w:rFonts w:cstheme="minorHAnsi"/>
+                <w:color w:val="000000"/>
+              </w:rPr>
+              <w:t>Unordered Categorical</w:t>
+            </w:r>
+          </w:p>
+        </w:tc>
+        <w:tc>
+          <w:tcPr>
+            <w:tcW w:w="1939" w:type="dxa"/>
+          </w:tcPr>
+          <w:p>
+            <w:pPr>
+              <w:jc w:val="center"/>
+            </w:pPr>
+            <w:r>
+              <w:rPr>
+                <w:rFonts w:cstheme="minorHAnsi"/>
+                <w:color w:val="000000"/>
+              </w:rPr>
+              <w:t>Unordered Categorical</w:t>
+            </w:r>
+          </w:p>
+        </w:tc>
+        <w:tc>
+          <w:tcPr>
+            <w:tcW w:w="1939" w:type="dxa"/>
+          </w:tcPr>
+          <w:p>
+            <w:pPr>
+              <w:jc w:val="center"/>
+            </w:pPr>
+            <w:r>
+              <w:rPr>
+                <w:rFonts w:cstheme="minorHAnsi"/>
+                <w:color w:val="000000"/>
+              </w:rPr>
+              <w:t>Text</w:t>
+            </w:r>
+          </w:p>
+        </w:tc>
+        <w:tc>
+          <w:tcPr>
+            <w:tcW w:w="1939" w:type="dxa"/>
+          </w:tcPr>
+          <w:p>
+            <w:pPr>
+              <w:jc w:val="center"/>
+              <w:rPr>
+                <w:rFonts w:cstheme="minorHAnsi"/>
+                <w:color w:val="000000"/>
+              </w:rPr>
+            </w:pPr>
+            <w:r>
+              <w:rPr>
+                <w:rFonts w:cstheme="minorHAnsi"/>
+                <w:color w:val="000000"/>
+              </w:rPr>
+              <w:t>Ordered Categorical</w:t>
+            </w:r>
+          </w:p>
+        </w:tc>
+      </w:tr>
+      <w:tr>
+        <w:trPr>
+          <w:trHeight w:val="856"/>
+        </w:trPr>
+        <w:tc>
+          <w:tcPr>
+            <w:tcW w:w="1939" w:type="dxa"/>
+          </w:tcPr>
+          <w:p>
+            <w:pPr>
+              <w:jc w:val="center"/>
+              <w:rPr>
+                <w:rFonts w:cstheme="minorHAnsi"/>
+                <w:b/>
+                <w:color w:val="000000"/>
+              </w:rPr>
+            </w:pPr>
+            <w:r>
+              <w:rPr>
+                <w:rFonts w:cstheme="minorHAnsi"/>
+                <w:b/>
+                <w:color w:val="000000"/>
+              </w:rPr>
+              <w:t>Range</w:t>
+            </w:r>
+          </w:p>
+        </w:tc>
+        <w:tc>
+          <w:tcPr>
+            <w:tcW w:w="1939" w:type="dxa"/>
+          </w:tcPr>
+          <w:p>
+            <w:pPr>
+              <w:jc w:val="center"/>
+              <w:rPr>
+                <w:rFonts w:cstheme="minorHAnsi"/>
+                <w:color w:val="000000"/>
+              </w:rPr>
+            </w:pPr>
+            <w:r>
+              <w:t>38,609</w:t>
+            </w:r>
+          </w:p>
+        </w:tc>
+        <w:tc>
+          <w:tcPr>
+            <w:tcW w:w="1939" w:type="dxa"/>
+          </w:tcPr>
+          <w:p>
+            <w:pPr>
+              <w:jc w:val="center"/>
+              <w:rPr>
+                <w:rFonts w:cstheme="minorHAnsi"/>
+                <w:color w:val="000000"/>
+              </w:rPr>
+            </w:pPr>
+            <w:r>
+              <w:t>263,032</w:t>
+            </w:r>
+          </w:p>
+        </w:tc>
+        <w:tc>
+          <w:tcPr>
+            <w:tcW w:w="1939" w:type="dxa"/>
+          </w:tcPr>
+          <w:p>
+            <w:pPr>
+              <w:jc w:val="center"/>
+              <w:rPr>
+                <w:sz w:val="18"/>
+                <w:szCs w:val="18"/>
+              </w:rPr>
+            </w:pPr>
+            <w:r>
+              <w:rPr>
+                <w:rFonts w:cstheme="minorHAnsi"/>
+                <w:color w:val="000000"/>
+                <w:sz w:val="18"/>
+                <w:szCs w:val="18"/>
+              </w:rPr>
+              <w:t xml:space="preserve">Reviews total: </w:t>
+            </w:r>
+            <w:r>
+              <w:rPr>
+                <w:sz w:val="18"/>
+                <w:szCs w:val="18"/>
+              </w:rPr>
+              <w:t>346,355</w:t>
+            </w:r>
+          </w:p>
+          <w:p>
+            <w:pPr>
+              <w:pStyle w:val="HTMLPreformatted"/>
+              <w:wordWrap w:val="0"/>
+              <w:jc w:val="center"/>
+              <w:textAlignment w:val="baseline"/>
+              <w:rPr>
+                <w:rFonts w:asciiTheme="minorHAnsi" w:hAnsiTheme="minorHAnsi" w:cstheme="minorHAnsi"/>
+                <w:color w:val="000000"/>
+                <w:sz w:val="18"/>
+                <w:szCs w:val="18"/>
+              </w:rPr>
+            </w:pPr>
+            <w:r>
+              <w:rPr>
+                <w:rFonts w:asciiTheme="minorHAnsi" w:hAnsiTheme="minorHAnsi" w:cstheme="minorHAnsi"/>
+                <w:color w:val="000000"/>
+                <w:sz w:val="18"/>
+                <w:szCs w:val="18"/>
+              </w:rPr>
+              <w:t xml:space="preserve">Vocabulary:     </w:t>
+            </w:r>
+            <w:r>
+              <w:rPr>
+                <w:rFonts w:asciiTheme="minorHAnsi" w:hAnsiTheme="minorHAnsi" w:cstheme="minorHAnsi"/>
+                <w:color w:val="000000"/>
+                <w:sz w:val="18"/>
+                <w:szCs w:val="18"/>
+              </w:rPr>
+              <w:t>140</w:t>
+            </w:r>
+            <w:r>
+              <w:rPr>
+                <w:rFonts w:asciiTheme="minorHAnsi" w:hAnsiTheme="minorHAnsi" w:cstheme="minorHAnsi"/>
+                <w:color w:val="000000"/>
+                <w:sz w:val="18"/>
+                <w:szCs w:val="18"/>
+              </w:rPr>
+              <w:t>,</w:t>
+            </w:r>
+            <w:r>
+              <w:rPr>
+                <w:rFonts w:asciiTheme="minorHAnsi" w:hAnsiTheme="minorHAnsi" w:cstheme="minorHAnsi"/>
+                <w:color w:val="000000"/>
+                <w:sz w:val="18"/>
+                <w:szCs w:val="18"/>
+              </w:rPr>
+              <w:t>198</w:t>
+            </w:r>
+          </w:p>
+          <w:p>
+            <w:pPr>
+              <w:jc w:val="center"/>
+              <w:rPr>
+                <w:rFonts w:cstheme="minorHAnsi"/>
+                <w:color w:val="000000"/>
+              </w:rPr>
+            </w:pPr>
+          </w:p>
+        </w:tc>
+        <w:tc>
+          <w:tcPr>
+            <w:tcW w:w="1939" w:type="dxa"/>
+          </w:tcPr>
+          <w:p>
+            <w:pPr>
+              <w:jc w:val="center"/>
+              <w:rPr>
+                <w:rFonts w:cstheme="minorHAnsi"/>
+                <w:color w:val="000000"/>
+                <w:sz w:val="18"/>
+                <w:szCs w:val="18"/>
+              </w:rPr>
+            </w:pPr>
+            <w:r>
+              <w:rPr>
+                <w:rFonts w:cstheme="minorHAnsi"/>
+                <w:color w:val="000000"/>
+                <w:sz w:val="18"/>
+                <w:szCs w:val="18"/>
+              </w:rPr>
+              <w:t>[1,2,3,4,5]</w:t>
+            </w:r>
+          </w:p>
+          <w:p>
+            <w:pPr>
+              <w:jc w:val="center"/>
+              <w:rPr>
+                <w:rFonts w:cstheme="minorHAnsi"/>
+                <w:color w:val="000000"/>
+              </w:rPr>
+            </w:pPr>
+            <w:r>
+              <w:rPr>
+                <w:rFonts w:cstheme="minorHAnsi"/>
+                <w:color w:val="000000"/>
+                <w:sz w:val="18"/>
+                <w:szCs w:val="18"/>
+              </w:rPr>
+              <w:t>5</w:t>
+            </w:r>
+            <w:r>
+              <w:rPr>
+                <w:rFonts w:cstheme="minorHAnsi"/>
+                <w:color w:val="000000"/>
+                <w:sz w:val="18"/>
+                <w:szCs w:val="18"/>
+              </w:rPr>
+              <w:t xml:space="preserve"> being the best and 1 being the worst</w:t>
+            </w:r>
+          </w:p>
+        </w:tc>
+      </w:tr>
+    </w:tbl>
+    <w:p>
+      <w:pPr>
         <w:pStyle w:val="Bodytextsub1"/>
-      </w:pPr>
-      <w:r>
-        <w:t>Describe the dataset you use</w:t>
-      </w:r>
-      <w:r>
-        <w:t xml:space="preserve">d. </w:t>
-      </w:r>
-      <w:r>
-        <w:t xml:space="preserve"> </w:t>
-      </w:r>
-      <w:r>
-        <w:t>E</w:t>
-      </w:r>
-      <w:r>
-        <w:t xml:space="preserve">xplain the meaning </w:t>
-      </w:r>
-      <w:r>
-        <w:t xml:space="preserve">(if known) </w:t>
-      </w:r>
-      <w:r>
-        <w:t xml:space="preserve">and data type (integer, real, string or binary, </w:t>
-      </w:r>
-      <w:r>
-        <w:t xml:space="preserve">categorical, </w:t>
-      </w:r>
-      <w:r>
-        <w:t xml:space="preserve">etc.) of each </w:t>
-      </w:r>
-      <w:r>
-        <w:t xml:space="preserve">input variable and output variable.  Give the number of data points, number of input variables, and number of output variables.   </w:t>
-      </w:r>
+        <w:ind w:left="0" w:firstLine="720"/>
+        <w:rPr>
+          <w:rFonts w:cstheme="minorHAnsi"/>
+          <w:i/>
+          <w:color w:val="000000"/>
+          <w:u w:val="single"/>
+        </w:rPr>
+      </w:pPr>
     </w:p>
     <w:p>
       <w:pPr>
         <w:pStyle w:val="Bodytextsub1"/>
+        <w:ind w:left="0" w:firstLine="720"/>
+        <w:rPr>
+          <w:rFonts w:cstheme="minorHAnsi"/>
+          <w:i/>
+          <w:color w:val="000000"/>
+          <w:u w:val="single"/>
+        </w:rPr>
+      </w:pPr>
+    </w:p>
+    <w:p>
+      <w:pPr>
+        <w:pStyle w:val="Bodytextsub1"/>
+        <w:ind w:left="0" w:firstLine="720"/>
+        <w:rPr>
+          <w:rFonts w:cstheme="minorHAnsi"/>
+          <w:i/>
+          <w:color w:val="000000"/>
+          <w:u w:val="single"/>
+        </w:rPr>
+      </w:pPr>
+    </w:p>
+    <w:p>
+      <w:pPr>
+        <w:pStyle w:val="Bodytextsub1"/>
+        <w:ind w:left="0" w:firstLine="720"/>
+        <w:rPr>
+          <w:rFonts w:cstheme="minorHAnsi"/>
+          <w:i/>
+          <w:color w:val="000000"/>
+          <w:u w:val="single"/>
+        </w:rPr>
+      </w:pPr>
+    </w:p>
+    <w:p>
+      <w:pPr>
+        <w:pStyle w:val="Bodytextsub1"/>
+        <w:ind w:left="0" w:firstLine="720"/>
+        <w:rPr>
+          <w:rFonts w:cstheme="minorHAnsi"/>
+          <w:i/>
+          <w:color w:val="000000"/>
+          <w:u w:val="single"/>
+        </w:rPr>
+      </w:pPr>
+    </w:p>
+    <w:p>
+      <w:pPr>
+        <w:pStyle w:val="Bodytextsub1"/>
+        <w:ind w:left="0" w:firstLine="720"/>
+        <w:rPr>
+          <w:rFonts w:cstheme="minorHAnsi"/>
+          <w:i/>
+          <w:color w:val="000000"/>
+          <w:u w:val="single"/>
+        </w:rPr>
+      </w:pPr>
+      <w:r>
+        <w:rPr>
+          <w:rFonts w:cstheme="minorHAnsi"/>
+          <w:i/>
+          <w:color w:val="000000"/>
+        </w:rPr>
+        <w:lastRenderedPageBreak/>
+        <w:t xml:space="preserve">  </w:t>
+      </w:r>
+      <w:r>
+        <w:rPr>
+          <w:rFonts w:cstheme="minorHAnsi"/>
+          <w:i/>
+          <w:color w:val="000000"/>
+          <w:u w:val="single"/>
+        </w:rPr>
+        <w:t>Metadata</w:t>
+      </w:r>
+      <w:r>
+        <w:rPr>
+          <w:rFonts w:cstheme="minorHAnsi"/>
+          <w:i/>
+          <w:color w:val="000000"/>
+          <w:u w:val="single"/>
+        </w:rPr>
+        <w:t>:</w:t>
+      </w:r>
+    </w:p>
+    <w:tbl>
+      <w:tblPr>
+        <w:tblStyle w:val="TableGrid"/>
+        <w:tblpPr w:leftFromText="180" w:rightFromText="180" w:vertAnchor="text" w:horzAnchor="page" w:tblpX="1174" w:tblpY="359"/>
+        <w:tblW w:w="9895" w:type="dxa"/>
+        <w:tblLook w:val="04A0" w:firstRow="1" w:lastRow="0" w:firstColumn="1" w:lastColumn="0" w:noHBand="0" w:noVBand="1"/>
+      </w:tblPr>
+      <w:tblGrid>
+        <w:gridCol w:w="2277"/>
+        <w:gridCol w:w="2158"/>
+        <w:gridCol w:w="2490"/>
+        <w:gridCol w:w="2970"/>
+      </w:tblGrid>
+      <w:tr>
+        <w:tc>
+          <w:tcPr>
+            <w:tcW w:w="2277" w:type="dxa"/>
+          </w:tcPr>
+          <w:p>
+            <w:pPr>
+              <w:pStyle w:val="Bodytextsub1"/>
+              <w:ind w:left="0"/>
+              <w:jc w:val="center"/>
+            </w:pPr>
+            <w:r>
+              <w:rPr>
+                <w:rFonts w:cstheme="minorHAnsi"/>
+                <w:b/>
+                <w:color w:val="000000"/>
+              </w:rPr>
+              <w:t>Feature</w:t>
+            </w:r>
+          </w:p>
+        </w:tc>
+        <w:tc>
+          <w:tcPr>
+            <w:tcW w:w="2158" w:type="dxa"/>
+          </w:tcPr>
+          <w:p>
+            <w:pPr>
+              <w:pStyle w:val="Bodytextsub1"/>
+              <w:ind w:left="0"/>
+              <w:jc w:val="center"/>
+            </w:pPr>
+            <w:proofErr w:type="spellStart"/>
+            <w:r>
+              <w:rPr>
+                <w:rFonts w:cstheme="minorHAnsi"/>
+                <w:color w:val="000000"/>
+              </w:rPr>
+              <w:t>asin</w:t>
+            </w:r>
+            <w:proofErr w:type="spellEnd"/>
+          </w:p>
+        </w:tc>
+        <w:tc>
+          <w:tcPr>
+            <w:tcW w:w="2490" w:type="dxa"/>
+          </w:tcPr>
+          <w:p>
+            <w:pPr>
+              <w:pStyle w:val="Bodytextsub1"/>
+              <w:ind w:left="0"/>
+              <w:jc w:val="center"/>
+            </w:pPr>
+            <w:r>
+              <w:t>title</w:t>
+            </w:r>
+          </w:p>
+        </w:tc>
+        <w:tc>
+          <w:tcPr>
+            <w:tcW w:w="2970" w:type="dxa"/>
+          </w:tcPr>
+          <w:p>
+            <w:pPr>
+              <w:pStyle w:val="Bodytextsub1"/>
+              <w:ind w:left="0"/>
+              <w:jc w:val="center"/>
+            </w:pPr>
+            <w:proofErr w:type="spellStart"/>
+            <w:r>
+              <w:t>imUrl</w:t>
+            </w:r>
+            <w:proofErr w:type="spellEnd"/>
+          </w:p>
+        </w:tc>
+      </w:tr>
+      <w:tr>
+        <w:tc>
+          <w:tcPr>
+            <w:tcW w:w="2277" w:type="dxa"/>
+          </w:tcPr>
+          <w:p>
+            <w:pPr>
+              <w:pStyle w:val="Bodytextsub1"/>
+              <w:ind w:left="0"/>
+              <w:jc w:val="center"/>
+            </w:pPr>
+            <w:r>
+              <w:rPr>
+                <w:rFonts w:cstheme="minorHAnsi"/>
+                <w:b/>
+                <w:color w:val="000000"/>
+              </w:rPr>
+              <w:t>Feature Info</w:t>
+            </w:r>
+          </w:p>
+        </w:tc>
+        <w:tc>
+          <w:tcPr>
+            <w:tcW w:w="2158" w:type="dxa"/>
+          </w:tcPr>
+          <w:p>
+            <w:pPr>
+              <w:pStyle w:val="Bodytextsub1"/>
+              <w:ind w:left="0"/>
+              <w:jc w:val="center"/>
+            </w:pPr>
+            <w:r>
+              <w:rPr>
+                <w:rFonts w:cstheme="minorHAnsi"/>
+                <w:color w:val="000000"/>
+              </w:rPr>
+              <w:t>ID of the product</w:t>
+            </w:r>
+          </w:p>
+        </w:tc>
+        <w:tc>
+          <w:tcPr>
+            <w:tcW w:w="2490" w:type="dxa"/>
+          </w:tcPr>
+          <w:p>
+            <w:pPr>
+              <w:jc w:val="center"/>
+            </w:pPr>
+            <w:r>
+              <w:rPr>
+                <w:rFonts w:ascii="Helvetica" w:hAnsi="Helvetica"/>
+                <w:color w:val="000000"/>
+                <w:shd w:val="clear" w:color="auto" w:fill="FEFEFD"/>
+              </w:rPr>
+              <w:t>name of the product</w:t>
+            </w:r>
+          </w:p>
+          <w:p>
+            <w:pPr>
+              <w:pStyle w:val="Bodytextsub1"/>
+              <w:ind w:left="0"/>
+              <w:jc w:val="center"/>
+            </w:pPr>
+          </w:p>
+        </w:tc>
+        <w:tc>
+          <w:tcPr>
+            <w:tcW w:w="2970" w:type="dxa"/>
+          </w:tcPr>
+          <w:p>
+            <w:pPr>
+              <w:jc w:val="center"/>
+            </w:pPr>
+            <w:proofErr w:type="spellStart"/>
+            <w:r>
+              <w:rPr>
+                <w:rFonts w:ascii="Helvetica" w:hAnsi="Helvetica"/>
+                <w:color w:val="000000"/>
+                <w:shd w:val="clear" w:color="auto" w:fill="FEFEFD"/>
+              </w:rPr>
+              <w:t>url</w:t>
+            </w:r>
+            <w:proofErr w:type="spellEnd"/>
+            <w:r>
+              <w:rPr>
+                <w:rFonts w:ascii="Helvetica" w:hAnsi="Helvetica"/>
+                <w:color w:val="000000"/>
+                <w:shd w:val="clear" w:color="auto" w:fill="FEFEFD"/>
+              </w:rPr>
+              <w:t xml:space="preserve"> of the product image</w:t>
+            </w:r>
+          </w:p>
+          <w:p>
+            <w:pPr>
+              <w:pStyle w:val="Bodytextsub1"/>
+              <w:ind w:left="0"/>
+              <w:jc w:val="center"/>
+            </w:pPr>
+          </w:p>
+        </w:tc>
+      </w:tr>
+      <w:tr>
+        <w:tc>
+          <w:tcPr>
+            <w:tcW w:w="2277" w:type="dxa"/>
+          </w:tcPr>
+          <w:p>
+            <w:pPr>
+              <w:pStyle w:val="Bodytextsub1"/>
+              <w:ind w:left="0"/>
+              <w:jc w:val="center"/>
+            </w:pPr>
+            <w:r>
+              <w:rPr>
+                <w:rFonts w:cstheme="minorHAnsi"/>
+                <w:b/>
+                <w:color w:val="000000"/>
+              </w:rPr>
+              <w:t>Feature Type</w:t>
+            </w:r>
+          </w:p>
+        </w:tc>
+        <w:tc>
+          <w:tcPr>
+            <w:tcW w:w="2158" w:type="dxa"/>
+          </w:tcPr>
+          <w:p>
+            <w:pPr>
+              <w:pStyle w:val="Bodytextsub1"/>
+              <w:ind w:left="0"/>
+              <w:jc w:val="center"/>
+            </w:pPr>
+            <w:r>
+              <w:rPr>
+                <w:rFonts w:cstheme="minorHAnsi"/>
+                <w:color w:val="000000"/>
+              </w:rPr>
+              <w:t>Unordered Categorical</w:t>
+            </w:r>
+          </w:p>
+        </w:tc>
+        <w:tc>
+          <w:tcPr>
+            <w:tcW w:w="2490" w:type="dxa"/>
+          </w:tcPr>
+          <w:p>
+            <w:pPr>
+              <w:pStyle w:val="Bodytextsub1"/>
+              <w:ind w:left="0"/>
+              <w:jc w:val="center"/>
+            </w:pPr>
+            <w:r>
+              <w:t>Text</w:t>
+            </w:r>
+          </w:p>
+        </w:tc>
+        <w:tc>
+          <w:tcPr>
+            <w:tcW w:w="2970" w:type="dxa"/>
+          </w:tcPr>
+          <w:p>
+            <w:pPr>
+              <w:pStyle w:val="Bodytextsub1"/>
+              <w:ind w:left="0"/>
+              <w:jc w:val="center"/>
+            </w:pPr>
+            <w:r>
+              <w:t>Image URL</w:t>
+            </w:r>
+          </w:p>
+        </w:tc>
+      </w:tr>
+      <w:tr>
+        <w:tc>
+          <w:tcPr>
+            <w:tcW w:w="2277" w:type="dxa"/>
+          </w:tcPr>
+          <w:p>
+            <w:pPr>
+              <w:pStyle w:val="Bodytextsub1"/>
+              <w:ind w:left="0"/>
+              <w:jc w:val="center"/>
+              <w:rPr>
+                <w:rFonts w:cstheme="minorHAnsi"/>
+                <w:b/>
+                <w:color w:val="000000"/>
+              </w:rPr>
+            </w:pPr>
+            <w:r>
+              <w:rPr>
+                <w:rFonts w:cstheme="minorHAnsi"/>
+                <w:b/>
+                <w:color w:val="000000"/>
+              </w:rPr>
+              <w:t>Range</w:t>
+            </w:r>
+          </w:p>
+        </w:tc>
+        <w:tc>
+          <w:tcPr>
+            <w:tcW w:w="2158" w:type="dxa"/>
+          </w:tcPr>
+          <w:p>
+            <w:pPr>
+              <w:pStyle w:val="Bodytextsub1"/>
+              <w:ind w:left="0"/>
+              <w:jc w:val="center"/>
+            </w:pPr>
+            <w:r>
+              <w:t>263,032</w:t>
+            </w:r>
+          </w:p>
+        </w:tc>
+        <w:tc>
+          <w:tcPr>
+            <w:tcW w:w="2490" w:type="dxa"/>
+          </w:tcPr>
+          <w:p>
+            <w:pPr>
+              <w:pStyle w:val="Bodytextsub1"/>
+              <w:ind w:left="0"/>
+              <w:jc w:val="center"/>
+            </w:pPr>
+            <w:r>
+              <w:t>----</w:t>
+            </w:r>
+          </w:p>
+        </w:tc>
+        <w:tc>
+          <w:tcPr>
+            <w:tcW w:w="2970" w:type="dxa"/>
+          </w:tcPr>
+          <w:p>
+            <w:pPr>
+              <w:pStyle w:val="Bodytextsub1"/>
+              <w:ind w:left="0"/>
+              <w:jc w:val="center"/>
+            </w:pPr>
+            <w:r>
+              <w:t>----</w:t>
+            </w:r>
+          </w:p>
+        </w:tc>
+      </w:tr>
+    </w:tbl>
+    <w:p>
+      <w:pPr>
+        <w:pStyle w:val="Bodytextsub1"/>
+        <w:ind w:left="0"/>
+      </w:pPr>
+    </w:p>
+    <w:p>
+      <w:pPr>
+        <w:pStyle w:val="Bodytextsub1"/>
         <w:rPr>
           <w:color w:val="000000" w:themeColor="text1"/>
         </w:rPr>
       </w:pPr>
-      <w:r>
-        <w:t>P</w:t>
-      </w:r>
-      <w:r>
-        <w:t>rovide a table with each feature's name, its type (cate</w:t>
-      </w:r>
-      <w:r>
-        <w:t>gorical, real...), the cardinal</w:t>
-      </w:r>
-      <w:r>
-        <w:t>ity (for categorical) or range and brief description if the name does not make it obvious (for</w:t>
-      </w:r>
-      <w:r>
-        <w:t xml:space="preserve"> </w:t>
-      </w:r>
-      <w:r>
-        <w:t xml:space="preserve">example, a feature named </w:t>
-      </w:r>
-      <w:r>
-        <w:t>“</w:t>
-      </w:r>
-      <w:r>
-        <w:t xml:space="preserve">month" </w:t>
-      </w:r>
-      <w:r>
-        <w:t xml:space="preserve">probably </w:t>
-      </w:r>
-      <w:r>
-        <w:t>requi</w:t>
-      </w:r>
-      <w:r>
-        <w:t xml:space="preserve">res no </w:t>
-      </w:r>
-      <w:r>
-        <w:rPr>
-          <w:color w:val="000000" w:themeColor="text1"/>
-        </w:rPr>
-        <w:t xml:space="preserve">description). If there are too many features, try to group them or give some general idea of what they describe. If this is not possible (example: features are given with names such as </w:t>
-      </w:r>
-      <w:r>
-        <w:rPr>
-          <w:i/>
-          <w:color w:val="000000" w:themeColor="text1"/>
-        </w:rPr>
-        <w:t xml:space="preserve">feat1, feat2, </w:t>
-      </w:r>
-      <w:r>
-        <w:rPr>
-          <w:color w:val="000000" w:themeColor="text1"/>
-        </w:rPr>
-        <w:t>etc.) state so.</w:t>
-      </w:r>
     </w:p>
     <w:p>
       <w:pPr>
@@ -985,54 +3365,365 @@
     </w:p>
     <w:p>
       <w:pPr>
-        <w:pStyle w:val="Bodytextsub1"/>
-      </w:pPr>
-      <w:r>
-        <w:t xml:space="preserve">Describe </w:t>
-      </w:r>
-      <w:r>
-        <w:t xml:space="preserve">in detail </w:t>
-      </w:r>
-      <w:r>
-        <w:t>the pre-processing</w:t>
-      </w:r>
-      <w:r>
-        <w:t xml:space="preserve"> and feature extraction</w:t>
-      </w:r>
-      <w:r>
-        <w:t xml:space="preserve"> techniques you use</w:t>
-      </w:r>
-      <w:r>
-        <w:t>d. If you used any</w:t>
-      </w:r>
-      <w:r>
-        <w:t xml:space="preserve"> dimensionality reduction or sparse coding methods, explain in here as well.</w:t>
+        <w:ind w:left="1260"/>
+        <w:rPr>
+          <w:lang w:eastAsia="zh-CN"/>
+        </w:rPr>
+      </w:pPr>
+    </w:p>
+    <w:p>
+      <w:pPr>
+        <w:ind w:left="1260"/>
+        <w:rPr>
+          <w:lang w:eastAsia="zh-CN"/>
+        </w:rPr>
+      </w:pPr>
+      <w:r>
+        <w:rPr>
+          <w:lang w:eastAsia="zh-CN"/>
+        </w:rPr>
+        <w:t>The goal of this project is to classify reviews. Also there are no missing values in the for ‘</w:t>
+      </w:r>
+      <w:proofErr w:type="spellStart"/>
+      <w:r>
+        <w:rPr>
+          <w:rFonts w:asciiTheme="minorHAnsi" w:hAnsiTheme="minorHAnsi" w:cstheme="minorHAnsi"/>
+          <w:color w:val="000000"/>
+        </w:rPr>
+        <w:t>reviewerID</w:t>
+      </w:r>
+      <w:proofErr w:type="spellEnd"/>
+      <w:r>
+        <w:rPr>
+          <w:lang w:eastAsia="zh-CN"/>
+        </w:rPr>
+        <w:t>’, ‘</w:t>
+      </w:r>
+      <w:proofErr w:type="spellStart"/>
+      <w:r>
+        <w:rPr>
+          <w:lang w:eastAsia="zh-CN"/>
+        </w:rPr>
+        <w:t>asin</w:t>
+      </w:r>
+      <w:proofErr w:type="spellEnd"/>
+      <w:r>
+        <w:rPr>
+          <w:lang w:eastAsia="zh-CN"/>
+        </w:rPr>
+        <w:t>’, ‘reviews’ and ‘overall’ features and hence preprocessing and Dimensionality reduction are to be done only for the ‘reviews’ feature.</w:t>
+      </w:r>
+    </w:p>
+    <w:p>
+      <w:pPr>
+        <w:ind w:left="1260"/>
+        <w:rPr>
+          <w:lang w:eastAsia="zh-CN"/>
+        </w:rPr>
+      </w:pPr>
+    </w:p>
+    <w:p>
+      <w:pPr>
+        <w:ind w:left="1260"/>
+        <w:jc w:val="both"/>
+        <w:rPr>
+          <w:lang w:eastAsia="zh-CN"/>
+        </w:rPr>
+      </w:pPr>
+      <w:r>
+        <w:rPr>
+          <w:b/>
+          <w:lang w:eastAsia="zh-CN"/>
+        </w:rPr>
+        <w:t xml:space="preserve">Preprocessing: </w:t>
+      </w:r>
+      <w:r>
+        <w:rPr>
+          <w:lang w:eastAsia="zh-CN"/>
+        </w:rPr>
+        <w:t xml:space="preserve">In order for the text data to be applied to an ML classification algorithm, it </w:t>
+      </w:r>
+      <w:r>
+        <w:rPr>
+          <w:lang w:eastAsia="zh-CN"/>
+        </w:rPr>
+        <w:t>has</w:t>
+      </w:r>
+      <w:r>
+        <w:rPr>
+          <w:lang w:eastAsia="zh-CN"/>
+        </w:rPr>
+        <w:t xml:space="preserve"> to be converted to number form. </w:t>
+      </w:r>
+      <w:r>
+        <w:rPr>
+          <w:lang w:eastAsia="zh-CN"/>
+        </w:rPr>
+        <w:t>To do this we convert it to bag of words format. This technique works in the following way.</w:t>
+      </w:r>
+    </w:p>
+    <w:p>
+      <w:pPr>
+        <w:pStyle w:val="ListParagraph"/>
+        <w:numPr>
+          <w:ilvl w:val="0"/>
+          <w:numId w:val="12"/>
+        </w:numPr>
+        <w:jc w:val="both"/>
+      </w:pPr>
+      <w:r>
+        <w:t>Find all the unique words occurring in 346,355 reviews. This set of unique words is called the Vocabulary. Here the size of the Vocabulary is 140,198.</w:t>
+      </w:r>
+    </w:p>
+    <w:p>
+      <w:pPr>
+        <w:pStyle w:val="ListParagraph"/>
+        <w:numPr>
+          <w:ilvl w:val="0"/>
+          <w:numId w:val="12"/>
+        </w:numPr>
+        <w:jc w:val="both"/>
+      </w:pPr>
+      <w:r>
+        <w:t>For every review create a vector</w:t>
+      </w:r>
+      <w:r>
+        <w:t xml:space="preserve"> V</w:t>
+      </w:r>
+      <w:r>
+        <w:t xml:space="preserve"> the size of the Vocabulary and</w:t>
+      </w:r>
+      <w:r>
+        <w:t xml:space="preserve"> for every word in the review append </w:t>
+      </w:r>
+      <w:r>
+        <w:t>the occurrence of that word to the corresponding  position in vector V.</w:t>
       </w:r>
       <w:r>
         <w:t xml:space="preserve"> </w:t>
       </w:r>
-      <w:r>
-        <w:t>If the dataset has missing data, explain how you dealt with it (removing samples, removing features</w:t>
-      </w:r>
-      <w:r>
+    </w:p>
+    <w:p>
+      <w:pPr>
+        <w:pStyle w:val="ListParagraph"/>
+        <w:numPr>
+          <w:ilvl w:val="0"/>
+          <w:numId w:val="12"/>
+        </w:numPr>
+        <w:jc w:val="both"/>
+      </w:pPr>
+      <w:r>
+        <w:t xml:space="preserve">Thus the final </w:t>
+      </w:r>
+      <w:r>
+        <w:t xml:space="preserve">matrix </w:t>
+      </w:r>
+      <w:r>
+        <w:t xml:space="preserve">of vectorized reviews will be of the </w:t>
+      </w:r>
+      <w:proofErr w:type="spellStart"/>
+      <w:r>
+        <w:t>R</w:t>
+      </w:r>
+      <w:r>
+        <w:rPr>
+          <w:vertAlign w:val="subscript"/>
+        </w:rPr>
+        <w:t>MxN</w:t>
+      </w:r>
+      <w:proofErr w:type="spellEnd"/>
+      <w:r>
+        <w:rPr>
+          <w:vertAlign w:val="subscript"/>
+        </w:rPr>
         <w:t xml:space="preserve"> </w:t>
       </w:r>
       <w:r>
-        <w:t xml:space="preserve">or data </w:t>
-      </w:r>
-      <w:r>
-        <w:t>fi</w:t>
-      </w:r>
-      <w:r>
-        <w:t>lling) and justify.</w:t>
-      </w:r>
-    </w:p>
-    <w:p>
-      <w:pPr>
-        <w:pStyle w:val="Bodytextsub1"/>
-      </w:pPr>
-      <w:r>
-        <w:t xml:space="preserve">If you used different pre-processing for different machine learning methods, or if you tested the same machine learning method with different pre-processed inputs, state so. A table can be useful in these cases. </w:t>
+        <w:t xml:space="preserve">where M = </w:t>
+      </w:r>
+      <w:r>
+        <w:t>346,355</w:t>
+      </w:r>
+      <w:r>
+        <w:t xml:space="preserve"> and N = </w:t>
+      </w:r>
+      <w:r>
+        <w:t>140,198</w:t>
+      </w:r>
+      <w:r>
+        <w:t xml:space="preserve">. In this new vectorized reviews data the occurrence of the words are the features. Thus R is a very high dimensional data with features = </w:t>
+      </w:r>
+      <w:r>
+        <w:t>140,198</w:t>
+      </w:r>
+      <w:r>
+        <w:t>.</w:t>
+      </w:r>
+      <w:r>
+        <w:t xml:space="preserve"> Also most of the word from this Vocabulary of 140,198 words occur very less and hence R is also a very sparse matrix.</w:t>
+      </w:r>
+    </w:p>
+    <w:p>
+      <w:pPr>
+        <w:ind w:left="1260"/>
+        <w:jc w:val="both"/>
+      </w:pPr>
+      <w:r>
+        <w:rPr>
+          <w:b/>
+        </w:rPr>
+        <w:t xml:space="preserve">Dimensionality Reduction: </w:t>
+      </w:r>
+      <w:r>
+        <w:t xml:space="preserve">A text data contains stop words, punctuations etc. Moreover </w:t>
+      </w:r>
+      <w:r>
+        <w:t>when it comes to sentiment analysis there would be certain words which do not contribute to the sentiment classification at all. For example words like ‘comfortable’, ‘good’, ‘best’ etc. capture positive sentiments, whereas words like ‘bad’, ‘unhappy’ etc. correspond to negative sentiments. These words also tend to occur more in the reviews and the words that have no contribution to sentiment tend to occur less in the reviews. So the dimensionality reduction is done in the following way.</w:t>
+      </w:r>
+    </w:p>
+    <w:p>
+      <w:pPr>
+        <w:pStyle w:val="ListParagraph"/>
+        <w:numPr>
+          <w:ilvl w:val="0"/>
+          <w:numId w:val="13"/>
+        </w:numPr>
+        <w:jc w:val="both"/>
+      </w:pPr>
+      <w:r>
+        <w:rPr>
+          <w:i/>
+        </w:rPr>
+        <w:t>Remove all the stop words</w:t>
+      </w:r>
+      <w:r>
+        <w:t xml:space="preserve"> from the reviews as they do not provide any important information for a reviews sentiment. Stop words include words </w:t>
+      </w:r>
+      <w:r>
+        <w:lastRenderedPageBreak/>
+        <w:t>like ‘</w:t>
+      </w:r>
+      <w:r>
+        <w:t>is</w:t>
+      </w:r>
+      <w:r>
+        <w:t>’,</w:t>
+      </w:r>
+      <w:r>
+        <w:t xml:space="preserve"> </w:t>
+      </w:r>
+      <w:r>
+        <w:t>’</w:t>
+      </w:r>
+      <w:r>
+        <w:t>at</w:t>
+      </w:r>
+      <w:r>
+        <w:t>’,</w:t>
+      </w:r>
+      <w:r>
+        <w:t xml:space="preserve"> </w:t>
+      </w:r>
+      <w:r>
+        <w:t>’</w:t>
+      </w:r>
+      <w:r>
+        <w:t>which</w:t>
+      </w:r>
+      <w:r>
+        <w:t>’</w:t>
+      </w:r>
+      <w:r>
+        <w:t>, ’on’ etc. These are the most commonly occurring words in the English Language.</w:t>
+      </w:r>
+    </w:p>
+    <w:p>
+      <w:pPr>
+        <w:pStyle w:val="ListParagraph"/>
+        <w:numPr>
+          <w:ilvl w:val="0"/>
+          <w:numId w:val="13"/>
+        </w:numPr>
+        <w:jc w:val="both"/>
+        <w:rPr>
+          <w:i/>
+        </w:rPr>
+      </w:pPr>
+      <w:r>
+        <w:rPr>
+          <w:i/>
+        </w:rPr>
+        <w:t>Remove punctuations.</w:t>
+      </w:r>
+    </w:p>
+    <w:p>
+      <w:pPr>
+        <w:pStyle w:val="ListParagraph"/>
+        <w:numPr>
+          <w:ilvl w:val="0"/>
+          <w:numId w:val="13"/>
+        </w:numPr>
+        <w:jc w:val="both"/>
+      </w:pPr>
+      <w:r>
+        <w:rPr>
+          <w:i/>
+        </w:rPr>
+        <w:t>Remove words occurring less that 1% of the time</w:t>
+      </w:r>
+      <w:r>
+        <w:t>. This is needed as there might occur cases when a person mentions a brand of the product or uses some word not common to sentiment analysis. If we include such words we might throw off our sentiment classifier.</w:t>
+      </w:r>
+    </w:p>
+    <w:p>
+      <w:pPr>
+        <w:pStyle w:val="ListParagraph"/>
+        <w:numPr>
+          <w:ilvl w:val="0"/>
+          <w:numId w:val="13"/>
+        </w:numPr>
+        <w:jc w:val="both"/>
+      </w:pPr>
+      <w:r>
+        <w:t xml:space="preserve">After doing the above steps </w:t>
+      </w:r>
+      <w:r>
+        <w:t>the final Vocabulary obtained has 625 words which would essentially be used to capture the sentiment of every review. Thus</w:t>
+      </w:r>
+      <w:r>
+        <w:t xml:space="preserve"> in</w:t>
+      </w:r>
+      <w:r>
+        <w:t xml:space="preserve"> </w:t>
+      </w:r>
+      <w:proofErr w:type="spellStart"/>
+      <w:r>
+        <w:t>R</w:t>
+      </w:r>
+      <w:r>
+        <w:rPr>
+          <w:vertAlign w:val="subscript"/>
+        </w:rPr>
+        <w:t>MxN</w:t>
+      </w:r>
+      <w:proofErr w:type="spellEnd"/>
+      <w:r>
+        <w:rPr>
+          <w:vertAlign w:val="subscript"/>
+        </w:rPr>
+        <w:t xml:space="preserve">  </w:t>
+      </w:r>
+      <w:r>
+        <w:t xml:space="preserve">M = </w:t>
+      </w:r>
+      <w:r>
+        <w:t>346,355</w:t>
+      </w:r>
+      <w:r>
+        <w:t xml:space="preserve"> and N = 625. Thus the matrix R is no longer sparse.</w:t>
+      </w:r>
+      <w:r>
+        <w:t xml:space="preserve"> </w:t>
       </w:r>
     </w:p>
     <w:p>
@@ -1061,7 +3752,6 @@
         <w:pStyle w:val="Bodytextsub1"/>
       </w:pPr>
       <w:r>
-        <w:lastRenderedPageBreak/>
         <w:t>You should clearly state how many data points were used for pre-training (not mandatory), training, validation set(s) (or specify k if k-fold validation is used)</w:t>
       </w:r>
       <w:r>
@@ -1190,6 +3880,7 @@
         <w:rPr>
           <w:sz w:val="24"/>
         </w:rPr>
+        <w:lastRenderedPageBreak/>
         <w:t xml:space="preserve">Give some justification for why you chose this method. This can be a simple statement such as: simple method for baseline; non-linear method because problem seems complex; we believe this method would yield the best performance; etc. </w:t>
       </w:r>
     </w:p>
@@ -1278,7 +3969,6 @@
         <w:rPr>
           <w:sz w:val="24"/>
         </w:rPr>
-        <w:lastRenderedPageBreak/>
         <w:t xml:space="preserve">If you have sets of results to show for this machine learning method, include them here.  (For a comparison of results from </w:t>
       </w:r>
       <w:r>
@@ -1469,6 +4159,7 @@
         </w:rPr>
       </w:pPr>
       <w:r>
+        <w:lastRenderedPageBreak/>
         <w:t xml:space="preserve">Interpretation:  </w:t>
       </w:r>
       <w:r>
@@ -1518,7 +4209,6 @@
         <w:ind w:left="360"/>
       </w:pPr>
       <w:r>
-        <w:lastRenderedPageBreak/>
         <w:t>Summary and conclusions</w:t>
       </w:r>
     </w:p>
@@ -1722,6 +4412,241 @@
 <file path=word/numbering.xml><?xml version="1.0" encoding="utf-8"?>
 <w:numbering xmlns:wpc="http://schemas.microsoft.com/office/word/2010/wordprocessingCanvas" xmlns:cx="http://schemas.microsoft.com/office/drawing/2014/chartex" xmlns:cx1="http://schemas.microsoft.com/office/drawing/2015/9/8/chartex" xmlns:cx2="http://schemas.microsoft.com/office/drawing/2015/10/21/chartex" xmlns:cx3="http://schemas.microsoft.com/office/drawing/2016/5/9/chartex" xmlns:cx4="http://schemas.microsoft.com/office/drawing/2016/5/10/chartex" xmlns:cx5="http://schemas.microsoft.com/office/drawing/2016/5/11/chartex" xmlns:cx6="http://schemas.microsoft.com/office/drawing/2016/5/12/chartex" xmlns:cx7="http://schemas.microsoft.com/office/drawing/2016/5/13/chartex" xmlns:cx8="http://schemas.microsoft.com/office/drawing/2016/5/14/chartex" xmlns:mc="http://schemas.openxmlformats.org/markup-compatibility/2006" xmlns:aink="http://schemas.microsoft.com/office/drawing/2016/ink" xmlns:am3d="http://schemas.microsoft.com/office/drawing/2017/model3d" xmlns:o="urn:schemas-microsoft-com:office:office" xmlns:r="http://schemas.openxmlformats.org/officeDocument/2006/relationships" xmlns:m="http://schemas.openxmlformats.org/officeDocument/2006/math" xmlns:v="urn:schemas-microsoft-com:vml" xmlns:wp14="http://schemas.microsoft.com/office/word/2010/wordprocessingDrawing" xmlns:wp="http://schemas.openxmlformats.org/drawingml/2006/wordprocessingDrawing" xmlns:w10="urn:schemas-microsoft-com:office:word" xmlns:w="http://schemas.openxmlformats.org/wordprocessingml/2006/main" xmlns:w14="http://schemas.microsoft.com/office/word/2010/wordml" xmlns:w15="http://schemas.microsoft.com/office/word/2012/wordml" xmlns:w16cid="http://schemas.microsoft.com/office/word/2016/wordml/cid" xmlns:w16se="http://schemas.microsoft.com/office/word/2015/wordml/symex" xmlns:wpg="http://schemas.microsoft.com/office/word/2010/wordprocessingGroup" xmlns:wpi="http://schemas.microsoft.com/office/word/2010/wordprocessingInk" xmlns:wne="http://schemas.microsoft.com/office/word/2006/wordml" xmlns:wps="http://schemas.microsoft.com/office/word/2010/wordprocessingShape" mc:Ignorable="w14 w15 w16se w16cid wp14">
   <w:abstractNum w:abstractNumId="0" w15:restartNumberingAfterBreak="0">
+    <w:nsid w:val="05D73751"/>
+    <w:multiLevelType w:val="hybridMultilevel"/>
+    <w:tmpl w:val="A3DA8BD0"/>
+    <w:lvl w:ilvl="0" w:tplc="0409000F">
+      <w:start w:val="1"/>
+      <w:numFmt w:val="decimal"/>
+      <w:lvlText w:val="%1."/>
+      <w:lvlJc w:val="left"/>
+      <w:pPr>
+        <w:ind w:left="1980" w:hanging="360"/>
+      </w:pPr>
+    </w:lvl>
+    <w:lvl w:ilvl="1" w:tplc="04090019" w:tentative="1">
+      <w:start w:val="1"/>
+      <w:numFmt w:val="lowerLetter"/>
+      <w:lvlText w:val="%2."/>
+      <w:lvlJc w:val="left"/>
+      <w:pPr>
+        <w:ind w:left="2700" w:hanging="360"/>
+      </w:pPr>
+    </w:lvl>
+    <w:lvl w:ilvl="2" w:tplc="0409001B" w:tentative="1">
+      <w:start w:val="1"/>
+      <w:numFmt w:val="lowerRoman"/>
+      <w:lvlText w:val="%3."/>
+      <w:lvlJc w:val="right"/>
+      <w:pPr>
+        <w:ind w:left="3420" w:hanging="180"/>
+      </w:pPr>
+    </w:lvl>
+    <w:lvl w:ilvl="3" w:tplc="0409000F" w:tentative="1">
+      <w:start w:val="1"/>
+      <w:numFmt w:val="decimal"/>
+      <w:lvlText w:val="%4."/>
+      <w:lvlJc w:val="left"/>
+      <w:pPr>
+        <w:ind w:left="4140" w:hanging="360"/>
+      </w:pPr>
+    </w:lvl>
+    <w:lvl w:ilvl="4" w:tplc="04090019" w:tentative="1">
+      <w:start w:val="1"/>
+      <w:numFmt w:val="lowerLetter"/>
+      <w:lvlText w:val="%5."/>
+      <w:lvlJc w:val="left"/>
+      <w:pPr>
+        <w:ind w:left="4860" w:hanging="360"/>
+      </w:pPr>
+    </w:lvl>
+    <w:lvl w:ilvl="5" w:tplc="0409001B" w:tentative="1">
+      <w:start w:val="1"/>
+      <w:numFmt w:val="lowerRoman"/>
+      <w:lvlText w:val="%6."/>
+      <w:lvlJc w:val="right"/>
+      <w:pPr>
+        <w:ind w:left="5580" w:hanging="180"/>
+      </w:pPr>
+    </w:lvl>
+    <w:lvl w:ilvl="6" w:tplc="0409000F" w:tentative="1">
+      <w:start w:val="1"/>
+      <w:numFmt w:val="decimal"/>
+      <w:lvlText w:val="%7."/>
+      <w:lvlJc w:val="left"/>
+      <w:pPr>
+        <w:ind w:left="6300" w:hanging="360"/>
+      </w:pPr>
+    </w:lvl>
+    <w:lvl w:ilvl="7" w:tplc="04090019" w:tentative="1">
+      <w:start w:val="1"/>
+      <w:numFmt w:val="lowerLetter"/>
+      <w:lvlText w:val="%8."/>
+      <w:lvlJc w:val="left"/>
+      <w:pPr>
+        <w:ind w:left="7020" w:hanging="360"/>
+      </w:pPr>
+    </w:lvl>
+    <w:lvl w:ilvl="8" w:tplc="0409001B" w:tentative="1">
+      <w:start w:val="1"/>
+      <w:numFmt w:val="lowerRoman"/>
+      <w:lvlText w:val="%9."/>
+      <w:lvlJc w:val="right"/>
+      <w:pPr>
+        <w:ind w:left="7740" w:hanging="180"/>
+      </w:pPr>
+    </w:lvl>
+  </w:abstractNum>
+  <w:abstractNum w:abstractNumId="1" w15:restartNumberingAfterBreak="0">
+    <w:nsid w:val="0F79536C"/>
+    <w:multiLevelType w:val="multilevel"/>
+    <w:tmpl w:val="1C7AFBDC"/>
+    <w:lvl w:ilvl="0">
+      <w:start w:val="1"/>
+      <w:numFmt w:val="bullet"/>
+      <w:lvlText w:val=""/>
+      <w:lvlJc w:val="left"/>
+      <w:pPr>
+        <w:tabs>
+          <w:tab w:val="num" w:pos="720"/>
+        </w:tabs>
+        <w:ind w:left="720" w:hanging="360"/>
+      </w:pPr>
+      <w:rPr>
+        <w:rFonts w:ascii="Symbol" w:hAnsi="Symbol" w:hint="default"/>
+        <w:sz w:val="20"/>
+      </w:rPr>
+    </w:lvl>
+    <w:lvl w:ilvl="1" w:tentative="1">
+      <w:start w:val="1"/>
+      <w:numFmt w:val="bullet"/>
+      <w:lvlText w:val=""/>
+      <w:lvlJc w:val="left"/>
+      <w:pPr>
+        <w:tabs>
+          <w:tab w:val="num" w:pos="1440"/>
+        </w:tabs>
+        <w:ind w:left="1440" w:hanging="360"/>
+      </w:pPr>
+      <w:rPr>
+        <w:rFonts w:ascii="Symbol" w:hAnsi="Symbol" w:hint="default"/>
+        <w:sz w:val="20"/>
+      </w:rPr>
+    </w:lvl>
+    <w:lvl w:ilvl="2" w:tentative="1">
+      <w:start w:val="1"/>
+      <w:numFmt w:val="bullet"/>
+      <w:lvlText w:val=""/>
+      <w:lvlJc w:val="left"/>
+      <w:pPr>
+        <w:tabs>
+          <w:tab w:val="num" w:pos="2160"/>
+        </w:tabs>
+        <w:ind w:left="2160" w:hanging="360"/>
+      </w:pPr>
+      <w:rPr>
+        <w:rFonts w:ascii="Symbol" w:hAnsi="Symbol" w:hint="default"/>
+        <w:sz w:val="20"/>
+      </w:rPr>
+    </w:lvl>
+    <w:lvl w:ilvl="3" w:tentative="1">
+      <w:start w:val="1"/>
+      <w:numFmt w:val="bullet"/>
+      <w:lvlText w:val=""/>
+      <w:lvlJc w:val="left"/>
+      <w:pPr>
+        <w:tabs>
+          <w:tab w:val="num" w:pos="2880"/>
+        </w:tabs>
+        <w:ind w:left="2880" w:hanging="360"/>
+      </w:pPr>
+      <w:rPr>
+        <w:rFonts w:ascii="Symbol" w:hAnsi="Symbol" w:hint="default"/>
+        <w:sz w:val="20"/>
+      </w:rPr>
+    </w:lvl>
+    <w:lvl w:ilvl="4" w:tentative="1">
+      <w:start w:val="1"/>
+      <w:numFmt w:val="bullet"/>
+      <w:lvlText w:val=""/>
+      <w:lvlJc w:val="left"/>
+      <w:pPr>
+        <w:tabs>
+          <w:tab w:val="num" w:pos="3600"/>
+        </w:tabs>
+        <w:ind w:left="3600" w:hanging="360"/>
+      </w:pPr>
+      <w:rPr>
+        <w:rFonts w:ascii="Symbol" w:hAnsi="Symbol" w:hint="default"/>
+        <w:sz w:val="20"/>
+      </w:rPr>
+    </w:lvl>
+    <w:lvl w:ilvl="5" w:tentative="1">
+      <w:start w:val="1"/>
+      <w:numFmt w:val="bullet"/>
+      <w:lvlText w:val=""/>
+      <w:lvlJc w:val="left"/>
+      <w:pPr>
+        <w:tabs>
+          <w:tab w:val="num" w:pos="4320"/>
+        </w:tabs>
+        <w:ind w:left="4320" w:hanging="360"/>
+      </w:pPr>
+      <w:rPr>
+        <w:rFonts w:ascii="Symbol" w:hAnsi="Symbol" w:hint="default"/>
+        <w:sz w:val="20"/>
+      </w:rPr>
+    </w:lvl>
+    <w:lvl w:ilvl="6" w:tentative="1">
+      <w:start w:val="1"/>
+      <w:numFmt w:val="bullet"/>
+      <w:lvlText w:val=""/>
+      <w:lvlJc w:val="left"/>
+      <w:pPr>
+        <w:tabs>
+          <w:tab w:val="num" w:pos="5040"/>
+        </w:tabs>
+        <w:ind w:left="5040" w:hanging="360"/>
+      </w:pPr>
+      <w:rPr>
+        <w:rFonts w:ascii="Symbol" w:hAnsi="Symbol" w:hint="default"/>
+        <w:sz w:val="20"/>
+      </w:rPr>
+    </w:lvl>
+    <w:lvl w:ilvl="7" w:tentative="1">
+      <w:start w:val="1"/>
+      <w:numFmt w:val="bullet"/>
+      <w:lvlText w:val=""/>
+      <w:lvlJc w:val="left"/>
+      <w:pPr>
+        <w:tabs>
+          <w:tab w:val="num" w:pos="5760"/>
+        </w:tabs>
+        <w:ind w:left="5760" w:hanging="360"/>
+      </w:pPr>
+      <w:rPr>
+        <w:rFonts w:ascii="Symbol" w:hAnsi="Symbol" w:hint="default"/>
+        <w:sz w:val="20"/>
+      </w:rPr>
+    </w:lvl>
+    <w:lvl w:ilvl="8" w:tentative="1">
+      <w:start w:val="1"/>
+      <w:numFmt w:val="bullet"/>
+      <w:lvlText w:val=""/>
+      <w:lvlJc w:val="left"/>
+      <w:pPr>
+        <w:tabs>
+          <w:tab w:val="num" w:pos="6480"/>
+        </w:tabs>
+        <w:ind w:left="6480" w:hanging="360"/>
+      </w:pPr>
+      <w:rPr>
+        <w:rFonts w:ascii="Symbol" w:hAnsi="Symbol" w:hint="default"/>
+        <w:sz w:val="20"/>
+      </w:rPr>
+    </w:lvl>
+  </w:abstractNum>
+  <w:abstractNum w:abstractNumId="2" w15:restartNumberingAfterBreak="0">
     <w:nsid w:val="1334543F"/>
     <w:multiLevelType w:val="hybridMultilevel"/>
     <w:tmpl w:val="923EC84A"/>
@@ -1834,7 +4759,7 @@
       </w:rPr>
     </w:lvl>
   </w:abstractNum>
-  <w:abstractNum w:abstractNumId="1" w15:restartNumberingAfterBreak="0">
+  <w:abstractNum w:abstractNumId="3" w15:restartNumberingAfterBreak="0">
     <w:nsid w:val="1D1C622B"/>
     <w:multiLevelType w:val="hybridMultilevel"/>
     <w:tmpl w:val="2CF62DC4"/>
@@ -1924,7 +4849,1114 @@
       </w:pPr>
     </w:lvl>
   </w:abstractNum>
-  <w:abstractNum w:abstractNumId="2" w15:restartNumberingAfterBreak="0">
+  <w:abstractNum w:abstractNumId="4" w15:restartNumberingAfterBreak="0">
+    <w:nsid w:val="1F257934"/>
+    <w:multiLevelType w:val="multilevel"/>
+    <w:tmpl w:val="1352940C"/>
+    <w:lvl w:ilvl="0">
+      <w:start w:val="1"/>
+      <w:numFmt w:val="decimal"/>
+      <w:lvlText w:val="%1.)"/>
+      <w:lvlJc w:val="left"/>
+      <w:pPr>
+        <w:ind w:left="2340" w:hanging="360"/>
+      </w:pPr>
+      <w:rPr>
+        <w:rFonts w:hint="default"/>
+      </w:rPr>
+    </w:lvl>
+    <w:lvl w:ilvl="1">
+      <w:start w:val="1"/>
+      <w:numFmt w:val="lowerLetter"/>
+      <w:lvlText w:val="%2."/>
+      <w:lvlJc w:val="left"/>
+      <w:pPr>
+        <w:ind w:left="3060" w:hanging="360"/>
+      </w:pPr>
+    </w:lvl>
+    <w:lvl w:ilvl="2">
+      <w:start w:val="1"/>
+      <w:numFmt w:val="lowerRoman"/>
+      <w:lvlText w:val="%3."/>
+      <w:lvlJc w:val="right"/>
+      <w:pPr>
+        <w:ind w:left="3780" w:hanging="180"/>
+      </w:pPr>
+    </w:lvl>
+    <w:lvl w:ilvl="3">
+      <w:start w:val="1"/>
+      <w:numFmt w:val="decimal"/>
+      <w:lvlText w:val="%4."/>
+      <w:lvlJc w:val="left"/>
+      <w:pPr>
+        <w:ind w:left="4500" w:hanging="360"/>
+      </w:pPr>
+    </w:lvl>
+    <w:lvl w:ilvl="4">
+      <w:start w:val="1"/>
+      <w:numFmt w:val="lowerLetter"/>
+      <w:lvlText w:val="%5."/>
+      <w:lvlJc w:val="left"/>
+      <w:pPr>
+        <w:ind w:left="5220" w:hanging="360"/>
+      </w:pPr>
+    </w:lvl>
+    <w:lvl w:ilvl="5">
+      <w:start w:val="1"/>
+      <w:numFmt w:val="lowerRoman"/>
+      <w:lvlText w:val="%6."/>
+      <w:lvlJc w:val="right"/>
+      <w:pPr>
+        <w:ind w:left="5940" w:hanging="180"/>
+      </w:pPr>
+    </w:lvl>
+    <w:lvl w:ilvl="6">
+      <w:start w:val="1"/>
+      <w:numFmt w:val="decimal"/>
+      <w:lvlText w:val="%7."/>
+      <w:lvlJc w:val="left"/>
+      <w:pPr>
+        <w:ind w:left="6660" w:hanging="360"/>
+      </w:pPr>
+    </w:lvl>
+    <w:lvl w:ilvl="7">
+      <w:start w:val="1"/>
+      <w:numFmt w:val="lowerLetter"/>
+      <w:lvlText w:val="%8."/>
+      <w:lvlJc w:val="left"/>
+      <w:pPr>
+        <w:ind w:left="7380" w:hanging="360"/>
+      </w:pPr>
+    </w:lvl>
+    <w:lvl w:ilvl="8">
+      <w:start w:val="1"/>
+      <w:numFmt w:val="lowerRoman"/>
+      <w:lvlText w:val="%9."/>
+      <w:lvlJc w:val="right"/>
+      <w:pPr>
+        <w:ind w:left="8100" w:hanging="180"/>
+      </w:pPr>
+    </w:lvl>
+  </w:abstractNum>
+  <w:abstractNum w:abstractNumId="5" w15:restartNumberingAfterBreak="0">
+    <w:nsid w:val="22A67F13"/>
+    <w:multiLevelType w:val="multilevel"/>
+    <w:tmpl w:val="33DC078C"/>
+    <w:lvl w:ilvl="0">
+      <w:start w:val="1"/>
+      <w:numFmt w:val="decimal"/>
+      <w:lvlText w:val="Step-%1:"/>
+      <w:lvlJc w:val="left"/>
+      <w:pPr>
+        <w:ind w:left="1980" w:hanging="360"/>
+      </w:pPr>
+      <w:rPr>
+        <w:rFonts w:hint="default"/>
+      </w:rPr>
+    </w:lvl>
+    <w:lvl w:ilvl="1">
+      <w:start w:val="1"/>
+      <w:numFmt w:val="lowerLetter"/>
+      <w:lvlText w:val="%2."/>
+      <w:lvlJc w:val="left"/>
+      <w:pPr>
+        <w:ind w:left="3060" w:hanging="360"/>
+      </w:pPr>
+    </w:lvl>
+    <w:lvl w:ilvl="2">
+      <w:start w:val="1"/>
+      <w:numFmt w:val="lowerRoman"/>
+      <w:lvlText w:val="%3."/>
+      <w:lvlJc w:val="right"/>
+      <w:pPr>
+        <w:ind w:left="3780" w:hanging="180"/>
+      </w:pPr>
+    </w:lvl>
+    <w:lvl w:ilvl="3">
+      <w:start w:val="1"/>
+      <w:numFmt w:val="decimal"/>
+      <w:lvlText w:val="%4."/>
+      <w:lvlJc w:val="left"/>
+      <w:pPr>
+        <w:ind w:left="4500" w:hanging="360"/>
+      </w:pPr>
+    </w:lvl>
+    <w:lvl w:ilvl="4">
+      <w:start w:val="1"/>
+      <w:numFmt w:val="lowerLetter"/>
+      <w:lvlText w:val="%5."/>
+      <w:lvlJc w:val="left"/>
+      <w:pPr>
+        <w:ind w:left="5220" w:hanging="360"/>
+      </w:pPr>
+    </w:lvl>
+    <w:lvl w:ilvl="5">
+      <w:start w:val="1"/>
+      <w:numFmt w:val="lowerRoman"/>
+      <w:lvlText w:val="%6."/>
+      <w:lvlJc w:val="right"/>
+      <w:pPr>
+        <w:ind w:left="5940" w:hanging="180"/>
+      </w:pPr>
+    </w:lvl>
+    <w:lvl w:ilvl="6">
+      <w:start w:val="1"/>
+      <w:numFmt w:val="decimal"/>
+      <w:lvlText w:val="%7."/>
+      <w:lvlJc w:val="left"/>
+      <w:pPr>
+        <w:ind w:left="6660" w:hanging="360"/>
+      </w:pPr>
+    </w:lvl>
+    <w:lvl w:ilvl="7">
+      <w:start w:val="1"/>
+      <w:numFmt w:val="lowerLetter"/>
+      <w:lvlText w:val="%8."/>
+      <w:lvlJc w:val="left"/>
+      <w:pPr>
+        <w:ind w:left="7380" w:hanging="360"/>
+      </w:pPr>
+    </w:lvl>
+    <w:lvl w:ilvl="8">
+      <w:start w:val="1"/>
+      <w:numFmt w:val="lowerRoman"/>
+      <w:lvlText w:val="%9."/>
+      <w:lvlJc w:val="right"/>
+      <w:pPr>
+        <w:ind w:left="8100" w:hanging="180"/>
+      </w:pPr>
+    </w:lvl>
+  </w:abstractNum>
+  <w:abstractNum w:abstractNumId="6" w15:restartNumberingAfterBreak="0">
+    <w:nsid w:val="26815C27"/>
+    <w:multiLevelType w:val="multilevel"/>
+    <w:tmpl w:val="0B66C72C"/>
+    <w:lvl w:ilvl="0">
+      <w:start w:val="1"/>
+      <w:numFmt w:val="bullet"/>
+      <w:lvlText w:val=""/>
+      <w:lvlJc w:val="left"/>
+      <w:pPr>
+        <w:tabs>
+          <w:tab w:val="num" w:pos="720"/>
+        </w:tabs>
+        <w:ind w:left="720" w:hanging="360"/>
+      </w:pPr>
+      <w:rPr>
+        <w:rFonts w:ascii="Symbol" w:hAnsi="Symbol" w:hint="default"/>
+        <w:sz w:val="20"/>
+      </w:rPr>
+    </w:lvl>
+    <w:lvl w:ilvl="1" w:tentative="1">
+      <w:start w:val="1"/>
+      <w:numFmt w:val="bullet"/>
+      <w:lvlText w:val="o"/>
+      <w:lvlJc w:val="left"/>
+      <w:pPr>
+        <w:tabs>
+          <w:tab w:val="num" w:pos="1440"/>
+        </w:tabs>
+        <w:ind w:left="1440" w:hanging="360"/>
+      </w:pPr>
+      <w:rPr>
+        <w:rFonts w:ascii="Courier New" w:hAnsi="Courier New" w:hint="default"/>
+        <w:sz w:val="20"/>
+      </w:rPr>
+    </w:lvl>
+    <w:lvl w:ilvl="2" w:tentative="1">
+      <w:start w:val="1"/>
+      <w:numFmt w:val="bullet"/>
+      <w:lvlText w:val=""/>
+      <w:lvlJc w:val="left"/>
+      <w:pPr>
+        <w:tabs>
+          <w:tab w:val="num" w:pos="2160"/>
+        </w:tabs>
+        <w:ind w:left="2160" w:hanging="360"/>
+      </w:pPr>
+      <w:rPr>
+        <w:rFonts w:ascii="Wingdings" w:hAnsi="Wingdings" w:hint="default"/>
+        <w:sz w:val="20"/>
+      </w:rPr>
+    </w:lvl>
+    <w:lvl w:ilvl="3" w:tentative="1">
+      <w:start w:val="1"/>
+      <w:numFmt w:val="bullet"/>
+      <w:lvlText w:val=""/>
+      <w:lvlJc w:val="left"/>
+      <w:pPr>
+        <w:tabs>
+          <w:tab w:val="num" w:pos="2880"/>
+        </w:tabs>
+        <w:ind w:left="2880" w:hanging="360"/>
+      </w:pPr>
+      <w:rPr>
+        <w:rFonts w:ascii="Wingdings" w:hAnsi="Wingdings" w:hint="default"/>
+        <w:sz w:val="20"/>
+      </w:rPr>
+    </w:lvl>
+    <w:lvl w:ilvl="4" w:tentative="1">
+      <w:start w:val="1"/>
+      <w:numFmt w:val="bullet"/>
+      <w:lvlText w:val=""/>
+      <w:lvlJc w:val="left"/>
+      <w:pPr>
+        <w:tabs>
+          <w:tab w:val="num" w:pos="3600"/>
+        </w:tabs>
+        <w:ind w:left="3600" w:hanging="360"/>
+      </w:pPr>
+      <w:rPr>
+        <w:rFonts w:ascii="Wingdings" w:hAnsi="Wingdings" w:hint="default"/>
+        <w:sz w:val="20"/>
+      </w:rPr>
+    </w:lvl>
+    <w:lvl w:ilvl="5" w:tentative="1">
+      <w:start w:val="1"/>
+      <w:numFmt w:val="bullet"/>
+      <w:lvlText w:val=""/>
+      <w:lvlJc w:val="left"/>
+      <w:pPr>
+        <w:tabs>
+          <w:tab w:val="num" w:pos="4320"/>
+        </w:tabs>
+        <w:ind w:left="4320" w:hanging="360"/>
+      </w:pPr>
+      <w:rPr>
+        <w:rFonts w:ascii="Wingdings" w:hAnsi="Wingdings" w:hint="default"/>
+        <w:sz w:val="20"/>
+      </w:rPr>
+    </w:lvl>
+    <w:lvl w:ilvl="6" w:tentative="1">
+      <w:start w:val="1"/>
+      <w:numFmt w:val="bullet"/>
+      <w:lvlText w:val=""/>
+      <w:lvlJc w:val="left"/>
+      <w:pPr>
+        <w:tabs>
+          <w:tab w:val="num" w:pos="5040"/>
+        </w:tabs>
+        <w:ind w:left="5040" w:hanging="360"/>
+      </w:pPr>
+      <w:rPr>
+        <w:rFonts w:ascii="Wingdings" w:hAnsi="Wingdings" w:hint="default"/>
+        <w:sz w:val="20"/>
+      </w:rPr>
+    </w:lvl>
+    <w:lvl w:ilvl="7" w:tentative="1">
+      <w:start w:val="1"/>
+      <w:numFmt w:val="bullet"/>
+      <w:lvlText w:val=""/>
+      <w:lvlJc w:val="left"/>
+      <w:pPr>
+        <w:tabs>
+          <w:tab w:val="num" w:pos="5760"/>
+        </w:tabs>
+        <w:ind w:left="5760" w:hanging="360"/>
+      </w:pPr>
+      <w:rPr>
+        <w:rFonts w:ascii="Wingdings" w:hAnsi="Wingdings" w:hint="default"/>
+        <w:sz w:val="20"/>
+      </w:rPr>
+    </w:lvl>
+    <w:lvl w:ilvl="8" w:tentative="1">
+      <w:start w:val="1"/>
+      <w:numFmt w:val="bullet"/>
+      <w:lvlText w:val=""/>
+      <w:lvlJc w:val="left"/>
+      <w:pPr>
+        <w:tabs>
+          <w:tab w:val="num" w:pos="6480"/>
+        </w:tabs>
+        <w:ind w:left="6480" w:hanging="360"/>
+      </w:pPr>
+      <w:rPr>
+        <w:rFonts w:ascii="Wingdings" w:hAnsi="Wingdings" w:hint="default"/>
+        <w:sz w:val="20"/>
+      </w:rPr>
+    </w:lvl>
+  </w:abstractNum>
+  <w:abstractNum w:abstractNumId="7" w15:restartNumberingAfterBreak="0">
+    <w:nsid w:val="32B62115"/>
+    <w:multiLevelType w:val="hybridMultilevel"/>
+    <w:tmpl w:val="B726AA90"/>
+    <w:lvl w:ilvl="0" w:tplc="04090001">
+      <w:start w:val="1"/>
+      <w:numFmt w:val="bullet"/>
+      <w:lvlText w:val=""/>
+      <w:lvlJc w:val="left"/>
+      <w:pPr>
+        <w:ind w:left="1980" w:hanging="360"/>
+      </w:pPr>
+      <w:rPr>
+        <w:rFonts w:ascii="Symbol" w:hAnsi="Symbol" w:hint="default"/>
+      </w:rPr>
+    </w:lvl>
+    <w:lvl w:ilvl="1" w:tplc="04090003" w:tentative="1">
+      <w:start w:val="1"/>
+      <w:numFmt w:val="bullet"/>
+      <w:lvlText w:val="o"/>
+      <w:lvlJc w:val="left"/>
+      <w:pPr>
+        <w:ind w:left="2700" w:hanging="360"/>
+      </w:pPr>
+      <w:rPr>
+        <w:rFonts w:ascii="Courier New" w:hAnsi="Courier New" w:cs="Courier New" w:hint="default"/>
+      </w:rPr>
+    </w:lvl>
+    <w:lvl w:ilvl="2" w:tplc="04090005" w:tentative="1">
+      <w:start w:val="1"/>
+      <w:numFmt w:val="bullet"/>
+      <w:lvlText w:val=""/>
+      <w:lvlJc w:val="left"/>
+      <w:pPr>
+        <w:ind w:left="3420" w:hanging="360"/>
+      </w:pPr>
+      <w:rPr>
+        <w:rFonts w:ascii="Wingdings" w:hAnsi="Wingdings" w:hint="default"/>
+      </w:rPr>
+    </w:lvl>
+    <w:lvl w:ilvl="3" w:tplc="04090001" w:tentative="1">
+      <w:start w:val="1"/>
+      <w:numFmt w:val="bullet"/>
+      <w:lvlText w:val=""/>
+      <w:lvlJc w:val="left"/>
+      <w:pPr>
+        <w:ind w:left="4140" w:hanging="360"/>
+      </w:pPr>
+      <w:rPr>
+        <w:rFonts w:ascii="Symbol" w:hAnsi="Symbol" w:hint="default"/>
+      </w:rPr>
+    </w:lvl>
+    <w:lvl w:ilvl="4" w:tplc="04090003" w:tentative="1">
+      <w:start w:val="1"/>
+      <w:numFmt w:val="bullet"/>
+      <w:lvlText w:val="o"/>
+      <w:lvlJc w:val="left"/>
+      <w:pPr>
+        <w:ind w:left="4860" w:hanging="360"/>
+      </w:pPr>
+      <w:rPr>
+        <w:rFonts w:ascii="Courier New" w:hAnsi="Courier New" w:cs="Courier New" w:hint="default"/>
+      </w:rPr>
+    </w:lvl>
+    <w:lvl w:ilvl="5" w:tplc="04090005" w:tentative="1">
+      <w:start w:val="1"/>
+      <w:numFmt w:val="bullet"/>
+      <w:lvlText w:val=""/>
+      <w:lvlJc w:val="left"/>
+      <w:pPr>
+        <w:ind w:left="5580" w:hanging="360"/>
+      </w:pPr>
+      <w:rPr>
+        <w:rFonts w:ascii="Wingdings" w:hAnsi="Wingdings" w:hint="default"/>
+      </w:rPr>
+    </w:lvl>
+    <w:lvl w:ilvl="6" w:tplc="04090001" w:tentative="1">
+      <w:start w:val="1"/>
+      <w:numFmt w:val="bullet"/>
+      <w:lvlText w:val=""/>
+      <w:lvlJc w:val="left"/>
+      <w:pPr>
+        <w:ind w:left="6300" w:hanging="360"/>
+      </w:pPr>
+      <w:rPr>
+        <w:rFonts w:ascii="Symbol" w:hAnsi="Symbol" w:hint="default"/>
+      </w:rPr>
+    </w:lvl>
+    <w:lvl w:ilvl="7" w:tplc="04090003" w:tentative="1">
+      <w:start w:val="1"/>
+      <w:numFmt w:val="bullet"/>
+      <w:lvlText w:val="o"/>
+      <w:lvlJc w:val="left"/>
+      <w:pPr>
+        <w:ind w:left="7020" w:hanging="360"/>
+      </w:pPr>
+      <w:rPr>
+        <w:rFonts w:ascii="Courier New" w:hAnsi="Courier New" w:cs="Courier New" w:hint="default"/>
+      </w:rPr>
+    </w:lvl>
+    <w:lvl w:ilvl="8" w:tplc="04090005" w:tentative="1">
+      <w:start w:val="1"/>
+      <w:numFmt w:val="bullet"/>
+      <w:lvlText w:val=""/>
+      <w:lvlJc w:val="left"/>
+      <w:pPr>
+        <w:ind w:left="7740" w:hanging="360"/>
+      </w:pPr>
+      <w:rPr>
+        <w:rFonts w:ascii="Wingdings" w:hAnsi="Wingdings" w:hint="default"/>
+      </w:rPr>
+    </w:lvl>
+  </w:abstractNum>
+  <w:abstractNum w:abstractNumId="8" w15:restartNumberingAfterBreak="0">
+    <w:nsid w:val="36157CDE"/>
+    <w:multiLevelType w:val="multilevel"/>
+    <w:tmpl w:val="99A00358"/>
+    <w:lvl w:ilvl="0">
+      <w:start w:val="1"/>
+      <w:numFmt w:val="decimal"/>
+      <w:lvlText w:val="Step-%1:"/>
+      <w:lvlJc w:val="left"/>
+      <w:pPr>
+        <w:ind w:left="2520" w:hanging="792"/>
+      </w:pPr>
+      <w:rPr>
+        <w:rFonts w:hint="default"/>
+      </w:rPr>
+    </w:lvl>
+    <w:lvl w:ilvl="1">
+      <w:start w:val="1"/>
+      <w:numFmt w:val="lowerLetter"/>
+      <w:lvlText w:val="%2."/>
+      <w:lvlJc w:val="left"/>
+      <w:pPr>
+        <w:ind w:left="3060" w:hanging="360"/>
+      </w:pPr>
+    </w:lvl>
+    <w:lvl w:ilvl="2">
+      <w:start w:val="1"/>
+      <w:numFmt w:val="lowerRoman"/>
+      <w:lvlText w:val="%3."/>
+      <w:lvlJc w:val="right"/>
+      <w:pPr>
+        <w:ind w:left="3780" w:hanging="180"/>
+      </w:pPr>
+    </w:lvl>
+    <w:lvl w:ilvl="3">
+      <w:start w:val="1"/>
+      <w:numFmt w:val="decimal"/>
+      <w:lvlText w:val="%4."/>
+      <w:lvlJc w:val="left"/>
+      <w:pPr>
+        <w:ind w:left="4500" w:hanging="360"/>
+      </w:pPr>
+    </w:lvl>
+    <w:lvl w:ilvl="4">
+      <w:start w:val="1"/>
+      <w:numFmt w:val="lowerLetter"/>
+      <w:lvlText w:val="%5."/>
+      <w:lvlJc w:val="left"/>
+      <w:pPr>
+        <w:ind w:left="5220" w:hanging="360"/>
+      </w:pPr>
+    </w:lvl>
+    <w:lvl w:ilvl="5">
+      <w:start w:val="1"/>
+      <w:numFmt w:val="lowerRoman"/>
+      <w:lvlText w:val="%6."/>
+      <w:lvlJc w:val="right"/>
+      <w:pPr>
+        <w:ind w:left="5940" w:hanging="180"/>
+      </w:pPr>
+    </w:lvl>
+    <w:lvl w:ilvl="6">
+      <w:start w:val="1"/>
+      <w:numFmt w:val="decimal"/>
+      <w:lvlText w:val="%7."/>
+      <w:lvlJc w:val="left"/>
+      <w:pPr>
+        <w:ind w:left="6660" w:hanging="360"/>
+      </w:pPr>
+    </w:lvl>
+    <w:lvl w:ilvl="7">
+      <w:start w:val="1"/>
+      <w:numFmt w:val="lowerLetter"/>
+      <w:lvlText w:val="%8."/>
+      <w:lvlJc w:val="left"/>
+      <w:pPr>
+        <w:ind w:left="7380" w:hanging="360"/>
+      </w:pPr>
+    </w:lvl>
+    <w:lvl w:ilvl="8">
+      <w:start w:val="1"/>
+      <w:numFmt w:val="lowerRoman"/>
+      <w:lvlText w:val="%9."/>
+      <w:lvlJc w:val="right"/>
+      <w:pPr>
+        <w:ind w:left="8100" w:hanging="180"/>
+      </w:pPr>
+    </w:lvl>
+  </w:abstractNum>
+  <w:abstractNum w:abstractNumId="9" w15:restartNumberingAfterBreak="0">
+    <w:nsid w:val="3B794BFC"/>
+    <w:multiLevelType w:val="hybridMultilevel"/>
+    <w:tmpl w:val="6F5CA45A"/>
+    <w:lvl w:ilvl="0" w:tplc="04090001">
+      <w:start w:val="1"/>
+      <w:numFmt w:val="bullet"/>
+      <w:lvlText w:val=""/>
+      <w:lvlJc w:val="left"/>
+      <w:pPr>
+        <w:ind w:left="1980" w:hanging="360"/>
+      </w:pPr>
+      <w:rPr>
+        <w:rFonts w:ascii="Symbol" w:hAnsi="Symbol" w:hint="default"/>
+      </w:rPr>
+    </w:lvl>
+    <w:lvl w:ilvl="1" w:tplc="04090003" w:tentative="1">
+      <w:start w:val="1"/>
+      <w:numFmt w:val="bullet"/>
+      <w:lvlText w:val="o"/>
+      <w:lvlJc w:val="left"/>
+      <w:pPr>
+        <w:ind w:left="2700" w:hanging="360"/>
+      </w:pPr>
+      <w:rPr>
+        <w:rFonts w:ascii="Courier New" w:hAnsi="Courier New" w:cs="Courier New" w:hint="default"/>
+      </w:rPr>
+    </w:lvl>
+    <w:lvl w:ilvl="2" w:tplc="04090005" w:tentative="1">
+      <w:start w:val="1"/>
+      <w:numFmt w:val="bullet"/>
+      <w:lvlText w:val=""/>
+      <w:lvlJc w:val="left"/>
+      <w:pPr>
+        <w:ind w:left="3420" w:hanging="360"/>
+      </w:pPr>
+      <w:rPr>
+        <w:rFonts w:ascii="Wingdings" w:hAnsi="Wingdings" w:hint="default"/>
+      </w:rPr>
+    </w:lvl>
+    <w:lvl w:ilvl="3" w:tplc="04090001" w:tentative="1">
+      <w:start w:val="1"/>
+      <w:numFmt w:val="bullet"/>
+      <w:lvlText w:val=""/>
+      <w:lvlJc w:val="left"/>
+      <w:pPr>
+        <w:ind w:left="4140" w:hanging="360"/>
+      </w:pPr>
+      <w:rPr>
+        <w:rFonts w:ascii="Symbol" w:hAnsi="Symbol" w:hint="default"/>
+      </w:rPr>
+    </w:lvl>
+    <w:lvl w:ilvl="4" w:tplc="04090003" w:tentative="1">
+      <w:start w:val="1"/>
+      <w:numFmt w:val="bullet"/>
+      <w:lvlText w:val="o"/>
+      <w:lvlJc w:val="left"/>
+      <w:pPr>
+        <w:ind w:left="4860" w:hanging="360"/>
+      </w:pPr>
+      <w:rPr>
+        <w:rFonts w:ascii="Courier New" w:hAnsi="Courier New" w:cs="Courier New" w:hint="default"/>
+      </w:rPr>
+    </w:lvl>
+    <w:lvl w:ilvl="5" w:tplc="04090005" w:tentative="1">
+      <w:start w:val="1"/>
+      <w:numFmt w:val="bullet"/>
+      <w:lvlText w:val=""/>
+      <w:lvlJc w:val="left"/>
+      <w:pPr>
+        <w:ind w:left="5580" w:hanging="360"/>
+      </w:pPr>
+      <w:rPr>
+        <w:rFonts w:ascii="Wingdings" w:hAnsi="Wingdings" w:hint="default"/>
+      </w:rPr>
+    </w:lvl>
+    <w:lvl w:ilvl="6" w:tplc="04090001" w:tentative="1">
+      <w:start w:val="1"/>
+      <w:numFmt w:val="bullet"/>
+      <w:lvlText w:val=""/>
+      <w:lvlJc w:val="left"/>
+      <w:pPr>
+        <w:ind w:left="6300" w:hanging="360"/>
+      </w:pPr>
+      <w:rPr>
+        <w:rFonts w:ascii="Symbol" w:hAnsi="Symbol" w:hint="default"/>
+      </w:rPr>
+    </w:lvl>
+    <w:lvl w:ilvl="7" w:tplc="04090003" w:tentative="1">
+      <w:start w:val="1"/>
+      <w:numFmt w:val="bullet"/>
+      <w:lvlText w:val="o"/>
+      <w:lvlJc w:val="left"/>
+      <w:pPr>
+        <w:ind w:left="7020" w:hanging="360"/>
+      </w:pPr>
+      <w:rPr>
+        <w:rFonts w:ascii="Courier New" w:hAnsi="Courier New" w:cs="Courier New" w:hint="default"/>
+      </w:rPr>
+    </w:lvl>
+    <w:lvl w:ilvl="8" w:tplc="04090005" w:tentative="1">
+      <w:start w:val="1"/>
+      <w:numFmt w:val="bullet"/>
+      <w:lvlText w:val=""/>
+      <w:lvlJc w:val="left"/>
+      <w:pPr>
+        <w:ind w:left="7740" w:hanging="360"/>
+      </w:pPr>
+      <w:rPr>
+        <w:rFonts w:ascii="Wingdings" w:hAnsi="Wingdings" w:hint="default"/>
+      </w:rPr>
+    </w:lvl>
+  </w:abstractNum>
+  <w:abstractNum w:abstractNumId="10" w15:restartNumberingAfterBreak="0">
+    <w:nsid w:val="494B1922"/>
+    <w:multiLevelType w:val="hybridMultilevel"/>
+    <w:tmpl w:val="2E20D104"/>
+    <w:lvl w:ilvl="0" w:tplc="264A60E2">
+      <w:start w:val="1"/>
+      <w:numFmt w:val="decimal"/>
+      <w:lvlText w:val="%1.)"/>
+      <w:lvlJc w:val="left"/>
+      <w:pPr>
+        <w:ind w:left="2340" w:hanging="360"/>
+      </w:pPr>
+      <w:rPr>
+        <w:rFonts w:hint="default"/>
+      </w:rPr>
+    </w:lvl>
+    <w:lvl w:ilvl="1" w:tplc="04090019" w:tentative="1">
+      <w:start w:val="1"/>
+      <w:numFmt w:val="lowerLetter"/>
+      <w:lvlText w:val="%2."/>
+      <w:lvlJc w:val="left"/>
+      <w:pPr>
+        <w:ind w:left="3060" w:hanging="360"/>
+      </w:pPr>
+    </w:lvl>
+    <w:lvl w:ilvl="2" w:tplc="0409001B" w:tentative="1">
+      <w:start w:val="1"/>
+      <w:numFmt w:val="lowerRoman"/>
+      <w:lvlText w:val="%3."/>
+      <w:lvlJc w:val="right"/>
+      <w:pPr>
+        <w:ind w:left="3780" w:hanging="180"/>
+      </w:pPr>
+    </w:lvl>
+    <w:lvl w:ilvl="3" w:tplc="0409000F" w:tentative="1">
+      <w:start w:val="1"/>
+      <w:numFmt w:val="decimal"/>
+      <w:lvlText w:val="%4."/>
+      <w:lvlJc w:val="left"/>
+      <w:pPr>
+        <w:ind w:left="4500" w:hanging="360"/>
+      </w:pPr>
+    </w:lvl>
+    <w:lvl w:ilvl="4" w:tplc="04090019" w:tentative="1">
+      <w:start w:val="1"/>
+      <w:numFmt w:val="lowerLetter"/>
+      <w:lvlText w:val="%5."/>
+      <w:lvlJc w:val="left"/>
+      <w:pPr>
+        <w:ind w:left="5220" w:hanging="360"/>
+      </w:pPr>
+    </w:lvl>
+    <w:lvl w:ilvl="5" w:tplc="0409001B" w:tentative="1">
+      <w:start w:val="1"/>
+      <w:numFmt w:val="lowerRoman"/>
+      <w:lvlText w:val="%6."/>
+      <w:lvlJc w:val="right"/>
+      <w:pPr>
+        <w:ind w:left="5940" w:hanging="180"/>
+      </w:pPr>
+    </w:lvl>
+    <w:lvl w:ilvl="6" w:tplc="0409000F" w:tentative="1">
+      <w:start w:val="1"/>
+      <w:numFmt w:val="decimal"/>
+      <w:lvlText w:val="%7."/>
+      <w:lvlJc w:val="left"/>
+      <w:pPr>
+        <w:ind w:left="6660" w:hanging="360"/>
+      </w:pPr>
+    </w:lvl>
+    <w:lvl w:ilvl="7" w:tplc="04090019" w:tentative="1">
+      <w:start w:val="1"/>
+      <w:numFmt w:val="lowerLetter"/>
+      <w:lvlText w:val="%8."/>
+      <w:lvlJc w:val="left"/>
+      <w:pPr>
+        <w:ind w:left="7380" w:hanging="360"/>
+      </w:pPr>
+    </w:lvl>
+    <w:lvl w:ilvl="8" w:tplc="0409001B" w:tentative="1">
+      <w:start w:val="1"/>
+      <w:numFmt w:val="lowerRoman"/>
+      <w:lvlText w:val="%9."/>
+      <w:lvlJc w:val="right"/>
+      <w:pPr>
+        <w:ind w:left="8100" w:hanging="180"/>
+      </w:pPr>
+    </w:lvl>
+  </w:abstractNum>
+  <w:abstractNum w:abstractNumId="11" w15:restartNumberingAfterBreak="0">
+    <w:nsid w:val="5B702F34"/>
+    <w:multiLevelType w:val="hybridMultilevel"/>
+    <w:tmpl w:val="1372832A"/>
+    <w:lvl w:ilvl="0" w:tplc="04090001">
+      <w:start w:val="1"/>
+      <w:numFmt w:val="bullet"/>
+      <w:lvlText w:val=""/>
+      <w:lvlJc w:val="left"/>
+      <w:pPr>
+        <w:ind w:left="1980" w:hanging="360"/>
+      </w:pPr>
+      <w:rPr>
+        <w:rFonts w:ascii="Symbol" w:hAnsi="Symbol" w:hint="default"/>
+      </w:rPr>
+    </w:lvl>
+    <w:lvl w:ilvl="1" w:tplc="04090003" w:tentative="1">
+      <w:start w:val="1"/>
+      <w:numFmt w:val="bullet"/>
+      <w:lvlText w:val="o"/>
+      <w:lvlJc w:val="left"/>
+      <w:pPr>
+        <w:ind w:left="2700" w:hanging="360"/>
+      </w:pPr>
+      <w:rPr>
+        <w:rFonts w:ascii="Courier New" w:hAnsi="Courier New" w:cs="Courier New" w:hint="default"/>
+      </w:rPr>
+    </w:lvl>
+    <w:lvl w:ilvl="2" w:tplc="04090005" w:tentative="1">
+      <w:start w:val="1"/>
+      <w:numFmt w:val="bullet"/>
+      <w:lvlText w:val=""/>
+      <w:lvlJc w:val="left"/>
+      <w:pPr>
+        <w:ind w:left="3420" w:hanging="360"/>
+      </w:pPr>
+      <w:rPr>
+        <w:rFonts w:ascii="Wingdings" w:hAnsi="Wingdings" w:hint="default"/>
+      </w:rPr>
+    </w:lvl>
+    <w:lvl w:ilvl="3" w:tplc="04090001" w:tentative="1">
+      <w:start w:val="1"/>
+      <w:numFmt w:val="bullet"/>
+      <w:lvlText w:val=""/>
+      <w:lvlJc w:val="left"/>
+      <w:pPr>
+        <w:ind w:left="4140" w:hanging="360"/>
+      </w:pPr>
+      <w:rPr>
+        <w:rFonts w:ascii="Symbol" w:hAnsi="Symbol" w:hint="default"/>
+      </w:rPr>
+    </w:lvl>
+    <w:lvl w:ilvl="4" w:tplc="04090003" w:tentative="1">
+      <w:start w:val="1"/>
+      <w:numFmt w:val="bullet"/>
+      <w:lvlText w:val="o"/>
+      <w:lvlJc w:val="left"/>
+      <w:pPr>
+        <w:ind w:left="4860" w:hanging="360"/>
+      </w:pPr>
+      <w:rPr>
+        <w:rFonts w:ascii="Courier New" w:hAnsi="Courier New" w:cs="Courier New" w:hint="default"/>
+      </w:rPr>
+    </w:lvl>
+    <w:lvl w:ilvl="5" w:tplc="04090005" w:tentative="1">
+      <w:start w:val="1"/>
+      <w:numFmt w:val="bullet"/>
+      <w:lvlText w:val=""/>
+      <w:lvlJc w:val="left"/>
+      <w:pPr>
+        <w:ind w:left="5580" w:hanging="360"/>
+      </w:pPr>
+      <w:rPr>
+        <w:rFonts w:ascii="Wingdings" w:hAnsi="Wingdings" w:hint="default"/>
+      </w:rPr>
+    </w:lvl>
+    <w:lvl w:ilvl="6" w:tplc="04090001" w:tentative="1">
+      <w:start w:val="1"/>
+      <w:numFmt w:val="bullet"/>
+      <w:lvlText w:val=""/>
+      <w:lvlJc w:val="left"/>
+      <w:pPr>
+        <w:ind w:left="6300" w:hanging="360"/>
+      </w:pPr>
+      <w:rPr>
+        <w:rFonts w:ascii="Symbol" w:hAnsi="Symbol" w:hint="default"/>
+      </w:rPr>
+    </w:lvl>
+    <w:lvl w:ilvl="7" w:tplc="04090003" w:tentative="1">
+      <w:start w:val="1"/>
+      <w:numFmt w:val="bullet"/>
+      <w:lvlText w:val="o"/>
+      <w:lvlJc w:val="left"/>
+      <w:pPr>
+        <w:ind w:left="7020" w:hanging="360"/>
+      </w:pPr>
+      <w:rPr>
+        <w:rFonts w:ascii="Courier New" w:hAnsi="Courier New" w:cs="Courier New" w:hint="default"/>
+      </w:rPr>
+    </w:lvl>
+    <w:lvl w:ilvl="8" w:tplc="04090005" w:tentative="1">
+      <w:start w:val="1"/>
+      <w:numFmt w:val="bullet"/>
+      <w:lvlText w:val=""/>
+      <w:lvlJc w:val="left"/>
+      <w:pPr>
+        <w:ind w:left="7740" w:hanging="360"/>
+      </w:pPr>
+      <w:rPr>
+        <w:rFonts w:ascii="Wingdings" w:hAnsi="Wingdings" w:hint="default"/>
+      </w:rPr>
+    </w:lvl>
+  </w:abstractNum>
+  <w:abstractNum w:abstractNumId="12" w15:restartNumberingAfterBreak="0">
+    <w:nsid w:val="5D3742E8"/>
+    <w:multiLevelType w:val="hybridMultilevel"/>
+    <w:tmpl w:val="4912C8D8"/>
+    <w:lvl w:ilvl="0" w:tplc="03E23876">
+      <w:start w:val="1"/>
+      <w:numFmt w:val="decimal"/>
+      <w:lvlText w:val="Step-%1:"/>
+      <w:lvlJc w:val="left"/>
+      <w:pPr>
+        <w:ind w:left="2412" w:hanging="792"/>
+      </w:pPr>
+      <w:rPr>
+        <w:rFonts w:hint="default"/>
+        <w:b/>
+        <w:i/>
+      </w:rPr>
+    </w:lvl>
+    <w:lvl w:ilvl="1" w:tplc="04090019" w:tentative="1">
+      <w:start w:val="1"/>
+      <w:numFmt w:val="lowerLetter"/>
+      <w:lvlText w:val="%2."/>
+      <w:lvlJc w:val="left"/>
+      <w:pPr>
+        <w:ind w:left="3060" w:hanging="360"/>
+      </w:pPr>
+    </w:lvl>
+    <w:lvl w:ilvl="2" w:tplc="0409001B" w:tentative="1">
+      <w:start w:val="1"/>
+      <w:numFmt w:val="lowerRoman"/>
+      <w:lvlText w:val="%3."/>
+      <w:lvlJc w:val="right"/>
+      <w:pPr>
+        <w:ind w:left="3780" w:hanging="180"/>
+      </w:pPr>
+    </w:lvl>
+    <w:lvl w:ilvl="3" w:tplc="0409000F" w:tentative="1">
+      <w:start w:val="1"/>
+      <w:numFmt w:val="decimal"/>
+      <w:lvlText w:val="%4."/>
+      <w:lvlJc w:val="left"/>
+      <w:pPr>
+        <w:ind w:left="4500" w:hanging="360"/>
+      </w:pPr>
+    </w:lvl>
+    <w:lvl w:ilvl="4" w:tplc="04090019" w:tentative="1">
+      <w:start w:val="1"/>
+      <w:numFmt w:val="lowerLetter"/>
+      <w:lvlText w:val="%5."/>
+      <w:lvlJc w:val="left"/>
+      <w:pPr>
+        <w:ind w:left="5220" w:hanging="360"/>
+      </w:pPr>
+    </w:lvl>
+    <w:lvl w:ilvl="5" w:tplc="0409001B" w:tentative="1">
+      <w:start w:val="1"/>
+      <w:numFmt w:val="lowerRoman"/>
+      <w:lvlText w:val="%6."/>
+      <w:lvlJc w:val="right"/>
+      <w:pPr>
+        <w:ind w:left="5940" w:hanging="180"/>
+      </w:pPr>
+    </w:lvl>
+    <w:lvl w:ilvl="6" w:tplc="0409000F" w:tentative="1">
+      <w:start w:val="1"/>
+      <w:numFmt w:val="decimal"/>
+      <w:lvlText w:val="%7."/>
+      <w:lvlJc w:val="left"/>
+      <w:pPr>
+        <w:ind w:left="6660" w:hanging="360"/>
+      </w:pPr>
+    </w:lvl>
+    <w:lvl w:ilvl="7" w:tplc="04090019" w:tentative="1">
+      <w:start w:val="1"/>
+      <w:numFmt w:val="lowerLetter"/>
+      <w:lvlText w:val="%8."/>
+      <w:lvlJc w:val="left"/>
+      <w:pPr>
+        <w:ind w:left="7380" w:hanging="360"/>
+      </w:pPr>
+    </w:lvl>
+    <w:lvl w:ilvl="8" w:tplc="0409001B" w:tentative="1">
+      <w:start w:val="1"/>
+      <w:numFmt w:val="lowerRoman"/>
+      <w:lvlText w:val="%9."/>
+      <w:lvlJc w:val="right"/>
+      <w:pPr>
+        <w:ind w:left="8100" w:hanging="180"/>
+      </w:pPr>
+    </w:lvl>
+  </w:abstractNum>
+  <w:abstractNum w:abstractNumId="13" w15:restartNumberingAfterBreak="0">
+    <w:nsid w:val="5F3D7D16"/>
+    <w:multiLevelType w:val="hybridMultilevel"/>
+    <w:tmpl w:val="67C8F370"/>
+    <w:lvl w:ilvl="0" w:tplc="0409000F">
+      <w:start w:val="1"/>
+      <w:numFmt w:val="decimal"/>
+      <w:lvlText w:val="%1."/>
+      <w:lvlJc w:val="left"/>
+      <w:pPr>
+        <w:ind w:left="1980" w:hanging="360"/>
+      </w:pPr>
+    </w:lvl>
+    <w:lvl w:ilvl="1" w:tplc="04090019">
+      <w:start w:val="1"/>
+      <w:numFmt w:val="lowerLetter"/>
+      <w:lvlText w:val="%2."/>
+      <w:lvlJc w:val="left"/>
+      <w:pPr>
+        <w:ind w:left="2700" w:hanging="360"/>
+      </w:pPr>
+    </w:lvl>
+    <w:lvl w:ilvl="2" w:tplc="0409001B" w:tentative="1">
+      <w:start w:val="1"/>
+      <w:numFmt w:val="lowerRoman"/>
+      <w:lvlText w:val="%3."/>
+      <w:lvlJc w:val="right"/>
+      <w:pPr>
+        <w:ind w:left="3420" w:hanging="180"/>
+      </w:pPr>
+    </w:lvl>
+    <w:lvl w:ilvl="3" w:tplc="0409000F" w:tentative="1">
+      <w:start w:val="1"/>
+      <w:numFmt w:val="decimal"/>
+      <w:lvlText w:val="%4."/>
+      <w:lvlJc w:val="left"/>
+      <w:pPr>
+        <w:ind w:left="4140" w:hanging="360"/>
+      </w:pPr>
+    </w:lvl>
+    <w:lvl w:ilvl="4" w:tplc="04090019" w:tentative="1">
+      <w:start w:val="1"/>
+      <w:numFmt w:val="lowerLetter"/>
+      <w:lvlText w:val="%5."/>
+      <w:lvlJc w:val="left"/>
+      <w:pPr>
+        <w:ind w:left="4860" w:hanging="360"/>
+      </w:pPr>
+    </w:lvl>
+    <w:lvl w:ilvl="5" w:tplc="0409001B" w:tentative="1">
+      <w:start w:val="1"/>
+      <w:numFmt w:val="lowerRoman"/>
+      <w:lvlText w:val="%6."/>
+      <w:lvlJc w:val="right"/>
+      <w:pPr>
+        <w:ind w:left="5580" w:hanging="180"/>
+      </w:pPr>
+    </w:lvl>
+    <w:lvl w:ilvl="6" w:tplc="0409000F" w:tentative="1">
+      <w:start w:val="1"/>
+      <w:numFmt w:val="decimal"/>
+      <w:lvlText w:val="%7."/>
+      <w:lvlJc w:val="left"/>
+      <w:pPr>
+        <w:ind w:left="6300" w:hanging="360"/>
+      </w:pPr>
+    </w:lvl>
+    <w:lvl w:ilvl="7" w:tplc="04090019" w:tentative="1">
+      <w:start w:val="1"/>
+      <w:numFmt w:val="lowerLetter"/>
+      <w:lvlText w:val="%8."/>
+      <w:lvlJc w:val="left"/>
+      <w:pPr>
+        <w:ind w:left="7020" w:hanging="360"/>
+      </w:pPr>
+    </w:lvl>
+    <w:lvl w:ilvl="8" w:tplc="0409001B" w:tentative="1">
+      <w:start w:val="1"/>
+      <w:numFmt w:val="lowerRoman"/>
+      <w:lvlText w:val="%9."/>
+      <w:lvlJc w:val="right"/>
+      <w:pPr>
+        <w:ind w:left="7740" w:hanging="180"/>
+      </w:pPr>
+    </w:lvl>
+  </w:abstractNum>
+  <w:abstractNum w:abstractNumId="14" w15:restartNumberingAfterBreak="0">
+    <w:nsid w:val="67AF6627"/>
+    <w:multiLevelType w:val="hybridMultilevel"/>
+    <w:tmpl w:val="459030A4"/>
+    <w:lvl w:ilvl="0" w:tplc="0409000F">
+      <w:start w:val="1"/>
+      <w:numFmt w:val="decimal"/>
+      <w:lvlText w:val="%1."/>
+      <w:lvlJc w:val="left"/>
+      <w:pPr>
+        <w:ind w:left="1980" w:hanging="360"/>
+      </w:pPr>
+    </w:lvl>
+    <w:lvl w:ilvl="1" w:tplc="04090019" w:tentative="1">
+      <w:start w:val="1"/>
+      <w:numFmt w:val="lowerLetter"/>
+      <w:lvlText w:val="%2."/>
+      <w:lvlJc w:val="left"/>
+      <w:pPr>
+        <w:ind w:left="2700" w:hanging="360"/>
+      </w:pPr>
+    </w:lvl>
+    <w:lvl w:ilvl="2" w:tplc="0409001B" w:tentative="1">
+      <w:start w:val="1"/>
+      <w:numFmt w:val="lowerRoman"/>
+      <w:lvlText w:val="%3."/>
+      <w:lvlJc w:val="right"/>
+      <w:pPr>
+        <w:ind w:left="3420" w:hanging="180"/>
+      </w:pPr>
+    </w:lvl>
+    <w:lvl w:ilvl="3" w:tplc="0409000F" w:tentative="1">
+      <w:start w:val="1"/>
+      <w:numFmt w:val="decimal"/>
+      <w:lvlText w:val="%4."/>
+      <w:lvlJc w:val="left"/>
+      <w:pPr>
+        <w:ind w:left="4140" w:hanging="360"/>
+      </w:pPr>
+    </w:lvl>
+    <w:lvl w:ilvl="4" w:tplc="04090019" w:tentative="1">
+      <w:start w:val="1"/>
+      <w:numFmt w:val="lowerLetter"/>
+      <w:lvlText w:val="%5."/>
+      <w:lvlJc w:val="left"/>
+      <w:pPr>
+        <w:ind w:left="4860" w:hanging="360"/>
+      </w:pPr>
+    </w:lvl>
+    <w:lvl w:ilvl="5" w:tplc="0409001B" w:tentative="1">
+      <w:start w:val="1"/>
+      <w:numFmt w:val="lowerRoman"/>
+      <w:lvlText w:val="%6."/>
+      <w:lvlJc w:val="right"/>
+      <w:pPr>
+        <w:ind w:left="5580" w:hanging="180"/>
+      </w:pPr>
+    </w:lvl>
+    <w:lvl w:ilvl="6" w:tplc="0409000F" w:tentative="1">
+      <w:start w:val="1"/>
+      <w:numFmt w:val="decimal"/>
+      <w:lvlText w:val="%7."/>
+      <w:lvlJc w:val="left"/>
+      <w:pPr>
+        <w:ind w:left="6300" w:hanging="360"/>
+      </w:pPr>
+    </w:lvl>
+    <w:lvl w:ilvl="7" w:tplc="04090019" w:tentative="1">
+      <w:start w:val="1"/>
+      <w:numFmt w:val="lowerLetter"/>
+      <w:lvlText w:val="%8."/>
+      <w:lvlJc w:val="left"/>
+      <w:pPr>
+        <w:ind w:left="7020" w:hanging="360"/>
+      </w:pPr>
+    </w:lvl>
+    <w:lvl w:ilvl="8" w:tplc="0409001B" w:tentative="1">
+      <w:start w:val="1"/>
+      <w:numFmt w:val="lowerRoman"/>
+      <w:lvlText w:val="%9."/>
+      <w:lvlJc w:val="right"/>
+      <w:pPr>
+        <w:ind w:left="7740" w:hanging="180"/>
+      </w:pPr>
+    </w:lvl>
+  </w:abstractNum>
+  <w:abstractNum w:abstractNumId="15" w15:restartNumberingAfterBreak="0">
     <w:nsid w:val="68F54A4C"/>
     <w:multiLevelType w:val="multilevel"/>
     <w:tmpl w:val="EDB034C6"/>
@@ -2048,13 +6080,52 @@
     </w:lvl>
   </w:abstractNum>
   <w:num w:numId="1">
+    <w:abstractNumId w:val="15"/>
+  </w:num>
+  <w:num w:numId="2">
+    <w:abstractNumId w:val="3"/>
+  </w:num>
+  <w:num w:numId="3">
     <w:abstractNumId w:val="2"/>
   </w:num>
-  <w:num w:numId="2">
+  <w:num w:numId="4">
+    <w:abstractNumId w:val="7"/>
+  </w:num>
+  <w:num w:numId="5">
+    <w:abstractNumId w:val="0"/>
+  </w:num>
+  <w:num w:numId="6">
+    <w:abstractNumId w:val="14"/>
+  </w:num>
+  <w:num w:numId="7">
+    <w:abstractNumId w:val="13"/>
+  </w:num>
+  <w:num w:numId="8">
     <w:abstractNumId w:val="1"/>
   </w:num>
-  <w:num w:numId="3">
-    <w:abstractNumId w:val="0"/>
+  <w:num w:numId="9">
+    <w:abstractNumId w:val="10"/>
+  </w:num>
+  <w:num w:numId="10">
+    <w:abstractNumId w:val="12"/>
+  </w:num>
+  <w:num w:numId="11">
+    <w:abstractNumId w:val="6"/>
+  </w:num>
+  <w:num w:numId="12">
+    <w:abstractNumId w:val="9"/>
+  </w:num>
+  <w:num w:numId="13">
+    <w:abstractNumId w:val="11"/>
+  </w:num>
+  <w:num w:numId="14">
+    <w:abstractNumId w:val="4"/>
+  </w:num>
+  <w:num w:numId="15">
+    <w:abstractNumId w:val="5"/>
+  </w:num>
+  <w:num w:numId="16">
+    <w:abstractNumId w:val="8"/>
   </w:num>
 </w:numbering>
 </file>
@@ -2450,15 +6521,9 @@
   <w:style w:type="paragraph" w:default="1" w:styleId="Normal">
     <w:name w:val="Normal"/>
     <w:qFormat/>
-    <w:rsid w:val="004F6F64"/>
-    <w:pPr>
-      <w:spacing w:after="160" w:line="259" w:lineRule="auto"/>
-    </w:pPr>
+    <w:rsid w:val="000931E0"/>
     <w:rPr>
-      <w:rFonts w:eastAsiaTheme="minorEastAsia"/>
-      <w:sz w:val="22"/>
-      <w:szCs w:val="22"/>
-      <w:lang w:eastAsia="zh-CN"/>
+      <w:rFonts w:ascii="Times New Roman" w:eastAsia="Times New Roman" w:hAnsi="Times New Roman" w:cs="Times New Roman"/>
     </w:rPr>
   </w:style>
   <w:style w:type="paragraph" w:styleId="Heading1">
@@ -2472,7 +6537,7 @@
     <w:pPr>
       <w:keepNext/>
       <w:keepLines/>
-      <w:spacing w:before="240" w:after="0"/>
+      <w:spacing w:before="240" w:line="259" w:lineRule="auto"/>
       <w:outlineLvl w:val="0"/>
     </w:pPr>
     <w:rPr>
@@ -2480,6 +6545,7 @@
       <w:color w:val="2F5496" w:themeColor="accent1" w:themeShade="BF"/>
       <w:sz w:val="32"/>
       <w:szCs w:val="32"/>
+      <w:lang w:eastAsia="zh-CN"/>
     </w:rPr>
   </w:style>
   <w:style w:type="paragraph" w:styleId="Heading2">
@@ -2494,7 +6560,7 @@
     <w:pPr>
       <w:keepNext/>
       <w:keepLines/>
-      <w:spacing w:before="40" w:after="0"/>
+      <w:spacing w:before="40" w:line="259" w:lineRule="auto"/>
       <w:outlineLvl w:val="1"/>
     </w:pPr>
     <w:rPr>
@@ -2502,6 +6568,29 @@
       <w:color w:val="2F5496" w:themeColor="accent1" w:themeShade="BF"/>
       <w:sz w:val="26"/>
       <w:szCs w:val="26"/>
+      <w:lang w:eastAsia="zh-CN"/>
+    </w:rPr>
+  </w:style>
+  <w:style w:type="paragraph" w:styleId="Heading3">
+    <w:name w:val="heading 3"/>
+    <w:basedOn w:val="Normal"/>
+    <w:next w:val="Normal"/>
+    <w:link w:val="Heading3Char"/>
+    <w:uiPriority w:val="9"/>
+    <w:semiHidden/>
+    <w:unhideWhenUsed/>
+    <w:qFormat/>
+    <w:rsid w:val="00546C79"/>
+    <w:pPr>
+      <w:keepNext/>
+      <w:keepLines/>
+      <w:spacing w:before="40" w:line="259" w:lineRule="auto"/>
+      <w:outlineLvl w:val="2"/>
+    </w:pPr>
+    <w:rPr>
+      <w:rFonts w:asciiTheme="majorHAnsi" w:eastAsiaTheme="majorEastAsia" w:hAnsiTheme="majorHAnsi" w:cstheme="majorBidi"/>
+      <w:color w:val="1F3763" w:themeColor="accent1" w:themeShade="7F"/>
+      <w:lang w:eastAsia="zh-CN"/>
     </w:rPr>
   </w:style>
   <w:style w:type="character" w:default="1" w:styleId="DefaultParagraphFont">
@@ -2568,7 +6657,6 @@
     <w:qFormat/>
     <w:rsid w:val="004F6F64"/>
     <w:pPr>
-      <w:spacing w:after="0" w:line="240" w:lineRule="auto"/>
       <w:contextualSpacing/>
     </w:pPr>
     <w:rPr>
@@ -2577,6 +6665,7 @@
       <w:kern w:val="28"/>
       <w:sz w:val="56"/>
       <w:szCs w:val="56"/>
+      <w:lang w:eastAsia="zh-CN"/>
     </w:rPr>
   </w:style>
   <w:style w:type="character" w:customStyle="1" w:styleId="TitleChar">
@@ -2601,9 +6690,16 @@
     <w:qFormat/>
     <w:rsid w:val="004F6F64"/>
     <w:pPr>
+      <w:spacing w:after="160" w:line="259" w:lineRule="auto"/>
       <w:ind w:left="720"/>
       <w:contextualSpacing/>
     </w:pPr>
+    <w:rPr>
+      <w:rFonts w:asciiTheme="minorHAnsi" w:eastAsiaTheme="minorEastAsia" w:hAnsiTheme="minorHAnsi" w:cstheme="minorBidi"/>
+      <w:sz w:val="22"/>
+      <w:szCs w:val="22"/>
+      <w:lang w:eastAsia="zh-CN"/>
+    </w:rPr>
   </w:style>
   <w:style w:type="paragraph" w:styleId="Subtitle">
     <w:name w:val="Subtitle"/>
@@ -2617,10 +6713,15 @@
       <w:numPr>
         <w:ilvl w:val="1"/>
       </w:numPr>
+      <w:spacing w:after="160" w:line="259" w:lineRule="auto"/>
     </w:pPr>
     <w:rPr>
+      <w:rFonts w:asciiTheme="minorHAnsi" w:eastAsiaTheme="minorEastAsia" w:hAnsiTheme="minorHAnsi" w:cstheme="minorBidi"/>
       <w:color w:val="5A5A5A" w:themeColor="text1" w:themeTint="A5"/>
       <w:spacing w:val="15"/>
+      <w:sz w:val="22"/>
+      <w:szCs w:val="22"/>
+      <w:lang w:eastAsia="zh-CN"/>
     </w:rPr>
   </w:style>
   <w:style w:type="character" w:customStyle="1" w:styleId="SubtitleChar">
@@ -2644,12 +6745,13 @@
     <w:qFormat/>
     <w:rsid w:val="004F6F64"/>
     <w:pPr>
+      <w:spacing w:after="160" w:line="259" w:lineRule="auto"/>
       <w:ind w:left="360"/>
       <w:jc w:val="both"/>
     </w:pPr>
     <w:rPr>
-      <w:sz w:val="24"/>
-      <w:szCs w:val="24"/>
+      <w:rFonts w:asciiTheme="minorHAnsi" w:eastAsiaTheme="minorEastAsia" w:hAnsiTheme="minorHAnsi" w:cstheme="minorBidi"/>
+      <w:lang w:eastAsia="zh-CN"/>
     </w:rPr>
   </w:style>
   <w:style w:type="paragraph" w:customStyle="1" w:styleId="Bodytextsub1">
@@ -2673,8 +6775,13 @@
         <w:tab w:val="center" w:pos="4680"/>
         <w:tab w:val="right" w:pos="9360"/>
       </w:tabs>
-      <w:spacing w:after="0" w:line="240" w:lineRule="auto"/>
     </w:pPr>
+    <w:rPr>
+      <w:rFonts w:asciiTheme="minorHAnsi" w:eastAsiaTheme="minorEastAsia" w:hAnsiTheme="minorHAnsi" w:cstheme="minorBidi"/>
+      <w:sz w:val="22"/>
+      <w:szCs w:val="22"/>
+      <w:lang w:eastAsia="zh-CN"/>
+    </w:rPr>
   </w:style>
   <w:style w:type="character" w:customStyle="1" w:styleId="FooterChar">
     <w:name w:val="Footer Char"/>
@@ -2698,6 +6805,145 @@
     <w:rPr>
       <w:color w:val="0563C1" w:themeColor="hyperlink"/>
       <w:u w:val="single"/>
+    </w:rPr>
+  </w:style>
+  <w:style w:type="character" w:customStyle="1" w:styleId="apple-converted-space">
+    <w:name w:val="apple-converted-space"/>
+    <w:basedOn w:val="DefaultParagraphFont"/>
+    <w:rsid w:val="00791FB4"/>
+  </w:style>
+  <w:style w:type="character" w:styleId="Emphasis">
+    <w:name w:val="Emphasis"/>
+    <w:basedOn w:val="DefaultParagraphFont"/>
+    <w:uiPriority w:val="20"/>
+    <w:qFormat/>
+    <w:rsid w:val="00791FB4"/>
+    <w:rPr>
+      <w:i/>
+      <w:iCs/>
+    </w:rPr>
+  </w:style>
+  <w:style w:type="character" w:styleId="Strong">
+    <w:name w:val="Strong"/>
+    <w:basedOn w:val="DefaultParagraphFont"/>
+    <w:uiPriority w:val="22"/>
+    <w:qFormat/>
+    <w:rsid w:val="00791FB4"/>
+    <w:rPr>
+      <w:b/>
+      <w:bCs/>
+    </w:rPr>
+  </w:style>
+  <w:style w:type="character" w:customStyle="1" w:styleId="mi">
+    <w:name w:val="mi"/>
+    <w:basedOn w:val="DefaultParagraphFont"/>
+    <w:rsid w:val="009F04FB"/>
+  </w:style>
+  <w:style w:type="character" w:customStyle="1" w:styleId="mo">
+    <w:name w:val="mo"/>
+    <w:basedOn w:val="DefaultParagraphFont"/>
+    <w:rsid w:val="009F04FB"/>
+  </w:style>
+  <w:style w:type="character" w:customStyle="1" w:styleId="mn">
+    <w:name w:val="mn"/>
+    <w:basedOn w:val="DefaultParagraphFont"/>
+    <w:rsid w:val="009F04FB"/>
+  </w:style>
+  <w:style w:type="character" w:styleId="PlaceholderText">
+    <w:name w:val="Placeholder Text"/>
+    <w:basedOn w:val="DefaultParagraphFont"/>
+    <w:uiPriority w:val="99"/>
+    <w:semiHidden/>
+    <w:rsid w:val="008C63AE"/>
+    <w:rPr>
+      <w:color w:val="808080"/>
+    </w:rPr>
+  </w:style>
+  <w:style w:type="paragraph" w:styleId="NormalWeb">
+    <w:name w:val="Normal (Web)"/>
+    <w:basedOn w:val="Normal"/>
+    <w:uiPriority w:val="99"/>
+    <w:semiHidden/>
+    <w:unhideWhenUsed/>
+    <w:rsid w:val="009F6236"/>
+    <w:pPr>
+      <w:spacing w:before="100" w:beforeAutospacing="1" w:after="100" w:afterAutospacing="1"/>
+    </w:pPr>
+  </w:style>
+  <w:style w:type="character" w:customStyle="1" w:styleId="Heading3Char">
+    <w:name w:val="Heading 3 Char"/>
+    <w:basedOn w:val="DefaultParagraphFont"/>
+    <w:link w:val="Heading3"/>
+    <w:uiPriority w:val="9"/>
+    <w:semiHidden/>
+    <w:rsid w:val="00546C79"/>
+    <w:rPr>
+      <w:rFonts w:asciiTheme="majorHAnsi" w:eastAsiaTheme="majorEastAsia" w:hAnsiTheme="majorHAnsi" w:cstheme="majorBidi"/>
+      <w:color w:val="1F3763" w:themeColor="accent1" w:themeShade="7F"/>
+      <w:lang w:eastAsia="zh-CN"/>
+    </w:rPr>
+  </w:style>
+  <w:style w:type="table" w:styleId="TableGrid">
+    <w:name w:val="Table Grid"/>
+    <w:basedOn w:val="TableNormal"/>
+    <w:uiPriority w:val="39"/>
+    <w:rsid w:val="00CF0FEC"/>
+    <w:tblPr>
+      <w:tblBorders>
+        <w:top w:val="single" w:sz="4" w:space="0" w:color="auto"/>
+        <w:left w:val="single" w:sz="4" w:space="0" w:color="auto"/>
+        <w:bottom w:val="single" w:sz="4" w:space="0" w:color="auto"/>
+        <w:right w:val="single" w:sz="4" w:space="0" w:color="auto"/>
+        <w:insideH w:val="single" w:sz="4" w:space="0" w:color="auto"/>
+        <w:insideV w:val="single" w:sz="4" w:space="0" w:color="auto"/>
+      </w:tblBorders>
+    </w:tblPr>
+  </w:style>
+  <w:style w:type="paragraph" w:styleId="HTMLPreformatted">
+    <w:name w:val="HTML Preformatted"/>
+    <w:basedOn w:val="Normal"/>
+    <w:link w:val="HTMLPreformattedChar"/>
+    <w:uiPriority w:val="99"/>
+    <w:semiHidden/>
+    <w:unhideWhenUsed/>
+    <w:rsid w:val="008060F6"/>
+    <w:pPr>
+      <w:tabs>
+        <w:tab w:val="left" w:pos="916"/>
+        <w:tab w:val="left" w:pos="1832"/>
+        <w:tab w:val="left" w:pos="2748"/>
+        <w:tab w:val="left" w:pos="3664"/>
+        <w:tab w:val="left" w:pos="4580"/>
+        <w:tab w:val="left" w:pos="5496"/>
+        <w:tab w:val="left" w:pos="6412"/>
+        <w:tab w:val="left" w:pos="7328"/>
+        <w:tab w:val="left" w:pos="8244"/>
+        <w:tab w:val="left" w:pos="9160"/>
+        <w:tab w:val="left" w:pos="10076"/>
+        <w:tab w:val="left" w:pos="10992"/>
+        <w:tab w:val="left" w:pos="11908"/>
+        <w:tab w:val="left" w:pos="12824"/>
+        <w:tab w:val="left" w:pos="13740"/>
+        <w:tab w:val="left" w:pos="14656"/>
+      </w:tabs>
+    </w:pPr>
+    <w:rPr>
+      <w:rFonts w:ascii="Courier New" w:hAnsi="Courier New" w:cs="Courier New"/>
+      <w:sz w:val="20"/>
+      <w:szCs w:val="20"/>
+    </w:rPr>
+  </w:style>
+  <w:style w:type="character" w:customStyle="1" w:styleId="HTMLPreformattedChar">
+    <w:name w:val="HTML Preformatted Char"/>
+    <w:basedOn w:val="DefaultParagraphFont"/>
+    <w:link w:val="HTMLPreformatted"/>
+    <w:uiPriority w:val="99"/>
+    <w:semiHidden/>
+    <w:rsid w:val="008060F6"/>
+    <w:rPr>
+      <w:rFonts w:ascii="Courier New" w:eastAsia="Times New Roman" w:hAnsi="Courier New" w:cs="Courier New"/>
+      <w:sz w:val="20"/>
+      <w:szCs w:val="20"/>
     </w:rPr>
   </w:style>
 </w:styles>

--- a/Recommender_System_Project/Recommender_System_report.docx
+++ b/Recommender_System_Project/Recommender_System_report.docx
@@ -86,7 +86,7 @@
         </w:rPr>
         <w:t xml:space="preserve">: </w:t>
       </w:r>
-      <w:hyperlink r:id="rId5" w:history="1">
+      <w:hyperlink r:id="rId7" w:history="1">
         <w:r>
           <w:rPr>
             <w:rStyle w:val="Hyperlink"/>
@@ -334,21 +334,57 @@
       <w:pPr>
         <w:ind w:left="1260"/>
         <w:jc w:val="both"/>
-      </w:pPr>
-      <w:r>
         <w:rPr>
           <w:b/>
         </w:rPr>
-        <w:t xml:space="preserve">Statement: </w:t>
-      </w:r>
-      <w:r>
-        <w:t>Build a recommendation engine on the basis of the reviews written by users for the products purchased by them. Classify reviews and then use collaborative filtering on the polarity of reviews to find similarities.</w:t>
-      </w:r>
+      </w:pPr>
     </w:p>
     <w:p>
       <w:pPr>
         <w:ind w:left="1260"/>
         <w:jc w:val="both"/>
+      </w:pPr>
+      <w:r>
+        <w:rPr>
+          <w:b/>
+        </w:rPr>
+        <w:t xml:space="preserve">Statement: </w:t>
+      </w:r>
+      <w:r>
+        <w:t>Build a recommendation engine on the basis of the reviews written by users for the products purchased by them. Classify reviews and then use collaborative filtering on the polarity of reviews to find similarities.</w:t>
+      </w:r>
+    </w:p>
+    <w:p>
+      <w:pPr>
+        <w:ind w:left="1260"/>
+        <w:jc w:val="both"/>
+        <w:rPr>
+          <w:b/>
+        </w:rPr>
+      </w:pPr>
+    </w:p>
+    <w:p>
+      <w:pPr>
+        <w:ind w:left="1260"/>
+        <w:jc w:val="both"/>
+        <w:rPr>
+          <w:b/>
+        </w:rPr>
+      </w:pPr>
+    </w:p>
+    <w:p>
+      <w:pPr>
+        <w:ind w:left="1260"/>
+        <w:jc w:val="both"/>
+        <w:rPr>
+          <w:b/>
+        </w:rPr>
+      </w:pPr>
+    </w:p>
+    <w:p>
+      <w:pPr>
+        <w:ind w:left="1260"/>
+        <w:jc w:val="both"/>
         <w:rPr>
           <w:b/>
         </w:rPr>
@@ -364,54 +400,11 @@
       <w:pPr>
         <w:ind w:left="1440"/>
         <w:jc w:val="both"/>
-      </w:pPr>
-      <w:r>
         <w:rPr>
           <w:i/>
           <w:u w:val="single"/>
         </w:rPr>
-        <w:t>Typical Systems:</w:t>
-      </w:r>
-      <w:r>
-        <w:rPr>
-          <w:b/>
-        </w:rPr>
-        <w:t xml:space="preserve"> </w:t>
-      </w:r>
-      <w:r>
-        <w:t xml:space="preserve">Typical recommender </w:t>
-      </w:r>
-      <w:r>
-        <w:t>systems</w:t>
-      </w:r>
-      <w:r>
-        <w:t xml:space="preserve"> </w:t>
-      </w:r>
-      <w:r>
-        <w:t xml:space="preserve">perform collaborative filtering technique which uses “User Behavior” for recommending items. The “User Behavior” here is nothing but the purchasing pattern of every </w:t>
-      </w:r>
-      <w:r>
-        <w:lastRenderedPageBreak/>
-        <w:t xml:space="preserve">user.  It is the most commonly used technique in the industry as  it not dependent on any other additional information. </w:t>
-      </w:r>
-      <w:r>
-        <w:t>However every or most of the recommender systems tend to use the final ratings</w:t>
-      </w:r>
-      <w:r>
-        <w:t>(1-5)</w:t>
-      </w:r>
-      <w:r>
-        <w:t xml:space="preserve"> to find the correlation </w:t>
-      </w:r>
-      <w:r>
-        <w:t>o</w:t>
-      </w:r>
-      <w:r>
-        <w:t>r similarity between different users</w:t>
-      </w:r>
-      <w:r>
-        <w:t xml:space="preserve"> and thereby finally recommending items to different users.</w:t>
-      </w:r>
+      </w:pPr>
     </w:p>
     <w:p>
       <w:pPr>
@@ -423,7 +416,7 @@
           <w:i/>
           <w:u w:val="single"/>
         </w:rPr>
-        <w:t>My Approach:</w:t>
+        <w:t>Typical Systems:</w:t>
       </w:r>
       <w:r>
         <w:rPr>
@@ -432,45 +425,118 @@
         <w:t xml:space="preserve"> </w:t>
       </w:r>
       <w:r>
-        <w:t xml:space="preserve">Instead of using the final ratings(1-5) to find the likings and dis-likings of every user, I am using the reviews given by every user to identify those underlying sentiment of likings and dis-likings related to a product. For this the first thing that is needed, is to classify the reviews and identify the underlying polarity of every review </w:t>
-      </w:r>
-      <w:proofErr w:type="spellStart"/>
-      <w:r>
-        <w:t>i.e</w:t>
-      </w:r>
-      <w:proofErr w:type="spellEnd"/>
-      <w:r>
-        <w:t xml:space="preserve"> ‘is the review Positive or is it Negative ?’. If the review </w:t>
-      </w:r>
-      <w:r>
-        <w:t>corresponding to a product is classified positive, then the user likes that product and if classified negative the user dislikes . After finding the polarity I plan on using the same collaborative filtering model to recommend products to users, the only difference would be that instead of using the final ratings for finding similarities, the collaborative fil</w:t>
-      </w:r>
-      <w:r>
-        <w:t>t</w:t>
-      </w:r>
-      <w:r>
-        <w:t>er would now use the</w:t>
-      </w:r>
-      <w:r>
-        <w:t xml:space="preserve"> sentiment or</w:t>
-      </w:r>
-      <w:r>
-        <w:t xml:space="preserve"> polarities of reviews to </w:t>
-      </w:r>
-      <w:r>
-        <w:t>find those similarities.</w:t>
+        <w:t xml:space="preserve">Typical recommender </w:t>
+      </w:r>
+      <w:r>
+        <w:t>systems</w:t>
+      </w:r>
+      <w:r>
+        <w:t xml:space="preserve"> </w:t>
+      </w:r>
+      <w:r>
+        <w:t xml:space="preserve">perform collaborative filtering technique which uses “User Behavior” for recommending items. The “User Behavior” here is nothing but the purchasing pattern of every user.  It is the most commonly used technique in the industry as  it not dependent on any other additional information. </w:t>
+      </w:r>
+      <w:r>
+        <w:t>However every or most of the recommender systems tend to use the final ratings</w:t>
+      </w:r>
+      <w:r>
+        <w:t>(1-5)</w:t>
+      </w:r>
+      <w:r>
+        <w:t xml:space="preserve"> to find the correlation </w:t>
+      </w:r>
+      <w:r>
+        <w:t>o</w:t>
+      </w:r>
+      <w:r>
+        <w:t>r similarity between different users</w:t>
+      </w:r>
+      <w:r>
+        <w:t xml:space="preserve"> and thereby finally recommending items to different users.</w:t>
       </w:r>
     </w:p>
     <w:p>
       <w:pPr>
         <w:ind w:left="1440"/>
         <w:jc w:val="both"/>
-      </w:pPr>
-      <w:r>
         <w:rPr>
           <w:i/>
           <w:u w:val="single"/>
         </w:rPr>
+      </w:pPr>
+    </w:p>
+    <w:p>
+      <w:pPr>
+        <w:ind w:left="1440"/>
+        <w:jc w:val="both"/>
+      </w:pPr>
+      <w:r>
+        <w:rPr>
+          <w:i/>
+          <w:u w:val="single"/>
+        </w:rPr>
+        <w:t>My Approach:</w:t>
+      </w:r>
+      <w:r>
+        <w:rPr>
+          <w:b/>
+        </w:rPr>
+        <w:t xml:space="preserve"> </w:t>
+      </w:r>
+      <w:r>
+        <w:t xml:space="preserve">Instead of using the final ratings(1-5) to find the likings and dis-likings of every user, I am using the reviews given by every user to identify those underlying sentiment of likings and dis-likings related to a product. For this the first thing that is needed, is to classify the reviews and identify the underlying polarity of every review </w:t>
+      </w:r>
+      <w:proofErr w:type="spellStart"/>
+      <w:r>
+        <w:t>i.e</w:t>
+      </w:r>
+      <w:proofErr w:type="spellEnd"/>
+      <w:r>
+        <w:t xml:space="preserve"> ‘is the review Positive or is it Negative ?’. If the review </w:t>
+      </w:r>
+      <w:r>
+        <w:t xml:space="preserve">corresponding to a product is classified positive, then the user likes that product and </w:t>
+      </w:r>
+      <w:r>
+        <w:lastRenderedPageBreak/>
+        <w:t>if classified negative the user dislikes . After finding the polarity I plan on using the same collaborative filtering model to recommend products to users, the only difference would be that instead of using the final ratings for finding similarities, the collaborative fil</w:t>
+      </w:r>
+      <w:r>
+        <w:t>t</w:t>
+      </w:r>
+      <w:r>
+        <w:t>er would now use the</w:t>
+      </w:r>
+      <w:r>
+        <w:t xml:space="preserve"> sentiment or</w:t>
+      </w:r>
+      <w:r>
+        <w:t xml:space="preserve"> polarities of reviews to </w:t>
+      </w:r>
+      <w:r>
+        <w:t>find those similarities.</w:t>
+      </w:r>
+    </w:p>
+    <w:p>
+      <w:pPr>
+        <w:ind w:left="1440"/>
+        <w:jc w:val="both"/>
+        <w:rPr>
+          <w:i/>
+          <w:u w:val="single"/>
+        </w:rPr>
+      </w:pPr>
+    </w:p>
+    <w:p>
+      <w:pPr>
+        <w:ind w:left="1440"/>
+        <w:jc w:val="both"/>
+      </w:pPr>
+      <w:r>
+        <w:rPr>
+          <w:i/>
+          <w:u w:val="single"/>
+        </w:rPr>
         <w:t xml:space="preserve">Importance of My Approach: </w:t>
       </w:r>
       <w:r>
@@ -485,6 +551,15 @@
       <w:r>
         <w:t xml:space="preserve">a recommender system based on the sentiment analysis of reviews can better capture a persons’ likings and dis-likings and thereby recommend better products.  </w:t>
       </w:r>
+    </w:p>
+    <w:p>
+      <w:pPr>
+        <w:ind w:left="540" w:firstLine="720"/>
+        <w:jc w:val="both"/>
+        <w:rPr>
+          <w:b/>
+        </w:rPr>
+      </w:pPr>
     </w:p>
     <w:p>
       <w:pPr>
@@ -509,53 +584,29 @@
           <w:numId w:val="5"/>
         </w:numPr>
         <w:jc w:val="both"/>
-        <w:rPr>
-          <w:sz w:val="24"/>
-          <w:szCs w:val="24"/>
-        </w:rPr>
       </w:pPr>
       <w:r>
         <w:rPr>
           <w:i/>
-          <w:sz w:val="24"/>
-          <w:szCs w:val="24"/>
         </w:rPr>
         <w:t>Size:</w:t>
       </w:r>
       <w:r>
         <w:rPr>
           <w:b/>
-          <w:sz w:val="24"/>
-          <w:szCs w:val="24"/>
         </w:rPr>
         <w:t xml:space="preserve"> </w:t>
       </w:r>
       <w:r>
-        <w:rPr>
-          <w:sz w:val="24"/>
-          <w:szCs w:val="24"/>
-        </w:rPr>
         <w:t xml:space="preserve">The total number of data points used are </w:t>
       </w:r>
       <w:r>
-        <w:rPr>
-          <w:sz w:val="24"/>
-          <w:szCs w:val="24"/>
-        </w:rPr>
         <w:t xml:space="preserve">346,355. Total users in this data set are 38,609 and total items or products included are 263,032. Thus not only I am supposed to classify </w:t>
       </w:r>
       <w:r>
-        <w:rPr>
-          <w:sz w:val="24"/>
-          <w:szCs w:val="24"/>
-        </w:rPr>
         <w:t>346,355</w:t>
       </w:r>
       <w:r>
-        <w:rPr>
-          <w:sz w:val="24"/>
-          <w:szCs w:val="24"/>
-        </w:rPr>
         <w:t xml:space="preserve"> reviews, but after that I am even supposed to find the similarities between 38,609 users.</w:t>
       </w:r>
     </w:p>
@@ -567,31 +618,17 @@
           <w:numId w:val="5"/>
         </w:numPr>
         <w:jc w:val="both"/>
-        <w:rPr>
-          <w:sz w:val="24"/>
-          <w:szCs w:val="24"/>
-        </w:rPr>
       </w:pPr>
       <w:r>
         <w:rPr>
           <w:i/>
-          <w:sz w:val="24"/>
-          <w:szCs w:val="24"/>
         </w:rPr>
         <w:t>Sparsity:</w:t>
       </w:r>
       <w:r>
-        <w:rPr>
-          <w:sz w:val="24"/>
-          <w:szCs w:val="24"/>
-        </w:rPr>
         <w:t xml:space="preserve"> </w:t>
       </w:r>
       <w:r>
-        <w:rPr>
-          <w:sz w:val="24"/>
-          <w:szCs w:val="24"/>
-        </w:rPr>
         <w:t xml:space="preserve">The reviews would be inherently vectorized through the bag-of-words technique and since there would we many words in those 346,355 reviews, the final vectorized version of the reviews would be highly sparse. </w:t>
       </w:r>
     </w:p>
@@ -681,7 +718,6 @@
         </w:numPr>
       </w:pPr>
       <w:r>
-        <w:lastRenderedPageBreak/>
         <w:t>Overview of Approach</w:t>
       </w:r>
     </w:p>
@@ -741,45 +777,27 @@
         <w:jc w:val="both"/>
         <w:rPr>
           <w:i/>
-          <w:sz w:val="24"/>
-          <w:szCs w:val="24"/>
         </w:rPr>
       </w:pPr>
       <w:r>
         <w:rPr>
           <w:i/>
-          <w:sz w:val="24"/>
-          <w:szCs w:val="24"/>
         </w:rPr>
         <w:t>Naïve Bayes</w:t>
       </w:r>
       <w:r>
         <w:rPr>
           <w:i/>
-          <w:sz w:val="24"/>
-          <w:szCs w:val="24"/>
         </w:rPr>
         <w:t xml:space="preserve">: </w:t>
       </w:r>
       <w:r>
-        <w:rPr>
-          <w:sz w:val="24"/>
-          <w:szCs w:val="24"/>
-        </w:rPr>
         <w:t xml:space="preserve">The reason for choosing Naïve Bayes is that empirical results have proven that Naïve Bayes performs a very good task at sentiment analysis. </w:t>
       </w:r>
       <w:r>
-        <w:rPr>
-          <w:sz w:val="24"/>
-          <w:szCs w:val="24"/>
-        </w:rPr>
         <w:t xml:space="preserve">It </w:t>
       </w:r>
       <w:r>
-        <w:rPr>
-          <w:sz w:val="24"/>
-          <w:szCs w:val="24"/>
-        </w:rPr>
         <w:t>is used in many email-Spam filters.</w:t>
       </w:r>
     </w:p>
@@ -791,48 +809,28 @@
           <w:numId w:val="6"/>
         </w:numPr>
         <w:jc w:val="both"/>
-        <w:rPr>
-          <w:sz w:val="24"/>
-          <w:szCs w:val="24"/>
-        </w:rPr>
       </w:pPr>
       <w:r>
         <w:rPr>
           <w:i/>
-          <w:sz w:val="24"/>
-          <w:szCs w:val="24"/>
         </w:rPr>
         <w:t>AdaBoost Classifier:</w:t>
       </w:r>
       <w:r>
         <w:rPr>
           <w:i/>
-          <w:sz w:val="24"/>
-          <w:szCs w:val="24"/>
         </w:rPr>
         <w:t xml:space="preserve"> </w:t>
       </w:r>
       <w:proofErr w:type="spellStart"/>
       <w:r>
-        <w:rPr>
-          <w:sz w:val="24"/>
-          <w:szCs w:val="24"/>
-        </w:rPr>
         <w:t>Adaboost</w:t>
       </w:r>
       <w:proofErr w:type="spellEnd"/>
       <w:r>
-        <w:rPr>
-          <w:sz w:val="24"/>
-          <w:szCs w:val="24"/>
-        </w:rPr>
         <w:t xml:space="preserve"> </w:t>
       </w:r>
       <w:r>
-        <w:rPr>
-          <w:sz w:val="24"/>
-          <w:szCs w:val="24"/>
-        </w:rPr>
         <w:t>algorithm is adaptive and the subsequent weak learners are tweaked so that the previously misclassified points are classified correctly. It is also less susceptible to over fitting and hence a better choice for our problem.</w:t>
       </w:r>
     </w:p>
@@ -844,31 +842,17 @@
           <w:numId w:val="6"/>
         </w:numPr>
         <w:jc w:val="both"/>
-        <w:rPr>
-          <w:sz w:val="24"/>
-          <w:szCs w:val="24"/>
-        </w:rPr>
       </w:pPr>
       <w:r>
         <w:rPr>
           <w:i/>
-          <w:sz w:val="24"/>
-          <w:szCs w:val="24"/>
         </w:rPr>
         <w:t>Logistic Regression:</w:t>
       </w:r>
       <w:r>
-        <w:rPr>
-          <w:sz w:val="24"/>
-          <w:szCs w:val="24"/>
-        </w:rPr>
         <w:t xml:space="preserve"> Logistic Regression in our problem gives us the probability of a review being classified as positive or negative. Thus every review can either be positive or negative depending with some probability</w:t>
       </w:r>
       <w:r>
-        <w:rPr>
-          <w:sz w:val="24"/>
-          <w:szCs w:val="24"/>
-        </w:rPr>
         <w:t>.</w:t>
       </w:r>
     </w:p>
@@ -880,24 +864,14 @@
           <w:numId w:val="6"/>
         </w:numPr>
         <w:jc w:val="both"/>
-        <w:rPr>
-          <w:sz w:val="24"/>
-          <w:szCs w:val="24"/>
-        </w:rPr>
       </w:pPr>
       <w:r>
         <w:rPr>
           <w:i/>
-          <w:sz w:val="24"/>
-          <w:szCs w:val="24"/>
         </w:rPr>
         <w:t>Random Forest Classifier:</w:t>
       </w:r>
       <w:r>
-        <w:rPr>
-          <w:sz w:val="24"/>
-          <w:szCs w:val="24"/>
-        </w:rPr>
         <w:t xml:space="preserve"> The classifier creates many random decision trees at the training time and finally prediction is based on the mode or the mean of the classes predicted by those random trees.</w:t>
       </w:r>
     </w:p>
@@ -909,55 +883,32 @@
           <w:numId w:val="6"/>
         </w:numPr>
         <w:jc w:val="both"/>
-        <w:rPr>
-          <w:sz w:val="24"/>
-          <w:szCs w:val="24"/>
-        </w:rPr>
       </w:pPr>
       <w:r>
         <w:rPr>
           <w:i/>
-          <w:sz w:val="24"/>
-          <w:szCs w:val="24"/>
-        </w:rPr>
+        </w:rPr>
+        <w:lastRenderedPageBreak/>
         <w:t xml:space="preserve">SVM: </w:t>
       </w:r>
       <w:r>
-        <w:rPr>
-          <w:sz w:val="24"/>
-          <w:szCs w:val="24"/>
-        </w:rPr>
         <w:t>The reason for trying out the support vector machine is that if  the true distribution of the polarity of reviews is not linearly separable then an SVM with ‘</w:t>
       </w:r>
       <w:proofErr w:type="spellStart"/>
       <w:r>
-        <w:rPr>
-          <w:sz w:val="24"/>
-          <w:szCs w:val="24"/>
-        </w:rPr>
         <w:t>rbf</w:t>
       </w:r>
       <w:proofErr w:type="spellEnd"/>
       <w:r>
-        <w:rPr>
-          <w:sz w:val="24"/>
-          <w:szCs w:val="24"/>
-        </w:rPr>
         <w:t xml:space="preserve">’ kernel would help in giving us nonlinear boundaries. </w:t>
       </w:r>
       <w:r>
         <w:rPr>
           <w:i/>
-          <w:sz w:val="24"/>
-          <w:szCs w:val="24"/>
         </w:rPr>
         <w:t xml:space="preserve"> </w:t>
       </w:r>
       <w:r>
-        <w:rPr>
-          <w:sz w:val="24"/>
-          <w:szCs w:val="24"/>
-        </w:rPr>
         <w:t xml:space="preserve"> </w:t>
       </w:r>
     </w:p>
@@ -1003,174 +954,124 @@
         </w:numPr>
         <w:jc w:val="both"/>
         <w:rPr>
-          <w:sz w:val="24"/>
-          <w:szCs w:val="24"/>
+          <w:rFonts w:eastAsiaTheme="minorEastAsia" w:cstheme="minorBidi"/>
+          <w:lang w:eastAsia="zh-CN"/>
         </w:rPr>
       </w:pPr>
       <w:r>
         <w:rPr>
           <w:i/>
-          <w:sz w:val="24"/>
-          <w:szCs w:val="24"/>
           <w:u w:val="single"/>
         </w:rPr>
         <w:t>F-Beta Score:</w:t>
       </w:r>
       <w:r>
-        <w:rPr>
-          <w:sz w:val="24"/>
-          <w:szCs w:val="24"/>
-        </w:rPr>
         <w:t xml:space="preserve"> We are interested in recommending products similar to the products that the user has bought and liked. Additionally identifying a review as positive when it actually negative(</w:t>
       </w:r>
       <w:proofErr w:type="spellStart"/>
       <w:r>
-        <w:rPr>
-          <w:sz w:val="24"/>
-          <w:szCs w:val="24"/>
-        </w:rPr>
         <w:t>i.e</w:t>
       </w:r>
       <w:proofErr w:type="spellEnd"/>
       <w:r>
-        <w:rPr>
-          <w:sz w:val="24"/>
-          <w:szCs w:val="24"/>
-        </w:rPr>
         <w:t xml:space="preserve"> False Positive) would be determinantal to our recommender system since we are looking to recommend products similar to the products liked by the user and in that sense determining the True positive and False Positive of review classification is more important. </w:t>
       </w:r>
       <w:r>
         <w:rPr>
-          <w:rFonts w:eastAsia="Times New Roman" w:cstheme="minorHAnsi"/>
+          <w:rFonts w:asciiTheme="minorHAnsi" w:hAnsiTheme="minorHAnsi" w:cstheme="minorHAnsi"/>
           <w:color w:val="000000"/>
-          <w:sz w:val="24"/>
-          <w:szCs w:val="24"/>
           <w:shd w:val="clear" w:color="auto" w:fill="FFFFFF"/>
-          <w:lang w:eastAsia="en-US"/>
         </w:rPr>
         <w:t>Therefore, a model's ability to precisely predict those</w:t>
       </w:r>
       <w:r>
         <w:rPr>
-          <w:rFonts w:eastAsia="Times New Roman" w:cstheme="minorHAnsi"/>
+          <w:rFonts w:cstheme="minorHAnsi"/>
           <w:color w:val="000000"/>
-          <w:sz w:val="24"/>
-          <w:szCs w:val="24"/>
           <w:shd w:val="clear" w:color="auto" w:fill="FFFFFF"/>
-          <w:lang w:eastAsia="en-US"/>
         </w:rPr>
         <w:t xml:space="preserve"> reviews that have an actual rating of 4 or 5</w:t>
       </w:r>
       <w:r>
         <w:rPr>
-          <w:rFonts w:eastAsia="Times New Roman" w:cstheme="minorHAnsi"/>
+          <w:rFonts w:asciiTheme="minorHAnsi" w:hAnsiTheme="minorHAnsi" w:cstheme="minorHAnsi"/>
           <w:color w:val="000000"/>
-          <w:sz w:val="24"/>
-          <w:szCs w:val="24"/>
           <w:shd w:val="clear" w:color="auto" w:fill="FFFFFF"/>
-          <w:lang w:eastAsia="en-US"/>
         </w:rPr>
         <w:t xml:space="preserve"> is </w:t>
       </w:r>
       <w:r>
         <w:rPr>
-          <w:rFonts w:eastAsia="Times New Roman" w:cstheme="minorHAnsi"/>
+          <w:rFonts w:asciiTheme="minorHAnsi" w:hAnsiTheme="minorHAnsi" w:cstheme="minorHAnsi"/>
           <w:i/>
           <w:iCs/>
           <w:color w:val="000000"/>
-          <w:sz w:val="24"/>
-          <w:szCs w:val="24"/>
-          <w:lang w:eastAsia="en-US"/>
         </w:rPr>
         <w:t>more important</w:t>
       </w:r>
       <w:r>
         <w:rPr>
-          <w:rFonts w:eastAsia="Times New Roman" w:cstheme="minorHAnsi"/>
+          <w:rFonts w:asciiTheme="minorHAnsi" w:hAnsiTheme="minorHAnsi" w:cstheme="minorHAnsi"/>
           <w:color w:val="000000"/>
-          <w:sz w:val="24"/>
-          <w:szCs w:val="24"/>
           <w:shd w:val="clear" w:color="auto" w:fill="FFFFFF"/>
-          <w:lang w:eastAsia="en-US"/>
         </w:rPr>
         <w:t> than the model's ability to </w:t>
       </w:r>
       <w:r>
         <w:rPr>
-          <w:rFonts w:eastAsia="Times New Roman" w:cstheme="minorHAnsi"/>
+          <w:rFonts w:asciiTheme="minorHAnsi" w:hAnsiTheme="minorHAnsi" w:cstheme="minorHAnsi"/>
           <w:b/>
           <w:bCs/>
           <w:color w:val="000000"/>
-          <w:sz w:val="24"/>
-          <w:szCs w:val="24"/>
-          <w:lang w:eastAsia="en-US"/>
         </w:rPr>
         <w:t>recall</w:t>
       </w:r>
       <w:r>
         <w:rPr>
-          <w:rFonts w:eastAsia="Times New Roman" w:cstheme="minorHAnsi"/>
+          <w:rFonts w:asciiTheme="minorHAnsi" w:hAnsiTheme="minorHAnsi" w:cstheme="minorHAnsi"/>
           <w:color w:val="000000"/>
-          <w:sz w:val="24"/>
-          <w:szCs w:val="24"/>
           <w:shd w:val="clear" w:color="auto" w:fill="FFFFFF"/>
-          <w:lang w:eastAsia="en-US"/>
         </w:rPr>
         <w:t xml:space="preserve"> those </w:t>
       </w:r>
       <w:r>
         <w:rPr>
-          <w:rFonts w:eastAsia="Times New Roman" w:cstheme="minorHAnsi"/>
+          <w:rFonts w:cstheme="minorHAnsi"/>
           <w:color w:val="000000"/>
-          <w:sz w:val="24"/>
-          <w:szCs w:val="24"/>
           <w:shd w:val="clear" w:color="auto" w:fill="FFFFFF"/>
-          <w:lang w:eastAsia="en-US"/>
         </w:rPr>
         <w:t>reviews</w:t>
       </w:r>
       <w:r>
         <w:rPr>
-          <w:rFonts w:eastAsia="Times New Roman" w:cstheme="minorHAnsi"/>
+          <w:rFonts w:asciiTheme="minorHAnsi" w:hAnsiTheme="minorHAnsi" w:cstheme="minorHAnsi"/>
           <w:color w:val="000000"/>
-          <w:sz w:val="24"/>
-          <w:szCs w:val="24"/>
           <w:shd w:val="clear" w:color="auto" w:fill="FFFFFF"/>
-          <w:lang w:eastAsia="en-US"/>
         </w:rPr>
         <w:t>. We can use </w:t>
       </w:r>
       <w:r>
         <w:rPr>
-          <w:rFonts w:eastAsia="Times New Roman" w:cstheme="minorHAnsi"/>
+          <w:rFonts w:asciiTheme="minorHAnsi" w:hAnsiTheme="minorHAnsi" w:cstheme="minorHAnsi"/>
           <w:b/>
           <w:bCs/>
           <w:color w:val="000000"/>
-          <w:sz w:val="24"/>
-          <w:szCs w:val="24"/>
-          <w:lang w:eastAsia="en-US"/>
         </w:rPr>
         <w:t>F-beta score</w:t>
       </w:r>
       <w:r>
         <w:rPr>
-          <w:rFonts w:eastAsia="Times New Roman" w:cstheme="minorHAnsi"/>
+          <w:rFonts w:asciiTheme="minorHAnsi" w:hAnsiTheme="minorHAnsi" w:cstheme="minorHAnsi"/>
           <w:color w:val="000000"/>
-          <w:sz w:val="24"/>
-          <w:szCs w:val="24"/>
           <w:shd w:val="clear" w:color="auto" w:fill="FFFFFF"/>
-          <w:lang w:eastAsia="en-US"/>
         </w:rPr>
         <w:t> as a metric that considers both precision and recall</w:t>
       </w:r>
       <w:r>
         <w:rPr>
-          <w:rFonts w:eastAsia="Times New Roman" w:cstheme="minorHAnsi"/>
+          <w:rFonts w:cstheme="minorHAnsi"/>
           <w:color w:val="000000"/>
-          <w:sz w:val="24"/>
-          <w:szCs w:val="24"/>
           <w:shd w:val="clear" w:color="auto" w:fill="FFFFFF"/>
-          <w:lang w:eastAsia="en-US"/>
         </w:rPr>
         <w:t>.</w:t>
       </w:r>
@@ -1178,128 +1079,123 @@
     <w:p>
       <w:pPr>
         <w:pStyle w:val="ListParagraph"/>
-        <w:spacing w:after="0" w:line="240" w:lineRule="auto"/>
         <w:ind w:left="1980" w:firstLine="180"/>
         <w:rPr>
-          <w:rFonts w:ascii="STIXMathJax_Main-italic" w:eastAsia="Times New Roman" w:hAnsi="STIXMathJax_Main-italic" w:cs="Times New Roman"/>
+          <w:rFonts w:ascii="STIXMathJax_Main-italic" w:hAnsi="STIXMathJax_Main-italic"/>
           <w:sz w:val="25"/>
           <w:szCs w:val="25"/>
           <w:bdr w:val="none" w:sz="0" w:space="0" w:color="auto" w:frame="1"/>
-          <w:lang w:eastAsia="en-US"/>
         </w:rPr>
       </w:pPr>
     </w:p>
     <w:p>
       <w:pPr>
         <w:pStyle w:val="ListParagraph"/>
-        <w:spacing w:after="0" w:line="240" w:lineRule="auto"/>
         <w:ind w:left="2700" w:firstLine="180"/>
         <w:rPr>
-          <w:rFonts w:ascii="Times New Roman" w:eastAsia="Times New Roman" w:hAnsi="Times New Roman" w:cs="Times New Roman"/>
+          <w:color w:val="C00000"/>
           <w:sz w:val="28"/>
           <w:szCs w:val="28"/>
-          <w:lang w:eastAsia="en-US"/>
-        </w:rPr>
-      </w:pPr>
-      <w:r>
-        <w:rPr>
-          <w:rFonts w:ascii="STIXMathJax_Main-italic" w:eastAsia="Times New Roman" w:hAnsi="STIXMathJax_Main-italic" w:cs="Times New Roman"/>
+        </w:rPr>
+      </w:pPr>
+      <w:r>
+        <w:rPr>
+          <w:rFonts w:ascii="STIXMathJax_Main-italic" w:hAnsi="STIXMathJax_Main-italic"/>
+          <w:color w:val="C00000"/>
           <w:sz w:val="25"/>
           <w:szCs w:val="25"/>
           <w:bdr w:val="none" w:sz="0" w:space="0" w:color="auto" w:frame="1"/>
-          <w:lang w:eastAsia="en-US"/>
-        </w:rPr>
-        <w:lastRenderedPageBreak/>
+        </w:rPr>
         <w:t>F</w:t>
       </w:r>
       <w:r>
         <w:rPr>
-          <w:rFonts w:ascii="STIXMathJax_Main-italic" w:eastAsia="Times New Roman" w:hAnsi="STIXMathJax_Main-italic" w:cs="Times New Roman"/>
+          <w:rFonts w:ascii="STIXMathJax_Main-italic" w:hAnsi="STIXMathJax_Main-italic"/>
+          <w:color w:val="C00000"/>
           <w:sz w:val="18"/>
           <w:szCs w:val="18"/>
           <w:bdr w:val="none" w:sz="0" w:space="0" w:color="auto" w:frame="1"/>
-          <w:lang w:eastAsia="en-US"/>
         </w:rPr>
         <w:t>β</w:t>
       </w:r>
       <w:r>
         <w:rPr>
-          <w:rFonts w:ascii="STIXMathJax_Main-italic" w:eastAsia="Times New Roman" w:hAnsi="STIXMathJax_Main-italic" w:cs="Times New Roman"/>
+          <w:rFonts w:ascii="STIXMathJax_Main-italic" w:hAnsi="STIXMathJax_Main-italic"/>
+          <w:color w:val="C00000"/>
           <w:sz w:val="18"/>
           <w:szCs w:val="18"/>
           <w:bdr w:val="none" w:sz="0" w:space="0" w:color="auto" w:frame="1"/>
-          <w:lang w:eastAsia="en-US"/>
         </w:rPr>
         <w:t xml:space="preserve"> </w:t>
       </w:r>
       <w:r>
         <w:rPr>
-          <w:rFonts w:ascii="STIXMathJax_Main" w:eastAsia="Times New Roman" w:hAnsi="STIXMathJax_Main" w:cs="Times New Roman"/>
+          <w:rFonts w:ascii="STIXMathJax_Main" w:hAnsi="STIXMathJax_Main"/>
+          <w:color w:val="C00000"/>
           <w:sz w:val="25"/>
           <w:szCs w:val="25"/>
           <w:bdr w:val="none" w:sz="0" w:space="0" w:color="auto" w:frame="1"/>
-          <w:lang w:eastAsia="en-US"/>
         </w:rPr>
         <w:t>=</w:t>
       </w:r>
       <w:r>
         <w:rPr>
-          <w:rFonts w:ascii="STIXMathJax_Main" w:eastAsia="Times New Roman" w:hAnsi="STIXMathJax_Main" w:cs="Times New Roman"/>
+          <w:rFonts w:ascii="STIXMathJax_Main" w:hAnsi="STIXMathJax_Main"/>
+          <w:color w:val="C00000"/>
           <w:sz w:val="25"/>
           <w:szCs w:val="25"/>
           <w:bdr w:val="none" w:sz="0" w:space="0" w:color="auto" w:frame="1"/>
-          <w:lang w:eastAsia="en-US"/>
         </w:rPr>
         <w:t xml:space="preserve"> </w:t>
       </w:r>
       <w:r>
         <w:rPr>
-          <w:rFonts w:ascii="STIXMathJax_Main" w:eastAsia="Times New Roman" w:hAnsi="STIXMathJax_Main" w:cs="Times New Roman"/>
+          <w:rFonts w:ascii="STIXMathJax_Main" w:hAnsi="STIXMathJax_Main"/>
+          <w:color w:val="C00000"/>
           <w:sz w:val="25"/>
           <w:szCs w:val="25"/>
           <w:bdr w:val="none" w:sz="0" w:space="0" w:color="auto" w:frame="1"/>
-          <w:lang w:eastAsia="en-US"/>
         </w:rPr>
         <w:t>(1+</w:t>
       </w:r>
       <w:r>
         <w:rPr>
-          <w:rFonts w:ascii="STIXMathJax_Main-italic" w:eastAsia="Times New Roman" w:hAnsi="STIXMathJax_Main-italic" w:cs="Times New Roman"/>
+          <w:rFonts w:ascii="STIXMathJax_Main-italic" w:hAnsi="STIXMathJax_Main-italic"/>
+          <w:color w:val="C00000"/>
           <w:sz w:val="25"/>
           <w:szCs w:val="25"/>
           <w:bdr w:val="none" w:sz="0" w:space="0" w:color="auto" w:frame="1"/>
-          <w:lang w:eastAsia="en-US"/>
         </w:rPr>
         <w:t>β</w:t>
       </w:r>
       <w:r>
         <w:rPr>
-          <w:rFonts w:ascii="STIXMathJax_Main-italic" w:eastAsia="Times New Roman" w:hAnsi="STIXMathJax_Main-italic" w:cs="Times New Roman"/>
+          <w:rFonts w:ascii="STIXMathJax_Main-italic" w:hAnsi="STIXMathJax_Main-italic"/>
+          <w:color w:val="C00000"/>
           <w:sz w:val="25"/>
           <w:szCs w:val="25"/>
           <w:bdr w:val="none" w:sz="0" w:space="0" w:color="auto" w:frame="1"/>
           <w:vertAlign w:val="superscript"/>
-          <w:lang w:eastAsia="en-US"/>
         </w:rPr>
         <w:t>2</w:t>
       </w:r>
       <w:r>
         <w:rPr>
-          <w:rFonts w:ascii="STIXMathJax_Main" w:eastAsia="Times New Roman" w:hAnsi="STIXMathJax_Main" w:cs="Times New Roman"/>
+          <w:rFonts w:ascii="STIXMathJax_Main" w:hAnsi="STIXMathJax_Main"/>
+          <w:color w:val="C00000"/>
           <w:sz w:val="25"/>
           <w:szCs w:val="25"/>
           <w:bdr w:val="none" w:sz="0" w:space="0" w:color="auto" w:frame="1"/>
-          <w:lang w:eastAsia="en-US"/>
         </w:rPr>
         <w:t>)⋅</w:t>
       </w:r>
       <m:oMath>
         <m:r>
           <w:rPr>
-            <w:rFonts w:ascii="Cambria Math" w:eastAsia="Times New Roman" w:hAnsi="Cambria Math" w:cs="Times New Roman"/>
+            <w:rFonts w:ascii="Cambria Math" w:hAnsi="Cambria Math"/>
+            <w:color w:val="C00000"/>
             <w:sz w:val="28"/>
             <w:szCs w:val="28"/>
-            <w:lang w:eastAsia="en-US"/>
           </w:rPr>
           <m:t xml:space="preserve"> </m:t>
         </m:r>
@@ -1307,11 +1203,11 @@
           <m:fPr>
             <m:ctrlPr>
               <w:rPr>
-                <w:rFonts w:ascii="Cambria Math" w:eastAsia="Times New Roman" w:hAnsi="Cambria Math" w:cs="Times New Roman"/>
+                <w:rFonts w:ascii="Cambria Math" w:hAnsi="Cambria Math"/>
                 <w:i/>
+                <w:color w:val="C00000"/>
                 <w:sz w:val="28"/>
                 <w:szCs w:val="28"/>
-                <w:lang w:eastAsia="en-US"/>
               </w:rPr>
             </m:ctrlPr>
           </m:fPr>
@@ -1321,11 +1217,11 @@
                 <m:sty m:val="p"/>
               </m:rPr>
               <w:rPr>
-                <w:rFonts w:ascii="Cambria Math" w:eastAsia="Times New Roman" w:hAnsi="Cambria Math" w:cs="Times New Roman"/>
+                <w:rFonts w:ascii="Cambria Math" w:hAnsi="Cambria Math"/>
+                <w:color w:val="C00000"/>
                 <w:sz w:val="28"/>
                 <w:szCs w:val="28"/>
                 <w:bdr w:val="none" w:sz="0" w:space="0" w:color="auto" w:frame="1"/>
-                <w:lang w:eastAsia="en-US"/>
               </w:rPr>
               <m:t>precision⋅recall</m:t>
             </m:r>
@@ -1335,11 +1231,11 @@
               <m:dPr>
                 <m:ctrlPr>
                   <w:rPr>
-                    <w:rFonts w:ascii="Cambria Math" w:eastAsia="Times New Roman" w:hAnsi="Cambria Math" w:cs="Times New Roman"/>
+                    <w:rFonts w:ascii="Cambria Math" w:hAnsi="Cambria Math"/>
+                    <w:color w:val="C00000"/>
                     <w:sz w:val="28"/>
                     <w:szCs w:val="28"/>
                     <w:bdr w:val="none" w:sz="0" w:space="0" w:color="auto" w:frame="1"/>
-                    <w:lang w:eastAsia="en-US"/>
                   </w:rPr>
                 </m:ctrlPr>
               </m:dPr>
@@ -1348,12 +1244,12 @@
                   <m:sSupPr>
                     <m:ctrlPr>
                       <w:rPr>
-                        <w:rFonts w:ascii="Cambria Math" w:eastAsia="Times New Roman" w:hAnsi="Cambria Math" w:cs="Times New Roman"/>
+                        <w:rFonts w:ascii="Cambria Math" w:hAnsi="Cambria Math"/>
+                        <w:color w:val="C00000"/>
                         <w:sz w:val="28"/>
                         <w:szCs w:val="28"/>
                         <w:bdr w:val="none" w:sz="0" w:space="0" w:color="auto" w:frame="1"/>
                         <w:vertAlign w:val="superscript"/>
-                        <w:lang w:eastAsia="en-US"/>
                       </w:rPr>
                     </m:ctrlPr>
                   </m:sSupPr>
@@ -1363,11 +1259,11 @@
                         <m:sty m:val="p"/>
                       </m:rPr>
                       <w:rPr>
-                        <w:rFonts w:ascii="Cambria Math" w:eastAsia="Times New Roman" w:hAnsi="Cambria Math" w:cs="Times New Roman"/>
+                        <w:rFonts w:ascii="Cambria Math" w:hAnsi="Cambria Math"/>
+                        <w:color w:val="C00000"/>
                         <w:sz w:val="28"/>
                         <w:szCs w:val="28"/>
                         <w:bdr w:val="none" w:sz="0" w:space="0" w:color="auto" w:frame="1"/>
-                        <w:lang w:eastAsia="en-US"/>
                       </w:rPr>
                       <m:t>β</m:t>
                     </m:r>
@@ -1375,12 +1271,12 @@
                   <m:sup>
                     <m:r>
                       <w:rPr>
-                        <w:rFonts w:ascii="Cambria Math" w:eastAsia="Times New Roman" w:hAnsi="Cambria Math" w:cs="Times New Roman"/>
+                        <w:rFonts w:ascii="Cambria Math" w:hAnsi="Cambria Math"/>
+                        <w:color w:val="C00000"/>
                         <w:sz w:val="28"/>
                         <w:szCs w:val="28"/>
                         <w:bdr w:val="none" w:sz="0" w:space="0" w:color="auto" w:frame="1"/>
                         <w:vertAlign w:val="superscript"/>
-                        <w:lang w:eastAsia="en-US"/>
                       </w:rPr>
                       <m:t>2</m:t>
                     </m:r>
@@ -1391,11 +1287,11 @@
                     <m:sty m:val="p"/>
                   </m:rPr>
                   <w:rPr>
-                    <w:rFonts w:ascii="Cambria Math" w:eastAsia="Times New Roman" w:hAnsi="Cambria Math" w:cs="Times New Roman"/>
+                    <w:rFonts w:ascii="Cambria Math" w:hAnsi="Cambria Math"/>
+                    <w:color w:val="C00000"/>
                     <w:sz w:val="28"/>
                     <w:szCs w:val="28"/>
                     <w:bdr w:val="none" w:sz="0" w:space="0" w:color="auto" w:frame="1"/>
-                    <w:lang w:eastAsia="en-US"/>
                   </w:rPr>
                   <m:t>⋅precision</m:t>
                 </m:r>
@@ -1403,11 +1299,11 @@
             </m:d>
             <m:r>
               <w:rPr>
-                <w:rFonts w:ascii="Cambria Math" w:eastAsia="Times New Roman" w:hAnsi="Cambria Math" w:cs="Times New Roman"/>
+                <w:rFonts w:ascii="Cambria Math" w:hAnsi="Cambria Math"/>
+                <w:color w:val="C00000"/>
                 <w:sz w:val="28"/>
                 <w:szCs w:val="28"/>
                 <w:bdr w:val="none" w:sz="0" w:space="0" w:color="auto" w:frame="1"/>
-                <w:lang w:eastAsia="en-US"/>
               </w:rPr>
               <m:t>+recall</m:t>
             </m:r>
@@ -1524,114 +1420,84 @@
           <w:ilvl w:val="0"/>
           <w:numId w:val="7"/>
         </w:numPr>
-        <w:spacing w:after="0" w:line="240" w:lineRule="auto"/>
         <w:jc w:val="both"/>
         <w:rPr>
-          <w:rFonts w:eastAsia="Times New Roman" w:cstheme="minorHAnsi"/>
+          <w:rFonts w:asciiTheme="minorHAnsi" w:hAnsiTheme="minorHAnsi" w:cstheme="minorHAnsi"/>
           <w:i/>
-          <w:sz w:val="24"/>
-          <w:szCs w:val="24"/>
           <w:u w:val="single"/>
-          <w:lang w:eastAsia="en-US"/>
-        </w:rPr>
-      </w:pPr>
-      <w:r>
-        <w:rPr>
-          <w:rFonts w:eastAsia="Times New Roman" w:cstheme="minorHAnsi"/>
+        </w:rPr>
+      </w:pPr>
+      <w:r>
+        <w:rPr>
+          <w:rFonts w:cstheme="minorHAnsi"/>
           <w:i/>
-          <w:sz w:val="24"/>
-          <w:szCs w:val="24"/>
           <w:u w:val="single"/>
-          <w:lang w:eastAsia="en-US"/>
         </w:rPr>
         <w:t>ROC_AUC:</w:t>
       </w:r>
       <w:r>
         <w:rPr>
-          <w:rFonts w:eastAsia="Times New Roman" w:cstheme="minorHAnsi"/>
-          <w:sz w:val="24"/>
-          <w:szCs w:val="24"/>
-          <w:lang w:eastAsia="en-US"/>
+          <w:rFonts w:cstheme="minorHAnsi"/>
         </w:rPr>
         <w:t xml:space="preserve"> </w:t>
       </w:r>
       <w:r>
         <w:rPr>
           <w:rFonts w:ascii="Calibri" w:hAnsi="Calibri" w:cs="Calibri"/>
-          <w:sz w:val="24"/>
-          <w:szCs w:val="24"/>
         </w:rPr>
         <w:t>AUC(area under the curve of the Receiver Operating characteristics) is</w:t>
       </w:r>
       <w:r>
         <w:rPr>
           <w:rFonts w:ascii="Calibri" w:hAnsi="Calibri" w:cs="Calibri"/>
-          <w:sz w:val="24"/>
-          <w:szCs w:val="24"/>
         </w:rPr>
         <w:t xml:space="preserve"> used</w:t>
       </w:r>
       <w:r>
         <w:rPr>
           <w:rFonts w:ascii="Calibri" w:hAnsi="Calibri" w:cs="Calibri"/>
-          <w:sz w:val="24"/>
-          <w:szCs w:val="24"/>
         </w:rPr>
         <w:t xml:space="preserve"> because since the data is highly biased towards one </w:t>
       </w:r>
       <w:r>
         <w:rPr>
           <w:rFonts w:ascii="Calibri" w:hAnsi="Calibri" w:cs="Calibri"/>
-          <w:sz w:val="24"/>
-          <w:szCs w:val="24"/>
         </w:rPr>
         <w:t>review class positive</w:t>
       </w:r>
       <w:r>
         <w:rPr>
           <w:rFonts w:ascii="Calibri" w:hAnsi="Calibri" w:cs="Calibri"/>
-          <w:sz w:val="24"/>
-          <w:szCs w:val="24"/>
         </w:rPr>
         <w:t>, our classifier might decide to classify all the</w:t>
       </w:r>
       <w:r>
         <w:rPr>
           <w:rFonts w:ascii="Calibri" w:hAnsi="Calibri" w:cs="Calibri"/>
-          <w:sz w:val="24"/>
-          <w:szCs w:val="24"/>
         </w:rPr>
         <w:t xml:space="preserve"> reviews</w:t>
       </w:r>
       <w:r>
         <w:rPr>
           <w:rFonts w:ascii="Calibri" w:hAnsi="Calibri" w:cs="Calibri"/>
-          <w:sz w:val="24"/>
-          <w:szCs w:val="24"/>
         </w:rPr>
         <w:t xml:space="preserve"> of the test set to be in the </w:t>
       </w:r>
       <w:r>
         <w:rPr>
           <w:rFonts w:ascii="Calibri" w:hAnsi="Calibri" w:cs="Calibri"/>
-          <w:sz w:val="24"/>
-          <w:szCs w:val="24"/>
         </w:rPr>
         <w:t>positive class</w:t>
       </w:r>
       <w:r>
         <w:rPr>
           <w:rFonts w:ascii="Calibri" w:hAnsi="Calibri" w:cs="Calibri"/>
-          <w:sz w:val="24"/>
-          <w:szCs w:val="24"/>
         </w:rPr>
         <w:t>, and we will still get a very high accuracy, but such a classifier would be of no use for a new data. However when we use F</w:t>
       </w:r>
       <w:r>
         <w:rPr>
           <w:rFonts w:ascii="Calibri" w:hAnsi="Calibri" w:cs="Calibri"/>
-          <w:sz w:val="24"/>
-          <w:szCs w:val="24"/>
           <w:vertAlign w:val="subscript"/>
         </w:rPr>
         <w:t>0.5</w:t>
@@ -1639,16 +1505,12 @@
       <w:r>
         <w:rPr>
           <w:rFonts w:ascii="Calibri" w:hAnsi="Calibri" w:cs="Calibri"/>
-          <w:sz w:val="24"/>
-          <w:szCs w:val="24"/>
         </w:rPr>
         <w:t xml:space="preserve"> score and AUC we get the insights of the True Positives and False Positives through F</w:t>
       </w:r>
       <w:r>
         <w:rPr>
           <w:rFonts w:ascii="Calibri" w:hAnsi="Calibri" w:cs="Calibri"/>
-          <w:sz w:val="24"/>
-          <w:szCs w:val="24"/>
           <w:vertAlign w:val="subscript"/>
         </w:rPr>
         <w:t>0.5</w:t>
@@ -1656,8 +1518,6 @@
       <w:r>
         <w:rPr>
           <w:rFonts w:ascii="Calibri" w:hAnsi="Calibri" w:cs="Calibri"/>
-          <w:sz w:val="24"/>
-          <w:szCs w:val="24"/>
         </w:rPr>
         <w:t xml:space="preserve"> score and The True Positive rate and False Positive rate through the ROC and AUC.</w:t>
       </w:r>
@@ -1765,30 +1625,20 @@
           <w:ilvl w:val="0"/>
           <w:numId w:val="10"/>
         </w:numPr>
-        <w:spacing w:after="0" w:line="240" w:lineRule="auto"/>
         <w:jc w:val="both"/>
         <w:rPr>
-          <w:rFonts w:eastAsia="Times New Roman" w:cstheme="minorHAnsi"/>
-          <w:sz w:val="24"/>
-          <w:szCs w:val="24"/>
-          <w:lang w:eastAsia="en-US"/>
-        </w:rPr>
-      </w:pPr>
-      <w:r>
-        <w:rPr>
-          <w:rFonts w:eastAsia="Times New Roman" w:cstheme="minorHAnsi"/>
-          <w:sz w:val="24"/>
-          <w:szCs w:val="24"/>
-          <w:lang w:eastAsia="en-US"/>
+          <w:rFonts w:cstheme="minorHAnsi"/>
+        </w:rPr>
+      </w:pPr>
+      <w:r>
+        <w:rPr>
+          <w:rFonts w:cstheme="minorHAnsi"/>
         </w:rPr>
         <w:t>Make a Naïve predictor as the base model. This Naïve predictor would classify every review as positive</w:t>
       </w:r>
       <w:r>
         <w:rPr>
-          <w:rFonts w:eastAsia="Times New Roman" w:cstheme="minorHAnsi"/>
-          <w:sz w:val="24"/>
-          <w:szCs w:val="24"/>
-          <w:lang w:eastAsia="en-US"/>
+          <w:rFonts w:cstheme="minorHAnsi"/>
         </w:rPr>
         <w:tab/>
       </w:r>
@@ -1800,23 +1650,89 @@
           <w:ilvl w:val="0"/>
           <w:numId w:val="10"/>
         </w:numPr>
-        <w:spacing w:after="0" w:line="240" w:lineRule="auto"/>
         <w:jc w:val="both"/>
         <w:rPr>
-          <w:rFonts w:eastAsia="Times New Roman" w:cstheme="minorHAnsi"/>
-          <w:sz w:val="24"/>
-          <w:szCs w:val="24"/>
-          <w:lang w:eastAsia="en-US"/>
-        </w:rPr>
-      </w:pPr>
-      <w:r>
-        <w:rPr>
-          <w:rFonts w:eastAsia="Times New Roman" w:cstheme="minorHAnsi"/>
-          <w:sz w:val="24"/>
-          <w:szCs w:val="24"/>
-          <w:lang w:eastAsia="en-US"/>
+          <w:rFonts w:cstheme="minorHAnsi"/>
+        </w:rPr>
+      </w:pPr>
+      <w:r>
+        <w:rPr>
+          <w:rFonts w:cstheme="minorHAnsi"/>
         </w:rPr>
         <w:t>Randomly select 7000 data points from the data.</w:t>
+      </w:r>
+    </w:p>
+    <w:p>
+      <w:pPr>
+        <w:pStyle w:val="ListParagraph"/>
+        <w:ind w:left="2412"/>
+        <w:jc w:val="both"/>
+        <w:rPr>
+          <w:rFonts w:cstheme="minorHAnsi"/>
+        </w:rPr>
+      </w:pPr>
+      <w:r>
+        <w:rPr>
+          <w:rFonts w:cstheme="minorHAnsi"/>
+        </w:rPr>
+        <w:t>Calculate the time, training and testing accuracy/F</w:t>
+      </w:r>
+      <w:r>
+        <w:rPr>
+          <w:rFonts w:cstheme="minorHAnsi"/>
+          <w:vertAlign w:val="subscript"/>
+        </w:rPr>
+        <w:t>0.5</w:t>
+      </w:r>
+      <w:r>
+        <w:rPr>
+          <w:rFonts w:cstheme="minorHAnsi"/>
+        </w:rPr>
+        <w:t xml:space="preserve"> score for the subset of those 7000 randomly selected data points.</w:t>
+      </w:r>
+      <w:r>
+        <w:rPr>
+          <w:rFonts w:cstheme="minorHAnsi"/>
+        </w:rPr>
+        <w:t xml:space="preserve"> </w:t>
+      </w:r>
+      <w:r>
+        <w:rPr>
+          <w:rFonts w:cstheme="minorHAnsi"/>
+        </w:rPr>
+        <w:t>Select the model or classifier that has its F</w:t>
+      </w:r>
+      <w:r>
+        <w:rPr>
+          <w:rFonts w:cstheme="minorHAnsi"/>
+          <w:vertAlign w:val="subscript"/>
+        </w:rPr>
+        <w:t xml:space="preserve">0.5 </w:t>
+      </w:r>
+      <w:r>
+        <w:rPr>
+          <w:rFonts w:cstheme="minorHAnsi"/>
+        </w:rPr>
+        <w:t>score greater than the Naïve predictor’s F</w:t>
+      </w:r>
+      <w:r>
+        <w:rPr>
+          <w:rFonts w:cstheme="minorHAnsi"/>
+          <w:vertAlign w:val="subscript"/>
+        </w:rPr>
+        <w:t xml:space="preserve">0.5 </w:t>
+      </w:r>
+      <w:r>
+        <w:rPr>
+          <w:rFonts w:cstheme="minorHAnsi"/>
+        </w:rPr>
+        <w:t xml:space="preserve"> score. Moreover the model should have a good </w:t>
+      </w:r>
+      <w:r>
+        <w:rPr>
+          <w:rFonts w:cstheme="minorHAnsi"/>
+        </w:rPr>
+        <w:t>balance between training time and the performance metric.</w:t>
       </w:r>
     </w:p>
     <w:p>
@@ -1826,42 +1742,22 @@
           <w:ilvl w:val="0"/>
           <w:numId w:val="10"/>
         </w:numPr>
-        <w:spacing w:after="0" w:line="240" w:lineRule="auto"/>
         <w:jc w:val="both"/>
         <w:rPr>
-          <w:rFonts w:eastAsia="Times New Roman" w:cstheme="minorHAnsi"/>
-          <w:sz w:val="24"/>
-          <w:szCs w:val="24"/>
-          <w:lang w:eastAsia="en-US"/>
-        </w:rPr>
-      </w:pPr>
-      <w:r>
-        <w:rPr>
-          <w:rFonts w:eastAsia="Times New Roman" w:cstheme="minorHAnsi"/>
-          <w:sz w:val="24"/>
-          <w:szCs w:val="24"/>
-          <w:lang w:eastAsia="en-US"/>
-        </w:rPr>
-        <w:t>Calculate the time, training and testing accuracy/F</w:t>
-      </w:r>
-      <w:r>
-        <w:rPr>
-          <w:rFonts w:eastAsia="Times New Roman" w:cstheme="minorHAnsi"/>
-          <w:sz w:val="24"/>
-          <w:szCs w:val="24"/>
-          <w:vertAlign w:val="subscript"/>
-          <w:lang w:eastAsia="en-US"/>
-        </w:rPr>
-        <w:t>0.5</w:t>
-      </w:r>
-      <w:r>
-        <w:rPr>
-          <w:rFonts w:eastAsia="Times New Roman" w:cstheme="minorHAnsi"/>
-          <w:sz w:val="24"/>
-          <w:szCs w:val="24"/>
-          <w:lang w:eastAsia="en-US"/>
-        </w:rPr>
-        <w:t xml:space="preserve"> score for the subset of those 7000 randomly selected data points.</w:t>
+          <w:rFonts w:cstheme="minorHAnsi"/>
+        </w:rPr>
+      </w:pPr>
+      <w:r>
+        <w:rPr>
+          <w:rFonts w:cstheme="minorHAnsi"/>
+        </w:rPr>
+        <w:t xml:space="preserve">Use the selected classifier </w:t>
+      </w:r>
+      <w:r>
+        <w:rPr>
+          <w:rFonts w:cstheme="minorHAnsi"/>
+        </w:rPr>
+        <w:t>and do cross validation for hyper-parameter selection and generate a final best classifier model.</w:t>
       </w:r>
     </w:p>
     <w:p>
@@ -1871,81 +1767,28 @@
           <w:ilvl w:val="0"/>
           <w:numId w:val="10"/>
         </w:numPr>
-        <w:spacing w:after="0" w:line="240" w:lineRule="auto"/>
         <w:jc w:val="both"/>
         <w:rPr>
-          <w:rFonts w:eastAsia="Times New Roman" w:cstheme="minorHAnsi"/>
-          <w:sz w:val="24"/>
-          <w:szCs w:val="24"/>
-          <w:lang w:eastAsia="en-US"/>
-        </w:rPr>
-      </w:pPr>
-      <w:r>
-        <w:rPr>
-          <w:rFonts w:eastAsia="Times New Roman" w:cstheme="minorHAnsi"/>
-          <w:sz w:val="24"/>
-          <w:szCs w:val="24"/>
-          <w:lang w:eastAsia="en-US"/>
-        </w:rPr>
-        <w:t>Select the model or classifier that has its F</w:t>
-      </w:r>
-      <w:r>
-        <w:rPr>
-          <w:rFonts w:eastAsia="Times New Roman" w:cstheme="minorHAnsi"/>
-          <w:sz w:val="24"/>
-          <w:szCs w:val="24"/>
-          <w:vertAlign w:val="subscript"/>
-          <w:lang w:eastAsia="en-US"/>
-        </w:rPr>
-        <w:t xml:space="preserve">0.5 </w:t>
-      </w:r>
-      <w:r>
-        <w:rPr>
-          <w:rFonts w:eastAsia="Times New Roman" w:cstheme="minorHAnsi"/>
-          <w:sz w:val="24"/>
-          <w:szCs w:val="24"/>
-          <w:lang w:eastAsia="en-US"/>
-        </w:rPr>
-        <w:t>score greater than the Naïve predictor’s F</w:t>
-      </w:r>
-      <w:r>
-        <w:rPr>
-          <w:rFonts w:eastAsia="Times New Roman" w:cstheme="minorHAnsi"/>
-          <w:sz w:val="24"/>
-          <w:szCs w:val="24"/>
-          <w:vertAlign w:val="subscript"/>
-          <w:lang w:eastAsia="en-US"/>
-        </w:rPr>
-        <w:t xml:space="preserve">0.5 </w:t>
-      </w:r>
-      <w:r>
-        <w:rPr>
-          <w:rFonts w:eastAsia="Times New Roman" w:cstheme="minorHAnsi"/>
-          <w:sz w:val="24"/>
-          <w:szCs w:val="24"/>
-          <w:lang w:eastAsia="en-US"/>
-        </w:rPr>
-        <w:t xml:space="preserve"> score. Moreover the model should </w:t>
-      </w:r>
-      <w:bookmarkStart w:id="0" w:name="_GoBack"/>
-      <w:bookmarkEnd w:id="0"/>
-      <w:r>
-        <w:rPr>
-          <w:rFonts w:eastAsia="Times New Roman" w:cstheme="minorHAnsi"/>
-          <w:sz w:val="24"/>
-          <w:szCs w:val="24"/>
-          <w:lang w:eastAsia="en-US"/>
-        </w:rPr>
-        <w:t xml:space="preserve">have a good </w:t>
-      </w:r>
-      <w:r>
-        <w:rPr>
-          <w:rFonts w:eastAsia="Times New Roman" w:cstheme="minorHAnsi"/>
-          <w:sz w:val="24"/>
-          <w:szCs w:val="24"/>
-          <w:lang w:eastAsia="en-US"/>
-        </w:rPr>
-        <w:t>balance between training time and the performance metric.</w:t>
+          <w:rFonts w:cstheme="minorHAnsi"/>
+        </w:rPr>
+      </w:pPr>
+      <w:r>
+        <w:rPr>
+          <w:rFonts w:cstheme="minorHAnsi"/>
+        </w:rPr>
+        <w:t xml:space="preserve">Use this best classifier to </w:t>
+      </w:r>
+      <w:r>
+        <w:rPr>
+          <w:rFonts w:cstheme="minorHAnsi"/>
+        </w:rPr>
+        <w:t xml:space="preserve">train on the entire training dataset, and test it on the </w:t>
+      </w:r>
+      <w:r>
+        <w:rPr>
+          <w:rFonts w:cstheme="minorHAnsi"/>
+        </w:rPr>
+        <w:t>entire training data. Note the performance metrics.</w:t>
       </w:r>
     </w:p>
     <w:p>
@@ -1955,135 +1798,39 @@
           <w:ilvl w:val="0"/>
           <w:numId w:val="10"/>
         </w:numPr>
-        <w:spacing w:after="0" w:line="240" w:lineRule="auto"/>
         <w:jc w:val="both"/>
         <w:rPr>
-          <w:rFonts w:eastAsia="Times New Roman" w:cstheme="minorHAnsi"/>
-          <w:sz w:val="24"/>
-          <w:szCs w:val="24"/>
-          <w:lang w:eastAsia="en-US"/>
-        </w:rPr>
-      </w:pPr>
-      <w:r>
-        <w:rPr>
-          <w:rFonts w:eastAsia="Times New Roman" w:cstheme="minorHAnsi"/>
-          <w:sz w:val="24"/>
-          <w:szCs w:val="24"/>
-          <w:lang w:eastAsia="en-US"/>
-        </w:rPr>
-        <w:t xml:space="preserve">Use the selected classifier </w:t>
-      </w:r>
-      <w:r>
-        <w:rPr>
-          <w:rFonts w:eastAsia="Times New Roman" w:cstheme="minorHAnsi"/>
-          <w:sz w:val="24"/>
-          <w:szCs w:val="24"/>
-          <w:lang w:eastAsia="en-US"/>
-        </w:rPr>
-        <w:t>and do cross validation for hyper-parameter selection and generate a final best classifier model.</w:t>
-      </w:r>
-    </w:p>
-    <w:p>
-      <w:pPr>
-        <w:pStyle w:val="ListParagraph"/>
-        <w:numPr>
-          <w:ilvl w:val="0"/>
-          <w:numId w:val="10"/>
-        </w:numPr>
-        <w:spacing w:after="0" w:line="240" w:lineRule="auto"/>
-        <w:jc w:val="both"/>
-        <w:rPr>
-          <w:rFonts w:eastAsia="Times New Roman" w:cstheme="minorHAnsi"/>
-          <w:sz w:val="24"/>
-          <w:szCs w:val="24"/>
-          <w:lang w:eastAsia="en-US"/>
-        </w:rPr>
-      </w:pPr>
-      <w:r>
-        <w:rPr>
-          <w:rFonts w:eastAsia="Times New Roman" w:cstheme="minorHAnsi"/>
-          <w:sz w:val="24"/>
-          <w:szCs w:val="24"/>
-          <w:lang w:eastAsia="en-US"/>
-        </w:rPr>
-        <w:t xml:space="preserve">Use this best classifier to </w:t>
-      </w:r>
-      <w:r>
-        <w:rPr>
-          <w:rFonts w:eastAsia="Times New Roman" w:cstheme="minorHAnsi"/>
-          <w:sz w:val="24"/>
-          <w:szCs w:val="24"/>
-          <w:lang w:eastAsia="en-US"/>
-        </w:rPr>
-        <w:t xml:space="preserve">train on the entire training dataset, and test it on the </w:t>
-      </w:r>
-      <w:r>
-        <w:rPr>
-          <w:rFonts w:eastAsia="Times New Roman" w:cstheme="minorHAnsi"/>
-          <w:sz w:val="24"/>
-          <w:szCs w:val="24"/>
-          <w:lang w:eastAsia="en-US"/>
-        </w:rPr>
-        <w:t>entire training data. Note the performance metrics.</w:t>
-      </w:r>
-    </w:p>
-    <w:p>
-      <w:pPr>
-        <w:pStyle w:val="ListParagraph"/>
-        <w:numPr>
-          <w:ilvl w:val="0"/>
-          <w:numId w:val="10"/>
-        </w:numPr>
-        <w:spacing w:after="0" w:line="240" w:lineRule="auto"/>
-        <w:jc w:val="both"/>
-        <w:rPr>
-          <w:rFonts w:eastAsia="Times New Roman" w:cstheme="minorHAnsi"/>
-          <w:sz w:val="24"/>
-          <w:szCs w:val="24"/>
-          <w:lang w:eastAsia="en-US"/>
-        </w:rPr>
-      </w:pPr>
-      <w:r>
-        <w:rPr>
-          <w:rFonts w:eastAsia="Times New Roman" w:cstheme="minorHAnsi"/>
-          <w:sz w:val="24"/>
-          <w:szCs w:val="24"/>
-          <w:lang w:eastAsia="en-US"/>
+          <w:rFonts w:cstheme="minorHAnsi"/>
+        </w:rPr>
+      </w:pPr>
+      <w:r>
+        <w:rPr>
+          <w:rFonts w:cstheme="minorHAnsi"/>
         </w:rPr>
         <w:t>Use this final model to predict the sentiment of all the reviews in the data and make a new column of binary polarities(Positive and Negative).</w:t>
       </w:r>
-    </w:p>
-    <w:p>
-      <w:pPr>
-        <w:pStyle w:val="ListParagraph"/>
-        <w:numPr>
-          <w:ilvl w:val="0"/>
-          <w:numId w:val="10"/>
-        </w:numPr>
-        <w:spacing w:after="0" w:line="240" w:lineRule="auto"/>
-        <w:jc w:val="both"/>
-        <w:rPr>
-          <w:rFonts w:eastAsia="Times New Roman" w:cstheme="minorHAnsi"/>
-          <w:sz w:val="24"/>
-          <w:szCs w:val="24"/>
-          <w:lang w:eastAsia="en-US"/>
-        </w:rPr>
-      </w:pPr>
-      <w:r>
-        <w:rPr>
-          <w:rFonts w:eastAsia="Times New Roman" w:cstheme="minorHAnsi"/>
-          <w:sz w:val="24"/>
-          <w:szCs w:val="24"/>
-          <w:lang w:eastAsia="en-US"/>
-        </w:rPr>
-        <w:t>Finally use item-item collaborative Filtering technique on user-items with target as the reviews sentiment to generate recommendations</w:t>
-      </w:r>
-      <w:r>
-        <w:rPr>
-          <w:rFonts w:eastAsia="Times New Roman" w:cstheme="minorHAnsi"/>
-          <w:sz w:val="24"/>
-          <w:szCs w:val="24"/>
-          <w:lang w:eastAsia="en-US"/>
+      <w:r>
+        <w:rPr>
+          <w:rFonts w:cstheme="minorHAnsi"/>
+        </w:rPr>
+        <w:t xml:space="preserve"> </w:t>
+      </w:r>
+      <w:r>
+        <w:rPr>
+          <w:rFonts w:cstheme="minorHAnsi"/>
+        </w:rPr>
+        <w:t xml:space="preserve">Finally use item-item </w:t>
+      </w:r>
+      <w:r>
+        <w:rPr>
+          <w:rFonts w:cstheme="minorHAnsi"/>
+        </w:rPr>
+        <w:lastRenderedPageBreak/>
+        <w:t>collaborative Filtering technique on user-items with target as the reviews sentiment to generate recommendations</w:t>
+      </w:r>
+      <w:r>
+        <w:rPr>
+          <w:rFonts w:cstheme="minorHAnsi"/>
         </w:rPr>
         <w:t>.</w:t>
       </w:r>
@@ -2121,7 +1868,6 @@
         <w:ind w:left="360"/>
       </w:pPr>
       <w:r>
-        <w:lastRenderedPageBreak/>
         <w:t>Implementation</w:t>
       </w:r>
     </w:p>
@@ -2133,33 +1879,6 @@
           <w:color w:val="00B050"/>
         </w:rPr>
       </w:pPr>
-      <w:r>
-        <w:t xml:space="preserve">Report your implementation details and results in the following subsections.  You </w:t>
-      </w:r>
-      <w:r>
-        <w:t>should mention which libraries and functions you used but avoid including code in your report.</w:t>
-      </w:r>
-      <w:r>
-        <w:rPr>
-          <w:color w:val="00B050"/>
-        </w:rPr>
-        <w:t xml:space="preserve"> </w:t>
-      </w:r>
-      <w:r>
-        <w:rPr>
-          <w:color w:val="00B050"/>
-        </w:rPr>
-        <w:t xml:space="preserve"> </w:t>
-      </w:r>
-      <w:r>
-        <w:t>Your description of what your system does should be readable and understandable to a reader that isn’t familiar with the functions and libraries you used, but is familiar with the algorithms and techniques that were covered in EE 660.  (For example, stating “we standardized all real-valued features, and recast all categorical features using one-hot encoding” and also stating the functions used in your code for this, is fine; stating only the functions used in your code is not fine.)</w:t>
-      </w:r>
-      <w:r>
-        <w:rPr>
-          <w:color w:val="00B050"/>
-        </w:rPr>
-        <w:t xml:space="preserve">  </w:t>
-      </w:r>
     </w:p>
     <w:p>
       <w:pPr>
@@ -2272,7 +1991,6 @@
           <w:color w:val="000000"/>
           <w:sz w:val="24"/>
           <w:szCs w:val="24"/>
-          <w:lang w:eastAsia="en-US"/>
         </w:rPr>
       </w:pPr>
       <w:r>
@@ -2346,65 +2064,11 @@
         <w:t>:</w:t>
       </w:r>
     </w:p>
-    <w:p>
-      <w:pPr>
-        <w:pStyle w:val="Heading3"/>
-        <w:shd w:val="clear" w:color="auto" w:fill="FEFEFD"/>
-        <w:spacing w:before="180" w:after="180"/>
-        <w:ind w:left="240"/>
-        <w:rPr>
-          <w:rFonts w:asciiTheme="minorHAnsi" w:hAnsiTheme="minorHAnsi" w:cstheme="minorHAnsi"/>
-          <w:i/>
-          <w:color w:val="000000"/>
-          <w:u w:val="single"/>
-        </w:rPr>
-      </w:pPr>
-      <w:r>
-        <w:rPr>
-          <w:b/>
-        </w:rPr>
-        <w:t xml:space="preserve">   </w:t>
-      </w:r>
-      <w:r>
-        <w:rPr>
-          <w:b/>
-        </w:rPr>
-        <w:tab/>
-        <w:t xml:space="preserve">  </w:t>
-      </w:r>
-      <w:r>
-        <w:rPr>
-          <w:rFonts w:asciiTheme="minorHAnsi" w:hAnsiTheme="minorHAnsi" w:cstheme="minorHAnsi"/>
-          <w:i/>
-          <w:color w:val="000000"/>
-          <w:u w:val="single"/>
-        </w:rPr>
-        <w:t>R</w:t>
-      </w:r>
-      <w:r>
-        <w:rPr>
-          <w:rFonts w:asciiTheme="minorHAnsi" w:hAnsiTheme="minorHAnsi" w:cstheme="minorHAnsi"/>
-          <w:i/>
-          <w:color w:val="000000"/>
-          <w:u w:val="single"/>
-        </w:rPr>
-        <w:t>eview:</w:t>
-      </w:r>
-      <w:r>
-        <w:rPr>
-          <w:rFonts w:asciiTheme="minorHAnsi" w:hAnsiTheme="minorHAnsi" w:cstheme="minorHAnsi"/>
-          <w:i/>
-          <w:color w:val="000000"/>
-          <w:u w:val="single"/>
-        </w:rPr>
-        <w:t xml:space="preserve"> </w:t>
-      </w:r>
-    </w:p>
     <w:tbl>
       <w:tblPr>
         <w:tblStyle w:val="TableGrid"/>
+        <w:tblpPr w:leftFromText="180" w:rightFromText="180" w:vertAnchor="text" w:horzAnchor="margin" w:tblpXSpec="center" w:tblpY="599"/>
         <w:tblW w:w="9695" w:type="dxa"/>
-        <w:tblInd w:w="-499" w:type="dxa"/>
         <w:tblLook w:val="04A0" w:firstRow="1" w:lastRow="0" w:firstColumn="1" w:lastColumn="0" w:noHBand="0" w:noVBand="1"/>
       </w:tblPr>
       <w:tblGrid>
@@ -2425,12 +2089,15 @@
           <w:p>
             <w:pPr>
               <w:jc w:val="center"/>
+              <w:rPr>
+                <w:color w:val="538135" w:themeColor="accent6" w:themeShade="BF"/>
+              </w:rPr>
             </w:pPr>
             <w:r>
               <w:rPr>
                 <w:rFonts w:cstheme="minorHAnsi"/>
                 <w:b/>
-                <w:color w:val="000000"/>
+                <w:color w:val="538135" w:themeColor="accent6" w:themeShade="BF"/>
               </w:rPr>
               <w:t>Feature</w:t>
             </w:r>
@@ -2443,12 +2110,15 @@
           <w:p>
             <w:pPr>
               <w:jc w:val="center"/>
+              <w:rPr>
+                <w:color w:val="538135" w:themeColor="accent6" w:themeShade="BF"/>
+              </w:rPr>
             </w:pPr>
             <w:proofErr w:type="spellStart"/>
             <w:r>
               <w:rPr>
                 <w:rFonts w:asciiTheme="minorHAnsi" w:hAnsiTheme="minorHAnsi" w:cstheme="minorHAnsi"/>
-                <w:color w:val="000000"/>
+                <w:color w:val="538135" w:themeColor="accent6" w:themeShade="BF"/>
               </w:rPr>
               <w:t>reviewerID</w:t>
             </w:r>
@@ -2462,12 +2132,15 @@
           <w:p>
             <w:pPr>
               <w:jc w:val="center"/>
+              <w:rPr>
+                <w:color w:val="538135" w:themeColor="accent6" w:themeShade="BF"/>
+              </w:rPr>
             </w:pPr>
             <w:proofErr w:type="spellStart"/>
             <w:r>
               <w:rPr>
                 <w:rFonts w:asciiTheme="minorHAnsi" w:hAnsiTheme="minorHAnsi" w:cstheme="minorHAnsi"/>
-                <w:color w:val="000000"/>
+                <w:color w:val="538135" w:themeColor="accent6" w:themeShade="BF"/>
               </w:rPr>
               <w:t>asin</w:t>
             </w:r>
@@ -2481,12 +2154,15 @@
           <w:p>
             <w:pPr>
               <w:jc w:val="center"/>
+              <w:rPr>
+                <w:color w:val="538135" w:themeColor="accent6" w:themeShade="BF"/>
+              </w:rPr>
             </w:pPr>
             <w:proofErr w:type="spellStart"/>
             <w:r>
               <w:rPr>
                 <w:rFonts w:asciiTheme="minorHAnsi" w:hAnsiTheme="minorHAnsi" w:cstheme="minorHAnsi"/>
-                <w:color w:val="000000"/>
+                <w:color w:val="538135" w:themeColor="accent6" w:themeShade="BF"/>
               </w:rPr>
               <w:t>reviewText</w:t>
             </w:r>
@@ -2500,11 +2176,14 @@
           <w:p>
             <w:pPr>
               <w:jc w:val="center"/>
+              <w:rPr>
+                <w:color w:val="538135" w:themeColor="accent6" w:themeShade="BF"/>
+              </w:rPr>
             </w:pPr>
             <w:r>
               <w:rPr>
                 <w:rFonts w:asciiTheme="minorHAnsi" w:hAnsiTheme="minorHAnsi" w:cstheme="minorHAnsi"/>
-                <w:color w:val="000000"/>
+                <w:color w:val="538135" w:themeColor="accent6" w:themeShade="BF"/>
               </w:rPr>
               <w:t>overall</w:t>
             </w:r>
@@ -2522,12 +2201,15 @@
           <w:p>
             <w:pPr>
               <w:jc w:val="center"/>
+              <w:rPr>
+                <w:color w:val="538135" w:themeColor="accent6" w:themeShade="BF"/>
+              </w:rPr>
             </w:pPr>
             <w:r>
               <w:rPr>
                 <w:rFonts w:cstheme="minorHAnsi"/>
                 <w:b/>
-                <w:color w:val="000000"/>
+                <w:color w:val="538135" w:themeColor="accent6" w:themeShade="BF"/>
               </w:rPr>
               <w:t>Feature Info</w:t>
             </w:r>
@@ -2616,12 +2298,15 @@
           <w:p>
             <w:pPr>
               <w:jc w:val="center"/>
+              <w:rPr>
+                <w:color w:val="538135" w:themeColor="accent6" w:themeShade="BF"/>
+              </w:rPr>
             </w:pPr>
             <w:r>
               <w:rPr>
                 <w:rFonts w:cstheme="minorHAnsi"/>
                 <w:b/>
-                <w:color w:val="000000"/>
+                <w:color w:val="538135" w:themeColor="accent6" w:themeShade="BF"/>
               </w:rPr>
               <w:t>Feature Type</w:t>
             </w:r>
@@ -2714,14 +2399,14 @@
               <w:rPr>
                 <w:rFonts w:cstheme="minorHAnsi"/>
                 <w:b/>
-                <w:color w:val="000000"/>
+                <w:color w:val="538135" w:themeColor="accent6" w:themeShade="BF"/>
               </w:rPr>
             </w:pPr>
             <w:r>
               <w:rPr>
                 <w:rFonts w:cstheme="minorHAnsi"/>
                 <w:b/>
-                <w:color w:val="000000"/>
+                <w:color w:val="538135" w:themeColor="accent6" w:themeShade="BF"/>
               </w:rPr>
               <w:t>Range</w:t>
             </w:r>
@@ -2810,34 +2495,7 @@
                 <w:sz w:val="18"/>
                 <w:szCs w:val="18"/>
               </w:rPr>
-              <w:t xml:space="preserve">Vocabulary:     </w:t>
-            </w:r>
-            <w:r>
-              <w:rPr>
-                <w:rFonts w:asciiTheme="minorHAnsi" w:hAnsiTheme="minorHAnsi" w:cstheme="minorHAnsi"/>
-                <w:color w:val="000000"/>
-                <w:sz w:val="18"/>
-                <w:szCs w:val="18"/>
-              </w:rPr>
-              <w:t>140</w:t>
-            </w:r>
-            <w:r>
-              <w:rPr>
-                <w:rFonts w:asciiTheme="minorHAnsi" w:hAnsiTheme="minorHAnsi" w:cstheme="minorHAnsi"/>
-                <w:color w:val="000000"/>
-                <w:sz w:val="18"/>
-                <w:szCs w:val="18"/>
-              </w:rPr>
-              <w:t>,</w:t>
-            </w:r>
-            <w:r>
-              <w:rPr>
-                <w:rFonts w:asciiTheme="minorHAnsi" w:hAnsiTheme="minorHAnsi" w:cstheme="minorHAnsi"/>
-                <w:color w:val="000000"/>
-                <w:sz w:val="18"/>
-                <w:szCs w:val="18"/>
-              </w:rPr>
-              <w:t>198</w:t>
+              <w:t>Vocabulary:     140,198</w:t>
             </w:r>
           </w:p>
           <w:p>
@@ -2906,8 +2564,62 @@
     </w:tbl>
     <w:p>
       <w:pPr>
+        <w:pStyle w:val="Heading3"/>
+        <w:shd w:val="clear" w:color="auto" w:fill="FEFEFD"/>
+        <w:spacing w:before="180" w:after="180"/>
+        <w:ind w:left="240"/>
+        <w:rPr>
+          <w:rFonts w:asciiTheme="minorHAnsi" w:hAnsiTheme="minorHAnsi" w:cstheme="minorHAnsi"/>
+          <w:i/>
+          <w:color w:val="000000"/>
+          <w:u w:val="single"/>
+        </w:rPr>
+      </w:pPr>
+      <w:r>
+        <w:rPr>
+          <w:b/>
+        </w:rPr>
+        <w:t xml:space="preserve">   </w:t>
+      </w:r>
+      <w:r>
+        <w:rPr>
+          <w:b/>
+        </w:rPr>
+        <w:tab/>
+        <w:t xml:space="preserve">  </w:t>
+      </w:r>
+      <w:r>
+        <w:rPr>
+          <w:rFonts w:asciiTheme="minorHAnsi" w:hAnsiTheme="minorHAnsi" w:cstheme="minorHAnsi"/>
+          <w:i/>
+          <w:color w:val="000000"/>
+          <w:u w:val="single"/>
+        </w:rPr>
+        <w:t>R</w:t>
+      </w:r>
+      <w:r>
+        <w:rPr>
+          <w:rFonts w:asciiTheme="minorHAnsi" w:hAnsiTheme="minorHAnsi" w:cstheme="minorHAnsi"/>
+          <w:i/>
+          <w:color w:val="000000"/>
+          <w:u w:val="single"/>
+        </w:rPr>
+        <w:t>eview:</w:t>
+      </w:r>
+      <w:r>
+        <w:rPr>
+          <w:rFonts w:asciiTheme="minorHAnsi" w:hAnsiTheme="minorHAnsi" w:cstheme="minorHAnsi"/>
+          <w:i/>
+          <w:color w:val="000000"/>
+          <w:u w:val="single"/>
+        </w:rPr>
+        <w:t xml:space="preserve"> </w:t>
+      </w:r>
+    </w:p>
+    <w:p>
+      <w:pPr>
         <w:pStyle w:val="Bodytextsub1"/>
-        <w:ind w:left="0" w:firstLine="720"/>
+        <w:ind w:left="0"/>
         <w:rPr>
           <w:rFonts w:cstheme="minorHAnsi"/>
           <w:i/>
@@ -2924,7 +2636,17 @@
           <w:rFonts w:cstheme="minorHAnsi"/>
           <w:i/>
           <w:color w:val="000000"/>
-          <w:u w:val="single"/>
+        </w:rPr>
+      </w:pPr>
+    </w:p>
+    <w:p>
+      <w:pPr>
+        <w:pStyle w:val="Bodytextsub1"/>
+        <w:ind w:left="0" w:firstLine="720"/>
+        <w:rPr>
+          <w:rFonts w:cstheme="minorHAnsi"/>
+          <w:i/>
+          <w:color w:val="000000"/>
         </w:rPr>
       </w:pPr>
     </w:p>
@@ -2939,74 +2661,37 @@
           <w:u w:val="single"/>
         </w:rPr>
       </w:pPr>
-    </w:p>
-    <w:p>
-      <w:pPr>
-        <w:pStyle w:val="Bodytextsub1"/>
-        <w:ind w:left="0" w:firstLine="720"/>
+      <w:r>
+        <w:rPr>
+          <w:rFonts w:cstheme="minorHAnsi"/>
+          <w:i/>
+          <w:color w:val="000000"/>
+        </w:rPr>
+        <w:t xml:space="preserve">  </w:t>
+      </w:r>
+      <w:r>
         <w:rPr>
           <w:rFonts w:cstheme="minorHAnsi"/>
           <w:i/>
           <w:color w:val="000000"/>
           <w:u w:val="single"/>
         </w:rPr>
-      </w:pPr>
-    </w:p>
-    <w:p>
-      <w:pPr>
-        <w:pStyle w:val="Bodytextsub1"/>
-        <w:ind w:left="0" w:firstLine="720"/>
-        <w:rPr>
-          <w:rFonts w:cstheme="minorHAnsi"/>
+        <w:t>Metadata</w:t>
+      </w:r>
+      <w:r>
+        <w:rPr>
+          <w:rFonts w:asciiTheme="minorHAnsi" w:hAnsiTheme="minorHAnsi" w:cstheme="minorHAnsi"/>
           <w:i/>
           <w:color w:val="000000"/>
           <w:u w:val="single"/>
         </w:rPr>
-      </w:pPr>
-    </w:p>
-    <w:p>
-      <w:pPr>
-        <w:pStyle w:val="Bodytextsub1"/>
-        <w:ind w:left="0" w:firstLine="720"/>
-        <w:rPr>
-          <w:rFonts w:cstheme="minorHAnsi"/>
-          <w:i/>
-          <w:color w:val="000000"/>
-          <w:u w:val="single"/>
-        </w:rPr>
-      </w:pPr>
-      <w:r>
-        <w:rPr>
-          <w:rFonts w:cstheme="minorHAnsi"/>
-          <w:i/>
-          <w:color w:val="000000"/>
-        </w:rPr>
-        <w:lastRenderedPageBreak/>
-        <w:t xml:space="preserve">  </w:t>
-      </w:r>
-      <w:r>
-        <w:rPr>
-          <w:rFonts w:cstheme="minorHAnsi"/>
-          <w:i/>
-          <w:color w:val="000000"/>
-          <w:u w:val="single"/>
-        </w:rPr>
-        <w:t>Metadata</w:t>
-      </w:r>
-      <w:r>
-        <w:rPr>
-          <w:rFonts w:cstheme="minorHAnsi"/>
-          <w:i/>
-          <w:color w:val="000000"/>
-          <w:u w:val="single"/>
-        </w:rPr>
         <w:t>:</w:t>
       </w:r>
     </w:p>
     <w:tbl>
       <w:tblPr>
         <w:tblStyle w:val="TableGrid"/>
-        <w:tblpPr w:leftFromText="180" w:rightFromText="180" w:vertAnchor="text" w:horzAnchor="page" w:tblpX="1174" w:tblpY="359"/>
+        <w:tblpPr w:leftFromText="180" w:rightFromText="180" w:vertAnchor="text" w:horzAnchor="margin" w:tblpXSpec="center" w:tblpY="258"/>
         <w:tblW w:w="9895" w:type="dxa"/>
         <w:tblLook w:val="04A0" w:firstRow="1" w:lastRow="0" w:firstColumn="1" w:lastColumn="0" w:noHBand="0" w:noVBand="1"/>
       </w:tblPr>
@@ -3026,12 +2711,15 @@
               <w:pStyle w:val="Bodytextsub1"/>
               <w:ind w:left="0"/>
               <w:jc w:val="center"/>
+              <w:rPr>
+                <w:color w:val="538135" w:themeColor="accent6" w:themeShade="BF"/>
+              </w:rPr>
             </w:pPr>
             <w:r>
               <w:rPr>
                 <w:rFonts w:cstheme="minorHAnsi"/>
                 <w:b/>
-                <w:color w:val="000000"/>
+                <w:color w:val="538135" w:themeColor="accent6" w:themeShade="BF"/>
               </w:rPr>
               <w:t>Feature</w:t>
             </w:r>
@@ -3046,12 +2734,15 @@
               <w:pStyle w:val="Bodytextsub1"/>
               <w:ind w:left="0"/>
               <w:jc w:val="center"/>
+              <w:rPr>
+                <w:color w:val="538135" w:themeColor="accent6" w:themeShade="BF"/>
+              </w:rPr>
             </w:pPr>
             <w:proofErr w:type="spellStart"/>
             <w:r>
               <w:rPr>
-                <w:rFonts w:cstheme="minorHAnsi"/>
-                <w:color w:val="000000"/>
+                <w:rFonts w:asciiTheme="minorHAnsi" w:hAnsiTheme="minorHAnsi" w:cstheme="minorHAnsi"/>
+                <w:color w:val="538135" w:themeColor="accent6" w:themeShade="BF"/>
               </w:rPr>
               <w:t>asin</w:t>
             </w:r>
@@ -3067,8 +2758,14 @@
               <w:pStyle w:val="Bodytextsub1"/>
               <w:ind w:left="0"/>
               <w:jc w:val="center"/>
+              <w:rPr>
+                <w:color w:val="538135" w:themeColor="accent6" w:themeShade="BF"/>
+              </w:rPr>
             </w:pPr>
             <w:r>
+              <w:rPr>
+                <w:color w:val="538135" w:themeColor="accent6" w:themeShade="BF"/>
+              </w:rPr>
               <w:t>title</w:t>
             </w:r>
           </w:p>
@@ -3082,9 +2779,15 @@
               <w:pStyle w:val="Bodytextsub1"/>
               <w:ind w:left="0"/>
               <w:jc w:val="center"/>
+              <w:rPr>
+                <w:color w:val="538135" w:themeColor="accent6" w:themeShade="BF"/>
+              </w:rPr>
             </w:pPr>
             <w:proofErr w:type="spellStart"/>
             <w:r>
+              <w:rPr>
+                <w:color w:val="538135" w:themeColor="accent6" w:themeShade="BF"/>
+              </w:rPr>
               <w:t>imUrl</w:t>
             </w:r>
             <w:proofErr w:type="spellEnd"/>
@@ -3101,12 +2804,15 @@
               <w:pStyle w:val="Bodytextsub1"/>
               <w:ind w:left="0"/>
               <w:jc w:val="center"/>
+              <w:rPr>
+                <w:color w:val="538135" w:themeColor="accent6" w:themeShade="BF"/>
+              </w:rPr>
             </w:pPr>
             <w:r>
               <w:rPr>
                 <w:rFonts w:cstheme="minorHAnsi"/>
                 <w:b/>
-                <w:color w:val="000000"/>
+                <w:color w:val="538135" w:themeColor="accent6" w:themeShade="BF"/>
               </w:rPr>
               <w:t>Feature Info</w:t>
             </w:r>
@@ -3124,7 +2830,7 @@
             </w:pPr>
             <w:r>
               <w:rPr>
-                <w:rFonts w:cstheme="minorHAnsi"/>
+                <w:rFonts w:asciiTheme="minorHAnsi" w:hAnsiTheme="minorHAnsi" w:cstheme="minorHAnsi"/>
                 <w:color w:val="000000"/>
               </w:rPr>
               <w:t>ID of the product</w:t>
@@ -3202,12 +2908,15 @@
               <w:pStyle w:val="Bodytextsub1"/>
               <w:ind w:left="0"/>
               <w:jc w:val="center"/>
+              <w:rPr>
+                <w:color w:val="538135" w:themeColor="accent6" w:themeShade="BF"/>
+              </w:rPr>
             </w:pPr>
             <w:r>
               <w:rPr>
                 <w:rFonts w:cstheme="minorHAnsi"/>
                 <w:b/>
-                <w:color w:val="000000"/>
+                <w:color w:val="538135" w:themeColor="accent6" w:themeShade="BF"/>
               </w:rPr>
               <w:t>Feature Type</w:t>
             </w:r>
@@ -3276,14 +2985,14 @@
               <w:rPr>
                 <w:rFonts w:cstheme="minorHAnsi"/>
                 <w:b/>
-                <w:color w:val="000000"/>
+                <w:color w:val="538135" w:themeColor="accent6" w:themeShade="BF"/>
               </w:rPr>
             </w:pPr>
             <w:r>
               <w:rPr>
                 <w:rFonts w:cstheme="minorHAnsi"/>
                 <w:b/>
-                <w:color w:val="000000"/>
+                <w:color w:val="538135" w:themeColor="accent6" w:themeShade="BF"/>
               </w:rPr>
               <w:t>Range</w:t>
             </w:r>
@@ -3352,6 +3061,21 @@
     </w:p>
     <w:p>
       <w:pPr>
+        <w:pStyle w:val="Bodytextsub1"/>
+        <w:ind w:left="0"/>
+        <w:rPr>
+          <w:color w:val="000000" w:themeColor="text1"/>
+        </w:rPr>
+      </w:pPr>
+      <w:r>
+        <w:rPr>
+          <w:color w:val="000000" w:themeColor="text1"/>
+        </w:rPr>
+        <w:tab/>
+      </w:r>
+    </w:p>
+    <w:p>
+      <w:pPr>
         <w:pStyle w:val="Heading2"/>
         <w:numPr>
           <w:ilvl w:val="1"/>
@@ -3382,6 +3106,7 @@
         <w:rPr>
           <w:lang w:eastAsia="zh-CN"/>
         </w:rPr>
+        <w:lastRenderedPageBreak/>
         <w:t>The goal of this project is to classify reviews. Also there are no missing values in the for ‘</w:t>
       </w:r>
       <w:proofErr w:type="spellStart"/>
@@ -3597,11 +3322,7 @@
         <w:t>Remove all the stop words</w:t>
       </w:r>
       <w:r>
-        <w:t xml:space="preserve"> from the reviews as they do not provide any important information for a reviews sentiment. Stop words include words </w:t>
-      </w:r>
-      <w:r>
-        <w:lastRenderedPageBreak/>
-        <w:t>like ‘</w:t>
+        <w:t xml:space="preserve"> from the reviews as they do not provide any important information for a reviews sentiment. Stop words include words like ‘</w:t>
       </w:r>
       <w:r>
         <w:t>is</w:t>
@@ -3728,6 +3449,73 @@
     </w:p>
     <w:p>
       <w:pPr>
+        <w:ind w:left="990"/>
+        <w:jc w:val="both"/>
+      </w:pPr>
+      <w:r>
+        <w:t xml:space="preserve">     </w:t>
+      </w:r>
+    </w:p>
+    <w:p>
+      <w:pPr>
+        <w:ind w:left="990" w:firstLine="450"/>
+        <w:jc w:val="both"/>
+        <w:rPr>
+          <w:color w:val="000000" w:themeColor="text1"/>
+        </w:rPr>
+      </w:pPr>
+      <w:r>
+        <w:rPr>
+          <w:b/>
+          <w:color w:val="000000" w:themeColor="text1"/>
+        </w:rPr>
+        <w:t xml:space="preserve">Libraries Used: </w:t>
+      </w:r>
+      <w:proofErr w:type="spellStart"/>
+      <w:r>
+        <w:rPr>
+          <w:color w:val="000000" w:themeColor="text1"/>
+        </w:rPr>
+        <w:t>Sk</w:t>
+      </w:r>
+      <w:proofErr w:type="spellEnd"/>
+      <w:r>
+        <w:rPr>
+          <w:color w:val="000000" w:themeColor="text1"/>
+        </w:rPr>
+        <w:t xml:space="preserve">-Learn </w:t>
+      </w:r>
+      <w:proofErr w:type="spellStart"/>
+      <w:r>
+        <w:rPr>
+          <w:color w:val="000000" w:themeColor="text1"/>
+        </w:rPr>
+        <w:t>CountVectorizer</w:t>
+      </w:r>
+      <w:proofErr w:type="spellEnd"/>
+      <w:r>
+        <w:rPr>
+          <w:color w:val="000000" w:themeColor="text1"/>
+        </w:rPr>
+        <w:t xml:space="preserve">, Pandas, </w:t>
+      </w:r>
+      <w:proofErr w:type="spellStart"/>
+      <w:r>
+        <w:rPr>
+          <w:color w:val="000000" w:themeColor="text1"/>
+        </w:rPr>
+        <w:t>Numpy</w:t>
+      </w:r>
+      <w:proofErr w:type="spellEnd"/>
+    </w:p>
+    <w:p>
+      <w:pPr>
+        <w:ind w:left="990" w:firstLine="450"/>
+        <w:jc w:val="both"/>
+      </w:pPr>
+    </w:p>
+    <w:p>
+      <w:pPr>
         <w:pStyle w:val="Heading2"/>
         <w:numPr>
           <w:ilvl w:val="1"/>
@@ -3744,7 +3532,7 @@
         <w:pStyle w:val="Bodytextsub1"/>
       </w:pPr>
       <w:r>
-        <w:t xml:space="preserve">Describe the procedure you followed in the use of your dataset.  </w:t>
+        <w:t xml:space="preserve">  </w:t>
       </w:r>
     </w:p>
     <w:p>
@@ -3752,13 +3540,51 @@
         <w:pStyle w:val="Bodytextsub1"/>
       </w:pPr>
       <w:r>
-        <w:t>You should clearly state how many data points were used for pre-training (not mandatory), training, validation set(s) (or specify k if k-fold validation is used)</w:t>
-      </w:r>
-      <w:r>
-        <w:t>,</w:t>
-      </w:r>
-      <w:r>
-        <w:t xml:space="preserve"> and testing. </w:t>
+        <w:rPr>
+          <w:noProof/>
+        </w:rPr>
+        <w:lastRenderedPageBreak/>
+        <w:drawing>
+          <wp:inline distT="0" distB="0" distL="0" distR="0">
+            <wp:extent cx="5808134" cy="2660981"/>
+            <wp:effectExtent l="0" t="0" r="0" b="6350"/>
+            <wp:docPr id="1" name="Picture 1"/>
+            <wp:cNvGraphicFramePr>
+              <a:graphicFrameLocks xmlns:a="http://schemas.openxmlformats.org/drawingml/2006/main" noChangeAspect="1"/>
+            </wp:cNvGraphicFramePr>
+            <a:graphic xmlns:a="http://schemas.openxmlformats.org/drawingml/2006/main">
+              <a:graphicData uri="http://schemas.openxmlformats.org/drawingml/2006/picture">
+                <pic:pic xmlns:pic="http://schemas.openxmlformats.org/drawingml/2006/picture">
+                  <pic:nvPicPr>
+                    <pic:cNvPr id="1" name="Screen Shot 2018-12-02 at 11.00.51 PM.png"/>
+                    <pic:cNvPicPr/>
+                  </pic:nvPicPr>
+                  <pic:blipFill>
+                    <a:blip r:embed="rId8">
+                      <a:extLst>
+                        <a:ext uri="{28A0092B-C50C-407E-A947-70E740481C1C}">
+                          <a14:useLocalDpi xmlns:a14="http://schemas.microsoft.com/office/drawing/2010/main" val="0"/>
+                        </a:ext>
+                      </a:extLst>
+                    </a:blip>
+                    <a:stretch>
+                      <a:fillRect/>
+                    </a:stretch>
+                  </pic:blipFill>
+                  <pic:spPr>
+                    <a:xfrm>
+                      <a:off x="0" y="0"/>
+                      <a:ext cx="5812952" cy="2663188"/>
+                    </a:xfrm>
+                    <a:prstGeom prst="rect">
+                      <a:avLst/>
+                    </a:prstGeom>
+                  </pic:spPr>
+                </pic:pic>
+              </a:graphicData>
+            </a:graphic>
+          </wp:inline>
+        </w:drawing>
       </w:r>
     </w:p>
     <w:p>
@@ -3766,16 +3592,1260 @@
         <w:pStyle w:val="Bodytextsub1"/>
       </w:pPr>
       <w:r>
-        <w:t xml:space="preserve">Describe clearly how validation sets were used, and where in the process they were separated from training sets.  For cross validation, describe where in the process the cross validation loops were implemented; and if multiple cross validation loops were used, state whether they were nested or sequential, and their ordering.  Describe where in the process the validation results were used to make decisions.  You may find it useful to use flow charts or diagrams to illustrate your dataset methodology.  </w:t>
+        <w:rPr>
+          <w:b/>
+        </w:rPr>
+        <w:t xml:space="preserve">STEP-1: </w:t>
+      </w:r>
+      <w:r>
+        <w:t xml:space="preserve"> The first step for any Machine Learning System is to create a base model against which every other model would be compared. It is also wise to separate the test-set before all the other processes like model selection, hyper-parameter tuning etc. </w:t>
+      </w:r>
+      <w:r>
+        <w:t>The following are the steps carried out during step one.</w:t>
       </w:r>
     </w:p>
     <w:p>
       <w:pPr>
         <w:pStyle w:val="Bodytextsub1"/>
-      </w:pPr>
-      <w:r>
-        <w:t xml:space="preserve">Also describe where in the process the test set was used, any decisions made based on the test set results, and how many times the test set was used.  </w:t>
-      </w:r>
+        <w:numPr>
+          <w:ilvl w:val="0"/>
+          <w:numId w:val="18"/>
+        </w:numPr>
+      </w:pPr>
+      <w:r>
+        <w:t xml:space="preserve">Separate The test set from the original data. This test set is 20% of the entire data and hence it will contain </w:t>
+      </w:r>
+    </w:p>
+    <w:p>
+      <w:pPr>
+        <w:pStyle w:val="Bodytextsub1"/>
+        <w:numPr>
+          <w:ilvl w:val="0"/>
+          <w:numId w:val="17"/>
+        </w:numPr>
+      </w:pPr>
+      <w:r>
+        <w:t>Since we are interested in the sentiment/polarity of the reviews we convert the entire rating column to a binary column. Thus any review having a rating of 4 or 5 is considered as positive and given the value 1 whereas any rating having values 1,2 or 3 is considered negative and assigned the value 0. Thus the final distribution of the class labels is as follows:</w:t>
+      </w:r>
+    </w:p>
+    <w:p>
+      <w:pPr>
+        <w:pStyle w:val="Bodytextsub1"/>
+        <w:ind w:left="1980"/>
+      </w:pPr>
+    </w:p>
+    <w:tbl>
+      <w:tblPr>
+        <w:tblStyle w:val="TableGrid"/>
+        <w:tblW w:w="0" w:type="auto"/>
+        <w:tblInd w:w="2160" w:type="dxa"/>
+        <w:tblLook w:val="04A0" w:firstRow="1" w:lastRow="0" w:firstColumn="1" w:lastColumn="0" w:noHBand="0" w:noVBand="1"/>
+      </w:tblPr>
+      <w:tblGrid>
+        <w:gridCol w:w="1435"/>
+        <w:gridCol w:w="2250"/>
+        <w:gridCol w:w="2160"/>
+        <w:gridCol w:w="2340"/>
+      </w:tblGrid>
+      <w:tr>
+        <w:tc>
+          <w:tcPr>
+            <w:tcW w:w="1435" w:type="dxa"/>
+          </w:tcPr>
+          <w:p>
+            <w:pPr>
+              <w:pStyle w:val="Bodytextsub1"/>
+              <w:ind w:left="0"/>
+              <w:jc w:val="center"/>
+              <w:rPr>
+                <w:color w:val="C45911" w:themeColor="accent2" w:themeShade="BF"/>
+              </w:rPr>
+            </w:pPr>
+            <w:r>
+              <w:rPr>
+                <w:color w:val="C45911" w:themeColor="accent2" w:themeShade="BF"/>
+              </w:rPr>
+              <w:t>Rating</w:t>
+            </w:r>
+          </w:p>
+        </w:tc>
+        <w:tc>
+          <w:tcPr>
+            <w:tcW w:w="2250" w:type="dxa"/>
+          </w:tcPr>
+          <w:p>
+            <w:pPr>
+              <w:pStyle w:val="Bodytextsub1"/>
+              <w:ind w:left="0"/>
+              <w:jc w:val="center"/>
+              <w:rPr>
+                <w:color w:val="C45911" w:themeColor="accent2" w:themeShade="BF"/>
+              </w:rPr>
+            </w:pPr>
+            <w:r>
+              <w:rPr>
+                <w:color w:val="C45911" w:themeColor="accent2" w:themeShade="BF"/>
+              </w:rPr>
+              <w:t>Review value</w:t>
+            </w:r>
+          </w:p>
+        </w:tc>
+        <w:tc>
+          <w:tcPr>
+            <w:tcW w:w="2160" w:type="dxa"/>
+          </w:tcPr>
+          <w:p>
+            <w:pPr>
+              <w:pStyle w:val="Bodytextsub1"/>
+              <w:ind w:left="0"/>
+              <w:jc w:val="center"/>
+              <w:rPr>
+                <w:color w:val="C45911" w:themeColor="accent2" w:themeShade="BF"/>
+              </w:rPr>
+            </w:pPr>
+            <w:r>
+              <w:rPr>
+                <w:color w:val="C45911" w:themeColor="accent2" w:themeShade="BF"/>
+              </w:rPr>
+              <w:t>Total reviews</w:t>
+            </w:r>
+          </w:p>
+        </w:tc>
+        <w:tc>
+          <w:tcPr>
+            <w:tcW w:w="2340" w:type="dxa"/>
+          </w:tcPr>
+          <w:p>
+            <w:pPr>
+              <w:pStyle w:val="Bodytextsub1"/>
+              <w:ind w:left="0"/>
+              <w:jc w:val="center"/>
+              <w:rPr>
+                <w:color w:val="C45911" w:themeColor="accent2" w:themeShade="BF"/>
+              </w:rPr>
+            </w:pPr>
+            <w:r>
+              <w:rPr>
+                <w:color w:val="C45911" w:themeColor="accent2" w:themeShade="BF"/>
+              </w:rPr>
+              <w:t>Total review percent</w:t>
+            </w:r>
+          </w:p>
+        </w:tc>
+      </w:tr>
+      <w:tr>
+        <w:tc>
+          <w:tcPr>
+            <w:tcW w:w="1435" w:type="dxa"/>
+          </w:tcPr>
+          <w:p>
+            <w:pPr>
+              <w:pStyle w:val="Bodytextsub1"/>
+              <w:ind w:left="0"/>
+              <w:jc w:val="center"/>
+              <w:rPr>
+                <w:color w:val="C45911" w:themeColor="accent2" w:themeShade="BF"/>
+              </w:rPr>
+            </w:pPr>
+            <w:r>
+              <w:rPr>
+                <w:color w:val="C45911" w:themeColor="accent2" w:themeShade="BF"/>
+              </w:rPr>
+              <w:t>Positive</w:t>
+            </w:r>
+          </w:p>
+        </w:tc>
+        <w:tc>
+          <w:tcPr>
+            <w:tcW w:w="2250" w:type="dxa"/>
+          </w:tcPr>
+          <w:p>
+            <w:pPr>
+              <w:pStyle w:val="Bodytextsub1"/>
+              <w:ind w:left="0"/>
+              <w:jc w:val="center"/>
+            </w:pPr>
+            <w:r>
+              <w:t>1</w:t>
+            </w:r>
+          </w:p>
+        </w:tc>
+        <w:tc>
+          <w:tcPr>
+            <w:tcW w:w="2160" w:type="dxa"/>
+          </w:tcPr>
+          <w:p>
+            <w:pPr>
+              <w:pStyle w:val="Bodytextsub1"/>
+              <w:ind w:left="0"/>
+              <w:jc w:val="center"/>
+            </w:pPr>
+            <w:r>
+              <w:t>279,801</w:t>
+            </w:r>
+          </w:p>
+        </w:tc>
+        <w:tc>
+          <w:tcPr>
+            <w:tcW w:w="2340" w:type="dxa"/>
+          </w:tcPr>
+          <w:p>
+            <w:pPr>
+              <w:pStyle w:val="Bodytextsub1"/>
+              <w:ind w:left="0"/>
+              <w:jc w:val="center"/>
+            </w:pPr>
+            <w:r>
+              <w:t>80.78%</w:t>
+            </w:r>
+          </w:p>
+        </w:tc>
+      </w:tr>
+      <w:tr>
+        <w:tc>
+          <w:tcPr>
+            <w:tcW w:w="1435" w:type="dxa"/>
+          </w:tcPr>
+          <w:p>
+            <w:pPr>
+              <w:pStyle w:val="Bodytextsub1"/>
+              <w:ind w:left="0"/>
+              <w:jc w:val="center"/>
+              <w:rPr>
+                <w:color w:val="C45911" w:themeColor="accent2" w:themeShade="BF"/>
+              </w:rPr>
+            </w:pPr>
+            <w:r>
+              <w:rPr>
+                <w:color w:val="C45911" w:themeColor="accent2" w:themeShade="BF"/>
+              </w:rPr>
+              <w:t>Negative</w:t>
+            </w:r>
+          </w:p>
+        </w:tc>
+        <w:tc>
+          <w:tcPr>
+            <w:tcW w:w="2250" w:type="dxa"/>
+          </w:tcPr>
+          <w:p>
+            <w:pPr>
+              <w:pStyle w:val="Bodytextsub1"/>
+              <w:ind w:left="0"/>
+              <w:jc w:val="center"/>
+            </w:pPr>
+            <w:r>
+              <w:t>0</w:t>
+            </w:r>
+          </w:p>
+        </w:tc>
+        <w:tc>
+          <w:tcPr>
+            <w:tcW w:w="2160" w:type="dxa"/>
+          </w:tcPr>
+          <w:p>
+            <w:pPr>
+              <w:pStyle w:val="Bodytextsub1"/>
+              <w:ind w:left="0"/>
+              <w:jc w:val="center"/>
+            </w:pPr>
+            <w:r>
+              <w:t>66,545</w:t>
+            </w:r>
+          </w:p>
+        </w:tc>
+        <w:tc>
+          <w:tcPr>
+            <w:tcW w:w="2340" w:type="dxa"/>
+          </w:tcPr>
+          <w:p>
+            <w:pPr>
+              <w:pStyle w:val="Bodytextsub1"/>
+              <w:ind w:left="0"/>
+              <w:jc w:val="center"/>
+            </w:pPr>
+            <w:r>
+              <w:t>19.22%</w:t>
+            </w:r>
+          </w:p>
+        </w:tc>
+      </w:tr>
+    </w:tbl>
+    <w:p>
+      <w:pPr>
+        <w:pStyle w:val="Bodytextsub1"/>
+        <w:ind w:left="2160"/>
+      </w:pPr>
+    </w:p>
+    <w:p>
+      <w:pPr>
+        <w:pStyle w:val="Bodytextsub1"/>
+        <w:ind w:left="2160"/>
+      </w:pPr>
+      <w:r>
+        <w:t>It is to be noted that the total number of positive reviews is almost 4 times that of the negative reviews and as a result of this we use the metrics F</w:t>
+      </w:r>
+      <w:r>
+        <w:rPr>
+          <w:vertAlign w:val="subscript"/>
+        </w:rPr>
+        <w:t xml:space="preserve">0.5 </w:t>
+      </w:r>
+      <w:r>
+        <w:t xml:space="preserve"> and ROC-AUC to know the True and False positive rates.</w:t>
+      </w:r>
+    </w:p>
+    <w:p>
+      <w:pPr>
+        <w:pStyle w:val="Bodytextsub1"/>
+        <w:numPr>
+          <w:ilvl w:val="0"/>
+          <w:numId w:val="17"/>
+        </w:numPr>
+      </w:pPr>
+      <w:r>
+        <w:t xml:space="preserve">Since 80.78% of all reviews are positive, even if we create a classifier which classifies everything as 1, we would get </w:t>
+      </w:r>
+      <w:r>
+        <w:t>the following results for accuracy, precision and F</w:t>
+      </w:r>
+      <w:r>
+        <w:rPr>
+          <w:vertAlign w:val="subscript"/>
+        </w:rPr>
+        <w:t xml:space="preserve">0.5 </w:t>
+      </w:r>
+      <w:r>
+        <w:t xml:space="preserve"> score.</w:t>
+      </w:r>
+    </w:p>
+    <w:tbl>
+      <w:tblPr>
+        <w:tblStyle w:val="TableGrid"/>
+        <w:tblW w:w="0" w:type="auto"/>
+        <w:tblInd w:w="1980" w:type="dxa"/>
+        <w:tblLook w:val="04A0" w:firstRow="1" w:lastRow="0" w:firstColumn="1" w:lastColumn="0" w:noHBand="0" w:noVBand="1"/>
+      </w:tblPr>
+      <w:tblGrid>
+        <w:gridCol w:w="2239"/>
+        <w:gridCol w:w="2232"/>
+        <w:gridCol w:w="2151"/>
+        <w:gridCol w:w="2188"/>
+      </w:tblGrid>
+      <w:tr>
+        <w:tc>
+          <w:tcPr>
+            <w:tcW w:w="2697" w:type="dxa"/>
+          </w:tcPr>
+          <w:p>
+            <w:pPr>
+              <w:pStyle w:val="Bodytextsub1"/>
+              <w:ind w:left="0"/>
+              <w:jc w:val="center"/>
+              <w:rPr>
+                <w:color w:val="C45911" w:themeColor="accent2" w:themeShade="BF"/>
+              </w:rPr>
+            </w:pPr>
+            <w:r>
+              <w:rPr>
+                <w:color w:val="C45911" w:themeColor="accent2" w:themeShade="BF"/>
+              </w:rPr>
+              <w:t>Accuracy</w:t>
+            </w:r>
+          </w:p>
+        </w:tc>
+        <w:tc>
+          <w:tcPr>
+            <w:tcW w:w="2697" w:type="dxa"/>
+          </w:tcPr>
+          <w:p>
+            <w:pPr>
+              <w:pStyle w:val="Bodytextsub1"/>
+              <w:ind w:left="0"/>
+              <w:jc w:val="center"/>
+              <w:rPr>
+                <w:color w:val="C45911" w:themeColor="accent2" w:themeShade="BF"/>
+              </w:rPr>
+            </w:pPr>
+            <w:r>
+              <w:rPr>
+                <w:color w:val="C45911" w:themeColor="accent2" w:themeShade="BF"/>
+              </w:rPr>
+              <w:t>Precision</w:t>
+            </w:r>
+          </w:p>
+        </w:tc>
+        <w:tc>
+          <w:tcPr>
+            <w:tcW w:w="2698" w:type="dxa"/>
+          </w:tcPr>
+          <w:p>
+            <w:pPr>
+              <w:pStyle w:val="Bodytextsub1"/>
+              <w:ind w:left="0"/>
+              <w:jc w:val="center"/>
+              <w:rPr>
+                <w:color w:val="C45911" w:themeColor="accent2" w:themeShade="BF"/>
+              </w:rPr>
+            </w:pPr>
+            <w:r>
+              <w:rPr>
+                <w:color w:val="C45911" w:themeColor="accent2" w:themeShade="BF"/>
+              </w:rPr>
+              <w:t>Recall</w:t>
+            </w:r>
+          </w:p>
+        </w:tc>
+        <w:tc>
+          <w:tcPr>
+            <w:tcW w:w="2698" w:type="dxa"/>
+          </w:tcPr>
+          <w:p>
+            <w:pPr>
+              <w:pStyle w:val="Bodytextsub1"/>
+              <w:ind w:left="0"/>
+              <w:jc w:val="center"/>
+              <w:rPr>
+                <w:color w:val="C45911" w:themeColor="accent2" w:themeShade="BF"/>
+                <w:vertAlign w:val="subscript"/>
+              </w:rPr>
+            </w:pPr>
+            <w:r>
+              <w:rPr>
+                <w:color w:val="C45911" w:themeColor="accent2" w:themeShade="BF"/>
+              </w:rPr>
+              <w:t>F</w:t>
+            </w:r>
+            <w:r>
+              <w:rPr>
+                <w:color w:val="C45911" w:themeColor="accent2" w:themeShade="BF"/>
+                <w:vertAlign w:val="subscript"/>
+              </w:rPr>
+              <w:t>0.5</w:t>
+            </w:r>
+          </w:p>
+        </w:tc>
+      </w:tr>
+      <w:tr>
+        <w:trPr>
+          <w:trHeight w:val="305"/>
+        </w:trPr>
+        <w:tc>
+          <w:tcPr>
+            <w:tcW w:w="2697" w:type="dxa"/>
+          </w:tcPr>
+          <w:p>
+            <w:pPr>
+              <w:pStyle w:val="Bodytextsub1"/>
+              <w:ind w:left="0"/>
+              <w:jc w:val="center"/>
+              <w:rPr>
+                <w:color w:val="000000" w:themeColor="text1"/>
+              </w:rPr>
+            </w:pPr>
+            <w:r>
+              <w:rPr>
+                <w:color w:val="000000" w:themeColor="text1"/>
+              </w:rPr>
+              <w:t>80.78%</w:t>
+            </w:r>
+          </w:p>
+        </w:tc>
+        <w:tc>
+          <w:tcPr>
+            <w:tcW w:w="2697" w:type="dxa"/>
+          </w:tcPr>
+          <w:p>
+            <w:pPr>
+              <w:pStyle w:val="Bodytextsub1"/>
+              <w:ind w:left="0"/>
+              <w:jc w:val="center"/>
+            </w:pPr>
+            <w:r>
+              <w:t>80.78%</w:t>
+            </w:r>
+          </w:p>
+        </w:tc>
+        <w:tc>
+          <w:tcPr>
+            <w:tcW w:w="2698" w:type="dxa"/>
+          </w:tcPr>
+          <w:p>
+            <w:pPr>
+              <w:pStyle w:val="Bodytextsub1"/>
+              <w:ind w:left="0"/>
+              <w:jc w:val="center"/>
+            </w:pPr>
+            <w:r>
+              <w:t>100%</w:t>
+            </w:r>
+          </w:p>
+        </w:tc>
+        <w:tc>
+          <w:tcPr>
+            <w:tcW w:w="2698" w:type="dxa"/>
+          </w:tcPr>
+          <w:p>
+            <w:pPr>
+              <w:pStyle w:val="Bodytextsub1"/>
+              <w:ind w:left="0"/>
+              <w:jc w:val="center"/>
+            </w:pPr>
+            <w:r>
+              <w:t>84.01%</w:t>
+            </w:r>
+          </w:p>
+        </w:tc>
+      </w:tr>
+    </w:tbl>
+    <w:p>
+      <w:pPr>
+        <w:pStyle w:val="Bodytextsub1"/>
+        <w:ind w:left="0"/>
+      </w:pPr>
+    </w:p>
+    <w:p>
+      <w:pPr>
+        <w:pStyle w:val="Bodytextsub1"/>
+        <w:numPr>
+          <w:ilvl w:val="0"/>
+          <w:numId w:val="17"/>
+        </w:numPr>
+      </w:pPr>
+      <w:r>
+        <w:t xml:space="preserve"> </w:t>
+      </w:r>
+      <w:r>
+        <w:t>Thus we should build a model that is better than this Naïve model and has F</w:t>
+      </w:r>
+      <w:r>
+        <w:rPr>
+          <w:vertAlign w:val="subscript"/>
+        </w:rPr>
+        <w:t xml:space="preserve">0.5 </w:t>
+      </w:r>
+      <w:r>
+        <w:t>score better than this Naïve predictor.</w:t>
+      </w:r>
+    </w:p>
+    <w:p>
+      <w:pPr>
+        <w:pStyle w:val="Bodytextsub1"/>
+        <w:ind w:left="1980"/>
+      </w:pPr>
+    </w:p>
+    <w:p>
+      <w:pPr>
+        <w:pStyle w:val="Bodytextsub1"/>
+        <w:rPr>
+          <w:color w:val="000000" w:themeColor="text1"/>
+        </w:rPr>
+      </w:pPr>
+      <w:r>
+        <w:rPr>
+          <w:b/>
+        </w:rPr>
+        <w:t xml:space="preserve">STEP – 2 : </w:t>
+      </w:r>
+      <w:r>
+        <w:t xml:space="preserve"> Note that this is a part of the training process and hence most of the details will be discussed in section </w:t>
+      </w:r>
+      <w:r>
+        <w:rPr>
+          <w:color w:val="2F5496" w:themeColor="accent1" w:themeShade="BF"/>
+        </w:rPr>
+        <w:t>3.4</w:t>
+      </w:r>
+      <w:r>
+        <w:rPr>
+          <w:color w:val="000000" w:themeColor="text1"/>
+        </w:rPr>
+        <w:t>. This step includes selecting initial model on the basis of training time and performance. The following are the steps taken:</w:t>
+      </w:r>
+    </w:p>
+    <w:p>
+      <w:pPr>
+        <w:pStyle w:val="Bodytextsub1"/>
+        <w:numPr>
+          <w:ilvl w:val="0"/>
+          <w:numId w:val="17"/>
+        </w:numPr>
+        <w:rPr>
+          <w:color w:val="000000" w:themeColor="text1"/>
+        </w:rPr>
+      </w:pPr>
+      <w:r>
+        <w:rPr>
+          <w:color w:val="000000" w:themeColor="text1"/>
+        </w:rPr>
+        <w:t>Randomly select 7000 points from the dataset, all the while maintaining the ratio of classes in these 7000 points.</w:t>
+      </w:r>
+    </w:p>
+    <w:p>
+      <w:pPr>
+        <w:pStyle w:val="Bodytextsub1"/>
+        <w:numPr>
+          <w:ilvl w:val="0"/>
+          <w:numId w:val="17"/>
+        </w:numPr>
+        <w:rPr>
+          <w:color w:val="000000" w:themeColor="text1"/>
+        </w:rPr>
+      </w:pPr>
+      <w:r>
+        <w:rPr>
+          <w:color w:val="000000" w:themeColor="text1"/>
+        </w:rPr>
+        <w:t>Create subset of 1%, 10 % and 100% from these 7000 data points.</w:t>
+      </w:r>
+    </w:p>
+    <w:p>
+      <w:pPr>
+        <w:pStyle w:val="Bodytextsub1"/>
+        <w:numPr>
+          <w:ilvl w:val="0"/>
+          <w:numId w:val="17"/>
+        </w:numPr>
+        <w:rPr>
+          <w:color w:val="000000" w:themeColor="text1"/>
+        </w:rPr>
+      </w:pPr>
+      <w:r>
+        <w:rPr>
+          <w:color w:val="000000" w:themeColor="text1"/>
+        </w:rPr>
+        <w:t>Train and test on all of these subsets and record the Time, accuracy and F</w:t>
+      </w:r>
+      <w:r>
+        <w:rPr>
+          <w:color w:val="000000" w:themeColor="text1"/>
+          <w:vertAlign w:val="subscript"/>
+        </w:rPr>
+        <w:t xml:space="preserve">0.5  </w:t>
+      </w:r>
+      <w:r>
+        <w:rPr>
+          <w:color w:val="000000" w:themeColor="text1"/>
+        </w:rPr>
+        <w:t>score.</w:t>
+      </w:r>
+    </w:p>
+    <w:p>
+      <w:pPr>
+        <w:pStyle w:val="Bodytextsub1"/>
+        <w:numPr>
+          <w:ilvl w:val="0"/>
+          <w:numId w:val="17"/>
+        </w:numPr>
+        <w:rPr>
+          <w:color w:val="000000" w:themeColor="text1"/>
+        </w:rPr>
+      </w:pPr>
+      <w:r>
+        <w:rPr>
+          <w:color w:val="000000" w:themeColor="text1"/>
+        </w:rPr>
+        <w:t>Select the final model that has a good balance between performance and training time.</w:t>
+      </w:r>
+    </w:p>
+    <w:p>
+      <w:pPr>
+        <w:pStyle w:val="Bodytextsub1"/>
+        <w:numPr>
+          <w:ilvl w:val="0"/>
+          <w:numId w:val="17"/>
+        </w:numPr>
+        <w:rPr>
+          <w:color w:val="000000" w:themeColor="text1"/>
+        </w:rPr>
+      </w:pPr>
+      <w:r>
+        <w:rPr>
+          <w:color w:val="000000" w:themeColor="text1"/>
+        </w:rPr>
+        <w:lastRenderedPageBreak/>
+        <w:t>To check whether the selected model works fine, sample 5000 data points randomly from the entire dataset 1000 times all the while keeping the ratio of classes and generate a 95% confidence interval for the distribution of accuracies and F</w:t>
+      </w:r>
+      <w:r>
+        <w:rPr>
+          <w:color w:val="000000" w:themeColor="text1"/>
+          <w:vertAlign w:val="subscript"/>
+        </w:rPr>
+        <w:t xml:space="preserve">0.5 </w:t>
+      </w:r>
+      <w:r>
+        <w:rPr>
+          <w:color w:val="000000" w:themeColor="text1"/>
+        </w:rPr>
+        <w:t>score.</w:t>
+      </w:r>
+      <w:r>
+        <w:rPr>
+          <w:color w:val="000000" w:themeColor="text1"/>
+        </w:rPr>
+        <w:t xml:space="preserve"> From this 95% confidence interval check the upper and lower range of accuracies and F</w:t>
+      </w:r>
+      <w:r>
+        <w:rPr>
+          <w:color w:val="000000" w:themeColor="text1"/>
+          <w:vertAlign w:val="subscript"/>
+        </w:rPr>
+        <w:t xml:space="preserve">0.5 </w:t>
+      </w:r>
+      <w:r>
+        <w:rPr>
+          <w:color w:val="000000" w:themeColor="text1"/>
+        </w:rPr>
+        <w:t>score.</w:t>
+      </w:r>
+    </w:p>
+    <w:p>
+      <w:pPr>
+        <w:pStyle w:val="Bodytextsub1"/>
+        <w:numPr>
+          <w:ilvl w:val="0"/>
+          <w:numId w:val="17"/>
+        </w:numPr>
+        <w:rPr>
+          <w:color w:val="000000" w:themeColor="text1"/>
+        </w:rPr>
+      </w:pPr>
+      <w:r>
+        <w:rPr>
+          <w:i/>
+          <w:color w:val="538135" w:themeColor="accent6" w:themeShade="BF"/>
+        </w:rPr>
+        <w:t>Libraries Used:</w:t>
+      </w:r>
+      <w:r>
+        <w:rPr>
+          <w:i/>
+          <w:color w:val="000000" w:themeColor="text1"/>
+        </w:rPr>
+        <w:t xml:space="preserve"> </w:t>
+      </w:r>
+      <w:r>
+        <w:rPr>
+          <w:color w:val="000000" w:themeColor="text1"/>
+        </w:rPr>
+        <w:t xml:space="preserve"> </w:t>
+      </w:r>
+      <w:proofErr w:type="spellStart"/>
+      <w:r>
+        <w:rPr>
+          <w:color w:val="000000" w:themeColor="text1"/>
+        </w:rPr>
+        <w:t>MatplotLib</w:t>
+      </w:r>
+      <w:proofErr w:type="spellEnd"/>
+      <w:r>
+        <w:rPr>
+          <w:color w:val="000000" w:themeColor="text1"/>
+        </w:rPr>
+        <w:t xml:space="preserve">, Seaborn, </w:t>
+      </w:r>
+      <w:proofErr w:type="spellStart"/>
+      <w:r>
+        <w:rPr>
+          <w:color w:val="000000" w:themeColor="text1"/>
+        </w:rPr>
+        <w:t>Numpy</w:t>
+      </w:r>
+      <w:proofErr w:type="spellEnd"/>
+      <w:r>
+        <w:rPr>
+          <w:color w:val="000000" w:themeColor="text1"/>
+        </w:rPr>
+        <w:t xml:space="preserve">, pandas, </w:t>
+      </w:r>
+      <w:proofErr w:type="spellStart"/>
+      <w:r>
+        <w:rPr>
+          <w:color w:val="000000" w:themeColor="text1"/>
+        </w:rPr>
+        <w:t>sklearn</w:t>
+      </w:r>
+      <w:proofErr w:type="spellEnd"/>
+    </w:p>
+    <w:p>
+      <w:pPr>
+        <w:pStyle w:val="Bodytextsub1"/>
+        <w:rPr>
+          <w:b/>
+          <w:color w:val="000000" w:themeColor="text1"/>
+        </w:rPr>
+      </w:pPr>
+    </w:p>
+    <w:p>
+      <w:pPr>
+        <w:pStyle w:val="Bodytextsub1"/>
+        <w:rPr>
+          <w:color w:val="000000" w:themeColor="text1"/>
+        </w:rPr>
+      </w:pPr>
+      <w:r>
+        <w:rPr>
+          <w:b/>
+          <w:color w:val="000000" w:themeColor="text1"/>
+        </w:rPr>
+        <w:t xml:space="preserve">STEP – 3 : </w:t>
+      </w:r>
+      <w:r>
+        <w:rPr>
+          <w:b/>
+          <w:color w:val="000000" w:themeColor="text1"/>
+        </w:rPr>
+        <w:t xml:space="preserve"> </w:t>
+      </w:r>
+      <w:r>
+        <w:rPr>
+          <w:color w:val="000000" w:themeColor="text1"/>
+        </w:rPr>
+        <w:t>Cross-Validation for hyper-Parameter Tuning. The following are the steps carried out.</w:t>
+      </w:r>
+    </w:p>
+    <w:p>
+      <w:pPr>
+        <w:pStyle w:val="Bodytextsub1"/>
+        <w:numPr>
+          <w:ilvl w:val="0"/>
+          <w:numId w:val="19"/>
+        </w:numPr>
+        <w:rPr>
+          <w:color w:val="000000" w:themeColor="text1"/>
+        </w:rPr>
+      </w:pPr>
+      <w:r>
+        <w:rPr>
+          <w:color w:val="000000" w:themeColor="text1"/>
+        </w:rPr>
+        <w:t xml:space="preserve">The initial model being chosen in </w:t>
+      </w:r>
+      <w:r>
+        <w:rPr>
+          <w:i/>
+          <w:color w:val="000000" w:themeColor="text1"/>
+        </w:rPr>
+        <w:t>Step-2</w:t>
+      </w:r>
+      <w:r>
+        <w:rPr>
+          <w:color w:val="000000" w:themeColor="text1"/>
+        </w:rPr>
+        <w:t>, we now have to tune it properly so that it gives the best result.</w:t>
+      </w:r>
+    </w:p>
+    <w:p>
+      <w:pPr>
+        <w:pStyle w:val="Bodytextsub1"/>
+        <w:numPr>
+          <w:ilvl w:val="0"/>
+          <w:numId w:val="19"/>
+        </w:numPr>
+        <w:rPr>
+          <w:color w:val="000000" w:themeColor="text1"/>
+        </w:rPr>
+      </w:pPr>
+      <w:r>
+        <w:rPr>
+          <w:color w:val="000000" w:themeColor="text1"/>
+        </w:rPr>
+        <w:t xml:space="preserve">For this we carry out  </w:t>
+      </w:r>
+      <w:r>
+        <w:rPr>
+          <w:color w:val="000000" w:themeColor="text1"/>
+        </w:rPr>
+        <w:t xml:space="preserve">a grid-search on the entire training dataset </w:t>
+      </w:r>
+      <w:proofErr w:type="spellStart"/>
+      <w:r>
+        <w:rPr>
+          <w:color w:val="000000" w:themeColor="text1"/>
+        </w:rPr>
+        <w:t>i.e</w:t>
+      </w:r>
+      <w:proofErr w:type="spellEnd"/>
+      <w:r>
+        <w:rPr>
+          <w:color w:val="000000" w:themeColor="text1"/>
+        </w:rPr>
+        <w:t xml:space="preserve"> 80% of the total data and find the best model that gives the best result on the testing set derived from that same 80% training data.</w:t>
+      </w:r>
+    </w:p>
+    <w:p>
+      <w:pPr>
+        <w:pStyle w:val="Bodytextsub1"/>
+        <w:numPr>
+          <w:ilvl w:val="0"/>
+          <w:numId w:val="19"/>
+        </w:numPr>
+        <w:rPr>
+          <w:color w:val="000000" w:themeColor="text1"/>
+        </w:rPr>
+      </w:pPr>
+      <w:r>
+        <w:rPr>
+          <w:i/>
+          <w:color w:val="538135" w:themeColor="accent6" w:themeShade="BF"/>
+        </w:rPr>
+        <w:t>Libraries Used:</w:t>
+      </w:r>
+      <w:r>
+        <w:rPr>
+          <w:i/>
+          <w:color w:val="000000" w:themeColor="text1"/>
+        </w:rPr>
+        <w:t xml:space="preserve"> </w:t>
+      </w:r>
+      <w:r>
+        <w:rPr>
+          <w:color w:val="000000" w:themeColor="text1"/>
+        </w:rPr>
+        <w:t xml:space="preserve"> </w:t>
+      </w:r>
+      <w:proofErr w:type="spellStart"/>
+      <w:r>
+        <w:rPr>
+          <w:color w:val="000000" w:themeColor="text1"/>
+        </w:rPr>
+        <w:t>Numpy</w:t>
+      </w:r>
+      <w:proofErr w:type="spellEnd"/>
+      <w:r>
+        <w:rPr>
+          <w:color w:val="000000" w:themeColor="text1"/>
+        </w:rPr>
+        <w:t xml:space="preserve">, pandas, </w:t>
+      </w:r>
+      <w:proofErr w:type="spellStart"/>
+      <w:r>
+        <w:rPr>
+          <w:color w:val="000000" w:themeColor="text1"/>
+        </w:rPr>
+        <w:t>sklearn</w:t>
+      </w:r>
+      <w:r>
+        <w:rPr>
+          <w:color w:val="000000" w:themeColor="text1"/>
+        </w:rPr>
+        <w:t>-gridSearchCV</w:t>
+      </w:r>
+      <w:proofErr w:type="spellEnd"/>
+    </w:p>
+    <w:p>
+      <w:pPr>
+        <w:pStyle w:val="Bodytextsub1"/>
+        <w:rPr>
+          <w:b/>
+          <w:color w:val="000000" w:themeColor="text1"/>
+        </w:rPr>
+      </w:pPr>
+    </w:p>
+    <w:p>
+      <w:pPr>
+        <w:pStyle w:val="Bodytextsub1"/>
+        <w:rPr>
+          <w:i/>
+          <w:color w:val="000000" w:themeColor="text1"/>
+        </w:rPr>
+      </w:pPr>
+      <w:r>
+        <w:rPr>
+          <w:b/>
+          <w:color w:val="000000" w:themeColor="text1"/>
+        </w:rPr>
+        <w:t xml:space="preserve">STEP – 4 :  </w:t>
+      </w:r>
+      <w:r>
+        <w:rPr>
+          <w:color w:val="000000" w:themeColor="text1"/>
+        </w:rPr>
+        <w:t xml:space="preserve">Train the final model using the best classifier from </w:t>
+      </w:r>
+      <w:r>
+        <w:rPr>
+          <w:i/>
+          <w:color w:val="000000" w:themeColor="text1"/>
+        </w:rPr>
+        <w:t>step-3.</w:t>
+      </w:r>
+    </w:p>
+    <w:p>
+      <w:pPr>
+        <w:pStyle w:val="Bodytextsub1"/>
+        <w:numPr>
+          <w:ilvl w:val="0"/>
+          <w:numId w:val="22"/>
+        </w:numPr>
+        <w:rPr>
+          <w:color w:val="000000" w:themeColor="text1"/>
+        </w:rPr>
+      </w:pPr>
+      <w:r>
+        <w:rPr>
+          <w:color w:val="000000" w:themeColor="text1"/>
+        </w:rPr>
+        <w:t xml:space="preserve">Train the final best estimator on the training data. Use that model to find the </w:t>
+      </w:r>
+      <w:r>
+        <w:rPr>
+          <w:color w:val="000000" w:themeColor="text1"/>
+        </w:rPr>
+        <w:t>accuracy and F</w:t>
+      </w:r>
+      <w:r>
+        <w:rPr>
+          <w:color w:val="000000" w:themeColor="text1"/>
+          <w:vertAlign w:val="subscript"/>
+        </w:rPr>
+        <w:t xml:space="preserve">0.5 </w:t>
+      </w:r>
+      <w:r>
+        <w:rPr>
+          <w:color w:val="000000" w:themeColor="text1"/>
+        </w:rPr>
+        <w:t xml:space="preserve"> score on the full training and testing data.</w:t>
+      </w:r>
+    </w:p>
+    <w:p>
+      <w:pPr>
+        <w:pStyle w:val="Bodytextsub1"/>
+        <w:numPr>
+          <w:ilvl w:val="0"/>
+          <w:numId w:val="22"/>
+        </w:numPr>
+        <w:rPr>
+          <w:color w:val="000000" w:themeColor="text1"/>
+        </w:rPr>
+      </w:pPr>
+      <w:r>
+        <w:rPr>
+          <w:color w:val="000000" w:themeColor="text1"/>
+        </w:rPr>
+        <w:t>Calculate ROC and AUC.</w:t>
+      </w:r>
+    </w:p>
+    <w:p>
+      <w:pPr>
+        <w:pStyle w:val="Bodytextsub1"/>
+        <w:numPr>
+          <w:ilvl w:val="0"/>
+          <w:numId w:val="22"/>
+        </w:numPr>
+        <w:rPr>
+          <w:color w:val="000000" w:themeColor="text1"/>
+        </w:rPr>
+      </w:pPr>
+      <w:r>
+        <w:rPr>
+          <w:color w:val="000000" w:themeColor="text1"/>
+        </w:rPr>
+        <w:t xml:space="preserve">If the performance is better than the Naïve predictor continue with </w:t>
+      </w:r>
+      <w:r>
+        <w:rPr>
+          <w:i/>
+          <w:color w:val="000000" w:themeColor="text1"/>
+        </w:rPr>
+        <w:t>Step-5</w:t>
+      </w:r>
+      <w:r>
+        <w:rPr>
+          <w:color w:val="000000" w:themeColor="text1"/>
+        </w:rPr>
+        <w:t>.</w:t>
+      </w:r>
+    </w:p>
+    <w:p>
+      <w:pPr>
+        <w:pStyle w:val="Bodytextsub1"/>
+        <w:numPr>
+          <w:ilvl w:val="0"/>
+          <w:numId w:val="22"/>
+        </w:numPr>
+        <w:rPr>
+          <w:color w:val="000000" w:themeColor="text1"/>
+        </w:rPr>
+      </w:pPr>
+      <w:r>
+        <w:rPr>
+          <w:i/>
+          <w:color w:val="538135" w:themeColor="accent6" w:themeShade="BF"/>
+        </w:rPr>
+        <w:t>Libraries Used:</w:t>
+      </w:r>
+      <w:r>
+        <w:rPr>
+          <w:i/>
+          <w:color w:val="000000" w:themeColor="text1"/>
+        </w:rPr>
+        <w:t xml:space="preserve"> </w:t>
+      </w:r>
+      <w:r>
+        <w:rPr>
+          <w:color w:val="000000" w:themeColor="text1"/>
+        </w:rPr>
+        <w:t xml:space="preserve"> </w:t>
+      </w:r>
+      <w:proofErr w:type="spellStart"/>
+      <w:r>
+        <w:rPr>
+          <w:color w:val="000000" w:themeColor="text1"/>
+        </w:rPr>
+        <w:t>Numpy</w:t>
+      </w:r>
+      <w:proofErr w:type="spellEnd"/>
+      <w:r>
+        <w:rPr>
+          <w:color w:val="000000" w:themeColor="text1"/>
+        </w:rPr>
+        <w:t xml:space="preserve">, pandas, </w:t>
+      </w:r>
+      <w:proofErr w:type="spellStart"/>
+      <w:r>
+        <w:rPr>
+          <w:color w:val="000000" w:themeColor="text1"/>
+        </w:rPr>
+        <w:t>sklearn-</w:t>
+      </w:r>
+      <w:r>
+        <w:rPr>
+          <w:color w:val="000000" w:themeColor="text1"/>
+        </w:rPr>
+        <w:t>AdaBoostClassifier</w:t>
+      </w:r>
+      <w:proofErr w:type="spellEnd"/>
+    </w:p>
+    <w:p>
+      <w:pPr>
+        <w:pStyle w:val="Bodytextsub1"/>
+        <w:rPr>
+          <w:b/>
+          <w:color w:val="000000" w:themeColor="text1"/>
+        </w:rPr>
+      </w:pPr>
+    </w:p>
+    <w:p>
+      <w:pPr>
+        <w:pStyle w:val="Bodytextsub1"/>
+        <w:rPr>
+          <w:color w:val="000000" w:themeColor="text1"/>
+        </w:rPr>
+      </w:pPr>
+      <w:r>
+        <w:rPr>
+          <w:b/>
+          <w:color w:val="000000" w:themeColor="text1"/>
+        </w:rPr>
+        <w:t xml:space="preserve">STEP – 5 : </w:t>
+      </w:r>
+      <w:r>
+        <w:rPr>
+          <w:color w:val="000000" w:themeColor="text1"/>
+        </w:rPr>
+        <w:t xml:space="preserve"> Conduct the following steps.</w:t>
+      </w:r>
+    </w:p>
+    <w:p>
+      <w:pPr>
+        <w:pStyle w:val="Bodytextsub1"/>
+        <w:numPr>
+          <w:ilvl w:val="0"/>
+          <w:numId w:val="23"/>
+        </w:numPr>
+        <w:rPr>
+          <w:color w:val="000000" w:themeColor="text1"/>
+        </w:rPr>
+      </w:pPr>
+      <w:r>
+        <w:rPr>
+          <w:color w:val="000000" w:themeColor="text1"/>
+        </w:rPr>
+        <w:t>Use the final model to predict the sentiment of all the reviews.</w:t>
+      </w:r>
+    </w:p>
+    <w:p>
+      <w:pPr>
+        <w:pStyle w:val="Bodytextsub1"/>
+        <w:numPr>
+          <w:ilvl w:val="0"/>
+          <w:numId w:val="23"/>
+        </w:numPr>
+        <w:rPr>
+          <w:color w:val="000000" w:themeColor="text1"/>
+        </w:rPr>
+      </w:pPr>
+      <w:r>
+        <w:rPr>
+          <w:color w:val="000000" w:themeColor="text1"/>
+        </w:rPr>
+        <w:t>After this apply collaborative filtering to original ratings and the predicted sentiments and checks if the products recommended by both the method are the similar in their nature and similarities. Use item-item similarity collaborative filtering technique here.</w:t>
+      </w:r>
+    </w:p>
+    <w:p>
+      <w:pPr>
+        <w:pStyle w:val="Bodytextsub1"/>
+        <w:numPr>
+          <w:ilvl w:val="0"/>
+          <w:numId w:val="23"/>
+        </w:numPr>
+        <w:rPr>
+          <w:color w:val="000000" w:themeColor="text1"/>
+        </w:rPr>
+      </w:pPr>
+      <w:r>
+        <w:rPr>
+          <w:i/>
+          <w:color w:val="538135" w:themeColor="accent6" w:themeShade="BF"/>
+        </w:rPr>
+        <w:t>Libraries Used</w:t>
+      </w:r>
+      <w:r>
+        <w:rPr>
+          <w:i/>
+          <w:color w:val="538135" w:themeColor="accent6" w:themeShade="BF"/>
+        </w:rPr>
+        <w:t xml:space="preserve">: </w:t>
+      </w:r>
+      <w:proofErr w:type="spellStart"/>
+      <w:r>
+        <w:rPr>
+          <w:color w:val="000000" w:themeColor="text1"/>
+        </w:rPr>
+        <w:t>GraphLab</w:t>
+      </w:r>
+      <w:proofErr w:type="spellEnd"/>
+      <w:r>
+        <w:rPr>
+          <w:color w:val="000000" w:themeColor="text1"/>
+        </w:rPr>
+        <w:t xml:space="preserve"> and </w:t>
+      </w:r>
+      <w:proofErr w:type="spellStart"/>
+      <w:r>
+        <w:rPr>
+          <w:color w:val="000000" w:themeColor="text1"/>
+        </w:rPr>
+        <w:t>TuriCreate</w:t>
+      </w:r>
+      <w:proofErr w:type="spellEnd"/>
+      <w:r>
+        <w:rPr>
+          <w:color w:val="000000" w:themeColor="text1"/>
+        </w:rPr>
+        <w:t xml:space="preserve"> for collaborative filtering.</w:t>
+      </w:r>
+    </w:p>
+    <w:p>
+      <w:pPr>
+        <w:pStyle w:val="Bodytextsub1"/>
+        <w:jc w:val="center"/>
+      </w:pPr>
+    </w:p>
+    <w:p>
+      <w:pPr>
+        <w:pStyle w:val="Bodytextsub1"/>
+      </w:pPr>
     </w:p>
     <w:p>
       <w:pPr>
@@ -3786,9 +4856,833 @@
         </w:numPr>
         <w:ind w:left="990" w:hanging="540"/>
       </w:pPr>
-      <w:r>
-        <w:t>Training Process</w:t>
-      </w:r>
+      <w:proofErr w:type="spellStart"/>
+      <w:r>
+        <w:t>Tr</w:t>
+      </w:r>
+      <w:proofErr w:type="spellEnd"/>
+      <w:r>
+        <w:t>aining Process</w:t>
+      </w:r>
+    </w:p>
+    <w:p>
+      <w:pPr>
+        <w:pStyle w:val="Bodytextsub1"/>
+      </w:pPr>
+    </w:p>
+    <w:p>
+      <w:pPr>
+        <w:pStyle w:val="Bodytextsub1"/>
+      </w:pPr>
+      <w:r>
+        <w:rPr>
+          <w:b/>
+        </w:rPr>
+        <w:t xml:space="preserve">STEP-1: </w:t>
+      </w:r>
+      <w:r>
+        <w:t>From the table in</w:t>
+      </w:r>
+      <w:r>
+        <w:rPr>
+          <w:i/>
+        </w:rPr>
+        <w:t xml:space="preserve"> STEP-1 </w:t>
+      </w:r>
+      <w:r>
+        <w:t xml:space="preserve"> of section 3.3 we see that the Naïve predictor is a simple predictor that gives us a simple learner that classifies all the reviews as positive. It gives us a good performance. The reason for this good performance are as follows:</w:t>
+      </w:r>
+    </w:p>
+    <w:p>
+      <w:pPr>
+        <w:pStyle w:val="Bodytextsub1"/>
+        <w:numPr>
+          <w:ilvl w:val="0"/>
+          <w:numId w:val="24"/>
+        </w:numPr>
+        <w:rPr>
+          <w:b/>
+        </w:rPr>
+      </w:pPr>
+      <w:r>
+        <w:t>Accuracy of 80.78 is due to the fact that the percentage of all positive reviews is 80.78% and since we are classifying every review as positive the accuracy is same as the proportion of the positive classes.</w:t>
+      </w:r>
+    </w:p>
+    <w:p>
+      <w:pPr>
+        <w:pStyle w:val="Bodytextsub1"/>
+        <w:numPr>
+          <w:ilvl w:val="0"/>
+          <w:numId w:val="24"/>
+        </w:numPr>
+        <w:rPr>
+          <w:b/>
+        </w:rPr>
+      </w:pPr>
+      <w:r>
+        <w:t xml:space="preserve">True Positive = </w:t>
+      </w:r>
+      <w:r>
+        <w:t>279,801</w:t>
+      </w:r>
+      <w:r>
+        <w:t xml:space="preserve">, </w:t>
+      </w:r>
+      <w:r>
+        <w:t xml:space="preserve">False Positive = </w:t>
+      </w:r>
+      <w:r>
+        <w:t>66,545</w:t>
+      </w:r>
+      <w:r>
+        <w:t xml:space="preserve"> and False Negatives = 0</w:t>
+      </w:r>
+      <w:r>
+        <w:t>. Thus values of precision Recall and F</w:t>
+      </w:r>
+      <w:r>
+        <w:rPr>
+          <w:vertAlign w:val="subscript"/>
+        </w:rPr>
+        <w:t xml:space="preserve">0.5 </w:t>
+      </w:r>
+      <w:r>
+        <w:t>would be as follows.</w:t>
+      </w:r>
+    </w:p>
+    <w:p>
+      <w:pPr>
+        <w:pStyle w:val="Bodytextsub1"/>
+        <w:numPr>
+          <w:ilvl w:val="6"/>
+          <w:numId w:val="25"/>
+        </w:numPr>
+        <w:rPr>
+          <w:i/>
+          <w:u w:val="single"/>
+        </w:rPr>
+      </w:pPr>
+      <w:r>
+        <w:rPr>
+          <w:i/>
+          <w:u w:val="single"/>
+        </w:rPr>
+        <w:t>Precision</w:t>
+      </w:r>
+      <w:r>
+        <w:t xml:space="preserve">:  </w:t>
+      </w:r>
+      <m:oMath>
+        <m:f>
+          <m:fPr>
+            <m:ctrlPr>
+              <w:rPr>
+                <w:rFonts w:ascii="Cambria Math" w:eastAsiaTheme="minorEastAsia" w:hAnsi="Cambria Math" w:cstheme="minorBidi"/>
+                <w:color w:val="C00000"/>
+                <w:vertAlign w:val="subscript"/>
+                <w:lang w:eastAsia="zh-CN"/>
+              </w:rPr>
+            </m:ctrlPr>
+          </m:fPr>
+          <m:num>
+            <m:r>
+              <m:rPr>
+                <m:sty m:val="p"/>
+              </m:rPr>
+              <w:rPr>
+                <w:rFonts w:ascii="Cambria Math" w:hAnsi="Cambria Math"/>
+                <w:color w:val="C00000"/>
+                <w:vertAlign w:val="subscript"/>
+              </w:rPr>
+              <m:t>TP</m:t>
+            </m:r>
+          </m:num>
+          <m:den>
+            <m:r>
+              <m:rPr>
+                <m:sty m:val="p"/>
+              </m:rPr>
+              <w:rPr>
+                <w:rFonts w:ascii="Cambria Math" w:hAnsi="Cambria Math"/>
+                <w:color w:val="C00000"/>
+                <w:vertAlign w:val="subscript"/>
+              </w:rPr>
+              <m:t>TP+FP</m:t>
+            </m:r>
+          </m:den>
+        </m:f>
+      </m:oMath>
+      <w:r>
+        <w:t xml:space="preserve">= </w:t>
+      </w:r>
+      <m:oMath>
+        <m:f>
+          <m:fPr>
+            <m:ctrlPr>
+              <w:rPr>
+                <w:rFonts w:ascii="Cambria Math" w:eastAsiaTheme="minorEastAsia" w:hAnsi="Cambria Math" w:cstheme="minorBidi"/>
+                <w:i/>
+                <w:color w:val="C00000"/>
+                <w:lang w:eastAsia="zh-CN"/>
+              </w:rPr>
+            </m:ctrlPr>
+          </m:fPr>
+          <m:num>
+            <m:r>
+              <m:rPr>
+                <m:sty m:val="p"/>
+              </m:rPr>
+              <w:rPr>
+                <w:rFonts w:ascii="Cambria Math" w:hAnsi="Cambria Math"/>
+                <w:color w:val="C00000"/>
+              </w:rPr>
+              <m:t xml:space="preserve"> 279,801</m:t>
+            </m:r>
+          </m:num>
+          <m:den>
+            <m:r>
+              <m:rPr>
+                <m:sty m:val="p"/>
+              </m:rPr>
+              <w:rPr>
+                <w:rFonts w:ascii="Cambria Math" w:hAnsi="Cambria Math"/>
+                <w:color w:val="C00000"/>
+              </w:rPr>
+              <m:t>279,801</m:t>
+            </m:r>
+            <m:r>
+              <m:rPr>
+                <m:sty m:val="p"/>
+              </m:rPr>
+              <w:rPr>
+                <w:rFonts w:ascii="Cambria Math"/>
+                <w:color w:val="C00000"/>
+              </w:rPr>
+              <m:t xml:space="preserve">+ </m:t>
+            </m:r>
+            <m:r>
+              <m:rPr>
+                <m:sty m:val="p"/>
+              </m:rPr>
+              <w:rPr>
+                <w:rFonts w:ascii="Cambria Math" w:hAnsi="Cambria Math"/>
+                <w:color w:val="C00000"/>
+              </w:rPr>
+              <m:t>66,545</m:t>
+            </m:r>
+          </m:den>
+        </m:f>
+      </m:oMath>
+      <w:r>
+        <w:t xml:space="preserve"> = 80.78% = Accuracy</w:t>
+      </w:r>
+    </w:p>
+    <w:p>
+      <w:pPr>
+        <w:pStyle w:val="Bodytextsub1"/>
+        <w:numPr>
+          <w:ilvl w:val="6"/>
+          <w:numId w:val="25"/>
+        </w:numPr>
+        <w:rPr>
+          <w:i/>
+          <w:u w:val="single"/>
+        </w:rPr>
+      </w:pPr>
+      <w:r>
+        <w:rPr>
+          <w:i/>
+          <w:u w:val="single"/>
+        </w:rPr>
+        <w:t>Recall</w:t>
+      </w:r>
+      <w:r>
+        <w:rPr>
+          <w:i/>
+          <w:u w:val="single"/>
+        </w:rPr>
+        <w:t>:</w:t>
+      </w:r>
+      <w:r>
+        <w:t xml:space="preserve">  </w:t>
+      </w:r>
+      <m:oMath>
+        <m:f>
+          <m:fPr>
+            <m:ctrlPr>
+              <w:rPr>
+                <w:rFonts w:ascii="Cambria Math" w:eastAsiaTheme="minorEastAsia" w:hAnsi="Cambria Math" w:cstheme="minorBidi"/>
+                <w:color w:val="C00000"/>
+                <w:vertAlign w:val="subscript"/>
+                <w:lang w:eastAsia="zh-CN"/>
+              </w:rPr>
+            </m:ctrlPr>
+          </m:fPr>
+          <m:num>
+            <m:r>
+              <m:rPr>
+                <m:sty m:val="p"/>
+              </m:rPr>
+              <w:rPr>
+                <w:rFonts w:ascii="Cambria Math" w:hAnsi="Cambria Math"/>
+                <w:color w:val="C00000"/>
+                <w:vertAlign w:val="subscript"/>
+              </w:rPr>
+              <m:t>TP</m:t>
+            </m:r>
+          </m:num>
+          <m:den>
+            <m:r>
+              <m:rPr>
+                <m:sty m:val="p"/>
+              </m:rPr>
+              <w:rPr>
+                <w:rFonts w:ascii="Cambria Math" w:hAnsi="Cambria Math"/>
+                <w:color w:val="C00000"/>
+                <w:vertAlign w:val="subscript"/>
+              </w:rPr>
+              <m:t>TP+F</m:t>
+            </m:r>
+            <m:r>
+              <m:rPr>
+                <m:sty m:val="p"/>
+              </m:rPr>
+              <w:rPr>
+                <w:rFonts w:ascii="Cambria Math" w:hAnsi="Cambria Math"/>
+                <w:color w:val="C00000"/>
+                <w:vertAlign w:val="subscript"/>
+              </w:rPr>
+              <m:t>N</m:t>
+            </m:r>
+          </m:den>
+        </m:f>
+      </m:oMath>
+      <w:r>
+        <w:t xml:space="preserve"> = </w:t>
+      </w:r>
+      <m:oMath>
+        <m:f>
+          <m:fPr>
+            <m:ctrlPr>
+              <w:rPr>
+                <w:rFonts w:ascii="Cambria Math" w:eastAsiaTheme="minorEastAsia" w:hAnsi="Cambria Math" w:cstheme="minorBidi"/>
+                <w:i/>
+                <w:color w:val="C00000"/>
+                <w:lang w:eastAsia="zh-CN"/>
+              </w:rPr>
+            </m:ctrlPr>
+          </m:fPr>
+          <m:num>
+            <m:r>
+              <m:rPr>
+                <m:sty m:val="p"/>
+              </m:rPr>
+              <w:rPr>
+                <w:rFonts w:ascii="Cambria Math" w:hAnsi="Cambria Math"/>
+                <w:color w:val="C00000"/>
+              </w:rPr>
+              <m:t xml:space="preserve"> 279,801</m:t>
+            </m:r>
+          </m:num>
+          <m:den>
+            <m:r>
+              <m:rPr>
+                <m:sty m:val="p"/>
+              </m:rPr>
+              <w:rPr>
+                <w:rFonts w:ascii="Cambria Math" w:hAnsi="Cambria Math"/>
+                <w:color w:val="C00000"/>
+              </w:rPr>
+              <m:t>279,801</m:t>
+            </m:r>
+            <m:r>
+              <m:rPr>
+                <m:sty m:val="p"/>
+              </m:rPr>
+              <w:rPr>
+                <w:rFonts w:ascii="Cambria Math"/>
+                <w:color w:val="C00000"/>
+              </w:rPr>
+              <m:t xml:space="preserve">+ </m:t>
+            </m:r>
+            <m:r>
+              <m:rPr>
+                <m:sty m:val="p"/>
+              </m:rPr>
+              <w:rPr>
+                <w:rFonts w:ascii="Cambria Math" w:hAnsi="Cambria Math"/>
+                <w:color w:val="C00000"/>
+              </w:rPr>
+              <m:t>0</m:t>
+            </m:r>
+          </m:den>
+        </m:f>
+      </m:oMath>
+      <w:r>
+        <w:t xml:space="preserve"> = </w:t>
+      </w:r>
+      <w:r>
+        <w:t>100</w:t>
+      </w:r>
+      <w:r>
+        <w:t xml:space="preserve">% </w:t>
+      </w:r>
+    </w:p>
+    <w:p>
+      <w:pPr>
+        <w:pStyle w:val="ListParagraph"/>
+        <w:numPr>
+          <w:ilvl w:val="6"/>
+          <w:numId w:val="25"/>
+        </w:numPr>
+        <w:rPr>
+          <w:color w:val="C00000"/>
+          <w:sz w:val="28"/>
+          <w:szCs w:val="28"/>
+        </w:rPr>
+      </w:pPr>
+      <w:r>
+        <w:rPr>
+          <w:i/>
+          <w:u w:val="single"/>
+        </w:rPr>
+        <w:t>F</w:t>
+      </w:r>
+      <w:r>
+        <w:rPr>
+          <w:i/>
+          <w:u w:val="single"/>
+          <w:vertAlign w:val="subscript"/>
+        </w:rPr>
+        <w:t>0.5:</w:t>
+      </w:r>
+      <w:r>
+        <w:t xml:space="preserve"> </w:t>
+      </w:r>
+      <w:r>
+        <w:rPr>
+          <w:rFonts w:ascii="STIXMathJax_Main-italic" w:hAnsi="STIXMathJax_Main-italic"/>
+          <w:color w:val="C00000"/>
+          <w:sz w:val="25"/>
+          <w:szCs w:val="25"/>
+          <w:bdr w:val="none" w:sz="0" w:space="0" w:color="auto" w:frame="1"/>
+        </w:rPr>
+        <w:t>F</w:t>
+      </w:r>
+      <w:r>
+        <w:rPr>
+          <w:rFonts w:ascii="STIXMathJax_Main-italic" w:hAnsi="STIXMathJax_Main-italic"/>
+          <w:color w:val="C00000"/>
+          <w:sz w:val="18"/>
+          <w:szCs w:val="18"/>
+          <w:bdr w:val="none" w:sz="0" w:space="0" w:color="auto" w:frame="1"/>
+        </w:rPr>
+        <w:t xml:space="preserve">β </w:t>
+      </w:r>
+      <w:r>
+        <w:rPr>
+          <w:rFonts w:ascii="STIXMathJax_Main" w:hAnsi="STIXMathJax_Main"/>
+          <w:color w:val="C00000"/>
+          <w:sz w:val="25"/>
+          <w:szCs w:val="25"/>
+          <w:bdr w:val="none" w:sz="0" w:space="0" w:color="auto" w:frame="1"/>
+        </w:rPr>
+        <w:t>= (1+</w:t>
+      </w:r>
+      <w:r>
+        <w:rPr>
+          <w:rFonts w:ascii="STIXMathJax_Main-italic" w:hAnsi="STIXMathJax_Main-italic"/>
+          <w:color w:val="C00000"/>
+          <w:sz w:val="25"/>
+          <w:szCs w:val="25"/>
+          <w:bdr w:val="none" w:sz="0" w:space="0" w:color="auto" w:frame="1"/>
+        </w:rPr>
+        <w:t>β</w:t>
+      </w:r>
+      <w:r>
+        <w:rPr>
+          <w:rFonts w:ascii="STIXMathJax_Main-italic" w:hAnsi="STIXMathJax_Main-italic"/>
+          <w:color w:val="C00000"/>
+          <w:sz w:val="25"/>
+          <w:szCs w:val="25"/>
+          <w:bdr w:val="none" w:sz="0" w:space="0" w:color="auto" w:frame="1"/>
+          <w:vertAlign w:val="superscript"/>
+        </w:rPr>
+        <w:t>2</w:t>
+      </w:r>
+      <w:r>
+        <w:rPr>
+          <w:rFonts w:ascii="STIXMathJax_Main" w:hAnsi="STIXMathJax_Main"/>
+          <w:color w:val="C00000"/>
+          <w:sz w:val="25"/>
+          <w:szCs w:val="25"/>
+          <w:bdr w:val="none" w:sz="0" w:space="0" w:color="auto" w:frame="1"/>
+        </w:rPr>
+        <w:t>)⋅</w:t>
+      </w:r>
+      <m:oMath>
+        <m:r>
+          <w:rPr>
+            <w:rFonts w:ascii="Cambria Math" w:hAnsi="Cambria Math"/>
+            <w:color w:val="C00000"/>
+            <w:sz w:val="28"/>
+            <w:szCs w:val="28"/>
+          </w:rPr>
+          <m:t xml:space="preserve"> </m:t>
+        </m:r>
+        <m:f>
+          <m:fPr>
+            <m:ctrlPr>
+              <w:rPr>
+                <w:rFonts w:ascii="Cambria Math" w:hAnsi="Cambria Math"/>
+                <w:i/>
+                <w:color w:val="C00000"/>
+                <w:sz w:val="28"/>
+                <w:szCs w:val="28"/>
+              </w:rPr>
+            </m:ctrlPr>
+          </m:fPr>
+          <m:num>
+            <m:r>
+              <m:rPr>
+                <m:sty m:val="p"/>
+              </m:rPr>
+              <w:rPr>
+                <w:rFonts w:ascii="Cambria Math" w:hAnsi="Cambria Math"/>
+                <w:color w:val="C00000"/>
+                <w:sz w:val="28"/>
+                <w:szCs w:val="28"/>
+                <w:bdr w:val="none" w:sz="0" w:space="0" w:color="auto" w:frame="1"/>
+              </w:rPr>
+              <m:t>precision⋅recall</m:t>
+            </m:r>
+          </m:num>
+          <m:den>
+            <m:d>
+              <m:dPr>
+                <m:ctrlPr>
+                  <w:rPr>
+                    <w:rFonts w:ascii="Cambria Math" w:hAnsi="Cambria Math"/>
+                    <w:color w:val="C00000"/>
+                    <w:sz w:val="28"/>
+                    <w:szCs w:val="28"/>
+                    <w:bdr w:val="none" w:sz="0" w:space="0" w:color="auto" w:frame="1"/>
+                  </w:rPr>
+                </m:ctrlPr>
+              </m:dPr>
+              <m:e>
+                <m:sSup>
+                  <m:sSupPr>
+                    <m:ctrlPr>
+                      <w:rPr>
+                        <w:rFonts w:ascii="Cambria Math" w:hAnsi="Cambria Math"/>
+                        <w:color w:val="C00000"/>
+                        <w:sz w:val="28"/>
+                        <w:szCs w:val="28"/>
+                        <w:bdr w:val="none" w:sz="0" w:space="0" w:color="auto" w:frame="1"/>
+                        <w:vertAlign w:val="superscript"/>
+                      </w:rPr>
+                    </m:ctrlPr>
+                  </m:sSupPr>
+                  <m:e>
+                    <m:r>
+                      <m:rPr>
+                        <m:sty m:val="p"/>
+                      </m:rPr>
+                      <w:rPr>
+                        <w:rFonts w:ascii="Cambria Math" w:hAnsi="Cambria Math"/>
+                        <w:color w:val="C00000"/>
+                        <w:sz w:val="28"/>
+                        <w:szCs w:val="28"/>
+                        <w:bdr w:val="none" w:sz="0" w:space="0" w:color="auto" w:frame="1"/>
+                      </w:rPr>
+                      <m:t>β</m:t>
+                    </m:r>
+                  </m:e>
+                  <m:sup>
+                    <m:r>
+                      <w:rPr>
+                        <w:rFonts w:ascii="Cambria Math" w:hAnsi="Cambria Math"/>
+                        <w:color w:val="C00000"/>
+                        <w:sz w:val="28"/>
+                        <w:szCs w:val="28"/>
+                        <w:bdr w:val="none" w:sz="0" w:space="0" w:color="auto" w:frame="1"/>
+                        <w:vertAlign w:val="superscript"/>
+                      </w:rPr>
+                      <m:t>2</m:t>
+                    </m:r>
+                  </m:sup>
+                </m:sSup>
+                <m:r>
+                  <m:rPr>
+                    <m:sty m:val="p"/>
+                  </m:rPr>
+                  <w:rPr>
+                    <w:rFonts w:ascii="Cambria Math" w:hAnsi="Cambria Math"/>
+                    <w:color w:val="C00000"/>
+                    <w:sz w:val="28"/>
+                    <w:szCs w:val="28"/>
+                    <w:bdr w:val="none" w:sz="0" w:space="0" w:color="auto" w:frame="1"/>
+                  </w:rPr>
+                  <m:t>⋅precision</m:t>
+                </m:r>
+              </m:e>
+            </m:d>
+            <m:r>
+              <w:rPr>
+                <w:rFonts w:ascii="Cambria Math" w:hAnsi="Cambria Math"/>
+                <w:color w:val="C00000"/>
+                <w:sz w:val="28"/>
+                <w:szCs w:val="28"/>
+                <w:bdr w:val="none" w:sz="0" w:space="0" w:color="auto" w:frame="1"/>
+              </w:rPr>
+              <m:t>+recall</m:t>
+            </m:r>
+          </m:den>
+        </m:f>
+      </m:oMath>
+      <w:r>
+        <w:rPr>
+          <w:rFonts w:ascii="STIXMathJax_Main" w:hAnsi="STIXMathJax_Main"/>
+          <w:color w:val="C00000"/>
+          <w:sz w:val="28"/>
+          <w:szCs w:val="28"/>
+        </w:rPr>
+        <w:t xml:space="preserve"> </w:t>
+      </w:r>
+      <w:r>
+        <w:rPr>
+          <w:rFonts w:ascii="STIXMathJax_Main" w:hAnsi="STIXMathJax_Main"/>
+          <w:color w:val="000000" w:themeColor="text1"/>
+          <w:sz w:val="28"/>
+          <w:szCs w:val="28"/>
+        </w:rPr>
+        <w:t xml:space="preserve"> = </w:t>
+      </w:r>
+      <w:r>
+        <w:rPr>
+          <w:rFonts w:ascii="STIXMathJax_Main" w:hAnsi="STIXMathJax_Main"/>
+          <w:color w:val="C00000"/>
+          <w:sz w:val="25"/>
+          <w:szCs w:val="25"/>
+          <w:bdr w:val="none" w:sz="0" w:space="0" w:color="auto" w:frame="1"/>
+        </w:rPr>
+        <w:t xml:space="preserve"> </w:t>
+      </w:r>
+      <w:r>
+        <w:rPr>
+          <w:rFonts w:asciiTheme="minorHAnsi" w:hAnsiTheme="minorHAnsi" w:cstheme="minorHAnsi"/>
+          <w:color w:val="C00000"/>
+          <w:bdr w:val="none" w:sz="0" w:space="0" w:color="auto" w:frame="1"/>
+        </w:rPr>
+        <w:t>(1+</w:t>
+      </w:r>
+      <w:r>
+        <w:rPr>
+          <w:rFonts w:asciiTheme="minorHAnsi" w:hAnsiTheme="minorHAnsi" w:cstheme="minorHAnsi"/>
+          <w:color w:val="C00000"/>
+          <w:bdr w:val="none" w:sz="0" w:space="0" w:color="auto" w:frame="1"/>
+        </w:rPr>
+        <w:t>0.25</w:t>
+      </w:r>
+      <w:r>
+        <w:rPr>
+          <w:rFonts w:asciiTheme="minorHAnsi" w:hAnsiTheme="minorHAnsi" w:cstheme="minorHAnsi"/>
+          <w:color w:val="C00000"/>
+          <w:bdr w:val="none" w:sz="0" w:space="0" w:color="auto" w:frame="1"/>
+        </w:rPr>
+        <w:t>)</w:t>
+      </w:r>
+      <w:r>
+        <w:rPr>
+          <w:rFonts w:ascii="Cambria Math" w:hAnsi="Cambria Math" w:cs="Cambria Math"/>
+          <w:color w:val="C00000"/>
+          <w:bdr w:val="none" w:sz="0" w:space="0" w:color="auto" w:frame="1"/>
+        </w:rPr>
+        <w:t>⋅</w:t>
+      </w:r>
+      <m:oMath>
+        <m:r>
+          <w:rPr>
+            <w:rFonts w:ascii="Cambria Math" w:hAnsi="Cambria Math" w:cstheme="minorHAnsi"/>
+            <w:color w:val="C00000"/>
+          </w:rPr>
+          <m:t xml:space="preserve"> </m:t>
+        </m:r>
+        <m:f>
+          <m:fPr>
+            <m:ctrlPr>
+              <w:rPr>
+                <w:rFonts w:ascii="Cambria Math" w:hAnsi="Cambria Math" w:cstheme="minorHAnsi"/>
+                <w:i/>
+                <w:color w:val="C00000"/>
+              </w:rPr>
+            </m:ctrlPr>
+          </m:fPr>
+          <m:num>
+            <m:r>
+              <m:rPr>
+                <m:sty m:val="p"/>
+              </m:rPr>
+              <w:rPr>
+                <w:rFonts w:ascii="Cambria Math" w:hAnsi="Cambria Math" w:cstheme="minorHAnsi"/>
+                <w:color w:val="C00000"/>
+                <w:bdr w:val="none" w:sz="0" w:space="0" w:color="auto" w:frame="1"/>
+              </w:rPr>
+              <m:t>80.78*100</m:t>
+            </m:r>
+          </m:num>
+          <m:den>
+            <m:d>
+              <m:dPr>
+                <m:ctrlPr>
+                  <w:rPr>
+                    <w:rFonts w:ascii="Cambria Math" w:hAnsi="Cambria Math" w:cstheme="minorHAnsi"/>
+                    <w:color w:val="C00000"/>
+                    <w:bdr w:val="none" w:sz="0" w:space="0" w:color="auto" w:frame="1"/>
+                  </w:rPr>
+                </m:ctrlPr>
+              </m:dPr>
+              <m:e>
+                <m:r>
+                  <m:rPr>
+                    <m:sty m:val="p"/>
+                  </m:rPr>
+                  <w:rPr>
+                    <w:rFonts w:ascii="Cambria Math" w:hAnsi="Cambria Math" w:cstheme="minorHAnsi"/>
+                    <w:color w:val="C00000"/>
+                    <w:bdr w:val="none" w:sz="0" w:space="0" w:color="auto" w:frame="1"/>
+                    <w:vertAlign w:val="superscript"/>
+                  </w:rPr>
+                  <m:t>0.25</m:t>
+                </m:r>
+                <m:r>
+                  <m:rPr>
+                    <m:sty m:val="p"/>
+                  </m:rPr>
+                  <w:rPr>
+                    <w:rFonts w:ascii="Cambria Math" w:hAnsi="Cambria Math" w:cstheme="minorHAnsi"/>
+                    <w:color w:val="C00000"/>
+                    <w:bdr w:val="none" w:sz="0" w:space="0" w:color="auto" w:frame="1"/>
+                  </w:rPr>
+                  <m:t>*  80.78</m:t>
+                </m:r>
+              </m:e>
+            </m:d>
+            <m:r>
+              <w:rPr>
+                <w:rFonts w:ascii="Cambria Math" w:hAnsi="Cambria Math" w:cstheme="minorHAnsi"/>
+                <w:color w:val="C00000"/>
+                <w:bdr w:val="none" w:sz="0" w:space="0" w:color="auto" w:frame="1"/>
+              </w:rPr>
+              <m:t>+</m:t>
+            </m:r>
+            <m:r>
+              <w:rPr>
+                <w:rFonts w:ascii="Cambria Math" w:hAnsi="Cambria Math" w:cstheme="minorHAnsi"/>
+                <w:color w:val="C00000"/>
+                <w:bdr w:val="none" w:sz="0" w:space="0" w:color="auto" w:frame="1"/>
+              </w:rPr>
+              <m:t>100</m:t>
+            </m:r>
+          </m:den>
+        </m:f>
+      </m:oMath>
+      <w:r>
+        <w:rPr>
+          <w:rFonts w:ascii="STIXMathJax_Main" w:hAnsi="STIXMathJax_Main"/>
+          <w:color w:val="C00000"/>
+          <w:sz w:val="28"/>
+          <w:szCs w:val="28"/>
+        </w:rPr>
+        <w:t xml:space="preserve"> </w:t>
+      </w:r>
+      <w:r>
+        <w:rPr>
+          <w:rFonts w:ascii="STIXMathJax_Main" w:hAnsi="STIXMathJax_Main"/>
+          <w:color w:val="000000" w:themeColor="text1"/>
+          <w:sz w:val="28"/>
+          <w:szCs w:val="28"/>
+        </w:rPr>
+        <w:t xml:space="preserve">= </w:t>
+      </w:r>
+      <w:r>
+        <w:rPr>
+          <w:rFonts w:cstheme="minorHAnsi"/>
+          <w:color w:val="000000" w:themeColor="text1"/>
+        </w:rPr>
+        <w:t>84.01%</w:t>
+      </w:r>
+    </w:p>
+    <w:p>
+      <w:pPr>
+        <w:pStyle w:val="Bodytextsub1"/>
+        <w:rPr>
+          <w:u w:val="single"/>
+        </w:rPr>
+      </w:pPr>
+    </w:p>
+    <w:p>
+      <w:pPr>
+        <w:pStyle w:val="Bodytextsub1"/>
+        <w:rPr>
+          <w:rFonts w:asciiTheme="minorHAnsi" w:hAnsiTheme="minorHAnsi" w:cstheme="minorHAnsi"/>
+        </w:rPr>
+      </w:pPr>
+      <w:r>
+        <w:rPr>
+          <w:rFonts w:asciiTheme="minorHAnsi" w:hAnsiTheme="minorHAnsi" w:cstheme="minorHAnsi"/>
+        </w:rPr>
+        <w:t xml:space="preserve">The reason for this high score is due to the fact that precision and recall are very high and hence to capture the true nature of the this Naïve predictor, </w:t>
+      </w:r>
+      <w:proofErr w:type="spellStart"/>
+      <w:r>
+        <w:rPr>
+          <w:rFonts w:asciiTheme="minorHAnsi" w:hAnsiTheme="minorHAnsi" w:cstheme="minorHAnsi"/>
+        </w:rPr>
+        <w:t>its</w:t>
+      </w:r>
+      <w:proofErr w:type="spellEnd"/>
+      <w:r>
+        <w:rPr>
+          <w:rFonts w:asciiTheme="minorHAnsi" w:hAnsiTheme="minorHAnsi" w:cstheme="minorHAnsi"/>
+        </w:rPr>
+        <w:t xml:space="preserve"> important to look at its ROC-AUC characteristics.</w:t>
+      </w:r>
+    </w:p>
+    <w:p>
+      <w:pPr>
+        <w:pStyle w:val="Bodytextsub1"/>
+        <w:rPr>
+          <w:rFonts w:asciiTheme="minorHAnsi" w:hAnsiTheme="minorHAnsi" w:cstheme="minorHAnsi"/>
+        </w:rPr>
+      </w:pPr>
+    </w:p>
+    <w:p>
+      <w:pPr>
+        <w:pStyle w:val="Bodytextsub1"/>
+        <w:rPr>
+          <w:rFonts w:asciiTheme="minorHAnsi" w:hAnsiTheme="minorHAnsi" w:cstheme="minorHAnsi"/>
+        </w:rPr>
+      </w:pPr>
+      <w:bookmarkStart w:id="0" w:name="_GoBack"/>
+      <w:bookmarkEnd w:id="0"/>
+      <w:r>
+        <w:rPr>
+          <w:rFonts w:asciiTheme="minorHAnsi" w:hAnsiTheme="minorHAnsi" w:cstheme="minorHAnsi"/>
+        </w:rPr>
+        <w:lastRenderedPageBreak/>
+        <w:t xml:space="preserve"> </w:t>
+      </w:r>
+    </w:p>
+    <w:p>
+      <w:pPr>
+        <w:pStyle w:val="Bodytextsub1"/>
+        <w:ind w:left="1440"/>
+        <w:rPr>
+          <w:u w:val="single"/>
+        </w:rPr>
+      </w:pPr>
     </w:p>
     <w:p>
       <w:pPr>
@@ -3832,32 +5726,17 @@
           <w:tab w:val="left" w:pos="1080"/>
         </w:tabs>
         <w:jc w:val="both"/>
-        <w:rPr>
-          <w:sz w:val="24"/>
-        </w:rPr>
-      </w:pPr>
-      <w:r>
-        <w:rPr>
-          <w:sz w:val="24"/>
-        </w:rPr>
+      </w:pPr>
+      <w:r>
         <w:t xml:space="preserve">Describe your model and your algorithm in detail (with formulas and flowcharts). </w:t>
       </w:r>
       <w:r>
-        <w:rPr>
-          <w:sz w:val="24"/>
-        </w:rPr>
         <w:t xml:space="preserve"> </w:t>
       </w:r>
       <w:r>
-        <w:rPr>
-          <w:sz w:val="24"/>
-        </w:rPr>
         <w:t xml:space="preserve">It generally isn’t necessary to repeat equations given in EE 660 just to describe the model and algorithm; however, you must give enough information to clearly define which model and algorithm (and which version of the model and algorithm) you are using.  Also, if you want to refer to any equations (e.g., for your interpretation or analysis), you must include those equations in your report.  If needed, </w:t>
       </w:r>
       <w:r>
-        <w:rPr>
-          <w:sz w:val="24"/>
-        </w:rPr>
         <w:t xml:space="preserve">also explain in detail what you did to adapt the method to your case, and explain the assumptions or “tricks” you used. </w:t>
       </w:r>
     </w:p>
@@ -3872,15 +5751,8 @@
           <w:tab w:val="left" w:pos="1080"/>
         </w:tabs>
         <w:jc w:val="both"/>
-        <w:rPr>
-          <w:sz w:val="24"/>
-        </w:rPr>
-      </w:pPr>
-      <w:r>
-        <w:rPr>
-          <w:sz w:val="24"/>
-        </w:rPr>
-        <w:lastRenderedPageBreak/>
+      </w:pPr>
+      <w:r>
         <w:t xml:space="preserve">Give some justification for why you chose this method. This can be a simple statement such as: simple method for baseline; non-linear method because problem seems complex; we believe this method would yield the best performance; etc. </w:t>
       </w:r>
     </w:p>
@@ -3895,20 +5767,11 @@
           <w:tab w:val="left" w:pos="1080"/>
         </w:tabs>
         <w:jc w:val="both"/>
-        <w:rPr>
-          <w:sz w:val="24"/>
-        </w:rPr>
-      </w:pPr>
-      <w:r>
-        <w:rPr>
-          <w:sz w:val="24"/>
-        </w:rPr>
+      </w:pPr>
+      <w:r>
         <w:t xml:space="preserve">State the parameters of the model and how they were chosen. If a parameter is chosen by heuristics, state so. If a parameter is chosen by some model selection or validation process, state so and describe the details in </w:t>
       </w:r>
       <w:r>
-        <w:rPr>
-          <w:sz w:val="24"/>
-        </w:rPr>
         <w:t xml:space="preserve">Sec. 3.3 or 3.5.  </w:t>
       </w:r>
     </w:p>
@@ -3922,32 +5785,17 @@
         <w:tabs>
           <w:tab w:val="left" w:pos="1080"/>
         </w:tabs>
-        <w:rPr>
-          <w:sz w:val="24"/>
-        </w:rPr>
-      </w:pPr>
-      <w:r>
-        <w:rPr>
-          <w:sz w:val="24"/>
-        </w:rPr>
+      </w:pPr>
+      <w:r>
         <w:t>Analyze the complexity of your hypothes</w:t>
       </w:r>
       <w:r>
-        <w:rPr>
-          <w:sz w:val="24"/>
-        </w:rPr>
         <w:t>is set to the extent possible. C</w:t>
       </w:r>
       <w:r>
-        <w:rPr>
-          <w:sz w:val="24"/>
-        </w:rPr>
         <w:t>ompare with the number of data points you have and the dimension of the pre-processed feature space. Explain what you did to avoid overfitting and underfitting.</w:t>
       </w:r>
       <w:r>
-        <w:rPr>
-          <w:sz w:val="24"/>
-        </w:rPr>
         <w:t xml:space="preserve"> </w:t>
       </w:r>
     </w:p>
@@ -3961,27 +5809,17 @@
         <w:tabs>
           <w:tab w:val="left" w:pos="1080"/>
         </w:tabs>
-        <w:rPr>
-          <w:sz w:val="24"/>
-        </w:rPr>
-      </w:pPr>
-      <w:r>
-        <w:rPr>
-          <w:sz w:val="24"/>
-        </w:rPr>
+      </w:pPr>
+      <w:r>
         <w:t xml:space="preserve">If you have sets of results to show for this machine learning method, include them here.  (For a comparison of results from </w:t>
       </w:r>
       <w:r>
         <w:rPr>
           <w:i/>
-          <w:sz w:val="24"/>
         </w:rPr>
         <w:t>different</w:t>
       </w:r>
       <w:r>
-        <w:rPr>
-          <w:sz w:val="24"/>
-        </w:rPr>
         <w:t xml:space="preserve"> machine learning methods, use the next subsection.)  </w:t>
       </w:r>
     </w:p>
@@ -4159,7 +5997,6 @@
         </w:rPr>
       </w:pPr>
       <w:r>
-        <w:lastRenderedPageBreak/>
         <w:t xml:space="preserve">Interpretation:  </w:t>
       </w:r>
       <w:r>
@@ -4209,6 +6046,7 @@
         <w:ind w:left="360"/>
       </w:pPr>
       <w:r>
+        <w:lastRenderedPageBreak/>
         <w:t>Summary and conclusions</w:t>
       </w:r>
     </w:p>
@@ -4314,14 +6152,33 @@
     </w:p>
     <w:p/>
     <w:sectPr>
-      <w:footerReference w:type="default" r:id="rId6"/>
+      <w:footerReference w:type="default" r:id="rId9"/>
       <w:pgSz w:w="12240" w:h="15840"/>
-      <w:pgMar w:top="1440" w:right="1800" w:bottom="1440" w:left="1800" w:header="720" w:footer="720" w:gutter="0"/>
+      <w:pgMar w:top="720" w:right="720" w:bottom="720" w:left="720" w:header="720" w:footer="720" w:gutter="0"/>
       <w:cols w:space="720"/>
       <w:docGrid w:linePitch="360"/>
     </w:sectPr>
   </w:body>
 </w:document>
+</file>
+
+<file path=word/endnotes.xml><?xml version="1.0" encoding="utf-8"?>
+<w:endnotes xmlns:wpc="http://schemas.microsoft.com/office/word/2010/wordprocessingCanvas" xmlns:cx="http://schemas.microsoft.com/office/drawing/2014/chartex" xmlns:cx1="http://schemas.microsoft.com/office/drawing/2015/9/8/chartex" xmlns:cx2="http://schemas.microsoft.com/office/drawing/2015/10/21/chartex" xmlns:cx3="http://schemas.microsoft.com/office/drawing/2016/5/9/chartex" xmlns:cx4="http://schemas.microsoft.com/office/drawing/2016/5/10/chartex" xmlns:cx5="http://schemas.microsoft.com/office/drawing/2016/5/11/chartex" xmlns:cx6="http://schemas.microsoft.com/office/drawing/2016/5/12/chartex" xmlns:cx7="http://schemas.microsoft.com/office/drawing/2016/5/13/chartex" xmlns:cx8="http://schemas.microsoft.com/office/drawing/2016/5/14/chartex" xmlns:mc="http://schemas.openxmlformats.org/markup-compatibility/2006" xmlns:aink="http://schemas.microsoft.com/office/drawing/2016/ink" xmlns:am3d="http://schemas.microsoft.com/office/drawing/2017/model3d" xmlns:o="urn:schemas-microsoft-com:office:office" xmlns:r="http://schemas.openxmlformats.org/officeDocument/2006/relationships" xmlns:m="http://schemas.openxmlformats.org/officeDocument/2006/math" xmlns:v="urn:schemas-microsoft-com:vml" xmlns:wp14="http://schemas.microsoft.com/office/word/2010/wordprocessingDrawing" xmlns:wp="http://schemas.openxmlformats.org/drawingml/2006/wordprocessingDrawing" xmlns:w10="urn:schemas-microsoft-com:office:word" xmlns:w="http://schemas.openxmlformats.org/wordprocessingml/2006/main" xmlns:w14="http://schemas.microsoft.com/office/word/2010/wordml" xmlns:w15="http://schemas.microsoft.com/office/word/2012/wordml" xmlns:w16cid="http://schemas.microsoft.com/office/word/2016/wordml/cid" xmlns:w16se="http://schemas.microsoft.com/office/word/2015/wordml/symex" xmlns:wpg="http://schemas.microsoft.com/office/word/2010/wordprocessingGroup" xmlns:wpi="http://schemas.microsoft.com/office/word/2010/wordprocessingInk" xmlns:wne="http://schemas.microsoft.com/office/word/2006/wordml" xmlns:wps="http://schemas.microsoft.com/office/word/2010/wordprocessingShape" mc:Ignorable="w14 w15 w16se w16cid wp14">
+  <w:endnote w:type="separator" w:id="-1">
+    <w:p>
+      <w:r>
+        <w:separator/>
+      </w:r>
+    </w:p>
+  </w:endnote>
+  <w:endnote w:type="continuationSeparator" w:id="0">
+    <w:p>
+      <w:r>
+        <w:continuationSeparator/>
+      </w:r>
+    </w:p>
+  </w:endnote>
+</w:endnotes>
 </file>
 
 <file path=word/footer1.xml><?xml version="1.0" encoding="utf-8"?>
@@ -4332,81 +6189,68 @@
       <w:jc w:val="center"/>
     </w:pPr>
     <w:r>
-      <w:rPr>
-        <w:rFonts w:ascii="Times New Roman" w:hAnsi="Times New Roman"/>
-      </w:rPr>
       <w:t xml:space="preserve">Page </w:t>
     </w:r>
     <w:r>
-      <w:rPr>
-        <w:rFonts w:ascii="Times New Roman" w:hAnsi="Times New Roman"/>
-      </w:rPr>
       <w:fldChar w:fldCharType="begin"/>
     </w:r>
     <w:r>
-      <w:rPr>
-        <w:rFonts w:ascii="Times New Roman" w:hAnsi="Times New Roman"/>
-      </w:rPr>
       <w:instrText xml:space="preserve"> PAGE </w:instrText>
     </w:r>
     <w:r>
-      <w:rPr>
-        <w:rFonts w:ascii="Times New Roman" w:hAnsi="Times New Roman"/>
-      </w:rPr>
       <w:fldChar w:fldCharType="separate"/>
     </w:r>
     <w:r>
       <w:rPr>
-        <w:rFonts w:ascii="Times New Roman" w:hAnsi="Times New Roman"/>
         <w:noProof/>
       </w:rPr>
       <w:t>1</w:t>
     </w:r>
     <w:r>
-      <w:rPr>
-        <w:rFonts w:ascii="Times New Roman" w:hAnsi="Times New Roman"/>
-      </w:rPr>
       <w:fldChar w:fldCharType="end"/>
     </w:r>
     <w:r>
-      <w:rPr>
-        <w:rFonts w:ascii="Times New Roman" w:hAnsi="Times New Roman"/>
-      </w:rPr>
       <w:t xml:space="preserve"> of </w:t>
     </w:r>
     <w:r>
-      <w:rPr>
-        <w:rFonts w:ascii="Times New Roman" w:hAnsi="Times New Roman"/>
-      </w:rPr>
       <w:fldChar w:fldCharType="begin"/>
     </w:r>
     <w:r>
-      <w:rPr>
-        <w:rFonts w:ascii="Times New Roman" w:hAnsi="Times New Roman"/>
-      </w:rPr>
       <w:instrText xml:space="preserve"> NUMPAGES </w:instrText>
     </w:r>
     <w:r>
-      <w:rPr>
-        <w:rFonts w:ascii="Times New Roman" w:hAnsi="Times New Roman"/>
-      </w:rPr>
       <w:fldChar w:fldCharType="separate"/>
     </w:r>
     <w:r>
       <w:rPr>
-        <w:rFonts w:ascii="Times New Roman" w:hAnsi="Times New Roman"/>
         <w:noProof/>
       </w:rPr>
       <w:t>5</w:t>
     </w:r>
     <w:r>
-      <w:rPr>
-        <w:rFonts w:ascii="Times New Roman" w:hAnsi="Times New Roman"/>
-      </w:rPr>
       <w:fldChar w:fldCharType="end"/>
     </w:r>
   </w:p>
 </w:ftr>
+</file>
+
+<file path=word/footnotes.xml><?xml version="1.0" encoding="utf-8"?>
+<w:footnotes xmlns:wpc="http://schemas.microsoft.com/office/word/2010/wordprocessingCanvas" xmlns:cx="http://schemas.microsoft.com/office/drawing/2014/chartex" xmlns:cx1="http://schemas.microsoft.com/office/drawing/2015/9/8/chartex" xmlns:cx2="http://schemas.microsoft.com/office/drawing/2015/10/21/chartex" xmlns:cx3="http://schemas.microsoft.com/office/drawing/2016/5/9/chartex" xmlns:cx4="http://schemas.microsoft.com/office/drawing/2016/5/10/chartex" xmlns:cx5="http://schemas.microsoft.com/office/drawing/2016/5/11/chartex" xmlns:cx6="http://schemas.microsoft.com/office/drawing/2016/5/12/chartex" xmlns:cx7="http://schemas.microsoft.com/office/drawing/2016/5/13/chartex" xmlns:cx8="http://schemas.microsoft.com/office/drawing/2016/5/14/chartex" xmlns:mc="http://schemas.openxmlformats.org/markup-compatibility/2006" xmlns:aink="http://schemas.microsoft.com/office/drawing/2016/ink" xmlns:am3d="http://schemas.microsoft.com/office/drawing/2017/model3d" xmlns:o="urn:schemas-microsoft-com:office:office" xmlns:r="http://schemas.openxmlformats.org/officeDocument/2006/relationships" xmlns:m="http://schemas.openxmlformats.org/officeDocument/2006/math" xmlns:v="urn:schemas-microsoft-com:vml" xmlns:wp14="http://schemas.microsoft.com/office/word/2010/wordprocessingDrawing" xmlns:wp="http://schemas.openxmlformats.org/drawingml/2006/wordprocessingDrawing" xmlns:w10="urn:schemas-microsoft-com:office:word" xmlns:w="http://schemas.openxmlformats.org/wordprocessingml/2006/main" xmlns:w14="http://schemas.microsoft.com/office/word/2010/wordml" xmlns:w15="http://schemas.microsoft.com/office/word/2012/wordml" xmlns:w16cid="http://schemas.microsoft.com/office/word/2016/wordml/cid" xmlns:w16se="http://schemas.microsoft.com/office/word/2015/wordml/symex" xmlns:wpg="http://schemas.microsoft.com/office/word/2010/wordprocessingGroup" xmlns:wpi="http://schemas.microsoft.com/office/word/2010/wordprocessingInk" xmlns:wne="http://schemas.microsoft.com/office/word/2006/wordml" xmlns:wps="http://schemas.microsoft.com/office/word/2010/wordprocessingShape" mc:Ignorable="w14 w15 w16se w16cid wp14">
+  <w:footnote w:type="separator" w:id="-1">
+    <w:p>
+      <w:r>
+        <w:separator/>
+      </w:r>
+    </w:p>
+  </w:footnote>
+  <w:footnote w:type="continuationSeparator" w:id="0">
+    <w:p>
+      <w:r>
+        <w:continuationSeparator/>
+      </w:r>
+    </w:p>
+  </w:footnote>
+</w:footnotes>
 </file>
 
 <file path=word/numbering.xml><?xml version="1.0" encoding="utf-8"?>
@@ -4850,6 +6694,119 @@
     </w:lvl>
   </w:abstractNum>
   <w:abstractNum w:abstractNumId="4" w15:restartNumberingAfterBreak="0">
+    <w:nsid w:val="1E265E43"/>
+    <w:multiLevelType w:val="hybridMultilevel"/>
+    <w:tmpl w:val="101A24FC"/>
+    <w:lvl w:ilvl="0" w:tplc="04090001">
+      <w:start w:val="1"/>
+      <w:numFmt w:val="bullet"/>
+      <w:lvlText w:val=""/>
+      <w:lvlJc w:val="left"/>
+      <w:pPr>
+        <w:ind w:left="1980" w:hanging="360"/>
+      </w:pPr>
+      <w:rPr>
+        <w:rFonts w:ascii="Symbol" w:hAnsi="Symbol" w:hint="default"/>
+      </w:rPr>
+    </w:lvl>
+    <w:lvl w:ilvl="1" w:tplc="04090003" w:tentative="1">
+      <w:start w:val="1"/>
+      <w:numFmt w:val="bullet"/>
+      <w:lvlText w:val="o"/>
+      <w:lvlJc w:val="left"/>
+      <w:pPr>
+        <w:ind w:left="2700" w:hanging="360"/>
+      </w:pPr>
+      <w:rPr>
+        <w:rFonts w:ascii="Courier New" w:hAnsi="Courier New" w:cs="Courier New" w:hint="default"/>
+      </w:rPr>
+    </w:lvl>
+    <w:lvl w:ilvl="2" w:tplc="04090005" w:tentative="1">
+      <w:start w:val="1"/>
+      <w:numFmt w:val="bullet"/>
+      <w:lvlText w:val=""/>
+      <w:lvlJc w:val="left"/>
+      <w:pPr>
+        <w:ind w:left="3420" w:hanging="360"/>
+      </w:pPr>
+      <w:rPr>
+        <w:rFonts w:ascii="Wingdings" w:hAnsi="Wingdings" w:hint="default"/>
+      </w:rPr>
+    </w:lvl>
+    <w:lvl w:ilvl="3" w:tplc="04090001" w:tentative="1">
+      <w:start w:val="1"/>
+      <w:numFmt w:val="bullet"/>
+      <w:lvlText w:val=""/>
+      <w:lvlJc w:val="left"/>
+      <w:pPr>
+        <w:ind w:left="4140" w:hanging="360"/>
+      </w:pPr>
+      <w:rPr>
+        <w:rFonts w:ascii="Symbol" w:hAnsi="Symbol" w:hint="default"/>
+      </w:rPr>
+    </w:lvl>
+    <w:lvl w:ilvl="4" w:tplc="04090003" w:tentative="1">
+      <w:start w:val="1"/>
+      <w:numFmt w:val="bullet"/>
+      <w:lvlText w:val="o"/>
+      <w:lvlJc w:val="left"/>
+      <w:pPr>
+        <w:ind w:left="4860" w:hanging="360"/>
+      </w:pPr>
+      <w:rPr>
+        <w:rFonts w:ascii="Courier New" w:hAnsi="Courier New" w:cs="Courier New" w:hint="default"/>
+      </w:rPr>
+    </w:lvl>
+    <w:lvl w:ilvl="5" w:tplc="04090005" w:tentative="1">
+      <w:start w:val="1"/>
+      <w:numFmt w:val="bullet"/>
+      <w:lvlText w:val=""/>
+      <w:lvlJc w:val="left"/>
+      <w:pPr>
+        <w:ind w:left="5580" w:hanging="360"/>
+      </w:pPr>
+      <w:rPr>
+        <w:rFonts w:ascii="Wingdings" w:hAnsi="Wingdings" w:hint="default"/>
+      </w:rPr>
+    </w:lvl>
+    <w:lvl w:ilvl="6" w:tplc="04090001" w:tentative="1">
+      <w:start w:val="1"/>
+      <w:numFmt w:val="bullet"/>
+      <w:lvlText w:val=""/>
+      <w:lvlJc w:val="left"/>
+      <w:pPr>
+        <w:ind w:left="6300" w:hanging="360"/>
+      </w:pPr>
+      <w:rPr>
+        <w:rFonts w:ascii="Symbol" w:hAnsi="Symbol" w:hint="default"/>
+      </w:rPr>
+    </w:lvl>
+    <w:lvl w:ilvl="7" w:tplc="04090003" w:tentative="1">
+      <w:start w:val="1"/>
+      <w:numFmt w:val="bullet"/>
+      <w:lvlText w:val="o"/>
+      <w:lvlJc w:val="left"/>
+      <w:pPr>
+        <w:ind w:left="7020" w:hanging="360"/>
+      </w:pPr>
+      <w:rPr>
+        <w:rFonts w:ascii="Courier New" w:hAnsi="Courier New" w:cs="Courier New" w:hint="default"/>
+      </w:rPr>
+    </w:lvl>
+    <w:lvl w:ilvl="8" w:tplc="04090005" w:tentative="1">
+      <w:start w:val="1"/>
+      <w:numFmt w:val="bullet"/>
+      <w:lvlText w:val=""/>
+      <w:lvlJc w:val="left"/>
+      <w:pPr>
+        <w:ind w:left="7740" w:hanging="360"/>
+      </w:pPr>
+      <w:rPr>
+        <w:rFonts w:ascii="Wingdings" w:hAnsi="Wingdings" w:hint="default"/>
+      </w:rPr>
+    </w:lvl>
+  </w:abstractNum>
+  <w:abstractNum w:abstractNumId="5" w15:restartNumberingAfterBreak="0">
     <w:nsid w:val="1F257934"/>
     <w:multiLevelType w:val="multilevel"/>
     <w:tmpl w:val="1352940C"/>
@@ -4938,7 +6895,120 @@
       </w:pPr>
     </w:lvl>
   </w:abstractNum>
-  <w:abstractNum w:abstractNumId="5" w15:restartNumberingAfterBreak="0">
+  <w:abstractNum w:abstractNumId="6" w15:restartNumberingAfterBreak="0">
+    <w:nsid w:val="1F566AF9"/>
+    <w:multiLevelType w:val="hybridMultilevel"/>
+    <w:tmpl w:val="1F020624"/>
+    <w:lvl w:ilvl="0" w:tplc="04090001">
+      <w:start w:val="1"/>
+      <w:numFmt w:val="bullet"/>
+      <w:lvlText w:val=""/>
+      <w:lvlJc w:val="left"/>
+      <w:pPr>
+        <w:ind w:left="2160" w:hanging="360"/>
+      </w:pPr>
+      <w:rPr>
+        <w:rFonts w:ascii="Symbol" w:hAnsi="Symbol" w:hint="default"/>
+      </w:rPr>
+    </w:lvl>
+    <w:lvl w:ilvl="1" w:tplc="04090003" w:tentative="1">
+      <w:start w:val="1"/>
+      <w:numFmt w:val="bullet"/>
+      <w:lvlText w:val="o"/>
+      <w:lvlJc w:val="left"/>
+      <w:pPr>
+        <w:ind w:left="2880" w:hanging="360"/>
+      </w:pPr>
+      <w:rPr>
+        <w:rFonts w:ascii="Courier New" w:hAnsi="Courier New" w:cs="Courier New" w:hint="default"/>
+      </w:rPr>
+    </w:lvl>
+    <w:lvl w:ilvl="2" w:tplc="04090005" w:tentative="1">
+      <w:start w:val="1"/>
+      <w:numFmt w:val="bullet"/>
+      <w:lvlText w:val=""/>
+      <w:lvlJc w:val="left"/>
+      <w:pPr>
+        <w:ind w:left="3600" w:hanging="360"/>
+      </w:pPr>
+      <w:rPr>
+        <w:rFonts w:ascii="Wingdings" w:hAnsi="Wingdings" w:hint="default"/>
+      </w:rPr>
+    </w:lvl>
+    <w:lvl w:ilvl="3" w:tplc="04090001" w:tentative="1">
+      <w:start w:val="1"/>
+      <w:numFmt w:val="bullet"/>
+      <w:lvlText w:val=""/>
+      <w:lvlJc w:val="left"/>
+      <w:pPr>
+        <w:ind w:left="4320" w:hanging="360"/>
+      </w:pPr>
+      <w:rPr>
+        <w:rFonts w:ascii="Symbol" w:hAnsi="Symbol" w:hint="default"/>
+      </w:rPr>
+    </w:lvl>
+    <w:lvl w:ilvl="4" w:tplc="04090003" w:tentative="1">
+      <w:start w:val="1"/>
+      <w:numFmt w:val="bullet"/>
+      <w:lvlText w:val="o"/>
+      <w:lvlJc w:val="left"/>
+      <w:pPr>
+        <w:ind w:left="5040" w:hanging="360"/>
+      </w:pPr>
+      <w:rPr>
+        <w:rFonts w:ascii="Courier New" w:hAnsi="Courier New" w:cs="Courier New" w:hint="default"/>
+      </w:rPr>
+    </w:lvl>
+    <w:lvl w:ilvl="5" w:tplc="04090005" w:tentative="1">
+      <w:start w:val="1"/>
+      <w:numFmt w:val="bullet"/>
+      <w:lvlText w:val=""/>
+      <w:lvlJc w:val="left"/>
+      <w:pPr>
+        <w:ind w:left="5760" w:hanging="360"/>
+      </w:pPr>
+      <w:rPr>
+        <w:rFonts w:ascii="Wingdings" w:hAnsi="Wingdings" w:hint="default"/>
+      </w:rPr>
+    </w:lvl>
+    <w:lvl w:ilvl="6" w:tplc="04090001" w:tentative="1">
+      <w:start w:val="1"/>
+      <w:numFmt w:val="bullet"/>
+      <w:lvlText w:val=""/>
+      <w:lvlJc w:val="left"/>
+      <w:pPr>
+        <w:ind w:left="6480" w:hanging="360"/>
+      </w:pPr>
+      <w:rPr>
+        <w:rFonts w:ascii="Symbol" w:hAnsi="Symbol" w:hint="default"/>
+      </w:rPr>
+    </w:lvl>
+    <w:lvl w:ilvl="7" w:tplc="04090003" w:tentative="1">
+      <w:start w:val="1"/>
+      <w:numFmt w:val="bullet"/>
+      <w:lvlText w:val="o"/>
+      <w:lvlJc w:val="left"/>
+      <w:pPr>
+        <w:ind w:left="7200" w:hanging="360"/>
+      </w:pPr>
+      <w:rPr>
+        <w:rFonts w:ascii="Courier New" w:hAnsi="Courier New" w:cs="Courier New" w:hint="default"/>
+      </w:rPr>
+    </w:lvl>
+    <w:lvl w:ilvl="8" w:tplc="04090005" w:tentative="1">
+      <w:start w:val="1"/>
+      <w:numFmt w:val="bullet"/>
+      <w:lvlText w:val=""/>
+      <w:lvlJc w:val="left"/>
+      <w:pPr>
+        <w:ind w:left="7920" w:hanging="360"/>
+      </w:pPr>
+      <w:rPr>
+        <w:rFonts w:ascii="Wingdings" w:hAnsi="Wingdings" w:hint="default"/>
+      </w:rPr>
+    </w:lvl>
+  </w:abstractNum>
+  <w:abstractNum w:abstractNumId="7" w15:restartNumberingAfterBreak="0">
     <w:nsid w:val="22A67F13"/>
     <w:multiLevelType w:val="multilevel"/>
     <w:tmpl w:val="33DC078C"/>
@@ -5027,7 +7097,7 @@
       </w:pPr>
     </w:lvl>
   </w:abstractNum>
-  <w:abstractNum w:abstractNumId="6" w15:restartNumberingAfterBreak="0">
+  <w:abstractNum w:abstractNumId="8" w15:restartNumberingAfterBreak="0">
     <w:nsid w:val="26815C27"/>
     <w:multiLevelType w:val="multilevel"/>
     <w:tmpl w:val="0B66C72C"/>
@@ -5176,7 +7246,120 @@
       </w:rPr>
     </w:lvl>
   </w:abstractNum>
-  <w:abstractNum w:abstractNumId="7" w15:restartNumberingAfterBreak="0">
+  <w:abstractNum w:abstractNumId="9" w15:restartNumberingAfterBreak="0">
+    <w:nsid w:val="2ED146AC"/>
+    <w:multiLevelType w:val="hybridMultilevel"/>
+    <w:tmpl w:val="0DDC2842"/>
+    <w:lvl w:ilvl="0" w:tplc="04090001">
+      <w:start w:val="1"/>
+      <w:numFmt w:val="bullet"/>
+      <w:lvlText w:val=""/>
+      <w:lvlJc w:val="left"/>
+      <w:pPr>
+        <w:ind w:left="1980" w:hanging="360"/>
+      </w:pPr>
+      <w:rPr>
+        <w:rFonts w:ascii="Symbol" w:hAnsi="Symbol" w:hint="default"/>
+      </w:rPr>
+    </w:lvl>
+    <w:lvl w:ilvl="1" w:tplc="04090003" w:tentative="1">
+      <w:start w:val="1"/>
+      <w:numFmt w:val="bullet"/>
+      <w:lvlText w:val="o"/>
+      <w:lvlJc w:val="left"/>
+      <w:pPr>
+        <w:ind w:left="2700" w:hanging="360"/>
+      </w:pPr>
+      <w:rPr>
+        <w:rFonts w:ascii="Courier New" w:hAnsi="Courier New" w:cs="Courier New" w:hint="default"/>
+      </w:rPr>
+    </w:lvl>
+    <w:lvl w:ilvl="2" w:tplc="04090005" w:tentative="1">
+      <w:start w:val="1"/>
+      <w:numFmt w:val="bullet"/>
+      <w:lvlText w:val=""/>
+      <w:lvlJc w:val="left"/>
+      <w:pPr>
+        <w:ind w:left="3420" w:hanging="360"/>
+      </w:pPr>
+      <w:rPr>
+        <w:rFonts w:ascii="Wingdings" w:hAnsi="Wingdings" w:hint="default"/>
+      </w:rPr>
+    </w:lvl>
+    <w:lvl w:ilvl="3" w:tplc="04090001" w:tentative="1">
+      <w:start w:val="1"/>
+      <w:numFmt w:val="bullet"/>
+      <w:lvlText w:val=""/>
+      <w:lvlJc w:val="left"/>
+      <w:pPr>
+        <w:ind w:left="4140" w:hanging="360"/>
+      </w:pPr>
+      <w:rPr>
+        <w:rFonts w:ascii="Symbol" w:hAnsi="Symbol" w:hint="default"/>
+      </w:rPr>
+    </w:lvl>
+    <w:lvl w:ilvl="4" w:tplc="04090003" w:tentative="1">
+      <w:start w:val="1"/>
+      <w:numFmt w:val="bullet"/>
+      <w:lvlText w:val="o"/>
+      <w:lvlJc w:val="left"/>
+      <w:pPr>
+        <w:ind w:left="4860" w:hanging="360"/>
+      </w:pPr>
+      <w:rPr>
+        <w:rFonts w:ascii="Courier New" w:hAnsi="Courier New" w:cs="Courier New" w:hint="default"/>
+      </w:rPr>
+    </w:lvl>
+    <w:lvl w:ilvl="5" w:tplc="04090005" w:tentative="1">
+      <w:start w:val="1"/>
+      <w:numFmt w:val="bullet"/>
+      <w:lvlText w:val=""/>
+      <w:lvlJc w:val="left"/>
+      <w:pPr>
+        <w:ind w:left="5580" w:hanging="360"/>
+      </w:pPr>
+      <w:rPr>
+        <w:rFonts w:ascii="Wingdings" w:hAnsi="Wingdings" w:hint="default"/>
+      </w:rPr>
+    </w:lvl>
+    <w:lvl w:ilvl="6" w:tplc="04090001" w:tentative="1">
+      <w:start w:val="1"/>
+      <w:numFmt w:val="bullet"/>
+      <w:lvlText w:val=""/>
+      <w:lvlJc w:val="left"/>
+      <w:pPr>
+        <w:ind w:left="6300" w:hanging="360"/>
+      </w:pPr>
+      <w:rPr>
+        <w:rFonts w:ascii="Symbol" w:hAnsi="Symbol" w:hint="default"/>
+      </w:rPr>
+    </w:lvl>
+    <w:lvl w:ilvl="7" w:tplc="04090003" w:tentative="1">
+      <w:start w:val="1"/>
+      <w:numFmt w:val="bullet"/>
+      <w:lvlText w:val="o"/>
+      <w:lvlJc w:val="left"/>
+      <w:pPr>
+        <w:ind w:left="7020" w:hanging="360"/>
+      </w:pPr>
+      <w:rPr>
+        <w:rFonts w:ascii="Courier New" w:hAnsi="Courier New" w:cs="Courier New" w:hint="default"/>
+      </w:rPr>
+    </w:lvl>
+    <w:lvl w:ilvl="8" w:tplc="04090005" w:tentative="1">
+      <w:start w:val="1"/>
+      <w:numFmt w:val="bullet"/>
+      <w:lvlText w:val=""/>
+      <w:lvlJc w:val="left"/>
+      <w:pPr>
+        <w:ind w:left="7740" w:hanging="360"/>
+      </w:pPr>
+      <w:rPr>
+        <w:rFonts w:ascii="Wingdings" w:hAnsi="Wingdings" w:hint="default"/>
+      </w:rPr>
+    </w:lvl>
+  </w:abstractNum>
+  <w:abstractNum w:abstractNumId="10" w15:restartNumberingAfterBreak="0">
     <w:nsid w:val="32B62115"/>
     <w:multiLevelType w:val="hybridMultilevel"/>
     <w:tmpl w:val="B726AA90"/>
@@ -5289,7 +7472,120 @@
       </w:rPr>
     </w:lvl>
   </w:abstractNum>
-  <w:abstractNum w:abstractNumId="8" w15:restartNumberingAfterBreak="0">
+  <w:abstractNum w:abstractNumId="11" w15:restartNumberingAfterBreak="0">
+    <w:nsid w:val="337F42FB"/>
+    <w:multiLevelType w:val="hybridMultilevel"/>
+    <w:tmpl w:val="B3B80E4C"/>
+    <w:lvl w:ilvl="0" w:tplc="04090001">
+      <w:start w:val="1"/>
+      <w:numFmt w:val="bullet"/>
+      <w:lvlText w:val=""/>
+      <w:lvlJc w:val="left"/>
+      <w:pPr>
+        <w:ind w:left="1980" w:hanging="360"/>
+      </w:pPr>
+      <w:rPr>
+        <w:rFonts w:ascii="Symbol" w:hAnsi="Symbol" w:hint="default"/>
+      </w:rPr>
+    </w:lvl>
+    <w:lvl w:ilvl="1" w:tplc="04090003" w:tentative="1">
+      <w:start w:val="1"/>
+      <w:numFmt w:val="bullet"/>
+      <w:lvlText w:val="o"/>
+      <w:lvlJc w:val="left"/>
+      <w:pPr>
+        <w:ind w:left="2700" w:hanging="360"/>
+      </w:pPr>
+      <w:rPr>
+        <w:rFonts w:ascii="Courier New" w:hAnsi="Courier New" w:cs="Courier New" w:hint="default"/>
+      </w:rPr>
+    </w:lvl>
+    <w:lvl w:ilvl="2" w:tplc="04090005" w:tentative="1">
+      <w:start w:val="1"/>
+      <w:numFmt w:val="bullet"/>
+      <w:lvlText w:val=""/>
+      <w:lvlJc w:val="left"/>
+      <w:pPr>
+        <w:ind w:left="3420" w:hanging="360"/>
+      </w:pPr>
+      <w:rPr>
+        <w:rFonts w:ascii="Wingdings" w:hAnsi="Wingdings" w:hint="default"/>
+      </w:rPr>
+    </w:lvl>
+    <w:lvl w:ilvl="3" w:tplc="04090001" w:tentative="1">
+      <w:start w:val="1"/>
+      <w:numFmt w:val="bullet"/>
+      <w:lvlText w:val=""/>
+      <w:lvlJc w:val="left"/>
+      <w:pPr>
+        <w:ind w:left="4140" w:hanging="360"/>
+      </w:pPr>
+      <w:rPr>
+        <w:rFonts w:ascii="Symbol" w:hAnsi="Symbol" w:hint="default"/>
+      </w:rPr>
+    </w:lvl>
+    <w:lvl w:ilvl="4" w:tplc="04090003" w:tentative="1">
+      <w:start w:val="1"/>
+      <w:numFmt w:val="bullet"/>
+      <w:lvlText w:val="o"/>
+      <w:lvlJc w:val="left"/>
+      <w:pPr>
+        <w:ind w:left="4860" w:hanging="360"/>
+      </w:pPr>
+      <w:rPr>
+        <w:rFonts w:ascii="Courier New" w:hAnsi="Courier New" w:cs="Courier New" w:hint="default"/>
+      </w:rPr>
+    </w:lvl>
+    <w:lvl w:ilvl="5" w:tplc="04090005" w:tentative="1">
+      <w:start w:val="1"/>
+      <w:numFmt w:val="bullet"/>
+      <w:lvlText w:val=""/>
+      <w:lvlJc w:val="left"/>
+      <w:pPr>
+        <w:ind w:left="5580" w:hanging="360"/>
+      </w:pPr>
+      <w:rPr>
+        <w:rFonts w:ascii="Wingdings" w:hAnsi="Wingdings" w:hint="default"/>
+      </w:rPr>
+    </w:lvl>
+    <w:lvl w:ilvl="6" w:tplc="04090001" w:tentative="1">
+      <w:start w:val="1"/>
+      <w:numFmt w:val="bullet"/>
+      <w:lvlText w:val=""/>
+      <w:lvlJc w:val="left"/>
+      <w:pPr>
+        <w:ind w:left="6300" w:hanging="360"/>
+      </w:pPr>
+      <w:rPr>
+        <w:rFonts w:ascii="Symbol" w:hAnsi="Symbol" w:hint="default"/>
+      </w:rPr>
+    </w:lvl>
+    <w:lvl w:ilvl="7" w:tplc="04090003" w:tentative="1">
+      <w:start w:val="1"/>
+      <w:numFmt w:val="bullet"/>
+      <w:lvlText w:val="o"/>
+      <w:lvlJc w:val="left"/>
+      <w:pPr>
+        <w:ind w:left="7020" w:hanging="360"/>
+      </w:pPr>
+      <w:rPr>
+        <w:rFonts w:ascii="Courier New" w:hAnsi="Courier New" w:cs="Courier New" w:hint="default"/>
+      </w:rPr>
+    </w:lvl>
+    <w:lvl w:ilvl="8" w:tplc="04090005" w:tentative="1">
+      <w:start w:val="1"/>
+      <w:numFmt w:val="bullet"/>
+      <w:lvlText w:val=""/>
+      <w:lvlJc w:val="left"/>
+      <w:pPr>
+        <w:ind w:left="7740" w:hanging="360"/>
+      </w:pPr>
+      <w:rPr>
+        <w:rFonts w:ascii="Wingdings" w:hAnsi="Wingdings" w:hint="default"/>
+      </w:rPr>
+    </w:lvl>
+  </w:abstractNum>
+  <w:abstractNum w:abstractNumId="12" w15:restartNumberingAfterBreak="0">
     <w:nsid w:val="36157CDE"/>
     <w:multiLevelType w:val="multilevel"/>
     <w:tmpl w:val="99A00358"/>
@@ -5378,7 +7674,7 @@
       </w:pPr>
     </w:lvl>
   </w:abstractNum>
-  <w:abstractNum w:abstractNumId="9" w15:restartNumberingAfterBreak="0">
+  <w:abstractNum w:abstractNumId="13" w15:restartNumberingAfterBreak="0">
     <w:nsid w:val="3B794BFC"/>
     <w:multiLevelType w:val="hybridMultilevel"/>
     <w:tmpl w:val="6F5CA45A"/>
@@ -5491,7 +7787,120 @@
       </w:rPr>
     </w:lvl>
   </w:abstractNum>
-  <w:abstractNum w:abstractNumId="10" w15:restartNumberingAfterBreak="0">
+  <w:abstractNum w:abstractNumId="14" w15:restartNumberingAfterBreak="0">
+    <w:nsid w:val="4293411E"/>
+    <w:multiLevelType w:val="hybridMultilevel"/>
+    <w:tmpl w:val="ADE47206"/>
+    <w:lvl w:ilvl="0" w:tplc="04090001">
+      <w:start w:val="1"/>
+      <w:numFmt w:val="bullet"/>
+      <w:lvlText w:val=""/>
+      <w:lvlJc w:val="left"/>
+      <w:pPr>
+        <w:ind w:left="1980" w:hanging="360"/>
+      </w:pPr>
+      <w:rPr>
+        <w:rFonts w:ascii="Symbol" w:hAnsi="Symbol" w:hint="default"/>
+      </w:rPr>
+    </w:lvl>
+    <w:lvl w:ilvl="1" w:tplc="04090003" w:tentative="1">
+      <w:start w:val="1"/>
+      <w:numFmt w:val="bullet"/>
+      <w:lvlText w:val="o"/>
+      <w:lvlJc w:val="left"/>
+      <w:pPr>
+        <w:ind w:left="2700" w:hanging="360"/>
+      </w:pPr>
+      <w:rPr>
+        <w:rFonts w:ascii="Courier New" w:hAnsi="Courier New" w:cs="Courier New" w:hint="default"/>
+      </w:rPr>
+    </w:lvl>
+    <w:lvl w:ilvl="2" w:tplc="04090005" w:tentative="1">
+      <w:start w:val="1"/>
+      <w:numFmt w:val="bullet"/>
+      <w:lvlText w:val=""/>
+      <w:lvlJc w:val="left"/>
+      <w:pPr>
+        <w:ind w:left="3420" w:hanging="360"/>
+      </w:pPr>
+      <w:rPr>
+        <w:rFonts w:ascii="Wingdings" w:hAnsi="Wingdings" w:hint="default"/>
+      </w:rPr>
+    </w:lvl>
+    <w:lvl w:ilvl="3" w:tplc="04090001" w:tentative="1">
+      <w:start w:val="1"/>
+      <w:numFmt w:val="bullet"/>
+      <w:lvlText w:val=""/>
+      <w:lvlJc w:val="left"/>
+      <w:pPr>
+        <w:ind w:left="4140" w:hanging="360"/>
+      </w:pPr>
+      <w:rPr>
+        <w:rFonts w:ascii="Symbol" w:hAnsi="Symbol" w:hint="default"/>
+      </w:rPr>
+    </w:lvl>
+    <w:lvl w:ilvl="4" w:tplc="04090003" w:tentative="1">
+      <w:start w:val="1"/>
+      <w:numFmt w:val="bullet"/>
+      <w:lvlText w:val="o"/>
+      <w:lvlJc w:val="left"/>
+      <w:pPr>
+        <w:ind w:left="4860" w:hanging="360"/>
+      </w:pPr>
+      <w:rPr>
+        <w:rFonts w:ascii="Courier New" w:hAnsi="Courier New" w:cs="Courier New" w:hint="default"/>
+      </w:rPr>
+    </w:lvl>
+    <w:lvl w:ilvl="5" w:tplc="04090005" w:tentative="1">
+      <w:start w:val="1"/>
+      <w:numFmt w:val="bullet"/>
+      <w:lvlText w:val=""/>
+      <w:lvlJc w:val="left"/>
+      <w:pPr>
+        <w:ind w:left="5580" w:hanging="360"/>
+      </w:pPr>
+      <w:rPr>
+        <w:rFonts w:ascii="Wingdings" w:hAnsi="Wingdings" w:hint="default"/>
+      </w:rPr>
+    </w:lvl>
+    <w:lvl w:ilvl="6" w:tplc="04090001" w:tentative="1">
+      <w:start w:val="1"/>
+      <w:numFmt w:val="bullet"/>
+      <w:lvlText w:val=""/>
+      <w:lvlJc w:val="left"/>
+      <w:pPr>
+        <w:ind w:left="6300" w:hanging="360"/>
+      </w:pPr>
+      <w:rPr>
+        <w:rFonts w:ascii="Symbol" w:hAnsi="Symbol" w:hint="default"/>
+      </w:rPr>
+    </w:lvl>
+    <w:lvl w:ilvl="7" w:tplc="04090003" w:tentative="1">
+      <w:start w:val="1"/>
+      <w:numFmt w:val="bullet"/>
+      <w:lvlText w:val="o"/>
+      <w:lvlJc w:val="left"/>
+      <w:pPr>
+        <w:ind w:left="7020" w:hanging="360"/>
+      </w:pPr>
+      <w:rPr>
+        <w:rFonts w:ascii="Courier New" w:hAnsi="Courier New" w:cs="Courier New" w:hint="default"/>
+      </w:rPr>
+    </w:lvl>
+    <w:lvl w:ilvl="8" w:tplc="04090005" w:tentative="1">
+      <w:start w:val="1"/>
+      <w:numFmt w:val="bullet"/>
+      <w:lvlText w:val=""/>
+      <w:lvlJc w:val="left"/>
+      <w:pPr>
+        <w:ind w:left="7740" w:hanging="360"/>
+      </w:pPr>
+      <w:rPr>
+        <w:rFonts w:ascii="Wingdings" w:hAnsi="Wingdings" w:hint="default"/>
+      </w:rPr>
+    </w:lvl>
+  </w:abstractNum>
+  <w:abstractNum w:abstractNumId="15" w15:restartNumberingAfterBreak="0">
     <w:nsid w:val="494B1922"/>
     <w:multiLevelType w:val="hybridMultilevel"/>
     <w:tmpl w:val="2E20D104"/>
@@ -5580,7 +7989,349 @@
       </w:pPr>
     </w:lvl>
   </w:abstractNum>
-  <w:abstractNum w:abstractNumId="11" w15:restartNumberingAfterBreak="0">
+  <w:abstractNum w:abstractNumId="16" w15:restartNumberingAfterBreak="0">
+    <w:nsid w:val="4B344DE7"/>
+    <w:multiLevelType w:val="hybridMultilevel"/>
+    <w:tmpl w:val="A3C2F3D0"/>
+    <w:lvl w:ilvl="0" w:tplc="04090001">
+      <w:start w:val="1"/>
+      <w:numFmt w:val="bullet"/>
+      <w:lvlText w:val=""/>
+      <w:lvlJc w:val="left"/>
+      <w:pPr>
+        <w:ind w:left="1980" w:hanging="360"/>
+      </w:pPr>
+      <w:rPr>
+        <w:rFonts w:ascii="Symbol" w:hAnsi="Symbol" w:hint="default"/>
+      </w:rPr>
+    </w:lvl>
+    <w:lvl w:ilvl="1" w:tplc="04090003" w:tentative="1">
+      <w:start w:val="1"/>
+      <w:numFmt w:val="bullet"/>
+      <w:lvlText w:val="o"/>
+      <w:lvlJc w:val="left"/>
+      <w:pPr>
+        <w:ind w:left="2700" w:hanging="360"/>
+      </w:pPr>
+      <w:rPr>
+        <w:rFonts w:ascii="Courier New" w:hAnsi="Courier New" w:cs="Courier New" w:hint="default"/>
+      </w:rPr>
+    </w:lvl>
+    <w:lvl w:ilvl="2" w:tplc="04090005" w:tentative="1">
+      <w:start w:val="1"/>
+      <w:numFmt w:val="bullet"/>
+      <w:lvlText w:val=""/>
+      <w:lvlJc w:val="left"/>
+      <w:pPr>
+        <w:ind w:left="3420" w:hanging="360"/>
+      </w:pPr>
+      <w:rPr>
+        <w:rFonts w:ascii="Wingdings" w:hAnsi="Wingdings" w:hint="default"/>
+      </w:rPr>
+    </w:lvl>
+    <w:lvl w:ilvl="3" w:tplc="04090001" w:tentative="1">
+      <w:start w:val="1"/>
+      <w:numFmt w:val="bullet"/>
+      <w:lvlText w:val=""/>
+      <w:lvlJc w:val="left"/>
+      <w:pPr>
+        <w:ind w:left="4140" w:hanging="360"/>
+      </w:pPr>
+      <w:rPr>
+        <w:rFonts w:ascii="Symbol" w:hAnsi="Symbol" w:hint="default"/>
+      </w:rPr>
+    </w:lvl>
+    <w:lvl w:ilvl="4" w:tplc="04090003" w:tentative="1">
+      <w:start w:val="1"/>
+      <w:numFmt w:val="bullet"/>
+      <w:lvlText w:val="o"/>
+      <w:lvlJc w:val="left"/>
+      <w:pPr>
+        <w:ind w:left="4860" w:hanging="360"/>
+      </w:pPr>
+      <w:rPr>
+        <w:rFonts w:ascii="Courier New" w:hAnsi="Courier New" w:cs="Courier New" w:hint="default"/>
+      </w:rPr>
+    </w:lvl>
+    <w:lvl w:ilvl="5" w:tplc="04090005" w:tentative="1">
+      <w:start w:val="1"/>
+      <w:numFmt w:val="bullet"/>
+      <w:lvlText w:val=""/>
+      <w:lvlJc w:val="left"/>
+      <w:pPr>
+        <w:ind w:left="5580" w:hanging="360"/>
+      </w:pPr>
+      <w:rPr>
+        <w:rFonts w:ascii="Wingdings" w:hAnsi="Wingdings" w:hint="default"/>
+      </w:rPr>
+    </w:lvl>
+    <w:lvl w:ilvl="6" w:tplc="04090001" w:tentative="1">
+      <w:start w:val="1"/>
+      <w:numFmt w:val="bullet"/>
+      <w:lvlText w:val=""/>
+      <w:lvlJc w:val="left"/>
+      <w:pPr>
+        <w:ind w:left="6300" w:hanging="360"/>
+      </w:pPr>
+      <w:rPr>
+        <w:rFonts w:ascii="Symbol" w:hAnsi="Symbol" w:hint="default"/>
+      </w:rPr>
+    </w:lvl>
+    <w:lvl w:ilvl="7" w:tplc="04090003" w:tentative="1">
+      <w:start w:val="1"/>
+      <w:numFmt w:val="bullet"/>
+      <w:lvlText w:val="o"/>
+      <w:lvlJc w:val="left"/>
+      <w:pPr>
+        <w:ind w:left="7020" w:hanging="360"/>
+      </w:pPr>
+      <w:rPr>
+        <w:rFonts w:ascii="Courier New" w:hAnsi="Courier New" w:cs="Courier New" w:hint="default"/>
+      </w:rPr>
+    </w:lvl>
+    <w:lvl w:ilvl="8" w:tplc="04090005" w:tentative="1">
+      <w:start w:val="1"/>
+      <w:numFmt w:val="bullet"/>
+      <w:lvlText w:val=""/>
+      <w:lvlJc w:val="left"/>
+      <w:pPr>
+        <w:ind w:left="7740" w:hanging="360"/>
+      </w:pPr>
+      <w:rPr>
+        <w:rFonts w:ascii="Wingdings" w:hAnsi="Wingdings" w:hint="default"/>
+      </w:rPr>
+    </w:lvl>
+  </w:abstractNum>
+  <w:abstractNum w:abstractNumId="17" w15:restartNumberingAfterBreak="0">
+    <w:nsid w:val="53A77996"/>
+    <w:multiLevelType w:val="hybridMultilevel"/>
+    <w:tmpl w:val="92BA80FC"/>
+    <w:lvl w:ilvl="0" w:tplc="04090001">
+      <w:start w:val="1"/>
+      <w:numFmt w:val="bullet"/>
+      <w:lvlText w:val=""/>
+      <w:lvlJc w:val="left"/>
+      <w:pPr>
+        <w:ind w:left="1980" w:hanging="360"/>
+      </w:pPr>
+      <w:rPr>
+        <w:rFonts w:ascii="Symbol" w:hAnsi="Symbol" w:hint="default"/>
+      </w:rPr>
+    </w:lvl>
+    <w:lvl w:ilvl="1" w:tplc="04090003" w:tentative="1">
+      <w:start w:val="1"/>
+      <w:numFmt w:val="bullet"/>
+      <w:lvlText w:val="o"/>
+      <w:lvlJc w:val="left"/>
+      <w:pPr>
+        <w:ind w:left="2700" w:hanging="360"/>
+      </w:pPr>
+      <w:rPr>
+        <w:rFonts w:ascii="Courier New" w:hAnsi="Courier New" w:cs="Courier New" w:hint="default"/>
+      </w:rPr>
+    </w:lvl>
+    <w:lvl w:ilvl="2" w:tplc="04090005" w:tentative="1">
+      <w:start w:val="1"/>
+      <w:numFmt w:val="bullet"/>
+      <w:lvlText w:val=""/>
+      <w:lvlJc w:val="left"/>
+      <w:pPr>
+        <w:ind w:left="3420" w:hanging="360"/>
+      </w:pPr>
+      <w:rPr>
+        <w:rFonts w:ascii="Wingdings" w:hAnsi="Wingdings" w:hint="default"/>
+      </w:rPr>
+    </w:lvl>
+    <w:lvl w:ilvl="3" w:tplc="04090001" w:tentative="1">
+      <w:start w:val="1"/>
+      <w:numFmt w:val="bullet"/>
+      <w:lvlText w:val=""/>
+      <w:lvlJc w:val="left"/>
+      <w:pPr>
+        <w:ind w:left="4140" w:hanging="360"/>
+      </w:pPr>
+      <w:rPr>
+        <w:rFonts w:ascii="Symbol" w:hAnsi="Symbol" w:hint="default"/>
+      </w:rPr>
+    </w:lvl>
+    <w:lvl w:ilvl="4" w:tplc="04090003" w:tentative="1">
+      <w:start w:val="1"/>
+      <w:numFmt w:val="bullet"/>
+      <w:lvlText w:val="o"/>
+      <w:lvlJc w:val="left"/>
+      <w:pPr>
+        <w:ind w:left="4860" w:hanging="360"/>
+      </w:pPr>
+      <w:rPr>
+        <w:rFonts w:ascii="Courier New" w:hAnsi="Courier New" w:cs="Courier New" w:hint="default"/>
+      </w:rPr>
+    </w:lvl>
+    <w:lvl w:ilvl="5" w:tplc="04090005" w:tentative="1">
+      <w:start w:val="1"/>
+      <w:numFmt w:val="bullet"/>
+      <w:lvlText w:val=""/>
+      <w:lvlJc w:val="left"/>
+      <w:pPr>
+        <w:ind w:left="5580" w:hanging="360"/>
+      </w:pPr>
+      <w:rPr>
+        <w:rFonts w:ascii="Wingdings" w:hAnsi="Wingdings" w:hint="default"/>
+      </w:rPr>
+    </w:lvl>
+    <w:lvl w:ilvl="6" w:tplc="04090001" w:tentative="1">
+      <w:start w:val="1"/>
+      <w:numFmt w:val="bullet"/>
+      <w:lvlText w:val=""/>
+      <w:lvlJc w:val="left"/>
+      <w:pPr>
+        <w:ind w:left="6300" w:hanging="360"/>
+      </w:pPr>
+      <w:rPr>
+        <w:rFonts w:ascii="Symbol" w:hAnsi="Symbol" w:hint="default"/>
+      </w:rPr>
+    </w:lvl>
+    <w:lvl w:ilvl="7" w:tplc="04090003" w:tentative="1">
+      <w:start w:val="1"/>
+      <w:numFmt w:val="bullet"/>
+      <w:lvlText w:val="o"/>
+      <w:lvlJc w:val="left"/>
+      <w:pPr>
+        <w:ind w:left="7020" w:hanging="360"/>
+      </w:pPr>
+      <w:rPr>
+        <w:rFonts w:ascii="Courier New" w:hAnsi="Courier New" w:cs="Courier New" w:hint="default"/>
+      </w:rPr>
+    </w:lvl>
+    <w:lvl w:ilvl="8" w:tplc="04090005" w:tentative="1">
+      <w:start w:val="1"/>
+      <w:numFmt w:val="bullet"/>
+      <w:lvlText w:val=""/>
+      <w:lvlJc w:val="left"/>
+      <w:pPr>
+        <w:ind w:left="7740" w:hanging="360"/>
+      </w:pPr>
+      <w:rPr>
+        <w:rFonts w:ascii="Wingdings" w:hAnsi="Wingdings" w:hint="default"/>
+      </w:rPr>
+    </w:lvl>
+  </w:abstractNum>
+  <w:abstractNum w:abstractNumId="18" w15:restartNumberingAfterBreak="0">
+    <w:nsid w:val="5A45431F"/>
+    <w:multiLevelType w:val="multilevel"/>
+    <w:tmpl w:val="694E3AB2"/>
+    <w:lvl w:ilvl="0">
+      <w:start w:val="1"/>
+      <w:numFmt w:val="bullet"/>
+      <w:lvlText w:val=""/>
+      <w:lvlJc w:val="left"/>
+      <w:pPr>
+        <w:ind w:left="360" w:hanging="360"/>
+      </w:pPr>
+      <w:rPr>
+        <w:rFonts w:ascii="Wingdings" w:hAnsi="Wingdings" w:hint="default"/>
+      </w:rPr>
+    </w:lvl>
+    <w:lvl w:ilvl="1">
+      <w:start w:val="1"/>
+      <w:numFmt w:val="bullet"/>
+      <w:lvlText w:val=""/>
+      <w:lvlJc w:val="left"/>
+      <w:pPr>
+        <w:ind w:left="720" w:hanging="360"/>
+      </w:pPr>
+      <w:rPr>
+        <w:rFonts w:ascii="Wingdings" w:hAnsi="Wingdings" w:hint="default"/>
+      </w:rPr>
+    </w:lvl>
+    <w:lvl w:ilvl="2">
+      <w:start w:val="1"/>
+      <w:numFmt w:val="bullet"/>
+      <w:lvlText w:val=""/>
+      <w:lvlJc w:val="left"/>
+      <w:pPr>
+        <w:ind w:left="1080" w:hanging="360"/>
+      </w:pPr>
+      <w:rPr>
+        <w:rFonts w:ascii="Wingdings" w:hAnsi="Wingdings" w:hint="default"/>
+      </w:rPr>
+    </w:lvl>
+    <w:lvl w:ilvl="3">
+      <w:start w:val="1"/>
+      <w:numFmt w:val="bullet"/>
+      <w:lvlText w:val=""/>
+      <w:lvlJc w:val="left"/>
+      <w:pPr>
+        <w:ind w:left="1440" w:hanging="360"/>
+      </w:pPr>
+      <w:rPr>
+        <w:rFonts w:ascii="Symbol" w:hAnsi="Symbol" w:hint="default"/>
+      </w:rPr>
+    </w:lvl>
+    <w:lvl w:ilvl="4">
+      <w:start w:val="1"/>
+      <w:numFmt w:val="bullet"/>
+      <w:lvlText w:val=""/>
+      <w:lvlJc w:val="left"/>
+      <w:pPr>
+        <w:ind w:left="1800" w:hanging="360"/>
+      </w:pPr>
+      <w:rPr>
+        <w:rFonts w:ascii="Symbol" w:hAnsi="Symbol" w:hint="default"/>
+      </w:rPr>
+    </w:lvl>
+    <w:lvl w:ilvl="5">
+      <w:start w:val="1"/>
+      <w:numFmt w:val="bullet"/>
+      <w:lvlText w:val=""/>
+      <w:lvlJc w:val="left"/>
+      <w:pPr>
+        <w:ind w:left="2160" w:hanging="360"/>
+      </w:pPr>
+      <w:rPr>
+        <w:rFonts w:ascii="Wingdings" w:hAnsi="Wingdings" w:hint="default"/>
+      </w:rPr>
+    </w:lvl>
+    <w:lvl w:ilvl="6">
+      <w:start w:val="1"/>
+      <w:numFmt w:val="bullet"/>
+      <w:lvlText w:val=""/>
+      <w:lvlJc w:val="left"/>
+      <w:pPr>
+        <w:ind w:left="2520" w:hanging="360"/>
+      </w:pPr>
+      <w:rPr>
+        <w:rFonts w:ascii="Wingdings" w:hAnsi="Wingdings" w:hint="default"/>
+        <w:color w:val="000000" w:themeColor="text1"/>
+        <w:sz w:val="24"/>
+        <w:szCs w:val="24"/>
+      </w:rPr>
+    </w:lvl>
+    <w:lvl w:ilvl="7">
+      <w:start w:val="1"/>
+      <w:numFmt w:val="bullet"/>
+      <w:lvlText w:val=""/>
+      <w:lvlJc w:val="left"/>
+      <w:pPr>
+        <w:ind w:left="2880" w:hanging="360"/>
+      </w:pPr>
+      <w:rPr>
+        <w:rFonts w:ascii="Symbol" w:hAnsi="Symbol" w:hint="default"/>
+      </w:rPr>
+    </w:lvl>
+    <w:lvl w:ilvl="8">
+      <w:start w:val="1"/>
+      <w:numFmt w:val="bullet"/>
+      <w:lvlText w:val=""/>
+      <w:lvlJc w:val="left"/>
+      <w:pPr>
+        <w:ind w:left="3240" w:hanging="360"/>
+      </w:pPr>
+      <w:rPr>
+        <w:rFonts w:ascii="Symbol" w:hAnsi="Symbol" w:hint="default"/>
+      </w:rPr>
+    </w:lvl>
+  </w:abstractNum>
+  <w:abstractNum w:abstractNumId="19" w15:restartNumberingAfterBreak="0">
     <w:nsid w:val="5B702F34"/>
     <w:multiLevelType w:val="hybridMultilevel"/>
     <w:tmpl w:val="1372832A"/>
@@ -5693,7 +8444,7 @@
       </w:rPr>
     </w:lvl>
   </w:abstractNum>
-  <w:abstractNum w:abstractNumId="12" w15:restartNumberingAfterBreak="0">
+  <w:abstractNum w:abstractNumId="20" w15:restartNumberingAfterBreak="0">
     <w:nsid w:val="5D3742E8"/>
     <w:multiLevelType w:val="hybridMultilevel"/>
     <w:tmpl w:val="4912C8D8"/>
@@ -5784,7 +8535,7 @@
       </w:pPr>
     </w:lvl>
   </w:abstractNum>
-  <w:abstractNum w:abstractNumId="13" w15:restartNumberingAfterBreak="0">
+  <w:abstractNum w:abstractNumId="21" w15:restartNumberingAfterBreak="0">
     <w:nsid w:val="5F3D7D16"/>
     <w:multiLevelType w:val="hybridMultilevel"/>
     <w:tmpl w:val="67C8F370"/>
@@ -5870,7 +8621,120 @@
       </w:pPr>
     </w:lvl>
   </w:abstractNum>
-  <w:abstractNum w:abstractNumId="14" w15:restartNumberingAfterBreak="0">
+  <w:abstractNum w:abstractNumId="22" w15:restartNumberingAfterBreak="0">
+    <w:nsid w:val="67A0201F"/>
+    <w:multiLevelType w:val="hybridMultilevel"/>
+    <w:tmpl w:val="E35008BA"/>
+    <w:lvl w:ilvl="0" w:tplc="04090001">
+      <w:start w:val="1"/>
+      <w:numFmt w:val="bullet"/>
+      <w:lvlText w:val=""/>
+      <w:lvlJc w:val="left"/>
+      <w:pPr>
+        <w:ind w:left="2160" w:hanging="360"/>
+      </w:pPr>
+      <w:rPr>
+        <w:rFonts w:ascii="Symbol" w:hAnsi="Symbol" w:hint="default"/>
+      </w:rPr>
+    </w:lvl>
+    <w:lvl w:ilvl="1" w:tplc="04090003" w:tentative="1">
+      <w:start w:val="1"/>
+      <w:numFmt w:val="bullet"/>
+      <w:lvlText w:val="o"/>
+      <w:lvlJc w:val="left"/>
+      <w:pPr>
+        <w:ind w:left="2880" w:hanging="360"/>
+      </w:pPr>
+      <w:rPr>
+        <w:rFonts w:ascii="Courier New" w:hAnsi="Courier New" w:cs="Courier New" w:hint="default"/>
+      </w:rPr>
+    </w:lvl>
+    <w:lvl w:ilvl="2" w:tplc="04090005" w:tentative="1">
+      <w:start w:val="1"/>
+      <w:numFmt w:val="bullet"/>
+      <w:lvlText w:val=""/>
+      <w:lvlJc w:val="left"/>
+      <w:pPr>
+        <w:ind w:left="3600" w:hanging="360"/>
+      </w:pPr>
+      <w:rPr>
+        <w:rFonts w:ascii="Wingdings" w:hAnsi="Wingdings" w:hint="default"/>
+      </w:rPr>
+    </w:lvl>
+    <w:lvl w:ilvl="3" w:tplc="04090001" w:tentative="1">
+      <w:start w:val="1"/>
+      <w:numFmt w:val="bullet"/>
+      <w:lvlText w:val=""/>
+      <w:lvlJc w:val="left"/>
+      <w:pPr>
+        <w:ind w:left="4320" w:hanging="360"/>
+      </w:pPr>
+      <w:rPr>
+        <w:rFonts w:ascii="Symbol" w:hAnsi="Symbol" w:hint="default"/>
+      </w:rPr>
+    </w:lvl>
+    <w:lvl w:ilvl="4" w:tplc="04090003" w:tentative="1">
+      <w:start w:val="1"/>
+      <w:numFmt w:val="bullet"/>
+      <w:lvlText w:val="o"/>
+      <w:lvlJc w:val="left"/>
+      <w:pPr>
+        <w:ind w:left="5040" w:hanging="360"/>
+      </w:pPr>
+      <w:rPr>
+        <w:rFonts w:ascii="Courier New" w:hAnsi="Courier New" w:cs="Courier New" w:hint="default"/>
+      </w:rPr>
+    </w:lvl>
+    <w:lvl w:ilvl="5" w:tplc="04090005" w:tentative="1">
+      <w:start w:val="1"/>
+      <w:numFmt w:val="bullet"/>
+      <w:lvlText w:val=""/>
+      <w:lvlJc w:val="left"/>
+      <w:pPr>
+        <w:ind w:left="5760" w:hanging="360"/>
+      </w:pPr>
+      <w:rPr>
+        <w:rFonts w:ascii="Wingdings" w:hAnsi="Wingdings" w:hint="default"/>
+      </w:rPr>
+    </w:lvl>
+    <w:lvl w:ilvl="6" w:tplc="04090001" w:tentative="1">
+      <w:start w:val="1"/>
+      <w:numFmt w:val="bullet"/>
+      <w:lvlText w:val=""/>
+      <w:lvlJc w:val="left"/>
+      <w:pPr>
+        <w:ind w:left="6480" w:hanging="360"/>
+      </w:pPr>
+      <w:rPr>
+        <w:rFonts w:ascii="Symbol" w:hAnsi="Symbol" w:hint="default"/>
+      </w:rPr>
+    </w:lvl>
+    <w:lvl w:ilvl="7" w:tplc="04090003" w:tentative="1">
+      <w:start w:val="1"/>
+      <w:numFmt w:val="bullet"/>
+      <w:lvlText w:val="o"/>
+      <w:lvlJc w:val="left"/>
+      <w:pPr>
+        <w:ind w:left="7200" w:hanging="360"/>
+      </w:pPr>
+      <w:rPr>
+        <w:rFonts w:ascii="Courier New" w:hAnsi="Courier New" w:cs="Courier New" w:hint="default"/>
+      </w:rPr>
+    </w:lvl>
+    <w:lvl w:ilvl="8" w:tplc="04090005" w:tentative="1">
+      <w:start w:val="1"/>
+      <w:numFmt w:val="bullet"/>
+      <w:lvlText w:val=""/>
+      <w:lvlJc w:val="left"/>
+      <w:pPr>
+        <w:ind w:left="7920" w:hanging="360"/>
+      </w:pPr>
+      <w:rPr>
+        <w:rFonts w:ascii="Wingdings" w:hAnsi="Wingdings" w:hint="default"/>
+      </w:rPr>
+    </w:lvl>
+  </w:abstractNum>
+  <w:abstractNum w:abstractNumId="23" w15:restartNumberingAfterBreak="0">
     <w:nsid w:val="67AF6627"/>
     <w:multiLevelType w:val="hybridMultilevel"/>
     <w:tmpl w:val="459030A4"/>
@@ -5956,7 +8820,7 @@
       </w:pPr>
     </w:lvl>
   </w:abstractNum>
-  <w:abstractNum w:abstractNumId="15" w15:restartNumberingAfterBreak="0">
+  <w:abstractNum w:abstractNumId="24" w15:restartNumberingAfterBreak="0">
     <w:nsid w:val="68F54A4C"/>
     <w:multiLevelType w:val="multilevel"/>
     <w:tmpl w:val="EDB034C6"/>
@@ -6080,7 +8944,7 @@
     </w:lvl>
   </w:abstractNum>
   <w:num w:numId="1">
-    <w:abstractNumId w:val="15"/>
+    <w:abstractNumId w:val="24"/>
   </w:num>
   <w:num w:numId="2">
     <w:abstractNumId w:val="3"/>
@@ -6089,43 +8953,70 @@
     <w:abstractNumId w:val="2"/>
   </w:num>
   <w:num w:numId="4">
-    <w:abstractNumId w:val="7"/>
+    <w:abstractNumId w:val="10"/>
   </w:num>
   <w:num w:numId="5">
     <w:abstractNumId w:val="0"/>
   </w:num>
   <w:num w:numId="6">
-    <w:abstractNumId w:val="14"/>
+    <w:abstractNumId w:val="23"/>
   </w:num>
   <w:num w:numId="7">
-    <w:abstractNumId w:val="13"/>
+    <w:abstractNumId w:val="21"/>
   </w:num>
   <w:num w:numId="8">
     <w:abstractNumId w:val="1"/>
   </w:num>
   <w:num w:numId="9">
-    <w:abstractNumId w:val="10"/>
+    <w:abstractNumId w:val="15"/>
   </w:num>
   <w:num w:numId="10">
+    <w:abstractNumId w:val="20"/>
+  </w:num>
+  <w:num w:numId="11">
+    <w:abstractNumId w:val="8"/>
+  </w:num>
+  <w:num w:numId="12">
+    <w:abstractNumId w:val="13"/>
+  </w:num>
+  <w:num w:numId="13">
+    <w:abstractNumId w:val="19"/>
+  </w:num>
+  <w:num w:numId="14">
+    <w:abstractNumId w:val="5"/>
+  </w:num>
+  <w:num w:numId="15">
+    <w:abstractNumId w:val="7"/>
+  </w:num>
+  <w:num w:numId="16">
     <w:abstractNumId w:val="12"/>
   </w:num>
-  <w:num w:numId="11">
+  <w:num w:numId="17">
+    <w:abstractNumId w:val="17"/>
+  </w:num>
+  <w:num w:numId="18">
+    <w:abstractNumId w:val="16"/>
+  </w:num>
+  <w:num w:numId="19">
+    <w:abstractNumId w:val="9"/>
+  </w:num>
+  <w:num w:numId="20">
     <w:abstractNumId w:val="6"/>
   </w:num>
-  <w:num w:numId="12">
-    <w:abstractNumId w:val="9"/>
+  <w:num w:numId="21">
+    <w:abstractNumId w:val="22"/>
   </w:num>
-  <w:num w:numId="13">
+  <w:num w:numId="22">
+    <w:abstractNumId w:val="4"/>
+  </w:num>
+  <w:num w:numId="23">
+    <w:abstractNumId w:val="14"/>
+  </w:num>
+  <w:num w:numId="24">
     <w:abstractNumId w:val="11"/>
   </w:num>
-  <w:num w:numId="14">
-    <w:abstractNumId w:val="4"/>
-  </w:num>
-  <w:num w:numId="15">
-    <w:abstractNumId w:val="5"/>
-  </w:num>
-  <w:num w:numId="16">
-    <w:abstractNumId w:val="8"/>
+  <w:num w:numId="25">
+    <w:abstractNumId w:val="18"/>
   </w:num>
 </w:numbering>
 </file>
@@ -6537,7 +9428,7 @@
     <w:pPr>
       <w:keepNext/>
       <w:keepLines/>
-      <w:spacing w:before="240" w:line="259" w:lineRule="auto"/>
+      <w:spacing w:before="240"/>
       <w:outlineLvl w:val="0"/>
     </w:pPr>
     <w:rPr>
@@ -6545,7 +9436,6 @@
       <w:color w:val="2F5496" w:themeColor="accent1" w:themeShade="BF"/>
       <w:sz w:val="32"/>
       <w:szCs w:val="32"/>
-      <w:lang w:eastAsia="zh-CN"/>
     </w:rPr>
   </w:style>
   <w:style w:type="paragraph" w:styleId="Heading2">
@@ -6560,7 +9450,7 @@
     <w:pPr>
       <w:keepNext/>
       <w:keepLines/>
-      <w:spacing w:before="40" w:line="259" w:lineRule="auto"/>
+      <w:spacing w:before="40"/>
       <w:outlineLvl w:val="1"/>
     </w:pPr>
     <w:rPr>
@@ -6568,7 +9458,6 @@
       <w:color w:val="2F5496" w:themeColor="accent1" w:themeShade="BF"/>
       <w:sz w:val="26"/>
       <w:szCs w:val="26"/>
-      <w:lang w:eastAsia="zh-CN"/>
     </w:rPr>
   </w:style>
   <w:style w:type="paragraph" w:styleId="Heading3">
@@ -6584,13 +9473,12 @@
     <w:pPr>
       <w:keepNext/>
       <w:keepLines/>
-      <w:spacing w:before="40" w:line="259" w:lineRule="auto"/>
+      <w:spacing w:before="40"/>
       <w:outlineLvl w:val="2"/>
     </w:pPr>
     <w:rPr>
       <w:rFonts w:asciiTheme="majorHAnsi" w:eastAsiaTheme="majorEastAsia" w:hAnsiTheme="majorHAnsi" w:cstheme="majorBidi"/>
       <w:color w:val="1F3763" w:themeColor="accent1" w:themeShade="7F"/>
-      <w:lang w:eastAsia="zh-CN"/>
     </w:rPr>
   </w:style>
   <w:style w:type="character" w:default="1" w:styleId="DefaultParagraphFont">
@@ -6665,7 +9553,6 @@
       <w:kern w:val="28"/>
       <w:sz w:val="56"/>
       <w:szCs w:val="56"/>
-      <w:lang w:eastAsia="zh-CN"/>
     </w:rPr>
   </w:style>
   <w:style w:type="character" w:customStyle="1" w:styleId="TitleChar">
@@ -6690,16 +9577,9 @@
     <w:qFormat/>
     <w:rsid w:val="004F6F64"/>
     <w:pPr>
-      <w:spacing w:after="160" w:line="259" w:lineRule="auto"/>
       <w:ind w:left="720"/>
       <w:contextualSpacing/>
     </w:pPr>
-    <w:rPr>
-      <w:rFonts w:asciiTheme="minorHAnsi" w:eastAsiaTheme="minorEastAsia" w:hAnsiTheme="minorHAnsi" w:cstheme="minorBidi"/>
-      <w:sz w:val="22"/>
-      <w:szCs w:val="22"/>
-      <w:lang w:eastAsia="zh-CN"/>
-    </w:rPr>
   </w:style>
   <w:style w:type="paragraph" w:styleId="Subtitle">
     <w:name w:val="Subtitle"/>
@@ -6713,15 +9593,10 @@
       <w:numPr>
         <w:ilvl w:val="1"/>
       </w:numPr>
-      <w:spacing w:after="160" w:line="259" w:lineRule="auto"/>
     </w:pPr>
     <w:rPr>
-      <w:rFonts w:asciiTheme="minorHAnsi" w:eastAsiaTheme="minorEastAsia" w:hAnsiTheme="minorHAnsi" w:cstheme="minorBidi"/>
       <w:color w:val="5A5A5A" w:themeColor="text1" w:themeTint="A5"/>
       <w:spacing w:val="15"/>
-      <w:sz w:val="22"/>
-      <w:szCs w:val="22"/>
-      <w:lang w:eastAsia="zh-CN"/>
     </w:rPr>
   </w:style>
   <w:style w:type="character" w:customStyle="1" w:styleId="SubtitleChar">
@@ -6745,14 +9620,9 @@
     <w:qFormat/>
     <w:rsid w:val="004F6F64"/>
     <w:pPr>
-      <w:spacing w:after="160" w:line="259" w:lineRule="auto"/>
       <w:ind w:left="360"/>
       <w:jc w:val="both"/>
     </w:pPr>
-    <w:rPr>
-      <w:rFonts w:asciiTheme="minorHAnsi" w:eastAsiaTheme="minorEastAsia" w:hAnsiTheme="minorHAnsi" w:cstheme="minorBidi"/>
-      <w:lang w:eastAsia="zh-CN"/>
-    </w:rPr>
   </w:style>
   <w:style w:type="paragraph" w:customStyle="1" w:styleId="Bodytextsub1">
     <w:name w:val="Body text sub1"/>
@@ -6776,12 +9646,6 @@
         <w:tab w:val="right" w:pos="9360"/>
       </w:tabs>
     </w:pPr>
-    <w:rPr>
-      <w:rFonts w:asciiTheme="minorHAnsi" w:eastAsiaTheme="minorEastAsia" w:hAnsiTheme="minorHAnsi" w:cstheme="minorBidi"/>
-      <w:sz w:val="22"/>
-      <w:szCs w:val="22"/>
-      <w:lang w:eastAsia="zh-CN"/>
-    </w:rPr>
   </w:style>
   <w:style w:type="character" w:customStyle="1" w:styleId="FooterChar">
     <w:name w:val="Footer Char"/>
@@ -6944,6 +9808,30 @@
       <w:rFonts w:ascii="Courier New" w:eastAsia="Times New Roman" w:hAnsi="Courier New" w:cs="Courier New"/>
       <w:sz w:val="20"/>
       <w:szCs w:val="20"/>
+    </w:rPr>
+  </w:style>
+  <w:style w:type="paragraph" w:styleId="Header">
+    <w:name w:val="header"/>
+    <w:basedOn w:val="Normal"/>
+    <w:link w:val="HeaderChar"/>
+    <w:uiPriority w:val="99"/>
+    <w:unhideWhenUsed/>
+    <w:rsid w:val="00582985"/>
+    <w:pPr>
+      <w:tabs>
+        <w:tab w:val="center" w:pos="4680"/>
+        <w:tab w:val="right" w:pos="9360"/>
+      </w:tabs>
+    </w:pPr>
+  </w:style>
+  <w:style w:type="character" w:customStyle="1" w:styleId="HeaderChar">
+    <w:name w:val="Header Char"/>
+    <w:basedOn w:val="DefaultParagraphFont"/>
+    <w:link w:val="Header"/>
+    <w:uiPriority w:val="99"/>
+    <w:rsid w:val="00582985"/>
+    <w:rPr>
+      <w:rFonts w:ascii="Times New Roman" w:eastAsia="Times New Roman" w:hAnsi="Times New Roman" w:cs="Times New Roman"/>
     </w:rPr>
   </w:style>
 </w:styles>

--- a/Recommender_System_Project/Recommender_System_report.docx
+++ b/Recommender_System_Project/Recommender_System_report.docx
@@ -549,7 +549,12 @@
         <w:t xml:space="preserve">I think words can better express the sentiment of a persons’ thoughts rather than rating from 1 to 5 for a given product. And hence </w:t>
       </w:r>
       <w:r>
-        <w:t xml:space="preserve">a recommender system based on the sentiment analysis of reviews can better capture a persons’ likings and dis-likings and thereby recommend better products.  </w:t>
+        <w:t>a recommender system based on the sentiment analysis of reviews can better c</w:t>
+      </w:r>
+      <w:bookmarkStart w:id="0" w:name="_GoBack"/>
+      <w:bookmarkEnd w:id="0"/>
+      <w:r>
+        <w:t xml:space="preserve">apture a persons’ likings and dis-likings and thereby recommend better products.  </w:t>
       </w:r>
     </w:p>
     <w:p>
@@ -4144,7 +4149,43 @@
         <w:rPr>
           <w:b/>
         </w:rPr>
-        <w:t xml:space="preserve">STEP – 2 : </w:t>
+        <w:t>STEP – 2</w:t>
+      </w:r>
+      <w:r>
+        <w:rPr>
+          <w:rFonts w:asciiTheme="minorHAnsi" w:hAnsiTheme="minorHAnsi" w:cstheme="minorHAnsi"/>
+          <w:b/>
+        </w:rPr>
+        <w:t>(</w:t>
+      </w:r>
+      <w:r>
+        <w:rPr>
+          <w:rFonts w:asciiTheme="minorHAnsi" w:hAnsiTheme="minorHAnsi" w:cstheme="minorHAnsi"/>
+          <w:b/>
+          <w:i/>
+        </w:rPr>
+        <w:t xml:space="preserve">Model </w:t>
+      </w:r>
+      <w:r>
+        <w:rPr>
+          <w:rFonts w:asciiTheme="minorHAnsi" w:hAnsiTheme="minorHAnsi" w:cstheme="minorHAnsi"/>
+          <w:b/>
+          <w:i/>
+        </w:rPr>
+        <w:t>Tuning</w:t>
+      </w:r>
+      <w:r>
+        <w:rPr>
+          <w:rFonts w:asciiTheme="minorHAnsi" w:hAnsiTheme="minorHAnsi" w:cstheme="minorHAnsi"/>
+          <w:b/>
+        </w:rPr>
+        <w:t>)</w:t>
+      </w:r>
+      <w:r>
+        <w:rPr>
+          <w:b/>
+        </w:rPr>
+        <w:t xml:space="preserve">: </w:t>
       </w:r>
       <w:r>
         <w:t xml:space="preserve"> Note that this is a part of the training process and hence most of the details will be discussed in section </w:t>
@@ -4387,7 +4428,36 @@
           <w:b/>
           <w:color w:val="000000" w:themeColor="text1"/>
         </w:rPr>
-        <w:t xml:space="preserve">STEP – 3 : </w:t>
+        <w:t>STEP – 3</w:t>
+      </w:r>
+      <w:r>
+        <w:rPr>
+          <w:rFonts w:asciiTheme="minorHAnsi" w:hAnsiTheme="minorHAnsi" w:cstheme="minorHAnsi"/>
+          <w:b/>
+        </w:rPr>
+        <w:t>(</w:t>
+      </w:r>
+      <w:r>
+        <w:rPr>
+          <w:rFonts w:asciiTheme="minorHAnsi" w:hAnsiTheme="minorHAnsi" w:cstheme="minorHAnsi"/>
+          <w:b/>
+          <w:i/>
+        </w:rPr>
+        <w:t>Model Selection</w:t>
+      </w:r>
+      <w:r>
+        <w:rPr>
+          <w:rFonts w:asciiTheme="minorHAnsi" w:hAnsiTheme="minorHAnsi" w:cstheme="minorHAnsi"/>
+          <w:b/>
+        </w:rPr>
+        <w:t>)</w:t>
+      </w:r>
+      <w:r>
+        <w:rPr>
+          <w:b/>
+          <w:color w:val="000000" w:themeColor="text1"/>
+        </w:rPr>
+        <w:t xml:space="preserve"> : </w:t>
       </w:r>
       <w:r>
         <w:rPr>
@@ -4873,23 +4943,34 @@
     <w:p>
       <w:pPr>
         <w:pStyle w:val="Bodytextsub1"/>
-      </w:pPr>
-      <w:r>
-        <w:rPr>
+        <w:rPr>
+          <w:rFonts w:asciiTheme="minorHAnsi" w:hAnsiTheme="minorHAnsi" w:cstheme="minorHAnsi"/>
+        </w:rPr>
+      </w:pPr>
+      <w:r>
+        <w:rPr>
+          <w:rFonts w:asciiTheme="minorHAnsi" w:hAnsiTheme="minorHAnsi" w:cstheme="minorHAnsi"/>
           <w:b/>
         </w:rPr>
         <w:t xml:space="preserve">STEP-1: </w:t>
       </w:r>
       <w:r>
+        <w:rPr>
+          <w:rFonts w:asciiTheme="minorHAnsi" w:hAnsiTheme="minorHAnsi" w:cstheme="minorHAnsi"/>
+        </w:rPr>
         <w:t>From the table in</w:t>
       </w:r>
       <w:r>
         <w:rPr>
+          <w:rFonts w:asciiTheme="minorHAnsi" w:hAnsiTheme="minorHAnsi" w:cstheme="minorHAnsi"/>
           <w:i/>
         </w:rPr>
         <w:t xml:space="preserve"> STEP-1 </w:t>
       </w:r>
       <w:r>
+        <w:rPr>
+          <w:rFonts w:asciiTheme="minorHAnsi" w:hAnsiTheme="minorHAnsi" w:cstheme="minorHAnsi"/>
+        </w:rPr>
         <w:t xml:space="preserve"> of section 3.3 we see that the Naïve predictor is a simple predictor that gives us a simple learner that classifies all the reviews as positive. It gives us a good performance. The reason for this good performance are as follows:</w:t>
       </w:r>
     </w:p>
@@ -4901,10 +4982,14 @@
           <w:numId w:val="24"/>
         </w:numPr>
         <w:rPr>
+          <w:rFonts w:asciiTheme="minorHAnsi" w:hAnsiTheme="minorHAnsi" w:cstheme="minorHAnsi"/>
           <w:b/>
         </w:rPr>
       </w:pPr>
       <w:r>
+        <w:rPr>
+          <w:rFonts w:asciiTheme="minorHAnsi" w:hAnsiTheme="minorHAnsi" w:cstheme="minorHAnsi"/>
+        </w:rPr>
         <w:t>Accuracy of 80.78 is due to the fact that the percentage of all positive reviews is 80.78% and since we are classifying every review as positive the accuracy is same as the proportion of the positive classes.</w:t>
       </w:r>
     </w:p>
@@ -4916,37 +5001,63 @@
           <w:numId w:val="24"/>
         </w:numPr>
         <w:rPr>
+          <w:rFonts w:asciiTheme="minorHAnsi" w:hAnsiTheme="minorHAnsi" w:cstheme="minorHAnsi"/>
           <w:b/>
         </w:rPr>
       </w:pPr>
       <w:r>
+        <w:rPr>
+          <w:rFonts w:asciiTheme="minorHAnsi" w:hAnsiTheme="minorHAnsi" w:cstheme="minorHAnsi"/>
+        </w:rPr>
         <w:t xml:space="preserve">True Positive = </w:t>
       </w:r>
       <w:r>
+        <w:rPr>
+          <w:rFonts w:asciiTheme="minorHAnsi" w:hAnsiTheme="minorHAnsi" w:cstheme="minorHAnsi"/>
+        </w:rPr>
         <w:t>279,801</w:t>
       </w:r>
       <w:r>
+        <w:rPr>
+          <w:rFonts w:asciiTheme="minorHAnsi" w:hAnsiTheme="minorHAnsi" w:cstheme="minorHAnsi"/>
+        </w:rPr>
         <w:t xml:space="preserve">, </w:t>
       </w:r>
       <w:r>
+        <w:rPr>
+          <w:rFonts w:asciiTheme="minorHAnsi" w:hAnsiTheme="minorHAnsi" w:cstheme="minorHAnsi"/>
+        </w:rPr>
         <w:t xml:space="preserve">False Positive = </w:t>
       </w:r>
       <w:r>
+        <w:rPr>
+          <w:rFonts w:asciiTheme="minorHAnsi" w:hAnsiTheme="minorHAnsi" w:cstheme="minorHAnsi"/>
+        </w:rPr>
         <w:t>66,545</w:t>
       </w:r>
       <w:r>
+        <w:rPr>
+          <w:rFonts w:asciiTheme="minorHAnsi" w:hAnsiTheme="minorHAnsi" w:cstheme="minorHAnsi"/>
+        </w:rPr>
         <w:t xml:space="preserve"> and False Negatives = 0</w:t>
       </w:r>
       <w:r>
+        <w:rPr>
+          <w:rFonts w:asciiTheme="minorHAnsi" w:hAnsiTheme="minorHAnsi" w:cstheme="minorHAnsi"/>
+        </w:rPr>
         <w:t>. Thus values of precision Recall and F</w:t>
       </w:r>
       <w:r>
         <w:rPr>
+          <w:rFonts w:asciiTheme="minorHAnsi" w:hAnsiTheme="minorHAnsi" w:cstheme="minorHAnsi"/>
           <w:vertAlign w:val="subscript"/>
         </w:rPr>
         <w:t xml:space="preserve">0.5 </w:t>
       </w:r>
       <w:r>
+        <w:rPr>
+          <w:rFonts w:asciiTheme="minorHAnsi" w:hAnsiTheme="minorHAnsi" w:cstheme="minorHAnsi"/>
+        </w:rPr>
         <w:t>would be as follows.</w:t>
       </w:r>
     </w:p>
@@ -4957,19 +5068,25 @@
           <w:ilvl w:val="6"/>
           <w:numId w:val="25"/>
         </w:numPr>
-        <w:rPr>
+        <w:spacing w:line="360" w:lineRule="auto"/>
+        <w:rPr>
+          <w:rFonts w:asciiTheme="minorHAnsi" w:hAnsiTheme="minorHAnsi" w:cstheme="minorHAnsi"/>
           <w:i/>
           <w:u w:val="single"/>
         </w:rPr>
       </w:pPr>
       <w:r>
         <w:rPr>
+          <w:rFonts w:asciiTheme="minorHAnsi" w:hAnsiTheme="minorHAnsi" w:cstheme="minorHAnsi"/>
           <w:i/>
           <w:u w:val="single"/>
         </w:rPr>
         <w:t>Precision</w:t>
       </w:r>
       <w:r>
+        <w:rPr>
+          <w:rFonts w:asciiTheme="minorHAnsi" w:hAnsiTheme="minorHAnsi" w:cstheme="minorHAnsi"/>
+        </w:rPr>
         <w:t xml:space="preserve">:  </w:t>
       </w:r>
       <m:oMath>
@@ -4977,7 +5094,7 @@
           <m:fPr>
             <m:ctrlPr>
               <w:rPr>
-                <w:rFonts w:ascii="Cambria Math" w:eastAsiaTheme="minorEastAsia" w:hAnsi="Cambria Math" w:cstheme="minorBidi"/>
+                <w:rFonts w:ascii="Cambria Math" w:eastAsiaTheme="minorEastAsia" w:hAnsi="Cambria Math" w:cstheme="minorHAnsi"/>
                 <w:color w:val="C00000"/>
                 <w:vertAlign w:val="subscript"/>
                 <w:lang w:eastAsia="zh-CN"/>
@@ -4990,7 +5107,7 @@
                 <m:sty m:val="p"/>
               </m:rPr>
               <w:rPr>
-                <w:rFonts w:ascii="Cambria Math" w:hAnsi="Cambria Math"/>
+                <w:rFonts w:ascii="Cambria Math" w:hAnsi="Cambria Math" w:cstheme="minorHAnsi"/>
                 <w:color w:val="C00000"/>
                 <w:vertAlign w:val="subscript"/>
               </w:rPr>
@@ -5003,7 +5120,7 @@
                 <m:sty m:val="p"/>
               </m:rPr>
               <w:rPr>
-                <w:rFonts w:ascii="Cambria Math" w:hAnsi="Cambria Math"/>
+                <w:rFonts w:ascii="Cambria Math" w:hAnsi="Cambria Math" w:cstheme="minorHAnsi"/>
                 <w:color w:val="C00000"/>
                 <w:vertAlign w:val="subscript"/>
               </w:rPr>
@@ -5013,6 +5130,9 @@
         </m:f>
       </m:oMath>
       <w:r>
+        <w:rPr>
+          <w:rFonts w:asciiTheme="minorHAnsi" w:hAnsiTheme="minorHAnsi" w:cstheme="minorHAnsi"/>
+        </w:rPr>
         <w:t xml:space="preserve">= </w:t>
       </w:r>
       <m:oMath>
@@ -5020,7 +5140,7 @@
           <m:fPr>
             <m:ctrlPr>
               <w:rPr>
-                <w:rFonts w:ascii="Cambria Math" w:eastAsiaTheme="minorEastAsia" w:hAnsi="Cambria Math" w:cstheme="minorBidi"/>
+                <w:rFonts w:ascii="Cambria Math" w:eastAsiaTheme="minorEastAsia" w:hAnsi="Cambria Math" w:cstheme="minorHAnsi"/>
                 <w:i/>
                 <w:color w:val="C00000"/>
                 <w:lang w:eastAsia="zh-CN"/>
@@ -5033,7 +5153,7 @@
                 <m:sty m:val="p"/>
               </m:rPr>
               <w:rPr>
-                <w:rFonts w:ascii="Cambria Math" w:hAnsi="Cambria Math"/>
+                <w:rFonts w:ascii="Cambria Math" w:hAnsi="Cambria Math" w:cstheme="minorHAnsi"/>
                 <w:color w:val="C00000"/>
               </w:rPr>
               <m:t xml:space="preserve"> 279,801</m:t>
@@ -5045,35 +5165,18 @@
                 <m:sty m:val="p"/>
               </m:rPr>
               <w:rPr>
-                <w:rFonts w:ascii="Cambria Math" w:hAnsi="Cambria Math"/>
+                <w:rFonts w:ascii="Cambria Math" w:hAnsi="Cambria Math" w:cstheme="minorHAnsi"/>
                 <w:color w:val="C00000"/>
               </w:rPr>
-              <m:t>279,801</m:t>
-            </m:r>
-            <m:r>
-              <m:rPr>
-                <m:sty m:val="p"/>
-              </m:rPr>
-              <w:rPr>
-                <w:rFonts w:ascii="Cambria Math"/>
-                <w:color w:val="C00000"/>
-              </w:rPr>
-              <m:t xml:space="preserve">+ </m:t>
-            </m:r>
-            <m:r>
-              <m:rPr>
-                <m:sty m:val="p"/>
-              </m:rPr>
-              <w:rPr>
-                <w:rFonts w:ascii="Cambria Math" w:hAnsi="Cambria Math"/>
-                <w:color w:val="C00000"/>
-              </w:rPr>
-              <m:t>66,545</m:t>
+              <m:t>279,801+ 66,545</m:t>
             </m:r>
           </m:den>
         </m:f>
       </m:oMath>
       <w:r>
+        <w:rPr>
+          <w:rFonts w:asciiTheme="minorHAnsi" w:hAnsiTheme="minorHAnsi" w:cstheme="minorHAnsi"/>
+        </w:rPr>
         <w:t xml:space="preserve"> = 80.78% = Accuracy</w:t>
       </w:r>
     </w:p>
@@ -5084,13 +5187,16 @@
           <w:ilvl w:val="6"/>
           <w:numId w:val="25"/>
         </w:numPr>
-        <w:rPr>
+        <w:spacing w:line="360" w:lineRule="auto"/>
+        <w:rPr>
+          <w:rFonts w:asciiTheme="minorHAnsi" w:hAnsiTheme="minorHAnsi" w:cstheme="minorHAnsi"/>
           <w:i/>
           <w:u w:val="single"/>
         </w:rPr>
       </w:pPr>
       <w:r>
         <w:rPr>
+          <w:rFonts w:asciiTheme="minorHAnsi" w:hAnsiTheme="minorHAnsi" w:cstheme="minorHAnsi"/>
           <w:i/>
           <w:u w:val="single"/>
         </w:rPr>
@@ -5098,12 +5204,16 @@
       </w:r>
       <w:r>
         <w:rPr>
+          <w:rFonts w:asciiTheme="minorHAnsi" w:hAnsiTheme="minorHAnsi" w:cstheme="minorHAnsi"/>
           <w:i/>
           <w:u w:val="single"/>
         </w:rPr>
         <w:t>:</w:t>
       </w:r>
       <w:r>
+        <w:rPr>
+          <w:rFonts w:asciiTheme="minorHAnsi" w:hAnsiTheme="minorHAnsi" w:cstheme="minorHAnsi"/>
+        </w:rPr>
         <w:t xml:space="preserve">  </w:t>
       </w:r>
       <m:oMath>
@@ -5111,7 +5221,7 @@
           <m:fPr>
             <m:ctrlPr>
               <w:rPr>
-                <w:rFonts w:ascii="Cambria Math" w:eastAsiaTheme="minorEastAsia" w:hAnsi="Cambria Math" w:cstheme="minorBidi"/>
+                <w:rFonts w:ascii="Cambria Math" w:eastAsiaTheme="minorEastAsia" w:hAnsi="Cambria Math" w:cstheme="minorHAnsi"/>
                 <w:color w:val="C00000"/>
                 <w:vertAlign w:val="subscript"/>
                 <w:lang w:eastAsia="zh-CN"/>
@@ -5124,7 +5234,7 @@
                 <m:sty m:val="p"/>
               </m:rPr>
               <w:rPr>
-                <w:rFonts w:ascii="Cambria Math" w:hAnsi="Cambria Math"/>
+                <w:rFonts w:ascii="Cambria Math" w:hAnsi="Cambria Math" w:cstheme="minorHAnsi"/>
                 <w:color w:val="C00000"/>
                 <w:vertAlign w:val="subscript"/>
               </w:rPr>
@@ -5137,7 +5247,7 @@
                 <m:sty m:val="p"/>
               </m:rPr>
               <w:rPr>
-                <w:rFonts w:ascii="Cambria Math" w:hAnsi="Cambria Math"/>
+                <w:rFonts w:ascii="Cambria Math" w:hAnsi="Cambria Math" w:cstheme="minorHAnsi"/>
                 <w:color w:val="C00000"/>
                 <w:vertAlign w:val="subscript"/>
               </w:rPr>
@@ -5148,7 +5258,7 @@
                 <m:sty m:val="p"/>
               </m:rPr>
               <w:rPr>
-                <w:rFonts w:ascii="Cambria Math" w:hAnsi="Cambria Math"/>
+                <w:rFonts w:ascii="Cambria Math" w:hAnsi="Cambria Math" w:cstheme="minorHAnsi"/>
                 <w:color w:val="C00000"/>
                 <w:vertAlign w:val="subscript"/>
               </w:rPr>
@@ -5158,6 +5268,9 @@
         </m:f>
       </m:oMath>
       <w:r>
+        <w:rPr>
+          <w:rFonts w:asciiTheme="minorHAnsi" w:hAnsiTheme="minorHAnsi" w:cstheme="minorHAnsi"/>
+        </w:rPr>
         <w:t xml:space="preserve"> = </w:t>
       </w:r>
       <m:oMath>
@@ -5165,7 +5278,7 @@
           <m:fPr>
             <m:ctrlPr>
               <w:rPr>
-                <w:rFonts w:ascii="Cambria Math" w:eastAsiaTheme="minorEastAsia" w:hAnsi="Cambria Math" w:cstheme="minorBidi"/>
+                <w:rFonts w:ascii="Cambria Math" w:eastAsiaTheme="minorEastAsia" w:hAnsi="Cambria Math" w:cstheme="minorHAnsi"/>
                 <w:i/>
                 <w:color w:val="C00000"/>
                 <w:lang w:eastAsia="zh-CN"/>
@@ -5178,7 +5291,7 @@
                 <m:sty m:val="p"/>
               </m:rPr>
               <w:rPr>
-                <w:rFonts w:ascii="Cambria Math" w:hAnsi="Cambria Math"/>
+                <w:rFonts w:ascii="Cambria Math" w:hAnsi="Cambria Math" w:cstheme="minorHAnsi"/>
                 <w:color w:val="C00000"/>
               </w:rPr>
               <m:t xml:space="preserve"> 279,801</m:t>
@@ -5190,27 +5303,17 @@
                 <m:sty m:val="p"/>
               </m:rPr>
               <w:rPr>
-                <w:rFonts w:ascii="Cambria Math" w:hAnsi="Cambria Math"/>
+                <w:rFonts w:ascii="Cambria Math" w:hAnsi="Cambria Math" w:cstheme="minorHAnsi"/>
                 <w:color w:val="C00000"/>
               </w:rPr>
-              <m:t>279,801</m:t>
+              <m:t xml:space="preserve">279,801+ </m:t>
             </m:r>
             <m:r>
               <m:rPr>
                 <m:sty m:val="p"/>
               </m:rPr>
               <w:rPr>
-                <w:rFonts w:ascii="Cambria Math"/>
-                <w:color w:val="C00000"/>
-              </w:rPr>
-              <m:t xml:space="preserve">+ </m:t>
-            </m:r>
-            <m:r>
-              <m:rPr>
-                <m:sty m:val="p"/>
-              </m:rPr>
-              <w:rPr>
-                <w:rFonts w:ascii="Cambria Math" w:hAnsi="Cambria Math"/>
+                <w:rFonts w:ascii="Cambria Math" w:hAnsi="Cambria Math" w:cstheme="minorHAnsi"/>
                 <w:color w:val="C00000"/>
               </w:rPr>
               <m:t>0</m:t>
@@ -5219,12 +5322,21 @@
         </m:f>
       </m:oMath>
       <w:r>
+        <w:rPr>
+          <w:rFonts w:asciiTheme="minorHAnsi" w:hAnsiTheme="minorHAnsi" w:cstheme="minorHAnsi"/>
+        </w:rPr>
         <w:t xml:space="preserve"> = </w:t>
       </w:r>
       <w:r>
+        <w:rPr>
+          <w:rFonts w:asciiTheme="minorHAnsi" w:hAnsiTheme="minorHAnsi" w:cstheme="minorHAnsi"/>
+        </w:rPr>
         <w:t>100</w:t>
       </w:r>
       <w:r>
+        <w:rPr>
+          <w:rFonts w:asciiTheme="minorHAnsi" w:hAnsiTheme="minorHAnsi" w:cstheme="minorHAnsi"/>
+        </w:rPr>
         <w:t xml:space="preserve">% </w:t>
       </w:r>
     </w:p>
@@ -5235,14 +5347,15 @@
           <w:ilvl w:val="6"/>
           <w:numId w:val="25"/>
         </w:numPr>
-        <w:rPr>
+        <w:spacing w:line="360" w:lineRule="auto"/>
+        <w:rPr>
+          <w:rFonts w:asciiTheme="minorHAnsi" w:hAnsiTheme="minorHAnsi" w:cstheme="minorHAnsi"/>
           <w:color w:val="C00000"/>
-          <w:sz w:val="28"/>
-          <w:szCs w:val="28"/>
-        </w:rPr>
-      </w:pPr>
-      <w:r>
-        <w:rPr>
+        </w:rPr>
+      </w:pPr>
+      <w:r>
+        <w:rPr>
+          <w:rFonts w:asciiTheme="minorHAnsi" w:hAnsiTheme="minorHAnsi" w:cstheme="minorHAnsi"/>
           <w:i/>
           <w:u w:val="single"/>
         </w:rPr>
@@ -5250,6 +5363,7 @@
       </w:r>
       <w:r>
         <w:rPr>
+          <w:rFonts w:asciiTheme="minorHAnsi" w:hAnsiTheme="minorHAnsi" w:cstheme="minorHAnsi"/>
           <w:i/>
           <w:u w:val="single"/>
           <w:vertAlign w:val="subscript"/>
@@ -5257,54 +5371,23 @@
         <w:t>0.5:</w:t>
       </w:r>
       <w:r>
+        <w:rPr>
+          <w:rFonts w:asciiTheme="minorHAnsi" w:hAnsiTheme="minorHAnsi" w:cstheme="minorHAnsi"/>
+        </w:rPr>
         <w:t xml:space="preserve"> </w:t>
       </w:r>
       <w:r>
         <w:rPr>
-          <w:rFonts w:ascii="STIXMathJax_Main-italic" w:hAnsi="STIXMathJax_Main-italic"/>
+          <w:rFonts w:asciiTheme="minorHAnsi" w:hAnsiTheme="minorHAnsi" w:cstheme="minorHAnsi"/>
           <w:color w:val="C00000"/>
-          <w:sz w:val="25"/>
-          <w:szCs w:val="25"/>
           <w:bdr w:val="none" w:sz="0" w:space="0" w:color="auto" w:frame="1"/>
         </w:rPr>
-        <w:t>F</w:t>
-      </w:r>
-      <w:r>
-        <w:rPr>
-          <w:rFonts w:ascii="STIXMathJax_Main-italic" w:hAnsi="STIXMathJax_Main-italic"/>
+        <w:t>Fβ = (1+β</w:t>
+      </w:r>
+      <w:r>
+        <w:rPr>
+          <w:rFonts w:asciiTheme="minorHAnsi" w:hAnsiTheme="minorHAnsi" w:cstheme="minorHAnsi"/>
           <w:color w:val="C00000"/>
-          <w:sz w:val="18"/>
-          <w:szCs w:val="18"/>
-          <w:bdr w:val="none" w:sz="0" w:space="0" w:color="auto" w:frame="1"/>
-        </w:rPr>
-        <w:t xml:space="preserve">β </w:t>
-      </w:r>
-      <w:r>
-        <w:rPr>
-          <w:rFonts w:ascii="STIXMathJax_Main" w:hAnsi="STIXMathJax_Main"/>
-          <w:color w:val="C00000"/>
-          <w:sz w:val="25"/>
-          <w:szCs w:val="25"/>
-          <w:bdr w:val="none" w:sz="0" w:space="0" w:color="auto" w:frame="1"/>
-        </w:rPr>
-        <w:t>= (1+</w:t>
-      </w:r>
-      <w:r>
-        <w:rPr>
-          <w:rFonts w:ascii="STIXMathJax_Main-italic" w:hAnsi="STIXMathJax_Main-italic"/>
-          <w:color w:val="C00000"/>
-          <w:sz w:val="25"/>
-          <w:szCs w:val="25"/>
-          <w:bdr w:val="none" w:sz="0" w:space="0" w:color="auto" w:frame="1"/>
-        </w:rPr>
-        <w:t>β</w:t>
-      </w:r>
-      <w:r>
-        <w:rPr>
-          <w:rFonts w:ascii="STIXMathJax_Main-italic" w:hAnsi="STIXMathJax_Main-italic"/>
-          <w:color w:val="C00000"/>
-          <w:sz w:val="25"/>
-          <w:szCs w:val="25"/>
           <w:bdr w:val="none" w:sz="0" w:space="0" w:color="auto" w:frame="1"/>
           <w:vertAlign w:val="superscript"/>
         </w:rPr>
@@ -5312,21 +5395,25 @@
       </w:r>
       <w:r>
         <w:rPr>
-          <w:rFonts w:ascii="STIXMathJax_Main" w:hAnsi="STIXMathJax_Main"/>
+          <w:rFonts w:asciiTheme="minorHAnsi" w:hAnsiTheme="minorHAnsi" w:cstheme="minorHAnsi"/>
           <w:color w:val="C00000"/>
-          <w:sz w:val="25"/>
-          <w:szCs w:val="25"/>
           <w:bdr w:val="none" w:sz="0" w:space="0" w:color="auto" w:frame="1"/>
         </w:rPr>
-        <w:t>)⋅</w:t>
+        <w:t>)</w:t>
+      </w:r>
+      <w:r>
+        <w:rPr>
+          <w:rFonts w:ascii="Cambria Math" w:hAnsi="Cambria Math" w:cs="Cambria Math"/>
+          <w:color w:val="C00000"/>
+          <w:bdr w:val="none" w:sz="0" w:space="0" w:color="auto" w:frame="1"/>
+        </w:rPr>
+        <w:t>⋅</w:t>
       </w:r>
       <m:oMath>
         <m:r>
           <w:rPr>
-            <w:rFonts w:ascii="Cambria Math" w:hAnsi="Cambria Math"/>
+            <w:rFonts w:ascii="Cambria Math" w:hAnsi="Cambria Math" w:cstheme="minorHAnsi"/>
             <w:color w:val="C00000"/>
-            <w:sz w:val="28"/>
-            <w:szCs w:val="28"/>
           </w:rPr>
           <m:t xml:space="preserve"> </m:t>
         </m:r>
@@ -5334,11 +5421,9 @@
           <m:fPr>
             <m:ctrlPr>
               <w:rPr>
-                <w:rFonts w:ascii="Cambria Math" w:hAnsi="Cambria Math"/>
+                <w:rFonts w:ascii="Cambria Math" w:hAnsi="Cambria Math" w:cstheme="minorHAnsi"/>
                 <w:i/>
                 <w:color w:val="C00000"/>
-                <w:sz w:val="28"/>
-                <w:szCs w:val="28"/>
               </w:rPr>
             </m:ctrlPr>
           </m:fPr>
@@ -5348,10 +5433,8 @@
                 <m:sty m:val="p"/>
               </m:rPr>
               <w:rPr>
-                <w:rFonts w:ascii="Cambria Math" w:hAnsi="Cambria Math"/>
+                <w:rFonts w:ascii="Cambria Math" w:hAnsi="Cambria Math" w:cstheme="minorHAnsi"/>
                 <w:color w:val="C00000"/>
-                <w:sz w:val="28"/>
-                <w:szCs w:val="28"/>
                 <w:bdr w:val="none" w:sz="0" w:space="0" w:color="auto" w:frame="1"/>
               </w:rPr>
               <m:t>precision⋅recall</m:t>
@@ -5362,10 +5445,8 @@
               <m:dPr>
                 <m:ctrlPr>
                   <w:rPr>
-                    <w:rFonts w:ascii="Cambria Math" w:hAnsi="Cambria Math"/>
+                    <w:rFonts w:ascii="Cambria Math" w:hAnsi="Cambria Math" w:cstheme="minorHAnsi"/>
                     <w:color w:val="C00000"/>
-                    <w:sz w:val="28"/>
-                    <w:szCs w:val="28"/>
                     <w:bdr w:val="none" w:sz="0" w:space="0" w:color="auto" w:frame="1"/>
                   </w:rPr>
                 </m:ctrlPr>
@@ -5375,10 +5456,8 @@
                   <m:sSupPr>
                     <m:ctrlPr>
                       <w:rPr>
-                        <w:rFonts w:ascii="Cambria Math" w:hAnsi="Cambria Math"/>
+                        <w:rFonts w:ascii="Cambria Math" w:hAnsi="Cambria Math" w:cstheme="minorHAnsi"/>
                         <w:color w:val="C00000"/>
-                        <w:sz w:val="28"/>
-                        <w:szCs w:val="28"/>
                         <w:bdr w:val="none" w:sz="0" w:space="0" w:color="auto" w:frame="1"/>
                         <w:vertAlign w:val="superscript"/>
                       </w:rPr>
@@ -5390,10 +5469,8 @@
                         <m:sty m:val="p"/>
                       </m:rPr>
                       <w:rPr>
-                        <w:rFonts w:ascii="Cambria Math" w:hAnsi="Cambria Math"/>
+                        <w:rFonts w:ascii="Cambria Math" w:hAnsi="Cambria Math" w:cstheme="minorHAnsi"/>
                         <w:color w:val="C00000"/>
-                        <w:sz w:val="28"/>
-                        <w:szCs w:val="28"/>
                         <w:bdr w:val="none" w:sz="0" w:space="0" w:color="auto" w:frame="1"/>
                       </w:rPr>
                       <m:t>β</m:t>
@@ -5402,10 +5479,8 @@
                   <m:sup>
                     <m:r>
                       <w:rPr>
-                        <w:rFonts w:ascii="Cambria Math" w:hAnsi="Cambria Math"/>
+                        <w:rFonts w:ascii="Cambria Math" w:hAnsi="Cambria Math" w:cstheme="minorHAnsi"/>
                         <w:color w:val="C00000"/>
-                        <w:sz w:val="28"/>
-                        <w:szCs w:val="28"/>
                         <w:bdr w:val="none" w:sz="0" w:space="0" w:color="auto" w:frame="1"/>
                         <w:vertAlign w:val="superscript"/>
                       </w:rPr>
@@ -5418,10 +5493,8 @@
                     <m:sty m:val="p"/>
                   </m:rPr>
                   <w:rPr>
-                    <w:rFonts w:ascii="Cambria Math" w:hAnsi="Cambria Math"/>
+                    <w:rFonts w:ascii="Cambria Math" w:hAnsi="Cambria Math" w:cstheme="minorHAnsi"/>
                     <w:color w:val="C00000"/>
-                    <w:sz w:val="28"/>
-                    <w:szCs w:val="28"/>
                     <w:bdr w:val="none" w:sz="0" w:space="0" w:color="auto" w:frame="1"/>
                   </w:rPr>
                   <m:t>⋅precision</m:t>
@@ -5430,10 +5503,8 @@
             </m:d>
             <m:r>
               <w:rPr>
-                <w:rFonts w:ascii="Cambria Math" w:hAnsi="Cambria Math"/>
+                <w:rFonts w:ascii="Cambria Math" w:hAnsi="Cambria Math" w:cstheme="minorHAnsi"/>
                 <w:color w:val="C00000"/>
-                <w:sz w:val="28"/>
-                <w:szCs w:val="28"/>
                 <w:bdr w:val="none" w:sz="0" w:space="0" w:color="auto" w:frame="1"/>
               </w:rPr>
               <m:t>+recall</m:t>
@@ -5443,31 +5514,17 @@
       </m:oMath>
       <w:r>
         <w:rPr>
-          <w:rFonts w:ascii="STIXMathJax_Main" w:hAnsi="STIXMathJax_Main"/>
+          <w:rFonts w:asciiTheme="minorHAnsi" w:hAnsiTheme="minorHAnsi" w:cstheme="minorHAnsi"/>
           <w:color w:val="C00000"/>
-          <w:sz w:val="28"/>
-          <w:szCs w:val="28"/>
         </w:rPr>
         <w:t xml:space="preserve"> </w:t>
       </w:r>
       <w:r>
         <w:rPr>
-          <w:rFonts w:ascii="STIXMathJax_Main" w:hAnsi="STIXMathJax_Main"/>
+          <w:rFonts w:asciiTheme="minorHAnsi" w:hAnsiTheme="minorHAnsi" w:cstheme="minorHAnsi"/>
           <w:color w:val="000000" w:themeColor="text1"/>
-          <w:sz w:val="28"/>
-          <w:szCs w:val="28"/>
         </w:rPr>
         <w:t xml:space="preserve"> = </w:t>
-      </w:r>
-      <w:r>
-        <w:rPr>
-          <w:rFonts w:ascii="STIXMathJax_Main" w:hAnsi="STIXMathJax_Main"/>
-          <w:color w:val="C00000"/>
-          <w:sz w:val="25"/>
-          <w:szCs w:val="25"/>
-          <w:bdr w:val="none" w:sz="0" w:space="0" w:color="auto" w:frame="1"/>
-        </w:rPr>
-        <w:t xml:space="preserve"> </w:t>
       </w:r>
       <w:r>
         <w:rPr>
@@ -5475,7 +5532,7 @@
           <w:color w:val="C00000"/>
           <w:bdr w:val="none" w:sz="0" w:space="0" w:color="auto" w:frame="1"/>
         </w:rPr>
-        <w:t>(1+</w:t>
+        <w:t xml:space="preserve"> (1+</w:t>
       </w:r>
       <w:r>
         <w:rPr>
@@ -5590,34 +5647,24 @@
       </m:oMath>
       <w:r>
         <w:rPr>
-          <w:rFonts w:ascii="STIXMathJax_Main" w:hAnsi="STIXMathJax_Main"/>
+          <w:rFonts w:asciiTheme="minorHAnsi" w:hAnsiTheme="minorHAnsi" w:cstheme="minorHAnsi"/>
           <w:color w:val="C00000"/>
-          <w:sz w:val="28"/>
-          <w:szCs w:val="28"/>
         </w:rPr>
         <w:t xml:space="preserve"> </w:t>
       </w:r>
       <w:r>
         <w:rPr>
-          <w:rFonts w:ascii="STIXMathJax_Main" w:hAnsi="STIXMathJax_Main"/>
+          <w:rFonts w:asciiTheme="minorHAnsi" w:hAnsiTheme="minorHAnsi" w:cstheme="minorHAnsi"/>
           <w:color w:val="000000" w:themeColor="text1"/>
-          <w:sz w:val="28"/>
-          <w:szCs w:val="28"/>
-        </w:rPr>
-        <w:t xml:space="preserve">= </w:t>
-      </w:r>
-      <w:r>
-        <w:rPr>
-          <w:rFonts w:cstheme="minorHAnsi"/>
-          <w:color w:val="000000" w:themeColor="text1"/>
-        </w:rPr>
-        <w:t>84.01%</w:t>
+        </w:rPr>
+        <w:t>= 84.01%</w:t>
       </w:r>
     </w:p>
     <w:p>
       <w:pPr>
         <w:pStyle w:val="Bodytextsub1"/>
         <w:rPr>
+          <w:rFonts w:asciiTheme="minorHAnsi" w:hAnsiTheme="minorHAnsi" w:cstheme="minorHAnsi"/>
           <w:u w:val="single"/>
         </w:rPr>
       </w:pPr>
@@ -5633,55 +5680,5717 @@
         <w:rPr>
           <w:rFonts w:asciiTheme="minorHAnsi" w:hAnsiTheme="minorHAnsi" w:cstheme="minorHAnsi"/>
         </w:rPr>
-        <w:t xml:space="preserve">The reason for this high score is due to the fact that precision and recall are very high and hence to capture the true nature of the this Naïve predictor, </w:t>
+        <w:lastRenderedPageBreak/>
+        <w:t>The reason for this high score is due to the fact that precision and recall are very high</w:t>
+      </w:r>
+      <w:r>
+        <w:rPr>
+          <w:rFonts w:asciiTheme="minorHAnsi" w:hAnsiTheme="minorHAnsi" w:cstheme="minorHAnsi"/>
+        </w:rPr>
+        <w:t>. Thus when we train our final model it should not only have better estimates of accuracy and F</w:t>
+      </w:r>
+      <w:r>
+        <w:rPr>
+          <w:rFonts w:asciiTheme="minorHAnsi" w:hAnsiTheme="minorHAnsi" w:cstheme="minorHAnsi"/>
+          <w:vertAlign w:val="subscript"/>
+        </w:rPr>
+        <w:t xml:space="preserve">0.5 </w:t>
+      </w:r>
+      <w:r>
+        <w:rPr>
+          <w:rFonts w:asciiTheme="minorHAnsi" w:hAnsiTheme="minorHAnsi" w:cstheme="minorHAnsi"/>
+        </w:rPr>
+        <w:t>score but it should also have a good AUC in its ROC characteristics.</w:t>
+      </w:r>
+    </w:p>
+    <w:p>
+      <w:pPr>
+        <w:pStyle w:val="Bodytextsub1"/>
+        <w:rPr>
+          <w:rFonts w:asciiTheme="minorHAnsi" w:hAnsiTheme="minorHAnsi" w:cstheme="minorHAnsi"/>
+        </w:rPr>
+      </w:pPr>
+    </w:p>
+    <w:p>
+      <w:pPr>
+        <w:pStyle w:val="Bodytextsub1"/>
+        <w:rPr>
+          <w:rFonts w:asciiTheme="minorHAnsi" w:hAnsiTheme="minorHAnsi" w:cstheme="minorHAnsi"/>
+        </w:rPr>
+      </w:pPr>
+      <w:r>
+        <w:rPr>
+          <w:rFonts w:asciiTheme="minorHAnsi" w:hAnsiTheme="minorHAnsi" w:cstheme="minorHAnsi"/>
+          <w:b/>
+        </w:rPr>
+        <w:t>STEP-2</w:t>
+      </w:r>
+      <w:r>
+        <w:rPr>
+          <w:rFonts w:asciiTheme="minorHAnsi" w:hAnsiTheme="minorHAnsi" w:cstheme="minorHAnsi"/>
+          <w:b/>
+        </w:rPr>
+        <w:t>(</w:t>
+      </w:r>
+      <w:r>
+        <w:rPr>
+          <w:rFonts w:asciiTheme="minorHAnsi" w:hAnsiTheme="minorHAnsi" w:cstheme="minorHAnsi"/>
+          <w:b/>
+          <w:i/>
+        </w:rPr>
+        <w:t>Model Selection</w:t>
+      </w:r>
+      <w:r>
+        <w:rPr>
+          <w:rFonts w:asciiTheme="minorHAnsi" w:hAnsiTheme="minorHAnsi" w:cstheme="minorHAnsi"/>
+          <w:b/>
+        </w:rPr>
+        <w:t>)</w:t>
+      </w:r>
+      <w:r>
+        <w:rPr>
+          <w:rFonts w:asciiTheme="minorHAnsi" w:hAnsiTheme="minorHAnsi" w:cstheme="minorHAnsi"/>
+          <w:b/>
+        </w:rPr>
+        <w:t xml:space="preserve">: </w:t>
+      </w:r>
+      <w:r>
+        <w:rPr>
+          <w:rFonts w:asciiTheme="minorHAnsi" w:hAnsiTheme="minorHAnsi" w:cstheme="minorHAnsi"/>
+        </w:rPr>
+        <w:t xml:space="preserve"> Selecting the initial model from the following 5 models. Note that we would be considering the basic case with a belief that if a basic model performs better than the Naïve predictor, then the same model with tuned hyper parameters would definitely work better.</w:t>
+      </w:r>
+    </w:p>
+    <w:p>
+      <w:pPr>
+        <w:pStyle w:val="Bodytextsub1"/>
+        <w:rPr>
+          <w:rFonts w:asciiTheme="minorHAnsi" w:hAnsiTheme="minorHAnsi" w:cstheme="minorHAnsi"/>
+        </w:rPr>
+      </w:pPr>
+    </w:p>
+    <w:p>
+      <w:pPr>
+        <w:pStyle w:val="Bodytextsub1"/>
+        <w:numPr>
+          <w:ilvl w:val="0"/>
+          <w:numId w:val="27"/>
+        </w:numPr>
+        <w:rPr>
+          <w:rFonts w:asciiTheme="minorHAnsi" w:hAnsiTheme="minorHAnsi" w:cstheme="minorHAnsi"/>
+        </w:rPr>
+      </w:pPr>
+      <w:r>
+        <w:rPr>
+          <w:rFonts w:asciiTheme="minorHAnsi" w:hAnsiTheme="minorHAnsi" w:cstheme="minorHAnsi"/>
+          <w:i/>
+          <w:u w:val="single"/>
+        </w:rPr>
+        <w:t>Naïve Bayes</w:t>
+      </w:r>
+      <w:r>
+        <w:rPr>
+          <w:rFonts w:asciiTheme="minorHAnsi" w:hAnsiTheme="minorHAnsi" w:cstheme="minorHAnsi"/>
+        </w:rPr>
+        <w:t xml:space="preserve">: </w:t>
+      </w:r>
+    </w:p>
+    <w:p>
+      <w:pPr>
+        <w:pStyle w:val="Bodytextsub1"/>
+        <w:numPr>
+          <w:ilvl w:val="0"/>
+          <w:numId w:val="27"/>
+        </w:numPr>
+        <w:rPr>
+          <w:rFonts w:asciiTheme="minorHAnsi" w:hAnsiTheme="minorHAnsi" w:cstheme="minorHAnsi"/>
+        </w:rPr>
+      </w:pPr>
+      <w:r>
+        <w:rPr>
+          <w:rFonts w:asciiTheme="minorHAnsi" w:hAnsiTheme="minorHAnsi" w:cstheme="minorHAnsi"/>
+          <w:i/>
+          <w:u w:val="single"/>
+        </w:rPr>
+        <w:t>Random Forest Classifier</w:t>
+      </w:r>
+    </w:p>
+    <w:p>
+      <w:pPr>
+        <w:pStyle w:val="Bodytextsub1"/>
+        <w:numPr>
+          <w:ilvl w:val="0"/>
+          <w:numId w:val="27"/>
+        </w:numPr>
+        <w:rPr>
+          <w:rFonts w:asciiTheme="minorHAnsi" w:hAnsiTheme="minorHAnsi" w:cstheme="minorHAnsi"/>
+        </w:rPr>
+      </w:pPr>
+      <w:r>
+        <w:rPr>
+          <w:rFonts w:asciiTheme="minorHAnsi" w:hAnsiTheme="minorHAnsi" w:cstheme="minorHAnsi"/>
+          <w:i/>
+          <w:u w:val="single"/>
+        </w:rPr>
+        <w:t>AdaBoost Classifier</w:t>
+      </w:r>
+    </w:p>
+    <w:p>
+      <w:pPr>
+        <w:pStyle w:val="Bodytextsub1"/>
+        <w:numPr>
+          <w:ilvl w:val="0"/>
+          <w:numId w:val="27"/>
+        </w:numPr>
+        <w:rPr>
+          <w:rFonts w:asciiTheme="minorHAnsi" w:hAnsiTheme="minorHAnsi" w:cstheme="minorHAnsi"/>
+        </w:rPr>
+      </w:pPr>
+      <w:r>
+        <w:rPr>
+          <w:rFonts w:asciiTheme="minorHAnsi" w:hAnsiTheme="minorHAnsi" w:cstheme="minorHAnsi"/>
+          <w:i/>
+          <w:u w:val="single"/>
+        </w:rPr>
+        <w:t xml:space="preserve">SVM with </w:t>
       </w:r>
       <w:proofErr w:type="spellStart"/>
       <w:r>
         <w:rPr>
           <w:rFonts w:asciiTheme="minorHAnsi" w:hAnsiTheme="minorHAnsi" w:cstheme="minorHAnsi"/>
-        </w:rPr>
+          <w:i/>
+          <w:u w:val="single"/>
+        </w:rPr>
+        <w:t>rbf</w:t>
+      </w:r>
+      <w:proofErr w:type="spellEnd"/>
+      <w:r>
+        <w:rPr>
+          <w:rFonts w:asciiTheme="minorHAnsi" w:hAnsiTheme="minorHAnsi" w:cstheme="minorHAnsi"/>
+          <w:i/>
+          <w:u w:val="single"/>
+        </w:rPr>
+        <w:t xml:space="preserve"> kernel</w:t>
+      </w:r>
+    </w:p>
+    <w:p>
+      <w:pPr>
+        <w:pStyle w:val="Bodytextsub1"/>
+        <w:numPr>
+          <w:ilvl w:val="0"/>
+          <w:numId w:val="27"/>
+        </w:numPr>
+        <w:rPr>
+          <w:rFonts w:asciiTheme="minorHAnsi" w:hAnsiTheme="minorHAnsi" w:cstheme="minorHAnsi"/>
+          <w:i/>
+          <w:u w:val="single"/>
+        </w:rPr>
+      </w:pPr>
+      <w:r>
+        <w:rPr>
+          <w:rFonts w:asciiTheme="minorHAnsi" w:hAnsiTheme="minorHAnsi" w:cstheme="minorHAnsi"/>
+          <w:i/>
+          <w:u w:val="single"/>
+        </w:rPr>
+        <w:t>Logistic Regression</w:t>
+      </w:r>
+    </w:p>
+    <w:p>
+      <w:pPr>
+        <w:pStyle w:val="Bodytextsub1"/>
+        <w:rPr>
+          <w:rFonts w:asciiTheme="minorHAnsi" w:hAnsiTheme="minorHAnsi" w:cstheme="minorHAnsi"/>
+        </w:rPr>
+      </w:pPr>
+    </w:p>
+    <w:p>
+      <w:pPr>
+        <w:pStyle w:val="Bodytextsub1"/>
+        <w:rPr>
+          <w:rFonts w:asciiTheme="minorHAnsi" w:hAnsiTheme="minorHAnsi" w:cstheme="minorHAnsi"/>
+          <w:color w:val="2F5496" w:themeColor="accent1" w:themeShade="BF"/>
+        </w:rPr>
+      </w:pPr>
+      <w:r>
+        <w:rPr>
+          <w:rFonts w:asciiTheme="minorHAnsi" w:hAnsiTheme="minorHAnsi" w:cstheme="minorHAnsi"/>
+        </w:rPr>
+        <w:t xml:space="preserve">The following results were obtained after training the above 5 models with the technique described in </w:t>
+      </w:r>
+      <w:r>
+        <w:rPr>
+          <w:rFonts w:asciiTheme="minorHAnsi" w:hAnsiTheme="minorHAnsi" w:cstheme="minorHAnsi"/>
+          <w:i/>
+        </w:rPr>
+        <w:t xml:space="preserve">STEP-2 </w:t>
+      </w:r>
+      <w:r>
+        <w:rPr>
+          <w:rFonts w:asciiTheme="minorHAnsi" w:hAnsiTheme="minorHAnsi" w:cstheme="minorHAnsi"/>
+        </w:rPr>
+        <w:t xml:space="preserve">in section </w:t>
+      </w:r>
+      <w:r>
+        <w:rPr>
+          <w:rFonts w:asciiTheme="minorHAnsi" w:hAnsiTheme="minorHAnsi" w:cstheme="minorHAnsi"/>
+          <w:color w:val="2F5496" w:themeColor="accent1" w:themeShade="BF"/>
+        </w:rPr>
+        <w:t>3.3</w:t>
+      </w:r>
+      <w:r>
+        <w:rPr>
+          <w:rFonts w:asciiTheme="minorHAnsi" w:hAnsiTheme="minorHAnsi" w:cstheme="minorHAnsi"/>
+          <w:color w:val="2F5496" w:themeColor="accent1" w:themeShade="BF"/>
+        </w:rPr>
+        <w:t>.</w:t>
+      </w:r>
+    </w:p>
+    <w:p>
+      <w:pPr>
+        <w:pStyle w:val="Bodytextsub1"/>
+        <w:rPr>
+          <w:rFonts w:asciiTheme="minorHAnsi" w:hAnsiTheme="minorHAnsi" w:cstheme="minorHAnsi"/>
+          <w:color w:val="2F5496" w:themeColor="accent1" w:themeShade="BF"/>
+        </w:rPr>
+      </w:pPr>
+    </w:p>
+    <w:p>
+      <w:pPr>
+        <w:pStyle w:val="Bodytextsub1"/>
+        <w:jc w:val="center"/>
+        <w:rPr>
+          <w:rFonts w:asciiTheme="minorHAnsi" w:hAnsiTheme="minorHAnsi" w:cstheme="minorHAnsi"/>
+          <w:color w:val="1F3864" w:themeColor="accent1" w:themeShade="80"/>
+        </w:rPr>
+      </w:pPr>
+      <w:r>
+        <w:rPr>
+          <w:rFonts w:asciiTheme="minorHAnsi" w:hAnsiTheme="minorHAnsi" w:cstheme="minorHAnsi"/>
+          <w:color w:val="1F3864" w:themeColor="accent1" w:themeShade="80"/>
+        </w:rPr>
+        <w:t>The plot for selecting the initial best model</w:t>
+      </w:r>
+    </w:p>
+    <w:p>
+      <w:pPr>
+        <w:pStyle w:val="Bodytextsub1"/>
+        <w:rPr>
+          <w:rFonts w:asciiTheme="minorHAnsi" w:hAnsiTheme="minorHAnsi" w:cstheme="minorHAnsi"/>
+        </w:rPr>
+      </w:pPr>
+      <w:r>
+        <w:rPr>
+          <w:rFonts w:asciiTheme="minorHAnsi" w:hAnsiTheme="minorHAnsi" w:cstheme="minorHAnsi"/>
+          <w:noProof/>
+        </w:rPr>
+        <w:drawing>
+          <wp:inline distT="0" distB="0" distL="0" distR="0">
+            <wp:extent cx="6465570" cy="4292600"/>
+            <wp:effectExtent l="0" t="0" r="0" b="0"/>
+            <wp:docPr id="2" name="Picture 2"/>
+            <wp:cNvGraphicFramePr>
+              <a:graphicFrameLocks xmlns:a="http://schemas.openxmlformats.org/drawingml/2006/main" noChangeAspect="1"/>
+            </wp:cNvGraphicFramePr>
+            <a:graphic xmlns:a="http://schemas.openxmlformats.org/drawingml/2006/main">
+              <a:graphicData uri="http://schemas.openxmlformats.org/drawingml/2006/picture">
+                <pic:pic xmlns:pic="http://schemas.openxmlformats.org/drawingml/2006/picture">
+                  <pic:nvPicPr>
+                    <pic:cNvPr id="2" name="Performance Metrics for 5 Supervised Learning Models.png"/>
+                    <pic:cNvPicPr/>
+                  </pic:nvPicPr>
+                  <pic:blipFill>
+                    <a:blip r:embed="rId9">
+                      <a:extLst>
+                        <a:ext uri="{28A0092B-C50C-407E-A947-70E740481C1C}">
+                          <a14:useLocalDpi xmlns:a14="http://schemas.microsoft.com/office/drawing/2010/main" val="0"/>
+                        </a:ext>
+                      </a:extLst>
+                    </a:blip>
+                    <a:stretch>
+                      <a:fillRect/>
+                    </a:stretch>
+                  </pic:blipFill>
+                  <pic:spPr>
+                    <a:xfrm>
+                      <a:off x="0" y="0"/>
+                      <a:ext cx="6468641" cy="4294639"/>
+                    </a:xfrm>
+                    <a:prstGeom prst="rect">
+                      <a:avLst/>
+                    </a:prstGeom>
+                  </pic:spPr>
+                </pic:pic>
+              </a:graphicData>
+            </a:graphic>
+          </wp:inline>
+        </w:drawing>
+      </w:r>
+    </w:p>
+    <w:p>
+      <w:pPr>
+        <w:pStyle w:val="Bodytextsub1"/>
+        <w:rPr>
+          <w:rFonts w:asciiTheme="minorHAnsi" w:hAnsiTheme="minorHAnsi" w:cstheme="minorHAnsi"/>
+        </w:rPr>
+      </w:pPr>
+    </w:p>
+    <w:p>
+      <w:pPr>
+        <w:pStyle w:val="Bodytextsub1"/>
+        <w:rPr>
+          <w:i/>
+        </w:rPr>
+      </w:pPr>
+    </w:p>
+    <w:p>
+      <w:pPr>
+        <w:pStyle w:val="Bodytextsub1"/>
+        <w:rPr>
+          <w:i/>
+        </w:rPr>
+      </w:pPr>
+    </w:p>
+    <w:p>
+      <w:pPr>
+        <w:pStyle w:val="Bodytextsub1"/>
+        <w:rPr>
+          <w:i/>
+        </w:rPr>
+      </w:pPr>
+    </w:p>
+    <w:p>
+      <w:pPr>
+        <w:pStyle w:val="Bodytextsub1"/>
+        <w:rPr>
+          <w:i/>
+        </w:rPr>
+      </w:pPr>
+    </w:p>
+    <w:p>
+      <w:pPr>
+        <w:pStyle w:val="Bodytextsub1"/>
+        <w:rPr>
+          <w:i/>
+        </w:rPr>
+      </w:pPr>
+    </w:p>
+    <w:p>
+      <w:pPr>
+        <w:pStyle w:val="Bodytextsub1"/>
+        <w:rPr>
+          <w:i/>
+        </w:rPr>
+      </w:pPr>
+    </w:p>
+    <w:tbl>
+      <w:tblPr>
+        <w:tblStyle w:val="TableGrid"/>
+        <w:tblW w:w="0" w:type="auto"/>
+        <w:tblInd w:w="1260" w:type="dxa"/>
+        <w:tblLook w:val="04A0" w:firstRow="1" w:lastRow="0" w:firstColumn="1" w:lastColumn="0" w:noHBand="0" w:noVBand="1"/>
+      </w:tblPr>
+      <w:tblGrid>
+        <w:gridCol w:w="2335"/>
+        <w:gridCol w:w="799"/>
+        <w:gridCol w:w="1607"/>
+        <w:gridCol w:w="1590"/>
+        <w:gridCol w:w="1608"/>
+        <w:gridCol w:w="1591"/>
+      </w:tblGrid>
+      <w:tr>
+        <w:tc>
+          <w:tcPr>
+            <w:tcW w:w="2335" w:type="dxa"/>
+          </w:tcPr>
+          <w:p>
+            <w:pPr>
+              <w:pStyle w:val="Bodytextsub1"/>
+              <w:ind w:left="0"/>
+              <w:jc w:val="center"/>
+              <w:rPr>
+                <w:rFonts w:asciiTheme="minorHAnsi" w:hAnsiTheme="minorHAnsi" w:cstheme="minorHAnsi"/>
+                <w:b/>
+              </w:rPr>
+            </w:pPr>
+            <w:r>
+              <w:rPr>
+                <w:rFonts w:asciiTheme="minorHAnsi" w:hAnsiTheme="minorHAnsi" w:cstheme="minorHAnsi"/>
+                <w:b/>
+              </w:rPr>
+              <w:lastRenderedPageBreak/>
+              <w:t>Models</w:t>
+            </w:r>
+          </w:p>
+        </w:tc>
+        <w:tc>
+          <w:tcPr>
+            <w:tcW w:w="799" w:type="dxa"/>
+          </w:tcPr>
+          <w:p>
+            <w:pPr>
+              <w:pStyle w:val="Bodytextsub1"/>
+              <w:ind w:left="0"/>
+              <w:jc w:val="center"/>
+              <w:rPr>
+                <w:rFonts w:asciiTheme="minorHAnsi" w:hAnsiTheme="minorHAnsi" w:cstheme="minorHAnsi"/>
+                <w:i/>
+              </w:rPr>
+            </w:pPr>
+          </w:p>
+        </w:tc>
+        <w:tc>
+          <w:tcPr>
+            <w:tcW w:w="1607" w:type="dxa"/>
+          </w:tcPr>
+          <w:p>
+            <w:pPr>
+              <w:pStyle w:val="Bodytextsub1"/>
+              <w:ind w:left="0"/>
+              <w:jc w:val="center"/>
+              <w:rPr>
+                <w:rFonts w:asciiTheme="minorHAnsi" w:hAnsiTheme="minorHAnsi" w:cstheme="minorHAnsi"/>
+                <w:i/>
+              </w:rPr>
+            </w:pPr>
+            <w:r>
+              <w:rPr>
+                <w:rFonts w:asciiTheme="minorHAnsi" w:hAnsiTheme="minorHAnsi" w:cstheme="minorHAnsi"/>
+                <w:i/>
+              </w:rPr>
+              <w:t xml:space="preserve">Train </w:t>
+            </w:r>
+            <w:proofErr w:type="spellStart"/>
+            <w:r>
+              <w:rPr>
+                <w:rFonts w:asciiTheme="minorHAnsi" w:hAnsiTheme="minorHAnsi" w:cstheme="minorHAnsi"/>
+                <w:i/>
+              </w:rPr>
+              <w:t>acc</w:t>
+            </w:r>
+            <w:proofErr w:type="spellEnd"/>
+          </w:p>
+        </w:tc>
+        <w:tc>
+          <w:tcPr>
+            <w:tcW w:w="1590" w:type="dxa"/>
+          </w:tcPr>
+          <w:p>
+            <w:pPr>
+              <w:pStyle w:val="Bodytextsub1"/>
+              <w:ind w:left="0"/>
+              <w:jc w:val="center"/>
+              <w:rPr>
+                <w:rFonts w:asciiTheme="minorHAnsi" w:hAnsiTheme="minorHAnsi" w:cstheme="minorHAnsi"/>
+                <w:i/>
+                <w:vertAlign w:val="subscript"/>
+              </w:rPr>
+            </w:pPr>
+            <w:r>
+              <w:rPr>
+                <w:rFonts w:asciiTheme="minorHAnsi" w:hAnsiTheme="minorHAnsi" w:cstheme="minorHAnsi"/>
+                <w:i/>
+              </w:rPr>
+              <w:t xml:space="preserve">Test </w:t>
+            </w:r>
+            <w:proofErr w:type="spellStart"/>
+            <w:r>
+              <w:rPr>
+                <w:rFonts w:asciiTheme="minorHAnsi" w:hAnsiTheme="minorHAnsi" w:cstheme="minorHAnsi"/>
+                <w:i/>
+              </w:rPr>
+              <w:t>acc</w:t>
+            </w:r>
+            <w:proofErr w:type="spellEnd"/>
+          </w:p>
+        </w:tc>
+        <w:tc>
+          <w:tcPr>
+            <w:tcW w:w="1608" w:type="dxa"/>
+          </w:tcPr>
+          <w:p>
+            <w:pPr>
+              <w:pStyle w:val="Bodytextsub1"/>
+              <w:ind w:left="0"/>
+              <w:jc w:val="center"/>
+              <w:rPr>
+                <w:rFonts w:asciiTheme="minorHAnsi" w:hAnsiTheme="minorHAnsi" w:cstheme="minorHAnsi"/>
+                <w:i/>
+                <w:vertAlign w:val="subscript"/>
+              </w:rPr>
+            </w:pPr>
+            <w:r>
+              <w:rPr>
+                <w:rFonts w:asciiTheme="minorHAnsi" w:hAnsiTheme="minorHAnsi" w:cstheme="minorHAnsi"/>
+                <w:i/>
+              </w:rPr>
+              <w:t>Train F</w:t>
+            </w:r>
+            <w:r>
+              <w:rPr>
+                <w:rFonts w:asciiTheme="minorHAnsi" w:hAnsiTheme="minorHAnsi" w:cstheme="minorHAnsi"/>
+                <w:i/>
+                <w:vertAlign w:val="subscript"/>
+              </w:rPr>
+              <w:t>0.5</w:t>
+            </w:r>
+          </w:p>
+        </w:tc>
+        <w:tc>
+          <w:tcPr>
+            <w:tcW w:w="1591" w:type="dxa"/>
+          </w:tcPr>
+          <w:p>
+            <w:pPr>
+              <w:pStyle w:val="Bodytextsub1"/>
+              <w:ind w:left="0"/>
+              <w:jc w:val="center"/>
+              <w:rPr>
+                <w:rFonts w:asciiTheme="minorHAnsi" w:hAnsiTheme="minorHAnsi" w:cstheme="minorHAnsi"/>
+                <w:i/>
+              </w:rPr>
+            </w:pPr>
+            <w:r>
+              <w:rPr>
+                <w:rFonts w:asciiTheme="minorHAnsi" w:hAnsiTheme="minorHAnsi" w:cstheme="minorHAnsi"/>
+                <w:i/>
+              </w:rPr>
+              <w:t>Test F</w:t>
+            </w:r>
+            <w:r>
+              <w:rPr>
+                <w:rFonts w:asciiTheme="minorHAnsi" w:hAnsiTheme="minorHAnsi" w:cstheme="minorHAnsi"/>
+                <w:i/>
+                <w:vertAlign w:val="subscript"/>
+              </w:rPr>
+              <w:t>0.5</w:t>
+            </w:r>
+          </w:p>
+        </w:tc>
+      </w:tr>
+      <w:tr>
+        <w:tc>
+          <w:tcPr>
+            <w:tcW w:w="2335" w:type="dxa"/>
+            <w:vMerge w:val="restart"/>
+          </w:tcPr>
+          <w:p>
+            <w:pPr>
+              <w:pStyle w:val="Bodytextsub1"/>
+              <w:ind w:left="0"/>
+              <w:jc w:val="center"/>
+              <w:rPr>
+                <w:rFonts w:asciiTheme="minorHAnsi" w:hAnsiTheme="minorHAnsi" w:cstheme="minorHAnsi"/>
+                <w:b/>
+                <w:i/>
+                <w:sz w:val="18"/>
+                <w:szCs w:val="18"/>
+              </w:rPr>
+            </w:pPr>
+            <w:r>
+              <w:rPr>
+                <w:rFonts w:asciiTheme="minorHAnsi" w:hAnsiTheme="minorHAnsi" w:cstheme="minorHAnsi"/>
+                <w:b/>
+                <w:i/>
+                <w:sz w:val="18"/>
+                <w:szCs w:val="18"/>
+              </w:rPr>
+              <w:t>Naïve Bayes</w:t>
+            </w:r>
+          </w:p>
+          <w:p>
+            <w:pPr>
+              <w:pStyle w:val="Bodytextsub1"/>
+              <w:ind w:left="0"/>
+              <w:jc w:val="left"/>
+              <w:rPr>
+                <w:rFonts w:asciiTheme="minorHAnsi" w:hAnsiTheme="minorHAnsi" w:cstheme="minorHAnsi"/>
+                <w:i/>
+                <w:sz w:val="18"/>
+                <w:szCs w:val="18"/>
+              </w:rPr>
+            </w:pPr>
+            <w:r>
+              <w:rPr>
+                <w:rFonts w:asciiTheme="minorHAnsi" w:hAnsiTheme="minorHAnsi" w:cstheme="minorHAnsi"/>
+                <w:i/>
+                <w:sz w:val="18"/>
+                <w:szCs w:val="18"/>
+              </w:rPr>
+              <w:t xml:space="preserve">Laplace smoothing </w:t>
+            </w:r>
+            <w:proofErr w:type="spellStart"/>
+            <w:r>
+              <w:rPr>
+                <w:rFonts w:asciiTheme="minorHAnsi" w:hAnsiTheme="minorHAnsi" w:cstheme="minorHAnsi"/>
+                <w:i/>
+                <w:sz w:val="18"/>
+                <w:szCs w:val="18"/>
+              </w:rPr>
+              <w:t>param</w:t>
+            </w:r>
+            <w:proofErr w:type="spellEnd"/>
+            <w:r>
+              <w:rPr>
+                <w:rFonts w:asciiTheme="minorHAnsi" w:hAnsiTheme="minorHAnsi" w:cstheme="minorHAnsi"/>
+                <w:i/>
+                <w:sz w:val="18"/>
+                <w:szCs w:val="18"/>
+              </w:rPr>
+              <w:t xml:space="preserve"> : 1.0</w:t>
+            </w:r>
+          </w:p>
+        </w:tc>
+        <w:tc>
+          <w:tcPr>
+            <w:tcW w:w="799" w:type="dxa"/>
+          </w:tcPr>
+          <w:p>
+            <w:pPr>
+              <w:pStyle w:val="Bodytextsub1"/>
+              <w:ind w:left="0"/>
+              <w:jc w:val="center"/>
+              <w:rPr>
+                <w:rFonts w:asciiTheme="minorHAnsi" w:hAnsiTheme="minorHAnsi" w:cstheme="minorHAnsi"/>
+                <w:i/>
+              </w:rPr>
+            </w:pPr>
+            <w:r>
+              <w:rPr>
+                <w:rFonts w:asciiTheme="minorHAnsi" w:hAnsiTheme="minorHAnsi" w:cstheme="minorHAnsi"/>
+                <w:i/>
+              </w:rPr>
+              <w:t>1%</w:t>
+            </w:r>
+          </w:p>
+        </w:tc>
+        <w:tc>
+          <w:tcPr>
+            <w:tcW w:w="1607" w:type="dxa"/>
+          </w:tcPr>
+          <w:p>
+            <w:pPr>
+              <w:pStyle w:val="Bodytextsub1"/>
+              <w:ind w:left="0"/>
+              <w:jc w:val="center"/>
+              <w:rPr>
+                <w:rFonts w:asciiTheme="minorHAnsi" w:hAnsiTheme="minorHAnsi" w:cstheme="minorHAnsi"/>
+                <w:i/>
+              </w:rPr>
+            </w:pPr>
+            <w:r>
+              <w:rPr>
+                <w:rFonts w:asciiTheme="minorHAnsi" w:hAnsiTheme="minorHAnsi" w:cstheme="minorHAnsi"/>
+                <w:i/>
+              </w:rPr>
+              <w:t>1.0</w:t>
+            </w:r>
+          </w:p>
+        </w:tc>
+        <w:tc>
+          <w:tcPr>
+            <w:tcW w:w="1590" w:type="dxa"/>
+          </w:tcPr>
+          <w:p>
+            <w:pPr>
+              <w:pStyle w:val="Bodytextsub1"/>
+              <w:ind w:left="0"/>
+              <w:jc w:val="center"/>
+              <w:rPr>
+                <w:rFonts w:asciiTheme="minorHAnsi" w:hAnsiTheme="minorHAnsi" w:cstheme="minorHAnsi"/>
+                <w:i/>
+              </w:rPr>
+            </w:pPr>
+            <w:r>
+              <w:rPr>
+                <w:rFonts w:asciiTheme="minorHAnsi" w:hAnsiTheme="minorHAnsi" w:cstheme="minorHAnsi"/>
+                <w:i/>
+              </w:rPr>
+              <w:t>0.76</w:t>
+            </w:r>
+          </w:p>
+        </w:tc>
+        <w:tc>
+          <w:tcPr>
+            <w:tcW w:w="1608" w:type="dxa"/>
+          </w:tcPr>
+          <w:p>
+            <w:pPr>
+              <w:pStyle w:val="Bodytextsub1"/>
+              <w:ind w:left="0"/>
+              <w:jc w:val="center"/>
+              <w:rPr>
+                <w:rFonts w:asciiTheme="minorHAnsi" w:hAnsiTheme="minorHAnsi" w:cstheme="minorHAnsi"/>
+                <w:i/>
+              </w:rPr>
+            </w:pPr>
+            <w:r>
+              <w:rPr>
+                <w:rFonts w:asciiTheme="minorHAnsi" w:hAnsiTheme="minorHAnsi" w:cstheme="minorHAnsi"/>
+                <w:i/>
+              </w:rPr>
+              <w:t>1.0</w:t>
+            </w:r>
+          </w:p>
+        </w:tc>
+        <w:tc>
+          <w:tcPr>
+            <w:tcW w:w="1591" w:type="dxa"/>
+          </w:tcPr>
+          <w:p>
+            <w:pPr>
+              <w:pStyle w:val="Bodytextsub1"/>
+              <w:ind w:left="0"/>
+              <w:jc w:val="center"/>
+              <w:rPr>
+                <w:rFonts w:asciiTheme="minorHAnsi" w:hAnsiTheme="minorHAnsi" w:cstheme="minorHAnsi"/>
+                <w:i/>
+              </w:rPr>
+            </w:pPr>
+            <w:r>
+              <w:rPr>
+                <w:rFonts w:asciiTheme="minorHAnsi" w:hAnsiTheme="minorHAnsi" w:cstheme="minorHAnsi"/>
+                <w:i/>
+              </w:rPr>
+              <w:t>0.83</w:t>
+            </w:r>
+          </w:p>
+        </w:tc>
+      </w:tr>
+      <w:tr>
+        <w:tc>
+          <w:tcPr>
+            <w:tcW w:w="2335" w:type="dxa"/>
+            <w:vMerge/>
+          </w:tcPr>
+          <w:p>
+            <w:pPr>
+              <w:pStyle w:val="Bodytextsub1"/>
+              <w:ind w:left="0"/>
+              <w:jc w:val="center"/>
+              <w:rPr>
+                <w:rFonts w:asciiTheme="minorHAnsi" w:hAnsiTheme="minorHAnsi" w:cstheme="minorHAnsi"/>
+                <w:i/>
+                <w:sz w:val="18"/>
+                <w:szCs w:val="18"/>
+              </w:rPr>
+            </w:pPr>
+          </w:p>
+        </w:tc>
+        <w:tc>
+          <w:tcPr>
+            <w:tcW w:w="799" w:type="dxa"/>
+          </w:tcPr>
+          <w:p>
+            <w:pPr>
+              <w:pStyle w:val="Bodytextsub1"/>
+              <w:ind w:left="0"/>
+              <w:jc w:val="center"/>
+              <w:rPr>
+                <w:rFonts w:asciiTheme="minorHAnsi" w:hAnsiTheme="minorHAnsi" w:cstheme="minorHAnsi"/>
+                <w:i/>
+              </w:rPr>
+            </w:pPr>
+            <w:r>
+              <w:rPr>
+                <w:rFonts w:asciiTheme="minorHAnsi" w:hAnsiTheme="minorHAnsi" w:cstheme="minorHAnsi"/>
+                <w:i/>
+              </w:rPr>
+              <w:t>10%</w:t>
+            </w:r>
+          </w:p>
+        </w:tc>
+        <w:tc>
+          <w:tcPr>
+            <w:tcW w:w="1607" w:type="dxa"/>
+          </w:tcPr>
+          <w:p>
+            <w:pPr>
+              <w:pStyle w:val="Bodytextsub1"/>
+              <w:ind w:left="0"/>
+              <w:jc w:val="center"/>
+              <w:rPr>
+                <w:rFonts w:asciiTheme="minorHAnsi" w:hAnsiTheme="minorHAnsi" w:cstheme="minorHAnsi"/>
+                <w:i/>
+              </w:rPr>
+            </w:pPr>
+            <w:r>
+              <w:rPr>
+                <w:rFonts w:asciiTheme="minorHAnsi" w:hAnsiTheme="minorHAnsi" w:cstheme="minorHAnsi"/>
+                <w:i/>
+              </w:rPr>
+              <w:t>0.89</w:t>
+            </w:r>
+          </w:p>
+        </w:tc>
+        <w:tc>
+          <w:tcPr>
+            <w:tcW w:w="1590" w:type="dxa"/>
+          </w:tcPr>
+          <w:p>
+            <w:pPr>
+              <w:pStyle w:val="Bodytextsub1"/>
+              <w:ind w:left="0"/>
+              <w:jc w:val="center"/>
+              <w:rPr>
+                <w:rFonts w:asciiTheme="minorHAnsi" w:hAnsiTheme="minorHAnsi" w:cstheme="minorHAnsi"/>
+                <w:i/>
+              </w:rPr>
+            </w:pPr>
+            <w:r>
+              <w:rPr>
+                <w:rFonts w:asciiTheme="minorHAnsi" w:hAnsiTheme="minorHAnsi" w:cstheme="minorHAnsi"/>
+                <w:i/>
+              </w:rPr>
+              <w:t>0.79</w:t>
+            </w:r>
+          </w:p>
+        </w:tc>
+        <w:tc>
+          <w:tcPr>
+            <w:tcW w:w="1608" w:type="dxa"/>
+          </w:tcPr>
+          <w:p>
+            <w:pPr>
+              <w:pStyle w:val="Bodytextsub1"/>
+              <w:ind w:left="0"/>
+              <w:jc w:val="center"/>
+              <w:rPr>
+                <w:rFonts w:asciiTheme="minorHAnsi" w:hAnsiTheme="minorHAnsi" w:cstheme="minorHAnsi"/>
+                <w:i/>
+              </w:rPr>
+            </w:pPr>
+            <w:r>
+              <w:rPr>
+                <w:rFonts w:asciiTheme="minorHAnsi" w:hAnsiTheme="minorHAnsi" w:cstheme="minorHAnsi"/>
+                <w:i/>
+              </w:rPr>
+              <w:t>0.93</w:t>
+            </w:r>
+          </w:p>
+        </w:tc>
+        <w:tc>
+          <w:tcPr>
+            <w:tcW w:w="1591" w:type="dxa"/>
+          </w:tcPr>
+          <w:p>
+            <w:pPr>
+              <w:pStyle w:val="Bodytextsub1"/>
+              <w:ind w:left="0"/>
+              <w:jc w:val="center"/>
+              <w:rPr>
+                <w:rFonts w:asciiTheme="minorHAnsi" w:hAnsiTheme="minorHAnsi" w:cstheme="minorHAnsi"/>
+                <w:i/>
+              </w:rPr>
+            </w:pPr>
+            <w:r>
+              <w:rPr>
+                <w:rFonts w:asciiTheme="minorHAnsi" w:hAnsiTheme="minorHAnsi" w:cstheme="minorHAnsi"/>
+                <w:i/>
+              </w:rPr>
+              <w:t>0.85</w:t>
+            </w:r>
+          </w:p>
+        </w:tc>
+      </w:tr>
+      <w:tr>
+        <w:tc>
+          <w:tcPr>
+            <w:tcW w:w="2335" w:type="dxa"/>
+            <w:vMerge/>
+          </w:tcPr>
+          <w:p>
+            <w:pPr>
+              <w:pStyle w:val="Bodytextsub1"/>
+              <w:ind w:left="0"/>
+              <w:jc w:val="center"/>
+              <w:rPr>
+                <w:rFonts w:asciiTheme="minorHAnsi" w:hAnsiTheme="minorHAnsi" w:cstheme="minorHAnsi"/>
+                <w:i/>
+                <w:sz w:val="18"/>
+                <w:szCs w:val="18"/>
+              </w:rPr>
+            </w:pPr>
+          </w:p>
+        </w:tc>
+        <w:tc>
+          <w:tcPr>
+            <w:tcW w:w="799" w:type="dxa"/>
+          </w:tcPr>
+          <w:p>
+            <w:pPr>
+              <w:pStyle w:val="Bodytextsub1"/>
+              <w:ind w:left="0"/>
+              <w:jc w:val="center"/>
+              <w:rPr>
+                <w:rFonts w:asciiTheme="minorHAnsi" w:hAnsiTheme="minorHAnsi" w:cstheme="minorHAnsi"/>
+                <w:i/>
+              </w:rPr>
+            </w:pPr>
+            <w:r>
+              <w:rPr>
+                <w:rFonts w:asciiTheme="minorHAnsi" w:hAnsiTheme="minorHAnsi" w:cstheme="minorHAnsi"/>
+                <w:i/>
+              </w:rPr>
+              <w:t>100%</w:t>
+            </w:r>
+          </w:p>
+        </w:tc>
+        <w:tc>
+          <w:tcPr>
+            <w:tcW w:w="1607" w:type="dxa"/>
+          </w:tcPr>
+          <w:p>
+            <w:pPr>
+              <w:pStyle w:val="Bodytextsub1"/>
+              <w:ind w:left="0"/>
+              <w:jc w:val="center"/>
+              <w:rPr>
+                <w:rFonts w:asciiTheme="minorHAnsi" w:hAnsiTheme="minorHAnsi" w:cstheme="minorHAnsi"/>
+                <w:i/>
+              </w:rPr>
+            </w:pPr>
+            <w:r>
+              <w:rPr>
+                <w:rFonts w:asciiTheme="minorHAnsi" w:hAnsiTheme="minorHAnsi" w:cstheme="minorHAnsi"/>
+                <w:i/>
+              </w:rPr>
+              <w:t>0.84</w:t>
+            </w:r>
+          </w:p>
+        </w:tc>
+        <w:tc>
+          <w:tcPr>
+            <w:tcW w:w="1590" w:type="dxa"/>
+          </w:tcPr>
+          <w:p>
+            <w:pPr>
+              <w:pStyle w:val="Bodytextsub1"/>
+              <w:ind w:left="0"/>
+              <w:jc w:val="center"/>
+              <w:rPr>
+                <w:rFonts w:asciiTheme="minorHAnsi" w:hAnsiTheme="minorHAnsi" w:cstheme="minorHAnsi"/>
+                <w:i/>
+              </w:rPr>
+            </w:pPr>
+            <w:r>
+              <w:rPr>
+                <w:rFonts w:asciiTheme="minorHAnsi" w:hAnsiTheme="minorHAnsi" w:cstheme="minorHAnsi"/>
+                <w:i/>
+              </w:rPr>
+              <w:t>0.81</w:t>
+            </w:r>
+          </w:p>
+        </w:tc>
+        <w:tc>
+          <w:tcPr>
+            <w:tcW w:w="1608" w:type="dxa"/>
+          </w:tcPr>
+          <w:p>
+            <w:pPr>
+              <w:pStyle w:val="Bodytextsub1"/>
+              <w:ind w:left="0"/>
+              <w:jc w:val="center"/>
+              <w:rPr>
+                <w:rFonts w:asciiTheme="minorHAnsi" w:hAnsiTheme="minorHAnsi" w:cstheme="minorHAnsi"/>
+                <w:i/>
+              </w:rPr>
+            </w:pPr>
+            <w:r>
+              <w:rPr>
+                <w:rFonts w:asciiTheme="minorHAnsi" w:hAnsiTheme="minorHAnsi" w:cstheme="minorHAnsi"/>
+                <w:i/>
+              </w:rPr>
+              <w:t>0.90</w:t>
+            </w:r>
+          </w:p>
+        </w:tc>
+        <w:tc>
+          <w:tcPr>
+            <w:tcW w:w="1591" w:type="dxa"/>
+          </w:tcPr>
+          <w:p>
+            <w:pPr>
+              <w:pStyle w:val="Bodytextsub1"/>
+              <w:ind w:left="0"/>
+              <w:jc w:val="center"/>
+              <w:rPr>
+                <w:rFonts w:asciiTheme="minorHAnsi" w:hAnsiTheme="minorHAnsi" w:cstheme="minorHAnsi"/>
+                <w:i/>
+              </w:rPr>
+            </w:pPr>
+            <w:r>
+              <w:rPr>
+                <w:rFonts w:asciiTheme="minorHAnsi" w:hAnsiTheme="minorHAnsi" w:cstheme="minorHAnsi"/>
+                <w:i/>
+                <w:color w:val="538135" w:themeColor="accent6" w:themeShade="BF"/>
+              </w:rPr>
+              <w:t>0.87</w:t>
+            </w:r>
+          </w:p>
+        </w:tc>
+      </w:tr>
+      <w:tr>
+        <w:trPr>
+          <w:trHeight w:val="215"/>
+        </w:trPr>
+        <w:tc>
+          <w:tcPr>
+            <w:tcW w:w="2335" w:type="dxa"/>
+            <w:vMerge/>
+          </w:tcPr>
+          <w:p>
+            <w:pPr>
+              <w:pStyle w:val="Bodytextsub1"/>
+              <w:ind w:left="0"/>
+              <w:jc w:val="center"/>
+              <w:rPr>
+                <w:rFonts w:asciiTheme="minorHAnsi" w:hAnsiTheme="minorHAnsi" w:cstheme="minorHAnsi"/>
+                <w:i/>
+                <w:sz w:val="18"/>
+                <w:szCs w:val="18"/>
+              </w:rPr>
+            </w:pPr>
+          </w:p>
+        </w:tc>
+        <w:tc>
+          <w:tcPr>
+            <w:tcW w:w="799" w:type="dxa"/>
+          </w:tcPr>
+          <w:p>
+            <w:pPr>
+              <w:pStyle w:val="Bodytextsub1"/>
+              <w:ind w:left="0"/>
+              <w:jc w:val="center"/>
+              <w:rPr>
+                <w:rFonts w:asciiTheme="minorHAnsi" w:hAnsiTheme="minorHAnsi" w:cstheme="minorHAnsi"/>
+                <w:i/>
+              </w:rPr>
+            </w:pPr>
+          </w:p>
+        </w:tc>
+        <w:tc>
+          <w:tcPr>
+            <w:tcW w:w="1607" w:type="dxa"/>
+          </w:tcPr>
+          <w:p>
+            <w:pPr>
+              <w:pStyle w:val="Bodytextsub1"/>
+              <w:ind w:left="0"/>
+              <w:jc w:val="center"/>
+              <w:rPr>
+                <w:rFonts w:asciiTheme="minorHAnsi" w:hAnsiTheme="minorHAnsi" w:cstheme="minorHAnsi"/>
+                <w:i/>
+              </w:rPr>
+            </w:pPr>
+          </w:p>
+        </w:tc>
+        <w:tc>
+          <w:tcPr>
+            <w:tcW w:w="1590" w:type="dxa"/>
+          </w:tcPr>
+          <w:p>
+            <w:pPr>
+              <w:pStyle w:val="Bodytextsub1"/>
+              <w:ind w:left="0"/>
+              <w:jc w:val="center"/>
+              <w:rPr>
+                <w:rFonts w:asciiTheme="minorHAnsi" w:hAnsiTheme="minorHAnsi" w:cstheme="minorHAnsi"/>
+                <w:i/>
+              </w:rPr>
+            </w:pPr>
+          </w:p>
+        </w:tc>
+        <w:tc>
+          <w:tcPr>
+            <w:tcW w:w="1608" w:type="dxa"/>
+          </w:tcPr>
+          <w:p>
+            <w:pPr>
+              <w:pStyle w:val="Bodytextsub1"/>
+              <w:ind w:left="0"/>
+              <w:jc w:val="center"/>
+              <w:rPr>
+                <w:rFonts w:asciiTheme="minorHAnsi" w:hAnsiTheme="minorHAnsi" w:cstheme="minorHAnsi"/>
+                <w:i/>
+              </w:rPr>
+            </w:pPr>
+          </w:p>
+        </w:tc>
+        <w:tc>
+          <w:tcPr>
+            <w:tcW w:w="1591" w:type="dxa"/>
+          </w:tcPr>
+          <w:p>
+            <w:pPr>
+              <w:pStyle w:val="Bodytextsub1"/>
+              <w:ind w:left="0"/>
+              <w:jc w:val="center"/>
+              <w:rPr>
+                <w:rFonts w:asciiTheme="minorHAnsi" w:hAnsiTheme="minorHAnsi" w:cstheme="minorHAnsi"/>
+                <w:i/>
+              </w:rPr>
+            </w:pPr>
+          </w:p>
+        </w:tc>
+      </w:tr>
+      <w:tr>
+        <w:tc>
+          <w:tcPr>
+            <w:tcW w:w="2335" w:type="dxa"/>
+            <w:vMerge w:val="restart"/>
+          </w:tcPr>
+          <w:p>
+            <w:pPr>
+              <w:pStyle w:val="Bodytextsub1"/>
+              <w:ind w:left="0"/>
+              <w:jc w:val="center"/>
+              <w:rPr>
+                <w:rFonts w:asciiTheme="minorHAnsi" w:hAnsiTheme="minorHAnsi" w:cstheme="minorHAnsi"/>
+                <w:b/>
+                <w:i/>
+                <w:sz w:val="18"/>
+                <w:szCs w:val="18"/>
+              </w:rPr>
+            </w:pPr>
+            <w:r>
+              <w:rPr>
+                <w:rFonts w:asciiTheme="minorHAnsi" w:hAnsiTheme="minorHAnsi" w:cstheme="minorHAnsi"/>
+                <w:b/>
+                <w:i/>
+                <w:sz w:val="18"/>
+                <w:szCs w:val="18"/>
+              </w:rPr>
+              <w:t>Random Forest</w:t>
+            </w:r>
+          </w:p>
+          <w:p>
+            <w:pPr>
+              <w:pStyle w:val="Bodytextsub1"/>
+              <w:ind w:left="0"/>
+              <w:jc w:val="left"/>
+              <w:rPr>
+                <w:rFonts w:asciiTheme="minorHAnsi" w:hAnsiTheme="minorHAnsi" w:cstheme="minorHAnsi"/>
+                <w:i/>
+                <w:sz w:val="18"/>
+                <w:szCs w:val="18"/>
+              </w:rPr>
+            </w:pPr>
+            <w:proofErr w:type="spellStart"/>
+            <w:r>
+              <w:rPr>
+                <w:rFonts w:asciiTheme="minorHAnsi" w:hAnsiTheme="minorHAnsi" w:cstheme="minorHAnsi"/>
+                <w:i/>
+                <w:sz w:val="18"/>
+                <w:szCs w:val="18"/>
+              </w:rPr>
+              <w:t>n_estimators</w:t>
+            </w:r>
+            <w:proofErr w:type="spellEnd"/>
+            <w:r>
+              <w:rPr>
+                <w:rFonts w:asciiTheme="minorHAnsi" w:hAnsiTheme="minorHAnsi" w:cstheme="minorHAnsi"/>
+                <w:i/>
+                <w:sz w:val="18"/>
+                <w:szCs w:val="18"/>
+              </w:rPr>
+              <w:t xml:space="preserve"> = 200</w:t>
+            </w:r>
+          </w:p>
+          <w:p>
+            <w:pPr>
+              <w:pStyle w:val="Bodytextsub1"/>
+              <w:ind w:left="0"/>
+              <w:jc w:val="left"/>
+              <w:rPr>
+                <w:rFonts w:asciiTheme="minorHAnsi" w:hAnsiTheme="minorHAnsi" w:cstheme="minorHAnsi"/>
+                <w:i/>
+                <w:sz w:val="18"/>
+                <w:szCs w:val="18"/>
+              </w:rPr>
+            </w:pPr>
+            <w:proofErr w:type="spellStart"/>
+            <w:r>
+              <w:rPr>
+                <w:rFonts w:asciiTheme="minorHAnsi" w:hAnsiTheme="minorHAnsi" w:cstheme="minorHAnsi"/>
+                <w:i/>
+                <w:sz w:val="18"/>
+                <w:szCs w:val="18"/>
+              </w:rPr>
+              <w:t>max_depth</w:t>
+            </w:r>
+            <w:proofErr w:type="spellEnd"/>
+            <w:r>
+              <w:rPr>
+                <w:rFonts w:asciiTheme="minorHAnsi" w:hAnsiTheme="minorHAnsi" w:cstheme="minorHAnsi"/>
+                <w:i/>
+                <w:sz w:val="18"/>
+                <w:szCs w:val="18"/>
+              </w:rPr>
+              <w:t xml:space="preserve"> = 2</w:t>
+            </w:r>
+          </w:p>
+        </w:tc>
+        <w:tc>
+          <w:tcPr>
+            <w:tcW w:w="799" w:type="dxa"/>
+          </w:tcPr>
+          <w:p>
+            <w:pPr>
+              <w:pStyle w:val="Bodytextsub1"/>
+              <w:ind w:left="0"/>
+              <w:jc w:val="center"/>
+              <w:rPr>
+                <w:rFonts w:asciiTheme="minorHAnsi" w:hAnsiTheme="minorHAnsi" w:cstheme="minorHAnsi"/>
+                <w:i/>
+              </w:rPr>
+            </w:pPr>
+            <w:r>
+              <w:rPr>
+                <w:rFonts w:asciiTheme="minorHAnsi" w:hAnsiTheme="minorHAnsi" w:cstheme="minorHAnsi"/>
+                <w:i/>
+              </w:rPr>
+              <w:t>1%</w:t>
+            </w:r>
+          </w:p>
+        </w:tc>
+        <w:tc>
+          <w:tcPr>
+            <w:tcW w:w="1607" w:type="dxa"/>
+          </w:tcPr>
+          <w:p>
+            <w:pPr>
+              <w:pStyle w:val="Bodytextsub1"/>
+              <w:ind w:left="0"/>
+              <w:jc w:val="center"/>
+              <w:rPr>
+                <w:rFonts w:asciiTheme="minorHAnsi" w:hAnsiTheme="minorHAnsi" w:cstheme="minorHAnsi"/>
+                <w:i/>
+              </w:rPr>
+            </w:pPr>
+            <w:r>
+              <w:rPr>
+                <w:rFonts w:asciiTheme="minorHAnsi" w:hAnsiTheme="minorHAnsi" w:cstheme="minorHAnsi"/>
+                <w:i/>
+              </w:rPr>
+              <w:t>0.87</w:t>
+            </w:r>
+          </w:p>
+        </w:tc>
+        <w:tc>
+          <w:tcPr>
+            <w:tcW w:w="1590" w:type="dxa"/>
+          </w:tcPr>
+          <w:p>
+            <w:pPr>
+              <w:pStyle w:val="Bodytextsub1"/>
+              <w:ind w:left="0"/>
+              <w:jc w:val="center"/>
+              <w:rPr>
+                <w:rFonts w:asciiTheme="minorHAnsi" w:hAnsiTheme="minorHAnsi" w:cstheme="minorHAnsi"/>
+                <w:i/>
+              </w:rPr>
+            </w:pPr>
+            <w:r>
+              <w:rPr>
+                <w:rFonts w:asciiTheme="minorHAnsi" w:hAnsiTheme="minorHAnsi" w:cstheme="minorHAnsi"/>
+                <w:i/>
+              </w:rPr>
+              <w:t>0.80</w:t>
+            </w:r>
+          </w:p>
+        </w:tc>
+        <w:tc>
+          <w:tcPr>
+            <w:tcW w:w="1608" w:type="dxa"/>
+          </w:tcPr>
+          <w:p>
+            <w:pPr>
+              <w:pStyle w:val="Bodytextsub1"/>
+              <w:ind w:left="0"/>
+              <w:jc w:val="center"/>
+              <w:rPr>
+                <w:rFonts w:asciiTheme="minorHAnsi" w:hAnsiTheme="minorHAnsi" w:cstheme="minorHAnsi"/>
+                <w:i/>
+              </w:rPr>
+            </w:pPr>
+            <w:r>
+              <w:rPr>
+                <w:rFonts w:asciiTheme="minorHAnsi" w:hAnsiTheme="minorHAnsi" w:cstheme="minorHAnsi"/>
+                <w:i/>
+              </w:rPr>
+              <w:t>0.89</w:t>
+            </w:r>
+          </w:p>
+        </w:tc>
+        <w:tc>
+          <w:tcPr>
+            <w:tcW w:w="1591" w:type="dxa"/>
+          </w:tcPr>
+          <w:p>
+            <w:pPr>
+              <w:pStyle w:val="Bodytextsub1"/>
+              <w:ind w:left="0"/>
+              <w:jc w:val="center"/>
+              <w:rPr>
+                <w:rFonts w:asciiTheme="minorHAnsi" w:hAnsiTheme="minorHAnsi" w:cstheme="minorHAnsi"/>
+                <w:i/>
+              </w:rPr>
+            </w:pPr>
+            <w:r>
+              <w:rPr>
+                <w:rFonts w:asciiTheme="minorHAnsi" w:hAnsiTheme="minorHAnsi" w:cstheme="minorHAnsi"/>
+                <w:i/>
+              </w:rPr>
+              <w:t>0.84</w:t>
+            </w:r>
+          </w:p>
+        </w:tc>
+      </w:tr>
+      <w:tr>
+        <w:tc>
+          <w:tcPr>
+            <w:tcW w:w="2335" w:type="dxa"/>
+            <w:vMerge/>
+          </w:tcPr>
+          <w:p>
+            <w:pPr>
+              <w:pStyle w:val="Bodytextsub1"/>
+              <w:ind w:left="0"/>
+              <w:jc w:val="center"/>
+              <w:rPr>
+                <w:rFonts w:asciiTheme="minorHAnsi" w:hAnsiTheme="minorHAnsi" w:cstheme="minorHAnsi"/>
+                <w:i/>
+                <w:sz w:val="18"/>
+                <w:szCs w:val="18"/>
+              </w:rPr>
+            </w:pPr>
+          </w:p>
+        </w:tc>
+        <w:tc>
+          <w:tcPr>
+            <w:tcW w:w="799" w:type="dxa"/>
+          </w:tcPr>
+          <w:p>
+            <w:pPr>
+              <w:pStyle w:val="Bodytextsub1"/>
+              <w:ind w:left="0"/>
+              <w:jc w:val="center"/>
+              <w:rPr>
+                <w:rFonts w:asciiTheme="minorHAnsi" w:hAnsiTheme="minorHAnsi" w:cstheme="minorHAnsi"/>
+                <w:i/>
+              </w:rPr>
+            </w:pPr>
+            <w:r>
+              <w:rPr>
+                <w:rFonts w:asciiTheme="minorHAnsi" w:hAnsiTheme="minorHAnsi" w:cstheme="minorHAnsi"/>
+                <w:i/>
+              </w:rPr>
+              <w:t>10%</w:t>
+            </w:r>
+          </w:p>
+        </w:tc>
+        <w:tc>
+          <w:tcPr>
+            <w:tcW w:w="1607" w:type="dxa"/>
+          </w:tcPr>
+          <w:p>
+            <w:pPr>
+              <w:pStyle w:val="Bodytextsub1"/>
+              <w:ind w:left="0"/>
+              <w:jc w:val="center"/>
+              <w:rPr>
+                <w:rFonts w:asciiTheme="minorHAnsi" w:hAnsiTheme="minorHAnsi" w:cstheme="minorHAnsi"/>
+                <w:i/>
+              </w:rPr>
+            </w:pPr>
+            <w:r>
+              <w:rPr>
+                <w:rFonts w:asciiTheme="minorHAnsi" w:hAnsiTheme="minorHAnsi" w:cstheme="minorHAnsi"/>
+                <w:i/>
+              </w:rPr>
+              <w:t>0.80</w:t>
+            </w:r>
+          </w:p>
+        </w:tc>
+        <w:tc>
+          <w:tcPr>
+            <w:tcW w:w="1590" w:type="dxa"/>
+          </w:tcPr>
+          <w:p>
+            <w:pPr>
+              <w:pStyle w:val="Bodytextsub1"/>
+              <w:ind w:left="0"/>
+              <w:jc w:val="center"/>
+              <w:rPr>
+                <w:rFonts w:asciiTheme="minorHAnsi" w:hAnsiTheme="minorHAnsi" w:cstheme="minorHAnsi"/>
+                <w:i/>
+              </w:rPr>
+            </w:pPr>
+            <w:r>
+              <w:rPr>
+                <w:rFonts w:asciiTheme="minorHAnsi" w:hAnsiTheme="minorHAnsi" w:cstheme="minorHAnsi"/>
+                <w:i/>
+              </w:rPr>
+              <w:t>0.80</w:t>
+            </w:r>
+          </w:p>
+        </w:tc>
+        <w:tc>
+          <w:tcPr>
+            <w:tcW w:w="1608" w:type="dxa"/>
+          </w:tcPr>
+          <w:p>
+            <w:pPr>
+              <w:pStyle w:val="Bodytextsub1"/>
+              <w:ind w:left="0"/>
+              <w:jc w:val="center"/>
+              <w:rPr>
+                <w:rFonts w:asciiTheme="minorHAnsi" w:hAnsiTheme="minorHAnsi" w:cstheme="minorHAnsi"/>
+                <w:i/>
+              </w:rPr>
+            </w:pPr>
+            <w:r>
+              <w:rPr>
+                <w:rFonts w:asciiTheme="minorHAnsi" w:hAnsiTheme="minorHAnsi" w:cstheme="minorHAnsi"/>
+                <w:i/>
+              </w:rPr>
+              <w:t>0.84</w:t>
+            </w:r>
+          </w:p>
+        </w:tc>
+        <w:tc>
+          <w:tcPr>
+            <w:tcW w:w="1591" w:type="dxa"/>
+          </w:tcPr>
+          <w:p>
+            <w:pPr>
+              <w:pStyle w:val="Bodytextsub1"/>
+              <w:ind w:left="0"/>
+              <w:jc w:val="center"/>
+              <w:rPr>
+                <w:rFonts w:asciiTheme="minorHAnsi" w:hAnsiTheme="minorHAnsi" w:cstheme="minorHAnsi"/>
+                <w:i/>
+              </w:rPr>
+            </w:pPr>
+            <w:r>
+              <w:rPr>
+                <w:rFonts w:asciiTheme="minorHAnsi" w:hAnsiTheme="minorHAnsi" w:cstheme="minorHAnsi"/>
+                <w:i/>
+              </w:rPr>
+              <w:t>0.84</w:t>
+            </w:r>
+          </w:p>
+        </w:tc>
+      </w:tr>
+      <w:tr>
+        <w:tc>
+          <w:tcPr>
+            <w:tcW w:w="2335" w:type="dxa"/>
+            <w:vMerge/>
+          </w:tcPr>
+          <w:p>
+            <w:pPr>
+              <w:pStyle w:val="Bodytextsub1"/>
+              <w:ind w:left="0"/>
+              <w:jc w:val="center"/>
+              <w:rPr>
+                <w:rFonts w:asciiTheme="minorHAnsi" w:hAnsiTheme="minorHAnsi" w:cstheme="minorHAnsi"/>
+                <w:i/>
+                <w:sz w:val="18"/>
+                <w:szCs w:val="18"/>
+              </w:rPr>
+            </w:pPr>
+          </w:p>
+        </w:tc>
+        <w:tc>
+          <w:tcPr>
+            <w:tcW w:w="799" w:type="dxa"/>
+          </w:tcPr>
+          <w:p>
+            <w:pPr>
+              <w:pStyle w:val="Bodytextsub1"/>
+              <w:ind w:left="0"/>
+              <w:jc w:val="center"/>
+              <w:rPr>
+                <w:rFonts w:asciiTheme="minorHAnsi" w:hAnsiTheme="minorHAnsi" w:cstheme="minorHAnsi"/>
+                <w:i/>
+              </w:rPr>
+            </w:pPr>
+            <w:r>
+              <w:rPr>
+                <w:rFonts w:asciiTheme="minorHAnsi" w:hAnsiTheme="minorHAnsi" w:cstheme="minorHAnsi"/>
+                <w:i/>
+              </w:rPr>
+              <w:t>100%</w:t>
+            </w:r>
+          </w:p>
+        </w:tc>
+        <w:tc>
+          <w:tcPr>
+            <w:tcW w:w="1607" w:type="dxa"/>
+          </w:tcPr>
+          <w:p>
+            <w:pPr>
+              <w:pStyle w:val="Bodytextsub1"/>
+              <w:ind w:left="0"/>
+              <w:jc w:val="center"/>
+              <w:rPr>
+                <w:rFonts w:asciiTheme="minorHAnsi" w:hAnsiTheme="minorHAnsi" w:cstheme="minorHAnsi"/>
+                <w:i/>
+              </w:rPr>
+            </w:pPr>
+            <w:r>
+              <w:rPr>
+                <w:rFonts w:asciiTheme="minorHAnsi" w:hAnsiTheme="minorHAnsi" w:cstheme="minorHAnsi"/>
+                <w:i/>
+              </w:rPr>
+              <w:t>0.81</w:t>
+            </w:r>
+          </w:p>
+        </w:tc>
+        <w:tc>
+          <w:tcPr>
+            <w:tcW w:w="1590" w:type="dxa"/>
+          </w:tcPr>
+          <w:p>
+            <w:pPr>
+              <w:pStyle w:val="Bodytextsub1"/>
+              <w:ind w:left="0"/>
+              <w:jc w:val="center"/>
+              <w:rPr>
+                <w:rFonts w:asciiTheme="minorHAnsi" w:hAnsiTheme="minorHAnsi" w:cstheme="minorHAnsi"/>
+                <w:i/>
+              </w:rPr>
+            </w:pPr>
+            <w:r>
+              <w:rPr>
+                <w:rFonts w:asciiTheme="minorHAnsi" w:hAnsiTheme="minorHAnsi" w:cstheme="minorHAnsi"/>
+                <w:i/>
+              </w:rPr>
+              <w:t>0.80</w:t>
+            </w:r>
+          </w:p>
+        </w:tc>
+        <w:tc>
+          <w:tcPr>
+            <w:tcW w:w="1608" w:type="dxa"/>
+          </w:tcPr>
+          <w:p>
+            <w:pPr>
+              <w:pStyle w:val="Bodytextsub1"/>
+              <w:ind w:left="0"/>
+              <w:jc w:val="center"/>
+              <w:rPr>
+                <w:rFonts w:asciiTheme="minorHAnsi" w:hAnsiTheme="minorHAnsi" w:cstheme="minorHAnsi"/>
+                <w:i/>
+              </w:rPr>
+            </w:pPr>
+            <w:r>
+              <w:rPr>
+                <w:rFonts w:asciiTheme="minorHAnsi" w:hAnsiTheme="minorHAnsi" w:cstheme="minorHAnsi"/>
+                <w:i/>
+              </w:rPr>
+              <w:t>0.85</w:t>
+            </w:r>
+          </w:p>
+        </w:tc>
+        <w:tc>
+          <w:tcPr>
+            <w:tcW w:w="1591" w:type="dxa"/>
+          </w:tcPr>
+          <w:p>
+            <w:pPr>
+              <w:pStyle w:val="Bodytextsub1"/>
+              <w:ind w:left="0"/>
+              <w:jc w:val="center"/>
+              <w:rPr>
+                <w:rFonts w:asciiTheme="minorHAnsi" w:hAnsiTheme="minorHAnsi" w:cstheme="minorHAnsi"/>
+                <w:i/>
+              </w:rPr>
+            </w:pPr>
+            <w:r>
+              <w:rPr>
+                <w:rFonts w:asciiTheme="minorHAnsi" w:hAnsiTheme="minorHAnsi" w:cstheme="minorHAnsi"/>
+                <w:i/>
+              </w:rPr>
+              <w:t>0.84</w:t>
+            </w:r>
+          </w:p>
+        </w:tc>
+      </w:tr>
+      <w:tr>
+        <w:trPr>
+          <w:trHeight w:val="170"/>
+        </w:trPr>
+        <w:tc>
+          <w:tcPr>
+            <w:tcW w:w="2335" w:type="dxa"/>
+            <w:vMerge/>
+          </w:tcPr>
+          <w:p>
+            <w:pPr>
+              <w:pStyle w:val="Bodytextsub1"/>
+              <w:ind w:left="0"/>
+              <w:jc w:val="center"/>
+              <w:rPr>
+                <w:rFonts w:asciiTheme="minorHAnsi" w:hAnsiTheme="minorHAnsi" w:cstheme="minorHAnsi"/>
+                <w:i/>
+                <w:sz w:val="18"/>
+                <w:szCs w:val="18"/>
+              </w:rPr>
+            </w:pPr>
+          </w:p>
+        </w:tc>
+        <w:tc>
+          <w:tcPr>
+            <w:tcW w:w="799" w:type="dxa"/>
+          </w:tcPr>
+          <w:p>
+            <w:pPr>
+              <w:pStyle w:val="Bodytextsub1"/>
+              <w:ind w:left="0"/>
+              <w:jc w:val="center"/>
+              <w:rPr>
+                <w:rFonts w:asciiTheme="minorHAnsi" w:hAnsiTheme="minorHAnsi" w:cstheme="minorHAnsi"/>
+                <w:i/>
+              </w:rPr>
+            </w:pPr>
+          </w:p>
+        </w:tc>
+        <w:tc>
+          <w:tcPr>
+            <w:tcW w:w="1607" w:type="dxa"/>
+          </w:tcPr>
+          <w:p>
+            <w:pPr>
+              <w:pStyle w:val="Bodytextsub1"/>
+              <w:ind w:left="0"/>
+              <w:jc w:val="center"/>
+              <w:rPr>
+                <w:rFonts w:asciiTheme="minorHAnsi" w:hAnsiTheme="minorHAnsi" w:cstheme="minorHAnsi"/>
+                <w:i/>
+              </w:rPr>
+            </w:pPr>
+          </w:p>
+        </w:tc>
+        <w:tc>
+          <w:tcPr>
+            <w:tcW w:w="1590" w:type="dxa"/>
+          </w:tcPr>
+          <w:p>
+            <w:pPr>
+              <w:pStyle w:val="Bodytextsub1"/>
+              <w:ind w:left="0"/>
+              <w:jc w:val="center"/>
+              <w:rPr>
+                <w:rFonts w:asciiTheme="minorHAnsi" w:hAnsiTheme="minorHAnsi" w:cstheme="minorHAnsi"/>
+                <w:i/>
+              </w:rPr>
+            </w:pPr>
+          </w:p>
+        </w:tc>
+        <w:tc>
+          <w:tcPr>
+            <w:tcW w:w="1608" w:type="dxa"/>
+          </w:tcPr>
+          <w:p>
+            <w:pPr>
+              <w:pStyle w:val="Bodytextsub1"/>
+              <w:ind w:left="0"/>
+              <w:jc w:val="center"/>
+              <w:rPr>
+                <w:rFonts w:asciiTheme="minorHAnsi" w:hAnsiTheme="minorHAnsi" w:cstheme="minorHAnsi"/>
+                <w:i/>
+              </w:rPr>
+            </w:pPr>
+          </w:p>
+        </w:tc>
+        <w:tc>
+          <w:tcPr>
+            <w:tcW w:w="1591" w:type="dxa"/>
+          </w:tcPr>
+          <w:p>
+            <w:pPr>
+              <w:pStyle w:val="Bodytextsub1"/>
+              <w:ind w:left="0"/>
+              <w:jc w:val="center"/>
+              <w:rPr>
+                <w:rFonts w:asciiTheme="minorHAnsi" w:hAnsiTheme="minorHAnsi" w:cstheme="minorHAnsi"/>
+                <w:i/>
+              </w:rPr>
+            </w:pPr>
+          </w:p>
+        </w:tc>
+      </w:tr>
+      <w:tr>
+        <w:tc>
+          <w:tcPr>
+            <w:tcW w:w="2335" w:type="dxa"/>
+            <w:vMerge w:val="restart"/>
+          </w:tcPr>
+          <w:p>
+            <w:pPr>
+              <w:pStyle w:val="Bodytextsub1"/>
+              <w:ind w:left="0"/>
+              <w:jc w:val="center"/>
+              <w:rPr>
+                <w:rFonts w:asciiTheme="minorHAnsi" w:hAnsiTheme="minorHAnsi" w:cstheme="minorHAnsi"/>
+                <w:b/>
+                <w:i/>
+                <w:sz w:val="18"/>
+                <w:szCs w:val="18"/>
+              </w:rPr>
+            </w:pPr>
+            <w:r>
+              <w:rPr>
+                <w:rFonts w:asciiTheme="minorHAnsi" w:hAnsiTheme="minorHAnsi" w:cstheme="minorHAnsi"/>
+                <w:b/>
+                <w:i/>
+                <w:sz w:val="18"/>
+                <w:szCs w:val="18"/>
+              </w:rPr>
+              <w:t>AdaBoost</w:t>
+            </w:r>
+          </w:p>
+          <w:p>
+            <w:pPr>
+              <w:pStyle w:val="Bodytextsub1"/>
+              <w:ind w:left="0"/>
+              <w:jc w:val="left"/>
+              <w:rPr>
+                <w:rFonts w:asciiTheme="minorHAnsi" w:hAnsiTheme="minorHAnsi" w:cstheme="minorHAnsi"/>
+                <w:i/>
+                <w:sz w:val="18"/>
+                <w:szCs w:val="18"/>
+              </w:rPr>
+            </w:pPr>
+            <w:proofErr w:type="spellStart"/>
+            <w:r>
+              <w:rPr>
+                <w:rFonts w:asciiTheme="minorHAnsi" w:hAnsiTheme="minorHAnsi" w:cstheme="minorHAnsi"/>
+                <w:i/>
+                <w:sz w:val="18"/>
+                <w:szCs w:val="18"/>
+              </w:rPr>
+              <w:t>n_estimators</w:t>
+            </w:r>
+            <w:proofErr w:type="spellEnd"/>
+            <w:r>
+              <w:rPr>
+                <w:rFonts w:asciiTheme="minorHAnsi" w:hAnsiTheme="minorHAnsi" w:cstheme="minorHAnsi"/>
+                <w:i/>
+                <w:sz w:val="18"/>
+                <w:szCs w:val="18"/>
+              </w:rPr>
+              <w:t xml:space="preserve"> = 200</w:t>
+            </w:r>
+          </w:p>
+          <w:p>
+            <w:pPr>
+              <w:pStyle w:val="Bodytextsub1"/>
+              <w:ind w:left="0"/>
+              <w:jc w:val="left"/>
+              <w:rPr>
+                <w:rFonts w:asciiTheme="minorHAnsi" w:hAnsiTheme="minorHAnsi" w:cstheme="minorHAnsi"/>
+                <w:i/>
+                <w:sz w:val="18"/>
+                <w:szCs w:val="18"/>
+              </w:rPr>
+            </w:pPr>
+          </w:p>
+          <w:p>
+            <w:pPr>
+              <w:pStyle w:val="Bodytextsub1"/>
+              <w:ind w:left="0"/>
+              <w:jc w:val="left"/>
+              <w:rPr>
+                <w:rFonts w:asciiTheme="minorHAnsi" w:hAnsiTheme="minorHAnsi" w:cstheme="minorHAnsi"/>
+                <w:i/>
+                <w:sz w:val="18"/>
+                <w:szCs w:val="18"/>
+              </w:rPr>
+            </w:pPr>
+            <w:r>
+              <w:rPr>
+                <w:rFonts w:asciiTheme="minorHAnsi" w:hAnsiTheme="minorHAnsi" w:cstheme="minorHAnsi"/>
+                <w:i/>
+                <w:sz w:val="18"/>
+                <w:szCs w:val="18"/>
+              </w:rPr>
+              <w:t xml:space="preserve">base estimator: </w:t>
+            </w:r>
+          </w:p>
+          <w:p>
+            <w:pPr>
+              <w:pStyle w:val="Bodytextsub1"/>
+              <w:ind w:left="0"/>
+              <w:jc w:val="left"/>
+              <w:rPr>
+                <w:rFonts w:asciiTheme="minorHAnsi" w:hAnsiTheme="minorHAnsi" w:cstheme="minorHAnsi"/>
+                <w:i/>
+                <w:sz w:val="16"/>
+                <w:szCs w:val="16"/>
+              </w:rPr>
+            </w:pPr>
+            <w:proofErr w:type="spellStart"/>
+            <w:r>
+              <w:rPr>
+                <w:rFonts w:asciiTheme="minorHAnsi" w:hAnsiTheme="minorHAnsi" w:cstheme="minorHAnsi"/>
+                <w:i/>
+                <w:sz w:val="16"/>
+                <w:szCs w:val="16"/>
+              </w:rPr>
+              <w:t>DecisionTree</w:t>
+            </w:r>
+            <w:proofErr w:type="spellEnd"/>
+            <w:r>
+              <w:rPr>
+                <w:rFonts w:asciiTheme="minorHAnsi" w:hAnsiTheme="minorHAnsi" w:cstheme="minorHAnsi"/>
+                <w:i/>
+                <w:sz w:val="16"/>
+                <w:szCs w:val="16"/>
+              </w:rPr>
+              <w:t>(</w:t>
+            </w:r>
+            <w:proofErr w:type="spellStart"/>
+            <w:r>
+              <w:rPr>
+                <w:rFonts w:asciiTheme="minorHAnsi" w:hAnsiTheme="minorHAnsi" w:cstheme="minorHAnsi"/>
+                <w:i/>
+                <w:sz w:val="16"/>
+                <w:szCs w:val="16"/>
+              </w:rPr>
+              <w:t>max_depth</w:t>
+            </w:r>
+            <w:proofErr w:type="spellEnd"/>
+            <w:r>
+              <w:rPr>
+                <w:rFonts w:asciiTheme="minorHAnsi" w:hAnsiTheme="minorHAnsi" w:cstheme="minorHAnsi"/>
+                <w:i/>
+                <w:sz w:val="16"/>
+                <w:szCs w:val="16"/>
+              </w:rPr>
+              <w:t xml:space="preserve"> = 1)</w:t>
+            </w:r>
+          </w:p>
+        </w:tc>
+        <w:tc>
+          <w:tcPr>
+            <w:tcW w:w="799" w:type="dxa"/>
+          </w:tcPr>
+          <w:p>
+            <w:pPr>
+              <w:pStyle w:val="Bodytextsub1"/>
+              <w:ind w:left="0"/>
+              <w:jc w:val="center"/>
+              <w:rPr>
+                <w:rFonts w:asciiTheme="minorHAnsi" w:hAnsiTheme="minorHAnsi" w:cstheme="minorHAnsi"/>
+                <w:i/>
+              </w:rPr>
+            </w:pPr>
+            <w:r>
+              <w:rPr>
+                <w:rFonts w:asciiTheme="minorHAnsi" w:hAnsiTheme="minorHAnsi" w:cstheme="minorHAnsi"/>
+                <w:i/>
+              </w:rPr>
+              <w:t>1%</w:t>
+            </w:r>
+          </w:p>
+        </w:tc>
+        <w:tc>
+          <w:tcPr>
+            <w:tcW w:w="1607" w:type="dxa"/>
+          </w:tcPr>
+          <w:p>
+            <w:pPr>
+              <w:pStyle w:val="Bodytextsub1"/>
+              <w:ind w:left="0"/>
+              <w:jc w:val="center"/>
+              <w:rPr>
+                <w:rFonts w:asciiTheme="minorHAnsi" w:hAnsiTheme="minorHAnsi" w:cstheme="minorHAnsi"/>
+                <w:i/>
+              </w:rPr>
+            </w:pPr>
+            <w:r>
+              <w:rPr>
+                <w:rFonts w:asciiTheme="minorHAnsi" w:hAnsiTheme="minorHAnsi" w:cstheme="minorHAnsi"/>
+                <w:i/>
+              </w:rPr>
+              <w:t>1.0</w:t>
+            </w:r>
+          </w:p>
+        </w:tc>
+        <w:tc>
+          <w:tcPr>
+            <w:tcW w:w="1590" w:type="dxa"/>
+          </w:tcPr>
+          <w:p>
+            <w:pPr>
+              <w:pStyle w:val="Bodytextsub1"/>
+              <w:ind w:left="0"/>
+              <w:jc w:val="center"/>
+              <w:rPr>
+                <w:rFonts w:asciiTheme="minorHAnsi" w:hAnsiTheme="minorHAnsi" w:cstheme="minorHAnsi"/>
+                <w:i/>
+              </w:rPr>
+            </w:pPr>
+            <w:r>
+              <w:rPr>
+                <w:rFonts w:asciiTheme="minorHAnsi" w:hAnsiTheme="minorHAnsi" w:cstheme="minorHAnsi"/>
+                <w:i/>
+              </w:rPr>
+              <w:t>0.75</w:t>
+            </w:r>
+          </w:p>
+        </w:tc>
+        <w:tc>
+          <w:tcPr>
+            <w:tcW w:w="1608" w:type="dxa"/>
+          </w:tcPr>
+          <w:p>
+            <w:pPr>
+              <w:pStyle w:val="Bodytextsub1"/>
+              <w:ind w:left="0"/>
+              <w:jc w:val="center"/>
+              <w:rPr>
+                <w:rFonts w:asciiTheme="minorHAnsi" w:hAnsiTheme="minorHAnsi" w:cstheme="minorHAnsi"/>
+                <w:i/>
+              </w:rPr>
+            </w:pPr>
+            <w:r>
+              <w:rPr>
+                <w:rFonts w:asciiTheme="minorHAnsi" w:hAnsiTheme="minorHAnsi" w:cstheme="minorHAnsi"/>
+                <w:i/>
+              </w:rPr>
+              <w:t>1.0</w:t>
+            </w:r>
+          </w:p>
+        </w:tc>
+        <w:tc>
+          <w:tcPr>
+            <w:tcW w:w="1591" w:type="dxa"/>
+          </w:tcPr>
+          <w:p>
+            <w:pPr>
+              <w:pStyle w:val="Bodytextsub1"/>
+              <w:ind w:left="0"/>
+              <w:jc w:val="center"/>
+              <w:rPr>
+                <w:rFonts w:asciiTheme="minorHAnsi" w:hAnsiTheme="minorHAnsi" w:cstheme="minorHAnsi"/>
+                <w:i/>
+              </w:rPr>
+            </w:pPr>
+            <w:r>
+              <w:rPr>
+                <w:rFonts w:asciiTheme="minorHAnsi" w:hAnsiTheme="minorHAnsi" w:cstheme="minorHAnsi"/>
+                <w:i/>
+              </w:rPr>
+              <w:t>0.83</w:t>
+            </w:r>
+          </w:p>
+        </w:tc>
+      </w:tr>
+      <w:tr>
+        <w:tc>
+          <w:tcPr>
+            <w:tcW w:w="2335" w:type="dxa"/>
+            <w:vMerge/>
+          </w:tcPr>
+          <w:p>
+            <w:pPr>
+              <w:pStyle w:val="Bodytextsub1"/>
+              <w:ind w:left="0"/>
+              <w:jc w:val="center"/>
+              <w:rPr>
+                <w:rFonts w:asciiTheme="minorHAnsi" w:hAnsiTheme="minorHAnsi" w:cstheme="minorHAnsi"/>
+                <w:i/>
+                <w:sz w:val="18"/>
+                <w:szCs w:val="18"/>
+              </w:rPr>
+            </w:pPr>
+          </w:p>
+        </w:tc>
+        <w:tc>
+          <w:tcPr>
+            <w:tcW w:w="799" w:type="dxa"/>
+          </w:tcPr>
+          <w:p>
+            <w:pPr>
+              <w:pStyle w:val="Bodytextsub1"/>
+              <w:ind w:left="0"/>
+              <w:jc w:val="center"/>
+              <w:rPr>
+                <w:rFonts w:asciiTheme="minorHAnsi" w:hAnsiTheme="minorHAnsi" w:cstheme="minorHAnsi"/>
+                <w:i/>
+              </w:rPr>
+            </w:pPr>
+            <w:r>
+              <w:rPr>
+                <w:rFonts w:asciiTheme="minorHAnsi" w:hAnsiTheme="minorHAnsi" w:cstheme="minorHAnsi"/>
+                <w:i/>
+              </w:rPr>
+              <w:t>10%</w:t>
+            </w:r>
+          </w:p>
+        </w:tc>
+        <w:tc>
+          <w:tcPr>
+            <w:tcW w:w="1607" w:type="dxa"/>
+          </w:tcPr>
+          <w:p>
+            <w:pPr>
+              <w:pStyle w:val="Bodytextsub1"/>
+              <w:ind w:left="0"/>
+              <w:jc w:val="center"/>
+              <w:rPr>
+                <w:rFonts w:asciiTheme="minorHAnsi" w:hAnsiTheme="minorHAnsi" w:cstheme="minorHAnsi"/>
+                <w:i/>
+              </w:rPr>
+            </w:pPr>
+            <w:r>
+              <w:rPr>
+                <w:rFonts w:asciiTheme="minorHAnsi" w:hAnsiTheme="minorHAnsi" w:cstheme="minorHAnsi"/>
+                <w:i/>
+              </w:rPr>
+              <w:t>1.0</w:t>
+            </w:r>
+          </w:p>
+        </w:tc>
+        <w:tc>
+          <w:tcPr>
+            <w:tcW w:w="1590" w:type="dxa"/>
+          </w:tcPr>
+          <w:p>
+            <w:pPr>
+              <w:pStyle w:val="Bodytextsub1"/>
+              <w:ind w:left="0"/>
+              <w:jc w:val="center"/>
+              <w:rPr>
+                <w:rFonts w:asciiTheme="minorHAnsi" w:hAnsiTheme="minorHAnsi" w:cstheme="minorHAnsi"/>
+                <w:i/>
+              </w:rPr>
+            </w:pPr>
+            <w:r>
+              <w:rPr>
+                <w:rFonts w:asciiTheme="minorHAnsi" w:hAnsiTheme="minorHAnsi" w:cstheme="minorHAnsi"/>
+                <w:i/>
+              </w:rPr>
+              <w:t>0.76</w:t>
+            </w:r>
+          </w:p>
+        </w:tc>
+        <w:tc>
+          <w:tcPr>
+            <w:tcW w:w="1608" w:type="dxa"/>
+          </w:tcPr>
+          <w:p>
+            <w:pPr>
+              <w:pStyle w:val="Bodytextsub1"/>
+              <w:ind w:left="0"/>
+              <w:jc w:val="center"/>
+              <w:rPr>
+                <w:rFonts w:asciiTheme="minorHAnsi" w:hAnsiTheme="minorHAnsi" w:cstheme="minorHAnsi"/>
+                <w:i/>
+              </w:rPr>
+            </w:pPr>
+            <w:r>
+              <w:rPr>
+                <w:rFonts w:asciiTheme="minorHAnsi" w:hAnsiTheme="minorHAnsi" w:cstheme="minorHAnsi"/>
+                <w:i/>
+              </w:rPr>
+              <w:t>1.0</w:t>
+            </w:r>
+          </w:p>
+        </w:tc>
+        <w:tc>
+          <w:tcPr>
+            <w:tcW w:w="1591" w:type="dxa"/>
+          </w:tcPr>
+          <w:p>
+            <w:pPr>
+              <w:pStyle w:val="Bodytextsub1"/>
+              <w:ind w:left="0"/>
+              <w:jc w:val="center"/>
+              <w:rPr>
+                <w:rFonts w:asciiTheme="minorHAnsi" w:hAnsiTheme="minorHAnsi" w:cstheme="minorHAnsi"/>
+                <w:i/>
+              </w:rPr>
+            </w:pPr>
+            <w:r>
+              <w:rPr>
+                <w:rFonts w:asciiTheme="minorHAnsi" w:hAnsiTheme="minorHAnsi" w:cstheme="minorHAnsi"/>
+                <w:i/>
+              </w:rPr>
+              <w:t>0.84</w:t>
+            </w:r>
+          </w:p>
+        </w:tc>
+      </w:tr>
+      <w:tr>
+        <w:tc>
+          <w:tcPr>
+            <w:tcW w:w="2335" w:type="dxa"/>
+            <w:vMerge/>
+          </w:tcPr>
+          <w:p>
+            <w:pPr>
+              <w:pStyle w:val="Bodytextsub1"/>
+              <w:ind w:left="0"/>
+              <w:jc w:val="center"/>
+              <w:rPr>
+                <w:rFonts w:asciiTheme="minorHAnsi" w:hAnsiTheme="minorHAnsi" w:cstheme="minorHAnsi"/>
+                <w:i/>
+                <w:sz w:val="18"/>
+                <w:szCs w:val="18"/>
+              </w:rPr>
+            </w:pPr>
+          </w:p>
+        </w:tc>
+        <w:tc>
+          <w:tcPr>
+            <w:tcW w:w="799" w:type="dxa"/>
+          </w:tcPr>
+          <w:p>
+            <w:pPr>
+              <w:pStyle w:val="Bodytextsub1"/>
+              <w:ind w:left="0"/>
+              <w:jc w:val="center"/>
+              <w:rPr>
+                <w:rFonts w:asciiTheme="minorHAnsi" w:hAnsiTheme="minorHAnsi" w:cstheme="minorHAnsi"/>
+                <w:i/>
+              </w:rPr>
+            </w:pPr>
+            <w:r>
+              <w:rPr>
+                <w:rFonts w:asciiTheme="minorHAnsi" w:hAnsiTheme="minorHAnsi" w:cstheme="minorHAnsi"/>
+                <w:i/>
+              </w:rPr>
+              <w:t>100%</w:t>
+            </w:r>
+          </w:p>
+        </w:tc>
+        <w:tc>
+          <w:tcPr>
+            <w:tcW w:w="1607" w:type="dxa"/>
+          </w:tcPr>
+          <w:p>
+            <w:pPr>
+              <w:pStyle w:val="Bodytextsub1"/>
+              <w:ind w:left="0"/>
+              <w:jc w:val="center"/>
+              <w:rPr>
+                <w:rFonts w:asciiTheme="minorHAnsi" w:hAnsiTheme="minorHAnsi" w:cstheme="minorHAnsi"/>
+                <w:i/>
+              </w:rPr>
+            </w:pPr>
+            <w:r>
+              <w:rPr>
+                <w:rFonts w:asciiTheme="minorHAnsi" w:hAnsiTheme="minorHAnsi" w:cstheme="minorHAnsi"/>
+                <w:i/>
+              </w:rPr>
+              <w:t>0.85</w:t>
+            </w:r>
+          </w:p>
+        </w:tc>
+        <w:tc>
+          <w:tcPr>
+            <w:tcW w:w="1590" w:type="dxa"/>
+          </w:tcPr>
+          <w:p>
+            <w:pPr>
+              <w:pStyle w:val="Bodytextsub1"/>
+              <w:ind w:left="0"/>
+              <w:jc w:val="center"/>
+              <w:rPr>
+                <w:rFonts w:asciiTheme="minorHAnsi" w:hAnsiTheme="minorHAnsi" w:cstheme="minorHAnsi"/>
+                <w:i/>
+              </w:rPr>
+            </w:pPr>
+            <w:r>
+              <w:rPr>
+                <w:rFonts w:asciiTheme="minorHAnsi" w:hAnsiTheme="minorHAnsi" w:cstheme="minorHAnsi"/>
+                <w:i/>
+              </w:rPr>
+              <w:t>0.81</w:t>
+            </w:r>
+          </w:p>
+        </w:tc>
+        <w:tc>
+          <w:tcPr>
+            <w:tcW w:w="1608" w:type="dxa"/>
+          </w:tcPr>
+          <w:p>
+            <w:pPr>
+              <w:pStyle w:val="Bodytextsub1"/>
+              <w:ind w:left="0"/>
+              <w:jc w:val="center"/>
+              <w:rPr>
+                <w:rFonts w:asciiTheme="minorHAnsi" w:hAnsiTheme="minorHAnsi" w:cstheme="minorHAnsi"/>
+                <w:i/>
+              </w:rPr>
+            </w:pPr>
+            <w:r>
+              <w:rPr>
+                <w:rFonts w:asciiTheme="minorHAnsi" w:hAnsiTheme="minorHAnsi" w:cstheme="minorHAnsi"/>
+                <w:i/>
+              </w:rPr>
+              <w:t>0.89</w:t>
+            </w:r>
+          </w:p>
+        </w:tc>
+        <w:tc>
+          <w:tcPr>
+            <w:tcW w:w="1591" w:type="dxa"/>
+          </w:tcPr>
+          <w:p>
+            <w:pPr>
+              <w:pStyle w:val="Bodytextsub1"/>
+              <w:ind w:left="0"/>
+              <w:jc w:val="center"/>
+              <w:rPr>
+                <w:rFonts w:asciiTheme="minorHAnsi" w:hAnsiTheme="minorHAnsi" w:cstheme="minorHAnsi"/>
+                <w:i/>
+              </w:rPr>
+            </w:pPr>
+            <w:r>
+              <w:rPr>
+                <w:rFonts w:asciiTheme="minorHAnsi" w:hAnsiTheme="minorHAnsi" w:cstheme="minorHAnsi"/>
+                <w:i/>
+                <w:color w:val="538135" w:themeColor="accent6" w:themeShade="BF"/>
+              </w:rPr>
+              <w:t>0.8</w:t>
+            </w:r>
+            <w:r>
+              <w:rPr>
+                <w:rFonts w:asciiTheme="minorHAnsi" w:hAnsiTheme="minorHAnsi" w:cstheme="minorHAnsi"/>
+                <w:i/>
+                <w:color w:val="538135" w:themeColor="accent6" w:themeShade="BF"/>
+              </w:rPr>
+              <w:t>8</w:t>
+            </w:r>
+          </w:p>
+        </w:tc>
+      </w:tr>
+      <w:tr>
+        <w:tc>
+          <w:tcPr>
+            <w:tcW w:w="2335" w:type="dxa"/>
+            <w:vMerge/>
+          </w:tcPr>
+          <w:p>
+            <w:pPr>
+              <w:pStyle w:val="Bodytextsub1"/>
+              <w:ind w:left="0"/>
+              <w:jc w:val="center"/>
+              <w:rPr>
+                <w:rFonts w:asciiTheme="minorHAnsi" w:hAnsiTheme="minorHAnsi" w:cstheme="minorHAnsi"/>
+                <w:i/>
+                <w:sz w:val="18"/>
+                <w:szCs w:val="18"/>
+              </w:rPr>
+            </w:pPr>
+          </w:p>
+        </w:tc>
+        <w:tc>
+          <w:tcPr>
+            <w:tcW w:w="799" w:type="dxa"/>
+          </w:tcPr>
+          <w:p>
+            <w:pPr>
+              <w:pStyle w:val="Bodytextsub1"/>
+              <w:ind w:left="0"/>
+              <w:jc w:val="center"/>
+              <w:rPr>
+                <w:rFonts w:asciiTheme="minorHAnsi" w:hAnsiTheme="minorHAnsi" w:cstheme="minorHAnsi"/>
+                <w:i/>
+              </w:rPr>
+            </w:pPr>
+          </w:p>
+        </w:tc>
+        <w:tc>
+          <w:tcPr>
+            <w:tcW w:w="1607" w:type="dxa"/>
+          </w:tcPr>
+          <w:p>
+            <w:pPr>
+              <w:pStyle w:val="Bodytextsub1"/>
+              <w:ind w:left="0"/>
+              <w:jc w:val="center"/>
+              <w:rPr>
+                <w:rFonts w:asciiTheme="minorHAnsi" w:hAnsiTheme="minorHAnsi" w:cstheme="minorHAnsi"/>
+                <w:i/>
+              </w:rPr>
+            </w:pPr>
+          </w:p>
+        </w:tc>
+        <w:tc>
+          <w:tcPr>
+            <w:tcW w:w="1590" w:type="dxa"/>
+          </w:tcPr>
+          <w:p>
+            <w:pPr>
+              <w:pStyle w:val="Bodytextsub1"/>
+              <w:ind w:left="0"/>
+              <w:jc w:val="center"/>
+              <w:rPr>
+                <w:rFonts w:asciiTheme="minorHAnsi" w:hAnsiTheme="minorHAnsi" w:cstheme="minorHAnsi"/>
+                <w:i/>
+              </w:rPr>
+            </w:pPr>
+          </w:p>
+        </w:tc>
+        <w:tc>
+          <w:tcPr>
+            <w:tcW w:w="1608" w:type="dxa"/>
+          </w:tcPr>
+          <w:p>
+            <w:pPr>
+              <w:pStyle w:val="Bodytextsub1"/>
+              <w:ind w:left="0"/>
+              <w:jc w:val="center"/>
+              <w:rPr>
+                <w:rFonts w:asciiTheme="minorHAnsi" w:hAnsiTheme="minorHAnsi" w:cstheme="minorHAnsi"/>
+                <w:i/>
+              </w:rPr>
+            </w:pPr>
+          </w:p>
+        </w:tc>
+        <w:tc>
+          <w:tcPr>
+            <w:tcW w:w="1591" w:type="dxa"/>
+          </w:tcPr>
+          <w:p>
+            <w:pPr>
+              <w:pStyle w:val="Bodytextsub1"/>
+              <w:ind w:left="0"/>
+              <w:jc w:val="center"/>
+              <w:rPr>
+                <w:rFonts w:asciiTheme="minorHAnsi" w:hAnsiTheme="minorHAnsi" w:cstheme="minorHAnsi"/>
+                <w:i/>
+              </w:rPr>
+            </w:pPr>
+          </w:p>
+        </w:tc>
+      </w:tr>
+      <w:tr>
+        <w:tc>
+          <w:tcPr>
+            <w:tcW w:w="2335" w:type="dxa"/>
+            <w:vMerge w:val="restart"/>
+          </w:tcPr>
+          <w:p>
+            <w:pPr>
+              <w:pStyle w:val="Bodytextsub1"/>
+              <w:ind w:left="0"/>
+              <w:jc w:val="center"/>
+              <w:rPr>
+                <w:rFonts w:asciiTheme="minorHAnsi" w:hAnsiTheme="minorHAnsi" w:cstheme="minorHAnsi"/>
+                <w:b/>
+                <w:i/>
+                <w:sz w:val="18"/>
+                <w:szCs w:val="18"/>
+              </w:rPr>
+            </w:pPr>
+            <w:r>
+              <w:rPr>
+                <w:rFonts w:asciiTheme="minorHAnsi" w:hAnsiTheme="minorHAnsi" w:cstheme="minorHAnsi"/>
+                <w:b/>
+                <w:i/>
+                <w:sz w:val="18"/>
+                <w:szCs w:val="18"/>
+              </w:rPr>
+              <w:t>SVM</w:t>
+            </w:r>
+          </w:p>
+          <w:p>
+            <w:pPr>
+              <w:pStyle w:val="Bodytextsub1"/>
+              <w:ind w:left="0"/>
+              <w:jc w:val="left"/>
+              <w:rPr>
+                <w:rFonts w:asciiTheme="minorHAnsi" w:hAnsiTheme="minorHAnsi" w:cstheme="minorHAnsi"/>
+                <w:i/>
+                <w:sz w:val="18"/>
+                <w:szCs w:val="18"/>
+              </w:rPr>
+            </w:pPr>
+            <w:r>
+              <w:rPr>
+                <w:rFonts w:asciiTheme="minorHAnsi" w:hAnsiTheme="minorHAnsi" w:cstheme="minorHAnsi"/>
+                <w:i/>
+                <w:sz w:val="18"/>
+                <w:szCs w:val="18"/>
+              </w:rPr>
+              <w:t>kernel : ‘</w:t>
+            </w:r>
+            <w:proofErr w:type="spellStart"/>
+            <w:r>
+              <w:rPr>
+                <w:rFonts w:asciiTheme="minorHAnsi" w:hAnsiTheme="minorHAnsi" w:cstheme="minorHAnsi"/>
+                <w:i/>
+                <w:sz w:val="18"/>
+                <w:szCs w:val="18"/>
+              </w:rPr>
+              <w:t>rbf</w:t>
+            </w:r>
+            <w:proofErr w:type="spellEnd"/>
+            <w:r>
+              <w:rPr>
+                <w:rFonts w:asciiTheme="minorHAnsi" w:hAnsiTheme="minorHAnsi" w:cstheme="minorHAnsi"/>
+                <w:i/>
+                <w:sz w:val="18"/>
+                <w:szCs w:val="18"/>
+              </w:rPr>
+              <w:t>’</w:t>
+            </w:r>
+          </w:p>
+          <w:p>
+            <w:pPr>
+              <w:pStyle w:val="Bodytextsub1"/>
+              <w:ind w:left="0"/>
+              <w:jc w:val="left"/>
+              <w:rPr>
+                <w:rFonts w:asciiTheme="minorHAnsi" w:hAnsiTheme="minorHAnsi" w:cstheme="minorHAnsi"/>
+                <w:i/>
+                <w:sz w:val="18"/>
+                <w:szCs w:val="18"/>
+              </w:rPr>
+            </w:pPr>
+            <w:r>
+              <w:rPr>
+                <w:rFonts w:asciiTheme="minorHAnsi" w:hAnsiTheme="minorHAnsi" w:cstheme="minorHAnsi"/>
+                <w:i/>
+                <w:sz w:val="18"/>
+                <w:szCs w:val="18"/>
+              </w:rPr>
+              <w:t>C:2</w:t>
+            </w:r>
+          </w:p>
+          <w:p>
+            <w:pPr>
+              <w:pStyle w:val="Bodytextsub1"/>
+              <w:ind w:left="0"/>
+              <w:jc w:val="left"/>
+              <w:rPr>
+                <w:rFonts w:asciiTheme="minorHAnsi" w:hAnsiTheme="minorHAnsi" w:cstheme="minorHAnsi"/>
+                <w:i/>
+                <w:sz w:val="18"/>
+                <w:szCs w:val="18"/>
+              </w:rPr>
+            </w:pPr>
+            <w:r>
+              <w:rPr>
+                <w:rFonts w:asciiTheme="minorHAnsi" w:hAnsiTheme="minorHAnsi" w:cstheme="minorHAnsi"/>
+                <w:i/>
+                <w:sz w:val="18"/>
+                <w:szCs w:val="18"/>
+              </w:rPr>
+              <w:t>gamma: 20</w:t>
+            </w:r>
+          </w:p>
+        </w:tc>
+        <w:tc>
+          <w:tcPr>
+            <w:tcW w:w="799" w:type="dxa"/>
+          </w:tcPr>
+          <w:p>
+            <w:pPr>
+              <w:pStyle w:val="Bodytextsub1"/>
+              <w:ind w:left="0"/>
+              <w:jc w:val="center"/>
+              <w:rPr>
+                <w:rFonts w:asciiTheme="minorHAnsi" w:hAnsiTheme="minorHAnsi" w:cstheme="minorHAnsi"/>
+                <w:i/>
+              </w:rPr>
+            </w:pPr>
+            <w:r>
+              <w:rPr>
+                <w:rFonts w:asciiTheme="minorHAnsi" w:hAnsiTheme="minorHAnsi" w:cstheme="minorHAnsi"/>
+                <w:i/>
+              </w:rPr>
+              <w:t>1%</w:t>
+            </w:r>
+          </w:p>
+        </w:tc>
+        <w:tc>
+          <w:tcPr>
+            <w:tcW w:w="1607" w:type="dxa"/>
+          </w:tcPr>
+          <w:p>
+            <w:pPr>
+              <w:pStyle w:val="Bodytextsub1"/>
+              <w:ind w:left="0"/>
+              <w:jc w:val="center"/>
+              <w:rPr>
+                <w:rFonts w:asciiTheme="minorHAnsi" w:hAnsiTheme="minorHAnsi" w:cstheme="minorHAnsi"/>
+                <w:i/>
+              </w:rPr>
+            </w:pPr>
+            <w:r>
+              <w:rPr>
+                <w:rFonts w:asciiTheme="minorHAnsi" w:hAnsiTheme="minorHAnsi" w:cstheme="minorHAnsi"/>
+                <w:i/>
+              </w:rPr>
+              <w:t>1.0</w:t>
+            </w:r>
+          </w:p>
+        </w:tc>
+        <w:tc>
+          <w:tcPr>
+            <w:tcW w:w="1590" w:type="dxa"/>
+          </w:tcPr>
+          <w:p>
+            <w:pPr>
+              <w:pStyle w:val="Bodytextsub1"/>
+              <w:ind w:left="0"/>
+              <w:jc w:val="center"/>
+              <w:rPr>
+                <w:rFonts w:asciiTheme="minorHAnsi" w:hAnsiTheme="minorHAnsi" w:cstheme="minorHAnsi"/>
+                <w:i/>
+              </w:rPr>
+            </w:pPr>
+            <w:r>
+              <w:rPr>
+                <w:rFonts w:asciiTheme="minorHAnsi" w:hAnsiTheme="minorHAnsi" w:cstheme="minorHAnsi"/>
+                <w:i/>
+              </w:rPr>
+              <w:t>0.8</w:t>
+            </w:r>
+          </w:p>
+        </w:tc>
+        <w:tc>
+          <w:tcPr>
+            <w:tcW w:w="1608" w:type="dxa"/>
+          </w:tcPr>
+          <w:p>
+            <w:pPr>
+              <w:pStyle w:val="Bodytextsub1"/>
+              <w:ind w:left="0"/>
+              <w:jc w:val="center"/>
+              <w:rPr>
+                <w:rFonts w:asciiTheme="minorHAnsi" w:hAnsiTheme="minorHAnsi" w:cstheme="minorHAnsi"/>
+                <w:i/>
+              </w:rPr>
+            </w:pPr>
+            <w:r>
+              <w:rPr>
+                <w:rFonts w:asciiTheme="minorHAnsi" w:hAnsiTheme="minorHAnsi" w:cstheme="minorHAnsi"/>
+                <w:i/>
+              </w:rPr>
+              <w:t>1.0</w:t>
+            </w:r>
+          </w:p>
+        </w:tc>
+        <w:tc>
+          <w:tcPr>
+            <w:tcW w:w="1591" w:type="dxa"/>
+          </w:tcPr>
+          <w:p>
+            <w:pPr>
+              <w:pStyle w:val="Bodytextsub1"/>
+              <w:ind w:left="0"/>
+              <w:jc w:val="center"/>
+              <w:rPr>
+                <w:rFonts w:asciiTheme="minorHAnsi" w:hAnsiTheme="minorHAnsi" w:cstheme="minorHAnsi"/>
+                <w:i/>
+              </w:rPr>
+            </w:pPr>
+            <w:r>
+              <w:rPr>
+                <w:rFonts w:asciiTheme="minorHAnsi" w:hAnsiTheme="minorHAnsi" w:cstheme="minorHAnsi"/>
+                <w:i/>
+              </w:rPr>
+              <w:t>0.84</w:t>
+            </w:r>
+          </w:p>
+        </w:tc>
+      </w:tr>
+      <w:tr>
+        <w:tc>
+          <w:tcPr>
+            <w:tcW w:w="2335" w:type="dxa"/>
+            <w:vMerge/>
+          </w:tcPr>
+          <w:p>
+            <w:pPr>
+              <w:pStyle w:val="Bodytextsub1"/>
+              <w:ind w:left="0"/>
+              <w:jc w:val="center"/>
+              <w:rPr>
+                <w:rFonts w:asciiTheme="minorHAnsi" w:hAnsiTheme="minorHAnsi" w:cstheme="minorHAnsi"/>
+                <w:i/>
+                <w:sz w:val="18"/>
+                <w:szCs w:val="18"/>
+              </w:rPr>
+            </w:pPr>
+          </w:p>
+        </w:tc>
+        <w:tc>
+          <w:tcPr>
+            <w:tcW w:w="799" w:type="dxa"/>
+          </w:tcPr>
+          <w:p>
+            <w:pPr>
+              <w:pStyle w:val="Bodytextsub1"/>
+              <w:ind w:left="0"/>
+              <w:jc w:val="center"/>
+              <w:rPr>
+                <w:rFonts w:asciiTheme="minorHAnsi" w:hAnsiTheme="minorHAnsi" w:cstheme="minorHAnsi"/>
+                <w:i/>
+              </w:rPr>
+            </w:pPr>
+            <w:r>
+              <w:rPr>
+                <w:rFonts w:asciiTheme="minorHAnsi" w:hAnsiTheme="minorHAnsi" w:cstheme="minorHAnsi"/>
+                <w:i/>
+              </w:rPr>
+              <w:t>10%</w:t>
+            </w:r>
+          </w:p>
+        </w:tc>
+        <w:tc>
+          <w:tcPr>
+            <w:tcW w:w="1607" w:type="dxa"/>
+          </w:tcPr>
+          <w:p>
+            <w:pPr>
+              <w:pStyle w:val="Bodytextsub1"/>
+              <w:ind w:left="0"/>
+              <w:jc w:val="center"/>
+              <w:rPr>
+                <w:rFonts w:asciiTheme="minorHAnsi" w:hAnsiTheme="minorHAnsi" w:cstheme="minorHAnsi"/>
+                <w:i/>
+              </w:rPr>
+            </w:pPr>
+            <w:r>
+              <w:rPr>
+                <w:rFonts w:asciiTheme="minorHAnsi" w:hAnsiTheme="minorHAnsi" w:cstheme="minorHAnsi"/>
+                <w:i/>
+              </w:rPr>
+              <w:t>1.0</w:t>
+            </w:r>
+          </w:p>
+        </w:tc>
+        <w:tc>
+          <w:tcPr>
+            <w:tcW w:w="1590" w:type="dxa"/>
+          </w:tcPr>
+          <w:p>
+            <w:pPr>
+              <w:pStyle w:val="Bodytextsub1"/>
+              <w:ind w:left="0"/>
+              <w:jc w:val="center"/>
+              <w:rPr>
+                <w:rFonts w:asciiTheme="minorHAnsi" w:hAnsiTheme="minorHAnsi" w:cstheme="minorHAnsi"/>
+                <w:i/>
+              </w:rPr>
+            </w:pPr>
+            <w:r>
+              <w:rPr>
+                <w:rFonts w:asciiTheme="minorHAnsi" w:hAnsiTheme="minorHAnsi" w:cstheme="minorHAnsi"/>
+                <w:i/>
+              </w:rPr>
+              <w:t>0.81</w:t>
+            </w:r>
+          </w:p>
+        </w:tc>
+        <w:tc>
+          <w:tcPr>
+            <w:tcW w:w="1608" w:type="dxa"/>
+          </w:tcPr>
+          <w:p>
+            <w:pPr>
+              <w:pStyle w:val="Bodytextsub1"/>
+              <w:ind w:left="0"/>
+              <w:jc w:val="center"/>
+              <w:rPr>
+                <w:rFonts w:asciiTheme="minorHAnsi" w:hAnsiTheme="minorHAnsi" w:cstheme="minorHAnsi"/>
+                <w:i/>
+              </w:rPr>
+            </w:pPr>
+            <w:r>
+              <w:rPr>
+                <w:rFonts w:asciiTheme="minorHAnsi" w:hAnsiTheme="minorHAnsi" w:cstheme="minorHAnsi"/>
+                <w:i/>
+              </w:rPr>
+              <w:t>1.0</w:t>
+            </w:r>
+          </w:p>
+        </w:tc>
+        <w:tc>
+          <w:tcPr>
+            <w:tcW w:w="1591" w:type="dxa"/>
+          </w:tcPr>
+          <w:p>
+            <w:pPr>
+              <w:pStyle w:val="Bodytextsub1"/>
+              <w:ind w:left="0"/>
+              <w:jc w:val="center"/>
+              <w:rPr>
+                <w:rFonts w:asciiTheme="minorHAnsi" w:hAnsiTheme="minorHAnsi" w:cstheme="minorHAnsi"/>
+                <w:i/>
+              </w:rPr>
+            </w:pPr>
+            <w:r>
+              <w:rPr>
+                <w:rFonts w:asciiTheme="minorHAnsi" w:hAnsiTheme="minorHAnsi" w:cstheme="minorHAnsi"/>
+                <w:i/>
+              </w:rPr>
+              <w:t>0.84</w:t>
+            </w:r>
+          </w:p>
+        </w:tc>
+      </w:tr>
+      <w:tr>
+        <w:tc>
+          <w:tcPr>
+            <w:tcW w:w="2335" w:type="dxa"/>
+            <w:vMerge/>
+          </w:tcPr>
+          <w:p>
+            <w:pPr>
+              <w:pStyle w:val="Bodytextsub1"/>
+              <w:ind w:left="0"/>
+              <w:jc w:val="center"/>
+              <w:rPr>
+                <w:rFonts w:asciiTheme="minorHAnsi" w:hAnsiTheme="minorHAnsi" w:cstheme="minorHAnsi"/>
+                <w:i/>
+                <w:sz w:val="18"/>
+                <w:szCs w:val="18"/>
+              </w:rPr>
+            </w:pPr>
+          </w:p>
+        </w:tc>
+        <w:tc>
+          <w:tcPr>
+            <w:tcW w:w="799" w:type="dxa"/>
+          </w:tcPr>
+          <w:p>
+            <w:pPr>
+              <w:pStyle w:val="Bodytextsub1"/>
+              <w:ind w:left="0"/>
+              <w:jc w:val="center"/>
+              <w:rPr>
+                <w:rFonts w:asciiTheme="minorHAnsi" w:hAnsiTheme="minorHAnsi" w:cstheme="minorHAnsi"/>
+                <w:i/>
+              </w:rPr>
+            </w:pPr>
+            <w:r>
+              <w:rPr>
+                <w:rFonts w:asciiTheme="minorHAnsi" w:hAnsiTheme="minorHAnsi" w:cstheme="minorHAnsi"/>
+                <w:i/>
+              </w:rPr>
+              <w:t>100%</w:t>
+            </w:r>
+          </w:p>
+        </w:tc>
+        <w:tc>
+          <w:tcPr>
+            <w:tcW w:w="1607" w:type="dxa"/>
+          </w:tcPr>
+          <w:p>
+            <w:pPr>
+              <w:pStyle w:val="Bodytextsub1"/>
+              <w:ind w:left="0"/>
+              <w:jc w:val="center"/>
+              <w:rPr>
+                <w:rFonts w:asciiTheme="minorHAnsi" w:hAnsiTheme="minorHAnsi" w:cstheme="minorHAnsi"/>
+                <w:i/>
+              </w:rPr>
+            </w:pPr>
+            <w:r>
+              <w:rPr>
+                <w:rFonts w:asciiTheme="minorHAnsi" w:hAnsiTheme="minorHAnsi" w:cstheme="minorHAnsi"/>
+                <w:i/>
+              </w:rPr>
+              <w:t>0.99</w:t>
+            </w:r>
+          </w:p>
+        </w:tc>
+        <w:tc>
+          <w:tcPr>
+            <w:tcW w:w="1590" w:type="dxa"/>
+          </w:tcPr>
+          <w:p>
+            <w:pPr>
+              <w:pStyle w:val="Bodytextsub1"/>
+              <w:ind w:left="0"/>
+              <w:jc w:val="center"/>
+              <w:rPr>
+                <w:rFonts w:asciiTheme="minorHAnsi" w:hAnsiTheme="minorHAnsi" w:cstheme="minorHAnsi"/>
+                <w:i/>
+              </w:rPr>
+            </w:pPr>
+            <w:r>
+              <w:rPr>
+                <w:rFonts w:asciiTheme="minorHAnsi" w:hAnsiTheme="minorHAnsi" w:cstheme="minorHAnsi"/>
+                <w:i/>
+              </w:rPr>
+              <w:t>0.80</w:t>
+            </w:r>
+          </w:p>
+        </w:tc>
+        <w:tc>
+          <w:tcPr>
+            <w:tcW w:w="1608" w:type="dxa"/>
+          </w:tcPr>
+          <w:p>
+            <w:pPr>
+              <w:pStyle w:val="Bodytextsub1"/>
+              <w:ind w:left="0"/>
+              <w:jc w:val="center"/>
+              <w:rPr>
+                <w:rFonts w:asciiTheme="minorHAnsi" w:hAnsiTheme="minorHAnsi" w:cstheme="minorHAnsi"/>
+                <w:i/>
+              </w:rPr>
+            </w:pPr>
+            <w:r>
+              <w:rPr>
+                <w:rFonts w:asciiTheme="minorHAnsi" w:hAnsiTheme="minorHAnsi" w:cstheme="minorHAnsi"/>
+                <w:i/>
+              </w:rPr>
+              <w:t>0.99</w:t>
+            </w:r>
+          </w:p>
+        </w:tc>
+        <w:tc>
+          <w:tcPr>
+            <w:tcW w:w="1591" w:type="dxa"/>
+          </w:tcPr>
+          <w:p>
+            <w:pPr>
+              <w:pStyle w:val="Bodytextsub1"/>
+              <w:ind w:left="0"/>
+              <w:jc w:val="center"/>
+              <w:rPr>
+                <w:rFonts w:asciiTheme="minorHAnsi" w:hAnsiTheme="minorHAnsi" w:cstheme="minorHAnsi"/>
+                <w:i/>
+              </w:rPr>
+            </w:pPr>
+            <w:r>
+              <w:rPr>
+                <w:rFonts w:asciiTheme="minorHAnsi" w:hAnsiTheme="minorHAnsi" w:cstheme="minorHAnsi"/>
+                <w:i/>
+              </w:rPr>
+              <w:t>0.84</w:t>
+            </w:r>
+          </w:p>
+        </w:tc>
+      </w:tr>
+      <w:tr>
+        <w:tc>
+          <w:tcPr>
+            <w:tcW w:w="2335" w:type="dxa"/>
+            <w:vMerge/>
+          </w:tcPr>
+          <w:p>
+            <w:pPr>
+              <w:pStyle w:val="Bodytextsub1"/>
+              <w:ind w:left="0"/>
+              <w:jc w:val="center"/>
+              <w:rPr>
+                <w:rFonts w:asciiTheme="minorHAnsi" w:hAnsiTheme="minorHAnsi" w:cstheme="minorHAnsi"/>
+                <w:i/>
+                <w:sz w:val="18"/>
+                <w:szCs w:val="18"/>
+              </w:rPr>
+            </w:pPr>
+          </w:p>
+        </w:tc>
+        <w:tc>
+          <w:tcPr>
+            <w:tcW w:w="799" w:type="dxa"/>
+          </w:tcPr>
+          <w:p>
+            <w:pPr>
+              <w:pStyle w:val="Bodytextsub1"/>
+              <w:ind w:left="0"/>
+              <w:jc w:val="center"/>
+              <w:rPr>
+                <w:rFonts w:asciiTheme="minorHAnsi" w:hAnsiTheme="minorHAnsi" w:cstheme="minorHAnsi"/>
+                <w:i/>
+              </w:rPr>
+            </w:pPr>
+          </w:p>
+        </w:tc>
+        <w:tc>
+          <w:tcPr>
+            <w:tcW w:w="1607" w:type="dxa"/>
+          </w:tcPr>
+          <w:p>
+            <w:pPr>
+              <w:pStyle w:val="Bodytextsub1"/>
+              <w:ind w:left="0"/>
+              <w:jc w:val="center"/>
+              <w:rPr>
+                <w:rFonts w:asciiTheme="minorHAnsi" w:hAnsiTheme="minorHAnsi" w:cstheme="minorHAnsi"/>
+                <w:i/>
+              </w:rPr>
+            </w:pPr>
+          </w:p>
+        </w:tc>
+        <w:tc>
+          <w:tcPr>
+            <w:tcW w:w="1590" w:type="dxa"/>
+          </w:tcPr>
+          <w:p>
+            <w:pPr>
+              <w:pStyle w:val="Bodytextsub1"/>
+              <w:ind w:left="0"/>
+              <w:jc w:val="center"/>
+              <w:rPr>
+                <w:rFonts w:asciiTheme="minorHAnsi" w:hAnsiTheme="minorHAnsi" w:cstheme="minorHAnsi"/>
+                <w:i/>
+              </w:rPr>
+            </w:pPr>
+          </w:p>
+        </w:tc>
+        <w:tc>
+          <w:tcPr>
+            <w:tcW w:w="1608" w:type="dxa"/>
+          </w:tcPr>
+          <w:p>
+            <w:pPr>
+              <w:pStyle w:val="Bodytextsub1"/>
+              <w:ind w:left="0"/>
+              <w:jc w:val="center"/>
+              <w:rPr>
+                <w:rFonts w:asciiTheme="minorHAnsi" w:hAnsiTheme="minorHAnsi" w:cstheme="minorHAnsi"/>
+                <w:i/>
+              </w:rPr>
+            </w:pPr>
+          </w:p>
+        </w:tc>
+        <w:tc>
+          <w:tcPr>
+            <w:tcW w:w="1591" w:type="dxa"/>
+          </w:tcPr>
+          <w:p>
+            <w:pPr>
+              <w:pStyle w:val="Bodytextsub1"/>
+              <w:ind w:left="0"/>
+              <w:jc w:val="center"/>
+              <w:rPr>
+                <w:rFonts w:asciiTheme="minorHAnsi" w:hAnsiTheme="minorHAnsi" w:cstheme="minorHAnsi"/>
+                <w:i/>
+              </w:rPr>
+            </w:pPr>
+          </w:p>
+        </w:tc>
+      </w:tr>
+      <w:tr>
+        <w:tc>
+          <w:tcPr>
+            <w:tcW w:w="2335" w:type="dxa"/>
+            <w:vMerge w:val="restart"/>
+          </w:tcPr>
+          <w:p>
+            <w:pPr>
+              <w:pStyle w:val="Bodytextsub1"/>
+              <w:ind w:left="0"/>
+              <w:jc w:val="center"/>
+              <w:rPr>
+                <w:rFonts w:asciiTheme="minorHAnsi" w:hAnsiTheme="minorHAnsi" w:cstheme="minorHAnsi"/>
+                <w:b/>
+                <w:i/>
+                <w:sz w:val="18"/>
+                <w:szCs w:val="18"/>
+              </w:rPr>
+            </w:pPr>
+            <w:r>
+              <w:rPr>
+                <w:rFonts w:asciiTheme="minorHAnsi" w:hAnsiTheme="minorHAnsi" w:cstheme="minorHAnsi"/>
+                <w:b/>
+                <w:i/>
+                <w:sz w:val="18"/>
+                <w:szCs w:val="18"/>
+              </w:rPr>
+              <w:t>Logistic Regression</w:t>
+            </w:r>
+          </w:p>
+          <w:p>
+            <w:pPr>
+              <w:pStyle w:val="Bodytextsub1"/>
+              <w:ind w:left="0"/>
+              <w:jc w:val="left"/>
+              <w:rPr>
+                <w:rFonts w:asciiTheme="minorHAnsi" w:hAnsiTheme="minorHAnsi" w:cstheme="minorHAnsi"/>
+                <w:i/>
+                <w:sz w:val="18"/>
+                <w:szCs w:val="18"/>
+              </w:rPr>
+            </w:pPr>
+            <w:r>
+              <w:rPr>
+                <w:rFonts w:asciiTheme="minorHAnsi" w:hAnsiTheme="minorHAnsi" w:cstheme="minorHAnsi"/>
+                <w:i/>
+                <w:sz w:val="18"/>
+                <w:szCs w:val="18"/>
+              </w:rPr>
+              <w:t>penalty: l2 regularization</w:t>
+            </w:r>
+          </w:p>
+        </w:tc>
+        <w:tc>
+          <w:tcPr>
+            <w:tcW w:w="799" w:type="dxa"/>
+          </w:tcPr>
+          <w:p>
+            <w:pPr>
+              <w:pStyle w:val="Bodytextsub1"/>
+              <w:ind w:left="0"/>
+              <w:jc w:val="center"/>
+              <w:rPr>
+                <w:rFonts w:asciiTheme="minorHAnsi" w:hAnsiTheme="minorHAnsi" w:cstheme="minorHAnsi"/>
+                <w:i/>
+              </w:rPr>
+            </w:pPr>
+            <w:r>
+              <w:rPr>
+                <w:rFonts w:asciiTheme="minorHAnsi" w:hAnsiTheme="minorHAnsi" w:cstheme="minorHAnsi"/>
+                <w:i/>
+              </w:rPr>
+              <w:t>1%</w:t>
+            </w:r>
+          </w:p>
+        </w:tc>
+        <w:tc>
+          <w:tcPr>
+            <w:tcW w:w="1607" w:type="dxa"/>
+          </w:tcPr>
+          <w:p>
+            <w:pPr>
+              <w:pStyle w:val="Bodytextsub1"/>
+              <w:ind w:left="0"/>
+              <w:jc w:val="center"/>
+              <w:rPr>
+                <w:rFonts w:asciiTheme="minorHAnsi" w:hAnsiTheme="minorHAnsi" w:cstheme="minorHAnsi"/>
+                <w:i/>
+              </w:rPr>
+            </w:pPr>
+            <w:r>
+              <w:rPr>
+                <w:rFonts w:asciiTheme="minorHAnsi" w:hAnsiTheme="minorHAnsi" w:cstheme="minorHAnsi"/>
+                <w:i/>
+              </w:rPr>
+              <w:t>1.0</w:t>
+            </w:r>
+          </w:p>
+        </w:tc>
+        <w:tc>
+          <w:tcPr>
+            <w:tcW w:w="1590" w:type="dxa"/>
+          </w:tcPr>
+          <w:p>
+            <w:pPr>
+              <w:pStyle w:val="Bodytextsub1"/>
+              <w:ind w:left="0"/>
+              <w:jc w:val="center"/>
+              <w:rPr>
+                <w:rFonts w:asciiTheme="minorHAnsi" w:hAnsiTheme="minorHAnsi" w:cstheme="minorHAnsi"/>
+                <w:i/>
+              </w:rPr>
+            </w:pPr>
+            <w:r>
+              <w:rPr>
+                <w:rFonts w:asciiTheme="minorHAnsi" w:hAnsiTheme="minorHAnsi" w:cstheme="minorHAnsi"/>
+                <w:i/>
+              </w:rPr>
+              <w:t>0.80</w:t>
+            </w:r>
+          </w:p>
+        </w:tc>
+        <w:tc>
+          <w:tcPr>
+            <w:tcW w:w="1608" w:type="dxa"/>
+          </w:tcPr>
+          <w:p>
+            <w:pPr>
+              <w:pStyle w:val="Bodytextsub1"/>
+              <w:ind w:left="0"/>
+              <w:jc w:val="center"/>
+              <w:rPr>
+                <w:rFonts w:asciiTheme="minorHAnsi" w:hAnsiTheme="minorHAnsi" w:cstheme="minorHAnsi"/>
+                <w:i/>
+              </w:rPr>
+            </w:pPr>
+            <w:r>
+              <w:rPr>
+                <w:rFonts w:asciiTheme="minorHAnsi" w:hAnsiTheme="minorHAnsi" w:cstheme="minorHAnsi"/>
+                <w:i/>
+              </w:rPr>
+              <w:t>1.0</w:t>
+            </w:r>
+          </w:p>
+        </w:tc>
+        <w:tc>
+          <w:tcPr>
+            <w:tcW w:w="1591" w:type="dxa"/>
+          </w:tcPr>
+          <w:p>
+            <w:pPr>
+              <w:pStyle w:val="Bodytextsub1"/>
+              <w:ind w:left="0"/>
+              <w:jc w:val="center"/>
+              <w:rPr>
+                <w:rFonts w:asciiTheme="minorHAnsi" w:hAnsiTheme="minorHAnsi" w:cstheme="minorHAnsi"/>
+                <w:i/>
+              </w:rPr>
+            </w:pPr>
+            <w:r>
+              <w:rPr>
+                <w:rFonts w:asciiTheme="minorHAnsi" w:hAnsiTheme="minorHAnsi" w:cstheme="minorHAnsi"/>
+                <w:i/>
+              </w:rPr>
+              <w:t>0.84</w:t>
+            </w:r>
+          </w:p>
+        </w:tc>
+      </w:tr>
+      <w:tr>
+        <w:tc>
+          <w:tcPr>
+            <w:tcW w:w="2335" w:type="dxa"/>
+            <w:vMerge/>
+          </w:tcPr>
+          <w:p>
+            <w:pPr>
+              <w:pStyle w:val="Bodytextsub1"/>
+              <w:ind w:left="0"/>
+              <w:jc w:val="center"/>
+              <w:rPr>
+                <w:rFonts w:asciiTheme="minorHAnsi" w:hAnsiTheme="minorHAnsi" w:cstheme="minorHAnsi"/>
+                <w:i/>
+              </w:rPr>
+            </w:pPr>
+          </w:p>
+        </w:tc>
+        <w:tc>
+          <w:tcPr>
+            <w:tcW w:w="799" w:type="dxa"/>
+          </w:tcPr>
+          <w:p>
+            <w:pPr>
+              <w:pStyle w:val="Bodytextsub1"/>
+              <w:ind w:left="0"/>
+              <w:jc w:val="center"/>
+              <w:rPr>
+                <w:rFonts w:asciiTheme="minorHAnsi" w:hAnsiTheme="minorHAnsi" w:cstheme="minorHAnsi"/>
+                <w:i/>
+              </w:rPr>
+            </w:pPr>
+            <w:r>
+              <w:rPr>
+                <w:rFonts w:asciiTheme="minorHAnsi" w:hAnsiTheme="minorHAnsi" w:cstheme="minorHAnsi"/>
+                <w:i/>
+              </w:rPr>
+              <w:t>10%</w:t>
+            </w:r>
+          </w:p>
+        </w:tc>
+        <w:tc>
+          <w:tcPr>
+            <w:tcW w:w="1607" w:type="dxa"/>
+          </w:tcPr>
+          <w:p>
+            <w:pPr>
+              <w:pStyle w:val="Bodytextsub1"/>
+              <w:ind w:left="0"/>
+              <w:jc w:val="center"/>
+              <w:rPr>
+                <w:rFonts w:asciiTheme="minorHAnsi" w:hAnsiTheme="minorHAnsi" w:cstheme="minorHAnsi"/>
+                <w:i/>
+              </w:rPr>
+            </w:pPr>
+            <w:r>
+              <w:rPr>
+                <w:rFonts w:asciiTheme="minorHAnsi" w:hAnsiTheme="minorHAnsi" w:cstheme="minorHAnsi"/>
+                <w:i/>
+              </w:rPr>
+              <w:t>0.86</w:t>
+            </w:r>
+          </w:p>
+        </w:tc>
+        <w:tc>
+          <w:tcPr>
+            <w:tcW w:w="1590" w:type="dxa"/>
+          </w:tcPr>
+          <w:p>
+            <w:pPr>
+              <w:pStyle w:val="Bodytextsub1"/>
+              <w:ind w:left="0"/>
+              <w:jc w:val="center"/>
+              <w:rPr>
+                <w:rFonts w:asciiTheme="minorHAnsi" w:hAnsiTheme="minorHAnsi" w:cstheme="minorHAnsi"/>
+                <w:i/>
+              </w:rPr>
+            </w:pPr>
+            <w:r>
+              <w:rPr>
+                <w:rFonts w:asciiTheme="minorHAnsi" w:hAnsiTheme="minorHAnsi" w:cstheme="minorHAnsi"/>
+                <w:i/>
+              </w:rPr>
+              <w:t>0.80</w:t>
+            </w:r>
+          </w:p>
+        </w:tc>
+        <w:tc>
+          <w:tcPr>
+            <w:tcW w:w="1608" w:type="dxa"/>
+          </w:tcPr>
+          <w:p>
+            <w:pPr>
+              <w:pStyle w:val="Bodytextsub1"/>
+              <w:ind w:left="0"/>
+              <w:jc w:val="center"/>
+              <w:rPr>
+                <w:rFonts w:asciiTheme="minorHAnsi" w:hAnsiTheme="minorHAnsi" w:cstheme="minorHAnsi"/>
+                <w:i/>
+              </w:rPr>
+            </w:pPr>
+            <w:r>
+              <w:rPr>
+                <w:rFonts w:asciiTheme="minorHAnsi" w:hAnsiTheme="minorHAnsi" w:cstheme="minorHAnsi"/>
+                <w:i/>
+              </w:rPr>
+              <w:t>0.97</w:t>
+            </w:r>
+          </w:p>
+        </w:tc>
+        <w:tc>
+          <w:tcPr>
+            <w:tcW w:w="1591" w:type="dxa"/>
+          </w:tcPr>
+          <w:p>
+            <w:pPr>
+              <w:pStyle w:val="Bodytextsub1"/>
+              <w:ind w:left="0"/>
+              <w:jc w:val="center"/>
+              <w:rPr>
+                <w:rFonts w:asciiTheme="minorHAnsi" w:hAnsiTheme="minorHAnsi" w:cstheme="minorHAnsi"/>
+                <w:i/>
+              </w:rPr>
+            </w:pPr>
+            <w:r>
+              <w:rPr>
+                <w:rFonts w:asciiTheme="minorHAnsi" w:hAnsiTheme="minorHAnsi" w:cstheme="minorHAnsi"/>
+                <w:i/>
+              </w:rPr>
+              <w:t>0.85</w:t>
+            </w:r>
+          </w:p>
+        </w:tc>
+      </w:tr>
+      <w:tr>
+        <w:tc>
+          <w:tcPr>
+            <w:tcW w:w="2335" w:type="dxa"/>
+            <w:vMerge/>
+          </w:tcPr>
+          <w:p>
+            <w:pPr>
+              <w:pStyle w:val="Bodytextsub1"/>
+              <w:ind w:left="0"/>
+              <w:jc w:val="center"/>
+              <w:rPr>
+                <w:rFonts w:asciiTheme="minorHAnsi" w:hAnsiTheme="minorHAnsi" w:cstheme="minorHAnsi"/>
+                <w:i/>
+              </w:rPr>
+            </w:pPr>
+          </w:p>
+        </w:tc>
+        <w:tc>
+          <w:tcPr>
+            <w:tcW w:w="799" w:type="dxa"/>
+          </w:tcPr>
+          <w:p>
+            <w:pPr>
+              <w:pStyle w:val="Bodytextsub1"/>
+              <w:ind w:left="0"/>
+              <w:jc w:val="center"/>
+              <w:rPr>
+                <w:rFonts w:asciiTheme="minorHAnsi" w:hAnsiTheme="minorHAnsi" w:cstheme="minorHAnsi"/>
+                <w:i/>
+              </w:rPr>
+            </w:pPr>
+            <w:r>
+              <w:rPr>
+                <w:rFonts w:asciiTheme="minorHAnsi" w:hAnsiTheme="minorHAnsi" w:cstheme="minorHAnsi"/>
+                <w:i/>
+              </w:rPr>
+              <w:t>100%</w:t>
+            </w:r>
+          </w:p>
+        </w:tc>
+        <w:tc>
+          <w:tcPr>
+            <w:tcW w:w="1607" w:type="dxa"/>
+          </w:tcPr>
+          <w:p>
+            <w:pPr>
+              <w:pStyle w:val="Bodytextsub1"/>
+              <w:ind w:left="0"/>
+              <w:jc w:val="center"/>
+              <w:rPr>
+                <w:rFonts w:asciiTheme="minorHAnsi" w:hAnsiTheme="minorHAnsi" w:cstheme="minorHAnsi"/>
+                <w:i/>
+              </w:rPr>
+            </w:pPr>
+            <w:r>
+              <w:rPr>
+                <w:rFonts w:asciiTheme="minorHAnsi" w:hAnsiTheme="minorHAnsi" w:cstheme="minorHAnsi"/>
+                <w:i/>
+              </w:rPr>
+              <w:t>0.87</w:t>
+            </w:r>
+          </w:p>
+        </w:tc>
+        <w:tc>
+          <w:tcPr>
+            <w:tcW w:w="1590" w:type="dxa"/>
+          </w:tcPr>
+          <w:p>
+            <w:pPr>
+              <w:pStyle w:val="Bodytextsub1"/>
+              <w:ind w:left="0"/>
+              <w:jc w:val="center"/>
+              <w:rPr>
+                <w:rFonts w:asciiTheme="minorHAnsi" w:hAnsiTheme="minorHAnsi" w:cstheme="minorHAnsi"/>
+                <w:i/>
+              </w:rPr>
+            </w:pPr>
+            <w:r>
+              <w:rPr>
+                <w:rFonts w:asciiTheme="minorHAnsi" w:hAnsiTheme="minorHAnsi" w:cstheme="minorHAnsi"/>
+                <w:i/>
+              </w:rPr>
+              <w:t>0.81</w:t>
+            </w:r>
+          </w:p>
+        </w:tc>
+        <w:tc>
+          <w:tcPr>
+            <w:tcW w:w="1608" w:type="dxa"/>
+          </w:tcPr>
+          <w:p>
+            <w:pPr>
+              <w:pStyle w:val="Bodytextsub1"/>
+              <w:ind w:left="0"/>
+              <w:jc w:val="center"/>
+              <w:rPr>
+                <w:rFonts w:asciiTheme="minorHAnsi" w:hAnsiTheme="minorHAnsi" w:cstheme="minorHAnsi"/>
+                <w:i/>
+              </w:rPr>
+            </w:pPr>
+            <w:r>
+              <w:rPr>
+                <w:rFonts w:asciiTheme="minorHAnsi" w:hAnsiTheme="minorHAnsi" w:cstheme="minorHAnsi"/>
+                <w:i/>
+              </w:rPr>
+              <w:t>0.90</w:t>
+            </w:r>
+          </w:p>
+        </w:tc>
+        <w:tc>
+          <w:tcPr>
+            <w:tcW w:w="1591" w:type="dxa"/>
+          </w:tcPr>
+          <w:p>
+            <w:pPr>
+              <w:pStyle w:val="Bodytextsub1"/>
+              <w:ind w:left="0"/>
+              <w:jc w:val="center"/>
+              <w:rPr>
+                <w:rFonts w:asciiTheme="minorHAnsi" w:hAnsiTheme="minorHAnsi" w:cstheme="minorHAnsi"/>
+                <w:i/>
+              </w:rPr>
+            </w:pPr>
+            <w:r>
+              <w:rPr>
+                <w:rFonts w:asciiTheme="minorHAnsi" w:hAnsiTheme="minorHAnsi" w:cstheme="minorHAnsi"/>
+                <w:i/>
+                <w:color w:val="538135" w:themeColor="accent6" w:themeShade="BF"/>
+              </w:rPr>
+              <w:t>0.87</w:t>
+            </w:r>
+          </w:p>
+        </w:tc>
+      </w:tr>
+      <w:tr>
+        <w:tc>
+          <w:tcPr>
+            <w:tcW w:w="2335" w:type="dxa"/>
+            <w:vMerge/>
+          </w:tcPr>
+          <w:p>
+            <w:pPr>
+              <w:pStyle w:val="Bodytextsub1"/>
+              <w:ind w:left="0"/>
+              <w:jc w:val="center"/>
+              <w:rPr>
+                <w:rFonts w:asciiTheme="minorHAnsi" w:hAnsiTheme="minorHAnsi" w:cstheme="minorHAnsi"/>
+                <w:i/>
+              </w:rPr>
+            </w:pPr>
+          </w:p>
+        </w:tc>
+        <w:tc>
+          <w:tcPr>
+            <w:tcW w:w="799" w:type="dxa"/>
+          </w:tcPr>
+          <w:p>
+            <w:pPr>
+              <w:pStyle w:val="Bodytextsub1"/>
+              <w:ind w:left="0"/>
+              <w:jc w:val="center"/>
+              <w:rPr>
+                <w:rFonts w:asciiTheme="minorHAnsi" w:hAnsiTheme="minorHAnsi" w:cstheme="minorHAnsi"/>
+                <w:i/>
+              </w:rPr>
+            </w:pPr>
+          </w:p>
+        </w:tc>
+        <w:tc>
+          <w:tcPr>
+            <w:tcW w:w="1607" w:type="dxa"/>
+          </w:tcPr>
+          <w:p>
+            <w:pPr>
+              <w:pStyle w:val="Bodytextsub1"/>
+              <w:ind w:left="0"/>
+              <w:jc w:val="center"/>
+              <w:rPr>
+                <w:rFonts w:asciiTheme="minorHAnsi" w:hAnsiTheme="minorHAnsi" w:cstheme="minorHAnsi"/>
+                <w:i/>
+              </w:rPr>
+            </w:pPr>
+          </w:p>
+        </w:tc>
+        <w:tc>
+          <w:tcPr>
+            <w:tcW w:w="1590" w:type="dxa"/>
+          </w:tcPr>
+          <w:p>
+            <w:pPr>
+              <w:pStyle w:val="Bodytextsub1"/>
+              <w:ind w:left="0"/>
+              <w:jc w:val="center"/>
+              <w:rPr>
+                <w:rFonts w:asciiTheme="minorHAnsi" w:hAnsiTheme="minorHAnsi" w:cstheme="minorHAnsi"/>
+                <w:i/>
+              </w:rPr>
+            </w:pPr>
+          </w:p>
+        </w:tc>
+        <w:tc>
+          <w:tcPr>
+            <w:tcW w:w="1608" w:type="dxa"/>
+          </w:tcPr>
+          <w:p>
+            <w:pPr>
+              <w:pStyle w:val="Bodytextsub1"/>
+              <w:ind w:left="0"/>
+              <w:jc w:val="center"/>
+              <w:rPr>
+                <w:rFonts w:asciiTheme="minorHAnsi" w:hAnsiTheme="minorHAnsi" w:cstheme="minorHAnsi"/>
+                <w:i/>
+              </w:rPr>
+            </w:pPr>
+          </w:p>
+        </w:tc>
+        <w:tc>
+          <w:tcPr>
+            <w:tcW w:w="1591" w:type="dxa"/>
+          </w:tcPr>
+          <w:p>
+            <w:pPr>
+              <w:pStyle w:val="Bodytextsub1"/>
+              <w:ind w:left="0"/>
+              <w:jc w:val="center"/>
+              <w:rPr>
+                <w:rFonts w:asciiTheme="minorHAnsi" w:hAnsiTheme="minorHAnsi" w:cstheme="minorHAnsi"/>
+                <w:i/>
+              </w:rPr>
+            </w:pPr>
+          </w:p>
+        </w:tc>
+      </w:tr>
+    </w:tbl>
+    <w:p>
+      <w:pPr>
+        <w:pStyle w:val="Bodytextsub1"/>
+        <w:rPr>
+          <w:i/>
+        </w:rPr>
+      </w:pPr>
+    </w:p>
+    <w:p>
+      <w:pPr>
+        <w:pStyle w:val="Bodytextsub1"/>
+      </w:pPr>
+      <w:r>
+        <w:t>As seen from the above graph and table, Naïve Bayes, AdaBoost and Logistic regression perform the best. It should be noted that we could have gotten a better model with SVM, but since this is a huge dataset, and the time take for training SVM is pretty high as compared to other models we ignore it and consider the models that gave us the highest F</w:t>
+      </w:r>
+      <w:r>
+        <w:rPr>
+          <w:vertAlign w:val="subscript"/>
+        </w:rPr>
+        <w:t xml:space="preserve">0.5 </w:t>
+      </w:r>
+      <w:r>
+        <w:t>score.</w:t>
+      </w:r>
+    </w:p>
+    <w:p>
+      <w:pPr>
+        <w:pStyle w:val="Bodytextsub1"/>
+      </w:pPr>
+    </w:p>
+    <w:p>
+      <w:pPr>
+        <w:pStyle w:val="Bodytextsub1"/>
+        <w:numPr>
+          <w:ilvl w:val="0"/>
+          <w:numId w:val="28"/>
+        </w:numPr>
+        <w:rPr>
+          <w:u w:val="single"/>
+        </w:rPr>
+      </w:pPr>
+      <w:r>
+        <w:t xml:space="preserve">Naïve Bayes gives us a good performance here and its training time is also very less. However </w:t>
+      </w:r>
+      <w:proofErr w:type="spellStart"/>
+      <w:r>
         <w:t>its</w:t>
       </w:r>
       <w:proofErr w:type="spellEnd"/>
       <w:r>
-        <w:rPr>
-          <w:rFonts w:asciiTheme="minorHAnsi" w:hAnsiTheme="minorHAnsi" w:cstheme="minorHAnsi"/>
-        </w:rPr>
-        <w:t xml:space="preserve"> important to look at its ROC-AUC characteristics.</w:t>
+        <w:t xml:space="preserve"> as good as it can get. There are other models like  AdaBoost and Logistic regression that gives us better results and hence we will go with them.</w:t>
       </w:r>
     </w:p>
     <w:p>
       <w:pPr>
         <w:pStyle w:val="Bodytextsub1"/>
         <w:rPr>
-          <w:rFonts w:asciiTheme="minorHAnsi" w:hAnsiTheme="minorHAnsi" w:cstheme="minorHAnsi"/>
+          <w:u w:val="single"/>
         </w:rPr>
       </w:pPr>
     </w:p>
     <w:p>
       <w:pPr>
         <w:pStyle w:val="Bodytextsub1"/>
-        <w:rPr>
-          <w:rFonts w:asciiTheme="minorHAnsi" w:hAnsiTheme="minorHAnsi" w:cstheme="minorHAnsi"/>
-        </w:rPr>
-      </w:pPr>
-      <w:bookmarkStart w:id="0" w:name="_GoBack"/>
-      <w:bookmarkEnd w:id="0"/>
-      <w:r>
-        <w:rPr>
-          <w:rFonts w:asciiTheme="minorHAnsi" w:hAnsiTheme="minorHAnsi" w:cstheme="minorHAnsi"/>
+        <w:numPr>
+          <w:ilvl w:val="4"/>
+          <w:numId w:val="29"/>
+        </w:numPr>
+        <w:rPr>
+          <w:u w:val="single"/>
+        </w:rPr>
+      </w:pPr>
+      <w:r>
+        <w:rPr>
+          <w:rFonts w:asciiTheme="minorHAnsi" w:hAnsiTheme="minorHAnsi" w:cstheme="minorHAnsi"/>
+          <w:u w:val="single"/>
+        </w:rPr>
+        <w:t>Statistics related to Logistic Regression and AdaBoost Classifier</w:t>
+      </w:r>
+      <w:r>
+        <w:rPr>
+          <w:rFonts w:asciiTheme="minorHAnsi" w:hAnsiTheme="minorHAnsi" w:cstheme="minorHAnsi"/>
+        </w:rPr>
+        <w:t>: Here we will randomly sample 5000 data points from the original dataset, do the training and testing on those 5000 data points and calculate accuracy and F</w:t>
+      </w:r>
+      <w:r>
+        <w:rPr>
+          <w:rFonts w:asciiTheme="minorHAnsi" w:hAnsiTheme="minorHAnsi" w:cstheme="minorHAnsi"/>
+          <w:vertAlign w:val="subscript"/>
+        </w:rPr>
+        <w:t xml:space="preserve">0.5 </w:t>
+      </w:r>
+      <w:r>
+        <w:rPr>
+          <w:rFonts w:asciiTheme="minorHAnsi" w:hAnsiTheme="minorHAnsi" w:cstheme="minorHAnsi"/>
+        </w:rPr>
+        <w:t>score. We repeat this process 1000 times to create a distribution of accuracies and F</w:t>
+      </w:r>
+      <w:r>
+        <w:rPr>
+          <w:rFonts w:asciiTheme="minorHAnsi" w:hAnsiTheme="minorHAnsi" w:cstheme="minorHAnsi"/>
+          <w:vertAlign w:val="subscript"/>
+        </w:rPr>
+        <w:t>0.5</w:t>
+      </w:r>
+      <w:r>
+        <w:rPr>
+          <w:rFonts w:asciiTheme="minorHAnsi" w:hAnsiTheme="minorHAnsi" w:cstheme="minorHAnsi"/>
+        </w:rPr>
+        <w:t xml:space="preserve"> </w:t>
+      </w:r>
+      <w:r>
+        <w:rPr>
+          <w:rFonts w:asciiTheme="minorHAnsi" w:hAnsiTheme="minorHAnsi" w:cstheme="minorHAnsi"/>
+        </w:rPr>
+        <w:t>and create a 95% confidence interval. After that we check if the value of accuracies and F</w:t>
+      </w:r>
+      <w:r>
+        <w:rPr>
+          <w:rFonts w:asciiTheme="minorHAnsi" w:hAnsiTheme="minorHAnsi" w:cstheme="minorHAnsi"/>
+          <w:vertAlign w:val="subscript"/>
+        </w:rPr>
+        <w:t xml:space="preserve">0.5 </w:t>
+      </w:r>
+      <w:r>
+        <w:rPr>
+          <w:rFonts w:asciiTheme="minorHAnsi" w:hAnsiTheme="minorHAnsi" w:cstheme="minorHAnsi"/>
+        </w:rPr>
+        <w:t>of Naïve predictor lie within or outside this 95% confidence interval. If it is outside this interval we can be 95 percent confident that the accuracy and F</w:t>
+      </w:r>
+      <w:r>
+        <w:rPr>
+          <w:rFonts w:asciiTheme="minorHAnsi" w:hAnsiTheme="minorHAnsi" w:cstheme="minorHAnsi"/>
+          <w:vertAlign w:val="subscript"/>
+        </w:rPr>
+        <w:t xml:space="preserve">0.5 </w:t>
+      </w:r>
+      <w:r>
+        <w:rPr>
+          <w:rFonts w:asciiTheme="minorHAnsi" w:hAnsiTheme="minorHAnsi" w:cstheme="minorHAnsi"/>
+        </w:rPr>
+        <w:t>of our final model would lie within this range. And since the performance metric of the Naïve predictor is way outside this interval, we can be fairly certain that our final model would perform better as compared to the Naïve predictor.</w:t>
+      </w:r>
+    </w:p>
+    <w:p>
+      <w:pPr>
+        <w:pStyle w:val="Bodytextsub1"/>
+        <w:ind w:left="1800"/>
+        <w:rPr>
+          <w:rFonts w:asciiTheme="minorHAnsi" w:hAnsiTheme="minorHAnsi" w:cstheme="minorHAnsi"/>
+          <w:u w:val="single"/>
+        </w:rPr>
+      </w:pPr>
+    </w:p>
+    <w:p>
+      <w:pPr>
+        <w:pStyle w:val="Bodytextsub1"/>
+        <w:ind w:left="1800"/>
+        <w:rPr>
+          <w:rFonts w:asciiTheme="minorHAnsi" w:hAnsiTheme="minorHAnsi" w:cstheme="minorHAnsi"/>
+          <w:u w:val="single"/>
+        </w:rPr>
+      </w:pPr>
+    </w:p>
+    <w:p>
+      <w:pPr>
+        <w:pStyle w:val="Bodytextsub1"/>
+        <w:ind w:left="1800"/>
+        <w:rPr>
+          <w:rFonts w:asciiTheme="minorHAnsi" w:hAnsiTheme="minorHAnsi" w:cstheme="minorHAnsi"/>
+          <w:u w:val="single"/>
+        </w:rPr>
+      </w:pPr>
+    </w:p>
+    <w:p>
+      <w:pPr>
+        <w:pStyle w:val="Bodytextsub1"/>
+        <w:ind w:left="1800"/>
+        <w:rPr>
+          <w:rFonts w:asciiTheme="minorHAnsi" w:hAnsiTheme="minorHAnsi" w:cstheme="minorHAnsi"/>
+          <w:u w:val="single"/>
+        </w:rPr>
+      </w:pPr>
+    </w:p>
+    <w:p>
+      <w:pPr>
+        <w:pStyle w:val="Bodytextsub1"/>
+        <w:ind w:left="1800"/>
+        <w:rPr>
+          <w:rFonts w:asciiTheme="minorHAnsi" w:hAnsiTheme="minorHAnsi" w:cstheme="minorHAnsi"/>
+          <w:u w:val="single"/>
+        </w:rPr>
+      </w:pPr>
+    </w:p>
+    <w:p>
+      <w:pPr>
+        <w:pStyle w:val="Bodytextsub1"/>
+        <w:ind w:left="1800"/>
+        <w:rPr>
+          <w:rFonts w:asciiTheme="minorHAnsi" w:hAnsiTheme="minorHAnsi" w:cstheme="minorHAnsi"/>
+          <w:u w:val="single"/>
+        </w:rPr>
+      </w:pPr>
+    </w:p>
+    <w:p>
+      <w:pPr>
+        <w:pStyle w:val="Bodytextsub1"/>
+        <w:ind w:left="1800"/>
+        <w:rPr>
+          <w:rFonts w:asciiTheme="minorHAnsi" w:hAnsiTheme="minorHAnsi" w:cstheme="minorHAnsi"/>
+          <w:u w:val="single"/>
+        </w:rPr>
+      </w:pPr>
+    </w:p>
+    <w:p>
+      <w:pPr>
+        <w:pStyle w:val="Bodytextsub1"/>
+        <w:numPr>
+          <w:ilvl w:val="5"/>
+          <w:numId w:val="29"/>
+        </w:numPr>
+        <w:rPr>
+          <w:u w:val="single"/>
+        </w:rPr>
+      </w:pPr>
+      <w:proofErr w:type="spellStart"/>
+      <w:r>
+        <w:rPr>
+          <w:rFonts w:asciiTheme="minorHAnsi" w:hAnsiTheme="minorHAnsi" w:cstheme="minorHAnsi"/>
+          <w:u w:val="single"/>
         </w:rPr>
         <w:lastRenderedPageBreak/>
-        <w:t xml:space="preserve"> </w:t>
-      </w:r>
+        <w:t>Adaboost</w:t>
+      </w:r>
+      <w:proofErr w:type="spellEnd"/>
+      <w:r>
+        <w:rPr>
+          <w:rFonts w:asciiTheme="minorHAnsi" w:hAnsiTheme="minorHAnsi" w:cstheme="minorHAnsi"/>
+        </w:rPr>
+        <w:t>:</w:t>
+      </w:r>
+    </w:p>
+    <w:p>
+      <w:pPr>
+        <w:pStyle w:val="Bodytextsub1"/>
+        <w:ind w:left="2160"/>
+        <w:rPr>
+          <w:sz w:val="10"/>
+          <w:szCs w:val="10"/>
+          <w:u w:val="single"/>
+        </w:rPr>
+      </w:pPr>
+    </w:p>
+    <w:p>
+      <w:pPr>
+        <w:pStyle w:val="Bodytextsub1"/>
+      </w:pPr>
+      <w:r>
+        <w:rPr>
+          <w:rFonts w:asciiTheme="minorHAnsi" w:hAnsiTheme="minorHAnsi" w:cstheme="minorHAnsi"/>
+          <w:noProof/>
+        </w:rPr>
+        <w:drawing>
+          <wp:inline distT="0" distB="0" distL="0" distR="0">
+            <wp:extent cx="2573020" cy="1912837"/>
+            <wp:effectExtent l="0" t="0" r="5080" b="5080"/>
+            <wp:docPr id="7" name="Picture 7"/>
+            <wp:cNvGraphicFramePr>
+              <a:graphicFrameLocks xmlns:a="http://schemas.openxmlformats.org/drawingml/2006/main" noChangeAspect="1"/>
+            </wp:cNvGraphicFramePr>
+            <a:graphic xmlns:a="http://schemas.openxmlformats.org/drawingml/2006/main">
+              <a:graphicData uri="http://schemas.openxmlformats.org/drawingml/2006/picture">
+                <pic:pic xmlns:pic="http://schemas.openxmlformats.org/drawingml/2006/picture">
+                  <pic:nvPicPr>
+                    <pic:cNvPr id="7" name="95 % confidence interval of test accuracy of AdaBoost.png"/>
+                    <pic:cNvPicPr/>
+                  </pic:nvPicPr>
+                  <pic:blipFill rotWithShape="1">
+                    <a:blip r:embed="rId10">
+                      <a:extLst>
+                        <a:ext uri="{28A0092B-C50C-407E-A947-70E740481C1C}">
+                          <a14:useLocalDpi xmlns:a14="http://schemas.microsoft.com/office/drawing/2010/main" val="0"/>
+                        </a:ext>
+                      </a:extLst>
+                    </a:blip>
+                    <a:srcRect l="5685" t="4018" r="7929" b="5210"/>
+                    <a:stretch/>
+                  </pic:blipFill>
+                  <pic:spPr bwMode="auto">
+                    <a:xfrm>
+                      <a:off x="0" y="0"/>
+                      <a:ext cx="2577359" cy="1916063"/>
+                    </a:xfrm>
+                    <a:prstGeom prst="rect">
+                      <a:avLst/>
+                    </a:prstGeom>
+                    <a:ln>
+                      <a:noFill/>
+                    </a:ln>
+                    <a:extLst>
+                      <a:ext uri="{53640926-AAD7-44D8-BBD7-CCE9431645EC}">
+                        <a14:shadowObscured xmlns:a14="http://schemas.microsoft.com/office/drawing/2010/main"/>
+                      </a:ext>
+                    </a:extLst>
+                  </pic:spPr>
+                </pic:pic>
+              </a:graphicData>
+            </a:graphic>
+          </wp:inline>
+        </w:drawing>
+      </w:r>
+      <w:r>
+        <w:rPr>
+          <w:rFonts w:asciiTheme="minorHAnsi" w:hAnsiTheme="minorHAnsi" w:cstheme="minorHAnsi"/>
+        </w:rPr>
+        <w:t xml:space="preserve">             </w:t>
+      </w:r>
+      <w:r>
+        <w:rPr>
+          <w:noProof/>
+        </w:rPr>
+        <w:drawing>
+          <wp:inline distT="0" distB="0" distL="0" distR="0" wp14:anchorId="6C9BFC91" wp14:editId="373527C9">
+            <wp:extent cx="2531534" cy="1919605"/>
+            <wp:effectExtent l="0" t="0" r="0" b="0"/>
+            <wp:docPr id="10" name="Picture 10"/>
+            <wp:cNvGraphicFramePr>
+              <a:graphicFrameLocks xmlns:a="http://schemas.openxmlformats.org/drawingml/2006/main" noChangeAspect="1"/>
+            </wp:cNvGraphicFramePr>
+            <a:graphic xmlns:a="http://schemas.openxmlformats.org/drawingml/2006/main">
+              <a:graphicData uri="http://schemas.openxmlformats.org/drawingml/2006/picture">
+                <pic:pic xmlns:pic="http://schemas.openxmlformats.org/drawingml/2006/picture">
+                  <pic:nvPicPr>
+                    <pic:cNvPr id="10" name="95 % confidence interval of test f_beta score AdaBoost.png"/>
+                    <pic:cNvPicPr/>
+                  </pic:nvPicPr>
+                  <pic:blipFill rotWithShape="1">
+                    <a:blip r:embed="rId11">
+                      <a:extLst>
+                        <a:ext uri="{28A0092B-C50C-407E-A947-70E740481C1C}">
+                          <a14:useLocalDpi xmlns:a14="http://schemas.microsoft.com/office/drawing/2010/main" val="0"/>
+                        </a:ext>
+                      </a:extLst>
+                    </a:blip>
+                    <a:srcRect l="7010" t="3773" r="6984" b="6109"/>
+                    <a:stretch/>
+                  </pic:blipFill>
+                  <pic:spPr bwMode="auto">
+                    <a:xfrm>
+                      <a:off x="0" y="0"/>
+                      <a:ext cx="2535608" cy="1922694"/>
+                    </a:xfrm>
+                    <a:prstGeom prst="rect">
+                      <a:avLst/>
+                    </a:prstGeom>
+                    <a:ln>
+                      <a:noFill/>
+                    </a:ln>
+                    <a:extLst>
+                      <a:ext uri="{53640926-AAD7-44D8-BBD7-CCE9431645EC}">
+                        <a14:shadowObscured xmlns:a14="http://schemas.microsoft.com/office/drawing/2010/main"/>
+                      </a:ext>
+                    </a:extLst>
+                  </pic:spPr>
+                </pic:pic>
+              </a:graphicData>
+            </a:graphic>
+          </wp:inline>
+        </w:drawing>
+      </w:r>
+    </w:p>
+    <w:p>
+      <w:pPr>
+        <w:pStyle w:val="Bodytextsub1"/>
+        <w:ind w:left="2160"/>
+      </w:pPr>
+    </w:p>
+    <w:p>
+      <w:pPr>
+        <w:pStyle w:val="Bodytextsub1"/>
+        <w:numPr>
+          <w:ilvl w:val="5"/>
+          <w:numId w:val="29"/>
+        </w:numPr>
+      </w:pPr>
+      <w:r>
+        <w:rPr>
+          <w:rFonts w:asciiTheme="minorHAnsi" w:hAnsiTheme="minorHAnsi" w:cstheme="minorHAnsi"/>
+          <w:u w:val="single"/>
+        </w:rPr>
+        <w:t>Logistic Regression</w:t>
+      </w:r>
+      <w:r>
+        <w:rPr>
+          <w:rFonts w:asciiTheme="minorHAnsi" w:hAnsiTheme="minorHAnsi" w:cstheme="minorHAnsi"/>
+        </w:rPr>
+        <w:t xml:space="preserve">: </w:t>
+      </w:r>
+    </w:p>
+    <w:p>
+      <w:pPr>
+        <w:pStyle w:val="Bodytextsub1"/>
+        <w:ind w:left="2160"/>
+      </w:pPr>
     </w:p>
     <w:p>
       <w:pPr>
         <w:pStyle w:val="Bodytextsub1"/>
         <w:ind w:left="1440"/>
-        <w:rPr>
+      </w:pPr>
+      <w:r>
+        <w:rPr>
+          <w:noProof/>
+        </w:rPr>
+        <w:drawing>
+          <wp:inline distT="0" distB="0" distL="0" distR="0">
+            <wp:extent cx="2709333" cy="2158824"/>
+            <wp:effectExtent l="0" t="0" r="0" b="635"/>
+            <wp:docPr id="11" name="Picture 11"/>
+            <wp:cNvGraphicFramePr>
+              <a:graphicFrameLocks xmlns:a="http://schemas.openxmlformats.org/drawingml/2006/main" noChangeAspect="1"/>
+            </wp:cNvGraphicFramePr>
+            <a:graphic xmlns:a="http://schemas.openxmlformats.org/drawingml/2006/main">
+              <a:graphicData uri="http://schemas.openxmlformats.org/drawingml/2006/picture">
+                <pic:pic xmlns:pic="http://schemas.openxmlformats.org/drawingml/2006/picture">
+                  <pic:nvPicPr>
+                    <pic:cNvPr id="11" name="95 % confidence interval of test accuracy of Logistic Regression.png"/>
+                    <pic:cNvPicPr/>
+                  </pic:nvPicPr>
+                  <pic:blipFill rotWithShape="1">
+                    <a:blip r:embed="rId12">
+                      <a:extLst>
+                        <a:ext uri="{28A0092B-C50C-407E-A947-70E740481C1C}">
+                          <a14:useLocalDpi xmlns:a14="http://schemas.microsoft.com/office/drawing/2010/main" val="0"/>
+                        </a:ext>
+                      </a:extLst>
+                    </a:blip>
+                    <a:srcRect l="6752" t="4258" r="5174" b="4671"/>
+                    <a:stretch/>
+                  </pic:blipFill>
+                  <pic:spPr bwMode="auto">
+                    <a:xfrm>
+                      <a:off x="0" y="0"/>
+                      <a:ext cx="2712775" cy="2161567"/>
+                    </a:xfrm>
+                    <a:prstGeom prst="rect">
+                      <a:avLst/>
+                    </a:prstGeom>
+                    <a:ln>
+                      <a:noFill/>
+                    </a:ln>
+                    <a:extLst>
+                      <a:ext uri="{53640926-AAD7-44D8-BBD7-CCE9431645EC}">
+                        <a14:shadowObscured xmlns:a14="http://schemas.microsoft.com/office/drawing/2010/main"/>
+                      </a:ext>
+                    </a:extLst>
+                  </pic:spPr>
+                </pic:pic>
+              </a:graphicData>
+            </a:graphic>
+          </wp:inline>
+        </w:drawing>
+      </w:r>
+      <w:r>
+        <w:t xml:space="preserve">      </w:t>
+      </w:r>
+      <w:r>
+        <w:rPr>
+          <w:noProof/>
+        </w:rPr>
+        <w:drawing>
+          <wp:inline distT="0" distB="0" distL="0" distR="0">
+            <wp:extent cx="2488565" cy="2158765"/>
+            <wp:effectExtent l="0" t="0" r="635" b="635"/>
+            <wp:docPr id="13" name="Picture 13"/>
+            <wp:cNvGraphicFramePr>
+              <a:graphicFrameLocks xmlns:a="http://schemas.openxmlformats.org/drawingml/2006/main" noChangeAspect="1"/>
+            </wp:cNvGraphicFramePr>
+            <a:graphic xmlns:a="http://schemas.openxmlformats.org/drawingml/2006/main">
+              <a:graphicData uri="http://schemas.openxmlformats.org/drawingml/2006/picture">
+                <pic:pic xmlns:pic="http://schemas.openxmlformats.org/drawingml/2006/picture">
+                  <pic:nvPicPr>
+                    <pic:cNvPr id="13" name="95 % confidence interval of test f_beta score Logistic Regression.png"/>
+                    <pic:cNvPicPr/>
+                  </pic:nvPicPr>
+                  <pic:blipFill rotWithShape="1">
+                    <a:blip r:embed="rId13">
+                      <a:extLst>
+                        <a:ext uri="{28A0092B-C50C-407E-A947-70E740481C1C}">
+                          <a14:useLocalDpi xmlns:a14="http://schemas.microsoft.com/office/drawing/2010/main" val="0"/>
+                        </a:ext>
+                      </a:extLst>
+                    </a:blip>
+                    <a:srcRect l="6978" t="5282" r="7544" b="6635"/>
+                    <a:stretch/>
+                  </pic:blipFill>
+                  <pic:spPr bwMode="auto">
+                    <a:xfrm>
+                      <a:off x="0" y="0"/>
+                      <a:ext cx="2490599" cy="2160529"/>
+                    </a:xfrm>
+                    <a:prstGeom prst="rect">
+                      <a:avLst/>
+                    </a:prstGeom>
+                    <a:ln>
+                      <a:noFill/>
+                    </a:ln>
+                    <a:extLst>
+                      <a:ext uri="{53640926-AAD7-44D8-BBD7-CCE9431645EC}">
+                        <a14:shadowObscured xmlns:a14="http://schemas.microsoft.com/office/drawing/2010/main"/>
+                      </a:ext>
+                    </a:extLst>
+                  </pic:spPr>
+                </pic:pic>
+              </a:graphicData>
+            </a:graphic>
+          </wp:inline>
+        </w:drawing>
+      </w:r>
+    </w:p>
+    <w:p>
+      <w:pPr>
+        <w:pStyle w:val="Bodytextsub1"/>
+        <w:ind w:left="1440"/>
+      </w:pPr>
+    </w:p>
+    <w:p>
+      <w:pPr>
+        <w:pStyle w:val="Bodytextsub1"/>
+        <w:numPr>
+          <w:ilvl w:val="6"/>
+          <w:numId w:val="30"/>
+        </w:numPr>
+        <w:rPr>
+          <w:rFonts w:asciiTheme="minorHAnsi" w:hAnsiTheme="minorHAnsi" w:cstheme="minorHAnsi"/>
+        </w:rPr>
+      </w:pPr>
+      <w:r>
+        <w:rPr>
+          <w:rFonts w:asciiTheme="minorHAnsi" w:hAnsiTheme="minorHAnsi" w:cstheme="minorHAnsi"/>
+        </w:rPr>
+        <w:t>The above shown plots are the distribution of accuracies and F</w:t>
+      </w:r>
+      <w:r>
+        <w:rPr>
+          <w:rFonts w:asciiTheme="minorHAnsi" w:hAnsiTheme="minorHAnsi" w:cstheme="minorHAnsi"/>
+          <w:vertAlign w:val="subscript"/>
+        </w:rPr>
+        <w:t>0.5</w:t>
+      </w:r>
+      <w:r>
+        <w:rPr>
+          <w:rFonts w:asciiTheme="minorHAnsi" w:hAnsiTheme="minorHAnsi" w:cstheme="minorHAnsi"/>
+        </w:rPr>
+        <w:t xml:space="preserve"> score of the AdaBoost classifier. Also since both the plots are fairly normal we can create a 95% confidence interval on the basis of the normal probability table.</w:t>
+      </w:r>
+    </w:p>
+    <w:p>
+      <w:pPr>
+        <w:pStyle w:val="Bodytextsub1"/>
+        <w:numPr>
+          <w:ilvl w:val="6"/>
+          <w:numId w:val="30"/>
+        </w:numPr>
+        <w:rPr>
+          <w:rFonts w:asciiTheme="minorHAnsi" w:hAnsiTheme="minorHAnsi" w:cstheme="minorHAnsi"/>
+        </w:rPr>
+      </w:pPr>
+      <w:r>
+        <w:rPr>
+          <w:rFonts w:asciiTheme="minorHAnsi" w:hAnsiTheme="minorHAnsi" w:cstheme="minorHAnsi"/>
+          <w:i/>
+        </w:rPr>
+        <w:t xml:space="preserve">Accuracy: </w:t>
+      </w:r>
+      <w:r>
+        <w:rPr>
+          <w:rFonts w:asciiTheme="minorHAnsi" w:hAnsiTheme="minorHAnsi" w:cstheme="minorHAnsi"/>
+        </w:rPr>
+        <w:t xml:space="preserve"> The plot on the left indicates that we are 95% confident that the value of the accuracy of our final model would be within the area covered by the two black lines. Also since the accuracy of the Naïve predictor is very far away from the this 95% confidence range we can be sure that the final model would perform better than the Naïve predictor.</w:t>
+      </w:r>
+    </w:p>
+    <w:p>
+      <w:pPr>
+        <w:pStyle w:val="Bodytextsub1"/>
+        <w:numPr>
+          <w:ilvl w:val="6"/>
+          <w:numId w:val="30"/>
+        </w:numPr>
+        <w:rPr>
+          <w:rFonts w:asciiTheme="minorHAnsi" w:hAnsiTheme="minorHAnsi" w:cstheme="minorHAnsi"/>
+        </w:rPr>
+      </w:pPr>
+      <w:r>
+        <w:rPr>
+          <w:rFonts w:asciiTheme="minorHAnsi" w:hAnsiTheme="minorHAnsi" w:cstheme="minorHAnsi"/>
+          <w:i/>
+        </w:rPr>
+        <w:t>F</w:t>
+      </w:r>
+      <w:r>
+        <w:rPr>
+          <w:rFonts w:asciiTheme="minorHAnsi" w:hAnsiTheme="minorHAnsi" w:cstheme="minorHAnsi"/>
+          <w:i/>
+          <w:vertAlign w:val="subscript"/>
+        </w:rPr>
+        <w:t>0.5</w:t>
+      </w:r>
+      <w:r>
+        <w:rPr>
+          <w:rFonts w:asciiTheme="minorHAnsi" w:hAnsiTheme="minorHAnsi" w:cstheme="minorHAnsi"/>
+          <w:i/>
+        </w:rPr>
+        <w:t xml:space="preserve">: </w:t>
+      </w:r>
+      <w:r>
+        <w:rPr>
+          <w:rFonts w:asciiTheme="minorHAnsi" w:hAnsiTheme="minorHAnsi" w:cstheme="minorHAnsi"/>
+        </w:rPr>
+        <w:t xml:space="preserve">The same argument goes for the </w:t>
+      </w:r>
+      <w:proofErr w:type="spellStart"/>
+      <w:r>
+        <w:rPr>
+          <w:rFonts w:asciiTheme="minorHAnsi" w:hAnsiTheme="minorHAnsi" w:cstheme="minorHAnsi"/>
+        </w:rPr>
+        <w:t>F_beta</w:t>
+      </w:r>
+      <w:proofErr w:type="spellEnd"/>
+      <w:r>
+        <w:rPr>
+          <w:rFonts w:asciiTheme="minorHAnsi" w:hAnsiTheme="minorHAnsi" w:cstheme="minorHAnsi"/>
+        </w:rPr>
+        <w:t xml:space="preserve"> score in which the Naïve predictor score is many standard deviations away from the normal plot of the F</w:t>
+      </w:r>
+      <w:r>
+        <w:rPr>
+          <w:rFonts w:asciiTheme="minorHAnsi" w:hAnsiTheme="minorHAnsi" w:cstheme="minorHAnsi"/>
+          <w:vertAlign w:val="subscript"/>
+        </w:rPr>
+        <w:t xml:space="preserve">0.5 </w:t>
+      </w:r>
+      <w:r>
+        <w:rPr>
+          <w:rFonts w:asciiTheme="minorHAnsi" w:hAnsiTheme="minorHAnsi" w:cstheme="minorHAnsi"/>
+        </w:rPr>
+        <w:t xml:space="preserve"> scores. Thus our final model would perform better than the Naïve predictor.</w:t>
+      </w:r>
+    </w:p>
+    <w:p>
+      <w:pPr>
+        <w:pStyle w:val="Bodytextsub1"/>
+        <w:numPr>
+          <w:ilvl w:val="4"/>
+          <w:numId w:val="30"/>
+        </w:numPr>
+        <w:rPr>
+          <w:rFonts w:asciiTheme="minorHAnsi" w:hAnsiTheme="minorHAnsi" w:cstheme="minorHAnsi"/>
+        </w:rPr>
+      </w:pPr>
+      <w:r>
+        <w:rPr>
+          <w:rFonts w:asciiTheme="minorHAnsi" w:hAnsiTheme="minorHAnsi" w:cstheme="minorHAnsi"/>
+        </w:rPr>
+        <w:t xml:space="preserve">Now </w:t>
+      </w:r>
+      <w:r>
+        <w:rPr>
+          <w:rFonts w:asciiTheme="minorHAnsi" w:hAnsiTheme="minorHAnsi" w:cstheme="minorHAnsi"/>
+        </w:rPr>
+        <w:t>Logistic regression has an F</w:t>
+      </w:r>
+      <w:r>
+        <w:rPr>
+          <w:rFonts w:asciiTheme="minorHAnsi" w:hAnsiTheme="minorHAnsi" w:cstheme="minorHAnsi"/>
+          <w:vertAlign w:val="subscript"/>
+        </w:rPr>
+        <w:t xml:space="preserve">0.5  </w:t>
+      </w:r>
+      <w:r>
+        <w:rPr>
+          <w:rFonts w:asciiTheme="minorHAnsi" w:hAnsiTheme="minorHAnsi" w:cstheme="minorHAnsi"/>
+        </w:rPr>
+        <w:t>score of 0.87 whereas the AdaBoost classifier has and F</w:t>
+      </w:r>
+      <w:r>
+        <w:rPr>
+          <w:rFonts w:asciiTheme="minorHAnsi" w:hAnsiTheme="minorHAnsi" w:cstheme="minorHAnsi"/>
+          <w:vertAlign w:val="subscript"/>
+        </w:rPr>
+        <w:t xml:space="preserve">0.5 </w:t>
+      </w:r>
+      <w:r>
+        <w:rPr>
+          <w:rFonts w:asciiTheme="minorHAnsi" w:hAnsiTheme="minorHAnsi" w:cstheme="minorHAnsi"/>
+        </w:rPr>
+        <w:t>score of 0.88. Also the standard deviation of the distribution of AdaBoost classifier is less as compared to that of logistic regression. Because of these reason I have selected AdaBoost classifier as my final model and will tune it for the best hyper parameters.</w:t>
+      </w:r>
+    </w:p>
+    <w:p>
+      <w:pPr>
+        <w:pStyle w:val="Bodytextsub1"/>
+        <w:ind w:left="1440"/>
+      </w:pPr>
+    </w:p>
+    <w:p>
+      <w:pPr>
+        <w:pStyle w:val="Bodytextsub1"/>
+        <w:rPr>
+          <w:rFonts w:asciiTheme="minorHAnsi" w:hAnsiTheme="minorHAnsi" w:cstheme="minorHAnsi"/>
+        </w:rPr>
+      </w:pPr>
+      <w:r>
+        <w:rPr>
+          <w:rFonts w:asciiTheme="minorHAnsi" w:hAnsiTheme="minorHAnsi" w:cstheme="minorHAnsi"/>
+          <w:b/>
+        </w:rPr>
+        <w:t>STEP-</w:t>
+      </w:r>
+      <w:r>
+        <w:rPr>
+          <w:rFonts w:asciiTheme="minorHAnsi" w:hAnsiTheme="minorHAnsi" w:cstheme="minorHAnsi"/>
+          <w:b/>
+        </w:rPr>
+        <w:t>3</w:t>
+      </w:r>
+      <w:r>
+        <w:rPr>
+          <w:rFonts w:asciiTheme="minorHAnsi" w:hAnsiTheme="minorHAnsi" w:cstheme="minorHAnsi"/>
+          <w:b/>
+        </w:rPr>
+        <w:t>(</w:t>
+      </w:r>
+      <w:r>
+        <w:rPr>
+          <w:rFonts w:asciiTheme="minorHAnsi" w:hAnsiTheme="minorHAnsi" w:cstheme="minorHAnsi"/>
+          <w:b/>
+          <w:i/>
+        </w:rPr>
+        <w:t xml:space="preserve">Model </w:t>
+      </w:r>
+      <w:r>
+        <w:rPr>
+          <w:rFonts w:asciiTheme="minorHAnsi" w:hAnsiTheme="minorHAnsi" w:cstheme="minorHAnsi"/>
+          <w:b/>
+          <w:i/>
+        </w:rPr>
+        <w:t>Tuning</w:t>
+      </w:r>
+      <w:r>
+        <w:rPr>
+          <w:rFonts w:asciiTheme="minorHAnsi" w:hAnsiTheme="minorHAnsi" w:cstheme="minorHAnsi"/>
+          <w:b/>
+        </w:rPr>
+        <w:t>)</w:t>
+      </w:r>
+      <w:r>
+        <w:rPr>
+          <w:rFonts w:asciiTheme="minorHAnsi" w:hAnsiTheme="minorHAnsi" w:cstheme="minorHAnsi"/>
+          <w:b/>
+        </w:rPr>
+        <w:t xml:space="preserve">: </w:t>
+      </w:r>
+      <w:r>
+        <w:rPr>
+          <w:rFonts w:asciiTheme="minorHAnsi" w:hAnsiTheme="minorHAnsi" w:cstheme="minorHAnsi"/>
+        </w:rPr>
+        <w:t xml:space="preserve"> Having selected the AdaBoost classifier in </w:t>
+      </w:r>
+      <w:r>
+        <w:rPr>
+          <w:rFonts w:asciiTheme="minorHAnsi" w:hAnsiTheme="minorHAnsi" w:cstheme="minorHAnsi"/>
+          <w:i/>
+        </w:rPr>
+        <w:t>STEP-2</w:t>
+      </w:r>
+      <w:r>
+        <w:rPr>
+          <w:rFonts w:asciiTheme="minorHAnsi" w:hAnsiTheme="minorHAnsi" w:cstheme="minorHAnsi"/>
+        </w:rPr>
+        <w:t xml:space="preserve"> we will now have to tune the Hyper parameters in order to get the best model. But first let’s take a look at what this AdaBo</w:t>
+      </w:r>
+      <w:r>
+        <w:rPr>
+          <w:rFonts w:asciiTheme="minorHAnsi" w:hAnsiTheme="minorHAnsi" w:cstheme="minorHAnsi"/>
+        </w:rPr>
+        <w:t>o</w:t>
+      </w:r>
+      <w:r>
+        <w:rPr>
+          <w:rFonts w:asciiTheme="minorHAnsi" w:hAnsiTheme="minorHAnsi" w:cstheme="minorHAnsi"/>
+        </w:rPr>
+        <w:t>st classifier can do.</w:t>
+      </w:r>
+    </w:p>
+    <w:p>
+      <w:pPr>
+        <w:pStyle w:val="Bodytextsub1"/>
+      </w:pPr>
+    </w:p>
+    <w:p>
+      <w:pPr>
+        <w:ind w:left="1440"/>
+        <w:rPr>
+          <w:rStyle w:val="apple-converted-space"/>
+          <w:rFonts w:ascii="Helvetica Neue" w:eastAsiaTheme="majorEastAsia" w:hAnsi="Helvetica Neue"/>
+          <w:color w:val="000000"/>
+          <w:sz w:val="21"/>
+          <w:szCs w:val="21"/>
+          <w:shd w:val="clear" w:color="auto" w:fill="FFFFFF"/>
+        </w:rPr>
+      </w:pPr>
+      <w:r>
+        <w:rPr>
+          <w:rFonts w:asciiTheme="minorHAnsi" w:hAnsiTheme="minorHAnsi" w:cstheme="minorHAnsi"/>
           <w:u w:val="single"/>
         </w:rPr>
+        <w:lastRenderedPageBreak/>
+        <w:t>AdaBoost</w:t>
+      </w:r>
+      <w:r>
+        <w:rPr>
+          <w:rFonts w:asciiTheme="minorHAnsi" w:hAnsiTheme="minorHAnsi" w:cstheme="minorHAnsi"/>
+        </w:rPr>
+        <w:t xml:space="preserve">: </w:t>
+      </w:r>
+      <w:r>
+        <w:rPr>
+          <w:rStyle w:val="apple-converted-space"/>
+          <w:rFonts w:ascii="Helvetica Neue" w:eastAsiaTheme="majorEastAsia" w:hAnsi="Helvetica Neue"/>
+          <w:color w:val="000000"/>
+          <w:sz w:val="21"/>
+          <w:szCs w:val="21"/>
+          <w:shd w:val="clear" w:color="auto" w:fill="FFFFFF"/>
+        </w:rPr>
+        <w:t> </w:t>
+      </w:r>
+      <w:r>
+        <w:rPr>
+          <w:rFonts w:ascii="Helvetica Neue" w:hAnsi="Helvetica Neue"/>
+          <w:color w:val="000000"/>
+          <w:sz w:val="21"/>
+          <w:szCs w:val="21"/>
+          <w:shd w:val="clear" w:color="auto" w:fill="FFFFFF"/>
+        </w:rPr>
+        <w:t>AdaBoost is a technique of fitting weak learners repeatedly on the data , finally to get an overall better classifier.</w:t>
+      </w:r>
+      <w:r>
+        <w:rPr>
+          <w:rStyle w:val="apple-converted-space"/>
+          <w:rFonts w:ascii="Helvetica Neue" w:eastAsiaTheme="majorEastAsia" w:hAnsi="Helvetica Neue"/>
+          <w:color w:val="000000"/>
+          <w:sz w:val="21"/>
+          <w:szCs w:val="21"/>
+          <w:shd w:val="clear" w:color="auto" w:fill="FFFFFF"/>
+        </w:rPr>
+        <w:t> </w:t>
+      </w:r>
+    </w:p>
+    <w:p>
+      <w:pPr>
+        <w:ind w:left="1440"/>
+      </w:pPr>
+    </w:p>
+    <w:p>
+      <w:pPr>
+        <w:pStyle w:val="ListParagraph"/>
+        <w:numPr>
+          <w:ilvl w:val="4"/>
+          <w:numId w:val="31"/>
+        </w:numPr>
+        <w:jc w:val="both"/>
+        <w:rPr>
+          <w:rFonts w:asciiTheme="minorHAnsi" w:hAnsiTheme="minorHAnsi" w:cstheme="minorHAnsi"/>
+        </w:rPr>
+      </w:pPr>
+      <w:r>
+        <w:rPr>
+          <w:rFonts w:asciiTheme="minorHAnsi" w:hAnsiTheme="minorHAnsi" w:cstheme="minorHAnsi"/>
+          <w:i/>
+          <w:color w:val="000000"/>
+        </w:rPr>
+        <w:t>Strengths:</w:t>
+      </w:r>
+      <w:r>
+        <w:rPr>
+          <w:rFonts w:asciiTheme="minorHAnsi" w:hAnsiTheme="minorHAnsi" w:cstheme="minorHAnsi"/>
+          <w:color w:val="000000"/>
+        </w:rPr>
+        <w:t xml:space="preserve"> The main strength of AdaBoost is that it has very less hyper parameters to tune(namely '</w:t>
+      </w:r>
+      <w:proofErr w:type="spellStart"/>
+      <w:r>
+        <w:rPr>
+          <w:rFonts w:asciiTheme="minorHAnsi" w:hAnsiTheme="minorHAnsi" w:cstheme="minorHAnsi"/>
+          <w:color w:val="000000"/>
+        </w:rPr>
+        <w:t>base_estimator</w:t>
+      </w:r>
+      <w:proofErr w:type="spellEnd"/>
+      <w:r>
+        <w:rPr>
+          <w:rFonts w:asciiTheme="minorHAnsi" w:hAnsiTheme="minorHAnsi" w:cstheme="minorHAnsi"/>
+          <w:color w:val="000000"/>
+        </w:rPr>
+        <w:t>', '</w:t>
+      </w:r>
+      <w:proofErr w:type="spellStart"/>
+      <w:r>
+        <w:rPr>
+          <w:rFonts w:asciiTheme="minorHAnsi" w:hAnsiTheme="minorHAnsi" w:cstheme="minorHAnsi"/>
+          <w:color w:val="000000"/>
+        </w:rPr>
+        <w:t>n_estimator</w:t>
+      </w:r>
+      <w:proofErr w:type="spellEnd"/>
+      <w:r>
+        <w:rPr>
+          <w:rFonts w:asciiTheme="minorHAnsi" w:hAnsiTheme="minorHAnsi" w:cstheme="minorHAnsi"/>
+          <w:color w:val="000000"/>
+        </w:rPr>
+        <w:t>' and '</w:t>
+      </w:r>
+      <w:proofErr w:type="spellStart"/>
+      <w:r>
+        <w:rPr>
+          <w:rFonts w:asciiTheme="minorHAnsi" w:hAnsiTheme="minorHAnsi" w:cstheme="minorHAnsi"/>
+          <w:color w:val="000000"/>
+        </w:rPr>
+        <w:t>learning_rate</w:t>
+      </w:r>
+      <w:proofErr w:type="spellEnd"/>
+      <w:r>
+        <w:rPr>
+          <w:rFonts w:asciiTheme="minorHAnsi" w:hAnsiTheme="minorHAnsi" w:cstheme="minorHAnsi"/>
+          <w:color w:val="000000"/>
+        </w:rPr>
+        <w:t>'. Due to this the AdaBoost algorithm is pretty fast as compared to other algorithms like neural networks and SVM</w:t>
+      </w:r>
+      <w:r>
+        <w:rPr>
+          <w:rFonts w:asciiTheme="minorHAnsi" w:hAnsiTheme="minorHAnsi" w:cstheme="minorHAnsi"/>
+          <w:color w:val="000000"/>
+        </w:rPr>
+        <w:t>.</w:t>
+      </w:r>
+    </w:p>
+    <w:p>
+      <w:pPr>
+        <w:pStyle w:val="ListParagraph"/>
+        <w:numPr>
+          <w:ilvl w:val="4"/>
+          <w:numId w:val="31"/>
+        </w:numPr>
+        <w:jc w:val="both"/>
+        <w:rPr>
+          <w:rFonts w:asciiTheme="minorHAnsi" w:hAnsiTheme="minorHAnsi" w:cstheme="minorHAnsi"/>
+        </w:rPr>
+      </w:pPr>
+      <w:r>
+        <w:rPr>
+          <w:rFonts w:ascii="Helvetica Neue" w:hAnsi="Helvetica Neue"/>
+          <w:i/>
+          <w:color w:val="000000"/>
+          <w:sz w:val="21"/>
+          <w:szCs w:val="21"/>
+          <w:shd w:val="clear" w:color="auto" w:fill="FFFFFF"/>
+        </w:rPr>
+        <w:t>Weakness:</w:t>
+      </w:r>
+      <w:r>
+        <w:rPr>
+          <w:rFonts w:ascii="Helvetica Neue" w:hAnsi="Helvetica Neue"/>
+          <w:color w:val="000000"/>
+          <w:sz w:val="21"/>
+          <w:szCs w:val="21"/>
+          <w:shd w:val="clear" w:color="auto" w:fill="FFFFFF"/>
+        </w:rPr>
+        <w:t xml:space="preserve"> AdaBoost algorithm is highly affected by the quality of data that we are working with. If our data has quite some number of outliers, then such outliers would affect the performance of the </w:t>
+      </w:r>
+      <w:proofErr w:type="spellStart"/>
+      <w:r>
+        <w:rPr>
+          <w:rFonts w:ascii="Helvetica Neue" w:hAnsi="Helvetica Neue"/>
+          <w:color w:val="000000"/>
+          <w:sz w:val="21"/>
+          <w:szCs w:val="21"/>
+          <w:shd w:val="clear" w:color="auto" w:fill="FFFFFF"/>
+        </w:rPr>
+        <w:t>A</w:t>
+      </w:r>
+      <w:r>
+        <w:rPr>
+          <w:rFonts w:ascii="Helvetica Neue" w:hAnsi="Helvetica Neue"/>
+          <w:color w:val="000000"/>
+          <w:sz w:val="21"/>
+          <w:szCs w:val="21"/>
+          <w:shd w:val="clear" w:color="auto" w:fill="FFFFFF"/>
+        </w:rPr>
+        <w:t>daboos</w:t>
+      </w:r>
+      <w:r>
+        <w:rPr>
+          <w:rFonts w:ascii="Helvetica Neue" w:hAnsi="Helvetica Neue"/>
+          <w:color w:val="000000"/>
+          <w:sz w:val="21"/>
+          <w:szCs w:val="21"/>
+          <w:shd w:val="clear" w:color="auto" w:fill="FFFFFF"/>
+        </w:rPr>
+        <w:t>t</w:t>
+      </w:r>
+      <w:proofErr w:type="spellEnd"/>
+      <w:r>
+        <w:rPr>
+          <w:rFonts w:ascii="Helvetica Neue" w:hAnsi="Helvetica Neue"/>
+          <w:color w:val="000000"/>
+          <w:sz w:val="21"/>
+          <w:szCs w:val="21"/>
+          <w:shd w:val="clear" w:color="auto" w:fill="FFFFFF"/>
+        </w:rPr>
+        <w:t xml:space="preserve"> classifi</w:t>
+      </w:r>
+      <w:r>
+        <w:rPr>
+          <w:rFonts w:ascii="Helvetica Neue" w:hAnsi="Helvetica Neue"/>
+          <w:color w:val="000000"/>
+          <w:sz w:val="21"/>
+          <w:szCs w:val="21"/>
+          <w:shd w:val="clear" w:color="auto" w:fill="FFFFFF"/>
+        </w:rPr>
+        <w:t>er.</w:t>
+      </w:r>
+    </w:p>
+    <w:p>
+      <w:pPr>
+        <w:pStyle w:val="ListParagraph"/>
+        <w:numPr>
+          <w:ilvl w:val="4"/>
+          <w:numId w:val="31"/>
+        </w:numPr>
+        <w:jc w:val="both"/>
+        <w:rPr>
+          <w:rFonts w:asciiTheme="minorHAnsi" w:hAnsiTheme="minorHAnsi" w:cstheme="minorHAnsi"/>
+        </w:rPr>
+      </w:pPr>
+      <w:r>
+        <w:rPr>
+          <w:rFonts w:ascii="Helvetica Neue" w:hAnsi="Helvetica Neue"/>
+          <w:i/>
+          <w:color w:val="000000"/>
+          <w:sz w:val="21"/>
+          <w:szCs w:val="21"/>
+          <w:shd w:val="clear" w:color="auto" w:fill="FFFFFF"/>
+        </w:rPr>
+        <w:t>Why a good Candidate</w:t>
+      </w:r>
+      <w:r>
+        <w:rPr>
+          <w:rFonts w:ascii="Helvetica Neue" w:hAnsi="Helvetica Neue"/>
+          <w:i/>
+          <w:color w:val="000000"/>
+          <w:sz w:val="21"/>
+          <w:szCs w:val="21"/>
+          <w:shd w:val="clear" w:color="auto" w:fill="FFFFFF"/>
+        </w:rPr>
+        <w:t xml:space="preserve">: </w:t>
+      </w:r>
+      <w:r>
+        <w:rPr>
+          <w:rFonts w:ascii="Helvetica Neue" w:hAnsi="Helvetica Neue"/>
+          <w:color w:val="000000"/>
+          <w:sz w:val="21"/>
+          <w:szCs w:val="21"/>
+          <w:shd w:val="clear" w:color="auto" w:fill="FFFFFF"/>
+        </w:rPr>
+        <w:t>Our dataset is large but we have cleaned it to quite some extent</w:t>
+      </w:r>
+      <w:r>
+        <w:rPr>
+          <w:rFonts w:ascii="Helvetica Neue" w:hAnsi="Helvetica Neue"/>
+          <w:color w:val="000000"/>
+          <w:sz w:val="21"/>
+          <w:szCs w:val="21"/>
+          <w:shd w:val="clear" w:color="auto" w:fill="FFFFFF"/>
+        </w:rPr>
+        <w:t>. This means that when we removed the low frequency words we were actually removing the outliers.</w:t>
+      </w:r>
+      <w:r>
+        <w:rPr>
+          <w:rFonts w:ascii="Helvetica Neue" w:hAnsi="Helvetica Neue"/>
+          <w:color w:val="000000"/>
+          <w:sz w:val="21"/>
+          <w:szCs w:val="21"/>
+          <w:shd w:val="clear" w:color="auto" w:fill="FFFFFF"/>
+        </w:rPr>
+        <w:t xml:space="preserve"> </w:t>
+      </w:r>
+      <w:r>
+        <w:rPr>
+          <w:rFonts w:ascii="Helvetica Neue" w:hAnsi="Helvetica Neue"/>
+          <w:color w:val="000000"/>
+          <w:sz w:val="21"/>
+          <w:szCs w:val="21"/>
+          <w:shd w:val="clear" w:color="auto" w:fill="FFFFFF"/>
+        </w:rPr>
+        <w:t>A</w:t>
+      </w:r>
+      <w:r>
+        <w:rPr>
+          <w:rFonts w:ascii="Helvetica Neue" w:hAnsi="Helvetica Neue"/>
+          <w:color w:val="000000"/>
+          <w:sz w:val="21"/>
+          <w:szCs w:val="21"/>
+          <w:shd w:val="clear" w:color="auto" w:fill="FFFFFF"/>
+        </w:rPr>
+        <w:t xml:space="preserve">s a result I think that using the </w:t>
+      </w:r>
+      <w:proofErr w:type="spellStart"/>
+      <w:r>
+        <w:rPr>
+          <w:rFonts w:ascii="Helvetica Neue" w:hAnsi="Helvetica Neue"/>
+          <w:color w:val="000000"/>
+          <w:sz w:val="21"/>
+          <w:szCs w:val="21"/>
+          <w:shd w:val="clear" w:color="auto" w:fill="FFFFFF"/>
+        </w:rPr>
+        <w:t>A</w:t>
+      </w:r>
+      <w:r>
+        <w:rPr>
+          <w:rFonts w:ascii="Helvetica Neue" w:hAnsi="Helvetica Neue"/>
+          <w:color w:val="000000"/>
+          <w:sz w:val="21"/>
+          <w:szCs w:val="21"/>
+          <w:shd w:val="clear" w:color="auto" w:fill="FFFFFF"/>
+        </w:rPr>
+        <w:t>daboost</w:t>
+      </w:r>
+      <w:proofErr w:type="spellEnd"/>
+      <w:r>
+        <w:rPr>
+          <w:rFonts w:ascii="Helvetica Neue" w:hAnsi="Helvetica Neue"/>
+          <w:color w:val="000000"/>
+          <w:sz w:val="21"/>
+          <w:szCs w:val="21"/>
+          <w:shd w:val="clear" w:color="auto" w:fill="FFFFFF"/>
+        </w:rPr>
+        <w:t xml:space="preserve"> algorithm with decision stump would be quick in training and would also generate good results on the test</w:t>
+      </w:r>
+      <w:r>
+        <w:rPr>
+          <w:rFonts w:ascii="Helvetica Neue" w:hAnsi="Helvetica Neue"/>
+          <w:color w:val="000000"/>
+          <w:sz w:val="21"/>
+          <w:szCs w:val="21"/>
+          <w:shd w:val="clear" w:color="auto" w:fill="FFFFFF"/>
+        </w:rPr>
+        <w:t xml:space="preserve"> data.</w:t>
+      </w:r>
+    </w:p>
+    <w:p>
+      <w:pPr>
+        <w:pStyle w:val="ListParagraph"/>
+        <w:ind w:left="1440"/>
+        <w:rPr>
+          <w:rFonts w:asciiTheme="minorHAnsi" w:hAnsiTheme="minorHAnsi" w:cstheme="minorHAnsi"/>
+        </w:rPr>
+      </w:pPr>
+    </w:p>
+    <w:p>
+      <w:pPr>
+        <w:pStyle w:val="ListParagraph"/>
+        <w:ind w:left="1440"/>
+        <w:rPr>
+          <w:rFonts w:asciiTheme="minorHAnsi" w:hAnsiTheme="minorHAnsi" w:cstheme="minorHAnsi"/>
+        </w:rPr>
+      </w:pPr>
+      <w:r>
+        <w:rPr>
+          <w:rFonts w:asciiTheme="minorHAnsi" w:hAnsiTheme="minorHAnsi" w:cstheme="minorHAnsi"/>
+          <w:u w:val="single"/>
+        </w:rPr>
+        <w:t>AdaBoost Working</w:t>
+      </w:r>
+      <w:r>
+        <w:rPr>
+          <w:rFonts w:asciiTheme="minorHAnsi" w:hAnsiTheme="minorHAnsi" w:cstheme="minorHAnsi"/>
+        </w:rPr>
+        <w:t xml:space="preserve">: </w:t>
+      </w:r>
+    </w:p>
+    <w:p>
+      <w:pPr>
+        <w:pStyle w:val="ListParagraph"/>
+        <w:ind w:left="1440"/>
+        <w:rPr>
+          <w:rFonts w:asciiTheme="minorHAnsi" w:hAnsiTheme="minorHAnsi" w:cstheme="minorHAnsi"/>
+        </w:rPr>
+      </w:pPr>
+    </w:p>
+    <w:p>
+      <w:pPr>
+        <w:pStyle w:val="ListParagraph"/>
+        <w:numPr>
+          <w:ilvl w:val="4"/>
+          <w:numId w:val="33"/>
+        </w:numPr>
+        <w:jc w:val="both"/>
+        <w:rPr>
+          <w:rFonts w:asciiTheme="minorHAnsi" w:hAnsiTheme="minorHAnsi" w:cstheme="minorHAnsi"/>
+        </w:rPr>
+      </w:pPr>
+      <w:r>
+        <w:rPr>
+          <w:rFonts w:asciiTheme="minorHAnsi" w:hAnsiTheme="minorHAnsi" w:cstheme="minorHAnsi"/>
+          <w:color w:val="000000"/>
+          <w:shd w:val="clear" w:color="auto" w:fill="FFFFFF"/>
+        </w:rPr>
+        <w:t>The AdaBoost algorithm works by fitting a sequence of weak learners on data that is being modified at every iteration of those fittings of weak learners. At the end of the algorithm the predictions are made by combining all those weak models through a weighted sum. The process takes place as follow</w:t>
+      </w:r>
+      <w:r>
+        <w:rPr>
+          <w:rFonts w:asciiTheme="minorHAnsi" w:hAnsiTheme="minorHAnsi" w:cstheme="minorHAnsi"/>
+          <w:color w:val="000000"/>
+          <w:shd w:val="clear" w:color="auto" w:fill="FFFFFF"/>
+        </w:rPr>
+        <w:t>s:</w:t>
+      </w:r>
+    </w:p>
+    <w:p>
+      <w:pPr>
+        <w:pStyle w:val="ListParagraph"/>
+        <w:ind w:left="1800"/>
+        <w:jc w:val="both"/>
+        <w:rPr>
+          <w:rFonts w:asciiTheme="minorHAnsi" w:hAnsiTheme="minorHAnsi" w:cstheme="minorHAnsi"/>
+          <w:sz w:val="10"/>
+          <w:szCs w:val="10"/>
+        </w:rPr>
+      </w:pPr>
+    </w:p>
+    <w:p>
+      <w:pPr>
+        <w:pStyle w:val="ListParagraph"/>
+        <w:numPr>
+          <w:ilvl w:val="5"/>
+          <w:numId w:val="33"/>
+        </w:numPr>
+        <w:jc w:val="both"/>
+        <w:rPr>
+          <w:rFonts w:asciiTheme="minorHAnsi" w:hAnsiTheme="minorHAnsi" w:cstheme="minorHAnsi"/>
+        </w:rPr>
+      </w:pPr>
+      <w:r>
+        <w:rPr>
+          <w:rFonts w:asciiTheme="minorHAnsi" w:hAnsiTheme="minorHAnsi" w:cstheme="minorHAnsi"/>
+          <w:i/>
+          <w:u w:val="single"/>
+        </w:rPr>
+        <w:t>Training</w:t>
+      </w:r>
+      <w:r>
+        <w:rPr>
+          <w:rFonts w:asciiTheme="minorHAnsi" w:hAnsiTheme="minorHAnsi" w:cstheme="minorHAnsi"/>
+          <w:i/>
+        </w:rPr>
+        <w:t xml:space="preserve">: </w:t>
+      </w:r>
+      <w:r>
+        <w:rPr>
+          <w:rFonts w:asciiTheme="minorHAnsi" w:hAnsiTheme="minorHAnsi" w:cstheme="minorHAnsi"/>
+          <w:color w:val="000000"/>
+          <w:shd w:val="clear" w:color="auto" w:fill="FFFFFF"/>
+        </w:rPr>
+        <w:t>At the start of the training a weak decision tree classifier with depths as low as 1 is used to fit the data in such a way that minimum error is produced. After that all the correctly and incorrectly classified points are counted and the weights of the incorrectly classified points are modified in such a way that the total weight of correctly and incorrectly classified points become equal(This increase in weight is done to make sure that the next weak classifier classifies those incorrectly classified points perfectly when the fitting is done again.) The above mentioned process continues till there are no misclassified points or till maximum iteration is reached. Thus at the end of the training session we have a certain number of weak classifiers which we combine in the prediction ste</w:t>
+      </w:r>
+      <w:r>
+        <w:rPr>
+          <w:rFonts w:asciiTheme="minorHAnsi" w:hAnsiTheme="minorHAnsi" w:cstheme="minorHAnsi"/>
+          <w:color w:val="000000"/>
+          <w:shd w:val="clear" w:color="auto" w:fill="FFFFFF"/>
+        </w:rPr>
+        <w:t>p.</w:t>
+      </w:r>
+    </w:p>
+    <w:p>
+      <w:pPr>
+        <w:pStyle w:val="ListParagraph"/>
+        <w:ind w:left="2160"/>
+        <w:jc w:val="both"/>
+        <w:rPr>
+          <w:rFonts w:asciiTheme="minorHAnsi" w:hAnsiTheme="minorHAnsi" w:cstheme="minorHAnsi"/>
+          <w:sz w:val="10"/>
+          <w:szCs w:val="10"/>
+        </w:rPr>
+      </w:pPr>
+    </w:p>
+    <w:p>
+      <w:pPr>
+        <w:pStyle w:val="ListParagraph"/>
+        <w:numPr>
+          <w:ilvl w:val="5"/>
+          <w:numId w:val="33"/>
+        </w:numPr>
+        <w:jc w:val="both"/>
+        <w:rPr>
+          <w:rFonts w:asciiTheme="minorHAnsi" w:hAnsiTheme="minorHAnsi" w:cstheme="minorHAnsi"/>
+        </w:rPr>
+      </w:pPr>
+      <w:r>
+        <w:rPr>
+          <w:rFonts w:asciiTheme="minorHAnsi" w:hAnsiTheme="minorHAnsi" w:cstheme="minorHAnsi"/>
+          <w:i/>
+          <w:color w:val="000000"/>
+          <w:u w:val="single"/>
+          <w:shd w:val="clear" w:color="auto" w:fill="FFFFFF"/>
+        </w:rPr>
+        <w:t>Combining the Models</w:t>
+      </w:r>
+      <w:r>
+        <w:rPr>
+          <w:rFonts w:asciiTheme="minorHAnsi" w:hAnsiTheme="minorHAnsi" w:cstheme="minorHAnsi"/>
+          <w:color w:val="000000"/>
+          <w:shd w:val="clear" w:color="auto" w:fill="FFFFFF"/>
+        </w:rPr>
+        <w:t>: As mentioned in the training step above we created a certain number of weak classifiers. There is a weight associated with every such model. This weight can be any real number. For every such model the area classified as positive is given a positive value of the corresponding weight and the areas classified as negative are given negative value of the corresponding weight. After doing this all the models are combined and a weighted sum of all the regions is taken. In the end certain areas of the final model will have values of weights greater than zero and certain areas wil</w:t>
+      </w:r>
+      <w:r>
+        <w:rPr>
+          <w:rFonts w:asciiTheme="minorHAnsi" w:hAnsiTheme="minorHAnsi" w:cstheme="minorHAnsi"/>
+          <w:color w:val="000000"/>
+          <w:shd w:val="clear" w:color="auto" w:fill="FFFFFF"/>
+        </w:rPr>
+        <w:t>l</w:t>
+      </w:r>
+      <w:r>
+        <w:rPr>
+          <w:rFonts w:asciiTheme="minorHAnsi" w:hAnsiTheme="minorHAnsi" w:cstheme="minorHAnsi"/>
+          <w:color w:val="000000"/>
+          <w:shd w:val="clear" w:color="auto" w:fill="FFFFFF"/>
+        </w:rPr>
+        <w:t xml:space="preserve"> have values of weights less than zer</w:t>
+      </w:r>
+      <w:r>
+        <w:rPr>
+          <w:rFonts w:asciiTheme="minorHAnsi" w:hAnsiTheme="minorHAnsi" w:cstheme="minorHAnsi"/>
+          <w:color w:val="000000"/>
+          <w:shd w:val="clear" w:color="auto" w:fill="FFFFFF"/>
+        </w:rPr>
+        <w:t>o.</w:t>
+      </w:r>
+    </w:p>
+    <w:p>
+      <w:pPr>
+        <w:jc w:val="both"/>
+        <w:rPr>
+          <w:rFonts w:asciiTheme="minorHAnsi" w:hAnsiTheme="minorHAnsi" w:cstheme="minorHAnsi"/>
+          <w:color w:val="000000"/>
+          <w:sz w:val="10"/>
+          <w:szCs w:val="10"/>
+        </w:rPr>
+      </w:pPr>
+    </w:p>
+    <w:p>
+      <w:pPr>
+        <w:pStyle w:val="ListParagraph"/>
+        <w:numPr>
+          <w:ilvl w:val="5"/>
+          <w:numId w:val="33"/>
+        </w:numPr>
+        <w:jc w:val="both"/>
+        <w:rPr>
+          <w:rFonts w:asciiTheme="minorHAnsi" w:hAnsiTheme="minorHAnsi" w:cstheme="minorHAnsi"/>
+        </w:rPr>
+      </w:pPr>
+      <w:r>
+        <w:rPr>
+          <w:rFonts w:asciiTheme="minorHAnsi" w:hAnsiTheme="minorHAnsi" w:cstheme="minorHAnsi"/>
+          <w:i/>
+          <w:color w:val="000000"/>
+          <w:u w:val="single"/>
+        </w:rPr>
+        <w:t>Prediction</w:t>
+      </w:r>
+      <w:r>
+        <w:rPr>
+          <w:rFonts w:asciiTheme="minorHAnsi" w:hAnsiTheme="minorHAnsi" w:cstheme="minorHAnsi"/>
+          <w:color w:val="000000"/>
+        </w:rPr>
+        <w:t>: Finally any point that belongs to a positive area of the final model is classified as positive and any model belonging to the negative areas is classified as negative.</w:t>
+      </w:r>
+    </w:p>
+    <w:p>
+      <w:pPr>
+        <w:pStyle w:val="ListParagraph"/>
+        <w:rPr>
+          <w:rFonts w:asciiTheme="minorHAnsi" w:hAnsiTheme="minorHAnsi" w:cstheme="minorHAnsi"/>
+        </w:rPr>
+      </w:pPr>
+    </w:p>
+    <w:p>
+      <w:pPr>
+        <w:ind w:left="1440"/>
+        <w:jc w:val="both"/>
+        <w:rPr>
+          <w:rFonts w:asciiTheme="minorHAnsi" w:hAnsiTheme="minorHAnsi" w:cstheme="minorHAnsi"/>
+        </w:rPr>
+      </w:pPr>
+      <w:r>
+        <w:rPr>
+          <w:rFonts w:asciiTheme="minorHAnsi" w:hAnsiTheme="minorHAnsi" w:cstheme="minorHAnsi"/>
+          <w:u w:val="single"/>
+        </w:rPr>
+        <w:t>AdaBoost Hyper-Parameter Tuning</w:t>
+      </w:r>
+      <w:r>
+        <w:rPr>
+          <w:rFonts w:asciiTheme="minorHAnsi" w:hAnsiTheme="minorHAnsi" w:cstheme="minorHAnsi"/>
+        </w:rPr>
+        <w:t>:  As stated above the hyper parameters that are to be tuned for the AdaBoost classifier are ‘</w:t>
+      </w:r>
+      <w:proofErr w:type="spellStart"/>
+      <w:r>
+        <w:rPr>
+          <w:rFonts w:asciiTheme="minorHAnsi" w:hAnsiTheme="minorHAnsi" w:cstheme="minorHAnsi"/>
+        </w:rPr>
+        <w:t>n_estimators</w:t>
+      </w:r>
+      <w:proofErr w:type="spellEnd"/>
+      <w:r>
+        <w:rPr>
+          <w:rFonts w:asciiTheme="minorHAnsi" w:hAnsiTheme="minorHAnsi" w:cstheme="minorHAnsi"/>
+        </w:rPr>
+        <w:t>’ and the ‘learning rate’.  The base estimator is set to be equal to  a Decision stump.</w:t>
+      </w:r>
+      <w:r>
+        <w:rPr>
+          <w:rFonts w:asciiTheme="minorHAnsi" w:hAnsiTheme="minorHAnsi" w:cstheme="minorHAnsi"/>
+        </w:rPr>
+        <w:t xml:space="preserve"> Note that the hyper-parameter tuning is done on the </w:t>
+      </w:r>
+      <w:proofErr w:type="spellStart"/>
+      <w:r>
+        <w:rPr>
+          <w:rFonts w:asciiTheme="minorHAnsi" w:hAnsiTheme="minorHAnsi" w:cstheme="minorHAnsi"/>
+        </w:rPr>
+        <w:t>the</w:t>
+      </w:r>
+      <w:proofErr w:type="spellEnd"/>
+      <w:r>
+        <w:rPr>
+          <w:rFonts w:asciiTheme="minorHAnsi" w:hAnsiTheme="minorHAnsi" w:cstheme="minorHAnsi"/>
+        </w:rPr>
+        <w:t xml:space="preserve"> 80% training set.</w:t>
+      </w:r>
+    </w:p>
+    <w:p>
+      <w:pPr>
+        <w:jc w:val="both"/>
+        <w:rPr>
+          <w:rFonts w:asciiTheme="minorHAnsi" w:hAnsiTheme="minorHAnsi" w:cstheme="minorHAnsi"/>
+        </w:rPr>
+      </w:pPr>
+      <w:r>
+        <w:rPr>
+          <w:rFonts w:asciiTheme="minorHAnsi" w:hAnsiTheme="minorHAnsi" w:cstheme="minorHAnsi"/>
+        </w:rPr>
+        <w:tab/>
+      </w:r>
+      <w:r>
+        <w:rPr>
+          <w:rFonts w:asciiTheme="minorHAnsi" w:hAnsiTheme="minorHAnsi" w:cstheme="minorHAnsi"/>
+        </w:rPr>
+        <w:tab/>
+      </w:r>
+    </w:p>
+    <w:p>
+      <w:pPr>
+        <w:pStyle w:val="ListParagraph"/>
+        <w:numPr>
+          <w:ilvl w:val="4"/>
+          <w:numId w:val="38"/>
+        </w:numPr>
+        <w:jc w:val="both"/>
+        <w:rPr>
+          <w:rFonts w:asciiTheme="minorHAnsi" w:hAnsiTheme="minorHAnsi" w:cstheme="minorHAnsi"/>
+          <w:i/>
+        </w:rPr>
+      </w:pPr>
+      <w:proofErr w:type="spellStart"/>
+      <w:r>
+        <w:rPr>
+          <w:rFonts w:asciiTheme="minorHAnsi" w:hAnsiTheme="minorHAnsi" w:cstheme="minorHAnsi"/>
+          <w:i/>
+        </w:rPr>
+        <w:t>n_estimators</w:t>
+      </w:r>
+      <w:proofErr w:type="spellEnd"/>
+      <w:r>
+        <w:rPr>
+          <w:rFonts w:asciiTheme="minorHAnsi" w:hAnsiTheme="minorHAnsi" w:cstheme="minorHAnsi"/>
+          <w:i/>
+        </w:rPr>
+        <w:t>:</w:t>
+      </w:r>
+      <w:r>
+        <w:rPr>
+          <w:rFonts w:asciiTheme="minorHAnsi" w:hAnsiTheme="minorHAnsi" w:cstheme="minorHAnsi"/>
+          <w:i/>
+        </w:rPr>
+        <w:t xml:space="preserve"> </w:t>
+      </w:r>
+      <w:r>
+        <w:rPr>
+          <w:rFonts w:asciiTheme="minorHAnsi" w:hAnsiTheme="minorHAnsi" w:cstheme="minorHAnsi"/>
+        </w:rPr>
+        <w:t>A total of 90 values staring from 100 and going till 1000 with a step of 10.</w:t>
+      </w:r>
+    </w:p>
+    <w:p>
+      <w:pPr>
+        <w:pStyle w:val="ListParagraph"/>
+        <w:numPr>
+          <w:ilvl w:val="4"/>
+          <w:numId w:val="38"/>
+        </w:numPr>
+        <w:jc w:val="both"/>
+        <w:rPr>
+          <w:rFonts w:asciiTheme="minorHAnsi" w:hAnsiTheme="minorHAnsi" w:cstheme="minorHAnsi"/>
+          <w:i/>
+        </w:rPr>
+      </w:pPr>
+      <w:proofErr w:type="spellStart"/>
+      <w:r>
+        <w:rPr>
+          <w:rFonts w:asciiTheme="minorHAnsi" w:hAnsiTheme="minorHAnsi" w:cstheme="minorHAnsi"/>
+          <w:i/>
+        </w:rPr>
+        <w:lastRenderedPageBreak/>
+        <w:t>learning_rate</w:t>
+      </w:r>
+      <w:proofErr w:type="spellEnd"/>
+      <w:r>
+        <w:rPr>
+          <w:rFonts w:asciiTheme="minorHAnsi" w:hAnsiTheme="minorHAnsi" w:cstheme="minorHAnsi"/>
+          <w:i/>
+        </w:rPr>
+        <w:t xml:space="preserve">: </w:t>
+      </w:r>
+      <w:r>
+        <w:rPr>
+          <w:rFonts w:asciiTheme="minorHAnsi" w:hAnsiTheme="minorHAnsi" w:cstheme="minorHAnsi"/>
+        </w:rPr>
+        <w:t>A total of 75 values starting from 0.5 to 2 with a step size of 0.02.</w:t>
+      </w:r>
+    </w:p>
+    <w:p>
+      <w:pPr>
+        <w:pStyle w:val="ListParagraph"/>
+        <w:numPr>
+          <w:ilvl w:val="4"/>
+          <w:numId w:val="38"/>
+        </w:numPr>
+        <w:jc w:val="both"/>
+        <w:rPr>
+          <w:rFonts w:asciiTheme="minorHAnsi" w:hAnsiTheme="minorHAnsi" w:cstheme="minorHAnsi"/>
+          <w:i/>
+        </w:rPr>
+      </w:pPr>
+      <w:r>
+        <w:rPr>
+          <w:rFonts w:asciiTheme="minorHAnsi" w:hAnsiTheme="minorHAnsi" w:cstheme="minorHAnsi"/>
+        </w:rPr>
+        <w:t xml:space="preserve"> After doing the </w:t>
+      </w:r>
+      <w:proofErr w:type="spellStart"/>
+      <w:r>
+        <w:rPr>
+          <w:rFonts w:asciiTheme="minorHAnsi" w:hAnsiTheme="minorHAnsi" w:cstheme="minorHAnsi"/>
+        </w:rPr>
+        <w:t>GridSearch</w:t>
+      </w:r>
+      <w:proofErr w:type="spellEnd"/>
+      <w:r>
+        <w:rPr>
+          <w:rFonts w:asciiTheme="minorHAnsi" w:hAnsiTheme="minorHAnsi" w:cstheme="minorHAnsi"/>
+        </w:rPr>
+        <w:t xml:space="preserve">, the final best estimator had the following values of </w:t>
+      </w:r>
+      <w:proofErr w:type="spellStart"/>
+      <w:r>
+        <w:rPr>
+          <w:rFonts w:asciiTheme="minorHAnsi" w:hAnsiTheme="minorHAnsi" w:cstheme="minorHAnsi"/>
+        </w:rPr>
+        <w:t>hyper_parameters</w:t>
+      </w:r>
+      <w:proofErr w:type="spellEnd"/>
+      <w:r>
+        <w:rPr>
+          <w:rFonts w:asciiTheme="minorHAnsi" w:hAnsiTheme="minorHAnsi" w:cstheme="minorHAnsi"/>
+        </w:rPr>
+        <w:t>.</w:t>
+      </w:r>
+    </w:p>
+    <w:p>
+      <w:pPr>
+        <w:pStyle w:val="ListParagraph"/>
+        <w:ind w:left="1800"/>
+        <w:jc w:val="both"/>
+        <w:rPr>
+          <w:rFonts w:asciiTheme="minorHAnsi" w:hAnsiTheme="minorHAnsi" w:cstheme="minorHAnsi"/>
+          <w:i/>
+        </w:rPr>
+      </w:pPr>
+    </w:p>
+    <w:tbl>
+      <w:tblPr>
+        <w:tblStyle w:val="TableGrid"/>
+        <w:tblW w:w="0" w:type="auto"/>
+        <w:tblInd w:w="1800" w:type="dxa"/>
+        <w:tblLook w:val="04A0" w:firstRow="1" w:lastRow="0" w:firstColumn="1" w:lastColumn="0" w:noHBand="0" w:noVBand="1"/>
+      </w:tblPr>
+      <w:tblGrid>
+        <w:gridCol w:w="2980"/>
+        <w:gridCol w:w="3069"/>
+        <w:gridCol w:w="2941"/>
+      </w:tblGrid>
+      <w:tr>
+        <w:tc>
+          <w:tcPr>
+            <w:tcW w:w="3596" w:type="dxa"/>
+          </w:tcPr>
+          <w:p>
+            <w:pPr>
+              <w:pStyle w:val="ListParagraph"/>
+              <w:ind w:left="0"/>
+              <w:jc w:val="center"/>
+              <w:rPr>
+                <w:rFonts w:asciiTheme="minorHAnsi" w:hAnsiTheme="minorHAnsi" w:cstheme="minorHAnsi"/>
+                <w:b/>
+                <w:color w:val="538135" w:themeColor="accent6" w:themeShade="BF"/>
+              </w:rPr>
+            </w:pPr>
+            <w:r>
+              <w:rPr>
+                <w:rFonts w:asciiTheme="minorHAnsi" w:hAnsiTheme="minorHAnsi" w:cstheme="minorHAnsi"/>
+                <w:b/>
+                <w:color w:val="538135" w:themeColor="accent6" w:themeShade="BF"/>
+              </w:rPr>
+              <w:t>Base estimator</w:t>
+            </w:r>
+          </w:p>
+        </w:tc>
+        <w:tc>
+          <w:tcPr>
+            <w:tcW w:w="3597" w:type="dxa"/>
+          </w:tcPr>
+          <w:p>
+            <w:pPr>
+              <w:pStyle w:val="ListParagraph"/>
+              <w:ind w:left="0"/>
+              <w:jc w:val="center"/>
+              <w:rPr>
+                <w:rFonts w:asciiTheme="minorHAnsi" w:hAnsiTheme="minorHAnsi" w:cstheme="minorHAnsi"/>
+                <w:b/>
+                <w:color w:val="538135" w:themeColor="accent6" w:themeShade="BF"/>
+              </w:rPr>
+            </w:pPr>
+            <w:proofErr w:type="spellStart"/>
+            <w:r>
+              <w:rPr>
+                <w:rFonts w:asciiTheme="minorHAnsi" w:hAnsiTheme="minorHAnsi" w:cstheme="minorHAnsi"/>
+                <w:b/>
+                <w:color w:val="538135" w:themeColor="accent6" w:themeShade="BF"/>
+              </w:rPr>
+              <w:t>n_estimators</w:t>
+            </w:r>
+            <w:proofErr w:type="spellEnd"/>
+          </w:p>
+        </w:tc>
+        <w:tc>
+          <w:tcPr>
+            <w:tcW w:w="3597" w:type="dxa"/>
+          </w:tcPr>
+          <w:p>
+            <w:pPr>
+              <w:pStyle w:val="ListParagraph"/>
+              <w:ind w:left="0"/>
+              <w:jc w:val="center"/>
+              <w:rPr>
+                <w:rFonts w:asciiTheme="minorHAnsi" w:hAnsiTheme="minorHAnsi" w:cstheme="minorHAnsi"/>
+                <w:b/>
+                <w:color w:val="538135" w:themeColor="accent6" w:themeShade="BF"/>
+              </w:rPr>
+            </w:pPr>
+            <w:r>
+              <w:rPr>
+                <w:rFonts w:asciiTheme="minorHAnsi" w:hAnsiTheme="minorHAnsi" w:cstheme="minorHAnsi"/>
+                <w:b/>
+                <w:color w:val="538135" w:themeColor="accent6" w:themeShade="BF"/>
+              </w:rPr>
+              <w:t>learning rate</w:t>
+            </w:r>
+          </w:p>
+        </w:tc>
+      </w:tr>
+      <w:tr>
+        <w:tc>
+          <w:tcPr>
+            <w:tcW w:w="3596" w:type="dxa"/>
+          </w:tcPr>
+          <w:p>
+            <w:pPr>
+              <w:pStyle w:val="ListParagraph"/>
+              <w:ind w:left="0"/>
+              <w:jc w:val="center"/>
+              <w:rPr>
+                <w:rFonts w:asciiTheme="minorHAnsi" w:hAnsiTheme="minorHAnsi" w:cstheme="minorHAnsi"/>
+              </w:rPr>
+            </w:pPr>
+            <w:r>
+              <w:rPr>
+                <w:rFonts w:asciiTheme="minorHAnsi" w:hAnsiTheme="minorHAnsi" w:cstheme="minorHAnsi"/>
+              </w:rPr>
+              <w:t>Decision Stump</w:t>
+            </w:r>
+          </w:p>
+        </w:tc>
+        <w:tc>
+          <w:tcPr>
+            <w:tcW w:w="3597" w:type="dxa"/>
+          </w:tcPr>
+          <w:p>
+            <w:pPr>
+              <w:pStyle w:val="ListParagraph"/>
+              <w:ind w:left="0"/>
+              <w:jc w:val="center"/>
+              <w:rPr>
+                <w:rFonts w:asciiTheme="minorHAnsi" w:hAnsiTheme="minorHAnsi" w:cstheme="minorHAnsi"/>
+              </w:rPr>
+            </w:pPr>
+            <w:r>
+              <w:rPr>
+                <w:rFonts w:asciiTheme="minorHAnsi" w:hAnsiTheme="minorHAnsi" w:cstheme="minorHAnsi"/>
+              </w:rPr>
+              <w:t>500</w:t>
+            </w:r>
+          </w:p>
+        </w:tc>
+        <w:tc>
+          <w:tcPr>
+            <w:tcW w:w="3597" w:type="dxa"/>
+          </w:tcPr>
+          <w:p>
+            <w:pPr>
+              <w:pStyle w:val="ListParagraph"/>
+              <w:ind w:left="0"/>
+              <w:jc w:val="center"/>
+              <w:rPr>
+                <w:rFonts w:asciiTheme="minorHAnsi" w:hAnsiTheme="minorHAnsi" w:cstheme="minorHAnsi"/>
+              </w:rPr>
+            </w:pPr>
+            <w:r>
+              <w:rPr>
+                <w:rFonts w:asciiTheme="minorHAnsi" w:hAnsiTheme="minorHAnsi" w:cstheme="minorHAnsi"/>
+              </w:rPr>
+              <w:t>1.5</w:t>
+            </w:r>
+          </w:p>
+        </w:tc>
+      </w:tr>
+    </w:tbl>
+    <w:p>
+      <w:pPr>
+        <w:pStyle w:val="ListParagraph"/>
+        <w:ind w:left="1800"/>
+        <w:jc w:val="center"/>
+        <w:rPr>
+          <w:rFonts w:asciiTheme="minorHAnsi" w:hAnsiTheme="minorHAnsi" w:cstheme="minorHAnsi"/>
+          <w:i/>
+        </w:rPr>
+      </w:pPr>
+    </w:p>
+    <w:p>
+      <w:pPr>
+        <w:ind w:left="1440"/>
+        <w:jc w:val="both"/>
+        <w:rPr>
+          <w:rFonts w:asciiTheme="minorHAnsi" w:hAnsiTheme="minorHAnsi" w:cstheme="minorHAnsi"/>
+        </w:rPr>
+      </w:pPr>
+    </w:p>
+    <w:p>
+      <w:pPr>
+        <w:pStyle w:val="ListParagraph"/>
+        <w:ind w:left="1800"/>
+        <w:jc w:val="center"/>
+        <w:rPr>
+          <w:rFonts w:asciiTheme="minorHAnsi" w:hAnsiTheme="minorHAnsi" w:cstheme="minorHAnsi"/>
+        </w:rPr>
+      </w:pPr>
+    </w:p>
+    <w:p>
+      <w:pPr>
+        <w:pStyle w:val="Bodytextsub1"/>
+        <w:rPr>
+          <w:rFonts w:asciiTheme="minorHAnsi" w:hAnsiTheme="minorHAnsi" w:cstheme="minorHAnsi"/>
+          <w:color w:val="000000" w:themeColor="text1"/>
+        </w:rPr>
+      </w:pPr>
+      <w:r>
+        <w:rPr>
+          <w:rFonts w:asciiTheme="minorHAnsi" w:hAnsiTheme="minorHAnsi" w:cstheme="minorHAnsi"/>
+          <w:b/>
+        </w:rPr>
+        <w:t>STEP-4</w:t>
+      </w:r>
+      <w:r>
+        <w:rPr>
+          <w:rFonts w:asciiTheme="minorHAnsi" w:hAnsiTheme="minorHAnsi" w:cstheme="minorHAnsi"/>
+          <w:b/>
+        </w:rPr>
+        <w:t xml:space="preserve">: </w:t>
+      </w:r>
+      <w:r>
+        <w:rPr>
+          <w:rFonts w:asciiTheme="minorHAnsi" w:hAnsiTheme="minorHAnsi" w:cstheme="minorHAnsi"/>
+          <w:color w:val="000000" w:themeColor="text1"/>
+        </w:rPr>
+        <w:t xml:space="preserve">Train the final model using the best classifier from </w:t>
+      </w:r>
+      <w:r>
+        <w:rPr>
+          <w:rFonts w:asciiTheme="minorHAnsi" w:hAnsiTheme="minorHAnsi" w:cstheme="minorHAnsi"/>
+          <w:i/>
+          <w:color w:val="000000" w:themeColor="text1"/>
+        </w:rPr>
+        <w:t>STEP</w:t>
+      </w:r>
+      <w:r>
+        <w:rPr>
+          <w:rFonts w:asciiTheme="minorHAnsi" w:hAnsiTheme="minorHAnsi" w:cstheme="minorHAnsi"/>
+          <w:i/>
+          <w:color w:val="000000" w:themeColor="text1"/>
+        </w:rPr>
+        <w:t>-3</w:t>
+      </w:r>
+      <w:r>
+        <w:rPr>
+          <w:i/>
+          <w:color w:val="000000" w:themeColor="text1"/>
+        </w:rPr>
+        <w:t xml:space="preserve">  </w:t>
+      </w:r>
+      <w:r>
+        <w:rPr>
+          <w:rFonts w:asciiTheme="minorHAnsi" w:hAnsiTheme="minorHAnsi" w:cstheme="minorHAnsi"/>
+          <w:color w:val="000000" w:themeColor="text1"/>
+        </w:rPr>
+        <w:t>and train it on the entire Training set and test the trained model on the initially held out test set.</w:t>
+      </w:r>
+    </w:p>
+    <w:p>
+      <w:pPr>
+        <w:pStyle w:val="Bodytextsub1"/>
+        <w:rPr>
+          <w:rFonts w:asciiTheme="minorHAnsi" w:hAnsiTheme="minorHAnsi" w:cstheme="minorHAnsi"/>
+          <w:b/>
+        </w:rPr>
+      </w:pPr>
+    </w:p>
+    <w:p>
+      <w:pPr>
+        <w:pStyle w:val="Bodytextsub1"/>
+        <w:numPr>
+          <w:ilvl w:val="4"/>
+          <w:numId w:val="39"/>
+        </w:numPr>
+        <w:rPr>
+          <w:rFonts w:asciiTheme="minorHAnsi" w:hAnsiTheme="minorHAnsi" w:cstheme="minorHAnsi"/>
+          <w:b/>
+        </w:rPr>
+      </w:pPr>
+      <w:r>
+        <w:rPr>
+          <w:rFonts w:asciiTheme="minorHAnsi" w:hAnsiTheme="minorHAnsi" w:cstheme="minorHAnsi"/>
+        </w:rPr>
+        <w:t>Final results are as follows:</w:t>
+      </w:r>
+    </w:p>
+    <w:p>
+      <w:pPr>
+        <w:pStyle w:val="Bodytextsub1"/>
+        <w:ind w:left="1800"/>
+        <w:jc w:val="center"/>
+        <w:rPr>
+          <w:rFonts w:asciiTheme="minorHAnsi" w:hAnsiTheme="minorHAnsi" w:cstheme="minorHAnsi"/>
+          <w:b/>
+        </w:rPr>
+      </w:pPr>
+    </w:p>
+    <w:tbl>
+      <w:tblPr>
+        <w:tblStyle w:val="TableGrid"/>
+        <w:tblW w:w="0" w:type="auto"/>
+        <w:tblInd w:w="1800" w:type="dxa"/>
+        <w:tblLook w:val="04A0" w:firstRow="1" w:lastRow="0" w:firstColumn="1" w:lastColumn="0" w:noHBand="0" w:noVBand="1"/>
+      </w:tblPr>
+      <w:tblGrid>
+        <w:gridCol w:w="2997"/>
+        <w:gridCol w:w="3017"/>
+        <w:gridCol w:w="2976"/>
+      </w:tblGrid>
+      <w:tr>
+        <w:tc>
+          <w:tcPr>
+            <w:tcW w:w="3596" w:type="dxa"/>
+          </w:tcPr>
+          <w:p>
+            <w:pPr>
+              <w:pStyle w:val="Bodytextsub1"/>
+              <w:ind w:left="0"/>
+              <w:jc w:val="center"/>
+              <w:rPr>
+                <w:rFonts w:asciiTheme="minorHAnsi" w:hAnsiTheme="minorHAnsi" w:cstheme="minorHAnsi"/>
+                <w:b/>
+                <w:color w:val="538135" w:themeColor="accent6" w:themeShade="BF"/>
+              </w:rPr>
+            </w:pPr>
+          </w:p>
+        </w:tc>
+        <w:tc>
+          <w:tcPr>
+            <w:tcW w:w="3597" w:type="dxa"/>
+          </w:tcPr>
+          <w:p>
+            <w:pPr>
+              <w:pStyle w:val="Bodytextsub1"/>
+              <w:ind w:left="0"/>
+              <w:jc w:val="center"/>
+              <w:rPr>
+                <w:rFonts w:asciiTheme="minorHAnsi" w:hAnsiTheme="minorHAnsi" w:cstheme="minorHAnsi"/>
+                <w:b/>
+                <w:color w:val="538135" w:themeColor="accent6" w:themeShade="BF"/>
+              </w:rPr>
+            </w:pPr>
+            <w:r>
+              <w:rPr>
+                <w:rFonts w:asciiTheme="minorHAnsi" w:hAnsiTheme="minorHAnsi" w:cstheme="minorHAnsi"/>
+                <w:b/>
+                <w:color w:val="538135" w:themeColor="accent6" w:themeShade="BF"/>
+              </w:rPr>
+              <w:t>Accuracy</w:t>
+            </w:r>
+          </w:p>
+        </w:tc>
+        <w:tc>
+          <w:tcPr>
+            <w:tcW w:w="3597" w:type="dxa"/>
+          </w:tcPr>
+          <w:p>
+            <w:pPr>
+              <w:pStyle w:val="Bodytextsub1"/>
+              <w:ind w:left="0"/>
+              <w:jc w:val="center"/>
+              <w:rPr>
+                <w:rFonts w:asciiTheme="minorHAnsi" w:hAnsiTheme="minorHAnsi" w:cstheme="minorHAnsi"/>
+                <w:b/>
+                <w:color w:val="538135" w:themeColor="accent6" w:themeShade="BF"/>
+                <w:vertAlign w:val="subscript"/>
+              </w:rPr>
+            </w:pPr>
+            <w:r>
+              <w:rPr>
+                <w:rFonts w:asciiTheme="minorHAnsi" w:hAnsiTheme="minorHAnsi" w:cstheme="minorHAnsi"/>
+                <w:b/>
+                <w:color w:val="538135" w:themeColor="accent6" w:themeShade="BF"/>
+              </w:rPr>
+              <w:t>F</w:t>
+            </w:r>
+            <w:r>
+              <w:rPr>
+                <w:rFonts w:asciiTheme="minorHAnsi" w:hAnsiTheme="minorHAnsi" w:cstheme="minorHAnsi"/>
+                <w:b/>
+                <w:color w:val="538135" w:themeColor="accent6" w:themeShade="BF"/>
+                <w:vertAlign w:val="subscript"/>
+              </w:rPr>
+              <w:t>0.5</w:t>
+            </w:r>
+          </w:p>
+        </w:tc>
+      </w:tr>
+      <w:tr>
+        <w:tc>
+          <w:tcPr>
+            <w:tcW w:w="3596" w:type="dxa"/>
+          </w:tcPr>
+          <w:p>
+            <w:pPr>
+              <w:pStyle w:val="Bodytextsub1"/>
+              <w:ind w:left="0"/>
+              <w:jc w:val="center"/>
+              <w:rPr>
+                <w:rFonts w:asciiTheme="minorHAnsi" w:hAnsiTheme="minorHAnsi" w:cstheme="minorHAnsi"/>
+                <w:b/>
+                <w:color w:val="538135" w:themeColor="accent6" w:themeShade="BF"/>
+              </w:rPr>
+            </w:pPr>
+            <w:r>
+              <w:rPr>
+                <w:rFonts w:asciiTheme="minorHAnsi" w:hAnsiTheme="minorHAnsi" w:cstheme="minorHAnsi"/>
+                <w:b/>
+                <w:color w:val="538135" w:themeColor="accent6" w:themeShade="BF"/>
+              </w:rPr>
+              <w:t>Training Set</w:t>
+            </w:r>
+          </w:p>
+        </w:tc>
+        <w:tc>
+          <w:tcPr>
+            <w:tcW w:w="3597" w:type="dxa"/>
+          </w:tcPr>
+          <w:p>
+            <w:pPr>
+              <w:pStyle w:val="Bodytextsub1"/>
+              <w:ind w:left="0"/>
+              <w:jc w:val="center"/>
+              <w:rPr>
+                <w:rFonts w:asciiTheme="minorHAnsi" w:hAnsiTheme="minorHAnsi" w:cstheme="minorHAnsi"/>
+                <w:color w:val="000000" w:themeColor="text1"/>
+              </w:rPr>
+            </w:pPr>
+            <w:r>
+              <w:rPr>
+                <w:rFonts w:asciiTheme="minorHAnsi" w:hAnsiTheme="minorHAnsi" w:cstheme="minorHAnsi"/>
+                <w:color w:val="000000" w:themeColor="text1"/>
+              </w:rPr>
+              <w:t>83.34%</w:t>
+            </w:r>
+          </w:p>
+        </w:tc>
+        <w:tc>
+          <w:tcPr>
+            <w:tcW w:w="3597" w:type="dxa"/>
+          </w:tcPr>
+          <w:p>
+            <w:pPr>
+              <w:pStyle w:val="Bodytextsub1"/>
+              <w:ind w:left="0"/>
+              <w:jc w:val="center"/>
+              <w:rPr>
+                <w:rFonts w:asciiTheme="minorHAnsi" w:hAnsiTheme="minorHAnsi" w:cstheme="minorHAnsi"/>
+                <w:color w:val="000000" w:themeColor="text1"/>
+              </w:rPr>
+            </w:pPr>
+            <w:r>
+              <w:rPr>
+                <w:rFonts w:asciiTheme="minorHAnsi" w:hAnsiTheme="minorHAnsi" w:cstheme="minorHAnsi"/>
+                <w:color w:val="000000" w:themeColor="text1"/>
+              </w:rPr>
+              <w:t>87.12%</w:t>
+            </w:r>
+          </w:p>
+        </w:tc>
+      </w:tr>
+      <w:tr>
+        <w:tc>
+          <w:tcPr>
+            <w:tcW w:w="3596" w:type="dxa"/>
+          </w:tcPr>
+          <w:p>
+            <w:pPr>
+              <w:pStyle w:val="Bodytextsub1"/>
+              <w:ind w:left="0"/>
+              <w:jc w:val="center"/>
+              <w:rPr>
+                <w:rFonts w:asciiTheme="minorHAnsi" w:hAnsiTheme="minorHAnsi" w:cstheme="minorHAnsi"/>
+                <w:b/>
+                <w:color w:val="538135" w:themeColor="accent6" w:themeShade="BF"/>
+              </w:rPr>
+            </w:pPr>
+            <w:r>
+              <w:rPr>
+                <w:rFonts w:asciiTheme="minorHAnsi" w:hAnsiTheme="minorHAnsi" w:cstheme="minorHAnsi"/>
+                <w:b/>
+                <w:color w:val="538135" w:themeColor="accent6" w:themeShade="BF"/>
+              </w:rPr>
+              <w:t>Testing Set</w:t>
+            </w:r>
+          </w:p>
+        </w:tc>
+        <w:tc>
+          <w:tcPr>
+            <w:tcW w:w="3597" w:type="dxa"/>
+          </w:tcPr>
+          <w:p>
+            <w:pPr>
+              <w:pStyle w:val="Bodytextsub1"/>
+              <w:ind w:left="0"/>
+              <w:jc w:val="center"/>
+              <w:rPr>
+                <w:rFonts w:asciiTheme="minorHAnsi" w:hAnsiTheme="minorHAnsi" w:cstheme="minorHAnsi"/>
+                <w:color w:val="000000" w:themeColor="text1"/>
+              </w:rPr>
+            </w:pPr>
+            <w:r>
+              <w:rPr>
+                <w:rFonts w:asciiTheme="minorHAnsi" w:hAnsiTheme="minorHAnsi" w:cstheme="minorHAnsi"/>
+                <w:color w:val="000000" w:themeColor="text1"/>
+              </w:rPr>
+              <w:t>83.25%</w:t>
+            </w:r>
+          </w:p>
+        </w:tc>
+        <w:tc>
+          <w:tcPr>
+            <w:tcW w:w="3597" w:type="dxa"/>
+          </w:tcPr>
+          <w:p>
+            <w:pPr>
+              <w:pStyle w:val="Bodytextsub1"/>
+              <w:ind w:left="0"/>
+              <w:jc w:val="center"/>
+              <w:rPr>
+                <w:rFonts w:asciiTheme="minorHAnsi" w:hAnsiTheme="minorHAnsi" w:cstheme="minorHAnsi"/>
+                <w:color w:val="000000" w:themeColor="text1"/>
+              </w:rPr>
+            </w:pPr>
+            <w:r>
+              <w:rPr>
+                <w:rFonts w:asciiTheme="minorHAnsi" w:hAnsiTheme="minorHAnsi" w:cstheme="minorHAnsi"/>
+                <w:color w:val="000000" w:themeColor="text1"/>
+              </w:rPr>
+              <w:t>87.04%</w:t>
+            </w:r>
+          </w:p>
+        </w:tc>
+      </w:tr>
+    </w:tbl>
+    <w:p>
+      <w:pPr>
+        <w:pStyle w:val="Bodytextsub1"/>
+        <w:ind w:left="1800"/>
+        <w:jc w:val="center"/>
+        <w:rPr>
+          <w:rFonts w:asciiTheme="minorHAnsi" w:hAnsiTheme="minorHAnsi" w:cstheme="minorHAnsi"/>
+          <w:b/>
+        </w:rPr>
+      </w:pPr>
+    </w:p>
+    <w:p>
+      <w:pPr>
+        <w:pStyle w:val="Bodytextsub1"/>
+        <w:numPr>
+          <w:ilvl w:val="4"/>
+          <w:numId w:val="39"/>
+        </w:numPr>
+        <w:rPr>
+          <w:rFonts w:asciiTheme="minorHAnsi" w:hAnsiTheme="minorHAnsi" w:cstheme="minorHAnsi"/>
+          <w:b/>
+        </w:rPr>
+      </w:pPr>
+    </w:p>
+    <w:p>
+      <w:pPr>
+        <w:pStyle w:val="Bodytextsub1"/>
+        <w:rPr>
+          <w:rFonts w:asciiTheme="minorHAnsi" w:hAnsiTheme="minorHAnsi" w:cstheme="minorHAnsi"/>
+          <w:b/>
+        </w:rPr>
+      </w:pPr>
+    </w:p>
+    <w:p>
+      <w:pPr>
+        <w:pStyle w:val="Bodytextsub1"/>
       </w:pPr>
     </w:p>
     <w:p>
@@ -5891,6 +11600,7 @@
         <w:pStyle w:val="Bodytextsub1"/>
       </w:pPr>
       <w:r>
+        <w:lastRenderedPageBreak/>
         <w:t>Is the di</w:t>
       </w:r>
       <w:r>
@@ -6046,7 +11756,6 @@
         <w:ind w:left="360"/>
       </w:pPr>
       <w:r>
-        <w:lastRenderedPageBreak/>
         <w:t>Summary and conclusions</w:t>
       </w:r>
     </w:p>
@@ -6152,7 +11861,7 @@
     </w:p>
     <w:p/>
     <w:sectPr>
-      <w:footerReference w:type="default" r:id="rId9"/>
+      <w:footerReference w:type="default" r:id="rId14"/>
       <w:pgSz w:w="12240" w:h="15840"/>
       <w:pgMar w:top="720" w:right="720" w:bottom="720" w:left="720" w:header="720" w:footer="720" w:gutter="0"/>
       <w:cols w:space="720"/>
@@ -6256,6 +11965,497 @@
 <file path=word/numbering.xml><?xml version="1.0" encoding="utf-8"?>
 <w:numbering xmlns:wpc="http://schemas.microsoft.com/office/word/2010/wordprocessingCanvas" xmlns:cx="http://schemas.microsoft.com/office/drawing/2014/chartex" xmlns:cx1="http://schemas.microsoft.com/office/drawing/2015/9/8/chartex" xmlns:cx2="http://schemas.microsoft.com/office/drawing/2015/10/21/chartex" xmlns:cx3="http://schemas.microsoft.com/office/drawing/2016/5/9/chartex" xmlns:cx4="http://schemas.microsoft.com/office/drawing/2016/5/10/chartex" xmlns:cx5="http://schemas.microsoft.com/office/drawing/2016/5/11/chartex" xmlns:cx6="http://schemas.microsoft.com/office/drawing/2016/5/12/chartex" xmlns:cx7="http://schemas.microsoft.com/office/drawing/2016/5/13/chartex" xmlns:cx8="http://schemas.microsoft.com/office/drawing/2016/5/14/chartex" xmlns:mc="http://schemas.openxmlformats.org/markup-compatibility/2006" xmlns:aink="http://schemas.microsoft.com/office/drawing/2016/ink" xmlns:am3d="http://schemas.microsoft.com/office/drawing/2017/model3d" xmlns:o="urn:schemas-microsoft-com:office:office" xmlns:r="http://schemas.openxmlformats.org/officeDocument/2006/relationships" xmlns:m="http://schemas.openxmlformats.org/officeDocument/2006/math" xmlns:v="urn:schemas-microsoft-com:vml" xmlns:wp14="http://schemas.microsoft.com/office/word/2010/wordprocessingDrawing" xmlns:wp="http://schemas.openxmlformats.org/drawingml/2006/wordprocessingDrawing" xmlns:w10="urn:schemas-microsoft-com:office:word" xmlns:w="http://schemas.openxmlformats.org/wordprocessingml/2006/main" xmlns:w14="http://schemas.microsoft.com/office/word/2010/wordml" xmlns:w15="http://schemas.microsoft.com/office/word/2012/wordml" xmlns:w16cid="http://schemas.microsoft.com/office/word/2016/wordml/cid" xmlns:w16se="http://schemas.microsoft.com/office/word/2015/wordml/symex" xmlns:wpg="http://schemas.microsoft.com/office/word/2010/wordprocessingGroup" xmlns:wpi="http://schemas.microsoft.com/office/word/2010/wordprocessingInk" xmlns:wne="http://schemas.microsoft.com/office/word/2006/wordml" xmlns:wps="http://schemas.microsoft.com/office/word/2010/wordprocessingShape" mc:Ignorable="w14 w15 w16se w16cid wp14">
   <w:abstractNum w:abstractNumId="0" w15:restartNumberingAfterBreak="0">
+    <w:nsid w:val="00CD5C31"/>
+    <w:multiLevelType w:val="multilevel"/>
+    <w:tmpl w:val="03C05A14"/>
+    <w:lvl w:ilvl="0">
+      <w:start w:val="1"/>
+      <w:numFmt w:val="bullet"/>
+      <w:lvlText w:val=""/>
+      <w:lvlJc w:val="left"/>
+      <w:pPr>
+        <w:tabs>
+          <w:tab w:val="num" w:pos="720"/>
+        </w:tabs>
+        <w:ind w:left="720" w:hanging="360"/>
+      </w:pPr>
+      <w:rPr>
+        <w:rFonts w:ascii="Symbol" w:hAnsi="Symbol" w:hint="default"/>
+        <w:sz w:val="20"/>
+      </w:rPr>
+    </w:lvl>
+    <w:lvl w:ilvl="1" w:tentative="1">
+      <w:start w:val="1"/>
+      <w:numFmt w:val="bullet"/>
+      <w:lvlText w:val=""/>
+      <w:lvlJc w:val="left"/>
+      <w:pPr>
+        <w:tabs>
+          <w:tab w:val="num" w:pos="1440"/>
+        </w:tabs>
+        <w:ind w:left="1440" w:hanging="360"/>
+      </w:pPr>
+      <w:rPr>
+        <w:rFonts w:ascii="Symbol" w:hAnsi="Symbol" w:hint="default"/>
+        <w:sz w:val="20"/>
+      </w:rPr>
+    </w:lvl>
+    <w:lvl w:ilvl="2" w:tentative="1">
+      <w:start w:val="1"/>
+      <w:numFmt w:val="bullet"/>
+      <w:lvlText w:val=""/>
+      <w:lvlJc w:val="left"/>
+      <w:pPr>
+        <w:tabs>
+          <w:tab w:val="num" w:pos="2160"/>
+        </w:tabs>
+        <w:ind w:left="2160" w:hanging="360"/>
+      </w:pPr>
+      <w:rPr>
+        <w:rFonts w:ascii="Symbol" w:hAnsi="Symbol" w:hint="default"/>
+        <w:sz w:val="20"/>
+      </w:rPr>
+    </w:lvl>
+    <w:lvl w:ilvl="3" w:tentative="1">
+      <w:start w:val="1"/>
+      <w:numFmt w:val="bullet"/>
+      <w:lvlText w:val=""/>
+      <w:lvlJc w:val="left"/>
+      <w:pPr>
+        <w:tabs>
+          <w:tab w:val="num" w:pos="2880"/>
+        </w:tabs>
+        <w:ind w:left="2880" w:hanging="360"/>
+      </w:pPr>
+      <w:rPr>
+        <w:rFonts w:ascii="Symbol" w:hAnsi="Symbol" w:hint="default"/>
+        <w:sz w:val="20"/>
+      </w:rPr>
+    </w:lvl>
+    <w:lvl w:ilvl="4" w:tentative="1">
+      <w:start w:val="1"/>
+      <w:numFmt w:val="bullet"/>
+      <w:lvlText w:val=""/>
+      <w:lvlJc w:val="left"/>
+      <w:pPr>
+        <w:tabs>
+          <w:tab w:val="num" w:pos="3600"/>
+        </w:tabs>
+        <w:ind w:left="3600" w:hanging="360"/>
+      </w:pPr>
+      <w:rPr>
+        <w:rFonts w:ascii="Symbol" w:hAnsi="Symbol" w:hint="default"/>
+        <w:sz w:val="20"/>
+      </w:rPr>
+    </w:lvl>
+    <w:lvl w:ilvl="5" w:tentative="1">
+      <w:start w:val="1"/>
+      <w:numFmt w:val="bullet"/>
+      <w:lvlText w:val=""/>
+      <w:lvlJc w:val="left"/>
+      <w:pPr>
+        <w:tabs>
+          <w:tab w:val="num" w:pos="4320"/>
+        </w:tabs>
+        <w:ind w:left="4320" w:hanging="360"/>
+      </w:pPr>
+      <w:rPr>
+        <w:rFonts w:ascii="Symbol" w:hAnsi="Symbol" w:hint="default"/>
+        <w:sz w:val="20"/>
+      </w:rPr>
+    </w:lvl>
+    <w:lvl w:ilvl="6" w:tentative="1">
+      <w:start w:val="1"/>
+      <w:numFmt w:val="bullet"/>
+      <w:lvlText w:val=""/>
+      <w:lvlJc w:val="left"/>
+      <w:pPr>
+        <w:tabs>
+          <w:tab w:val="num" w:pos="5040"/>
+        </w:tabs>
+        <w:ind w:left="5040" w:hanging="360"/>
+      </w:pPr>
+      <w:rPr>
+        <w:rFonts w:ascii="Symbol" w:hAnsi="Symbol" w:hint="default"/>
+        <w:sz w:val="20"/>
+      </w:rPr>
+    </w:lvl>
+    <w:lvl w:ilvl="7" w:tentative="1">
+      <w:start w:val="1"/>
+      <w:numFmt w:val="bullet"/>
+      <w:lvlText w:val=""/>
+      <w:lvlJc w:val="left"/>
+      <w:pPr>
+        <w:tabs>
+          <w:tab w:val="num" w:pos="5760"/>
+        </w:tabs>
+        <w:ind w:left="5760" w:hanging="360"/>
+      </w:pPr>
+      <w:rPr>
+        <w:rFonts w:ascii="Symbol" w:hAnsi="Symbol" w:hint="default"/>
+        <w:sz w:val="20"/>
+      </w:rPr>
+    </w:lvl>
+    <w:lvl w:ilvl="8" w:tentative="1">
+      <w:start w:val="1"/>
+      <w:numFmt w:val="bullet"/>
+      <w:lvlText w:val=""/>
+      <w:lvlJc w:val="left"/>
+      <w:pPr>
+        <w:tabs>
+          <w:tab w:val="num" w:pos="6480"/>
+        </w:tabs>
+        <w:ind w:left="6480" w:hanging="360"/>
+      </w:pPr>
+      <w:rPr>
+        <w:rFonts w:ascii="Symbol" w:hAnsi="Symbol" w:hint="default"/>
+        <w:sz w:val="20"/>
+      </w:rPr>
+    </w:lvl>
+  </w:abstractNum>
+  <w:abstractNum w:abstractNumId="1" w15:restartNumberingAfterBreak="0">
+    <w:nsid w:val="03297815"/>
+    <w:multiLevelType w:val="multilevel"/>
+    <w:tmpl w:val="694E3AB2"/>
+    <w:lvl w:ilvl="0">
+      <w:start w:val="1"/>
+      <w:numFmt w:val="bullet"/>
+      <w:lvlText w:val=""/>
+      <w:lvlJc w:val="left"/>
+      <w:pPr>
+        <w:ind w:left="360" w:hanging="360"/>
+      </w:pPr>
+      <w:rPr>
+        <w:rFonts w:ascii="Wingdings" w:hAnsi="Wingdings" w:hint="default"/>
+      </w:rPr>
+    </w:lvl>
+    <w:lvl w:ilvl="1">
+      <w:start w:val="1"/>
+      <w:numFmt w:val="bullet"/>
+      <w:lvlText w:val=""/>
+      <w:lvlJc w:val="left"/>
+      <w:pPr>
+        <w:ind w:left="720" w:hanging="360"/>
+      </w:pPr>
+      <w:rPr>
+        <w:rFonts w:ascii="Wingdings" w:hAnsi="Wingdings" w:hint="default"/>
+      </w:rPr>
+    </w:lvl>
+    <w:lvl w:ilvl="2">
+      <w:start w:val="1"/>
+      <w:numFmt w:val="bullet"/>
+      <w:lvlText w:val=""/>
+      <w:lvlJc w:val="left"/>
+      <w:pPr>
+        <w:ind w:left="1080" w:hanging="360"/>
+      </w:pPr>
+      <w:rPr>
+        <w:rFonts w:ascii="Wingdings" w:hAnsi="Wingdings" w:hint="default"/>
+      </w:rPr>
+    </w:lvl>
+    <w:lvl w:ilvl="3">
+      <w:start w:val="1"/>
+      <w:numFmt w:val="bullet"/>
+      <w:lvlText w:val=""/>
+      <w:lvlJc w:val="left"/>
+      <w:pPr>
+        <w:ind w:left="1440" w:hanging="360"/>
+      </w:pPr>
+      <w:rPr>
+        <w:rFonts w:ascii="Symbol" w:hAnsi="Symbol" w:hint="default"/>
+      </w:rPr>
+    </w:lvl>
+    <w:lvl w:ilvl="4">
+      <w:start w:val="1"/>
+      <w:numFmt w:val="bullet"/>
+      <w:lvlText w:val=""/>
+      <w:lvlJc w:val="left"/>
+      <w:pPr>
+        <w:ind w:left="1800" w:hanging="360"/>
+      </w:pPr>
+      <w:rPr>
+        <w:rFonts w:ascii="Symbol" w:hAnsi="Symbol" w:hint="default"/>
+      </w:rPr>
+    </w:lvl>
+    <w:lvl w:ilvl="5">
+      <w:start w:val="1"/>
+      <w:numFmt w:val="bullet"/>
+      <w:lvlText w:val=""/>
+      <w:lvlJc w:val="left"/>
+      <w:pPr>
+        <w:ind w:left="2160" w:hanging="360"/>
+      </w:pPr>
+      <w:rPr>
+        <w:rFonts w:ascii="Wingdings" w:hAnsi="Wingdings" w:hint="default"/>
+      </w:rPr>
+    </w:lvl>
+    <w:lvl w:ilvl="6">
+      <w:start w:val="1"/>
+      <w:numFmt w:val="bullet"/>
+      <w:lvlText w:val=""/>
+      <w:lvlJc w:val="left"/>
+      <w:pPr>
+        <w:ind w:left="2520" w:hanging="360"/>
+      </w:pPr>
+      <w:rPr>
+        <w:rFonts w:ascii="Wingdings" w:hAnsi="Wingdings" w:hint="default"/>
+        <w:color w:val="000000" w:themeColor="text1"/>
+        <w:sz w:val="24"/>
+        <w:szCs w:val="24"/>
+      </w:rPr>
+    </w:lvl>
+    <w:lvl w:ilvl="7">
+      <w:start w:val="1"/>
+      <w:numFmt w:val="bullet"/>
+      <w:lvlText w:val=""/>
+      <w:lvlJc w:val="left"/>
+      <w:pPr>
+        <w:ind w:left="2880" w:hanging="360"/>
+      </w:pPr>
+      <w:rPr>
+        <w:rFonts w:ascii="Symbol" w:hAnsi="Symbol" w:hint="default"/>
+      </w:rPr>
+    </w:lvl>
+    <w:lvl w:ilvl="8">
+      <w:start w:val="1"/>
+      <w:numFmt w:val="bullet"/>
+      <w:lvlText w:val=""/>
+      <w:lvlJc w:val="left"/>
+      <w:pPr>
+        <w:ind w:left="3240" w:hanging="360"/>
+      </w:pPr>
+      <w:rPr>
+        <w:rFonts w:ascii="Symbol" w:hAnsi="Symbol" w:hint="default"/>
+      </w:rPr>
+    </w:lvl>
+  </w:abstractNum>
+  <w:abstractNum w:abstractNumId="2" w15:restartNumberingAfterBreak="0">
+    <w:nsid w:val="037A1662"/>
+    <w:multiLevelType w:val="multilevel"/>
+    <w:tmpl w:val="04090021"/>
+    <w:lvl w:ilvl="0">
+      <w:start w:val="1"/>
+      <w:numFmt w:val="bullet"/>
+      <w:lvlText w:val=""/>
+      <w:lvlJc w:val="left"/>
+      <w:pPr>
+        <w:ind w:left="360" w:hanging="360"/>
+      </w:pPr>
+      <w:rPr>
+        <w:rFonts w:ascii="Wingdings" w:hAnsi="Wingdings" w:hint="default"/>
+      </w:rPr>
+    </w:lvl>
+    <w:lvl w:ilvl="1">
+      <w:start w:val="1"/>
+      <w:numFmt w:val="bullet"/>
+      <w:lvlText w:val=""/>
+      <w:lvlJc w:val="left"/>
+      <w:pPr>
+        <w:ind w:left="720" w:hanging="360"/>
+      </w:pPr>
+      <w:rPr>
+        <w:rFonts w:ascii="Wingdings" w:hAnsi="Wingdings" w:hint="default"/>
+      </w:rPr>
+    </w:lvl>
+    <w:lvl w:ilvl="2">
+      <w:start w:val="1"/>
+      <w:numFmt w:val="bullet"/>
+      <w:lvlText w:val=""/>
+      <w:lvlJc w:val="left"/>
+      <w:pPr>
+        <w:ind w:left="1080" w:hanging="360"/>
+      </w:pPr>
+      <w:rPr>
+        <w:rFonts w:ascii="Wingdings" w:hAnsi="Wingdings" w:hint="default"/>
+      </w:rPr>
+    </w:lvl>
+    <w:lvl w:ilvl="3">
+      <w:start w:val="1"/>
+      <w:numFmt w:val="bullet"/>
+      <w:lvlText w:val=""/>
+      <w:lvlJc w:val="left"/>
+      <w:pPr>
+        <w:ind w:left="1440" w:hanging="360"/>
+      </w:pPr>
+      <w:rPr>
+        <w:rFonts w:ascii="Symbol" w:hAnsi="Symbol" w:hint="default"/>
+      </w:rPr>
+    </w:lvl>
+    <w:lvl w:ilvl="4">
+      <w:start w:val="1"/>
+      <w:numFmt w:val="bullet"/>
+      <w:lvlText w:val=""/>
+      <w:lvlJc w:val="left"/>
+      <w:pPr>
+        <w:ind w:left="1800" w:hanging="360"/>
+      </w:pPr>
+      <w:rPr>
+        <w:rFonts w:ascii="Symbol" w:hAnsi="Symbol" w:hint="default"/>
+      </w:rPr>
+    </w:lvl>
+    <w:lvl w:ilvl="5">
+      <w:start w:val="1"/>
+      <w:numFmt w:val="bullet"/>
+      <w:lvlText w:val=""/>
+      <w:lvlJc w:val="left"/>
+      <w:pPr>
+        <w:ind w:left="2160" w:hanging="360"/>
+      </w:pPr>
+      <w:rPr>
+        <w:rFonts w:ascii="Wingdings" w:hAnsi="Wingdings" w:hint="default"/>
+      </w:rPr>
+    </w:lvl>
+    <w:lvl w:ilvl="6">
+      <w:start w:val="1"/>
+      <w:numFmt w:val="bullet"/>
+      <w:lvlText w:val=""/>
+      <w:lvlJc w:val="left"/>
+      <w:pPr>
+        <w:ind w:left="2520" w:hanging="360"/>
+      </w:pPr>
+      <w:rPr>
+        <w:rFonts w:ascii="Wingdings" w:hAnsi="Wingdings" w:hint="default"/>
+      </w:rPr>
+    </w:lvl>
+    <w:lvl w:ilvl="7">
+      <w:start w:val="1"/>
+      <w:numFmt w:val="bullet"/>
+      <w:lvlText w:val=""/>
+      <w:lvlJc w:val="left"/>
+      <w:pPr>
+        <w:ind w:left="2880" w:hanging="360"/>
+      </w:pPr>
+      <w:rPr>
+        <w:rFonts w:ascii="Symbol" w:hAnsi="Symbol" w:hint="default"/>
+      </w:rPr>
+    </w:lvl>
+    <w:lvl w:ilvl="8">
+      <w:start w:val="1"/>
+      <w:numFmt w:val="bullet"/>
+      <w:lvlText w:val=""/>
+      <w:lvlJc w:val="left"/>
+      <w:pPr>
+        <w:ind w:left="3240" w:hanging="360"/>
+      </w:pPr>
+      <w:rPr>
+        <w:rFonts w:ascii="Symbol" w:hAnsi="Symbol" w:hint="default"/>
+      </w:rPr>
+    </w:lvl>
+  </w:abstractNum>
+  <w:abstractNum w:abstractNumId="3" w15:restartNumberingAfterBreak="0">
+    <w:nsid w:val="05164D5A"/>
+    <w:multiLevelType w:val="hybridMultilevel"/>
+    <w:tmpl w:val="8F8A3AC8"/>
+    <w:lvl w:ilvl="0" w:tplc="04090001">
+      <w:start w:val="1"/>
+      <w:numFmt w:val="bullet"/>
+      <w:lvlText w:val=""/>
+      <w:lvlJc w:val="left"/>
+      <w:pPr>
+        <w:ind w:left="1980" w:hanging="360"/>
+      </w:pPr>
+      <w:rPr>
+        <w:rFonts w:ascii="Symbol" w:hAnsi="Symbol" w:hint="default"/>
+      </w:rPr>
+    </w:lvl>
+    <w:lvl w:ilvl="1" w:tplc="04090003" w:tentative="1">
+      <w:start w:val="1"/>
+      <w:numFmt w:val="bullet"/>
+      <w:lvlText w:val="o"/>
+      <w:lvlJc w:val="left"/>
+      <w:pPr>
+        <w:ind w:left="2700" w:hanging="360"/>
+      </w:pPr>
+      <w:rPr>
+        <w:rFonts w:ascii="Courier New" w:hAnsi="Courier New" w:cs="Courier New" w:hint="default"/>
+      </w:rPr>
+    </w:lvl>
+    <w:lvl w:ilvl="2" w:tplc="04090005" w:tentative="1">
+      <w:start w:val="1"/>
+      <w:numFmt w:val="bullet"/>
+      <w:lvlText w:val=""/>
+      <w:lvlJc w:val="left"/>
+      <w:pPr>
+        <w:ind w:left="3420" w:hanging="360"/>
+      </w:pPr>
+      <w:rPr>
+        <w:rFonts w:ascii="Wingdings" w:hAnsi="Wingdings" w:hint="default"/>
+      </w:rPr>
+    </w:lvl>
+    <w:lvl w:ilvl="3" w:tplc="04090001" w:tentative="1">
+      <w:start w:val="1"/>
+      <w:numFmt w:val="bullet"/>
+      <w:lvlText w:val=""/>
+      <w:lvlJc w:val="left"/>
+      <w:pPr>
+        <w:ind w:left="4140" w:hanging="360"/>
+      </w:pPr>
+      <w:rPr>
+        <w:rFonts w:ascii="Symbol" w:hAnsi="Symbol" w:hint="default"/>
+      </w:rPr>
+    </w:lvl>
+    <w:lvl w:ilvl="4" w:tplc="04090003" w:tentative="1">
+      <w:start w:val="1"/>
+      <w:numFmt w:val="bullet"/>
+      <w:lvlText w:val="o"/>
+      <w:lvlJc w:val="left"/>
+      <w:pPr>
+        <w:ind w:left="4860" w:hanging="360"/>
+      </w:pPr>
+      <w:rPr>
+        <w:rFonts w:ascii="Courier New" w:hAnsi="Courier New" w:cs="Courier New" w:hint="default"/>
+      </w:rPr>
+    </w:lvl>
+    <w:lvl w:ilvl="5" w:tplc="04090005" w:tentative="1">
+      <w:start w:val="1"/>
+      <w:numFmt w:val="bullet"/>
+      <w:lvlText w:val=""/>
+      <w:lvlJc w:val="left"/>
+      <w:pPr>
+        <w:ind w:left="5580" w:hanging="360"/>
+      </w:pPr>
+      <w:rPr>
+        <w:rFonts w:ascii="Wingdings" w:hAnsi="Wingdings" w:hint="default"/>
+      </w:rPr>
+    </w:lvl>
+    <w:lvl w:ilvl="6" w:tplc="04090001" w:tentative="1">
+      <w:start w:val="1"/>
+      <w:numFmt w:val="bullet"/>
+      <w:lvlText w:val=""/>
+      <w:lvlJc w:val="left"/>
+      <w:pPr>
+        <w:ind w:left="6300" w:hanging="360"/>
+      </w:pPr>
+      <w:rPr>
+        <w:rFonts w:ascii="Symbol" w:hAnsi="Symbol" w:hint="default"/>
+      </w:rPr>
+    </w:lvl>
+    <w:lvl w:ilvl="7" w:tplc="04090003" w:tentative="1">
+      <w:start w:val="1"/>
+      <w:numFmt w:val="bullet"/>
+      <w:lvlText w:val="o"/>
+      <w:lvlJc w:val="left"/>
+      <w:pPr>
+        <w:ind w:left="7020" w:hanging="360"/>
+      </w:pPr>
+      <w:rPr>
+        <w:rFonts w:ascii="Courier New" w:hAnsi="Courier New" w:cs="Courier New" w:hint="default"/>
+      </w:rPr>
+    </w:lvl>
+    <w:lvl w:ilvl="8" w:tplc="04090005" w:tentative="1">
+      <w:start w:val="1"/>
+      <w:numFmt w:val="bullet"/>
+      <w:lvlText w:val=""/>
+      <w:lvlJc w:val="left"/>
+      <w:pPr>
+        <w:ind w:left="7740" w:hanging="360"/>
+      </w:pPr>
+      <w:rPr>
+        <w:rFonts w:ascii="Wingdings" w:hAnsi="Wingdings" w:hint="default"/>
+      </w:rPr>
+    </w:lvl>
+  </w:abstractNum>
+  <w:abstractNum w:abstractNumId="4" w15:restartNumberingAfterBreak="0">
     <w:nsid w:val="05D73751"/>
     <w:multiLevelType w:val="hybridMultilevel"/>
     <w:tmpl w:val="A3DA8BD0"/>
@@ -6341,7 +12541,7 @@
       </w:pPr>
     </w:lvl>
   </w:abstractNum>
-  <w:abstractNum w:abstractNumId="1" w15:restartNumberingAfterBreak="0">
+  <w:abstractNum w:abstractNumId="5" w15:restartNumberingAfterBreak="0">
     <w:nsid w:val="0F79536C"/>
     <w:multiLevelType w:val="multilevel"/>
     <w:tmpl w:val="1C7AFBDC"/>
@@ -6490,7 +12690,120 @@
       </w:rPr>
     </w:lvl>
   </w:abstractNum>
-  <w:abstractNum w:abstractNumId="2" w15:restartNumberingAfterBreak="0">
+  <w:abstractNum w:abstractNumId="6" w15:restartNumberingAfterBreak="0">
+    <w:nsid w:val="110479A0"/>
+    <w:multiLevelType w:val="multilevel"/>
+    <w:tmpl w:val="04090021"/>
+    <w:lvl w:ilvl="0">
+      <w:start w:val="1"/>
+      <w:numFmt w:val="bullet"/>
+      <w:lvlText w:val=""/>
+      <w:lvlJc w:val="left"/>
+      <w:pPr>
+        <w:ind w:left="360" w:hanging="360"/>
+      </w:pPr>
+      <w:rPr>
+        <w:rFonts w:ascii="Wingdings" w:hAnsi="Wingdings" w:hint="default"/>
+      </w:rPr>
+    </w:lvl>
+    <w:lvl w:ilvl="1">
+      <w:start w:val="1"/>
+      <w:numFmt w:val="bullet"/>
+      <w:lvlText w:val=""/>
+      <w:lvlJc w:val="left"/>
+      <w:pPr>
+        <w:ind w:left="720" w:hanging="360"/>
+      </w:pPr>
+      <w:rPr>
+        <w:rFonts w:ascii="Wingdings" w:hAnsi="Wingdings" w:hint="default"/>
+      </w:rPr>
+    </w:lvl>
+    <w:lvl w:ilvl="2">
+      <w:start w:val="1"/>
+      <w:numFmt w:val="bullet"/>
+      <w:lvlText w:val=""/>
+      <w:lvlJc w:val="left"/>
+      <w:pPr>
+        <w:ind w:left="1080" w:hanging="360"/>
+      </w:pPr>
+      <w:rPr>
+        <w:rFonts w:ascii="Wingdings" w:hAnsi="Wingdings" w:hint="default"/>
+      </w:rPr>
+    </w:lvl>
+    <w:lvl w:ilvl="3">
+      <w:start w:val="1"/>
+      <w:numFmt w:val="bullet"/>
+      <w:lvlText w:val=""/>
+      <w:lvlJc w:val="left"/>
+      <w:pPr>
+        <w:ind w:left="1440" w:hanging="360"/>
+      </w:pPr>
+      <w:rPr>
+        <w:rFonts w:ascii="Symbol" w:hAnsi="Symbol" w:hint="default"/>
+      </w:rPr>
+    </w:lvl>
+    <w:lvl w:ilvl="4">
+      <w:start w:val="1"/>
+      <w:numFmt w:val="bullet"/>
+      <w:lvlText w:val=""/>
+      <w:lvlJc w:val="left"/>
+      <w:pPr>
+        <w:ind w:left="1800" w:hanging="360"/>
+      </w:pPr>
+      <w:rPr>
+        <w:rFonts w:ascii="Symbol" w:hAnsi="Symbol" w:hint="default"/>
+      </w:rPr>
+    </w:lvl>
+    <w:lvl w:ilvl="5">
+      <w:start w:val="1"/>
+      <w:numFmt w:val="bullet"/>
+      <w:lvlText w:val=""/>
+      <w:lvlJc w:val="left"/>
+      <w:pPr>
+        <w:ind w:left="2160" w:hanging="360"/>
+      </w:pPr>
+      <w:rPr>
+        <w:rFonts w:ascii="Wingdings" w:hAnsi="Wingdings" w:hint="default"/>
+      </w:rPr>
+    </w:lvl>
+    <w:lvl w:ilvl="6">
+      <w:start w:val="1"/>
+      <w:numFmt w:val="bullet"/>
+      <w:lvlText w:val=""/>
+      <w:lvlJc w:val="left"/>
+      <w:pPr>
+        <w:ind w:left="2520" w:hanging="360"/>
+      </w:pPr>
+      <w:rPr>
+        <w:rFonts w:ascii="Wingdings" w:hAnsi="Wingdings" w:hint="default"/>
+      </w:rPr>
+    </w:lvl>
+    <w:lvl w:ilvl="7">
+      <w:start w:val="1"/>
+      <w:numFmt w:val="bullet"/>
+      <w:lvlText w:val=""/>
+      <w:lvlJc w:val="left"/>
+      <w:pPr>
+        <w:ind w:left="2880" w:hanging="360"/>
+      </w:pPr>
+      <w:rPr>
+        <w:rFonts w:ascii="Symbol" w:hAnsi="Symbol" w:hint="default"/>
+      </w:rPr>
+    </w:lvl>
+    <w:lvl w:ilvl="8">
+      <w:start w:val="1"/>
+      <w:numFmt w:val="bullet"/>
+      <w:lvlText w:val=""/>
+      <w:lvlJc w:val="left"/>
+      <w:pPr>
+        <w:ind w:left="3240" w:hanging="360"/>
+      </w:pPr>
+      <w:rPr>
+        <w:rFonts w:ascii="Symbol" w:hAnsi="Symbol" w:hint="default"/>
+      </w:rPr>
+    </w:lvl>
+  </w:abstractNum>
+  <w:abstractNum w:abstractNumId="7" w15:restartNumberingAfterBreak="0">
     <w:nsid w:val="1334543F"/>
     <w:multiLevelType w:val="hybridMultilevel"/>
     <w:tmpl w:val="923EC84A"/>
@@ -6603,7 +12916,233 @@
       </w:rPr>
     </w:lvl>
   </w:abstractNum>
-  <w:abstractNum w:abstractNumId="3" w15:restartNumberingAfterBreak="0">
+  <w:abstractNum w:abstractNumId="8" w15:restartNumberingAfterBreak="0">
+    <w:nsid w:val="136410B8"/>
+    <w:multiLevelType w:val="hybridMultilevel"/>
+    <w:tmpl w:val="1BDAF100"/>
+    <w:lvl w:ilvl="0" w:tplc="04090001">
+      <w:start w:val="1"/>
+      <w:numFmt w:val="bullet"/>
+      <w:lvlText w:val=""/>
+      <w:lvlJc w:val="left"/>
+      <w:pPr>
+        <w:ind w:left="1980" w:hanging="360"/>
+      </w:pPr>
+      <w:rPr>
+        <w:rFonts w:ascii="Symbol" w:hAnsi="Symbol" w:hint="default"/>
+      </w:rPr>
+    </w:lvl>
+    <w:lvl w:ilvl="1" w:tplc="04090003" w:tentative="1">
+      <w:start w:val="1"/>
+      <w:numFmt w:val="bullet"/>
+      <w:lvlText w:val="o"/>
+      <w:lvlJc w:val="left"/>
+      <w:pPr>
+        <w:ind w:left="2700" w:hanging="360"/>
+      </w:pPr>
+      <w:rPr>
+        <w:rFonts w:ascii="Courier New" w:hAnsi="Courier New" w:cs="Courier New" w:hint="default"/>
+      </w:rPr>
+    </w:lvl>
+    <w:lvl w:ilvl="2" w:tplc="04090005" w:tentative="1">
+      <w:start w:val="1"/>
+      <w:numFmt w:val="bullet"/>
+      <w:lvlText w:val=""/>
+      <w:lvlJc w:val="left"/>
+      <w:pPr>
+        <w:ind w:left="3420" w:hanging="360"/>
+      </w:pPr>
+      <w:rPr>
+        <w:rFonts w:ascii="Wingdings" w:hAnsi="Wingdings" w:hint="default"/>
+      </w:rPr>
+    </w:lvl>
+    <w:lvl w:ilvl="3" w:tplc="04090001" w:tentative="1">
+      <w:start w:val="1"/>
+      <w:numFmt w:val="bullet"/>
+      <w:lvlText w:val=""/>
+      <w:lvlJc w:val="left"/>
+      <w:pPr>
+        <w:ind w:left="4140" w:hanging="360"/>
+      </w:pPr>
+      <w:rPr>
+        <w:rFonts w:ascii="Symbol" w:hAnsi="Symbol" w:hint="default"/>
+      </w:rPr>
+    </w:lvl>
+    <w:lvl w:ilvl="4" w:tplc="04090003" w:tentative="1">
+      <w:start w:val="1"/>
+      <w:numFmt w:val="bullet"/>
+      <w:lvlText w:val="o"/>
+      <w:lvlJc w:val="left"/>
+      <w:pPr>
+        <w:ind w:left="4860" w:hanging="360"/>
+      </w:pPr>
+      <w:rPr>
+        <w:rFonts w:ascii="Courier New" w:hAnsi="Courier New" w:cs="Courier New" w:hint="default"/>
+      </w:rPr>
+    </w:lvl>
+    <w:lvl w:ilvl="5" w:tplc="04090005" w:tentative="1">
+      <w:start w:val="1"/>
+      <w:numFmt w:val="bullet"/>
+      <w:lvlText w:val=""/>
+      <w:lvlJc w:val="left"/>
+      <w:pPr>
+        <w:ind w:left="5580" w:hanging="360"/>
+      </w:pPr>
+      <w:rPr>
+        <w:rFonts w:ascii="Wingdings" w:hAnsi="Wingdings" w:hint="default"/>
+      </w:rPr>
+    </w:lvl>
+    <w:lvl w:ilvl="6" w:tplc="04090001" w:tentative="1">
+      <w:start w:val="1"/>
+      <w:numFmt w:val="bullet"/>
+      <w:lvlText w:val=""/>
+      <w:lvlJc w:val="left"/>
+      <w:pPr>
+        <w:ind w:left="6300" w:hanging="360"/>
+      </w:pPr>
+      <w:rPr>
+        <w:rFonts w:ascii="Symbol" w:hAnsi="Symbol" w:hint="default"/>
+      </w:rPr>
+    </w:lvl>
+    <w:lvl w:ilvl="7" w:tplc="04090003" w:tentative="1">
+      <w:start w:val="1"/>
+      <w:numFmt w:val="bullet"/>
+      <w:lvlText w:val="o"/>
+      <w:lvlJc w:val="left"/>
+      <w:pPr>
+        <w:ind w:left="7020" w:hanging="360"/>
+      </w:pPr>
+      <w:rPr>
+        <w:rFonts w:ascii="Courier New" w:hAnsi="Courier New" w:cs="Courier New" w:hint="default"/>
+      </w:rPr>
+    </w:lvl>
+    <w:lvl w:ilvl="8" w:tplc="04090005" w:tentative="1">
+      <w:start w:val="1"/>
+      <w:numFmt w:val="bullet"/>
+      <w:lvlText w:val=""/>
+      <w:lvlJc w:val="left"/>
+      <w:pPr>
+        <w:ind w:left="7740" w:hanging="360"/>
+      </w:pPr>
+      <w:rPr>
+        <w:rFonts w:ascii="Wingdings" w:hAnsi="Wingdings" w:hint="default"/>
+      </w:rPr>
+    </w:lvl>
+  </w:abstractNum>
+  <w:abstractNum w:abstractNumId="9" w15:restartNumberingAfterBreak="0">
+    <w:nsid w:val="16492850"/>
+    <w:multiLevelType w:val="multilevel"/>
+    <w:tmpl w:val="04090021"/>
+    <w:lvl w:ilvl="0">
+      <w:start w:val="1"/>
+      <w:numFmt w:val="bullet"/>
+      <w:lvlText w:val=""/>
+      <w:lvlJc w:val="left"/>
+      <w:pPr>
+        <w:ind w:left="360" w:hanging="360"/>
+      </w:pPr>
+      <w:rPr>
+        <w:rFonts w:ascii="Wingdings" w:hAnsi="Wingdings" w:hint="default"/>
+      </w:rPr>
+    </w:lvl>
+    <w:lvl w:ilvl="1">
+      <w:start w:val="1"/>
+      <w:numFmt w:val="bullet"/>
+      <w:lvlText w:val=""/>
+      <w:lvlJc w:val="left"/>
+      <w:pPr>
+        <w:ind w:left="720" w:hanging="360"/>
+      </w:pPr>
+      <w:rPr>
+        <w:rFonts w:ascii="Wingdings" w:hAnsi="Wingdings" w:hint="default"/>
+      </w:rPr>
+    </w:lvl>
+    <w:lvl w:ilvl="2">
+      <w:start w:val="1"/>
+      <w:numFmt w:val="bullet"/>
+      <w:lvlText w:val=""/>
+      <w:lvlJc w:val="left"/>
+      <w:pPr>
+        <w:ind w:left="1080" w:hanging="360"/>
+      </w:pPr>
+      <w:rPr>
+        <w:rFonts w:ascii="Wingdings" w:hAnsi="Wingdings" w:hint="default"/>
+      </w:rPr>
+    </w:lvl>
+    <w:lvl w:ilvl="3">
+      <w:start w:val="1"/>
+      <w:numFmt w:val="bullet"/>
+      <w:lvlText w:val=""/>
+      <w:lvlJc w:val="left"/>
+      <w:pPr>
+        <w:ind w:left="1440" w:hanging="360"/>
+      </w:pPr>
+      <w:rPr>
+        <w:rFonts w:ascii="Symbol" w:hAnsi="Symbol" w:hint="default"/>
+      </w:rPr>
+    </w:lvl>
+    <w:lvl w:ilvl="4">
+      <w:start w:val="1"/>
+      <w:numFmt w:val="bullet"/>
+      <w:lvlText w:val=""/>
+      <w:lvlJc w:val="left"/>
+      <w:pPr>
+        <w:ind w:left="1800" w:hanging="360"/>
+      </w:pPr>
+      <w:rPr>
+        <w:rFonts w:ascii="Symbol" w:hAnsi="Symbol" w:hint="default"/>
+      </w:rPr>
+    </w:lvl>
+    <w:lvl w:ilvl="5">
+      <w:start w:val="1"/>
+      <w:numFmt w:val="bullet"/>
+      <w:lvlText w:val=""/>
+      <w:lvlJc w:val="left"/>
+      <w:pPr>
+        <w:ind w:left="2160" w:hanging="360"/>
+      </w:pPr>
+      <w:rPr>
+        <w:rFonts w:ascii="Wingdings" w:hAnsi="Wingdings" w:hint="default"/>
+      </w:rPr>
+    </w:lvl>
+    <w:lvl w:ilvl="6">
+      <w:start w:val="1"/>
+      <w:numFmt w:val="bullet"/>
+      <w:lvlText w:val=""/>
+      <w:lvlJc w:val="left"/>
+      <w:pPr>
+        <w:ind w:left="2520" w:hanging="360"/>
+      </w:pPr>
+      <w:rPr>
+        <w:rFonts w:ascii="Wingdings" w:hAnsi="Wingdings" w:hint="default"/>
+      </w:rPr>
+    </w:lvl>
+    <w:lvl w:ilvl="7">
+      <w:start w:val="1"/>
+      <w:numFmt w:val="bullet"/>
+      <w:lvlText w:val=""/>
+      <w:lvlJc w:val="left"/>
+      <w:pPr>
+        <w:ind w:left="2880" w:hanging="360"/>
+      </w:pPr>
+      <w:rPr>
+        <w:rFonts w:ascii="Symbol" w:hAnsi="Symbol" w:hint="default"/>
+      </w:rPr>
+    </w:lvl>
+    <w:lvl w:ilvl="8">
+      <w:start w:val="1"/>
+      <w:numFmt w:val="bullet"/>
+      <w:lvlText w:val=""/>
+      <w:lvlJc w:val="left"/>
+      <w:pPr>
+        <w:ind w:left="3240" w:hanging="360"/>
+      </w:pPr>
+      <w:rPr>
+        <w:rFonts w:ascii="Symbol" w:hAnsi="Symbol" w:hint="default"/>
+      </w:rPr>
+    </w:lvl>
+  </w:abstractNum>
+  <w:abstractNum w:abstractNumId="10" w15:restartNumberingAfterBreak="0">
     <w:nsid w:val="1D1C622B"/>
     <w:multiLevelType w:val="hybridMultilevel"/>
     <w:tmpl w:val="2CF62DC4"/>
@@ -6693,7 +13232,7 @@
       </w:pPr>
     </w:lvl>
   </w:abstractNum>
-  <w:abstractNum w:abstractNumId="4" w15:restartNumberingAfterBreak="0">
+  <w:abstractNum w:abstractNumId="11" w15:restartNumberingAfterBreak="0">
     <w:nsid w:val="1E265E43"/>
     <w:multiLevelType w:val="hybridMultilevel"/>
     <w:tmpl w:val="101A24FC"/>
@@ -6806,7 +13345,7 @@
       </w:rPr>
     </w:lvl>
   </w:abstractNum>
-  <w:abstractNum w:abstractNumId="5" w15:restartNumberingAfterBreak="0">
+  <w:abstractNum w:abstractNumId="12" w15:restartNumberingAfterBreak="0">
     <w:nsid w:val="1F257934"/>
     <w:multiLevelType w:val="multilevel"/>
     <w:tmpl w:val="1352940C"/>
@@ -6895,7 +13434,7 @@
       </w:pPr>
     </w:lvl>
   </w:abstractNum>
-  <w:abstractNum w:abstractNumId="6" w15:restartNumberingAfterBreak="0">
+  <w:abstractNum w:abstractNumId="13" w15:restartNumberingAfterBreak="0">
     <w:nsid w:val="1F566AF9"/>
     <w:multiLevelType w:val="hybridMultilevel"/>
     <w:tmpl w:val="1F020624"/>
@@ -7008,7 +13547,7 @@
       </w:rPr>
     </w:lvl>
   </w:abstractNum>
-  <w:abstractNum w:abstractNumId="7" w15:restartNumberingAfterBreak="0">
+  <w:abstractNum w:abstractNumId="14" w15:restartNumberingAfterBreak="0">
     <w:nsid w:val="22A67F13"/>
     <w:multiLevelType w:val="multilevel"/>
     <w:tmpl w:val="33DC078C"/>
@@ -7097,7 +13636,120 @@
       </w:pPr>
     </w:lvl>
   </w:abstractNum>
-  <w:abstractNum w:abstractNumId="8" w15:restartNumberingAfterBreak="0">
+  <w:abstractNum w:abstractNumId="15" w15:restartNumberingAfterBreak="0">
+    <w:nsid w:val="233B59DA"/>
+    <w:multiLevelType w:val="multilevel"/>
+    <w:tmpl w:val="04090021"/>
+    <w:lvl w:ilvl="0">
+      <w:start w:val="1"/>
+      <w:numFmt w:val="bullet"/>
+      <w:lvlText w:val=""/>
+      <w:lvlJc w:val="left"/>
+      <w:pPr>
+        <w:ind w:left="360" w:hanging="360"/>
+      </w:pPr>
+      <w:rPr>
+        <w:rFonts w:ascii="Wingdings" w:hAnsi="Wingdings" w:hint="default"/>
+      </w:rPr>
+    </w:lvl>
+    <w:lvl w:ilvl="1">
+      <w:start w:val="1"/>
+      <w:numFmt w:val="bullet"/>
+      <w:lvlText w:val=""/>
+      <w:lvlJc w:val="left"/>
+      <w:pPr>
+        <w:ind w:left="720" w:hanging="360"/>
+      </w:pPr>
+      <w:rPr>
+        <w:rFonts w:ascii="Wingdings" w:hAnsi="Wingdings" w:hint="default"/>
+      </w:rPr>
+    </w:lvl>
+    <w:lvl w:ilvl="2">
+      <w:start w:val="1"/>
+      <w:numFmt w:val="bullet"/>
+      <w:lvlText w:val=""/>
+      <w:lvlJc w:val="left"/>
+      <w:pPr>
+        <w:ind w:left="1080" w:hanging="360"/>
+      </w:pPr>
+      <w:rPr>
+        <w:rFonts w:ascii="Wingdings" w:hAnsi="Wingdings" w:hint="default"/>
+      </w:rPr>
+    </w:lvl>
+    <w:lvl w:ilvl="3">
+      <w:start w:val="1"/>
+      <w:numFmt w:val="bullet"/>
+      <w:lvlText w:val=""/>
+      <w:lvlJc w:val="left"/>
+      <w:pPr>
+        <w:ind w:left="1440" w:hanging="360"/>
+      </w:pPr>
+      <w:rPr>
+        <w:rFonts w:ascii="Symbol" w:hAnsi="Symbol" w:hint="default"/>
+      </w:rPr>
+    </w:lvl>
+    <w:lvl w:ilvl="4">
+      <w:start w:val="1"/>
+      <w:numFmt w:val="bullet"/>
+      <w:lvlText w:val=""/>
+      <w:lvlJc w:val="left"/>
+      <w:pPr>
+        <w:ind w:left="1800" w:hanging="360"/>
+      </w:pPr>
+      <w:rPr>
+        <w:rFonts w:ascii="Symbol" w:hAnsi="Symbol" w:hint="default"/>
+      </w:rPr>
+    </w:lvl>
+    <w:lvl w:ilvl="5">
+      <w:start w:val="1"/>
+      <w:numFmt w:val="bullet"/>
+      <w:lvlText w:val=""/>
+      <w:lvlJc w:val="left"/>
+      <w:pPr>
+        <w:ind w:left="2160" w:hanging="360"/>
+      </w:pPr>
+      <w:rPr>
+        <w:rFonts w:ascii="Wingdings" w:hAnsi="Wingdings" w:hint="default"/>
+      </w:rPr>
+    </w:lvl>
+    <w:lvl w:ilvl="6">
+      <w:start w:val="1"/>
+      <w:numFmt w:val="bullet"/>
+      <w:lvlText w:val=""/>
+      <w:lvlJc w:val="left"/>
+      <w:pPr>
+        <w:ind w:left="2520" w:hanging="360"/>
+      </w:pPr>
+      <w:rPr>
+        <w:rFonts w:ascii="Wingdings" w:hAnsi="Wingdings" w:hint="default"/>
+      </w:rPr>
+    </w:lvl>
+    <w:lvl w:ilvl="7">
+      <w:start w:val="1"/>
+      <w:numFmt w:val="bullet"/>
+      <w:lvlText w:val=""/>
+      <w:lvlJc w:val="left"/>
+      <w:pPr>
+        <w:ind w:left="2880" w:hanging="360"/>
+      </w:pPr>
+      <w:rPr>
+        <w:rFonts w:ascii="Symbol" w:hAnsi="Symbol" w:hint="default"/>
+      </w:rPr>
+    </w:lvl>
+    <w:lvl w:ilvl="8">
+      <w:start w:val="1"/>
+      <w:numFmt w:val="bullet"/>
+      <w:lvlText w:val=""/>
+      <w:lvlJc w:val="left"/>
+      <w:pPr>
+        <w:ind w:left="3240" w:hanging="360"/>
+      </w:pPr>
+      <w:rPr>
+        <w:rFonts w:ascii="Symbol" w:hAnsi="Symbol" w:hint="default"/>
+      </w:rPr>
+    </w:lvl>
+  </w:abstractNum>
+  <w:abstractNum w:abstractNumId="16" w15:restartNumberingAfterBreak="0">
     <w:nsid w:val="26815C27"/>
     <w:multiLevelType w:val="multilevel"/>
     <w:tmpl w:val="0B66C72C"/>
@@ -7246,7 +13898,156 @@
       </w:rPr>
     </w:lvl>
   </w:abstractNum>
-  <w:abstractNum w:abstractNumId="9" w15:restartNumberingAfterBreak="0">
+  <w:abstractNum w:abstractNumId="17" w15:restartNumberingAfterBreak="0">
+    <w:nsid w:val="28CF4219"/>
+    <w:multiLevelType w:val="multilevel"/>
+    <w:tmpl w:val="DB3C3E84"/>
+    <w:lvl w:ilvl="0">
+      <w:start w:val="1"/>
+      <w:numFmt w:val="bullet"/>
+      <w:lvlText w:val=""/>
+      <w:lvlJc w:val="left"/>
+      <w:pPr>
+        <w:tabs>
+          <w:tab w:val="num" w:pos="720"/>
+        </w:tabs>
+        <w:ind w:left="720" w:hanging="360"/>
+      </w:pPr>
+      <w:rPr>
+        <w:rFonts w:ascii="Wingdings" w:hAnsi="Wingdings" w:hint="default"/>
+        <w:sz w:val="20"/>
+      </w:rPr>
+    </w:lvl>
+    <w:lvl w:ilvl="1" w:tentative="1">
+      <w:start w:val="1"/>
+      <w:numFmt w:val="bullet"/>
+      <w:lvlText w:val=""/>
+      <w:lvlJc w:val="left"/>
+      <w:pPr>
+        <w:tabs>
+          <w:tab w:val="num" w:pos="1440"/>
+        </w:tabs>
+        <w:ind w:left="1440" w:hanging="360"/>
+      </w:pPr>
+      <w:rPr>
+        <w:rFonts w:ascii="Wingdings" w:hAnsi="Wingdings" w:hint="default"/>
+        <w:sz w:val="20"/>
+      </w:rPr>
+    </w:lvl>
+    <w:lvl w:ilvl="2" w:tentative="1">
+      <w:start w:val="1"/>
+      <w:numFmt w:val="bullet"/>
+      <w:lvlText w:val=""/>
+      <w:lvlJc w:val="left"/>
+      <w:pPr>
+        <w:tabs>
+          <w:tab w:val="num" w:pos="2160"/>
+        </w:tabs>
+        <w:ind w:left="2160" w:hanging="360"/>
+      </w:pPr>
+      <w:rPr>
+        <w:rFonts w:ascii="Wingdings" w:hAnsi="Wingdings" w:hint="default"/>
+        <w:sz w:val="20"/>
+      </w:rPr>
+    </w:lvl>
+    <w:lvl w:ilvl="3" w:tentative="1">
+      <w:start w:val="1"/>
+      <w:numFmt w:val="bullet"/>
+      <w:lvlText w:val=""/>
+      <w:lvlJc w:val="left"/>
+      <w:pPr>
+        <w:tabs>
+          <w:tab w:val="num" w:pos="2880"/>
+        </w:tabs>
+        <w:ind w:left="2880" w:hanging="360"/>
+      </w:pPr>
+      <w:rPr>
+        <w:rFonts w:ascii="Wingdings" w:hAnsi="Wingdings" w:hint="default"/>
+        <w:sz w:val="20"/>
+      </w:rPr>
+    </w:lvl>
+    <w:lvl w:ilvl="4" w:tentative="1">
+      <w:start w:val="1"/>
+      <w:numFmt w:val="bullet"/>
+      <w:lvlText w:val=""/>
+      <w:lvlJc w:val="left"/>
+      <w:pPr>
+        <w:tabs>
+          <w:tab w:val="num" w:pos="3600"/>
+        </w:tabs>
+        <w:ind w:left="3600" w:hanging="360"/>
+      </w:pPr>
+      <w:rPr>
+        <w:rFonts w:ascii="Wingdings" w:hAnsi="Wingdings" w:hint="default"/>
+        <w:sz w:val="20"/>
+      </w:rPr>
+    </w:lvl>
+    <w:lvl w:ilvl="5" w:tentative="1">
+      <w:start w:val="1"/>
+      <w:numFmt w:val="bullet"/>
+      <w:lvlText w:val=""/>
+      <w:lvlJc w:val="left"/>
+      <w:pPr>
+        <w:tabs>
+          <w:tab w:val="num" w:pos="4320"/>
+        </w:tabs>
+        <w:ind w:left="4320" w:hanging="360"/>
+      </w:pPr>
+      <w:rPr>
+        <w:rFonts w:ascii="Wingdings" w:hAnsi="Wingdings" w:hint="default"/>
+        <w:sz w:val="20"/>
+      </w:rPr>
+    </w:lvl>
+    <w:lvl w:ilvl="6" w:tentative="1">
+      <w:start w:val="1"/>
+      <w:numFmt w:val="bullet"/>
+      <w:lvlText w:val=""/>
+      <w:lvlJc w:val="left"/>
+      <w:pPr>
+        <w:tabs>
+          <w:tab w:val="num" w:pos="5040"/>
+        </w:tabs>
+        <w:ind w:left="5040" w:hanging="360"/>
+      </w:pPr>
+      <w:rPr>
+        <w:rFonts w:ascii="Wingdings" w:hAnsi="Wingdings" w:hint="default"/>
+        <w:sz w:val="20"/>
+      </w:rPr>
+    </w:lvl>
+    <w:lvl w:ilvl="7" w:tentative="1">
+      <w:start w:val="1"/>
+      <w:numFmt w:val="bullet"/>
+      <w:lvlText w:val=""/>
+      <w:lvlJc w:val="left"/>
+      <w:pPr>
+        <w:tabs>
+          <w:tab w:val="num" w:pos="5760"/>
+        </w:tabs>
+        <w:ind w:left="5760" w:hanging="360"/>
+      </w:pPr>
+      <w:rPr>
+        <w:rFonts w:ascii="Wingdings" w:hAnsi="Wingdings" w:hint="default"/>
+        <w:sz w:val="20"/>
+      </w:rPr>
+    </w:lvl>
+    <w:lvl w:ilvl="8" w:tentative="1">
+      <w:start w:val="1"/>
+      <w:numFmt w:val="bullet"/>
+      <w:lvlText w:val=""/>
+      <w:lvlJc w:val="left"/>
+      <w:pPr>
+        <w:tabs>
+          <w:tab w:val="num" w:pos="6480"/>
+        </w:tabs>
+        <w:ind w:left="6480" w:hanging="360"/>
+      </w:pPr>
+      <w:rPr>
+        <w:rFonts w:ascii="Wingdings" w:hAnsi="Wingdings" w:hint="default"/>
+        <w:sz w:val="20"/>
+      </w:rPr>
+    </w:lvl>
+  </w:abstractNum>
+  <w:abstractNum w:abstractNumId="18" w15:restartNumberingAfterBreak="0">
     <w:nsid w:val="2ED146AC"/>
     <w:multiLevelType w:val="hybridMultilevel"/>
     <w:tmpl w:val="0DDC2842"/>
@@ -7359,7 +14160,7 @@
       </w:rPr>
     </w:lvl>
   </w:abstractNum>
-  <w:abstractNum w:abstractNumId="10" w15:restartNumberingAfterBreak="0">
+  <w:abstractNum w:abstractNumId="19" w15:restartNumberingAfterBreak="0">
     <w:nsid w:val="32B62115"/>
     <w:multiLevelType w:val="hybridMultilevel"/>
     <w:tmpl w:val="B726AA90"/>
@@ -7472,7 +14273,7 @@
       </w:rPr>
     </w:lvl>
   </w:abstractNum>
-  <w:abstractNum w:abstractNumId="11" w15:restartNumberingAfterBreak="0">
+  <w:abstractNum w:abstractNumId="20" w15:restartNumberingAfterBreak="0">
     <w:nsid w:val="337F42FB"/>
     <w:multiLevelType w:val="hybridMultilevel"/>
     <w:tmpl w:val="B3B80E4C"/>
@@ -7585,7 +14386,7 @@
       </w:rPr>
     </w:lvl>
   </w:abstractNum>
-  <w:abstractNum w:abstractNumId="12" w15:restartNumberingAfterBreak="0">
+  <w:abstractNum w:abstractNumId="21" w15:restartNumberingAfterBreak="0">
     <w:nsid w:val="36157CDE"/>
     <w:multiLevelType w:val="multilevel"/>
     <w:tmpl w:val="99A00358"/>
@@ -7674,7 +14475,7 @@
       </w:pPr>
     </w:lvl>
   </w:abstractNum>
-  <w:abstractNum w:abstractNumId="13" w15:restartNumberingAfterBreak="0">
+  <w:abstractNum w:abstractNumId="22" w15:restartNumberingAfterBreak="0">
     <w:nsid w:val="3B794BFC"/>
     <w:multiLevelType w:val="hybridMultilevel"/>
     <w:tmpl w:val="6F5CA45A"/>
@@ -7787,7 +14588,120 @@
       </w:rPr>
     </w:lvl>
   </w:abstractNum>
-  <w:abstractNum w:abstractNumId="14" w15:restartNumberingAfterBreak="0">
+  <w:abstractNum w:abstractNumId="23" w15:restartNumberingAfterBreak="0">
+    <w:nsid w:val="3DDF64E6"/>
+    <w:multiLevelType w:val="multilevel"/>
+    <w:tmpl w:val="04090021"/>
+    <w:lvl w:ilvl="0">
+      <w:start w:val="1"/>
+      <w:numFmt w:val="bullet"/>
+      <w:lvlText w:val=""/>
+      <w:lvlJc w:val="left"/>
+      <w:pPr>
+        <w:ind w:left="360" w:hanging="360"/>
+      </w:pPr>
+      <w:rPr>
+        <w:rFonts w:ascii="Wingdings" w:hAnsi="Wingdings" w:hint="default"/>
+      </w:rPr>
+    </w:lvl>
+    <w:lvl w:ilvl="1">
+      <w:start w:val="1"/>
+      <w:numFmt w:val="bullet"/>
+      <w:lvlText w:val=""/>
+      <w:lvlJc w:val="left"/>
+      <w:pPr>
+        <w:ind w:left="720" w:hanging="360"/>
+      </w:pPr>
+      <w:rPr>
+        <w:rFonts w:ascii="Wingdings" w:hAnsi="Wingdings" w:hint="default"/>
+      </w:rPr>
+    </w:lvl>
+    <w:lvl w:ilvl="2">
+      <w:start w:val="1"/>
+      <w:numFmt w:val="bullet"/>
+      <w:lvlText w:val=""/>
+      <w:lvlJc w:val="left"/>
+      <w:pPr>
+        <w:ind w:left="1080" w:hanging="360"/>
+      </w:pPr>
+      <w:rPr>
+        <w:rFonts w:ascii="Wingdings" w:hAnsi="Wingdings" w:hint="default"/>
+      </w:rPr>
+    </w:lvl>
+    <w:lvl w:ilvl="3">
+      <w:start w:val="1"/>
+      <w:numFmt w:val="bullet"/>
+      <w:lvlText w:val=""/>
+      <w:lvlJc w:val="left"/>
+      <w:pPr>
+        <w:ind w:left="1440" w:hanging="360"/>
+      </w:pPr>
+      <w:rPr>
+        <w:rFonts w:ascii="Symbol" w:hAnsi="Symbol" w:hint="default"/>
+      </w:rPr>
+    </w:lvl>
+    <w:lvl w:ilvl="4">
+      <w:start w:val="1"/>
+      <w:numFmt w:val="bullet"/>
+      <w:lvlText w:val=""/>
+      <w:lvlJc w:val="left"/>
+      <w:pPr>
+        <w:ind w:left="1800" w:hanging="360"/>
+      </w:pPr>
+      <w:rPr>
+        <w:rFonts w:ascii="Symbol" w:hAnsi="Symbol" w:hint="default"/>
+      </w:rPr>
+    </w:lvl>
+    <w:lvl w:ilvl="5">
+      <w:start w:val="1"/>
+      <w:numFmt w:val="bullet"/>
+      <w:lvlText w:val=""/>
+      <w:lvlJc w:val="left"/>
+      <w:pPr>
+        <w:ind w:left="2160" w:hanging="360"/>
+      </w:pPr>
+      <w:rPr>
+        <w:rFonts w:ascii="Wingdings" w:hAnsi="Wingdings" w:hint="default"/>
+      </w:rPr>
+    </w:lvl>
+    <w:lvl w:ilvl="6">
+      <w:start w:val="1"/>
+      <w:numFmt w:val="bullet"/>
+      <w:lvlText w:val=""/>
+      <w:lvlJc w:val="left"/>
+      <w:pPr>
+        <w:ind w:left="2520" w:hanging="360"/>
+      </w:pPr>
+      <w:rPr>
+        <w:rFonts w:ascii="Wingdings" w:hAnsi="Wingdings" w:hint="default"/>
+      </w:rPr>
+    </w:lvl>
+    <w:lvl w:ilvl="7">
+      <w:start w:val="1"/>
+      <w:numFmt w:val="bullet"/>
+      <w:lvlText w:val=""/>
+      <w:lvlJc w:val="left"/>
+      <w:pPr>
+        <w:ind w:left="2880" w:hanging="360"/>
+      </w:pPr>
+      <w:rPr>
+        <w:rFonts w:ascii="Symbol" w:hAnsi="Symbol" w:hint="default"/>
+      </w:rPr>
+    </w:lvl>
+    <w:lvl w:ilvl="8">
+      <w:start w:val="1"/>
+      <w:numFmt w:val="bullet"/>
+      <w:lvlText w:val=""/>
+      <w:lvlJc w:val="left"/>
+      <w:pPr>
+        <w:ind w:left="3240" w:hanging="360"/>
+      </w:pPr>
+      <w:rPr>
+        <w:rFonts w:ascii="Symbol" w:hAnsi="Symbol" w:hint="default"/>
+      </w:rPr>
+    </w:lvl>
+  </w:abstractNum>
+  <w:abstractNum w:abstractNumId="24" w15:restartNumberingAfterBreak="0">
     <w:nsid w:val="4293411E"/>
     <w:multiLevelType w:val="hybridMultilevel"/>
     <w:tmpl w:val="ADE47206"/>
@@ -7900,7 +14814,7 @@
       </w:rPr>
     </w:lvl>
   </w:abstractNum>
-  <w:abstractNum w:abstractNumId="15" w15:restartNumberingAfterBreak="0">
+  <w:abstractNum w:abstractNumId="25" w15:restartNumberingAfterBreak="0">
     <w:nsid w:val="494B1922"/>
     <w:multiLevelType w:val="hybridMultilevel"/>
     <w:tmpl w:val="2E20D104"/>
@@ -7989,7 +14903,7 @@
       </w:pPr>
     </w:lvl>
   </w:abstractNum>
-  <w:abstractNum w:abstractNumId="16" w15:restartNumberingAfterBreak="0">
+  <w:abstractNum w:abstractNumId="26" w15:restartNumberingAfterBreak="0">
     <w:nsid w:val="4B344DE7"/>
     <w:multiLevelType w:val="hybridMultilevel"/>
     <w:tmpl w:val="A3C2F3D0"/>
@@ -8102,7 +15016,7 @@
       </w:rPr>
     </w:lvl>
   </w:abstractNum>
-  <w:abstractNum w:abstractNumId="17" w15:restartNumberingAfterBreak="0">
+  <w:abstractNum w:abstractNumId="27" w15:restartNumberingAfterBreak="0">
     <w:nsid w:val="53A77996"/>
     <w:multiLevelType w:val="hybridMultilevel"/>
     <w:tmpl w:val="92BA80FC"/>
@@ -8215,7 +15129,120 @@
       </w:rPr>
     </w:lvl>
   </w:abstractNum>
-  <w:abstractNum w:abstractNumId="18" w15:restartNumberingAfterBreak="0">
+  <w:abstractNum w:abstractNumId="28" w15:restartNumberingAfterBreak="0">
+    <w:nsid w:val="56DF5E8D"/>
+    <w:multiLevelType w:val="multilevel"/>
+    <w:tmpl w:val="04090021"/>
+    <w:lvl w:ilvl="0">
+      <w:start w:val="1"/>
+      <w:numFmt w:val="bullet"/>
+      <w:lvlText w:val=""/>
+      <w:lvlJc w:val="left"/>
+      <w:pPr>
+        <w:ind w:left="360" w:hanging="360"/>
+      </w:pPr>
+      <w:rPr>
+        <w:rFonts w:ascii="Wingdings" w:hAnsi="Wingdings" w:hint="default"/>
+      </w:rPr>
+    </w:lvl>
+    <w:lvl w:ilvl="1">
+      <w:start w:val="1"/>
+      <w:numFmt w:val="bullet"/>
+      <w:lvlText w:val=""/>
+      <w:lvlJc w:val="left"/>
+      <w:pPr>
+        <w:ind w:left="720" w:hanging="360"/>
+      </w:pPr>
+      <w:rPr>
+        <w:rFonts w:ascii="Wingdings" w:hAnsi="Wingdings" w:hint="default"/>
+      </w:rPr>
+    </w:lvl>
+    <w:lvl w:ilvl="2">
+      <w:start w:val="1"/>
+      <w:numFmt w:val="bullet"/>
+      <w:lvlText w:val=""/>
+      <w:lvlJc w:val="left"/>
+      <w:pPr>
+        <w:ind w:left="1080" w:hanging="360"/>
+      </w:pPr>
+      <w:rPr>
+        <w:rFonts w:ascii="Wingdings" w:hAnsi="Wingdings" w:hint="default"/>
+      </w:rPr>
+    </w:lvl>
+    <w:lvl w:ilvl="3">
+      <w:start w:val="1"/>
+      <w:numFmt w:val="bullet"/>
+      <w:lvlText w:val=""/>
+      <w:lvlJc w:val="left"/>
+      <w:pPr>
+        <w:ind w:left="1440" w:hanging="360"/>
+      </w:pPr>
+      <w:rPr>
+        <w:rFonts w:ascii="Symbol" w:hAnsi="Symbol" w:hint="default"/>
+      </w:rPr>
+    </w:lvl>
+    <w:lvl w:ilvl="4">
+      <w:start w:val="1"/>
+      <w:numFmt w:val="bullet"/>
+      <w:lvlText w:val=""/>
+      <w:lvlJc w:val="left"/>
+      <w:pPr>
+        <w:ind w:left="1800" w:hanging="360"/>
+      </w:pPr>
+      <w:rPr>
+        <w:rFonts w:ascii="Symbol" w:hAnsi="Symbol" w:hint="default"/>
+      </w:rPr>
+    </w:lvl>
+    <w:lvl w:ilvl="5">
+      <w:start w:val="1"/>
+      <w:numFmt w:val="bullet"/>
+      <w:lvlText w:val=""/>
+      <w:lvlJc w:val="left"/>
+      <w:pPr>
+        <w:ind w:left="2160" w:hanging="360"/>
+      </w:pPr>
+      <w:rPr>
+        <w:rFonts w:ascii="Wingdings" w:hAnsi="Wingdings" w:hint="default"/>
+      </w:rPr>
+    </w:lvl>
+    <w:lvl w:ilvl="6">
+      <w:start w:val="1"/>
+      <w:numFmt w:val="bullet"/>
+      <w:lvlText w:val=""/>
+      <w:lvlJc w:val="left"/>
+      <w:pPr>
+        <w:ind w:left="2520" w:hanging="360"/>
+      </w:pPr>
+      <w:rPr>
+        <w:rFonts w:ascii="Wingdings" w:hAnsi="Wingdings" w:hint="default"/>
+      </w:rPr>
+    </w:lvl>
+    <w:lvl w:ilvl="7">
+      <w:start w:val="1"/>
+      <w:numFmt w:val="bullet"/>
+      <w:lvlText w:val=""/>
+      <w:lvlJc w:val="left"/>
+      <w:pPr>
+        <w:ind w:left="2880" w:hanging="360"/>
+      </w:pPr>
+      <w:rPr>
+        <w:rFonts w:ascii="Symbol" w:hAnsi="Symbol" w:hint="default"/>
+      </w:rPr>
+    </w:lvl>
+    <w:lvl w:ilvl="8">
+      <w:start w:val="1"/>
+      <w:numFmt w:val="bullet"/>
+      <w:lvlText w:val=""/>
+      <w:lvlJc w:val="left"/>
+      <w:pPr>
+        <w:ind w:left="3240" w:hanging="360"/>
+      </w:pPr>
+      <w:rPr>
+        <w:rFonts w:ascii="Symbol" w:hAnsi="Symbol" w:hint="default"/>
+      </w:rPr>
+    </w:lvl>
+  </w:abstractNum>
+  <w:abstractNum w:abstractNumId="29" w15:restartNumberingAfterBreak="0">
     <w:nsid w:val="5A45431F"/>
     <w:multiLevelType w:val="multilevel"/>
     <w:tmpl w:val="694E3AB2"/>
@@ -8331,7 +15358,7 @@
       </w:rPr>
     </w:lvl>
   </w:abstractNum>
-  <w:abstractNum w:abstractNumId="19" w15:restartNumberingAfterBreak="0">
+  <w:abstractNum w:abstractNumId="30" w15:restartNumberingAfterBreak="0">
     <w:nsid w:val="5B702F34"/>
     <w:multiLevelType w:val="hybridMultilevel"/>
     <w:tmpl w:val="1372832A"/>
@@ -8444,7 +15471,7 @@
       </w:rPr>
     </w:lvl>
   </w:abstractNum>
-  <w:abstractNum w:abstractNumId="20" w15:restartNumberingAfterBreak="0">
+  <w:abstractNum w:abstractNumId="31" w15:restartNumberingAfterBreak="0">
     <w:nsid w:val="5D3742E8"/>
     <w:multiLevelType w:val="hybridMultilevel"/>
     <w:tmpl w:val="4912C8D8"/>
@@ -8535,7 +15562,7 @@
       </w:pPr>
     </w:lvl>
   </w:abstractNum>
-  <w:abstractNum w:abstractNumId="21" w15:restartNumberingAfterBreak="0">
+  <w:abstractNum w:abstractNumId="32" w15:restartNumberingAfterBreak="0">
     <w:nsid w:val="5F3D7D16"/>
     <w:multiLevelType w:val="hybridMultilevel"/>
     <w:tmpl w:val="67C8F370"/>
@@ -8621,7 +15648,120 @@
       </w:pPr>
     </w:lvl>
   </w:abstractNum>
-  <w:abstractNum w:abstractNumId="22" w15:restartNumberingAfterBreak="0">
+  <w:abstractNum w:abstractNumId="33" w15:restartNumberingAfterBreak="0">
+    <w:nsid w:val="615C64AB"/>
+    <w:multiLevelType w:val="multilevel"/>
+    <w:tmpl w:val="04090021"/>
+    <w:lvl w:ilvl="0">
+      <w:start w:val="1"/>
+      <w:numFmt w:val="bullet"/>
+      <w:lvlText w:val=""/>
+      <w:lvlJc w:val="left"/>
+      <w:pPr>
+        <w:ind w:left="360" w:hanging="360"/>
+      </w:pPr>
+      <w:rPr>
+        <w:rFonts w:ascii="Wingdings" w:hAnsi="Wingdings" w:hint="default"/>
+      </w:rPr>
+    </w:lvl>
+    <w:lvl w:ilvl="1">
+      <w:start w:val="1"/>
+      <w:numFmt w:val="bullet"/>
+      <w:lvlText w:val=""/>
+      <w:lvlJc w:val="left"/>
+      <w:pPr>
+        <w:ind w:left="720" w:hanging="360"/>
+      </w:pPr>
+      <w:rPr>
+        <w:rFonts w:ascii="Wingdings" w:hAnsi="Wingdings" w:hint="default"/>
+      </w:rPr>
+    </w:lvl>
+    <w:lvl w:ilvl="2">
+      <w:start w:val="1"/>
+      <w:numFmt w:val="bullet"/>
+      <w:lvlText w:val=""/>
+      <w:lvlJc w:val="left"/>
+      <w:pPr>
+        <w:ind w:left="1080" w:hanging="360"/>
+      </w:pPr>
+      <w:rPr>
+        <w:rFonts w:ascii="Wingdings" w:hAnsi="Wingdings" w:hint="default"/>
+      </w:rPr>
+    </w:lvl>
+    <w:lvl w:ilvl="3">
+      <w:start w:val="1"/>
+      <w:numFmt w:val="bullet"/>
+      <w:lvlText w:val=""/>
+      <w:lvlJc w:val="left"/>
+      <w:pPr>
+        <w:ind w:left="1440" w:hanging="360"/>
+      </w:pPr>
+      <w:rPr>
+        <w:rFonts w:ascii="Symbol" w:hAnsi="Symbol" w:hint="default"/>
+      </w:rPr>
+    </w:lvl>
+    <w:lvl w:ilvl="4">
+      <w:start w:val="1"/>
+      <w:numFmt w:val="bullet"/>
+      <w:lvlText w:val=""/>
+      <w:lvlJc w:val="left"/>
+      <w:pPr>
+        <w:ind w:left="1800" w:hanging="360"/>
+      </w:pPr>
+      <w:rPr>
+        <w:rFonts w:ascii="Symbol" w:hAnsi="Symbol" w:hint="default"/>
+      </w:rPr>
+    </w:lvl>
+    <w:lvl w:ilvl="5">
+      <w:start w:val="1"/>
+      <w:numFmt w:val="bullet"/>
+      <w:lvlText w:val=""/>
+      <w:lvlJc w:val="left"/>
+      <w:pPr>
+        <w:ind w:left="2160" w:hanging="360"/>
+      </w:pPr>
+      <w:rPr>
+        <w:rFonts w:ascii="Wingdings" w:hAnsi="Wingdings" w:hint="default"/>
+      </w:rPr>
+    </w:lvl>
+    <w:lvl w:ilvl="6">
+      <w:start w:val="1"/>
+      <w:numFmt w:val="bullet"/>
+      <w:lvlText w:val=""/>
+      <w:lvlJc w:val="left"/>
+      <w:pPr>
+        <w:ind w:left="2520" w:hanging="360"/>
+      </w:pPr>
+      <w:rPr>
+        <w:rFonts w:ascii="Wingdings" w:hAnsi="Wingdings" w:hint="default"/>
+      </w:rPr>
+    </w:lvl>
+    <w:lvl w:ilvl="7">
+      <w:start w:val="1"/>
+      <w:numFmt w:val="bullet"/>
+      <w:lvlText w:val=""/>
+      <w:lvlJc w:val="left"/>
+      <w:pPr>
+        <w:ind w:left="2880" w:hanging="360"/>
+      </w:pPr>
+      <w:rPr>
+        <w:rFonts w:ascii="Symbol" w:hAnsi="Symbol" w:hint="default"/>
+      </w:rPr>
+    </w:lvl>
+    <w:lvl w:ilvl="8">
+      <w:start w:val="1"/>
+      <w:numFmt w:val="bullet"/>
+      <w:lvlText w:val=""/>
+      <w:lvlJc w:val="left"/>
+      <w:pPr>
+        <w:ind w:left="3240" w:hanging="360"/>
+      </w:pPr>
+      <w:rPr>
+        <w:rFonts w:ascii="Symbol" w:hAnsi="Symbol" w:hint="default"/>
+      </w:rPr>
+    </w:lvl>
+  </w:abstractNum>
+  <w:abstractNum w:abstractNumId="34" w15:restartNumberingAfterBreak="0">
     <w:nsid w:val="67A0201F"/>
     <w:multiLevelType w:val="hybridMultilevel"/>
     <w:tmpl w:val="E35008BA"/>
@@ -8734,7 +15874,7 @@
       </w:rPr>
     </w:lvl>
   </w:abstractNum>
-  <w:abstractNum w:abstractNumId="23" w15:restartNumberingAfterBreak="0">
+  <w:abstractNum w:abstractNumId="35" w15:restartNumberingAfterBreak="0">
     <w:nsid w:val="67AF6627"/>
     <w:multiLevelType w:val="hybridMultilevel"/>
     <w:tmpl w:val="459030A4"/>
@@ -8820,7 +15960,7 @@
       </w:pPr>
     </w:lvl>
   </w:abstractNum>
-  <w:abstractNum w:abstractNumId="24" w15:restartNumberingAfterBreak="0">
+  <w:abstractNum w:abstractNumId="36" w15:restartNumberingAfterBreak="0">
     <w:nsid w:val="68F54A4C"/>
     <w:multiLevelType w:val="multilevel"/>
     <w:tmpl w:val="EDB034C6"/>
@@ -8943,80 +16083,348 @@
       </w:rPr>
     </w:lvl>
   </w:abstractNum>
+  <w:abstractNum w:abstractNumId="37" w15:restartNumberingAfterBreak="0">
+    <w:nsid w:val="774B593A"/>
+    <w:multiLevelType w:val="multilevel"/>
+    <w:tmpl w:val="04090021"/>
+    <w:lvl w:ilvl="0">
+      <w:start w:val="1"/>
+      <w:numFmt w:val="bullet"/>
+      <w:lvlText w:val=""/>
+      <w:lvlJc w:val="left"/>
+      <w:pPr>
+        <w:ind w:left="360" w:hanging="360"/>
+      </w:pPr>
+      <w:rPr>
+        <w:rFonts w:ascii="Wingdings" w:hAnsi="Wingdings" w:hint="default"/>
+      </w:rPr>
+    </w:lvl>
+    <w:lvl w:ilvl="1">
+      <w:start w:val="1"/>
+      <w:numFmt w:val="bullet"/>
+      <w:lvlText w:val=""/>
+      <w:lvlJc w:val="left"/>
+      <w:pPr>
+        <w:ind w:left="720" w:hanging="360"/>
+      </w:pPr>
+      <w:rPr>
+        <w:rFonts w:ascii="Wingdings" w:hAnsi="Wingdings" w:hint="default"/>
+      </w:rPr>
+    </w:lvl>
+    <w:lvl w:ilvl="2">
+      <w:start w:val="1"/>
+      <w:numFmt w:val="bullet"/>
+      <w:lvlText w:val=""/>
+      <w:lvlJc w:val="left"/>
+      <w:pPr>
+        <w:ind w:left="1080" w:hanging="360"/>
+      </w:pPr>
+      <w:rPr>
+        <w:rFonts w:ascii="Wingdings" w:hAnsi="Wingdings" w:hint="default"/>
+      </w:rPr>
+    </w:lvl>
+    <w:lvl w:ilvl="3">
+      <w:start w:val="1"/>
+      <w:numFmt w:val="bullet"/>
+      <w:lvlText w:val=""/>
+      <w:lvlJc w:val="left"/>
+      <w:pPr>
+        <w:ind w:left="1440" w:hanging="360"/>
+      </w:pPr>
+      <w:rPr>
+        <w:rFonts w:ascii="Symbol" w:hAnsi="Symbol" w:hint="default"/>
+      </w:rPr>
+    </w:lvl>
+    <w:lvl w:ilvl="4">
+      <w:start w:val="1"/>
+      <w:numFmt w:val="bullet"/>
+      <w:lvlText w:val=""/>
+      <w:lvlJc w:val="left"/>
+      <w:pPr>
+        <w:ind w:left="1800" w:hanging="360"/>
+      </w:pPr>
+      <w:rPr>
+        <w:rFonts w:ascii="Symbol" w:hAnsi="Symbol" w:hint="default"/>
+      </w:rPr>
+    </w:lvl>
+    <w:lvl w:ilvl="5">
+      <w:start w:val="1"/>
+      <w:numFmt w:val="bullet"/>
+      <w:lvlText w:val=""/>
+      <w:lvlJc w:val="left"/>
+      <w:pPr>
+        <w:ind w:left="2160" w:hanging="360"/>
+      </w:pPr>
+      <w:rPr>
+        <w:rFonts w:ascii="Wingdings" w:hAnsi="Wingdings" w:hint="default"/>
+      </w:rPr>
+    </w:lvl>
+    <w:lvl w:ilvl="6">
+      <w:start w:val="1"/>
+      <w:numFmt w:val="bullet"/>
+      <w:lvlText w:val=""/>
+      <w:lvlJc w:val="left"/>
+      <w:pPr>
+        <w:ind w:left="2520" w:hanging="360"/>
+      </w:pPr>
+      <w:rPr>
+        <w:rFonts w:ascii="Wingdings" w:hAnsi="Wingdings" w:hint="default"/>
+      </w:rPr>
+    </w:lvl>
+    <w:lvl w:ilvl="7">
+      <w:start w:val="1"/>
+      <w:numFmt w:val="bullet"/>
+      <w:lvlText w:val=""/>
+      <w:lvlJc w:val="left"/>
+      <w:pPr>
+        <w:ind w:left="2880" w:hanging="360"/>
+      </w:pPr>
+      <w:rPr>
+        <w:rFonts w:ascii="Symbol" w:hAnsi="Symbol" w:hint="default"/>
+      </w:rPr>
+    </w:lvl>
+    <w:lvl w:ilvl="8">
+      <w:start w:val="1"/>
+      <w:numFmt w:val="bullet"/>
+      <w:lvlText w:val=""/>
+      <w:lvlJc w:val="left"/>
+      <w:pPr>
+        <w:ind w:left="3240" w:hanging="360"/>
+      </w:pPr>
+      <w:rPr>
+        <w:rFonts w:ascii="Symbol" w:hAnsi="Symbol" w:hint="default"/>
+      </w:rPr>
+    </w:lvl>
+  </w:abstractNum>
+  <w:abstractNum w:abstractNumId="38" w15:restartNumberingAfterBreak="0">
+    <w:nsid w:val="7C3E39F0"/>
+    <w:multiLevelType w:val="multilevel"/>
+    <w:tmpl w:val="04090021"/>
+    <w:lvl w:ilvl="0">
+      <w:start w:val="1"/>
+      <w:numFmt w:val="bullet"/>
+      <w:lvlText w:val=""/>
+      <w:lvlJc w:val="left"/>
+      <w:pPr>
+        <w:ind w:left="360" w:hanging="360"/>
+      </w:pPr>
+      <w:rPr>
+        <w:rFonts w:ascii="Wingdings" w:hAnsi="Wingdings" w:hint="default"/>
+      </w:rPr>
+    </w:lvl>
+    <w:lvl w:ilvl="1">
+      <w:start w:val="1"/>
+      <w:numFmt w:val="bullet"/>
+      <w:lvlText w:val=""/>
+      <w:lvlJc w:val="left"/>
+      <w:pPr>
+        <w:ind w:left="720" w:hanging="360"/>
+      </w:pPr>
+      <w:rPr>
+        <w:rFonts w:ascii="Wingdings" w:hAnsi="Wingdings" w:hint="default"/>
+      </w:rPr>
+    </w:lvl>
+    <w:lvl w:ilvl="2">
+      <w:start w:val="1"/>
+      <w:numFmt w:val="bullet"/>
+      <w:lvlText w:val=""/>
+      <w:lvlJc w:val="left"/>
+      <w:pPr>
+        <w:ind w:left="1080" w:hanging="360"/>
+      </w:pPr>
+      <w:rPr>
+        <w:rFonts w:ascii="Wingdings" w:hAnsi="Wingdings" w:hint="default"/>
+      </w:rPr>
+    </w:lvl>
+    <w:lvl w:ilvl="3">
+      <w:start w:val="1"/>
+      <w:numFmt w:val="bullet"/>
+      <w:lvlText w:val=""/>
+      <w:lvlJc w:val="left"/>
+      <w:pPr>
+        <w:ind w:left="1440" w:hanging="360"/>
+      </w:pPr>
+      <w:rPr>
+        <w:rFonts w:ascii="Symbol" w:hAnsi="Symbol" w:hint="default"/>
+      </w:rPr>
+    </w:lvl>
+    <w:lvl w:ilvl="4">
+      <w:start w:val="1"/>
+      <w:numFmt w:val="bullet"/>
+      <w:lvlText w:val=""/>
+      <w:lvlJc w:val="left"/>
+      <w:pPr>
+        <w:ind w:left="1800" w:hanging="360"/>
+      </w:pPr>
+      <w:rPr>
+        <w:rFonts w:ascii="Symbol" w:hAnsi="Symbol" w:hint="default"/>
+      </w:rPr>
+    </w:lvl>
+    <w:lvl w:ilvl="5">
+      <w:start w:val="1"/>
+      <w:numFmt w:val="bullet"/>
+      <w:lvlText w:val=""/>
+      <w:lvlJc w:val="left"/>
+      <w:pPr>
+        <w:ind w:left="2160" w:hanging="360"/>
+      </w:pPr>
+      <w:rPr>
+        <w:rFonts w:ascii="Wingdings" w:hAnsi="Wingdings" w:hint="default"/>
+      </w:rPr>
+    </w:lvl>
+    <w:lvl w:ilvl="6">
+      <w:start w:val="1"/>
+      <w:numFmt w:val="bullet"/>
+      <w:lvlText w:val=""/>
+      <w:lvlJc w:val="left"/>
+      <w:pPr>
+        <w:ind w:left="2520" w:hanging="360"/>
+      </w:pPr>
+      <w:rPr>
+        <w:rFonts w:ascii="Wingdings" w:hAnsi="Wingdings" w:hint="default"/>
+      </w:rPr>
+    </w:lvl>
+    <w:lvl w:ilvl="7">
+      <w:start w:val="1"/>
+      <w:numFmt w:val="bullet"/>
+      <w:lvlText w:val=""/>
+      <w:lvlJc w:val="left"/>
+      <w:pPr>
+        <w:ind w:left="2880" w:hanging="360"/>
+      </w:pPr>
+      <w:rPr>
+        <w:rFonts w:ascii="Symbol" w:hAnsi="Symbol" w:hint="default"/>
+      </w:rPr>
+    </w:lvl>
+    <w:lvl w:ilvl="8">
+      <w:start w:val="1"/>
+      <w:numFmt w:val="bullet"/>
+      <w:lvlText w:val=""/>
+      <w:lvlJc w:val="left"/>
+      <w:pPr>
+        <w:ind w:left="3240" w:hanging="360"/>
+      </w:pPr>
+      <w:rPr>
+        <w:rFonts w:ascii="Symbol" w:hAnsi="Symbol" w:hint="default"/>
+      </w:rPr>
+    </w:lvl>
+  </w:abstractNum>
   <w:num w:numId="1">
+    <w:abstractNumId w:val="36"/>
+  </w:num>
+  <w:num w:numId="2">
+    <w:abstractNumId w:val="10"/>
+  </w:num>
+  <w:num w:numId="3">
+    <w:abstractNumId w:val="7"/>
+  </w:num>
+  <w:num w:numId="4">
+    <w:abstractNumId w:val="19"/>
+  </w:num>
+  <w:num w:numId="5">
+    <w:abstractNumId w:val="4"/>
+  </w:num>
+  <w:num w:numId="6">
+    <w:abstractNumId w:val="35"/>
+  </w:num>
+  <w:num w:numId="7">
+    <w:abstractNumId w:val="32"/>
+  </w:num>
+  <w:num w:numId="8">
+    <w:abstractNumId w:val="5"/>
+  </w:num>
+  <w:num w:numId="9">
+    <w:abstractNumId w:val="25"/>
+  </w:num>
+  <w:num w:numId="10">
+    <w:abstractNumId w:val="31"/>
+  </w:num>
+  <w:num w:numId="11">
+    <w:abstractNumId w:val="16"/>
+  </w:num>
+  <w:num w:numId="12">
+    <w:abstractNumId w:val="22"/>
+  </w:num>
+  <w:num w:numId="13">
+    <w:abstractNumId w:val="30"/>
+  </w:num>
+  <w:num w:numId="14">
+    <w:abstractNumId w:val="12"/>
+  </w:num>
+  <w:num w:numId="15">
+    <w:abstractNumId w:val="14"/>
+  </w:num>
+  <w:num w:numId="16">
+    <w:abstractNumId w:val="21"/>
+  </w:num>
+  <w:num w:numId="17">
+    <w:abstractNumId w:val="27"/>
+  </w:num>
+  <w:num w:numId="18">
+    <w:abstractNumId w:val="26"/>
+  </w:num>
+  <w:num w:numId="19">
+    <w:abstractNumId w:val="18"/>
+  </w:num>
+  <w:num w:numId="20">
+    <w:abstractNumId w:val="13"/>
+  </w:num>
+  <w:num w:numId="21">
+    <w:abstractNumId w:val="34"/>
+  </w:num>
+  <w:num w:numId="22">
+    <w:abstractNumId w:val="11"/>
+  </w:num>
+  <w:num w:numId="23">
     <w:abstractNumId w:val="24"/>
   </w:num>
-  <w:num w:numId="2">
+  <w:num w:numId="24">
+    <w:abstractNumId w:val="20"/>
+  </w:num>
+  <w:num w:numId="25">
+    <w:abstractNumId w:val="29"/>
+  </w:num>
+  <w:num w:numId="26">
+    <w:abstractNumId w:val="1"/>
+  </w:num>
+  <w:num w:numId="27">
+    <w:abstractNumId w:val="8"/>
+  </w:num>
+  <w:num w:numId="28">
     <w:abstractNumId w:val="3"/>
   </w:num>
-  <w:num w:numId="3">
+  <w:num w:numId="29">
+    <w:abstractNumId w:val="23"/>
+  </w:num>
+  <w:num w:numId="30">
+    <w:abstractNumId w:val="38"/>
+  </w:num>
+  <w:num w:numId="31">
+    <w:abstractNumId w:val="33"/>
+  </w:num>
+  <w:num w:numId="32">
+    <w:abstractNumId w:val="0"/>
+  </w:num>
+  <w:num w:numId="33">
+    <w:abstractNumId w:val="6"/>
+  </w:num>
+  <w:num w:numId="34">
+    <w:abstractNumId w:val="17"/>
+  </w:num>
+  <w:num w:numId="35">
+    <w:abstractNumId w:val="37"/>
+  </w:num>
+  <w:num w:numId="36">
+    <w:abstractNumId w:val="15"/>
+  </w:num>
+  <w:num w:numId="37">
     <w:abstractNumId w:val="2"/>
   </w:num>
-  <w:num w:numId="4">
-    <w:abstractNumId w:val="10"/>
-  </w:num>
-  <w:num w:numId="5">
-    <w:abstractNumId w:val="0"/>
-  </w:num>
-  <w:num w:numId="6">
-    <w:abstractNumId w:val="23"/>
-  </w:num>
-  <w:num w:numId="7">
-    <w:abstractNumId w:val="21"/>
-  </w:num>
-  <w:num w:numId="8">
-    <w:abstractNumId w:val="1"/>
-  </w:num>
-  <w:num w:numId="9">
-    <w:abstractNumId w:val="15"/>
-  </w:num>
-  <w:num w:numId="10">
-    <w:abstractNumId w:val="20"/>
-  </w:num>
-  <w:num w:numId="11">
-    <w:abstractNumId w:val="8"/>
-  </w:num>
-  <w:num w:numId="12">
-    <w:abstractNumId w:val="13"/>
-  </w:num>
-  <w:num w:numId="13">
-    <w:abstractNumId w:val="19"/>
-  </w:num>
-  <w:num w:numId="14">
-    <w:abstractNumId w:val="5"/>
-  </w:num>
-  <w:num w:numId="15">
-    <w:abstractNumId w:val="7"/>
-  </w:num>
-  <w:num w:numId="16">
-    <w:abstractNumId w:val="12"/>
-  </w:num>
-  <w:num w:numId="17">
-    <w:abstractNumId w:val="17"/>
-  </w:num>
-  <w:num w:numId="18">
-    <w:abstractNumId w:val="16"/>
-  </w:num>
-  <w:num w:numId="19">
+  <w:num w:numId="38">
     <w:abstractNumId w:val="9"/>
   </w:num>
-  <w:num w:numId="20">
-    <w:abstractNumId w:val="6"/>
-  </w:num>
-  <w:num w:numId="21">
-    <w:abstractNumId w:val="22"/>
-  </w:num>
-  <w:num w:numId="22">
-    <w:abstractNumId w:val="4"/>
-  </w:num>
-  <w:num w:numId="23">
-    <w:abstractNumId w:val="14"/>
-  </w:num>
-  <w:num w:numId="24">
-    <w:abstractNumId w:val="11"/>
-  </w:num>
-  <w:num w:numId="25">
-    <w:abstractNumId w:val="18"/>
+  <w:num w:numId="39">
+    <w:abstractNumId w:val="28"/>
   </w:num>
 </w:numbering>
 </file>
@@ -9412,7 +16820,7 @@
   <w:style w:type="paragraph" w:default="1" w:styleId="Normal">
     <w:name w:val="Normal"/>
     <w:qFormat/>
-    <w:rsid w:val="000931E0"/>
+    <w:rsid w:val="000023C4"/>
     <w:rPr>
       <w:rFonts w:ascii="Times New Roman" w:eastAsia="Times New Roman" w:hAnsi="Times New Roman" w:cs="Times New Roman"/>
     </w:rPr>
